--- a/thisi_jithendra.docx
+++ b/thisi_jithendra.docx
@@ -1,6 +1,6 @@
 
 <file path=word/document.xml><?xml version="1.0" encoding="utf-8"?>
-<w:document xmlns:wpc="http://schemas.microsoft.com/office/word/2010/wordprocessingCanvas" xmlns:mc="http://schemas.openxmlformats.org/markup-compatibility/2006" xmlns:o="urn:schemas-microsoft-com:office:office" xmlns:r="http://schemas.openxmlformats.org/officeDocument/2006/relationships" xmlns:m="http://schemas.openxmlformats.org/officeDocument/2006/math" xmlns:v="urn:schemas-microsoft-com:vml" xmlns:wp14="http://schemas.microsoft.com/office/word/2010/wordprocessingDrawing" xmlns:wp="http://schemas.openxmlformats.org/drawingml/2006/wordprocessingDrawing" xmlns:w10="urn:schemas-microsoft-com:office:word" xmlns:w="http://schemas.openxmlformats.org/wordprocessingml/2006/main" xmlns:w14="http://schemas.microsoft.com/office/word/2010/wordml" xmlns:wpg="http://schemas.microsoft.com/office/word/2010/wordprocessingGroup" xmlns:wpi="http://schemas.microsoft.com/office/word/2010/wordprocessingInk" xmlns:wne="http://schemas.microsoft.com/office/word/2006/wordml" xmlns:wps="http://schemas.microsoft.com/office/word/2010/wordprocessingShape" mc:Ignorable="w14 wp14">
+<w:document xmlns:wpc="http://schemas.microsoft.com/office/word/2010/wordprocessingCanvas" xmlns:mc="http://schemas.openxmlformats.org/markup-compatibility/2006" xmlns:o="urn:schemas-microsoft-com:office:office" xmlns:r="http://schemas.openxmlformats.org/officeDocument/2006/relationships" xmlns:m="http://schemas.openxmlformats.org/officeDocument/2006/math" xmlns:v="urn:schemas-microsoft-com:vml" xmlns:wp14="http://schemas.microsoft.com/office/word/2010/wordprocessingDrawing" xmlns:wp="http://schemas.openxmlformats.org/drawingml/2006/wordprocessingDrawing" xmlns:w10="urn:schemas-microsoft-com:office:word" xmlns:w="http://schemas.openxmlformats.org/wordprocessingml/2006/main" xmlns:w14="http://schemas.microsoft.com/office/word/2010/wordml" xmlns:w15="http://schemas.microsoft.com/office/word/2012/wordml" xmlns:wpg="http://schemas.microsoft.com/office/word/2010/wordprocessingGroup" xmlns:wpi="http://schemas.microsoft.com/office/word/2010/wordprocessingInk" xmlns:wne="http://schemas.microsoft.com/office/word/2006/wordml" xmlns:wps="http://schemas.microsoft.com/office/word/2010/wordprocessingShape" mc:Ignorable="w14 w15 wp14">
   <w:body>
     <w:p>
       <w:r>
@@ -106,13 +106,19 @@
                               <w:fldChar w:fldCharType="begin"/>
                             </w:r>
                             <w:r>
+                              <w:instrText xml:space="preserve"> INCLUDEPICTURE  "http://nexnet.files.wordpress.com/2013/02/kliponious-black-tick.png" \* MERGEFORMATINET </w:instrText>
+                            </w:r>
+                            <w:r>
+                              <w:fldChar w:fldCharType="separate"/>
+                            </w:r>
+                            <w:r>
+                              <w:fldChar w:fldCharType="begin"/>
+                            </w:r>
+                            <w:r>
                               <w:instrText xml:space="preserve"> </w:instrText>
                             </w:r>
                             <w:r>
-                              <w:instrText>INCLUDEPICTURE  "http://nexnet.files.wordpr</w:instrText>
-                            </w:r>
-                            <w:r>
-                              <w:instrText>ess.com/2013/02/kliponious-black-tick.png" \* MERGEFORMATINET</w:instrText>
+                              <w:instrText>INCLUDEPICTURE  "http://nexnet.files.wordpress.com/2013/02/kliponious-black-tick.png" \* MERGEFORMATINET</w:instrText>
                             </w:r>
                             <w:r>
                               <w:instrText xml:space="preserve"> </w:instrText>
@@ -141,10 +147,13 @@
                                   <v:path o:extrusionok="f" gradientshapeok="t" o:connecttype="rect"/>
                                   <o:lock v:ext="edit" aspectratio="t"/>
                                 </v:shapetype>
-                                <v:shape id="_x0000_i1026" type="#_x0000_t75" alt="" style="width:20.1pt;height:22.5pt">
-                                  <v:imagedata r:id="rId9" r:href="rId10"/>
+                                <v:shape id="_x0000_i1025" type="#_x0000_t75" alt="" style="width:20.25pt;height:22.5pt">
+                                  <v:imagedata r:id="rId8" r:href="rId9"/>
                                 </v:shape>
                               </w:pict>
+                            </w:r>
+                            <w:r>
+                              <w:fldChar w:fldCharType="end"/>
                             </w:r>
                             <w:r>
                               <w:fldChar w:fldCharType="end"/>
@@ -181,7 +190,7 @@
           </mc:Choice>
           <mc:Fallback>
             <w:pict>
-              <v:rect id="Rectangle 8" o:spid="_x0000_s1026" style="position:absolute;margin-left:142.45pt;margin-top:204.75pt;width:56.85pt;height:41.25pt;z-index:251665408;visibility:visible;mso-wrap-style:none;mso-width-percent:0;mso-height-percent:0;mso-wrap-distance-left:9pt;mso-wrap-distance-top:0;mso-wrap-distance-right:9pt;mso-wrap-distance-bottom:0;mso-position-horizontal:absolute;mso-position-horizontal-relative:text;mso-position-vertical:absolute;mso-position-vertical-relative:text;mso-width-percent:0;mso-height-percent:0;mso-width-relative:page;mso-height-relative:page;v-text-anchor:top" o:gfxdata="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" filled="f" stroked="f">
+              <v:rect w14:anchorId="4F390128" id="Rectangle 8" o:spid="_x0000_s1026" style="position:absolute;margin-left:142.45pt;margin-top:204.75pt;width:56.85pt;height:41.25pt;z-index:251665408;visibility:visible;mso-wrap-style:none;mso-width-percent:0;mso-height-percent:0;mso-wrap-distance-left:9pt;mso-wrap-distance-top:0;mso-wrap-distance-right:9pt;mso-wrap-distance-bottom:0;mso-position-horizontal:absolute;mso-position-horizontal-relative:text;mso-position-vertical:absolute;mso-position-vertical-relative:text;mso-width-percent:0;mso-height-percent:0;mso-width-relative:page;mso-height-relative:page;v-text-anchor:top" o:gfxdata="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" filled="f" stroked="f">
                 <v:textbox style="mso-fit-shape-to-text:t">
                   <w:txbxContent>
                     <w:p>
@@ -225,13 +234,19 @@
                         <w:fldChar w:fldCharType="begin"/>
                       </w:r>
                       <w:r>
+                        <w:instrText xml:space="preserve"> INCLUDEPICTURE  "http://nexnet.files.wordpress.com/2013/02/kliponious-black-tick.png" \* MERGEFORMATINET </w:instrText>
+                      </w:r>
+                      <w:r>
+                        <w:fldChar w:fldCharType="separate"/>
+                      </w:r>
+                      <w:r>
+                        <w:fldChar w:fldCharType="begin"/>
+                      </w:r>
+                      <w:r>
                         <w:instrText xml:space="preserve"> </w:instrText>
                       </w:r>
                       <w:r>
-                        <w:instrText>INCLUDEPICTURE  "http://nexnet.files.wordpr</w:instrText>
-                      </w:r>
-                      <w:r>
-                        <w:instrText>ess.com/2013/02/kliponious-black-tick.png" \* MERGEFORMATINET</w:instrText>
+                        <w:instrText>INCLUDEPICTURE  "http://nexnet.files.wordpress.com/2013/02/kliponious-black-tick.png" \* MERGEFORMATINET</w:instrText>
                       </w:r>
                       <w:r>
                         <w:instrText xml:space="preserve"> </w:instrText>
@@ -241,10 +256,13 @@
                       </w:r>
                       <w:r>
                         <w:pict>
-                          <v:shape id="_x0000_i1026" type="#_x0000_t75" alt="" style="width:20.1pt;height:22.5pt">
-                            <v:imagedata r:id="rId9" r:href="rId11"/>
+                          <v:shape id="_x0000_i1025" type="#_x0000_t75" alt="" style="width:20.25pt;height:22.5pt">
+                            <v:imagedata r:id="rId8" r:href="rId10"/>
                           </v:shape>
                         </w:pict>
+                      </w:r>
+                      <w:r>
+                        <w:fldChar w:fldCharType="end"/>
                       </w:r>
                       <w:r>
                         <w:fldChar w:fldCharType="end"/>
@@ -361,7 +379,7 @@
           </mc:Choice>
           <mc:Fallback>
             <w:pict>
-              <v:rect id="Rectangle 2" o:spid="_x0000_s1027" style="position:absolute;margin-left:91.5pt;margin-top:45.75pt;width:225pt;height:15.75pt;z-index:251659264;visibility:visible;mso-wrap-style:square;mso-width-percent:0;mso-height-percent:0;mso-wrap-distance-left:9pt;mso-wrap-distance-top:0;mso-wrap-distance-right:9pt;mso-wrap-distance-bottom:0;mso-position-horizontal:absolute;mso-position-horizontal-relative:text;mso-position-vertical:absolute;mso-position-vertical-relative:text;mso-width-percent:0;mso-height-percent:0;mso-width-relative:page;mso-height-relative:page;v-text-anchor:top" o:gfxdata="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" filled="f" stroked="f">
+              <v:rect w14:anchorId="466E0494" id="Rectangle 2" o:spid="_x0000_s1027" style="position:absolute;margin-left:91.5pt;margin-top:45.75pt;width:225pt;height:15.75pt;z-index:251659264;visibility:visible;mso-wrap-style:square;mso-width-percent:0;mso-height-percent:0;mso-wrap-distance-left:9pt;mso-wrap-distance-top:0;mso-wrap-distance-right:9pt;mso-wrap-distance-bottom:0;mso-position-horizontal:absolute;mso-position-horizontal-relative:text;mso-position-vertical:absolute;mso-position-vertical-relative:text;mso-width-percent:0;mso-height-percent:0;mso-width-relative:page;mso-height-relative:page;v-text-anchor:top" o:gfxdata="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" filled="f" stroked="f">
                 <v:textbox>
                   <w:txbxContent>
                     <w:p>
@@ -1200,163 +1218,163 @@
         <w:jc w:val="center"/>
       </w:pPr>
       <w:r>
+        <w:t xml:space="preserve">Privacy and </w:t>
+      </w:r>
+      <w:r>
+        <w:t>S</w:t>
+      </w:r>
+      <w:r>
+        <w:t xml:space="preserve">ecurity </w:t>
+      </w:r>
+      <w:r>
+        <w:t>I</w:t>
+      </w:r>
+      <w:r>
+        <w:t>mplications on Wireless (Wi-Fi) Tomography</w:t>
+      </w:r>
+    </w:p>
+    <w:p>
+      <w:pPr>
+        <w:jc w:val="center"/>
+      </w:pPr>
+    </w:p>
+    <w:p>
+      <w:pPr>
+        <w:jc w:val="center"/>
+      </w:pPr>
+      <w:r>
+        <w:t>By</w:t>
+      </w:r>
+    </w:p>
+    <w:p>
+      <w:pPr>
+        <w:jc w:val="center"/>
+      </w:pPr>
+      <w:r>
+        <w:t>J. R. O. Sirimanne</w:t>
+      </w:r>
+    </w:p>
+    <w:p>
+      <w:pPr>
+        <w:jc w:val="center"/>
+      </w:pPr>
+    </w:p>
+    <w:p>
+      <w:pPr>
+        <w:jc w:val="center"/>
+      </w:pPr>
+    </w:p>
+    <w:p>
+      <w:pPr>
+        <w:jc w:val="center"/>
+      </w:pPr>
+      <w:r>
+        <w:t>Supervised by</w:t>
+      </w:r>
+    </w:p>
+    <w:p>
+      <w:pPr>
+        <w:jc w:val="center"/>
+      </w:pPr>
+      <w:r>
+        <w:t>Dr. Chamath Keppitiyagama</w:t>
+      </w:r>
+    </w:p>
+    <w:p>
+      <w:pPr>
+        <w:jc w:val="center"/>
+      </w:pPr>
+      <w:r>
+        <w:t>BSc (Colombo), MSc (UBC), PhD (UBC)</w:t>
+      </w:r>
+    </w:p>
+    <w:p>
+      <w:pPr>
+        <w:jc w:val="center"/>
+      </w:pPr>
+    </w:p>
+    <w:p>
+      <w:pPr>
+        <w:jc w:val="center"/>
+      </w:pPr>
+    </w:p>
+    <w:p>
+      <w:pPr>
+        <w:jc w:val="center"/>
+      </w:pPr>
+    </w:p>
+    <w:p>
+      <w:pPr>
+        <w:jc w:val="center"/>
+      </w:pPr>
+    </w:p>
+    <w:p>
+      <w:pPr>
+        <w:jc w:val="center"/>
+      </w:pPr>
+      <w:r>
+        <w:t>University of Colombo School of Computing</w:t>
+      </w:r>
+    </w:p>
+    <w:p>
+      <w:pPr>
+        <w:jc w:val="center"/>
+      </w:pPr>
+      <w:r>
+        <w:t>Colombo 7</w:t>
+      </w:r>
+    </w:p>
+    <w:p>
+      <w:pPr>
+        <w:jc w:val="center"/>
+      </w:pPr>
+      <w:r>
+        <w:t>SRI LANKA</w:t>
+      </w:r>
+    </w:p>
+    <w:p>
+      <w:pPr>
+        <w:jc w:val="center"/>
+      </w:pPr>
+    </w:p>
+    <w:p>
+      <w:pPr>
+        <w:jc w:val="center"/>
+      </w:pPr>
+    </w:p>
+    <w:p>
+      <w:pPr>
+        <w:jc w:val="center"/>
+      </w:pPr>
+    </w:p>
+    <w:p>
+      <w:pPr>
+        <w:jc w:val="center"/>
+      </w:pPr>
+    </w:p>
+    <w:p>
+      <w:pPr>
+        <w:jc w:val="center"/>
+      </w:pPr>
+      <w:r>
+        <w:t>October</w:t>
+      </w:r>
+      <w:r>
+        <w:t xml:space="preserve"> </w:t>
+      </w:r>
+      <w:r>
+        <w:t>01</w:t>
+      </w:r>
+      <w:r>
+        <w:t>,</w:t>
+      </w:r>
+      <w:r>
+        <w:t xml:space="preserve"> 2015</w:t>
+      </w:r>
+    </w:p>
+    <w:p>
+      <w:r>
         <w:lastRenderedPageBreak/>
-        <w:t xml:space="preserve">Privacy and </w:t>
-      </w:r>
-      <w:r>
-        <w:t>S</w:t>
-      </w:r>
-      <w:r>
-        <w:t xml:space="preserve">ecurity </w:t>
-      </w:r>
-      <w:r>
-        <w:t>I</w:t>
-      </w:r>
-      <w:r>
-        <w:t>mplications on Wireless (Wi-Fi) Tomography</w:t>
-      </w:r>
-    </w:p>
-    <w:p>
-      <w:pPr>
-        <w:jc w:val="center"/>
-      </w:pPr>
-    </w:p>
-    <w:p>
-      <w:pPr>
-        <w:jc w:val="center"/>
-      </w:pPr>
-      <w:r>
-        <w:t>By</w:t>
-      </w:r>
-    </w:p>
-    <w:p>
-      <w:pPr>
-        <w:jc w:val="center"/>
-      </w:pPr>
-      <w:r>
-        <w:t>J. R. O. Sirimanne</w:t>
-      </w:r>
-    </w:p>
-    <w:p>
-      <w:pPr>
-        <w:jc w:val="center"/>
-      </w:pPr>
-    </w:p>
-    <w:p>
-      <w:pPr>
-        <w:jc w:val="center"/>
-      </w:pPr>
-    </w:p>
-    <w:p>
-      <w:pPr>
-        <w:jc w:val="center"/>
-      </w:pPr>
-      <w:r>
-        <w:t>Supervised by</w:t>
-      </w:r>
-    </w:p>
-    <w:p>
-      <w:pPr>
-        <w:jc w:val="center"/>
-      </w:pPr>
-      <w:r>
-        <w:t>Dr. Chamath Keppitiyagama</w:t>
-      </w:r>
-    </w:p>
-    <w:p>
-      <w:pPr>
-        <w:jc w:val="center"/>
-      </w:pPr>
-      <w:r>
-        <w:t>BSc (Colombo), MSc (UBC), PhD (UBC)</w:t>
-      </w:r>
-    </w:p>
-    <w:p>
-      <w:pPr>
-        <w:jc w:val="center"/>
-      </w:pPr>
-    </w:p>
-    <w:p>
-      <w:pPr>
-        <w:jc w:val="center"/>
-      </w:pPr>
-    </w:p>
-    <w:p>
-      <w:pPr>
-        <w:jc w:val="center"/>
-      </w:pPr>
-    </w:p>
-    <w:p>
-      <w:pPr>
-        <w:jc w:val="center"/>
-      </w:pPr>
-    </w:p>
-    <w:p>
-      <w:pPr>
-        <w:jc w:val="center"/>
-      </w:pPr>
-      <w:r>
-        <w:t>University of Colombo School of Computing</w:t>
-      </w:r>
-    </w:p>
-    <w:p>
-      <w:pPr>
-        <w:jc w:val="center"/>
-      </w:pPr>
-      <w:r>
-        <w:t>Colombo 7</w:t>
-      </w:r>
-    </w:p>
-    <w:p>
-      <w:pPr>
-        <w:jc w:val="center"/>
-      </w:pPr>
-      <w:r>
-        <w:t>SRI LANKA</w:t>
-      </w:r>
-    </w:p>
-    <w:p>
-      <w:pPr>
-        <w:jc w:val="center"/>
-      </w:pPr>
-    </w:p>
-    <w:p>
-      <w:pPr>
-        <w:jc w:val="center"/>
-      </w:pPr>
-    </w:p>
-    <w:p>
-      <w:pPr>
-        <w:jc w:val="center"/>
-      </w:pPr>
-    </w:p>
-    <w:p>
-      <w:pPr>
-        <w:jc w:val="center"/>
-      </w:pPr>
-    </w:p>
-    <w:p>
-      <w:pPr>
-        <w:jc w:val="center"/>
-      </w:pPr>
-      <w:r>
-        <w:t>October</w:t>
-      </w:r>
-      <w:r>
-        <w:t xml:space="preserve"> </w:t>
-      </w:r>
-      <w:r>
-        <w:t>01</w:t>
-      </w:r>
-      <w:r>
-        <w:t>,</w:t>
-      </w:r>
-      <w:r>
-        <w:t xml:space="preserve"> 2015</w:t>
-      </w:r>
-    </w:p>
-    <w:p>
-      <w:r>
         <w:br w:type="page"/>
       </w:r>
     </w:p>
@@ -1437,7 +1455,7 @@
           <w:r>
             <w:fldChar w:fldCharType="separate"/>
           </w:r>
-          <w:hyperlink w:anchor="_Toc431709799" w:history="1">
+          <w:hyperlink w:anchor="_Toc431802482" w:history="1">
             <w:r>
               <w:rPr>
                 <w:rStyle w:val="Hyperlink"/>
@@ -1479,7 +1497,7 @@
                 <w:noProof/>
                 <w:webHidden/>
               </w:rPr>
-              <w:instrText xml:space="preserve"> PAGEREF _Toc431709799 \h </w:instrText>
+              <w:instrText xml:space="preserve"> PAGEREF _Toc431802482 \h </w:instrText>
             </w:r>
             <w:r>
               <w:rPr>
@@ -1499,7 +1517,7 @@
                 <w:noProof/>
                 <w:webHidden/>
               </w:rPr>
-              <w:t>5</w:t>
+              <w:t>6</w:t>
             </w:r>
             <w:r>
               <w:rPr>
@@ -1523,7 +1541,7 @@
               <w:sz w:val="22"/>
             </w:rPr>
           </w:pPr>
-          <w:hyperlink w:anchor="_Toc431709800" w:history="1">
+          <w:hyperlink w:anchor="_Toc431802483" w:history="1">
             <w:r>
               <w:rPr>
                 <w:rStyle w:val="Hyperlink"/>
@@ -1544,7 +1562,7 @@
                 <w:rStyle w:val="Hyperlink"/>
                 <w:noProof/>
               </w:rPr>
-              <w:t>Hardware Devices, Technologies and Definitions</w:t>
+              <w:t>Hardware Devices</w:t>
             </w:r>
             <w:r>
               <w:rPr>
@@ -1565,7 +1583,7 @@
                 <w:noProof/>
                 <w:webHidden/>
               </w:rPr>
-              <w:instrText xml:space="preserve"> PAGEREF _Toc431709800 \h </w:instrText>
+              <w:instrText xml:space="preserve"> PAGEREF _Toc431802483 \h </w:instrText>
             </w:r>
             <w:r>
               <w:rPr>
@@ -1585,7 +1603,7 @@
                 <w:noProof/>
                 <w:webHidden/>
               </w:rPr>
-              <w:t>5</w:t>
+              <w:t>6</w:t>
             </w:r>
             <w:r>
               <w:rPr>
@@ -1609,7 +1627,7 @@
               <w:sz w:val="22"/>
             </w:rPr>
           </w:pPr>
-          <w:hyperlink w:anchor="_Toc431709801" w:history="1">
+          <w:hyperlink w:anchor="_Toc431802484" w:history="1">
             <w:r>
               <w:rPr>
                 <w:rStyle w:val="Hyperlink"/>
@@ -1651,7 +1669,7 @@
                 <w:noProof/>
                 <w:webHidden/>
               </w:rPr>
-              <w:instrText xml:space="preserve"> PAGEREF _Toc431709801 \h </w:instrText>
+              <w:instrText xml:space="preserve"> PAGEREF _Toc431802484 \h </w:instrText>
             </w:r>
             <w:r>
               <w:rPr>
@@ -1671,7 +1689,7 @@
                 <w:noProof/>
                 <w:webHidden/>
               </w:rPr>
-              <w:t>5</w:t>
+              <w:t>6</w:t>
             </w:r>
             <w:r>
               <w:rPr>
@@ -1695,7 +1713,7 @@
               <w:sz w:val="22"/>
             </w:rPr>
           </w:pPr>
-          <w:hyperlink w:anchor="_Toc431709802" w:history="1">
+          <w:hyperlink w:anchor="_Toc431802485" w:history="1">
             <w:r>
               <w:rPr>
                 <w:rStyle w:val="Hyperlink"/>
@@ -1737,7 +1755,7 @@
                 <w:noProof/>
                 <w:webHidden/>
               </w:rPr>
-              <w:instrText xml:space="preserve"> PAGEREF _Toc431709802 \h </w:instrText>
+              <w:instrText xml:space="preserve"> PAGEREF _Toc431802485 \h </w:instrText>
             </w:r>
             <w:r>
               <w:rPr>
@@ -1757,7 +1775,93 @@
                 <w:noProof/>
                 <w:webHidden/>
               </w:rPr>
-              <w:t>5</w:t>
+              <w:t>6</w:t>
+            </w:r>
+            <w:r>
+              <w:rPr>
+                <w:noProof/>
+                <w:webHidden/>
+              </w:rPr>
+              <w:fldChar w:fldCharType="end"/>
+            </w:r>
+          </w:hyperlink>
+        </w:p>
+        <w:p>
+          <w:pPr>
+            <w:pStyle w:val="TOC2"/>
+            <w:tabs>
+              <w:tab w:val="left" w:pos="880"/>
+              <w:tab w:val="right" w:leader="dot" w:pos="9019"/>
+            </w:tabs>
+            <w:rPr>
+              <w:rFonts w:asciiTheme="minorHAnsi" w:eastAsiaTheme="minorEastAsia" w:hAnsiTheme="minorHAnsi"/>
+              <w:noProof/>
+              <w:sz w:val="22"/>
+            </w:rPr>
+          </w:pPr>
+          <w:hyperlink w:anchor="_Toc431802486" w:history="1">
+            <w:r>
+              <w:rPr>
+                <w:rStyle w:val="Hyperlink"/>
+                <w:noProof/>
+              </w:rPr>
+              <w:t>1.2</w:t>
+            </w:r>
+            <w:r>
+              <w:rPr>
+                <w:rFonts w:asciiTheme="minorHAnsi" w:eastAsiaTheme="minorEastAsia" w:hAnsiTheme="minorHAnsi"/>
+                <w:noProof/>
+                <w:sz w:val="22"/>
+              </w:rPr>
+              <w:tab/>
+            </w:r>
+            <w:r>
+              <w:rPr>
+                <w:rStyle w:val="Hyperlink"/>
+                <w:noProof/>
+              </w:rPr>
+              <w:t>Technologies</w:t>
+            </w:r>
+            <w:r>
+              <w:rPr>
+                <w:noProof/>
+                <w:webHidden/>
+              </w:rPr>
+              <w:tab/>
+            </w:r>
+            <w:r>
+              <w:rPr>
+                <w:noProof/>
+                <w:webHidden/>
+              </w:rPr>
+              <w:fldChar w:fldCharType="begin"/>
+            </w:r>
+            <w:r>
+              <w:rPr>
+                <w:noProof/>
+                <w:webHidden/>
+              </w:rPr>
+              <w:instrText xml:space="preserve"> PAGEREF _Toc431802486 \h </w:instrText>
+            </w:r>
+            <w:r>
+              <w:rPr>
+                <w:noProof/>
+                <w:webHidden/>
+              </w:rPr>
+            </w:r>
+            <w:r>
+              <w:rPr>
+                <w:noProof/>
+                <w:webHidden/>
+              </w:rPr>
+              <w:fldChar w:fldCharType="separate"/>
+            </w:r>
+            <w:r>
+              <w:rPr>
+                <w:noProof/>
+                <w:webHidden/>
+              </w:rPr>
+              <w:t>6</w:t>
             </w:r>
             <w:r>
               <w:rPr>
@@ -1781,13 +1885,13 @@
               <w:sz w:val="22"/>
             </w:rPr>
           </w:pPr>
-          <w:hyperlink w:anchor="_Toc431709803" w:history="1">
+          <w:hyperlink w:anchor="_Toc431802487" w:history="1">
             <w:r>
               <w:rPr>
                 <w:rStyle w:val="Hyperlink"/>
                 <w:noProof/>
               </w:rPr>
-              <w:t>1.1.3</w:t>
+              <w:t>1.2.1</w:t>
             </w:r>
             <w:r>
               <w:rPr>
@@ -1823,7 +1927,7 @@
                 <w:noProof/>
                 <w:webHidden/>
               </w:rPr>
-              <w:instrText xml:space="preserve"> PAGEREF _Toc431709803 \h </w:instrText>
+              <w:instrText xml:space="preserve"> PAGEREF _Toc431802487 \h </w:instrText>
             </w:r>
             <w:r>
               <w:rPr>
@@ -1843,7 +1947,7 @@
                 <w:noProof/>
                 <w:webHidden/>
               </w:rPr>
-              <w:t>5</w:t>
+              <w:t>6</w:t>
             </w:r>
             <w:r>
               <w:rPr>
@@ -1867,13 +1971,13 @@
               <w:sz w:val="22"/>
             </w:rPr>
           </w:pPr>
-          <w:hyperlink w:anchor="_Toc431709804" w:history="1">
+          <w:hyperlink w:anchor="_Toc431802488" w:history="1">
             <w:r>
               <w:rPr>
                 <w:rStyle w:val="Hyperlink"/>
                 <w:noProof/>
               </w:rPr>
-              <w:t>1.1.4</w:t>
+              <w:t>1.2.2</w:t>
             </w:r>
             <w:r>
               <w:rPr>
@@ -1888,7 +1992,7 @@
                 <w:rStyle w:val="Hyperlink"/>
                 <w:noProof/>
               </w:rPr>
-              <w:t>Decibel</w:t>
+              <w:t>Radio Tomographic Imaging</w:t>
             </w:r>
             <w:r>
               <w:rPr>
@@ -1909,7 +2013,7 @@
                 <w:noProof/>
                 <w:webHidden/>
               </w:rPr>
-              <w:instrText xml:space="preserve"> PAGEREF _Toc431709804 \h </w:instrText>
+              <w:instrText xml:space="preserve"> PAGEREF _Toc431802488 \h </w:instrText>
             </w:r>
             <w:r>
               <w:rPr>
@@ -1929,7 +2033,93 @@
                 <w:noProof/>
                 <w:webHidden/>
               </w:rPr>
-              <w:t>5</w:t>
+              <w:t>7</w:t>
+            </w:r>
+            <w:r>
+              <w:rPr>
+                <w:noProof/>
+                <w:webHidden/>
+              </w:rPr>
+              <w:fldChar w:fldCharType="end"/>
+            </w:r>
+          </w:hyperlink>
+        </w:p>
+        <w:p>
+          <w:pPr>
+            <w:pStyle w:val="TOC2"/>
+            <w:tabs>
+              <w:tab w:val="left" w:pos="880"/>
+              <w:tab w:val="right" w:leader="dot" w:pos="9019"/>
+            </w:tabs>
+            <w:rPr>
+              <w:rFonts w:asciiTheme="minorHAnsi" w:eastAsiaTheme="minorEastAsia" w:hAnsiTheme="minorHAnsi"/>
+              <w:noProof/>
+              <w:sz w:val="22"/>
+            </w:rPr>
+          </w:pPr>
+          <w:hyperlink w:anchor="_Toc431802489" w:history="1">
+            <w:r>
+              <w:rPr>
+                <w:rStyle w:val="Hyperlink"/>
+                <w:noProof/>
+              </w:rPr>
+              <w:t>1.3</w:t>
+            </w:r>
+            <w:r>
+              <w:rPr>
+                <w:rFonts w:asciiTheme="minorHAnsi" w:eastAsiaTheme="minorEastAsia" w:hAnsiTheme="minorHAnsi"/>
+                <w:noProof/>
+                <w:sz w:val="22"/>
+              </w:rPr>
+              <w:tab/>
+            </w:r>
+            <w:r>
+              <w:rPr>
+                <w:rStyle w:val="Hyperlink"/>
+                <w:noProof/>
+              </w:rPr>
+              <w:t>Definitions</w:t>
+            </w:r>
+            <w:r>
+              <w:rPr>
+                <w:noProof/>
+                <w:webHidden/>
+              </w:rPr>
+              <w:tab/>
+            </w:r>
+            <w:r>
+              <w:rPr>
+                <w:noProof/>
+                <w:webHidden/>
+              </w:rPr>
+              <w:fldChar w:fldCharType="begin"/>
+            </w:r>
+            <w:r>
+              <w:rPr>
+                <w:noProof/>
+                <w:webHidden/>
+              </w:rPr>
+              <w:instrText xml:space="preserve"> PAGEREF _Toc431802489 \h </w:instrText>
+            </w:r>
+            <w:r>
+              <w:rPr>
+                <w:noProof/>
+                <w:webHidden/>
+              </w:rPr>
+            </w:r>
+            <w:r>
+              <w:rPr>
+                <w:noProof/>
+                <w:webHidden/>
+              </w:rPr>
+              <w:fldChar w:fldCharType="separate"/>
+            </w:r>
+            <w:r>
+              <w:rPr>
+                <w:noProof/>
+                <w:webHidden/>
+              </w:rPr>
+              <w:t>7</w:t>
             </w:r>
             <w:r>
               <w:rPr>
@@ -1953,13 +2143,13 @@
               <w:sz w:val="22"/>
             </w:rPr>
           </w:pPr>
-          <w:hyperlink w:anchor="_Toc431709805" w:history="1">
+          <w:hyperlink w:anchor="_Toc431802490" w:history="1">
             <w:r>
               <w:rPr>
                 <w:rStyle w:val="Hyperlink"/>
                 <w:noProof/>
               </w:rPr>
-              <w:t>1.1.5</w:t>
+              <w:t>1.3.1</w:t>
             </w:r>
             <w:r>
               <w:rPr>
@@ -1974,7 +2164,7 @@
                 <w:rStyle w:val="Hyperlink"/>
                 <w:noProof/>
               </w:rPr>
-              <w:t>Received signal strength (RSS).</w:t>
+              <w:t>Decibel</w:t>
             </w:r>
             <w:r>
               <w:rPr>
@@ -1995,7 +2185,7 @@
                 <w:noProof/>
                 <w:webHidden/>
               </w:rPr>
-              <w:instrText xml:space="preserve"> PAGEREF _Toc431709805 \h </w:instrText>
+              <w:instrText xml:space="preserve"> PAGEREF _Toc431802490 \h </w:instrText>
             </w:r>
             <w:r>
               <w:rPr>
@@ -2015,7 +2205,7 @@
                 <w:noProof/>
                 <w:webHidden/>
               </w:rPr>
-              <w:t>5</w:t>
+              <w:t>7</w:t>
             </w:r>
             <w:r>
               <w:rPr>
@@ -2039,13 +2229,13 @@
               <w:sz w:val="22"/>
             </w:rPr>
           </w:pPr>
-          <w:hyperlink w:anchor="_Toc431709806" w:history="1">
+          <w:hyperlink w:anchor="_Toc431802491" w:history="1">
             <w:r>
               <w:rPr>
                 <w:rStyle w:val="Hyperlink"/>
                 <w:noProof/>
               </w:rPr>
-              <w:t>1.1.6</w:t>
+              <w:t>1.3.2</w:t>
             </w:r>
             <w:r>
               <w:rPr>
@@ -2060,7 +2250,7 @@
                 <w:rStyle w:val="Hyperlink"/>
                 <w:noProof/>
               </w:rPr>
-              <w:t>Radio Tomographic Imaging</w:t>
+              <w:t>Received signal strength (RSS).</w:t>
             </w:r>
             <w:r>
               <w:rPr>
@@ -2081,7 +2271,7 @@
                 <w:noProof/>
                 <w:webHidden/>
               </w:rPr>
-              <w:instrText xml:space="preserve"> PAGEREF _Toc431709806 \h </w:instrText>
+              <w:instrText xml:space="preserve"> PAGEREF _Toc431802491 \h </w:instrText>
             </w:r>
             <w:r>
               <w:rPr>
@@ -2101,7 +2291,7 @@
                 <w:noProof/>
                 <w:webHidden/>
               </w:rPr>
-              <w:t>5</w:t>
+              <w:t>8</w:t>
             </w:r>
             <w:r>
               <w:rPr>
@@ -2125,13 +2315,13 @@
               <w:sz w:val="22"/>
             </w:rPr>
           </w:pPr>
-          <w:hyperlink w:anchor="_Toc431709807" w:history="1">
+          <w:hyperlink w:anchor="_Toc431802492" w:history="1">
             <w:r>
               <w:rPr>
                 <w:rStyle w:val="Hyperlink"/>
                 <w:noProof/>
               </w:rPr>
-              <w:t>1.1.7</w:t>
+              <w:t>1.3.3</w:t>
             </w:r>
             <w:r>
               <w:rPr>
@@ -2167,7 +2357,7 @@
                 <w:noProof/>
                 <w:webHidden/>
               </w:rPr>
-              <w:instrText xml:space="preserve"> PAGEREF _Toc431709807 \h </w:instrText>
+              <w:instrText xml:space="preserve"> PAGEREF _Toc431802492 \h </w:instrText>
             </w:r>
             <w:r>
               <w:rPr>
@@ -2187,7 +2377,7 @@
                 <w:noProof/>
                 <w:webHidden/>
               </w:rPr>
-              <w:t>6</w:t>
+              <w:t>8</w:t>
             </w:r>
             <w:r>
               <w:rPr>
@@ -2211,13 +2401,13 @@
               <w:sz w:val="22"/>
             </w:rPr>
           </w:pPr>
-          <w:hyperlink w:anchor="_Toc431709808" w:history="1">
+          <w:hyperlink w:anchor="_Toc431802493" w:history="1">
             <w:r>
               <w:rPr>
                 <w:rStyle w:val="Hyperlink"/>
                 <w:noProof/>
               </w:rPr>
-              <w:t>1.2</w:t>
+              <w:t>1.4</w:t>
             </w:r>
             <w:r>
               <w:rPr>
@@ -2253,7 +2443,7 @@
                 <w:noProof/>
                 <w:webHidden/>
               </w:rPr>
-              <w:instrText xml:space="preserve"> PAGEREF _Toc431709808 \h </w:instrText>
+              <w:instrText xml:space="preserve"> PAGEREF _Toc431802493 \h </w:instrText>
             </w:r>
             <w:r>
               <w:rPr>
@@ -2273,7 +2463,7 @@
                 <w:noProof/>
                 <w:webHidden/>
               </w:rPr>
-              <w:t>6</w:t>
+              <w:t>8</w:t>
             </w:r>
             <w:r>
               <w:rPr>
@@ -2297,13 +2487,13 @@
               <w:sz w:val="22"/>
             </w:rPr>
           </w:pPr>
-          <w:hyperlink w:anchor="_Toc431709809" w:history="1">
+          <w:hyperlink w:anchor="_Toc431802494" w:history="1">
             <w:r>
               <w:rPr>
                 <w:rStyle w:val="Hyperlink"/>
                 <w:noProof/>
               </w:rPr>
-              <w:t>1.3</w:t>
+              <w:t>1.5</w:t>
             </w:r>
             <w:r>
               <w:rPr>
@@ -2339,7 +2529,7 @@
                 <w:noProof/>
                 <w:webHidden/>
               </w:rPr>
-              <w:instrText xml:space="preserve"> PAGEREF _Toc431709809 \h </w:instrText>
+              <w:instrText xml:space="preserve"> PAGEREF _Toc431802494 \h </w:instrText>
             </w:r>
             <w:r>
               <w:rPr>
@@ -2359,7 +2549,7 @@
                 <w:noProof/>
                 <w:webHidden/>
               </w:rPr>
-              <w:t>7</w:t>
+              <w:t>9</w:t>
             </w:r>
             <w:r>
               <w:rPr>
@@ -2383,13 +2573,13 @@
               <w:sz w:val="22"/>
             </w:rPr>
           </w:pPr>
-          <w:hyperlink w:anchor="_Toc431709810" w:history="1">
+          <w:hyperlink w:anchor="_Toc431802495" w:history="1">
             <w:r>
               <w:rPr>
                 <w:rStyle w:val="Hyperlink"/>
                 <w:noProof/>
               </w:rPr>
-              <w:t>1.4</w:t>
+              <w:t>1.6</w:t>
             </w:r>
             <w:r>
               <w:rPr>
@@ -2425,7 +2615,7 @@
                 <w:noProof/>
                 <w:webHidden/>
               </w:rPr>
-              <w:instrText xml:space="preserve"> PAGEREF _Toc431709810 \h </w:instrText>
+              <w:instrText xml:space="preserve"> PAGEREF _Toc431802495 \h </w:instrText>
             </w:r>
             <w:r>
               <w:rPr>
@@ -2445,7 +2635,7 @@
                 <w:noProof/>
                 <w:webHidden/>
               </w:rPr>
-              <w:t>7</w:t>
+              <w:t>9</w:t>
             </w:r>
             <w:r>
               <w:rPr>
@@ -2469,7 +2659,7 @@
               <w:sz w:val="22"/>
             </w:rPr>
           </w:pPr>
-          <w:hyperlink w:anchor="_Toc431709811" w:history="1">
+          <w:hyperlink w:anchor="_Toc431802496" w:history="1">
             <w:r>
               <w:rPr>
                 <w:rStyle w:val="Hyperlink"/>
@@ -2511,7 +2701,7 @@
                 <w:noProof/>
                 <w:webHidden/>
               </w:rPr>
-              <w:instrText xml:space="preserve"> PAGEREF _Toc431709811 \h </w:instrText>
+              <w:instrText xml:space="preserve"> PAGEREF _Toc431802496 \h </w:instrText>
             </w:r>
             <w:r>
               <w:rPr>
@@ -2531,7 +2721,7 @@
                 <w:noProof/>
                 <w:webHidden/>
               </w:rPr>
-              <w:t>7</w:t>
+              <w:t>10</w:t>
             </w:r>
             <w:r>
               <w:rPr>
@@ -2555,7 +2745,7 @@
               <w:sz w:val="22"/>
             </w:rPr>
           </w:pPr>
-          <w:hyperlink w:anchor="_Toc431709812" w:history="1">
+          <w:hyperlink w:anchor="_Toc431802497" w:history="1">
             <w:r>
               <w:rPr>
                 <w:rStyle w:val="Hyperlink"/>
@@ -2597,7 +2787,7 @@
                 <w:noProof/>
                 <w:webHidden/>
               </w:rPr>
-              <w:instrText xml:space="preserve"> PAGEREF _Toc431709812 \h </w:instrText>
+              <w:instrText xml:space="preserve"> PAGEREF _Toc431802497 \h </w:instrText>
             </w:r>
             <w:r>
               <w:rPr>
@@ -2617,7 +2807,7 @@
                 <w:noProof/>
                 <w:webHidden/>
               </w:rPr>
-              <w:t>7</w:t>
+              <w:t>11</w:t>
             </w:r>
             <w:r>
               <w:rPr>
@@ -2641,7 +2831,7 @@
               <w:sz w:val="22"/>
             </w:rPr>
           </w:pPr>
-          <w:hyperlink w:anchor="_Toc431709813" w:history="1">
+          <w:hyperlink w:anchor="_Toc431802498" w:history="1">
             <w:r>
               <w:rPr>
                 <w:rStyle w:val="Hyperlink"/>
@@ -2683,7 +2873,7 @@
                 <w:noProof/>
                 <w:webHidden/>
               </w:rPr>
-              <w:instrText xml:space="preserve"> PAGEREF _Toc431709813 \h </w:instrText>
+              <w:instrText xml:space="preserve"> PAGEREF _Toc431802498 \h </w:instrText>
             </w:r>
             <w:r>
               <w:rPr>
@@ -2703,7 +2893,7 @@
                 <w:noProof/>
                 <w:webHidden/>
               </w:rPr>
-              <w:t>7</w:t>
+              <w:t>11</w:t>
             </w:r>
             <w:r>
               <w:rPr>
@@ -2727,7 +2917,7 @@
               <w:sz w:val="22"/>
             </w:rPr>
           </w:pPr>
-          <w:hyperlink w:anchor="_Toc431709814" w:history="1">
+          <w:hyperlink w:anchor="_Toc431802499" w:history="1">
             <w:r>
               <w:rPr>
                 <w:rStyle w:val="Hyperlink"/>
@@ -2769,7 +2959,7 @@
                 <w:noProof/>
                 <w:webHidden/>
               </w:rPr>
-              <w:instrText xml:space="preserve"> PAGEREF _Toc431709814 \h </w:instrText>
+              <w:instrText xml:space="preserve"> PAGEREF _Toc431802499 \h </w:instrText>
             </w:r>
             <w:r>
               <w:rPr>
@@ -2789,7 +2979,7 @@
                 <w:noProof/>
                 <w:webHidden/>
               </w:rPr>
-              <w:t>8</w:t>
+              <w:t>11</w:t>
             </w:r>
             <w:r>
               <w:rPr>
@@ -2832,6 +3022,7 @@
         <w:pStyle w:val="Title"/>
       </w:pPr>
       <w:r>
+        <w:lastRenderedPageBreak/>
         <w:t>Chapter 1</w:t>
       </w:r>
     </w:p>
@@ -2844,7 +3035,7 @@
         </w:numPr>
         <w:ind w:left="360"/>
       </w:pPr>
-      <w:bookmarkStart w:id="0" w:name="_Toc431709799"/>
+      <w:bookmarkStart w:id="0" w:name="_Toc431802482"/>
       <w:r>
         <w:t>Introduction</w:t>
       </w:r>
@@ -2878,21 +3069,12 @@
           <w:numId w:val="3"/>
         </w:numPr>
       </w:pPr>
-      <w:bookmarkStart w:id="1" w:name="_Toc431709800"/>
+      <w:bookmarkStart w:id="1" w:name="_Toc431802483"/>
       <w:r>
         <w:t xml:space="preserve">Hardware </w:t>
       </w:r>
       <w:r>
-        <w:t xml:space="preserve">Devices, </w:t>
-      </w:r>
-      <w:r>
-        <w:t>Technologies</w:t>
-      </w:r>
-      <w:r>
-        <w:t xml:space="preserve"> and D</w:t>
-      </w:r>
-      <w:r>
-        <w:t>efinitions</w:t>
+        <w:t>Devices</w:t>
       </w:r>
       <w:bookmarkEnd w:id="1"/>
     </w:p>
@@ -2904,7 +3086,23 @@
         <w:t xml:space="preserve"> and a</w:t>
       </w:r>
       <w:r>
-        <w:t xml:space="preserve"> Laptop with wireless interface that is capable of publishing signal strengths in</w:t>
+        <w:t xml:space="preserve"> Laptop with </w:t>
+      </w:r>
+      <w:proofErr w:type="gramStart"/>
+      <w:r>
+        <w:t>wireless</w:t>
+      </w:r>
+      <w:r>
+        <w:t>(</w:t>
+      </w:r>
+      <w:proofErr w:type="gramEnd"/>
+      <w:r>
+        <w:t>Wi-Fi)</w:t>
+      </w:r>
+      <w:bookmarkStart w:id="2" w:name="_GoBack"/>
+      <w:bookmarkEnd w:id="2"/>
+      <w:r>
+        <w:t xml:space="preserve"> interface that is capable of publishing signal strengths in</w:t>
       </w:r>
       <w:r>
         <w:t xml:space="preserve"> decibel (dB)</w:t>
@@ -2921,11 +3119,11 @@
           <w:numId w:val="3"/>
         </w:numPr>
       </w:pPr>
-      <w:bookmarkStart w:id="2" w:name="_Toc431709801"/>
+      <w:bookmarkStart w:id="3" w:name="_Toc431802484"/>
       <w:r>
         <w:t>Wireless access point</w:t>
       </w:r>
-      <w:bookmarkEnd w:id="2"/>
+      <w:bookmarkEnd w:id="3"/>
     </w:p>
     <w:p/>
     <w:p>
@@ -2936,13 +3134,27 @@
           <w:numId w:val="3"/>
         </w:numPr>
       </w:pPr>
-      <w:bookmarkStart w:id="3" w:name="_Toc431709802"/>
+      <w:bookmarkStart w:id="4" w:name="_Toc431802485"/>
       <w:r>
         <w:t>Data capturing laptop</w:t>
       </w:r>
-      <w:bookmarkEnd w:id="3"/>
+      <w:bookmarkEnd w:id="4"/>
     </w:p>
     <w:p/>
+    <w:p>
+      <w:pPr>
+        <w:pStyle w:val="Heading2"/>
+        <w:numPr>
+          <w:ilvl w:val="1"/>
+          <w:numId w:val="3"/>
+        </w:numPr>
+      </w:pPr>
+      <w:bookmarkStart w:id="5" w:name="_Toc431802486"/>
+      <w:r>
+        <w:t>Technologies</w:t>
+      </w:r>
+      <w:bookmarkEnd w:id="5"/>
+    </w:p>
     <w:p>
       <w:pPr>
         <w:pStyle w:val="Heading2"/>
@@ -2951,13 +3163,287 @@
           <w:numId w:val="3"/>
         </w:numPr>
       </w:pPr>
-      <w:bookmarkStart w:id="4" w:name="_Toc431709803"/>
+      <w:bookmarkStart w:id="6" w:name="_Toc431802487"/>
       <w:r>
         <w:t>Wi-Fi</w:t>
       </w:r>
-      <w:bookmarkEnd w:id="4"/>
-    </w:p>
-    <w:p/>
+      <w:bookmarkEnd w:id="6"/>
+    </w:p>
+    <w:p>
+      <w:r>
+        <w:rPr>
+          <w:noProof/>
+        </w:rPr>
+        <mc:AlternateContent>
+          <mc:Choice Requires="wps">
+            <w:drawing>
+              <wp:anchor distT="45720" distB="45720" distL="114300" distR="114300" simplePos="0" relativeHeight="251662848" behindDoc="0" locked="0" layoutInCell="1" allowOverlap="1" wp14:anchorId="5C33CD04" wp14:editId="4A4D0A57">
+                <wp:simplePos x="0" y="0"/>
+                <wp:positionH relativeFrom="column">
+                  <wp:posOffset>0</wp:posOffset>
+                </wp:positionH>
+                <wp:positionV relativeFrom="paragraph">
+                  <wp:posOffset>82550</wp:posOffset>
+                </wp:positionV>
+                <wp:extent cx="1562100" cy="1438275"/>
+                <wp:effectExtent l="0" t="0" r="0" b="9525"/>
+                <wp:wrapSquare wrapText="bothSides"/>
+                <wp:docPr id="217" name="Text Box 2"/>
+                <wp:cNvGraphicFramePr>
+                  <a:graphicFrameLocks xmlns:a="http://schemas.openxmlformats.org/drawingml/2006/main"/>
+                </wp:cNvGraphicFramePr>
+                <a:graphic xmlns:a="http://schemas.openxmlformats.org/drawingml/2006/main">
+                  <a:graphicData uri="http://schemas.microsoft.com/office/word/2010/wordprocessingShape">
+                    <wps:wsp>
+                      <wps:cNvSpPr txBox="1">
+                        <a:spLocks noChangeArrowheads="1"/>
+                      </wps:cNvSpPr>
+                      <wps:spPr bwMode="auto">
+                        <a:xfrm>
+                          <a:off x="0" y="0"/>
+                          <a:ext cx="1562100" cy="1438275"/>
+                        </a:xfrm>
+                        <a:prstGeom prst="rect">
+                          <a:avLst/>
+                        </a:prstGeom>
+                        <a:solidFill>
+                          <a:srgbClr val="FFFFFF"/>
+                        </a:solidFill>
+                        <a:ln w="9525">
+                          <a:noFill/>
+                          <a:miter lim="800000"/>
+                          <a:headEnd/>
+                          <a:tailEnd/>
+                        </a:ln>
+                      </wps:spPr>
+                      <wps:txbx>
+                        <w:txbxContent>
+                          <w:p>
+                            <w:pPr>
+                              <w:keepNext/>
+                            </w:pPr>
+                            <w:r>
+                              <w:rPr>
+                                <w:noProof/>
+                              </w:rPr>
+                              <w:drawing>
+                                <wp:inline distT="0" distB="0" distL="0" distR="0" wp14:anchorId="1B91F8E2" wp14:editId="4A05BDCF">
+                                  <wp:extent cx="1217538" cy="781050"/>
+                                  <wp:effectExtent l="0" t="0" r="1905" b="0"/>
+                                  <wp:docPr id="61" name="Picture 61" descr="https://upload.wikimedia.org/wikipedia/commons/thumb/3/32/Wi-Fi_Logo.svg/2000px-Wi-Fi_Logo.svg.png"/>
+                                  <wp:cNvGraphicFramePr>
+                                    <a:graphicFrameLocks xmlns:a="http://schemas.openxmlformats.org/drawingml/2006/main" noChangeAspect="1"/>
+                                  </wp:cNvGraphicFramePr>
+                                  <a:graphic xmlns:a="http://schemas.openxmlformats.org/drawingml/2006/main">
+                                    <a:graphicData uri="http://schemas.openxmlformats.org/drawingml/2006/picture">
+                                      <pic:pic xmlns:pic="http://schemas.openxmlformats.org/drawingml/2006/picture">
+                                        <pic:nvPicPr>
+                                          <pic:cNvPr id="0" name="Picture 3" descr="https://upload.wikimedia.org/wikipedia/commons/thumb/3/32/Wi-Fi_Logo.svg/2000px-Wi-Fi_Logo.svg.png"/>
+                                          <pic:cNvPicPr>
+                                            <a:picLocks noChangeAspect="1" noChangeArrowheads="1"/>
+                                          </pic:cNvPicPr>
+                                        </pic:nvPicPr>
+                                        <pic:blipFill>
+                                          <a:blip r:embed="rId11">
+                                            <a:extLst>
+                                              <a:ext uri="{28A0092B-C50C-407E-A947-70E740481C1C}">
+                                                <a14:useLocalDpi xmlns:a14="http://schemas.microsoft.com/office/drawing/2010/main" val="0"/>
+                                              </a:ext>
+                                            </a:extLst>
+                                          </a:blip>
+                                          <a:srcRect/>
+                                          <a:stretch>
+                                            <a:fillRect/>
+                                          </a:stretch>
+                                        </pic:blipFill>
+                                        <pic:spPr bwMode="auto">
+                                          <a:xfrm>
+                                            <a:off x="0" y="0"/>
+                                            <a:ext cx="1217538" cy="781050"/>
+                                          </a:xfrm>
+                                          <a:prstGeom prst="rect">
+                                            <a:avLst/>
+                                          </a:prstGeom>
+                                          <a:noFill/>
+                                          <a:ln>
+                                            <a:noFill/>
+                                          </a:ln>
+                                        </pic:spPr>
+                                      </pic:pic>
+                                    </a:graphicData>
+                                  </a:graphic>
+                                </wp:inline>
+                              </w:drawing>
+                            </w:r>
+                          </w:p>
+                          <w:p>
+                            <w:pPr>
+                              <w:pStyle w:val="Caption"/>
+                            </w:pPr>
+                            <w:r>
+                              <w:t xml:space="preserve">Figure </w:t>
+                            </w:r>
+                            <w:fldSimple w:instr=" SEQ Figure \* ARABIC ">
+                              <w:r>
+                                <w:rPr>
+                                  <w:noProof/>
+                                </w:rPr>
+                                <w:t>1</w:t>
+                              </w:r>
+                            </w:fldSimple>
+                            <w:r>
+                              <w:t>- Wi-Fi logo</w:t>
+                            </w:r>
+                          </w:p>
+                          <w:p/>
+                        </w:txbxContent>
+                      </wps:txbx>
+                      <wps:bodyPr rot="0" vert="horz" wrap="square" lIns="91440" tIns="45720" rIns="91440" bIns="45720" anchor="t" anchorCtr="0">
+                        <a:noAutofit/>
+                      </wps:bodyPr>
+                    </wps:wsp>
+                  </a:graphicData>
+                </a:graphic>
+                <wp14:sizeRelH relativeFrom="margin">
+                  <wp14:pctWidth>0</wp14:pctWidth>
+                </wp14:sizeRelH>
+                <wp14:sizeRelV relativeFrom="margin">
+                  <wp14:pctHeight>0</wp14:pctHeight>
+                </wp14:sizeRelV>
+              </wp:anchor>
+            </w:drawing>
+          </mc:Choice>
+          <mc:Fallback>
+            <w:pict>
+              <v:shape w14:anchorId="5C33CD04" id="Text Box 2" o:spid="_x0000_s1029" type="#_x0000_t202" style="position:absolute;margin-left:0;margin-top:6.5pt;width:123pt;height:113.25pt;z-index:251662848;visibility:visible;mso-wrap-style:square;mso-width-percent:0;mso-height-percent:0;mso-wrap-distance-left:9pt;mso-wrap-distance-top:3.6pt;mso-wrap-distance-right:9pt;mso-wrap-distance-bottom:3.6pt;mso-position-horizontal:absolute;mso-position-horizontal-relative:text;mso-position-vertical:absolute;mso-position-vertical-relative:text;mso-width-percent:0;mso-height-percent:0;mso-width-relative:margin;mso-height-relative:margin;v-text-anchor:top" o:gfxdata="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" stroked="f">
+                <v:textbox>
+                  <w:txbxContent>
+                    <w:p>
+                      <w:pPr>
+                        <w:keepNext/>
+                      </w:pPr>
+                      <w:r>
+                        <w:rPr>
+                          <w:noProof/>
+                        </w:rPr>
+                        <w:drawing>
+                          <wp:inline distT="0" distB="0" distL="0" distR="0" wp14:anchorId="1B91F8E2" wp14:editId="4A05BDCF">
+                            <wp:extent cx="1217538" cy="781050"/>
+                            <wp:effectExtent l="0" t="0" r="1905" b="0"/>
+                            <wp:docPr id="61" name="Picture 61" descr="https://upload.wikimedia.org/wikipedia/commons/thumb/3/32/Wi-Fi_Logo.svg/2000px-Wi-Fi_Logo.svg.png"/>
+                            <wp:cNvGraphicFramePr>
+                              <a:graphicFrameLocks xmlns:a="http://schemas.openxmlformats.org/drawingml/2006/main" noChangeAspect="1"/>
+                            </wp:cNvGraphicFramePr>
+                            <a:graphic xmlns:a="http://schemas.openxmlformats.org/drawingml/2006/main">
+                              <a:graphicData uri="http://schemas.openxmlformats.org/drawingml/2006/picture">
+                                <pic:pic xmlns:pic="http://schemas.openxmlformats.org/drawingml/2006/picture">
+                                  <pic:nvPicPr>
+                                    <pic:cNvPr id="0" name="Picture 3" descr="https://upload.wikimedia.org/wikipedia/commons/thumb/3/32/Wi-Fi_Logo.svg/2000px-Wi-Fi_Logo.svg.png"/>
+                                    <pic:cNvPicPr>
+                                      <a:picLocks noChangeAspect="1" noChangeArrowheads="1"/>
+                                    </pic:cNvPicPr>
+                                  </pic:nvPicPr>
+                                  <pic:blipFill>
+                                    <a:blip r:embed="rId11">
+                                      <a:extLst>
+                                        <a:ext uri="{28A0092B-C50C-407E-A947-70E740481C1C}">
+                                          <a14:useLocalDpi xmlns:a14="http://schemas.microsoft.com/office/drawing/2010/main" val="0"/>
+                                        </a:ext>
+                                      </a:extLst>
+                                    </a:blip>
+                                    <a:srcRect/>
+                                    <a:stretch>
+                                      <a:fillRect/>
+                                    </a:stretch>
+                                  </pic:blipFill>
+                                  <pic:spPr bwMode="auto">
+                                    <a:xfrm>
+                                      <a:off x="0" y="0"/>
+                                      <a:ext cx="1217538" cy="781050"/>
+                                    </a:xfrm>
+                                    <a:prstGeom prst="rect">
+                                      <a:avLst/>
+                                    </a:prstGeom>
+                                    <a:noFill/>
+                                    <a:ln>
+                                      <a:noFill/>
+                                    </a:ln>
+                                  </pic:spPr>
+                                </pic:pic>
+                              </a:graphicData>
+                            </a:graphic>
+                          </wp:inline>
+                        </w:drawing>
+                      </w:r>
+                    </w:p>
+                    <w:p>
+                      <w:pPr>
+                        <w:pStyle w:val="Caption"/>
+                      </w:pPr>
+                      <w:r>
+                        <w:t xml:space="preserve">Figure </w:t>
+                      </w:r>
+                      <w:fldSimple w:instr=" SEQ Figure \* ARABIC ">
+                        <w:r>
+                          <w:rPr>
+                            <w:noProof/>
+                          </w:rPr>
+                          <w:t>1</w:t>
+                        </w:r>
+                      </w:fldSimple>
+                      <w:r>
+                        <w:t>- Wi-Fi logo</w:t>
+                      </w:r>
+                    </w:p>
+                    <w:p/>
+                  </w:txbxContent>
+                </v:textbox>
+                <w10:wrap type="square"/>
+              </v:shape>
+            </w:pict>
+          </mc:Fallback>
+        </mc:AlternateContent>
+      </w:r>
+      <w:r>
+        <w:t xml:space="preserve"> </w:t>
+      </w:r>
+      <w:r>
+        <w:t xml:space="preserve">Wi-Fi (or </w:t>
+      </w:r>
+      <w:proofErr w:type="spellStart"/>
+      <w:r>
+        <w:t>WiFi</w:t>
+      </w:r>
+      <w:proofErr w:type="spellEnd"/>
+      <w:r>
+        <w:t>) is a local area wireless computer networking technology that allows electronic devices to network, mainly using the 2.4 gigahertz (12 cm) UHF and 5 gigah</w:t>
+      </w:r>
+      <w:r>
+        <w:t>ertz (6 cm) SHF ISM radio bands</w:t>
+      </w:r>
+      <w:r>
+        <w:t>. [</w:t>
+      </w:r>
+      <w:r>
+        <w:t>5]</w:t>
+      </w:r>
+      <w:r>
+        <w:t xml:space="preserve"> Wi-Fi standards are defined by IEEE 802.</w:t>
+      </w:r>
+      <w:r>
+        <w:t xml:space="preserve">11 standard.  </w:t>
+      </w:r>
+      <w:r>
+        <w:t xml:space="preserve">IEEE 802.11 is a set of media access control (MAC) and physical layer (PHY) specifications for implementing wireless local area network (WLAN) computer communication in the 2.4, 3.6, 5, and 60 GHz frequency bands. They are created and maintained by the IEEE LAN/MAN Standards Committee (IEEE 802). The base version of the standard was released in 1997, and has had </w:t>
+      </w:r>
+      <w:r>
+        <w:lastRenderedPageBreak/>
+        <w:t>subsequent amendments. The standard and amendments provide the basis for wireless network products using the Wi-Fi brand. While each amendment is officially revoked when it is incorporated in the latest version of the standard, the corporate world tends to market to the revisions because they concisely denote capabilities of their products. As a result, in the market place, each revision tends to become its own standard.</w:t>
+      </w:r>
+      <w:r>
+        <w:t xml:space="preserve"> [6]</w:t>
+      </w:r>
+    </w:p>
     <w:p>
       <w:pPr>
         <w:pStyle w:val="Heading2"/>
@@ -2966,40 +3452,7 @@
           <w:numId w:val="3"/>
         </w:numPr>
       </w:pPr>
-      <w:bookmarkStart w:id="5" w:name="_Toc431709804"/>
-      <w:r>
-        <w:t>Decibel</w:t>
-      </w:r>
-      <w:bookmarkEnd w:id="5"/>
-    </w:p>
-    <w:p/>
-    <w:p>
-      <w:pPr>
-        <w:pStyle w:val="Heading2"/>
-        <w:numPr>
-          <w:ilvl w:val="2"/>
-          <w:numId w:val="3"/>
-        </w:numPr>
-      </w:pPr>
-      <w:bookmarkStart w:id="6" w:name="_Toc431709805"/>
-      <w:r>
-        <w:t>Received</w:t>
-      </w:r>
-      <w:r>
-        <w:t xml:space="preserve"> signal strength (RSS).</w:t>
-      </w:r>
-      <w:bookmarkEnd w:id="6"/>
-    </w:p>
-    <w:p/>
-    <w:p>
-      <w:pPr>
-        <w:pStyle w:val="Heading2"/>
-        <w:numPr>
-          <w:ilvl w:val="2"/>
-          <w:numId w:val="3"/>
-        </w:numPr>
-      </w:pPr>
-      <w:bookmarkStart w:id="7" w:name="_Toc431709806"/>
+      <w:bookmarkStart w:id="7" w:name="_Toc431802488"/>
       <w:r>
         <w:t>Radio Tomographic Imaging</w:t>
       </w:r>
@@ -3021,8 +3474,6 @@
       <w:r>
         <w:t xml:space="preserve"> [1]</w:t>
       </w:r>
-      <w:bookmarkStart w:id="8" w:name="_GoBack"/>
-      <w:bookmarkEnd w:id="8"/>
     </w:p>
     <w:p>
       <w:pPr>
@@ -3090,27 +3541,14 @@
       <w:r>
         <w:t xml:space="preserve">Figure </w:t>
       </w:r>
-      <w:r>
-        <w:fldChar w:fldCharType="begin"/>
-      </w:r>
-      <w:r>
-        <w:instrText xml:space="preserve"> SEQ Figure \* ARABIC </w:instrText>
-      </w:r>
-      <w:r>
-        <w:fldChar w:fldCharType="separate"/>
-      </w:r>
-      <w:r>
-        <w:rPr>
-          <w:noProof/>
-        </w:rPr>
-        <w:t>1</w:t>
-      </w:r>
-      <w:r>
-        <w:rPr>
-          <w:noProof/>
-        </w:rPr>
-        <w:fldChar w:fldCharType="end"/>
-      </w:r>
+      <w:fldSimple w:instr=" SEQ Figure \* ARABIC ">
+        <w:r>
+          <w:rPr>
+            <w:noProof/>
+          </w:rPr>
+          <w:t>2</w:t>
+        </w:r>
+      </w:fldSimple>
       <w:r>
         <w:t xml:space="preserve"> - </w:t>
       </w:r>
@@ -3126,6 +3564,20 @@
       <w:r>
         <w:t>2]</w:t>
       </w:r>
+    </w:p>
+    <w:p>
+      <w:pPr>
+        <w:pStyle w:val="Heading2"/>
+        <w:numPr>
+          <w:ilvl w:val="1"/>
+          <w:numId w:val="3"/>
+        </w:numPr>
+      </w:pPr>
+      <w:bookmarkStart w:id="8" w:name="_Toc431802489"/>
+      <w:r>
+        <w:t>Definitions</w:t>
+      </w:r>
+      <w:bookmarkEnd w:id="8"/>
     </w:p>
     <w:p>
       <w:pPr>
@@ -3135,11 +3587,49 @@
           <w:numId w:val="3"/>
         </w:numPr>
       </w:pPr>
-      <w:bookmarkStart w:id="9" w:name="_Toc431709807"/>
+      <w:bookmarkStart w:id="9" w:name="_Toc431802490"/>
+      <w:r>
+        <w:t>Decibel</w:t>
+      </w:r>
+      <w:bookmarkEnd w:id="9"/>
+    </w:p>
+    <w:p>
+      <w:r>
+        <w:t xml:space="preserve">The decibel (dB) is a logarithmic unit that expresses the ratio of two values of a physical quantity, often power or intensity. One of these quantities is often a reference value and in this case the decibel expresses the absolute level of the physical quantity. The number of decibels is ten times the logarithm to base 10 of the ratio of two power quantities or of the ratio of the squares of two field amplitude quantities. One decibel is one tenth of one bel, named in honor of Alexander Graham Bell; however, the bel is seldom used. The definition </w:t>
+      </w:r>
+      <w:r>
+        <w:lastRenderedPageBreak/>
+        <w:t>of the decibel is based on the measurement of power in telephony of the early 20th century in the Bell System in the United States. Today, the unit is used for a wide variety of measurements in science and engineering, most prominently in acoustics, electronics, and control theory. In electronics, the gains of amplifiers, attenuation of signals, and signal-to-noise ratios are often expressed in decibels. The decibel confers a number of advantages, such as the ability to conveniently represent very large or small numbers, and the ability to carry out multiplication of ratios by simple addition and subtraction. By contrast, use of the decibel complicates operations of addition and subtraction. [7]</w:t>
+      </w:r>
+    </w:p>
+    <w:p>
+      <w:pPr>
+        <w:pStyle w:val="Heading2"/>
+        <w:numPr>
+          <w:ilvl w:val="2"/>
+          <w:numId w:val="3"/>
+        </w:numPr>
+      </w:pPr>
+      <w:bookmarkStart w:id="10" w:name="_Toc431802491"/>
+      <w:r>
+        <w:t>Received signal strength (RSS).</w:t>
+      </w:r>
+      <w:bookmarkEnd w:id="10"/>
+    </w:p>
+    <w:p/>
+    <w:p>
+      <w:pPr>
+        <w:pStyle w:val="Heading2"/>
+        <w:numPr>
+          <w:ilvl w:val="2"/>
+          <w:numId w:val="3"/>
+        </w:numPr>
+      </w:pPr>
+      <w:bookmarkStart w:id="11" w:name="_Toc431802492"/>
       <w:r>
         <w:t>Privacy</w:t>
       </w:r>
-      <w:bookmarkEnd w:id="9"/>
+      <w:bookmarkEnd w:id="11"/>
     </w:p>
     <w:p>
       <w:pPr>
@@ -3166,11 +3656,11 @@
           <w:numId w:val="3"/>
         </w:numPr>
       </w:pPr>
-      <w:bookmarkStart w:id="10" w:name="_Toc431709808"/>
+      <w:bookmarkStart w:id="12" w:name="_Toc431802493"/>
       <w:r>
         <w:t>Motivation</w:t>
       </w:r>
-      <w:bookmarkEnd w:id="10"/>
+      <w:bookmarkEnd w:id="12"/>
     </w:p>
     <w:p>
       <w:pPr>
@@ -3203,7 +3693,11 @@
       </w:r>
       <w:proofErr w:type="gramEnd"/>
       <w:r>
-        <w:t xml:space="preserve"> be dropped. By tracking these drops we can map the path and movements of the object. Apart from providing internet and network access Wi-Fi is used in sensor networks to transfer data gathered from sensors. These sensor networks power and enable modern concepts like smart homes, smart power, smart cities, Internet of things etc. With all these usage of Wi-Fi increases rapidly and in a small area there can be many Wi-Fi networks. Issue with this is by using wireless tomography technologies we can track movements of people unknowing to them that someone is tracking them.</w:t>
+        <w:t xml:space="preserve"> be dropped. By tracking these drops we can map the path and movements of the object. Apart from providing internet and network access Wi-Fi is used in sensor networks to transfer data gathered from sensors. These sensor networks power and enable modern concepts like smart homes, smart power, smart cities, Internet of things etc. With all these usage of Wi-Fi increases rapidly and in a small area there can be many Wi-Fi networks. Issue with this is by using wireless </w:t>
+      </w:r>
+      <w:r>
+        <w:lastRenderedPageBreak/>
+        <w:t>tomography technologies we can track movements of people unknowing to them that someone is tracking them.</w:t>
       </w:r>
     </w:p>
     <w:p>
@@ -3228,11 +3722,11 @@
           <w:numId w:val="3"/>
         </w:numPr>
       </w:pPr>
-      <w:bookmarkStart w:id="11" w:name="_Toc431709809"/>
+      <w:bookmarkStart w:id="13" w:name="_Toc431802494"/>
       <w:r>
         <w:t>Aims and Objectives</w:t>
       </w:r>
-      <w:bookmarkEnd w:id="11"/>
+      <w:bookmarkEnd w:id="13"/>
     </w:p>
     <w:p>
       <w:pPr>
@@ -3289,11 +3783,11 @@
           <w:numId w:val="3"/>
         </w:numPr>
       </w:pPr>
-      <w:bookmarkStart w:id="12" w:name="_Toc431709810"/>
+      <w:bookmarkStart w:id="14" w:name="_Toc431802495"/>
       <w:r>
         <w:t>Research Question</w:t>
       </w:r>
-      <w:bookmarkEnd w:id="12"/>
+      <w:bookmarkEnd w:id="14"/>
     </w:p>
     <w:p>
       <w:pPr>
@@ -3403,6 +3897,7 @@
         <w:pStyle w:val="Title"/>
       </w:pPr>
       <w:r>
+        <w:lastRenderedPageBreak/>
         <w:t>Chapter 2</w:t>
       </w:r>
     </w:p>
@@ -3414,11 +3909,11 @@
           <w:numId w:val="3"/>
         </w:numPr>
       </w:pPr>
-      <w:bookmarkStart w:id="13" w:name="_Toc431709811"/>
+      <w:bookmarkStart w:id="15" w:name="_Toc431802496"/>
       <w:r>
         <w:t>Background</w:t>
       </w:r>
-      <w:bookmarkEnd w:id="13"/>
+      <w:bookmarkEnd w:id="15"/>
     </w:p>
     <w:p/>
     <w:p>
@@ -3441,6 +3936,7 @@
         <w:pStyle w:val="Title"/>
       </w:pPr>
       <w:r>
+        <w:lastRenderedPageBreak/>
         <w:t>Chapter 3</w:t>
       </w:r>
     </w:p>
@@ -3452,11 +3948,11 @@
           <w:numId w:val="3"/>
         </w:numPr>
       </w:pPr>
-      <w:bookmarkStart w:id="14" w:name="_Toc431709812"/>
+      <w:bookmarkStart w:id="16" w:name="_Toc431802497"/>
       <w:r>
         <w:t>Design</w:t>
       </w:r>
-      <w:bookmarkEnd w:id="14"/>
+      <w:bookmarkEnd w:id="16"/>
     </w:p>
     <w:p>
       <w:r>
@@ -3492,11 +3988,11 @@
           <w:numId w:val="3"/>
         </w:numPr>
       </w:pPr>
-      <w:bookmarkStart w:id="15" w:name="_Toc431709813"/>
+      <w:bookmarkStart w:id="17" w:name="_Toc431802498"/>
       <w:r>
         <w:t>Scenarios</w:t>
       </w:r>
-      <w:bookmarkEnd w:id="15"/>
+      <w:bookmarkEnd w:id="17"/>
     </w:p>
     <w:p>
       <w:r>
@@ -3585,11 +4081,11 @@
           <w:numId w:val="3"/>
         </w:numPr>
       </w:pPr>
-      <w:bookmarkStart w:id="16" w:name="_Toc431709814"/>
+      <w:bookmarkStart w:id="18" w:name="_Toc431802499"/>
       <w:r>
         <w:t>Scenario Diagrams</w:t>
       </w:r>
-      <w:bookmarkEnd w:id="16"/>
+      <w:bookmarkEnd w:id="18"/>
     </w:p>
     <w:p>
       <w:r>
@@ -3703,7 +4199,7 @@
                 </mc:Choice>
                 <mc:Fallback>
                   <w:pict>
-                    <v:rect id="Rectangle 3" o:spid="_x0000_s1026" style="width:16.5pt;height:16.5pt;visibility:visible;mso-wrap-style:square;mso-left-percent:-10001;mso-top-percent:-10001;mso-position-horizontal:absolute;mso-position-horizontal-relative:char;mso-position-vertical:absolute;mso-position-vertical-relative:line;mso-left-percent:-10001;mso-top-percent:-10001;v-text-anchor:middle" o:gfxdata="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" fillcolor="#5b9bd5 [3204]" strokecolor="#1f4d78 [1604]" strokeweight="1pt">
+                    <v:rect w14:anchorId="0E5C2DAF" id="Rectangle 3" o:spid="_x0000_s1026" style="width:16.5pt;height:16.5pt;visibility:visible;mso-wrap-style:square;mso-left-percent:-10001;mso-top-percent:-10001;mso-position-horizontal:absolute;mso-position-horizontal-relative:char;mso-position-vertical:absolute;mso-position-vertical-relative:line;mso-left-percent:-10001;mso-top-percent:-10001;v-text-anchor:middle" o:gfxdata="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" fillcolor="#5b9bd5 [3204]" strokecolor="#1f4d78 [1604]" strokeweight="1pt">
                       <w10:anchorlock/>
                     </v:rect>
                   </w:pict>
@@ -3790,7 +4286,7 @@
                 </mc:Choice>
                 <mc:Fallback>
                   <w:pict>
-                    <v:oval id="Oval 4" o:spid="_x0000_s1026" style="width:10.5pt;height:10.5pt;visibility:visible;mso-wrap-style:square;mso-left-percent:-10001;mso-top-percent:-10001;mso-position-horizontal:absolute;mso-position-horizontal-relative:char;mso-position-vertical:absolute;mso-position-vertical-relative:line;mso-left-percent:-10001;mso-top-percent:-10001;v-text-anchor:middle" o:gfxdata="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" fillcolor="#5b9bd5 [3204]" strokecolor="#1f4d78 [1604]" strokeweight="1pt">
+                    <v:oval w14:anchorId="0E52EE3C" id="Oval 4" o:spid="_x0000_s1026" style="width:10.5pt;height:10.5pt;visibility:visible;mso-wrap-style:square;mso-left-percent:-10001;mso-top-percent:-10001;mso-position-horizontal:absolute;mso-position-horizontal-relative:char;mso-position-vertical:absolute;mso-position-vertical-relative:line;mso-left-percent:-10001;mso-top-percent:-10001;v-text-anchor:middle" o:gfxdata="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" fillcolor="#5b9bd5 [3204]" strokecolor="#1f4d78 [1604]" strokeweight="1pt">
                       <v:stroke joinstyle="miter"/>
                       <w10:anchorlock/>
                     </v:oval>
@@ -3872,7 +4368,7 @@
                 </mc:Choice>
                 <mc:Fallback>
                   <w:pict>
-                    <v:shapetype id="_x0000_t5" coordsize="21600,21600" o:spt="5" adj="10800" path="m@0,l,21600r21600,xe">
+                    <v:shapetype w14:anchorId="5D7216E1" id="_x0000_t5" coordsize="21600,21600" o:spt="5" adj="10800" path="m@0,l,21600r21600,xe">
                       <v:stroke joinstyle="miter"/>
                       <v:formulas>
                         <v:f eqn="val #0"/>
@@ -3922,28 +4418,43 @@
       <w:r>
         <w:t xml:space="preserve">Table </w:t>
       </w:r>
-      <w:fldSimple w:instr=" SEQ Table \* ARABIC ">
-        <w:r>
-          <w:rPr>
-            <w:noProof/>
-          </w:rPr>
-          <w:t>1</w:t>
-        </w:r>
-      </w:fldSimple>
-      <w:r>
-        <w:t>- Symbols and resemblance</w:t>
-      </w:r>
-    </w:p>
-    <w:p>
-      <w:r>
-        <w:t>Scenario 1</w:t>
-      </w:r>
-    </w:p>
-    <w:p>
+      <w:r>
+        <w:fldChar w:fldCharType="begin"/>
+      </w:r>
+      <w:r>
+        <w:instrText xml:space="preserve"> SEQ Table \* ARABIC </w:instrText>
+      </w:r>
+      <w:r>
+        <w:fldChar w:fldCharType="separate"/>
+      </w:r>
       <w:r>
         <w:rPr>
           <w:noProof/>
         </w:rPr>
+        <w:t>1</w:t>
+      </w:r>
+      <w:r>
+        <w:rPr>
+          <w:noProof/>
+        </w:rPr>
+        <w:fldChar w:fldCharType="end"/>
+      </w:r>
+      <w:r>
+        <w:t>- Symbols and resemblance</w:t>
+      </w:r>
+    </w:p>
+    <w:p>
+      <w:r>
+        <w:lastRenderedPageBreak/>
+        <w:t>Scenario 1</w:t>
+      </w:r>
+    </w:p>
+    <w:p>
+      <w:r>
+        <w:rPr>
+          <w:noProof/>
+        </w:rPr>
+        <w:lastRenderedPageBreak/>
         <mc:AlternateContent>
           <mc:Choice Requires="wpg">
             <w:drawing>
@@ -4075,7 +4586,7 @@
           </mc:Choice>
           <mc:Fallback>
             <w:pict>
-              <v:group id="Group 11" o:spid="_x0000_s1026" style="width:145.5pt;height:145.5pt;mso-position-horizontal-relative:char;mso-position-vertical-relative:line" coordsize="18478,18478" o:gfxdata="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">
+              <v:group w14:anchorId="09A1B436" id="Group 11" o:spid="_x0000_s1026" style="width:145.5pt;height:145.5pt;mso-position-horizontal-relative:char;mso-position-vertical-relative:line" coordsize="18478,18478" o:gfxdata="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">
                 <v:rect id="Rectangle 12" o:spid="_x0000_s1027" style="position:absolute;width:18478;height:18478;visibility:visible;mso-wrap-style:square;v-text-anchor:middle" o:gfxdata="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" fillcolor="white [3201]" strokecolor="#70ad47 [3209]" strokeweight="1pt"/>
                 <v:oval id="Oval 13" o:spid="_x0000_s1028" style="position:absolute;left:476;top:8572;width:1333;height:1334;visibility:visible;mso-wrap-style:square;v-text-anchor:middle" o:gfxdata="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" fillcolor="#5b9bd5 [3204]" strokecolor="#1f4d78 [1604]" strokeweight="1pt">
                   <v:stroke joinstyle="miter"/>
@@ -4229,7 +4740,7 @@
           </mc:Choice>
           <mc:Fallback>
             <w:pict>
-              <v:group id="Group 15" o:spid="_x0000_s1026" style="width:145.5pt;height:145.5pt;mso-position-horizontal-relative:char;mso-position-vertical-relative:line" coordsize="18478,18478" o:gfxdata="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">
+              <v:group w14:anchorId="63B304B5" id="Group 15" o:spid="_x0000_s1026" style="width:145.5pt;height:145.5pt;mso-position-horizontal-relative:char;mso-position-vertical-relative:line" coordsize="18478,18478" o:gfxdata="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">
                 <v:rect id="Rectangle 16" o:spid="_x0000_s1027" style="position:absolute;width:18478;height:18478;visibility:visible;mso-wrap-style:square;v-text-anchor:middle" o:gfxdata="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" fillcolor="white [3201]" strokecolor="#70ad47 [3209]" strokeweight="1pt"/>
                 <v:oval id="Oval 17" o:spid="_x0000_s1028" style="position:absolute;left:476;top:16573;width:1333;height:1334;visibility:visible;mso-wrap-style:square;v-text-anchor:middle" o:gfxdata="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" fillcolor="#5b9bd5 [3204]" strokecolor="#1f4d78 [1604]" strokeweight="1pt">
                   <v:stroke joinstyle="miter"/>
@@ -4385,7 +4896,7 @@
           </mc:Choice>
           <mc:Fallback>
             <w:pict>
-              <v:group id="Group 19" o:spid="_x0000_s1026" style="width:145.5pt;height:145.5pt;mso-position-horizontal-relative:char;mso-position-vertical-relative:line" coordsize="18478,18478" o:gfxdata="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">
+              <v:group w14:anchorId="207A93A0" id="Group 19" o:spid="_x0000_s1026" style="width:145.5pt;height:145.5pt;mso-position-horizontal-relative:char;mso-position-vertical-relative:line" coordsize="18478,18478" o:gfxdata="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">
                 <v:rect id="Rectangle 20" o:spid="_x0000_s1027" style="position:absolute;width:18478;height:18478;visibility:visible;mso-wrap-style:square;v-text-anchor:middle" o:gfxdata="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" fillcolor="white [3201]" strokecolor="#70ad47 [3209]" strokeweight="1pt"/>
                 <v:oval id="Oval 21" o:spid="_x0000_s1028" style="position:absolute;left:8746;top:16697;width:1333;height:1334;visibility:visible;mso-wrap-style:square;v-text-anchor:middle" o:gfxdata="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" fillcolor="#5b9bd5 [3204]" strokecolor="#1f4d78 [1604]" strokeweight="1pt">
                   <v:stroke joinstyle="miter"/>
@@ -4408,6 +4919,7 @@
         <w:rPr>
           <w:noProof/>
         </w:rPr>
+        <w:lastRenderedPageBreak/>
         <mc:AlternateContent>
           <mc:Choice Requires="wpg">
             <w:drawing>
@@ -4539,7 +5051,7 @@
           </mc:Choice>
           <mc:Fallback>
             <w:pict>
-              <v:group id="Group 23" o:spid="_x0000_s1026" style="width:145.5pt;height:145.5pt;mso-position-horizontal-relative:char;mso-position-vertical-relative:line" coordsize="18478,18478" o:gfxdata="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">
+              <v:group w14:anchorId="562FAAFA" id="Group 23" o:spid="_x0000_s1026" style="width:145.5pt;height:145.5pt;mso-position-horizontal-relative:char;mso-position-vertical-relative:line" coordsize="18478,18478" o:gfxdata="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">
                 <v:rect id="Rectangle 24" o:spid="_x0000_s1027" style="position:absolute;width:18478;height:18478;visibility:visible;mso-wrap-style:square;v-text-anchor:middle" o:gfxdata="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" fillcolor="white [3201]" strokecolor="#70ad47 [3209]" strokeweight="1pt"/>
                 <v:oval id="Oval 25" o:spid="_x0000_s1028" style="position:absolute;left:16697;top:16697;width:1334;height:1334;visibility:visible;mso-wrap-style:square;v-text-anchor:middle" o:gfxdata="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" fillcolor="#5b9bd5 [3204]" strokecolor="#1f4d78 [1604]" strokeweight="1pt">
                   <v:stroke joinstyle="miter"/>
@@ -4700,7 +5212,7 @@
           </mc:Choice>
           <mc:Fallback>
             <w:pict>
-              <v:group id="Group 27" o:spid="_x0000_s1026" style="width:145.5pt;height:145.5pt;mso-position-horizontal-relative:char;mso-position-vertical-relative:line" coordsize="18478,18478" o:gfxdata="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">
+              <v:group w14:anchorId="15696EBF" id="Group 27" o:spid="_x0000_s1026" style="width:145.5pt;height:145.5pt;mso-position-horizontal-relative:char;mso-position-vertical-relative:line" coordsize="18478,18478" o:gfxdata="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">
                 <v:rect id="Rectangle 28" o:spid="_x0000_s1027" style="position:absolute;width:18478;height:18478;visibility:visible;mso-wrap-style:square;v-text-anchor:middle" o:gfxdata="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" fillcolor="white [3201]" strokecolor="#70ad47 [3209]" strokeweight="1pt"/>
                 <v:oval id="Oval 29" o:spid="_x0000_s1028" style="position:absolute;left:16697;top:8547;width:1334;height:1334;visibility:visible;mso-wrap-style:square;v-text-anchor:middle" o:gfxdata="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" fillcolor="#5b9bd5 [3204]" strokecolor="#1f4d78 [1604]" strokeweight="1pt">
                   <v:stroke joinstyle="miter"/>
@@ -4854,7 +5366,7 @@
           </mc:Choice>
           <mc:Fallback>
             <w:pict>
-              <v:group id="Group 31" o:spid="_x0000_s1026" style="width:145.5pt;height:145.5pt;mso-position-horizontal-relative:char;mso-position-vertical-relative:line" coordsize="18478,18478" o:gfxdata="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">
+              <v:group w14:anchorId="18E06C79" id="Group 31" o:spid="_x0000_s1026" style="width:145.5pt;height:145.5pt;mso-position-horizontal-relative:char;mso-position-vertical-relative:line" coordsize="18478,18478" o:gfxdata="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">
                 <v:rect id="Rectangle 32" o:spid="_x0000_s1027" style="position:absolute;width:18478;height:18478;visibility:visible;mso-wrap-style:square;v-text-anchor:middle" o:gfxdata="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" fillcolor="white [3201]" strokecolor="#70ad47 [3209]" strokeweight="1pt"/>
                 <v:oval id="Oval 33" o:spid="_x0000_s1028" style="position:absolute;left:16598;top:496;width:1333;height:1334;visibility:visible;mso-wrap-style:square;v-text-anchor:middle" o:gfxdata="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" fillcolor="#5b9bd5 [3204]" strokecolor="#1f4d78 [1604]" strokeweight="1pt">
                   <v:stroke joinstyle="miter"/>
@@ -4877,6 +5389,7 @@
         <w:rPr>
           <w:noProof/>
         </w:rPr>
+        <w:lastRenderedPageBreak/>
         <mc:AlternateContent>
           <mc:Choice Requires="wpg">
             <w:drawing>
@@ -5008,7 +5521,7 @@
           </mc:Choice>
           <mc:Fallback>
             <w:pict>
-              <v:group id="Group 35" o:spid="_x0000_s1026" style="width:145.5pt;height:145.5pt;mso-position-horizontal-relative:char;mso-position-vertical-relative:line" coordsize="18478,18478" o:gfxdata="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">
+              <v:group w14:anchorId="53919DF1" id="Group 35" o:spid="_x0000_s1026" style="width:145.5pt;height:145.5pt;mso-position-horizontal-relative:char;mso-position-vertical-relative:line" coordsize="18478,18478" o:gfxdata="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">
                 <v:rect id="Rectangle 36" o:spid="_x0000_s1027" style="position:absolute;width:18478;height:18478;visibility:visible;mso-wrap-style:square;v-text-anchor:middle" o:gfxdata="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" fillcolor="white [3201]" strokecolor="#70ad47 [3209]" strokeweight="1pt"/>
                 <v:oval id="Oval 37" o:spid="_x0000_s1028" style="position:absolute;left:8647;top:496;width:1333;height:1334;visibility:visible;mso-wrap-style:square;v-text-anchor:middle" o:gfxdata="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" fillcolor="#5b9bd5 [3204]" strokecolor="#1f4d78 [1604]" strokeweight="1pt">
                   <v:stroke joinstyle="miter"/>
@@ -5166,7 +5679,7 @@
           </mc:Choice>
           <mc:Fallback>
             <w:pict>
-              <v:group id="Group 39" o:spid="_x0000_s1026" style="width:145.5pt;height:145.5pt;mso-position-horizontal-relative:char;mso-position-vertical-relative:line" coordsize="18478,18478" o:gfxdata="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">
+              <v:group w14:anchorId="657E37C0" id="Group 39" o:spid="_x0000_s1026" style="width:145.5pt;height:145.5pt;mso-position-horizontal-relative:char;mso-position-vertical-relative:line" coordsize="18478,18478" o:gfxdata="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">
                 <v:rect id="Rectangle 40" o:spid="_x0000_s1027" style="position:absolute;width:18478;height:18478;visibility:visible;mso-wrap-style:square;v-text-anchor:middle" o:gfxdata="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" fillcolor="white [3201]" strokecolor="#70ad47 [3209]" strokeweight="1pt"/>
                 <v:oval id="Oval 41" o:spid="_x0000_s1028" style="position:absolute;left:496;top:596;width:1334;height:1333;visibility:visible;mso-wrap-style:square;v-text-anchor:middle" o:gfxdata="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" fillcolor="#5b9bd5 [3204]" strokecolor="#1f4d78 [1604]" strokeweight="1pt">
                   <v:stroke joinstyle="miter"/>
@@ -5320,7 +5833,7 @@
           </mc:Choice>
           <mc:Fallback>
             <w:pict>
-              <v:group id="Group 43" o:spid="_x0000_s1026" style="width:145.5pt;height:145.5pt;mso-position-horizontal-relative:char;mso-position-vertical-relative:line" coordsize="18478,18478" o:gfxdata="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">
+              <v:group w14:anchorId="3FE03660" id="Group 43" o:spid="_x0000_s1026" style="width:145.5pt;height:145.5pt;mso-position-horizontal-relative:char;mso-position-vertical-relative:line" coordsize="18478,18478" o:gfxdata="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">
                 <v:rect id="Rectangle 44" o:spid="_x0000_s1027" style="position:absolute;width:18478;height:18478;visibility:visible;mso-wrap-style:square;v-text-anchor:middle" o:gfxdata="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" fillcolor="white [3201]" strokecolor="#70ad47 [3209]" strokeweight="1pt"/>
                 <v:oval id="Oval 45" o:spid="_x0000_s1028" style="position:absolute;left:8547;top:16300;width:1334;height:1333;visibility:visible;mso-wrap-style:square;v-text-anchor:middle" o:gfxdata="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" fillcolor="#5b9bd5 [3204]" strokecolor="#1f4d78 [1604]" strokeweight="1pt">
                   <v:stroke joinstyle="miter"/>
@@ -5335,6 +5848,7 @@
     </w:p>
     <w:p>
       <w:r>
+        <w:lastRenderedPageBreak/>
         <w:t>Scenario 10</w:t>
       </w:r>
     </w:p>
@@ -5474,7 +5988,7 @@
           </mc:Choice>
           <mc:Fallback>
             <w:pict>
-              <v:group id="Group 47" o:spid="_x0000_s1026" style="width:145.5pt;height:145.5pt;mso-position-horizontal-relative:char;mso-position-vertical-relative:line" coordsize="18478,18478" o:gfxdata="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">
+              <v:group w14:anchorId="4B7A1209" id="Group 47" o:spid="_x0000_s1026" style="width:145.5pt;height:145.5pt;mso-position-horizontal-relative:char;mso-position-vertical-relative:line" coordsize="18478,18478" o:gfxdata="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">
                 <v:rect id="Rectangle 48" o:spid="_x0000_s1027" style="position:absolute;width:18478;height:18478;visibility:visible;mso-wrap-style:square;v-text-anchor:middle" o:gfxdata="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" fillcolor="white [3201]" strokecolor="#70ad47 [3209]" strokeweight="1pt"/>
                 <v:oval id="Oval 49" o:spid="_x0000_s1028" style="position:absolute;left:16697;top:16697;width:1334;height:1334;visibility:visible;mso-wrap-style:square;v-text-anchor:middle" o:gfxdata="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" fillcolor="#5b9bd5 [3204]" strokecolor="#1f4d78 [1604]" strokeweight="1pt">
                   <v:stroke joinstyle="miter"/>
@@ -5632,7 +6146,7 @@
           </mc:Choice>
           <mc:Fallback>
             <w:pict>
-              <v:group id="Group 51" o:spid="_x0000_s1026" style="width:145.5pt;height:145.5pt;mso-position-horizontal-relative:char;mso-position-vertical-relative:line" coordsize="18478,18478" o:gfxdata="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">
+              <v:group w14:anchorId="561B4597" id="Group 51" o:spid="_x0000_s1026" style="width:145.5pt;height:145.5pt;mso-position-horizontal-relative:char;mso-position-vertical-relative:line" coordsize="18478,18478" o:gfxdata="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">
                 <v:rect id="Rectangle 52" o:spid="_x0000_s1027" style="position:absolute;width:18478;height:18478;visibility:visible;mso-wrap-style:square;v-text-anchor:middle" o:gfxdata="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" fillcolor="white [3201]" strokecolor="#70ad47 [3209]" strokeweight="1pt"/>
                 <v:oval id="Oval 53" o:spid="_x0000_s1028" style="position:absolute;left:16797;top:8647;width:1333;height:1333;visibility:visible;mso-wrap-style:square;v-text-anchor:middle" o:gfxdata="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" fillcolor="#5b9bd5 [3204]" strokecolor="#1f4d78 [1604]" strokeweight="1pt">
                   <v:stroke joinstyle="miter"/>
@@ -5655,6 +6169,7 @@
         <w:rPr>
           <w:noProof/>
         </w:rPr>
+        <w:lastRenderedPageBreak/>
         <mc:AlternateContent>
           <mc:Choice Requires="wpg">
             <w:drawing>
@@ -5786,7 +6301,7 @@
           </mc:Choice>
           <mc:Fallback>
             <w:pict>
-              <v:group id="Group 87" o:spid="_x0000_s1026" style="width:145.5pt;height:145.5pt;mso-position-horizontal-relative:char;mso-position-vertical-relative:line" coordsize="18478,18478" o:gfxdata="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">
+              <v:group w14:anchorId="4E8CD8CA" id="Group 87" o:spid="_x0000_s1026" style="width:145.5pt;height:145.5pt;mso-position-horizontal-relative:char;mso-position-vertical-relative:line" coordsize="18478,18478" o:gfxdata="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">
                 <v:rect id="Rectangle 84" o:spid="_x0000_s1027" style="position:absolute;width:18478;height:18478;visibility:visible;mso-wrap-style:square;v-text-anchor:middle" o:gfxdata="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" fillcolor="white [3201]" strokecolor="#70ad47 [3209]" strokeweight="1pt"/>
                 <v:oval id="Oval 85" o:spid="_x0000_s1028" style="position:absolute;left:16797;top:496;width:1333;height:1334;visibility:visible;mso-wrap-style:square;v-text-anchor:middle" o:gfxdata="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" fillcolor="#5b9bd5 [3204]" strokecolor="#1f4d78 [1604]" strokeweight="1pt">
                   <v:stroke joinstyle="miter"/>
@@ -5940,7 +6455,7 @@
           </mc:Choice>
           <mc:Fallback>
             <w:pict>
-              <v:group id="Group 55" o:spid="_x0000_s1026" style="width:145.5pt;height:145.5pt;mso-position-horizontal-relative:char;mso-position-vertical-relative:line" coordsize="18478,18478" o:gfxdata="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">
+              <v:group w14:anchorId="4F9AFE5D" id="Group 55" o:spid="_x0000_s1026" style="width:145.5pt;height:145.5pt;mso-position-horizontal-relative:char;mso-position-vertical-relative:line" coordsize="18478,18478" o:gfxdata="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">
                 <v:rect id="Rectangle 56" o:spid="_x0000_s1027" style="position:absolute;width:18478;height:18478;visibility:visible;mso-wrap-style:square;v-text-anchor:middle" o:gfxdata="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" fillcolor="white [3201]" strokecolor="#70ad47 [3209]" strokeweight="1pt"/>
                 <v:oval id="Oval 57" o:spid="_x0000_s1028" style="position:absolute;left:496;top:496;width:1334;height:1334;visibility:visible;mso-wrap-style:square;v-text-anchor:middle" o:gfxdata="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" fillcolor="#5b9bd5 [3204]" strokecolor="#1f4d78 [1604]" strokeweight="1pt">
                   <v:stroke joinstyle="miter"/>
@@ -6094,7 +6609,7 @@
           </mc:Choice>
           <mc:Fallback>
             <w:pict>
-              <v:group id="Group 97" o:spid="_x0000_s1026" style="width:145.5pt;height:145.5pt;mso-position-horizontal-relative:char;mso-position-vertical-relative:line" coordsize="18478,18478" o:gfxdata="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">
+              <v:group w14:anchorId="19CAC86A" id="Group 97" o:spid="_x0000_s1026" style="width:145.5pt;height:145.5pt;mso-position-horizontal-relative:char;mso-position-vertical-relative:line" coordsize="18478,18478" o:gfxdata="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">
                 <v:rect id="Rectangle 94" o:spid="_x0000_s1027" style="position:absolute;width:18478;height:18478;visibility:visible;mso-wrap-style:square;v-text-anchor:middle" o:gfxdata="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" fillcolor="white [3201]" strokecolor="#70ad47 [3209]" strokeweight="1pt"/>
                 <v:oval id="Oval 95" o:spid="_x0000_s1028" style="position:absolute;left:8448;top:596;width:1333;height:1333;visibility:visible;mso-wrap-style:square;v-text-anchor:middle" o:gfxdata="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" fillcolor="#5b9bd5 [3204]" strokecolor="#1f4d78 [1604]" strokeweight="1pt">
                   <v:stroke joinstyle="miter"/>
@@ -6117,6 +6632,7 @@
         <w:rPr>
           <w:noProof/>
         </w:rPr>
+        <w:lastRenderedPageBreak/>
         <mc:AlternateContent>
           <mc:Choice Requires="wpg">
             <w:drawing>
@@ -6248,7 +6764,7 @@
           </mc:Choice>
           <mc:Fallback>
             <w:pict>
-              <v:group id="Group 102" o:spid="_x0000_s1026" style="width:145.5pt;height:145.5pt;mso-position-horizontal-relative:char;mso-position-vertical-relative:line" coordsize="18478,18478" o:gfxdata="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">
+              <v:group w14:anchorId="69968F20" id="Group 102" o:spid="_x0000_s1026" style="width:145.5pt;height:145.5pt;mso-position-horizontal-relative:char;mso-position-vertical-relative:line" coordsize="18478,18478" o:gfxdata="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">
                 <v:rect id="Rectangle 99" o:spid="_x0000_s1027" style="position:absolute;width:18478;height:18478;visibility:visible;mso-wrap-style:square;v-text-anchor:middle" o:gfxdata="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" fillcolor="white [3201]" strokecolor="#70ad47 [3209]" strokeweight="1pt"/>
                 <v:oval id="Oval 100" o:spid="_x0000_s1028" style="position:absolute;left:16598;top:596;width:1333;height:1333;visibility:visible;mso-wrap-style:square;v-text-anchor:middle" o:gfxdata="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" fillcolor="#5b9bd5 [3204]" strokecolor="#1f4d78 [1604]" strokeweight="1pt">
                   <v:stroke joinstyle="miter"/>
@@ -6407,7 +6923,7 @@
           </mc:Choice>
           <mc:Fallback>
             <w:pict>
-              <v:group id="Group 107" o:spid="_x0000_s1026" style="width:145.5pt;height:145.5pt;mso-position-horizontal-relative:char;mso-position-vertical-relative:line" coordsize="18478,18478" o:gfxdata="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">
+              <v:group w14:anchorId="1395D43A" id="Group 107" o:spid="_x0000_s1026" style="width:145.5pt;height:145.5pt;mso-position-horizontal-relative:char;mso-position-vertical-relative:line" coordsize="18478,18478" o:gfxdata="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">
                 <v:rect id="Rectangle 104" o:spid="_x0000_s1027" style="position:absolute;width:18478;height:18478;visibility:visible;mso-wrap-style:square;v-text-anchor:middle" o:gfxdata="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" fillcolor="white [3201]" strokecolor="#70ad47 [3209]" strokeweight="1pt"/>
                 <v:oval id="Oval 105" o:spid="_x0000_s1028" style="position:absolute;left:16598;top:8547;width:1333;height:1334;visibility:visible;mso-wrap-style:square;v-text-anchor:middle" o:gfxdata="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" fillcolor="#5b9bd5 [3204]" strokecolor="#1f4d78 [1604]" strokeweight="1pt">
                   <v:stroke joinstyle="miter"/>
@@ -6645,7 +7161,7 @@
           </mc:Choice>
           <mc:Fallback>
             <w:pict>
-              <v:group id="Group 135" o:spid="_x0000_s1026" style="width:145.5pt;height:145.5pt;mso-position-horizontal-relative:char;mso-position-vertical-relative:line" coordsize="18478,18478" o:gfxdata="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">
+              <v:group w14:anchorId="23BD693B" id="Group 135" o:spid="_x0000_s1026" style="width:145.5pt;height:145.5pt;mso-position-horizontal-relative:char;mso-position-vertical-relative:line" coordsize="18478,18478" o:gfxdata="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">
                 <v:group id="Group 129" o:spid="_x0000_s1027" style="position:absolute;width:18478;height:18478" coordsize="18478,18478" o:gfxdata="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">
                   <v:rect id="Rectangle 130" o:spid="_x0000_s1028" style="position:absolute;width:18478;height:18478;visibility:visible;mso-wrap-style:square;v-text-anchor:middle" o:gfxdata="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" fillcolor="white [3201]" strokecolor="#70ad47 [3209]" strokeweight="1pt"/>
                   <v:oval id="Oval 131" o:spid="_x0000_s1029" style="position:absolute;left:16797;top:496;width:1333;height:1334;visibility:visible;mso-wrap-style:square;v-text-anchor:middle" o:gfxdata="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" fillcolor="#5b9bd5 [3204]" strokecolor="#1f4d78 [1604]" strokeweight="1pt">
@@ -6849,7 +7365,7 @@
           </mc:Choice>
           <mc:Fallback>
             <w:pict>
-              <v:group id="Group 143" o:spid="_x0000_s1026" style="width:145.5pt;height:145.5pt;mso-position-horizontal-relative:char;mso-position-vertical-relative:line" coordsize="18478,18478" o:gfxdata="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">
+              <v:group w14:anchorId="6848998E" id="Group 143" o:spid="_x0000_s1026" style="width:145.5pt;height:145.5pt;mso-position-horizontal-relative:char;mso-position-vertical-relative:line" coordsize="18478,18478" o:gfxdata="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">
                 <v:group id="Group 138" o:spid="_x0000_s1027" style="position:absolute;width:18478;height:18478" coordsize="18478,18478" o:gfxdata="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">
                   <v:rect id="Rectangle 139" o:spid="_x0000_s1028" style="position:absolute;width:18478;height:18478;visibility:visible;mso-wrap-style:square;v-text-anchor:middle" o:gfxdata="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" fillcolor="white [3201]" strokecolor="#70ad47 [3209]" strokeweight="1pt"/>
                   <v:oval id="Oval 140" o:spid="_x0000_s1029" style="position:absolute;left:16797;top:496;width:1333;height:1334;visibility:visible;mso-wrap-style:square;v-text-anchor:middle" o:gfxdata="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" fillcolor="#5b9bd5 [3204]" strokecolor="#1f4d78 [1604]" strokeweight="1pt">
@@ -6875,6 +7391,7 @@
         <w:rPr>
           <w:noProof/>
         </w:rPr>
+        <w:lastRenderedPageBreak/>
         <mc:AlternateContent>
           <mc:Choice Requires="wpg">
             <w:drawing>
@@ -7053,7 +7570,7 @@
           </mc:Choice>
           <mc:Fallback>
             <w:pict>
-              <v:group id="Group 152" o:spid="_x0000_s1026" style="width:145.5pt;height:145.5pt;mso-position-horizontal-relative:char;mso-position-vertical-relative:line" coordsize="18478,18478" o:gfxdata="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">
+              <v:group w14:anchorId="1174AA00" id="Group 152" o:spid="_x0000_s1026" style="width:145.5pt;height:145.5pt;mso-position-horizontal-relative:char;mso-position-vertical-relative:line" coordsize="18478,18478" o:gfxdata="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">
                 <v:group id="Group 146" o:spid="_x0000_s1027" style="position:absolute;width:18478;height:18478" coordsize="18478,18478" o:gfxdata="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">
                   <v:rect id="Rectangle 147" o:spid="_x0000_s1028" style="position:absolute;width:18478;height:18478;visibility:visible;mso-wrap-style:square;v-text-anchor:middle" o:gfxdata="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" fillcolor="white [3201]" strokecolor="#70ad47 [3209]" strokeweight="1pt"/>
                   <v:oval id="Oval 148" o:spid="_x0000_s1029" style="position:absolute;left:16797;top:496;width:1333;height:1334;visibility:visible;mso-wrap-style:square;v-text-anchor:middle" o:gfxdata="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" fillcolor="#5b9bd5 [3204]" strokecolor="#1f4d78 [1604]" strokeweight="1pt">
@@ -7173,6 +7690,11 @@
       </w:r>
     </w:p>
     <w:p>
+      <w:pPr>
+        <w:rPr>
+          <w:rStyle w:val="selectable"/>
+        </w:rPr>
+      </w:pPr>
       <w:r>
         <w:rPr>
           <w:rStyle w:val="selectable"/>
@@ -7183,7 +7705,143 @@
         <w:rPr>
           <w:rStyle w:val="selectable"/>
         </w:rPr>
-        <w:t>Samuel D. Warren and Louis D. Brandeis, "The Right to Privacy," Harvard Law Review, 4 (5), (1890): 193-220, p. 195, citing Judge Cooley in Cooley on Torts, 2nd ed.</w:t>
+        <w:t xml:space="preserve">Samuel D. Warren and Louis D. Brandeis, "The Right to Privacy," Harvard Law Review, 4 (5), (1890): 193-220, p. 195, citing Judge Cooley in Cooley on Torts, 2nd </w:t>
+      </w:r>
+      <w:proofErr w:type="gramStart"/>
+      <w:r>
+        <w:rPr>
+          <w:rStyle w:val="selectable"/>
+        </w:rPr>
+        <w:t>ed</w:t>
+      </w:r>
+      <w:proofErr w:type="gramEnd"/>
+      <w:r>
+        <w:rPr>
+          <w:rStyle w:val="selectable"/>
+        </w:rPr>
+        <w:t>.</w:t>
+      </w:r>
+    </w:p>
+    <w:p>
+      <w:pPr>
+        <w:rPr>
+          <w:rStyle w:val="selectable"/>
+        </w:rPr>
+      </w:pPr>
+      <w:r>
+        <w:rPr>
+          <w:rStyle w:val="selectable"/>
+        </w:rPr>
+        <w:lastRenderedPageBreak/>
+        <w:t xml:space="preserve">[5] </w:t>
+      </w:r>
+      <w:r>
+        <w:rPr>
+          <w:rStyle w:val="selectable"/>
+        </w:rPr>
+        <w:t xml:space="preserve">Wikipedia, (2015). </w:t>
+      </w:r>
+      <w:r>
+        <w:rPr>
+          <w:rStyle w:val="selectable"/>
+          <w:i/>
+        </w:rPr>
+        <w:t>Wi-Fi</w:t>
+      </w:r>
+      <w:r>
+        <w:rPr>
+          <w:rStyle w:val="selectable"/>
+        </w:rPr>
+        <w:t>. [</w:t>
+      </w:r>
+      <w:proofErr w:type="gramStart"/>
+      <w:r>
+        <w:rPr>
+          <w:rStyle w:val="selectable"/>
+        </w:rPr>
+        <w:t>online</w:t>
+      </w:r>
+      <w:proofErr w:type="gramEnd"/>
+      <w:r>
+        <w:rPr>
+          <w:rStyle w:val="selectable"/>
+        </w:rPr>
+        <w:t>] Available at: https://en.wikipedia.org/wiki/Wi-Fi [Accessed 5 Oct. 2015].</w:t>
+      </w:r>
+    </w:p>
+    <w:p>
+      <w:pPr>
+        <w:rPr>
+          <w:rStyle w:val="selectable"/>
+        </w:rPr>
+      </w:pPr>
+      <w:r>
+        <w:rPr>
+          <w:rStyle w:val="selectable"/>
+        </w:rPr>
+        <w:t xml:space="preserve">[6] </w:t>
+      </w:r>
+      <w:r>
+        <w:rPr>
+          <w:rStyle w:val="selectable"/>
+        </w:rPr>
+        <w:t xml:space="preserve">Wikipedia, (2015). </w:t>
+      </w:r>
+      <w:r>
+        <w:rPr>
+          <w:rStyle w:val="selectable"/>
+          <w:i/>
+        </w:rPr>
+        <w:t>IEEE 802.11</w:t>
+      </w:r>
+      <w:r>
+        <w:rPr>
+          <w:rStyle w:val="selectable"/>
+        </w:rPr>
+        <w:t>. [</w:t>
+      </w:r>
+      <w:proofErr w:type="gramStart"/>
+      <w:r>
+        <w:rPr>
+          <w:rStyle w:val="selectable"/>
+        </w:rPr>
+        <w:t>online</w:t>
+      </w:r>
+      <w:proofErr w:type="gramEnd"/>
+      <w:r>
+        <w:rPr>
+          <w:rStyle w:val="selectable"/>
+        </w:rPr>
+        <w:t>] Available at: https://en.wikipedia.org/wiki/IEEE_802.11 [Accessed 5 Oct. 2015].</w:t>
+      </w:r>
+    </w:p>
+    <w:p>
+      <w:r>
+        <w:rPr>
+          <w:rStyle w:val="selectable"/>
+        </w:rPr>
+        <w:t xml:space="preserve">[7] </w:t>
+      </w:r>
+      <w:r>
+        <w:t>Wikipedia, (2015). </w:t>
+      </w:r>
+      <w:r>
+        <w:rPr>
+          <w:i/>
+          <w:iCs/>
+        </w:rPr>
+        <w:t>Decibel</w:t>
+      </w:r>
+      <w:r>
+        <w:t>. [</w:t>
+      </w:r>
+      <w:proofErr w:type="gramStart"/>
+      <w:r>
+        <w:t>online</w:t>
+      </w:r>
+      <w:proofErr w:type="gramEnd"/>
+      <w:r>
+        <w:t>] Available at: https://en.wikipedia.org/wiki/Decibel [Accessed 5 Oct. 2015].</w:t>
       </w:r>
     </w:p>
     <w:sectPr>
@@ -7198,7 +7856,7 @@
 </file>
 
 <file path=word/endnotes.xml><?xml version="1.0" encoding="utf-8"?>
-<w:endnotes xmlns:wpc="http://schemas.microsoft.com/office/word/2010/wordprocessingCanvas" xmlns:mc="http://schemas.openxmlformats.org/markup-compatibility/2006" xmlns:o="urn:schemas-microsoft-com:office:office" xmlns:r="http://schemas.openxmlformats.org/officeDocument/2006/relationships" xmlns:m="http://schemas.openxmlformats.org/officeDocument/2006/math" xmlns:v="urn:schemas-microsoft-com:vml" xmlns:wp14="http://schemas.microsoft.com/office/word/2010/wordprocessingDrawing" xmlns:wp="http://schemas.openxmlformats.org/drawingml/2006/wordprocessingDrawing" xmlns:w10="urn:schemas-microsoft-com:office:word" xmlns:w="http://schemas.openxmlformats.org/wordprocessingml/2006/main" xmlns:w14="http://schemas.microsoft.com/office/word/2010/wordml" xmlns:wpg="http://schemas.microsoft.com/office/word/2010/wordprocessingGroup" xmlns:wpi="http://schemas.microsoft.com/office/word/2010/wordprocessingInk" xmlns:wne="http://schemas.microsoft.com/office/word/2006/wordml" xmlns:wps="http://schemas.microsoft.com/office/word/2010/wordprocessingShape" mc:Ignorable="w14 wp14">
+<w:endnotes xmlns:wpc="http://schemas.microsoft.com/office/word/2010/wordprocessingCanvas" xmlns:mc="http://schemas.openxmlformats.org/markup-compatibility/2006" xmlns:o="urn:schemas-microsoft-com:office:office" xmlns:r="http://schemas.openxmlformats.org/officeDocument/2006/relationships" xmlns:m="http://schemas.openxmlformats.org/officeDocument/2006/math" xmlns:v="urn:schemas-microsoft-com:vml" xmlns:wp14="http://schemas.microsoft.com/office/word/2010/wordprocessingDrawing" xmlns:wp="http://schemas.openxmlformats.org/drawingml/2006/wordprocessingDrawing" xmlns:w10="urn:schemas-microsoft-com:office:word" xmlns:w="http://schemas.openxmlformats.org/wordprocessingml/2006/main" xmlns:w14="http://schemas.microsoft.com/office/word/2010/wordml" xmlns:w15="http://schemas.microsoft.com/office/word/2012/wordml" xmlns:wpg="http://schemas.microsoft.com/office/word/2010/wordprocessingGroup" xmlns:wpi="http://schemas.microsoft.com/office/word/2010/wordprocessingInk" xmlns:wne="http://schemas.microsoft.com/office/word/2006/wordml" xmlns:wps="http://schemas.microsoft.com/office/word/2010/wordprocessingShape" mc:Ignorable="w14 w15 wp14">
   <w:endnote w:type="separator" w:id="-1">
     <w:p>
       <w:pPr>
@@ -7223,7 +7881,7 @@
 </file>
 
 <file path=word/footer1.xml><?xml version="1.0" encoding="utf-8"?>
-<w:ftr xmlns:wpc="http://schemas.microsoft.com/office/word/2010/wordprocessingCanvas" xmlns:mc="http://schemas.openxmlformats.org/markup-compatibility/2006" xmlns:o="urn:schemas-microsoft-com:office:office" xmlns:r="http://schemas.openxmlformats.org/officeDocument/2006/relationships" xmlns:m="http://schemas.openxmlformats.org/officeDocument/2006/math" xmlns:v="urn:schemas-microsoft-com:vml" xmlns:wp14="http://schemas.microsoft.com/office/word/2010/wordprocessingDrawing" xmlns:wp="http://schemas.openxmlformats.org/drawingml/2006/wordprocessingDrawing" xmlns:w10="urn:schemas-microsoft-com:office:word" xmlns:w="http://schemas.openxmlformats.org/wordprocessingml/2006/main" xmlns:w14="http://schemas.microsoft.com/office/word/2010/wordml" xmlns:wpg="http://schemas.microsoft.com/office/word/2010/wordprocessingGroup" xmlns:wpi="http://schemas.microsoft.com/office/word/2010/wordprocessingInk" xmlns:wne="http://schemas.microsoft.com/office/word/2006/wordml" xmlns:wps="http://schemas.microsoft.com/office/word/2010/wordprocessingShape" mc:Ignorable="w14 wp14">
+<w:ftr xmlns:wpc="http://schemas.microsoft.com/office/word/2010/wordprocessingCanvas" xmlns:mc="http://schemas.openxmlformats.org/markup-compatibility/2006" xmlns:o="urn:schemas-microsoft-com:office:office" xmlns:r="http://schemas.openxmlformats.org/officeDocument/2006/relationships" xmlns:m="http://schemas.openxmlformats.org/officeDocument/2006/math" xmlns:v="urn:schemas-microsoft-com:vml" xmlns:wp14="http://schemas.microsoft.com/office/word/2010/wordprocessingDrawing" xmlns:wp="http://schemas.openxmlformats.org/drawingml/2006/wordprocessingDrawing" xmlns:w10="urn:schemas-microsoft-com:office:word" xmlns:w="http://schemas.openxmlformats.org/wordprocessingml/2006/main" xmlns:w14="http://schemas.microsoft.com/office/word/2010/wordml" xmlns:w15="http://schemas.microsoft.com/office/word/2012/wordml" xmlns:wpg="http://schemas.microsoft.com/office/word/2010/wordprocessingGroup" xmlns:wpi="http://schemas.microsoft.com/office/word/2010/wordprocessingInk" xmlns:wne="http://schemas.microsoft.com/office/word/2006/wordml" xmlns:wps="http://schemas.microsoft.com/office/word/2010/wordprocessingShape" mc:Ignorable="w14 w15 wp14">
   <w:sdt>
     <w:sdtPr>
       <w:id w:val="1793400272"/>
@@ -7260,7 +7918,7 @@
           <w:rPr>
             <w:noProof/>
           </w:rPr>
-          <w:t>10</w:t>
+          <w:t>17</w:t>
         </w:r>
         <w:r>
           <w:rPr>
@@ -7290,7 +7948,7 @@
 </file>
 
 <file path=word/footnotes.xml><?xml version="1.0" encoding="utf-8"?>
-<w:footnotes xmlns:wpc="http://schemas.microsoft.com/office/word/2010/wordprocessingCanvas" xmlns:mc="http://schemas.openxmlformats.org/markup-compatibility/2006" xmlns:o="urn:schemas-microsoft-com:office:office" xmlns:r="http://schemas.openxmlformats.org/officeDocument/2006/relationships" xmlns:m="http://schemas.openxmlformats.org/officeDocument/2006/math" xmlns:v="urn:schemas-microsoft-com:vml" xmlns:wp14="http://schemas.microsoft.com/office/word/2010/wordprocessingDrawing" xmlns:wp="http://schemas.openxmlformats.org/drawingml/2006/wordprocessingDrawing" xmlns:w10="urn:schemas-microsoft-com:office:word" xmlns:w="http://schemas.openxmlformats.org/wordprocessingml/2006/main" xmlns:w14="http://schemas.microsoft.com/office/word/2010/wordml" xmlns:wpg="http://schemas.microsoft.com/office/word/2010/wordprocessingGroup" xmlns:wpi="http://schemas.microsoft.com/office/word/2010/wordprocessingInk" xmlns:wne="http://schemas.microsoft.com/office/word/2006/wordml" xmlns:wps="http://schemas.microsoft.com/office/word/2010/wordprocessingShape" mc:Ignorable="w14 wp14">
+<w:footnotes xmlns:wpc="http://schemas.microsoft.com/office/word/2010/wordprocessingCanvas" xmlns:mc="http://schemas.openxmlformats.org/markup-compatibility/2006" xmlns:o="urn:schemas-microsoft-com:office:office" xmlns:r="http://schemas.openxmlformats.org/officeDocument/2006/relationships" xmlns:m="http://schemas.openxmlformats.org/officeDocument/2006/math" xmlns:v="urn:schemas-microsoft-com:vml" xmlns:wp14="http://schemas.microsoft.com/office/word/2010/wordprocessingDrawing" xmlns:wp="http://schemas.openxmlformats.org/drawingml/2006/wordprocessingDrawing" xmlns:w10="urn:schemas-microsoft-com:office:word" xmlns:w="http://schemas.openxmlformats.org/wordprocessingml/2006/main" xmlns:w14="http://schemas.microsoft.com/office/word/2010/wordml" xmlns:w15="http://schemas.microsoft.com/office/word/2012/wordml" xmlns:wpg="http://schemas.microsoft.com/office/word/2010/wordprocessingGroup" xmlns:wpi="http://schemas.microsoft.com/office/word/2010/wordprocessingInk" xmlns:wne="http://schemas.microsoft.com/office/word/2006/wordml" xmlns:wps="http://schemas.microsoft.com/office/word/2010/wordprocessingShape" mc:Ignorable="w14 w15 wp14">
   <w:footnote w:type="separator" w:id="-1">
     <w:p>
       <w:pPr>
@@ -7315,8 +7973,8 @@
 </file>
 
 <file path=word/numbering.xml><?xml version="1.0" encoding="utf-8"?>
-<w:numbering xmlns:wpc="http://schemas.microsoft.com/office/word/2010/wordprocessingCanvas" xmlns:mc="http://schemas.openxmlformats.org/markup-compatibility/2006" xmlns:o="urn:schemas-microsoft-com:office:office" xmlns:r="http://schemas.openxmlformats.org/officeDocument/2006/relationships" xmlns:m="http://schemas.openxmlformats.org/officeDocument/2006/math" xmlns:v="urn:schemas-microsoft-com:vml" xmlns:wp14="http://schemas.microsoft.com/office/word/2010/wordprocessingDrawing" xmlns:wp="http://schemas.openxmlformats.org/drawingml/2006/wordprocessingDrawing" xmlns:w10="urn:schemas-microsoft-com:office:word" xmlns:w="http://schemas.openxmlformats.org/wordprocessingml/2006/main" xmlns:w14="http://schemas.microsoft.com/office/word/2010/wordml" xmlns:wpg="http://schemas.microsoft.com/office/word/2010/wordprocessingGroup" xmlns:wpi="http://schemas.microsoft.com/office/word/2010/wordprocessingInk" xmlns:wne="http://schemas.microsoft.com/office/word/2006/wordml" xmlns:wps="http://schemas.microsoft.com/office/word/2010/wordprocessingShape" mc:Ignorable="w14 wp14">
-  <w:abstractNum w:abstractNumId="0">
+<w:numbering xmlns:wpc="http://schemas.microsoft.com/office/word/2010/wordprocessingCanvas" xmlns:mc="http://schemas.openxmlformats.org/markup-compatibility/2006" xmlns:o="urn:schemas-microsoft-com:office:office" xmlns:r="http://schemas.openxmlformats.org/officeDocument/2006/relationships" xmlns:m="http://schemas.openxmlformats.org/officeDocument/2006/math" xmlns:v="urn:schemas-microsoft-com:vml" xmlns:wp14="http://schemas.microsoft.com/office/word/2010/wordprocessingDrawing" xmlns:wp="http://schemas.openxmlformats.org/drawingml/2006/wordprocessingDrawing" xmlns:w10="urn:schemas-microsoft-com:office:word" xmlns:w="http://schemas.openxmlformats.org/wordprocessingml/2006/main" xmlns:w14="http://schemas.microsoft.com/office/word/2010/wordml" xmlns:w15="http://schemas.microsoft.com/office/word/2012/wordml" xmlns:wpg="http://schemas.microsoft.com/office/word/2010/wordprocessingGroup" xmlns:wpi="http://schemas.microsoft.com/office/word/2010/wordprocessingInk" xmlns:wne="http://schemas.microsoft.com/office/word/2006/wordml" xmlns:wps="http://schemas.microsoft.com/office/word/2010/wordprocessingShape" mc:Ignorable="w14 w15 wp14">
+  <w:abstractNum w:abstractNumId="0" w15:restartNumberingAfterBreak="0">
     <w:nsid w:val="069408B2"/>
     <w:multiLevelType w:val="hybridMultilevel"/>
     <w:tmpl w:val="67823CF8"/>
@@ -7402,7 +8060,7 @@
       </w:pPr>
     </w:lvl>
   </w:abstractNum>
-  <w:abstractNum w:abstractNumId="1">
+  <w:abstractNum w:abstractNumId="1" w15:restartNumberingAfterBreak="0">
     <w:nsid w:val="0C7F0443"/>
     <w:multiLevelType w:val="hybridMultilevel"/>
     <w:tmpl w:val="54E8B680"/>
@@ -7491,7 +8149,7 @@
       </w:pPr>
     </w:lvl>
   </w:abstractNum>
-  <w:abstractNum w:abstractNumId="2">
+  <w:abstractNum w:abstractNumId="2" w15:restartNumberingAfterBreak="0">
     <w:nsid w:val="1E3F0F88"/>
     <w:multiLevelType w:val="hybridMultilevel"/>
     <w:tmpl w:val="FBA22E76"/>
@@ -7577,7 +8235,7 @@
       </w:pPr>
     </w:lvl>
   </w:abstractNum>
-  <w:abstractNum w:abstractNumId="3">
+  <w:abstractNum w:abstractNumId="3" w15:restartNumberingAfterBreak="0">
     <w:nsid w:val="217D7398"/>
     <w:multiLevelType w:val="hybridMultilevel"/>
     <w:tmpl w:val="AFD29F82"/>
@@ -7663,7 +8321,7 @@
       </w:pPr>
     </w:lvl>
   </w:abstractNum>
-  <w:abstractNum w:abstractNumId="4">
+  <w:abstractNum w:abstractNumId="4" w15:restartNumberingAfterBreak="0">
     <w:nsid w:val="2CAA2EAD"/>
     <w:multiLevelType w:val="hybridMultilevel"/>
     <w:tmpl w:val="C2DAAC2A"/>
@@ -7749,7 +8407,7 @@
       </w:pPr>
     </w:lvl>
   </w:abstractNum>
-  <w:abstractNum w:abstractNumId="5">
+  <w:abstractNum w:abstractNumId="5" w15:restartNumberingAfterBreak="0">
     <w:nsid w:val="34E90BCE"/>
     <w:multiLevelType w:val="multilevel"/>
     <w:tmpl w:val="CD8AE086"/>
@@ -7862,7 +8520,7 @@
       </w:rPr>
     </w:lvl>
   </w:abstractNum>
-  <w:abstractNum w:abstractNumId="6">
+  <w:abstractNum w:abstractNumId="6" w15:restartNumberingAfterBreak="0">
     <w:nsid w:val="419A7F2E"/>
     <w:multiLevelType w:val="multilevel"/>
     <w:tmpl w:val="CD8AE086"/>
@@ -7975,7 +8633,120 @@
       </w:rPr>
     </w:lvl>
   </w:abstractNum>
-  <w:abstractNum w:abstractNumId="7">
+  <w:abstractNum w:abstractNumId="7" w15:restartNumberingAfterBreak="0">
+    <w:nsid w:val="4C5A618F"/>
+    <w:multiLevelType w:val="multilevel"/>
+    <w:tmpl w:val="CD8AE086"/>
+    <w:lvl w:ilvl="0">
+      <w:start w:val="1"/>
+      <w:numFmt w:val="decimal"/>
+      <w:lvlText w:val="%1"/>
+      <w:lvlJc w:val="left"/>
+      <w:pPr>
+        <w:ind w:left="390" w:hanging="390"/>
+      </w:pPr>
+      <w:rPr>
+        <w:rFonts w:hint="default"/>
+      </w:rPr>
+    </w:lvl>
+    <w:lvl w:ilvl="1">
+      <w:start w:val="1"/>
+      <w:numFmt w:val="decimal"/>
+      <w:lvlText w:val="%1.%2"/>
+      <w:lvlJc w:val="left"/>
+      <w:pPr>
+        <w:ind w:left="390" w:hanging="390"/>
+      </w:pPr>
+      <w:rPr>
+        <w:rFonts w:hint="default"/>
+      </w:rPr>
+    </w:lvl>
+    <w:lvl w:ilvl="2">
+      <w:start w:val="1"/>
+      <w:numFmt w:val="decimal"/>
+      <w:lvlText w:val="%1.%2.%3"/>
+      <w:lvlJc w:val="left"/>
+      <w:pPr>
+        <w:ind w:left="720" w:hanging="720"/>
+      </w:pPr>
+      <w:rPr>
+        <w:rFonts w:hint="default"/>
+      </w:rPr>
+    </w:lvl>
+    <w:lvl w:ilvl="3">
+      <w:start w:val="1"/>
+      <w:numFmt w:val="decimal"/>
+      <w:lvlText w:val="%1.%2.%3.%4"/>
+      <w:lvlJc w:val="left"/>
+      <w:pPr>
+        <w:ind w:left="1080" w:hanging="1080"/>
+      </w:pPr>
+      <w:rPr>
+        <w:rFonts w:hint="default"/>
+      </w:rPr>
+    </w:lvl>
+    <w:lvl w:ilvl="4">
+      <w:start w:val="1"/>
+      <w:numFmt w:val="decimal"/>
+      <w:lvlText w:val="%1.%2.%3.%4.%5"/>
+      <w:lvlJc w:val="left"/>
+      <w:pPr>
+        <w:ind w:left="1080" w:hanging="1080"/>
+      </w:pPr>
+      <w:rPr>
+        <w:rFonts w:hint="default"/>
+      </w:rPr>
+    </w:lvl>
+    <w:lvl w:ilvl="5">
+      <w:start w:val="1"/>
+      <w:numFmt w:val="decimal"/>
+      <w:lvlText w:val="%1.%2.%3.%4.%5.%6"/>
+      <w:lvlJc w:val="left"/>
+      <w:pPr>
+        <w:ind w:left="1440" w:hanging="1440"/>
+      </w:pPr>
+      <w:rPr>
+        <w:rFonts w:hint="default"/>
+      </w:rPr>
+    </w:lvl>
+    <w:lvl w:ilvl="6">
+      <w:start w:val="1"/>
+      <w:numFmt w:val="decimal"/>
+      <w:lvlText w:val="%1.%2.%3.%4.%5.%6.%7"/>
+      <w:lvlJc w:val="left"/>
+      <w:pPr>
+        <w:ind w:left="1440" w:hanging="1440"/>
+      </w:pPr>
+      <w:rPr>
+        <w:rFonts w:hint="default"/>
+      </w:rPr>
+    </w:lvl>
+    <w:lvl w:ilvl="7">
+      <w:start w:val="1"/>
+      <w:numFmt w:val="decimal"/>
+      <w:lvlText w:val="%1.%2.%3.%4.%5.%6.%7.%8"/>
+      <w:lvlJc w:val="left"/>
+      <w:pPr>
+        <w:ind w:left="1800" w:hanging="1800"/>
+      </w:pPr>
+      <w:rPr>
+        <w:rFonts w:hint="default"/>
+      </w:rPr>
+    </w:lvl>
+    <w:lvl w:ilvl="8">
+      <w:start w:val="1"/>
+      <w:numFmt w:val="decimal"/>
+      <w:lvlText w:val="%1.%2.%3.%4.%5.%6.%7.%8.%9"/>
+      <w:lvlJc w:val="left"/>
+      <w:pPr>
+        <w:ind w:left="1800" w:hanging="1800"/>
+      </w:pPr>
+      <w:rPr>
+        <w:rFonts w:hint="default"/>
+      </w:rPr>
+    </w:lvl>
+  </w:abstractNum>
+  <w:abstractNum w:abstractNumId="8" w15:restartNumberingAfterBreak="0">
     <w:nsid w:val="5C074EAF"/>
     <w:multiLevelType w:val="hybridMultilevel"/>
     <w:tmpl w:val="8BBAEB72"/>
@@ -8061,11 +8832,124 @@
       </w:pPr>
     </w:lvl>
   </w:abstractNum>
+  <w:abstractNum w:abstractNumId="9" w15:restartNumberingAfterBreak="0">
+    <w:nsid w:val="7FFE75F8"/>
+    <w:multiLevelType w:val="multilevel"/>
+    <w:tmpl w:val="CD8AE086"/>
+    <w:lvl w:ilvl="0">
+      <w:start w:val="1"/>
+      <w:numFmt w:val="decimal"/>
+      <w:lvlText w:val="%1"/>
+      <w:lvlJc w:val="left"/>
+      <w:pPr>
+        <w:ind w:left="390" w:hanging="390"/>
+      </w:pPr>
+      <w:rPr>
+        <w:rFonts w:hint="default"/>
+      </w:rPr>
+    </w:lvl>
+    <w:lvl w:ilvl="1">
+      <w:start w:val="1"/>
+      <w:numFmt w:val="decimal"/>
+      <w:lvlText w:val="%1.%2"/>
+      <w:lvlJc w:val="left"/>
+      <w:pPr>
+        <w:ind w:left="390" w:hanging="390"/>
+      </w:pPr>
+      <w:rPr>
+        <w:rFonts w:hint="default"/>
+      </w:rPr>
+    </w:lvl>
+    <w:lvl w:ilvl="2">
+      <w:start w:val="1"/>
+      <w:numFmt w:val="decimal"/>
+      <w:lvlText w:val="%1.%2.%3"/>
+      <w:lvlJc w:val="left"/>
+      <w:pPr>
+        <w:ind w:left="720" w:hanging="720"/>
+      </w:pPr>
+      <w:rPr>
+        <w:rFonts w:hint="default"/>
+      </w:rPr>
+    </w:lvl>
+    <w:lvl w:ilvl="3">
+      <w:start w:val="1"/>
+      <w:numFmt w:val="decimal"/>
+      <w:lvlText w:val="%1.%2.%3.%4"/>
+      <w:lvlJc w:val="left"/>
+      <w:pPr>
+        <w:ind w:left="1080" w:hanging="1080"/>
+      </w:pPr>
+      <w:rPr>
+        <w:rFonts w:hint="default"/>
+      </w:rPr>
+    </w:lvl>
+    <w:lvl w:ilvl="4">
+      <w:start w:val="1"/>
+      <w:numFmt w:val="decimal"/>
+      <w:lvlText w:val="%1.%2.%3.%4.%5"/>
+      <w:lvlJc w:val="left"/>
+      <w:pPr>
+        <w:ind w:left="1080" w:hanging="1080"/>
+      </w:pPr>
+      <w:rPr>
+        <w:rFonts w:hint="default"/>
+      </w:rPr>
+    </w:lvl>
+    <w:lvl w:ilvl="5">
+      <w:start w:val="1"/>
+      <w:numFmt w:val="decimal"/>
+      <w:lvlText w:val="%1.%2.%3.%4.%5.%6"/>
+      <w:lvlJc w:val="left"/>
+      <w:pPr>
+        <w:ind w:left="1440" w:hanging="1440"/>
+      </w:pPr>
+      <w:rPr>
+        <w:rFonts w:hint="default"/>
+      </w:rPr>
+    </w:lvl>
+    <w:lvl w:ilvl="6">
+      <w:start w:val="1"/>
+      <w:numFmt w:val="decimal"/>
+      <w:lvlText w:val="%1.%2.%3.%4.%5.%6.%7"/>
+      <w:lvlJc w:val="left"/>
+      <w:pPr>
+        <w:ind w:left="1440" w:hanging="1440"/>
+      </w:pPr>
+      <w:rPr>
+        <w:rFonts w:hint="default"/>
+      </w:rPr>
+    </w:lvl>
+    <w:lvl w:ilvl="7">
+      <w:start w:val="1"/>
+      <w:numFmt w:val="decimal"/>
+      <w:lvlText w:val="%1.%2.%3.%4.%5.%6.%7.%8"/>
+      <w:lvlJc w:val="left"/>
+      <w:pPr>
+        <w:ind w:left="1800" w:hanging="1800"/>
+      </w:pPr>
+      <w:rPr>
+        <w:rFonts w:hint="default"/>
+      </w:rPr>
+    </w:lvl>
+    <w:lvl w:ilvl="8">
+      <w:start w:val="1"/>
+      <w:numFmt w:val="decimal"/>
+      <w:lvlText w:val="%1.%2.%3.%4.%5.%6.%7.%8.%9"/>
+      <w:lvlJc w:val="left"/>
+      <w:pPr>
+        <w:ind w:left="1800" w:hanging="1800"/>
+      </w:pPr>
+      <w:rPr>
+        <w:rFonts w:hint="default"/>
+      </w:rPr>
+    </w:lvl>
+  </w:abstractNum>
   <w:num w:numId="1">
     <w:abstractNumId w:val="4"/>
   </w:num>
   <w:num w:numId="2">
-    <w:abstractNumId w:val="7"/>
+    <w:abstractNumId w:val="8"/>
   </w:num>
   <w:num w:numId="3">
     <w:abstractNumId w:val="6"/>
@@ -8085,11 +8969,17 @@
   <w:num w:numId="8">
     <w:abstractNumId w:val="1"/>
   </w:num>
+  <w:num w:numId="9">
+    <w:abstractNumId w:val="7"/>
+  </w:num>
+  <w:num w:numId="10">
+    <w:abstractNumId w:val="9"/>
+  </w:num>
 </w:numbering>
 </file>
 
 <file path=word/styles.xml><?xml version="1.0" encoding="utf-8"?>
-<w:styles xmlns:mc="http://schemas.openxmlformats.org/markup-compatibility/2006" xmlns:r="http://schemas.openxmlformats.org/officeDocument/2006/relationships" xmlns:w="http://schemas.openxmlformats.org/wordprocessingml/2006/main" xmlns:w14="http://schemas.microsoft.com/office/word/2010/wordml" mc:Ignorable="w14">
+<w:styles xmlns:mc="http://schemas.openxmlformats.org/markup-compatibility/2006" xmlns:r="http://schemas.openxmlformats.org/officeDocument/2006/relationships" xmlns:w="http://schemas.openxmlformats.org/wordprocessingml/2006/main" xmlns:w14="http://schemas.microsoft.com/office/word/2010/wordml" xmlns:w15="http://schemas.microsoft.com/office/word/2012/wordml" mc:Ignorable="w14 w15">
   <w:docDefaults>
     <w:rPrDefault>
       <w:rPr>
@@ -8105,145 +8995,378 @@
       </w:pPr>
     </w:pPrDefault>
   </w:docDefaults>
-  <w:latentStyles w:defLockedState="0" w:defUIPriority="99" w:defSemiHidden="1" w:defUnhideWhenUsed="1" w:defQFormat="0" w:count="267">
-    <w:lsdException w:name="Normal" w:semiHidden="0" w:uiPriority="0" w:unhideWhenUsed="0" w:qFormat="1"/>
-    <w:lsdException w:name="heading 1" w:semiHidden="0" w:uiPriority="9" w:unhideWhenUsed="0" w:qFormat="1"/>
-    <w:lsdException w:name="heading 2" w:uiPriority="9" w:qFormat="1"/>
-    <w:lsdException w:name="heading 3" w:uiPriority="9" w:qFormat="1"/>
-    <w:lsdException w:name="heading 4" w:uiPriority="9" w:qFormat="1"/>
-    <w:lsdException w:name="heading 5" w:uiPriority="9" w:qFormat="1"/>
-    <w:lsdException w:name="heading 6" w:uiPriority="9" w:qFormat="1"/>
-    <w:lsdException w:name="heading 7" w:uiPriority="9" w:qFormat="1"/>
-    <w:lsdException w:name="heading 8" w:uiPriority="9" w:qFormat="1"/>
-    <w:lsdException w:name="heading 9" w:uiPriority="9" w:qFormat="1"/>
-    <w:lsdException w:name="toc 1" w:uiPriority="39" w:qFormat="1"/>
-    <w:lsdException w:name="toc 2" w:uiPriority="39" w:qFormat="1"/>
-    <w:lsdException w:name="toc 3" w:uiPriority="39" w:qFormat="1"/>
-    <w:lsdException w:name="toc 4" w:uiPriority="39"/>
-    <w:lsdException w:name="toc 5" w:uiPriority="39"/>
-    <w:lsdException w:name="toc 6" w:uiPriority="39"/>
-    <w:lsdException w:name="toc 7" w:uiPriority="39"/>
-    <w:lsdException w:name="toc 8" w:uiPriority="39"/>
-    <w:lsdException w:name="toc 9" w:uiPriority="39"/>
-    <w:lsdException w:name="caption" w:uiPriority="35" w:qFormat="1"/>
-    <w:lsdException w:name="Title" w:semiHidden="0" w:uiPriority="10" w:unhideWhenUsed="0" w:qFormat="1"/>
-    <w:lsdException w:name="Default Paragraph Font" w:uiPriority="1"/>
-    <w:lsdException w:name="Body Text" w:uiPriority="0"/>
-    <w:lsdException w:name="Subtitle" w:semiHidden="0" w:uiPriority="11" w:unhideWhenUsed="0" w:qFormat="1"/>
-    <w:lsdException w:name="Strong" w:semiHidden="0" w:uiPriority="22" w:unhideWhenUsed="0" w:qFormat="1"/>
-    <w:lsdException w:name="Emphasis" w:semiHidden="0" w:uiPriority="20" w:unhideWhenUsed="0" w:qFormat="1"/>
-    <w:lsdException w:name="Table Grid" w:semiHidden="0" w:uiPriority="39" w:unhideWhenUsed="0"/>
-    <w:lsdException w:name="Placeholder Text" w:unhideWhenUsed="0"/>
-    <w:lsdException w:name="No Spacing" w:semiHidden="0" w:uiPriority="1" w:unhideWhenUsed="0" w:qFormat="1"/>
-    <w:lsdException w:name="Light Shading" w:semiHidden="0" w:uiPriority="60" w:unhideWhenUsed="0"/>
-    <w:lsdException w:name="Light List" w:semiHidden="0" w:uiPriority="61" w:unhideWhenUsed="0"/>
-    <w:lsdException w:name="Light Grid" w:semiHidden="0" w:uiPriority="62" w:unhideWhenUsed="0"/>
-    <w:lsdException w:name="Medium Shading 1" w:semiHidden="0" w:uiPriority="63" w:unhideWhenUsed="0"/>
-    <w:lsdException w:name="Medium Shading 2" w:semiHidden="0" w:uiPriority="64" w:unhideWhenUsed="0"/>
-    <w:lsdException w:name="Medium List 1" w:semiHidden="0" w:uiPriority="65" w:unhideWhenUsed="0"/>
-    <w:lsdException w:name="Medium List 2" w:semiHidden="0" w:uiPriority="66" w:unhideWhenUsed="0"/>
-    <w:lsdException w:name="Medium Grid 1" w:semiHidden="0" w:uiPriority="67" w:unhideWhenUsed="0"/>
-    <w:lsdException w:name="Medium Grid 2" w:semiHidden="0" w:uiPriority="68" w:unhideWhenUsed="0"/>
-    <w:lsdException w:name="Medium Grid 3" w:semiHidden="0" w:uiPriority="69" w:unhideWhenUsed="0"/>
-    <w:lsdException w:name="Dark List" w:semiHidden="0" w:uiPriority="70" w:unhideWhenUsed="0"/>
-    <w:lsdException w:name="Colorful Shading" w:semiHidden="0" w:uiPriority="71" w:unhideWhenUsed="0"/>
-    <w:lsdException w:name="Colorful List" w:semiHidden="0" w:uiPriority="72" w:unhideWhenUsed="0"/>
-    <w:lsdException w:name="Colorful Grid" w:semiHidden="0" w:uiPriority="73" w:unhideWhenUsed="0"/>
-    <w:lsdException w:name="Light Shading Accent 1" w:semiHidden="0" w:uiPriority="60" w:unhideWhenUsed="0"/>
-    <w:lsdException w:name="Light List Accent 1" w:semiHidden="0" w:uiPriority="61" w:unhideWhenUsed="0"/>
-    <w:lsdException w:name="Light Grid Accent 1" w:semiHidden="0" w:uiPriority="62" w:unhideWhenUsed="0"/>
-    <w:lsdException w:name="Medium Shading 1 Accent 1" w:semiHidden="0" w:uiPriority="63" w:unhideWhenUsed="0"/>
-    <w:lsdException w:name="Medium Shading 2 Accent 1" w:semiHidden="0" w:uiPriority="64" w:unhideWhenUsed="0"/>
-    <w:lsdException w:name="Medium List 1 Accent 1" w:semiHidden="0" w:uiPriority="65" w:unhideWhenUsed="0"/>
-    <w:lsdException w:name="Revision" w:unhideWhenUsed="0"/>
-    <w:lsdException w:name="List Paragraph" w:semiHidden="0" w:uiPriority="34" w:unhideWhenUsed="0" w:qFormat="1"/>
-    <w:lsdException w:name="Quote" w:semiHidden="0" w:uiPriority="29" w:unhideWhenUsed="0" w:qFormat="1"/>
-    <w:lsdException w:name="Intense Quote" w:semiHidden="0" w:uiPriority="30" w:unhideWhenUsed="0" w:qFormat="1"/>
-    <w:lsdException w:name="Medium List 2 Accent 1" w:semiHidden="0" w:uiPriority="66" w:unhideWhenUsed="0"/>
-    <w:lsdException w:name="Medium Grid 1 Accent 1" w:semiHidden="0" w:uiPriority="67" w:unhideWhenUsed="0"/>
-    <w:lsdException w:name="Medium Grid 2 Accent 1" w:semiHidden="0" w:uiPriority="68" w:unhideWhenUsed="0"/>
-    <w:lsdException w:name="Medium Grid 3 Accent 1" w:semiHidden="0" w:uiPriority="69" w:unhideWhenUsed="0"/>
-    <w:lsdException w:name="Dark List Accent 1" w:semiHidden="0" w:uiPriority="70" w:unhideWhenUsed="0"/>
-    <w:lsdException w:name="Colorful Shading Accent 1" w:semiHidden="0" w:uiPriority="71" w:unhideWhenUsed="0"/>
-    <w:lsdException w:name="Colorful List Accent 1" w:semiHidden="0" w:uiPriority="72" w:unhideWhenUsed="0"/>
-    <w:lsdException w:name="Colorful Grid Accent 1" w:semiHidden="0" w:uiPriority="73" w:unhideWhenUsed="0"/>
-    <w:lsdException w:name="Light Shading Accent 2" w:semiHidden="0" w:uiPriority="60" w:unhideWhenUsed="0"/>
-    <w:lsdException w:name="Light List Accent 2" w:semiHidden="0" w:uiPriority="61" w:unhideWhenUsed="0"/>
-    <w:lsdException w:name="Light Grid Accent 2" w:semiHidden="0" w:uiPriority="62" w:unhideWhenUsed="0"/>
-    <w:lsdException w:name="Medium Shading 1 Accent 2" w:semiHidden="0" w:uiPriority="63" w:unhideWhenUsed="0"/>
-    <w:lsdException w:name="Medium Shading 2 Accent 2" w:semiHidden="0" w:uiPriority="64" w:unhideWhenUsed="0"/>
-    <w:lsdException w:name="Medium List 1 Accent 2" w:semiHidden="0" w:uiPriority="65" w:unhideWhenUsed="0"/>
-    <w:lsdException w:name="Medium List 2 Accent 2" w:semiHidden="0" w:uiPriority="66" w:unhideWhenUsed="0"/>
-    <w:lsdException w:name="Medium Grid 1 Accent 2" w:semiHidden="0" w:uiPriority="67" w:unhideWhenUsed="0"/>
-    <w:lsdException w:name="Medium Grid 2 Accent 2" w:semiHidden="0" w:uiPriority="68" w:unhideWhenUsed="0"/>
-    <w:lsdException w:name="Medium Grid 3 Accent 2" w:semiHidden="0" w:uiPriority="69" w:unhideWhenUsed="0"/>
-    <w:lsdException w:name="Dark List Accent 2" w:semiHidden="0" w:uiPriority="70" w:unhideWhenUsed="0"/>
-    <w:lsdException w:name="Colorful Shading Accent 2" w:semiHidden="0" w:uiPriority="71" w:unhideWhenUsed="0"/>
-    <w:lsdException w:name="Colorful List Accent 2" w:semiHidden="0" w:uiPriority="72" w:unhideWhenUsed="0"/>
-    <w:lsdException w:name="Colorful Grid Accent 2" w:semiHidden="0" w:uiPriority="73" w:unhideWhenUsed="0"/>
-    <w:lsdException w:name="Light Shading Accent 3" w:semiHidden="0" w:uiPriority="60" w:unhideWhenUsed="0"/>
-    <w:lsdException w:name="Light List Accent 3" w:semiHidden="0" w:uiPriority="61" w:unhideWhenUsed="0"/>
-    <w:lsdException w:name="Light Grid Accent 3" w:semiHidden="0" w:uiPriority="62" w:unhideWhenUsed="0"/>
-    <w:lsdException w:name="Medium Shading 1 Accent 3" w:semiHidden="0" w:uiPriority="63" w:unhideWhenUsed="0"/>
-    <w:lsdException w:name="Medium Shading 2 Accent 3" w:semiHidden="0" w:uiPriority="64" w:unhideWhenUsed="0"/>
-    <w:lsdException w:name="Medium List 1 Accent 3" w:semiHidden="0" w:uiPriority="65" w:unhideWhenUsed="0"/>
-    <w:lsdException w:name="Medium List 2 Accent 3" w:semiHidden="0" w:uiPriority="66" w:unhideWhenUsed="0"/>
-    <w:lsdException w:name="Medium Grid 1 Accent 3" w:semiHidden="0" w:uiPriority="67" w:unhideWhenUsed="0"/>
-    <w:lsdException w:name="Medium Grid 2 Accent 3" w:semiHidden="0" w:uiPriority="68" w:unhideWhenUsed="0"/>
-    <w:lsdException w:name="Medium Grid 3 Accent 3" w:semiHidden="0" w:uiPriority="69" w:unhideWhenUsed="0"/>
-    <w:lsdException w:name="Dark List Accent 3" w:semiHidden="0" w:uiPriority="70" w:unhideWhenUsed="0"/>
-    <w:lsdException w:name="Colorful Shading Accent 3" w:semiHidden="0" w:uiPriority="71" w:unhideWhenUsed="0"/>
-    <w:lsdException w:name="Colorful List Accent 3" w:semiHidden="0" w:uiPriority="72" w:unhideWhenUsed="0"/>
-    <w:lsdException w:name="Colorful Grid Accent 3" w:semiHidden="0" w:uiPriority="73" w:unhideWhenUsed="0"/>
-    <w:lsdException w:name="Light Shading Accent 4" w:semiHidden="0" w:uiPriority="60" w:unhideWhenUsed="0"/>
-    <w:lsdException w:name="Light List Accent 4" w:semiHidden="0" w:uiPriority="61" w:unhideWhenUsed="0"/>
-    <w:lsdException w:name="Light Grid Accent 4" w:semiHidden="0" w:uiPriority="62" w:unhideWhenUsed="0"/>
-    <w:lsdException w:name="Medium Shading 1 Accent 4" w:semiHidden="0" w:uiPriority="63" w:unhideWhenUsed="0"/>
-    <w:lsdException w:name="Medium Shading 2 Accent 4" w:semiHidden="0" w:uiPriority="64" w:unhideWhenUsed="0"/>
-    <w:lsdException w:name="Medium List 1 Accent 4" w:semiHidden="0" w:uiPriority="65" w:unhideWhenUsed="0"/>
-    <w:lsdException w:name="Medium List 2 Accent 4" w:semiHidden="0" w:uiPriority="66" w:unhideWhenUsed="0"/>
-    <w:lsdException w:name="Medium Grid 1 Accent 4" w:semiHidden="0" w:uiPriority="67" w:unhideWhenUsed="0"/>
-    <w:lsdException w:name="Medium Grid 2 Accent 4" w:semiHidden="0" w:uiPriority="68" w:unhideWhenUsed="0"/>
-    <w:lsdException w:name="Medium Grid 3 Accent 4" w:semiHidden="0" w:uiPriority="69" w:unhideWhenUsed="0"/>
-    <w:lsdException w:name="Dark List Accent 4" w:semiHidden="0" w:uiPriority="70" w:unhideWhenUsed="0"/>
-    <w:lsdException w:name="Colorful Shading Accent 4" w:semiHidden="0" w:uiPriority="71" w:unhideWhenUsed="0"/>
-    <w:lsdException w:name="Colorful List Accent 4" w:semiHidden="0" w:uiPriority="72" w:unhideWhenUsed="0"/>
-    <w:lsdException w:name="Colorful Grid Accent 4" w:semiHidden="0" w:uiPriority="73" w:unhideWhenUsed="0"/>
-    <w:lsdException w:name="Light Shading Accent 5" w:semiHidden="0" w:uiPriority="60" w:unhideWhenUsed="0"/>
-    <w:lsdException w:name="Light List Accent 5" w:semiHidden="0" w:uiPriority="61" w:unhideWhenUsed="0"/>
-    <w:lsdException w:name="Light Grid Accent 5" w:semiHidden="0" w:uiPriority="62" w:unhideWhenUsed="0"/>
-    <w:lsdException w:name="Medium Shading 1 Accent 5" w:semiHidden="0" w:uiPriority="63" w:unhideWhenUsed="0"/>
-    <w:lsdException w:name="Medium Shading 2 Accent 5" w:semiHidden="0" w:uiPriority="64" w:unhideWhenUsed="0"/>
-    <w:lsdException w:name="Medium List 1 Accent 5" w:semiHidden="0" w:uiPriority="65" w:unhideWhenUsed="0"/>
-    <w:lsdException w:name="Medium List 2 Accent 5" w:semiHidden="0" w:uiPriority="66" w:unhideWhenUsed="0"/>
-    <w:lsdException w:name="Medium Grid 1 Accent 5" w:semiHidden="0" w:uiPriority="67" w:unhideWhenUsed="0"/>
-    <w:lsdException w:name="Medium Grid 2 Accent 5" w:semiHidden="0" w:uiPriority="68" w:unhideWhenUsed="0"/>
-    <w:lsdException w:name="Medium Grid 3 Accent 5" w:semiHidden="0" w:uiPriority="69" w:unhideWhenUsed="0"/>
-    <w:lsdException w:name="Dark List Accent 5" w:semiHidden="0" w:uiPriority="70" w:unhideWhenUsed="0"/>
-    <w:lsdException w:name="Colorful Shading Accent 5" w:semiHidden="0" w:uiPriority="71" w:unhideWhenUsed="0"/>
-    <w:lsdException w:name="Colorful List Accent 5" w:semiHidden="0" w:uiPriority="72" w:unhideWhenUsed="0"/>
-    <w:lsdException w:name="Colorful Grid Accent 5" w:semiHidden="0" w:uiPriority="73" w:unhideWhenUsed="0"/>
-    <w:lsdException w:name="Light Shading Accent 6" w:semiHidden="0" w:uiPriority="60" w:unhideWhenUsed="0"/>
-    <w:lsdException w:name="Light List Accent 6" w:semiHidden="0" w:uiPriority="61" w:unhideWhenUsed="0"/>
-    <w:lsdException w:name="Light Grid Accent 6" w:semiHidden="0" w:uiPriority="62" w:unhideWhenUsed="0"/>
-    <w:lsdException w:name="Medium Shading 1 Accent 6" w:semiHidden="0" w:uiPriority="63" w:unhideWhenUsed="0"/>
-    <w:lsdException w:name="Medium Shading 2 Accent 6" w:semiHidden="0" w:uiPriority="64" w:unhideWhenUsed="0"/>
-    <w:lsdException w:name="Medium List 1 Accent 6" w:semiHidden="0" w:uiPriority="65" w:unhideWhenUsed="0"/>
-    <w:lsdException w:name="Medium List 2 Accent 6" w:semiHidden="0" w:uiPriority="66" w:unhideWhenUsed="0"/>
-    <w:lsdException w:name="Medium Grid 1 Accent 6" w:semiHidden="0" w:uiPriority="67" w:unhideWhenUsed="0"/>
-    <w:lsdException w:name="Medium Grid 2 Accent 6" w:semiHidden="0" w:uiPriority="68" w:unhideWhenUsed="0"/>
-    <w:lsdException w:name="Medium Grid 3 Accent 6" w:semiHidden="0" w:uiPriority="69" w:unhideWhenUsed="0"/>
-    <w:lsdException w:name="Dark List Accent 6" w:semiHidden="0" w:uiPriority="70" w:unhideWhenUsed="0"/>
-    <w:lsdException w:name="Colorful Shading Accent 6" w:semiHidden="0" w:uiPriority="71" w:unhideWhenUsed="0"/>
-    <w:lsdException w:name="Colorful List Accent 6" w:semiHidden="0" w:uiPriority="72" w:unhideWhenUsed="0"/>
-    <w:lsdException w:name="Colorful Grid Accent 6" w:semiHidden="0" w:uiPriority="73" w:unhideWhenUsed="0"/>
-    <w:lsdException w:name="Subtle Emphasis" w:semiHidden="0" w:uiPriority="19" w:unhideWhenUsed="0" w:qFormat="1"/>
-    <w:lsdException w:name="Intense Emphasis" w:semiHidden="0" w:uiPriority="21" w:unhideWhenUsed="0" w:qFormat="1"/>
-    <w:lsdException w:name="Subtle Reference" w:semiHidden="0" w:uiPriority="31" w:unhideWhenUsed="0" w:qFormat="1"/>
-    <w:lsdException w:name="Intense Reference" w:semiHidden="0" w:uiPriority="32" w:unhideWhenUsed="0" w:qFormat="1"/>
-    <w:lsdException w:name="Book Title" w:semiHidden="0" w:uiPriority="33" w:unhideWhenUsed="0" w:qFormat="1"/>
-    <w:lsdException w:name="Bibliography" w:uiPriority="37"/>
-    <w:lsdException w:name="TOC Heading" w:uiPriority="39" w:qFormat="1"/>
+  <w:latentStyles w:defLockedState="0" w:defUIPriority="99" w:defSemiHidden="0" w:defUnhideWhenUsed="0" w:defQFormat="0" w:count="371">
+    <w:lsdException w:name="Normal" w:uiPriority="0" w:qFormat="1"/>
+    <w:lsdException w:name="heading 1" w:uiPriority="9" w:qFormat="1"/>
+    <w:lsdException w:name="heading 2" w:semiHidden="1" w:uiPriority="9" w:unhideWhenUsed="1" w:qFormat="1"/>
+    <w:lsdException w:name="heading 3" w:semiHidden="1" w:uiPriority="9" w:unhideWhenUsed="1" w:qFormat="1"/>
+    <w:lsdException w:name="heading 4" w:semiHidden="1" w:uiPriority="9" w:unhideWhenUsed="1" w:qFormat="1"/>
+    <w:lsdException w:name="heading 5" w:semiHidden="1" w:uiPriority="9" w:unhideWhenUsed="1" w:qFormat="1"/>
+    <w:lsdException w:name="heading 6" w:semiHidden="1" w:uiPriority="9" w:unhideWhenUsed="1" w:qFormat="1"/>
+    <w:lsdException w:name="heading 7" w:semiHidden="1" w:uiPriority="9" w:unhideWhenUsed="1" w:qFormat="1"/>
+    <w:lsdException w:name="heading 8" w:semiHidden="1" w:uiPriority="9" w:unhideWhenUsed="1" w:qFormat="1"/>
+    <w:lsdException w:name="heading 9" w:semiHidden="1" w:uiPriority="9" w:unhideWhenUsed="1" w:qFormat="1"/>
+    <w:lsdException w:name="index 1" w:semiHidden="1" w:unhideWhenUsed="1"/>
+    <w:lsdException w:name="index 2" w:semiHidden="1" w:unhideWhenUsed="1"/>
+    <w:lsdException w:name="index 3" w:semiHidden="1" w:unhideWhenUsed="1"/>
+    <w:lsdException w:name="index 4" w:semiHidden="1" w:unhideWhenUsed="1"/>
+    <w:lsdException w:name="index 5" w:semiHidden="1" w:unhideWhenUsed="1"/>
+    <w:lsdException w:name="index 6" w:semiHidden="1" w:unhideWhenUsed="1"/>
+    <w:lsdException w:name="index 7" w:semiHidden="1" w:unhideWhenUsed="1"/>
+    <w:lsdException w:name="index 8" w:semiHidden="1" w:unhideWhenUsed="1"/>
+    <w:lsdException w:name="index 9" w:semiHidden="1" w:unhideWhenUsed="1"/>
+    <w:lsdException w:name="toc 1" w:semiHidden="1" w:uiPriority="39" w:unhideWhenUsed="1" w:qFormat="1"/>
+    <w:lsdException w:name="toc 2" w:semiHidden="1" w:uiPriority="39" w:unhideWhenUsed="1" w:qFormat="1"/>
+    <w:lsdException w:name="toc 3" w:semiHidden="1" w:uiPriority="39" w:unhideWhenUsed="1" w:qFormat="1"/>
+    <w:lsdException w:name="toc 4" w:semiHidden="1" w:uiPriority="39" w:unhideWhenUsed="1"/>
+    <w:lsdException w:name="toc 5" w:semiHidden="1" w:uiPriority="39" w:unhideWhenUsed="1"/>
+    <w:lsdException w:name="toc 6" w:semiHidden="1" w:uiPriority="39" w:unhideWhenUsed="1"/>
+    <w:lsdException w:name="toc 7" w:semiHidden="1" w:uiPriority="39" w:unhideWhenUsed="1"/>
+    <w:lsdException w:name="toc 8" w:semiHidden="1" w:uiPriority="39" w:unhideWhenUsed="1"/>
+    <w:lsdException w:name="toc 9" w:semiHidden="1" w:uiPriority="39" w:unhideWhenUsed="1"/>
+    <w:lsdException w:name="Normal Indent" w:semiHidden="1" w:unhideWhenUsed="1"/>
+    <w:lsdException w:name="footnote text" w:semiHidden="1" w:unhideWhenUsed="1"/>
+    <w:lsdException w:name="annotation text" w:semiHidden="1" w:unhideWhenUsed="1"/>
+    <w:lsdException w:name="header" w:semiHidden="1" w:unhideWhenUsed="1"/>
+    <w:lsdException w:name="footer" w:semiHidden="1" w:unhideWhenUsed="1"/>
+    <w:lsdException w:name="index heading" w:semiHidden="1" w:unhideWhenUsed="1"/>
+    <w:lsdException w:name="caption" w:semiHidden="1" w:uiPriority="35" w:unhideWhenUsed="1" w:qFormat="1"/>
+    <w:lsdException w:name="table of figures" w:semiHidden="1" w:unhideWhenUsed="1"/>
+    <w:lsdException w:name="envelope address" w:semiHidden="1" w:unhideWhenUsed="1"/>
+    <w:lsdException w:name="envelope return" w:semiHidden="1" w:unhideWhenUsed="1"/>
+    <w:lsdException w:name="footnote reference" w:semiHidden="1" w:unhideWhenUsed="1"/>
+    <w:lsdException w:name="annotation reference" w:semiHidden="1" w:unhideWhenUsed="1"/>
+    <w:lsdException w:name="line number" w:semiHidden="1" w:unhideWhenUsed="1"/>
+    <w:lsdException w:name="page number" w:semiHidden="1" w:unhideWhenUsed="1"/>
+    <w:lsdException w:name="endnote reference" w:semiHidden="1" w:unhideWhenUsed="1"/>
+    <w:lsdException w:name="endnote text" w:semiHidden="1" w:unhideWhenUsed="1"/>
+    <w:lsdException w:name="table of authorities" w:semiHidden="1" w:unhideWhenUsed="1"/>
+    <w:lsdException w:name="macro" w:semiHidden="1" w:unhideWhenUsed="1"/>
+    <w:lsdException w:name="toa heading" w:semiHidden="1" w:unhideWhenUsed="1"/>
+    <w:lsdException w:name="List" w:semiHidden="1" w:unhideWhenUsed="1"/>
+    <w:lsdException w:name="List Bullet" w:semiHidden="1" w:unhideWhenUsed="1"/>
+    <w:lsdException w:name="List Number" w:semiHidden="1" w:unhideWhenUsed="1"/>
+    <w:lsdException w:name="List 2" w:semiHidden="1" w:unhideWhenUsed="1"/>
+    <w:lsdException w:name="List 3" w:semiHidden="1" w:unhideWhenUsed="1"/>
+    <w:lsdException w:name="List 4" w:semiHidden="1" w:unhideWhenUsed="1"/>
+    <w:lsdException w:name="List 5" w:semiHidden="1" w:unhideWhenUsed="1"/>
+    <w:lsdException w:name="List Bullet 2" w:semiHidden="1" w:unhideWhenUsed="1"/>
+    <w:lsdException w:name="List Bullet 3" w:semiHidden="1" w:unhideWhenUsed="1"/>
+    <w:lsdException w:name="List Bullet 4" w:semiHidden="1" w:unhideWhenUsed="1"/>
+    <w:lsdException w:name="List Bullet 5" w:semiHidden="1" w:unhideWhenUsed="1"/>
+    <w:lsdException w:name="List Number 2" w:semiHidden="1" w:unhideWhenUsed="1"/>
+    <w:lsdException w:name="List Number 3" w:semiHidden="1" w:unhideWhenUsed="1"/>
+    <w:lsdException w:name="List Number 4" w:semiHidden="1" w:unhideWhenUsed="1"/>
+    <w:lsdException w:name="List Number 5" w:semiHidden="1" w:unhideWhenUsed="1"/>
+    <w:lsdException w:name="Title" w:uiPriority="10" w:qFormat="1"/>
+    <w:lsdException w:name="Closing" w:semiHidden="1" w:unhideWhenUsed="1"/>
+    <w:lsdException w:name="Signature" w:semiHidden="1" w:unhideWhenUsed="1"/>
+    <w:lsdException w:name="Default Paragraph Font" w:semiHidden="1" w:uiPriority="1" w:unhideWhenUsed="1"/>
+    <w:lsdException w:name="Body Text" w:semiHidden="1" w:uiPriority="0" w:unhideWhenUsed="1"/>
+    <w:lsdException w:name="Body Text Indent" w:semiHidden="1" w:unhideWhenUsed="1"/>
+    <w:lsdException w:name="List Continue" w:semiHidden="1" w:unhideWhenUsed="1"/>
+    <w:lsdException w:name="List Continue 2" w:semiHidden="1" w:unhideWhenUsed="1"/>
+    <w:lsdException w:name="List Continue 3" w:semiHidden="1" w:unhideWhenUsed="1"/>
+    <w:lsdException w:name="List Continue 4" w:semiHidden="1" w:unhideWhenUsed="1"/>
+    <w:lsdException w:name="List Continue 5" w:semiHidden="1" w:unhideWhenUsed="1"/>
+    <w:lsdException w:name="Message Header" w:semiHidden="1" w:unhideWhenUsed="1"/>
+    <w:lsdException w:name="Subtitle" w:uiPriority="11" w:qFormat="1"/>
+    <w:lsdException w:name="Salutation" w:semiHidden="1" w:unhideWhenUsed="1"/>
+    <w:lsdException w:name="Date" w:semiHidden="1" w:unhideWhenUsed="1"/>
+    <w:lsdException w:name="Body Text First Indent" w:semiHidden="1" w:unhideWhenUsed="1"/>
+    <w:lsdException w:name="Body Text First Indent 2" w:semiHidden="1" w:unhideWhenUsed="1"/>
+    <w:lsdException w:name="Note Heading" w:semiHidden="1" w:unhideWhenUsed="1"/>
+    <w:lsdException w:name="Body Text 2" w:semiHidden="1" w:unhideWhenUsed="1"/>
+    <w:lsdException w:name="Body Text 3" w:semiHidden="1" w:unhideWhenUsed="1"/>
+    <w:lsdException w:name="Body Text Indent 2" w:semiHidden="1" w:unhideWhenUsed="1"/>
+    <w:lsdException w:name="Body Text Indent 3" w:semiHidden="1" w:unhideWhenUsed="1"/>
+    <w:lsdException w:name="Block Text" w:semiHidden="1" w:unhideWhenUsed="1"/>
+    <w:lsdException w:name="Hyperlink" w:semiHidden="1" w:unhideWhenUsed="1"/>
+    <w:lsdException w:name="FollowedHyperlink" w:semiHidden="1" w:unhideWhenUsed="1"/>
+    <w:lsdException w:name="Strong" w:uiPriority="22" w:qFormat="1"/>
+    <w:lsdException w:name="Emphasis" w:uiPriority="20" w:qFormat="1"/>
+    <w:lsdException w:name="Document Map" w:semiHidden="1" w:unhideWhenUsed="1"/>
+    <w:lsdException w:name="Plain Text" w:semiHidden="1" w:unhideWhenUsed="1"/>
+    <w:lsdException w:name="E-mail Signature" w:semiHidden="1" w:unhideWhenUsed="1"/>
+    <w:lsdException w:name="HTML Top of Form" w:semiHidden="1" w:unhideWhenUsed="1"/>
+    <w:lsdException w:name="HTML Bottom of Form" w:semiHidden="1" w:unhideWhenUsed="1"/>
+    <w:lsdException w:name="Normal (Web)" w:semiHidden="1" w:unhideWhenUsed="1"/>
+    <w:lsdException w:name="HTML Acronym" w:semiHidden="1" w:unhideWhenUsed="1"/>
+    <w:lsdException w:name="HTML Address" w:semiHidden="1" w:unhideWhenUsed="1"/>
+    <w:lsdException w:name="HTML Cite" w:semiHidden="1" w:unhideWhenUsed="1"/>
+    <w:lsdException w:name="HTML Code" w:semiHidden="1" w:unhideWhenUsed="1"/>
+    <w:lsdException w:name="HTML Definition" w:semiHidden="1" w:unhideWhenUsed="1"/>
+    <w:lsdException w:name="HTML Keyboard" w:semiHidden="1" w:unhideWhenUsed="1"/>
+    <w:lsdException w:name="HTML Preformatted" w:semiHidden="1" w:unhideWhenUsed="1"/>
+    <w:lsdException w:name="HTML Sample" w:semiHidden="1" w:unhideWhenUsed="1"/>
+    <w:lsdException w:name="HTML Typewriter" w:semiHidden="1" w:unhideWhenUsed="1"/>
+    <w:lsdException w:name="HTML Variable" w:semiHidden="1" w:unhideWhenUsed="1"/>
+    <w:lsdException w:name="Normal Table" w:semiHidden="1" w:unhideWhenUsed="1"/>
+    <w:lsdException w:name="annotation subject" w:semiHidden="1" w:unhideWhenUsed="1"/>
+    <w:lsdException w:name="No List" w:semiHidden="1" w:unhideWhenUsed="1"/>
+    <w:lsdException w:name="Outline List 1" w:semiHidden="1" w:unhideWhenUsed="1"/>
+    <w:lsdException w:name="Outline List 2" w:semiHidden="1" w:unhideWhenUsed="1"/>
+    <w:lsdException w:name="Outline List 3" w:semiHidden="1" w:unhideWhenUsed="1"/>
+    <w:lsdException w:name="Table Simple 1" w:semiHidden="1" w:unhideWhenUsed="1"/>
+    <w:lsdException w:name="Table Simple 2" w:semiHidden="1" w:unhideWhenUsed="1"/>
+    <w:lsdException w:name="Table Simple 3" w:semiHidden="1" w:unhideWhenUsed="1"/>
+    <w:lsdException w:name="Table Classic 1" w:semiHidden="1" w:unhideWhenUsed="1"/>
+    <w:lsdException w:name="Table Classic 2" w:semiHidden="1" w:unhideWhenUsed="1"/>
+    <w:lsdException w:name="Table Classic 3" w:semiHidden="1" w:unhideWhenUsed="1"/>
+    <w:lsdException w:name="Table Classic 4" w:semiHidden="1" w:unhideWhenUsed="1"/>
+    <w:lsdException w:name="Table Colorful 1" w:semiHidden="1" w:unhideWhenUsed="1"/>
+    <w:lsdException w:name="Table Colorful 2" w:semiHidden="1" w:unhideWhenUsed="1"/>
+    <w:lsdException w:name="Table Colorful 3" w:semiHidden="1" w:unhideWhenUsed="1"/>
+    <w:lsdException w:name="Table Columns 1" w:semiHidden="1" w:unhideWhenUsed="1"/>
+    <w:lsdException w:name="Table Columns 2" w:semiHidden="1" w:unhideWhenUsed="1"/>
+    <w:lsdException w:name="Table Columns 3" w:semiHidden="1" w:unhideWhenUsed="1"/>
+    <w:lsdException w:name="Table Columns 4" w:semiHidden="1" w:unhideWhenUsed="1"/>
+    <w:lsdException w:name="Table Columns 5" w:semiHidden="1" w:unhideWhenUsed="1"/>
+    <w:lsdException w:name="Table Grid 1" w:semiHidden="1" w:unhideWhenUsed="1"/>
+    <w:lsdException w:name="Table Grid 2" w:semiHidden="1" w:unhideWhenUsed="1"/>
+    <w:lsdException w:name="Table Grid 3" w:semiHidden="1" w:unhideWhenUsed="1"/>
+    <w:lsdException w:name="Table Grid 4" w:semiHidden="1" w:unhideWhenUsed="1"/>
+    <w:lsdException w:name="Table Grid 5" w:semiHidden="1" w:unhideWhenUsed="1"/>
+    <w:lsdException w:name="Table Grid 6" w:semiHidden="1" w:unhideWhenUsed="1"/>
+    <w:lsdException w:name="Table Grid 7" w:semiHidden="1" w:unhideWhenUsed="1"/>
+    <w:lsdException w:name="Table Grid 8" w:semiHidden="1" w:unhideWhenUsed="1"/>
+    <w:lsdException w:name="Table List 1" w:semiHidden="1" w:unhideWhenUsed="1"/>
+    <w:lsdException w:name="Table List 2" w:semiHidden="1" w:unhideWhenUsed="1"/>
+    <w:lsdException w:name="Table List 3" w:semiHidden="1" w:unhideWhenUsed="1"/>
+    <w:lsdException w:name="Table List 4" w:semiHidden="1" w:unhideWhenUsed="1"/>
+    <w:lsdException w:name="Table List 5" w:semiHidden="1" w:unhideWhenUsed="1"/>
+    <w:lsdException w:name="Table List 6" w:semiHidden="1" w:unhideWhenUsed="1"/>
+    <w:lsdException w:name="Table List 7" w:semiHidden="1" w:unhideWhenUsed="1"/>
+    <w:lsdException w:name="Table List 8" w:semiHidden="1" w:unhideWhenUsed="1"/>
+    <w:lsdException w:name="Table 3D effects 1" w:semiHidden="1" w:unhideWhenUsed="1"/>
+    <w:lsdException w:name="Table 3D effects 2" w:semiHidden="1" w:unhideWhenUsed="1"/>
+    <w:lsdException w:name="Table 3D effects 3" w:semiHidden="1" w:unhideWhenUsed="1"/>
+    <w:lsdException w:name="Table Contemporary" w:semiHidden="1" w:unhideWhenUsed="1"/>
+    <w:lsdException w:name="Table Elegant" w:semiHidden="1" w:unhideWhenUsed="1"/>
+    <w:lsdException w:name="Table Professional" w:semiHidden="1" w:unhideWhenUsed="1"/>
+    <w:lsdException w:name="Table Subtle 1" w:semiHidden="1" w:unhideWhenUsed="1"/>
+    <w:lsdException w:name="Table Subtle 2" w:semiHidden="1" w:unhideWhenUsed="1"/>
+    <w:lsdException w:name="Table Web 1" w:semiHidden="1" w:unhideWhenUsed="1"/>
+    <w:lsdException w:name="Table Web 2" w:semiHidden="1" w:unhideWhenUsed="1"/>
+    <w:lsdException w:name="Table Web 3" w:semiHidden="1" w:unhideWhenUsed="1"/>
+    <w:lsdException w:name="Balloon Text" w:semiHidden="1" w:unhideWhenUsed="1"/>
+    <w:lsdException w:name="Table Grid" w:uiPriority="39"/>
+    <w:lsdException w:name="Table Theme" w:semiHidden="1" w:unhideWhenUsed="1"/>
+    <w:lsdException w:name="Placeholder Text" w:semiHidden="1"/>
+    <w:lsdException w:name="No Spacing" w:uiPriority="1" w:qFormat="1"/>
+    <w:lsdException w:name="Light Shading" w:uiPriority="60"/>
+    <w:lsdException w:name="Light List" w:uiPriority="61"/>
+    <w:lsdException w:name="Light Grid" w:uiPriority="62"/>
+    <w:lsdException w:name="Medium Shading 1" w:uiPriority="63"/>
+    <w:lsdException w:name="Medium Shading 2" w:uiPriority="64"/>
+    <w:lsdException w:name="Medium List 1" w:uiPriority="65"/>
+    <w:lsdException w:name="Medium List 2" w:uiPriority="66"/>
+    <w:lsdException w:name="Medium Grid 1" w:uiPriority="67"/>
+    <w:lsdException w:name="Medium Grid 2" w:uiPriority="68"/>
+    <w:lsdException w:name="Medium Grid 3" w:uiPriority="69"/>
+    <w:lsdException w:name="Dark List" w:uiPriority="70"/>
+    <w:lsdException w:name="Colorful Shading" w:uiPriority="71"/>
+    <w:lsdException w:name="Colorful List" w:uiPriority="72"/>
+    <w:lsdException w:name="Colorful Grid" w:uiPriority="73"/>
+    <w:lsdException w:name="Light Shading Accent 1" w:uiPriority="60"/>
+    <w:lsdException w:name="Light List Accent 1" w:uiPriority="61"/>
+    <w:lsdException w:name="Light Grid Accent 1" w:uiPriority="62"/>
+    <w:lsdException w:name="Medium Shading 1 Accent 1" w:uiPriority="63"/>
+    <w:lsdException w:name="Medium Shading 2 Accent 1" w:uiPriority="64"/>
+    <w:lsdException w:name="Medium List 1 Accent 1" w:uiPriority="65"/>
+    <w:lsdException w:name="Revision" w:semiHidden="1"/>
+    <w:lsdException w:name="List Paragraph" w:uiPriority="34" w:qFormat="1"/>
+    <w:lsdException w:name="Quote" w:uiPriority="29" w:qFormat="1"/>
+    <w:lsdException w:name="Intense Quote" w:uiPriority="30" w:qFormat="1"/>
+    <w:lsdException w:name="Medium List 2 Accent 1" w:uiPriority="66"/>
+    <w:lsdException w:name="Medium Grid 1 Accent 1" w:uiPriority="67"/>
+    <w:lsdException w:name="Medium Grid 2 Accent 1" w:uiPriority="68"/>
+    <w:lsdException w:name="Medium Grid 3 Accent 1" w:uiPriority="69"/>
+    <w:lsdException w:name="Dark List Accent 1" w:uiPriority="70"/>
+    <w:lsdException w:name="Colorful Shading Accent 1" w:uiPriority="71"/>
+    <w:lsdException w:name="Colorful List Accent 1" w:uiPriority="72"/>
+    <w:lsdException w:name="Colorful Grid Accent 1" w:uiPriority="73"/>
+    <w:lsdException w:name="Light Shading Accent 2" w:uiPriority="60"/>
+    <w:lsdException w:name="Light List Accent 2" w:uiPriority="61"/>
+    <w:lsdException w:name="Light Grid Accent 2" w:uiPriority="62"/>
+    <w:lsdException w:name="Medium Shading 1 Accent 2" w:uiPriority="63"/>
+    <w:lsdException w:name="Medium Shading 2 Accent 2" w:uiPriority="64"/>
+    <w:lsdException w:name="Medium List 1 Accent 2" w:uiPriority="65"/>
+    <w:lsdException w:name="Medium List 2 Accent 2" w:uiPriority="66"/>
+    <w:lsdException w:name="Medium Grid 1 Accent 2" w:uiPriority="67"/>
+    <w:lsdException w:name="Medium Grid 2 Accent 2" w:uiPriority="68"/>
+    <w:lsdException w:name="Medium Grid 3 Accent 2" w:uiPriority="69"/>
+    <w:lsdException w:name="Dark List Accent 2" w:uiPriority="70"/>
+    <w:lsdException w:name="Colorful Shading Accent 2" w:uiPriority="71"/>
+    <w:lsdException w:name="Colorful List Accent 2" w:uiPriority="72"/>
+    <w:lsdException w:name="Colorful Grid Accent 2" w:uiPriority="73"/>
+    <w:lsdException w:name="Light Shading Accent 3" w:uiPriority="60"/>
+    <w:lsdException w:name="Light List Accent 3" w:uiPriority="61"/>
+    <w:lsdException w:name="Light Grid Accent 3" w:uiPriority="62"/>
+    <w:lsdException w:name="Medium Shading 1 Accent 3" w:uiPriority="63"/>
+    <w:lsdException w:name="Medium Shading 2 Accent 3" w:uiPriority="64"/>
+    <w:lsdException w:name="Medium List 1 Accent 3" w:uiPriority="65"/>
+    <w:lsdException w:name="Medium List 2 Accent 3" w:uiPriority="66"/>
+    <w:lsdException w:name="Medium Grid 1 Accent 3" w:uiPriority="67"/>
+    <w:lsdException w:name="Medium Grid 2 Accent 3" w:uiPriority="68"/>
+    <w:lsdException w:name="Medium Grid 3 Accent 3" w:uiPriority="69"/>
+    <w:lsdException w:name="Dark List Accent 3" w:uiPriority="70"/>
+    <w:lsdException w:name="Colorful Shading Accent 3" w:uiPriority="71"/>
+    <w:lsdException w:name="Colorful List Accent 3" w:uiPriority="72"/>
+    <w:lsdException w:name="Colorful Grid Accent 3" w:uiPriority="73"/>
+    <w:lsdException w:name="Light Shading Accent 4" w:uiPriority="60"/>
+    <w:lsdException w:name="Light List Accent 4" w:uiPriority="61"/>
+    <w:lsdException w:name="Light Grid Accent 4" w:uiPriority="62"/>
+    <w:lsdException w:name="Medium Shading 1 Accent 4" w:uiPriority="63"/>
+    <w:lsdException w:name="Medium Shading 2 Accent 4" w:uiPriority="64"/>
+    <w:lsdException w:name="Medium List 1 Accent 4" w:uiPriority="65"/>
+    <w:lsdException w:name="Medium List 2 Accent 4" w:uiPriority="66"/>
+    <w:lsdException w:name="Medium Grid 1 Accent 4" w:uiPriority="67"/>
+    <w:lsdException w:name="Medium Grid 2 Accent 4" w:uiPriority="68"/>
+    <w:lsdException w:name="Medium Grid 3 Accent 4" w:uiPriority="69"/>
+    <w:lsdException w:name="Dark List Accent 4" w:uiPriority="70"/>
+    <w:lsdException w:name="Colorful Shading Accent 4" w:uiPriority="71"/>
+    <w:lsdException w:name="Colorful List Accent 4" w:uiPriority="72"/>
+    <w:lsdException w:name="Colorful Grid Accent 4" w:uiPriority="73"/>
+    <w:lsdException w:name="Light Shading Accent 5" w:uiPriority="60"/>
+    <w:lsdException w:name="Light List Accent 5" w:uiPriority="61"/>
+    <w:lsdException w:name="Light Grid Accent 5" w:uiPriority="62"/>
+    <w:lsdException w:name="Medium Shading 1 Accent 5" w:uiPriority="63"/>
+    <w:lsdException w:name="Medium Shading 2 Accent 5" w:uiPriority="64"/>
+    <w:lsdException w:name="Medium List 1 Accent 5" w:uiPriority="65"/>
+    <w:lsdException w:name="Medium List 2 Accent 5" w:uiPriority="66"/>
+    <w:lsdException w:name="Medium Grid 1 Accent 5" w:uiPriority="67"/>
+    <w:lsdException w:name="Medium Grid 2 Accent 5" w:uiPriority="68"/>
+    <w:lsdException w:name="Medium Grid 3 Accent 5" w:uiPriority="69"/>
+    <w:lsdException w:name="Dark List Accent 5" w:uiPriority="70"/>
+    <w:lsdException w:name="Colorful Shading Accent 5" w:uiPriority="71"/>
+    <w:lsdException w:name="Colorful List Accent 5" w:uiPriority="72"/>
+    <w:lsdException w:name="Colorful Grid Accent 5" w:uiPriority="73"/>
+    <w:lsdException w:name="Light Shading Accent 6" w:uiPriority="60"/>
+    <w:lsdException w:name="Light List Accent 6" w:uiPriority="61"/>
+    <w:lsdException w:name="Light Grid Accent 6" w:uiPriority="62"/>
+    <w:lsdException w:name="Medium Shading 1 Accent 6" w:uiPriority="63"/>
+    <w:lsdException w:name="Medium Shading 2 Accent 6" w:uiPriority="64"/>
+    <w:lsdException w:name="Medium List 1 Accent 6" w:uiPriority="65"/>
+    <w:lsdException w:name="Medium List 2 Accent 6" w:uiPriority="66"/>
+    <w:lsdException w:name="Medium Grid 1 Accent 6" w:uiPriority="67"/>
+    <w:lsdException w:name="Medium Grid 2 Accent 6" w:uiPriority="68"/>
+    <w:lsdException w:name="Medium Grid 3 Accent 6" w:uiPriority="69"/>
+    <w:lsdException w:name="Dark List Accent 6" w:uiPriority="70"/>
+    <w:lsdException w:name="Colorful Shading Accent 6" w:uiPriority="71"/>
+    <w:lsdException w:name="Colorful List Accent 6" w:uiPriority="72"/>
+    <w:lsdException w:name="Colorful Grid Accent 6" w:uiPriority="73"/>
+    <w:lsdException w:name="Subtle Emphasis" w:uiPriority="19" w:qFormat="1"/>
+    <w:lsdException w:name="Intense Emphasis" w:uiPriority="21" w:qFormat="1"/>
+    <w:lsdException w:name="Subtle Reference" w:uiPriority="31" w:qFormat="1"/>
+    <w:lsdException w:name="Intense Reference" w:uiPriority="32" w:qFormat="1"/>
+    <w:lsdException w:name="Book Title" w:uiPriority="33" w:qFormat="1"/>
+    <w:lsdException w:name="Bibliography" w:semiHidden="1" w:uiPriority="37" w:unhideWhenUsed="1"/>
+    <w:lsdException w:name="TOC Heading" w:semiHidden="1" w:uiPriority="39" w:unhideWhenUsed="1" w:qFormat="1"/>
+    <w:lsdException w:name="Plain Table 1" w:uiPriority="41"/>
+    <w:lsdException w:name="Plain Table 2" w:uiPriority="42"/>
+    <w:lsdException w:name="Plain Table 3" w:uiPriority="43"/>
+    <w:lsdException w:name="Plain Table 4" w:uiPriority="44"/>
+    <w:lsdException w:name="Plain Table 5" w:uiPriority="45"/>
+    <w:lsdException w:name="Grid Table Light" w:uiPriority="40"/>
+    <w:lsdException w:name="Grid Table 1 Light" w:uiPriority="46"/>
+    <w:lsdException w:name="Grid Table 2" w:uiPriority="47"/>
+    <w:lsdException w:name="Grid Table 3" w:uiPriority="48"/>
+    <w:lsdException w:name="Grid Table 4" w:uiPriority="49"/>
+    <w:lsdException w:name="Grid Table 5 Dark" w:uiPriority="50"/>
+    <w:lsdException w:name="Grid Table 6 Colorful" w:uiPriority="51"/>
+    <w:lsdException w:name="Grid Table 7 Colorful" w:uiPriority="52"/>
+    <w:lsdException w:name="Grid Table 1 Light Accent 1" w:uiPriority="46"/>
+    <w:lsdException w:name="Grid Table 2 Accent 1" w:uiPriority="47"/>
+    <w:lsdException w:name="Grid Table 3 Accent 1" w:uiPriority="48"/>
+    <w:lsdException w:name="Grid Table 4 Accent 1" w:uiPriority="49"/>
+    <w:lsdException w:name="Grid Table 5 Dark Accent 1" w:uiPriority="50"/>
+    <w:lsdException w:name="Grid Table 6 Colorful Accent 1" w:uiPriority="51"/>
+    <w:lsdException w:name="Grid Table 7 Colorful Accent 1" w:uiPriority="52"/>
+    <w:lsdException w:name="Grid Table 1 Light Accent 2" w:uiPriority="46"/>
+    <w:lsdException w:name="Grid Table 2 Accent 2" w:uiPriority="47"/>
+    <w:lsdException w:name="Grid Table 3 Accent 2" w:uiPriority="48"/>
+    <w:lsdException w:name="Grid Table 4 Accent 2" w:uiPriority="49"/>
+    <w:lsdException w:name="Grid Table 5 Dark Accent 2" w:uiPriority="50"/>
+    <w:lsdException w:name="Grid Table 6 Colorful Accent 2" w:uiPriority="51"/>
+    <w:lsdException w:name="Grid Table 7 Colorful Accent 2" w:uiPriority="52"/>
+    <w:lsdException w:name="Grid Table 1 Light Accent 3" w:uiPriority="46"/>
+    <w:lsdException w:name="Grid Table 2 Accent 3" w:uiPriority="47"/>
+    <w:lsdException w:name="Grid Table 3 Accent 3" w:uiPriority="48"/>
+    <w:lsdException w:name="Grid Table 4 Accent 3" w:uiPriority="49"/>
+    <w:lsdException w:name="Grid Table 5 Dark Accent 3" w:uiPriority="50"/>
+    <w:lsdException w:name="Grid Table 6 Colorful Accent 3" w:uiPriority="51"/>
+    <w:lsdException w:name="Grid Table 7 Colorful Accent 3" w:uiPriority="52"/>
+    <w:lsdException w:name="Grid Table 1 Light Accent 4" w:uiPriority="46"/>
+    <w:lsdException w:name="Grid Table 2 Accent 4" w:uiPriority="47"/>
+    <w:lsdException w:name="Grid Table 3 Accent 4" w:uiPriority="48"/>
+    <w:lsdException w:name="Grid Table 4 Accent 4" w:uiPriority="49"/>
+    <w:lsdException w:name="Grid Table 5 Dark Accent 4" w:uiPriority="50"/>
+    <w:lsdException w:name="Grid Table 6 Colorful Accent 4" w:uiPriority="51"/>
+    <w:lsdException w:name="Grid Table 7 Colorful Accent 4" w:uiPriority="52"/>
+    <w:lsdException w:name="Grid Table 1 Light Accent 5" w:uiPriority="46"/>
+    <w:lsdException w:name="Grid Table 2 Accent 5" w:uiPriority="47"/>
+    <w:lsdException w:name="Grid Table 3 Accent 5" w:uiPriority="48"/>
+    <w:lsdException w:name="Grid Table 4 Accent 5" w:uiPriority="49"/>
+    <w:lsdException w:name="Grid Table 5 Dark Accent 5" w:uiPriority="50"/>
+    <w:lsdException w:name="Grid Table 6 Colorful Accent 5" w:uiPriority="51"/>
+    <w:lsdException w:name="Grid Table 7 Colorful Accent 5" w:uiPriority="52"/>
+    <w:lsdException w:name="Grid Table 1 Light Accent 6" w:uiPriority="46"/>
+    <w:lsdException w:name="Grid Table 2 Accent 6" w:uiPriority="47"/>
+    <w:lsdException w:name="Grid Table 3 Accent 6" w:uiPriority="48"/>
+    <w:lsdException w:name="Grid Table 4 Accent 6" w:uiPriority="49"/>
+    <w:lsdException w:name="Grid Table 5 Dark Accent 6" w:uiPriority="50"/>
+    <w:lsdException w:name="Grid Table 6 Colorful Accent 6" w:uiPriority="51"/>
+    <w:lsdException w:name="Grid Table 7 Colorful Accent 6" w:uiPriority="52"/>
+    <w:lsdException w:name="List Table 1 Light" w:uiPriority="46"/>
+    <w:lsdException w:name="List Table 2" w:uiPriority="47"/>
+    <w:lsdException w:name="List Table 3" w:uiPriority="48"/>
+    <w:lsdException w:name="List Table 4" w:uiPriority="49"/>
+    <w:lsdException w:name="List Table 5 Dark" w:uiPriority="50"/>
+    <w:lsdException w:name="List Table 6 Colorful" w:uiPriority="51"/>
+    <w:lsdException w:name="List Table 7 Colorful" w:uiPriority="52"/>
+    <w:lsdException w:name="List Table 1 Light Accent 1" w:uiPriority="46"/>
+    <w:lsdException w:name="List Table 2 Accent 1" w:uiPriority="47"/>
+    <w:lsdException w:name="List Table 3 Accent 1" w:uiPriority="48"/>
+    <w:lsdException w:name="List Table 4 Accent 1" w:uiPriority="49"/>
+    <w:lsdException w:name="List Table 5 Dark Accent 1" w:uiPriority="50"/>
+    <w:lsdException w:name="List Table 6 Colorful Accent 1" w:uiPriority="51"/>
+    <w:lsdException w:name="List Table 7 Colorful Accent 1" w:uiPriority="52"/>
+    <w:lsdException w:name="List Table 1 Light Accent 2" w:uiPriority="46"/>
+    <w:lsdException w:name="List Table 2 Accent 2" w:uiPriority="47"/>
+    <w:lsdException w:name="List Table 3 Accent 2" w:uiPriority="48"/>
+    <w:lsdException w:name="List Table 4 Accent 2" w:uiPriority="49"/>
+    <w:lsdException w:name="List Table 5 Dark Accent 2" w:uiPriority="50"/>
+    <w:lsdException w:name="List Table 6 Colorful Accent 2" w:uiPriority="51"/>
+    <w:lsdException w:name="List Table 7 Colorful Accent 2" w:uiPriority="52"/>
+    <w:lsdException w:name="List Table 1 Light Accent 3" w:uiPriority="46"/>
+    <w:lsdException w:name="List Table 2 Accent 3" w:uiPriority="47"/>
+    <w:lsdException w:name="List Table 3 Accent 3" w:uiPriority="48"/>
+    <w:lsdException w:name="List Table 4 Accent 3" w:uiPriority="49"/>
+    <w:lsdException w:name="List Table 5 Dark Accent 3" w:uiPriority="50"/>
+    <w:lsdException w:name="List Table 6 Colorful Accent 3" w:uiPriority="51"/>
+    <w:lsdException w:name="List Table 7 Colorful Accent 3" w:uiPriority="52"/>
+    <w:lsdException w:name="List Table 1 Light Accent 4" w:uiPriority="46"/>
+    <w:lsdException w:name="List Table 2 Accent 4" w:uiPriority="47"/>
+    <w:lsdException w:name="List Table 3 Accent 4" w:uiPriority="48"/>
+    <w:lsdException w:name="List Table 4 Accent 4" w:uiPriority="49"/>
+    <w:lsdException w:name="List Table 5 Dark Accent 4" w:uiPriority="50"/>
+    <w:lsdException w:name="List Table 6 Colorful Accent 4" w:uiPriority="51"/>
+    <w:lsdException w:name="List Table 7 Colorful Accent 4" w:uiPriority="52"/>
+    <w:lsdException w:name="List Table 1 Light Accent 5" w:uiPriority="46"/>
+    <w:lsdException w:name="List Table 2 Accent 5" w:uiPriority="47"/>
+    <w:lsdException w:name="List Table 3 Accent 5" w:uiPriority="48"/>
+    <w:lsdException w:name="List Table 4 Accent 5" w:uiPriority="49"/>
+    <w:lsdException w:name="List Table 5 Dark Accent 5" w:uiPriority="50"/>
+    <w:lsdException w:name="List Table 6 Colorful Accent 5" w:uiPriority="51"/>
+    <w:lsdException w:name="List Table 7 Colorful Accent 5" w:uiPriority="52"/>
+    <w:lsdException w:name="List Table 1 Light Accent 6" w:uiPriority="46"/>
+    <w:lsdException w:name="List Table 2 Accent 6" w:uiPriority="47"/>
+    <w:lsdException w:name="List Table 3 Accent 6" w:uiPriority="48"/>
+    <w:lsdException w:name="List Table 4 Accent 6" w:uiPriority="49"/>
+    <w:lsdException w:name="List Table 5 Dark Accent 6" w:uiPriority="50"/>
+    <w:lsdException w:name="List Table 6 Colorful Accent 6" w:uiPriority="51"/>
+    <w:lsdException w:name="List Table 7 Colorful Accent 6" w:uiPriority="52"/>
   </w:latentStyles>
   <w:style w:type="paragraph" w:default="1" w:styleId="Normal">
     <w:name w:val="Normal"/>
@@ -8636,7 +9759,6 @@
       <w:spacing w:after="0" w:line="240" w:lineRule="auto"/>
     </w:pPr>
     <w:tblPr>
-      <w:tblInd w:w="0" w:type="dxa"/>
       <w:tblBorders>
         <w:top w:val="single" w:sz="4" w:space="0" w:color="auto"/>
         <w:left w:val="single" w:sz="4" w:space="0" w:color="auto"/>
@@ -8645,580 +9767,6 @@
         <w:insideH w:val="single" w:sz="4" w:space="0" w:color="auto"/>
         <w:insideV w:val="single" w:sz="4" w:space="0" w:color="auto"/>
       </w:tblBorders>
-      <w:tblCellMar>
-        <w:top w:w="0" w:type="dxa"/>
-        <w:left w:w="108" w:type="dxa"/>
-        <w:bottom w:w="0" w:type="dxa"/>
-        <w:right w:w="108" w:type="dxa"/>
-      </w:tblCellMar>
-    </w:tblPr>
-  </w:style>
-</w:styles>
-</file>
-
-<file path=word/stylesWithEffects.xml><?xml version="1.0" encoding="utf-8"?>
-<w:styles xmlns:wpc="http://schemas.microsoft.com/office/word/2010/wordprocessingCanvas" xmlns:mc="http://schemas.openxmlformats.org/markup-compatibility/2006" xmlns:o="urn:schemas-microsoft-com:office:office" xmlns:r="http://schemas.openxmlformats.org/officeDocument/2006/relationships" xmlns:m="http://schemas.openxmlformats.org/officeDocument/2006/math" xmlns:v="urn:schemas-microsoft-com:vml" xmlns:wp14="http://schemas.microsoft.com/office/word/2010/wordprocessingDrawing" xmlns:wp="http://schemas.openxmlformats.org/drawingml/2006/wordprocessingDrawing" xmlns:w10="urn:schemas-microsoft-com:office:word" xmlns:w="http://schemas.openxmlformats.org/wordprocessingml/2006/main" xmlns:w14="http://schemas.microsoft.com/office/word/2010/wordml" xmlns:wpg="http://schemas.microsoft.com/office/word/2010/wordprocessingGroup" xmlns:wpi="http://schemas.microsoft.com/office/word/2010/wordprocessingInk" xmlns:wne="http://schemas.microsoft.com/office/word/2006/wordml" xmlns:wps="http://schemas.microsoft.com/office/word/2010/wordprocessingShape" mc:Ignorable="w14 wp14">
-  <w:docDefaults>
-    <w:rPrDefault>
-      <w:rPr>
-        <w:rFonts w:asciiTheme="minorHAnsi" w:eastAsiaTheme="minorHAnsi" w:hAnsiTheme="minorHAnsi" w:cstheme="minorBidi"/>
-        <w:sz w:val="22"/>
-        <w:szCs w:val="22"/>
-        <w:lang w:val="en-US" w:eastAsia="en-US" w:bidi="ar-SA"/>
-      </w:rPr>
-    </w:rPrDefault>
-    <w:pPrDefault>
-      <w:pPr>
-        <w:spacing w:after="160" w:line="259" w:lineRule="auto"/>
-      </w:pPr>
-    </w:pPrDefault>
-  </w:docDefaults>
-  <w:latentStyles w:defLockedState="0" w:defUIPriority="99" w:defSemiHidden="1" w:defUnhideWhenUsed="1" w:defQFormat="0" w:count="267">
-    <w:lsdException w:name="Normal" w:semiHidden="0" w:uiPriority="0" w:unhideWhenUsed="0" w:qFormat="1"/>
-    <w:lsdException w:name="heading 1" w:semiHidden="0" w:uiPriority="9" w:unhideWhenUsed="0" w:qFormat="1"/>
-    <w:lsdException w:name="heading 2" w:uiPriority="9" w:qFormat="1"/>
-    <w:lsdException w:name="heading 3" w:uiPriority="9" w:qFormat="1"/>
-    <w:lsdException w:name="heading 4" w:uiPriority="9" w:qFormat="1"/>
-    <w:lsdException w:name="heading 5" w:uiPriority="9" w:qFormat="1"/>
-    <w:lsdException w:name="heading 6" w:uiPriority="9" w:qFormat="1"/>
-    <w:lsdException w:name="heading 7" w:uiPriority="9" w:qFormat="1"/>
-    <w:lsdException w:name="heading 8" w:uiPriority="9" w:qFormat="1"/>
-    <w:lsdException w:name="heading 9" w:uiPriority="9" w:qFormat="1"/>
-    <w:lsdException w:name="toc 1" w:uiPriority="39" w:qFormat="1"/>
-    <w:lsdException w:name="toc 2" w:uiPriority="39" w:qFormat="1"/>
-    <w:lsdException w:name="toc 3" w:uiPriority="39" w:qFormat="1"/>
-    <w:lsdException w:name="toc 4" w:uiPriority="39"/>
-    <w:lsdException w:name="toc 5" w:uiPriority="39"/>
-    <w:lsdException w:name="toc 6" w:uiPriority="39"/>
-    <w:lsdException w:name="toc 7" w:uiPriority="39"/>
-    <w:lsdException w:name="toc 8" w:uiPriority="39"/>
-    <w:lsdException w:name="toc 9" w:uiPriority="39"/>
-    <w:lsdException w:name="caption" w:uiPriority="35" w:qFormat="1"/>
-    <w:lsdException w:name="Title" w:semiHidden="0" w:uiPriority="10" w:unhideWhenUsed="0" w:qFormat="1"/>
-    <w:lsdException w:name="Default Paragraph Font" w:uiPriority="1"/>
-    <w:lsdException w:name="Body Text" w:uiPriority="0"/>
-    <w:lsdException w:name="Subtitle" w:semiHidden="0" w:uiPriority="11" w:unhideWhenUsed="0" w:qFormat="1"/>
-    <w:lsdException w:name="Strong" w:semiHidden="0" w:uiPriority="22" w:unhideWhenUsed="0" w:qFormat="1"/>
-    <w:lsdException w:name="Emphasis" w:semiHidden="0" w:uiPriority="20" w:unhideWhenUsed="0" w:qFormat="1"/>
-    <w:lsdException w:name="Table Grid" w:semiHidden="0" w:uiPriority="39" w:unhideWhenUsed="0"/>
-    <w:lsdException w:name="Placeholder Text" w:unhideWhenUsed="0"/>
-    <w:lsdException w:name="No Spacing" w:semiHidden="0" w:uiPriority="1" w:unhideWhenUsed="0" w:qFormat="1"/>
-    <w:lsdException w:name="Light Shading" w:semiHidden="0" w:uiPriority="60" w:unhideWhenUsed="0"/>
-    <w:lsdException w:name="Light List" w:semiHidden="0" w:uiPriority="61" w:unhideWhenUsed="0"/>
-    <w:lsdException w:name="Light Grid" w:semiHidden="0" w:uiPriority="62" w:unhideWhenUsed="0"/>
-    <w:lsdException w:name="Medium Shading 1" w:semiHidden="0" w:uiPriority="63" w:unhideWhenUsed="0"/>
-    <w:lsdException w:name="Medium Shading 2" w:semiHidden="0" w:uiPriority="64" w:unhideWhenUsed="0"/>
-    <w:lsdException w:name="Medium List 1" w:semiHidden="0" w:uiPriority="65" w:unhideWhenUsed="0"/>
-    <w:lsdException w:name="Medium List 2" w:semiHidden="0" w:uiPriority="66" w:unhideWhenUsed="0"/>
-    <w:lsdException w:name="Medium Grid 1" w:semiHidden="0" w:uiPriority="67" w:unhideWhenUsed="0"/>
-    <w:lsdException w:name="Medium Grid 2" w:semiHidden="0" w:uiPriority="68" w:unhideWhenUsed="0"/>
-    <w:lsdException w:name="Medium Grid 3" w:semiHidden="0" w:uiPriority="69" w:unhideWhenUsed="0"/>
-    <w:lsdException w:name="Dark List" w:semiHidden="0" w:uiPriority="70" w:unhideWhenUsed="0"/>
-    <w:lsdException w:name="Colorful Shading" w:semiHidden="0" w:uiPriority="71" w:unhideWhenUsed="0"/>
-    <w:lsdException w:name="Colorful List" w:semiHidden="0" w:uiPriority="72" w:unhideWhenUsed="0"/>
-    <w:lsdException w:name="Colorful Grid" w:semiHidden="0" w:uiPriority="73" w:unhideWhenUsed="0"/>
-    <w:lsdException w:name="Light Shading Accent 1" w:semiHidden="0" w:uiPriority="60" w:unhideWhenUsed="0"/>
-    <w:lsdException w:name="Light List Accent 1" w:semiHidden="0" w:uiPriority="61" w:unhideWhenUsed="0"/>
-    <w:lsdException w:name="Light Grid Accent 1" w:semiHidden="0" w:uiPriority="62" w:unhideWhenUsed="0"/>
-    <w:lsdException w:name="Medium Shading 1 Accent 1" w:semiHidden="0" w:uiPriority="63" w:unhideWhenUsed="0"/>
-    <w:lsdException w:name="Medium Shading 2 Accent 1" w:semiHidden="0" w:uiPriority="64" w:unhideWhenUsed="0"/>
-    <w:lsdException w:name="Medium List 1 Accent 1" w:semiHidden="0" w:uiPriority="65" w:unhideWhenUsed="0"/>
-    <w:lsdException w:name="Revision" w:unhideWhenUsed="0"/>
-    <w:lsdException w:name="List Paragraph" w:semiHidden="0" w:uiPriority="34" w:unhideWhenUsed="0" w:qFormat="1"/>
-    <w:lsdException w:name="Quote" w:semiHidden="0" w:uiPriority="29" w:unhideWhenUsed="0" w:qFormat="1"/>
-    <w:lsdException w:name="Intense Quote" w:semiHidden="0" w:uiPriority="30" w:unhideWhenUsed="0" w:qFormat="1"/>
-    <w:lsdException w:name="Medium List 2 Accent 1" w:semiHidden="0" w:uiPriority="66" w:unhideWhenUsed="0"/>
-    <w:lsdException w:name="Medium Grid 1 Accent 1" w:semiHidden="0" w:uiPriority="67" w:unhideWhenUsed="0"/>
-    <w:lsdException w:name="Medium Grid 2 Accent 1" w:semiHidden="0" w:uiPriority="68" w:unhideWhenUsed="0"/>
-    <w:lsdException w:name="Medium Grid 3 Accent 1" w:semiHidden="0" w:uiPriority="69" w:unhideWhenUsed="0"/>
-    <w:lsdException w:name="Dark List Accent 1" w:semiHidden="0" w:uiPriority="70" w:unhideWhenUsed="0"/>
-    <w:lsdException w:name="Colorful Shading Accent 1" w:semiHidden="0" w:uiPriority="71" w:unhideWhenUsed="0"/>
-    <w:lsdException w:name="Colorful List Accent 1" w:semiHidden="0" w:uiPriority="72" w:unhideWhenUsed="0"/>
-    <w:lsdException w:name="Colorful Grid Accent 1" w:semiHidden="0" w:uiPriority="73" w:unhideWhenUsed="0"/>
-    <w:lsdException w:name="Light Shading Accent 2" w:semiHidden="0" w:uiPriority="60" w:unhideWhenUsed="0"/>
-    <w:lsdException w:name="Light List Accent 2" w:semiHidden="0" w:uiPriority="61" w:unhideWhenUsed="0"/>
-    <w:lsdException w:name="Light Grid Accent 2" w:semiHidden="0" w:uiPriority="62" w:unhideWhenUsed="0"/>
-    <w:lsdException w:name="Medium Shading 1 Accent 2" w:semiHidden="0" w:uiPriority="63" w:unhideWhenUsed="0"/>
-    <w:lsdException w:name="Medium Shading 2 Accent 2" w:semiHidden="0" w:uiPriority="64" w:unhideWhenUsed="0"/>
-    <w:lsdException w:name="Medium List 1 Accent 2" w:semiHidden="0" w:uiPriority="65" w:unhideWhenUsed="0"/>
-    <w:lsdException w:name="Medium List 2 Accent 2" w:semiHidden="0" w:uiPriority="66" w:unhideWhenUsed="0"/>
-    <w:lsdException w:name="Medium Grid 1 Accent 2" w:semiHidden="0" w:uiPriority="67" w:unhideWhenUsed="0"/>
-    <w:lsdException w:name="Medium Grid 2 Accent 2" w:semiHidden="0" w:uiPriority="68" w:unhideWhenUsed="0"/>
-    <w:lsdException w:name="Medium Grid 3 Accent 2" w:semiHidden="0" w:uiPriority="69" w:unhideWhenUsed="0"/>
-    <w:lsdException w:name="Dark List Accent 2" w:semiHidden="0" w:uiPriority="70" w:unhideWhenUsed="0"/>
-    <w:lsdException w:name="Colorful Shading Accent 2" w:semiHidden="0" w:uiPriority="71" w:unhideWhenUsed="0"/>
-    <w:lsdException w:name="Colorful List Accent 2" w:semiHidden="0" w:uiPriority="72" w:unhideWhenUsed="0"/>
-    <w:lsdException w:name="Colorful Grid Accent 2" w:semiHidden="0" w:uiPriority="73" w:unhideWhenUsed="0"/>
-    <w:lsdException w:name="Light Shading Accent 3" w:semiHidden="0" w:uiPriority="60" w:unhideWhenUsed="0"/>
-    <w:lsdException w:name="Light List Accent 3" w:semiHidden="0" w:uiPriority="61" w:unhideWhenUsed="0"/>
-    <w:lsdException w:name="Light Grid Accent 3" w:semiHidden="0" w:uiPriority="62" w:unhideWhenUsed="0"/>
-    <w:lsdException w:name="Medium Shading 1 Accent 3" w:semiHidden="0" w:uiPriority="63" w:unhideWhenUsed="0"/>
-    <w:lsdException w:name="Medium Shading 2 Accent 3" w:semiHidden="0" w:uiPriority="64" w:unhideWhenUsed="0"/>
-    <w:lsdException w:name="Medium List 1 Accent 3" w:semiHidden="0" w:uiPriority="65" w:unhideWhenUsed="0"/>
-    <w:lsdException w:name="Medium List 2 Accent 3" w:semiHidden="0" w:uiPriority="66" w:unhideWhenUsed="0"/>
-    <w:lsdException w:name="Medium Grid 1 Accent 3" w:semiHidden="0" w:uiPriority="67" w:unhideWhenUsed="0"/>
-    <w:lsdException w:name="Medium Grid 2 Accent 3" w:semiHidden="0" w:uiPriority="68" w:unhideWhenUsed="0"/>
-    <w:lsdException w:name="Medium Grid 3 Accent 3" w:semiHidden="0" w:uiPriority="69" w:unhideWhenUsed="0"/>
-    <w:lsdException w:name="Dark List Accent 3" w:semiHidden="0" w:uiPriority="70" w:unhideWhenUsed="0"/>
-    <w:lsdException w:name="Colorful Shading Accent 3" w:semiHidden="0" w:uiPriority="71" w:unhideWhenUsed="0"/>
-    <w:lsdException w:name="Colorful List Accent 3" w:semiHidden="0" w:uiPriority="72" w:unhideWhenUsed="0"/>
-    <w:lsdException w:name="Colorful Grid Accent 3" w:semiHidden="0" w:uiPriority="73" w:unhideWhenUsed="0"/>
-    <w:lsdException w:name="Light Shading Accent 4" w:semiHidden="0" w:uiPriority="60" w:unhideWhenUsed="0"/>
-    <w:lsdException w:name="Light List Accent 4" w:semiHidden="0" w:uiPriority="61" w:unhideWhenUsed="0"/>
-    <w:lsdException w:name="Light Grid Accent 4" w:semiHidden="0" w:uiPriority="62" w:unhideWhenUsed="0"/>
-    <w:lsdException w:name="Medium Shading 1 Accent 4" w:semiHidden="0" w:uiPriority="63" w:unhideWhenUsed="0"/>
-    <w:lsdException w:name="Medium Shading 2 Accent 4" w:semiHidden="0" w:uiPriority="64" w:unhideWhenUsed="0"/>
-    <w:lsdException w:name="Medium List 1 Accent 4" w:semiHidden="0" w:uiPriority="65" w:unhideWhenUsed="0"/>
-    <w:lsdException w:name="Medium List 2 Accent 4" w:semiHidden="0" w:uiPriority="66" w:unhideWhenUsed="0"/>
-    <w:lsdException w:name="Medium Grid 1 Accent 4" w:semiHidden="0" w:uiPriority="67" w:unhideWhenUsed="0"/>
-    <w:lsdException w:name="Medium Grid 2 Accent 4" w:semiHidden="0" w:uiPriority="68" w:unhideWhenUsed="0"/>
-    <w:lsdException w:name="Medium Grid 3 Accent 4" w:semiHidden="0" w:uiPriority="69" w:unhideWhenUsed="0"/>
-    <w:lsdException w:name="Dark List Accent 4" w:semiHidden="0" w:uiPriority="70" w:unhideWhenUsed="0"/>
-    <w:lsdException w:name="Colorful Shading Accent 4" w:semiHidden="0" w:uiPriority="71" w:unhideWhenUsed="0"/>
-    <w:lsdException w:name="Colorful List Accent 4" w:semiHidden="0" w:uiPriority="72" w:unhideWhenUsed="0"/>
-    <w:lsdException w:name="Colorful Grid Accent 4" w:semiHidden="0" w:uiPriority="73" w:unhideWhenUsed="0"/>
-    <w:lsdException w:name="Light Shading Accent 5" w:semiHidden="0" w:uiPriority="60" w:unhideWhenUsed="0"/>
-    <w:lsdException w:name="Light List Accent 5" w:semiHidden="0" w:uiPriority="61" w:unhideWhenUsed="0"/>
-    <w:lsdException w:name="Light Grid Accent 5" w:semiHidden="0" w:uiPriority="62" w:unhideWhenUsed="0"/>
-    <w:lsdException w:name="Medium Shading 1 Accent 5" w:semiHidden="0" w:uiPriority="63" w:unhideWhenUsed="0"/>
-    <w:lsdException w:name="Medium Shading 2 Accent 5" w:semiHidden="0" w:uiPriority="64" w:unhideWhenUsed="0"/>
-    <w:lsdException w:name="Medium List 1 Accent 5" w:semiHidden="0" w:uiPriority="65" w:unhideWhenUsed="0"/>
-    <w:lsdException w:name="Medium List 2 Accent 5" w:semiHidden="0" w:uiPriority="66" w:unhideWhenUsed="0"/>
-    <w:lsdException w:name="Medium Grid 1 Accent 5" w:semiHidden="0" w:uiPriority="67" w:unhideWhenUsed="0"/>
-    <w:lsdException w:name="Medium Grid 2 Accent 5" w:semiHidden="0" w:uiPriority="68" w:unhideWhenUsed="0"/>
-    <w:lsdException w:name="Medium Grid 3 Accent 5" w:semiHidden="0" w:uiPriority="69" w:unhideWhenUsed="0"/>
-    <w:lsdException w:name="Dark List Accent 5" w:semiHidden="0" w:uiPriority="70" w:unhideWhenUsed="0"/>
-    <w:lsdException w:name="Colorful Shading Accent 5" w:semiHidden="0" w:uiPriority="71" w:unhideWhenUsed="0"/>
-    <w:lsdException w:name="Colorful List Accent 5" w:semiHidden="0" w:uiPriority="72" w:unhideWhenUsed="0"/>
-    <w:lsdException w:name="Colorful Grid Accent 5" w:semiHidden="0" w:uiPriority="73" w:unhideWhenUsed="0"/>
-    <w:lsdException w:name="Light Shading Accent 6" w:semiHidden="0" w:uiPriority="60" w:unhideWhenUsed="0"/>
-    <w:lsdException w:name="Light List Accent 6" w:semiHidden="0" w:uiPriority="61" w:unhideWhenUsed="0"/>
-    <w:lsdException w:name="Light Grid Accent 6" w:semiHidden="0" w:uiPriority="62" w:unhideWhenUsed="0"/>
-    <w:lsdException w:name="Medium Shading 1 Accent 6" w:semiHidden="0" w:uiPriority="63" w:unhideWhenUsed="0"/>
-    <w:lsdException w:name="Medium Shading 2 Accent 6" w:semiHidden="0" w:uiPriority="64" w:unhideWhenUsed="0"/>
-    <w:lsdException w:name="Medium List 1 Accent 6" w:semiHidden="0" w:uiPriority="65" w:unhideWhenUsed="0"/>
-    <w:lsdException w:name="Medium List 2 Accent 6" w:semiHidden="0" w:uiPriority="66" w:unhideWhenUsed="0"/>
-    <w:lsdException w:name="Medium Grid 1 Accent 6" w:semiHidden="0" w:uiPriority="67" w:unhideWhenUsed="0"/>
-    <w:lsdException w:name="Medium Grid 2 Accent 6" w:semiHidden="0" w:uiPriority="68" w:unhideWhenUsed="0"/>
-    <w:lsdException w:name="Medium Grid 3 Accent 6" w:semiHidden="0" w:uiPriority="69" w:unhideWhenUsed="0"/>
-    <w:lsdException w:name="Dark List Accent 6" w:semiHidden="0" w:uiPriority="70" w:unhideWhenUsed="0"/>
-    <w:lsdException w:name="Colorful Shading Accent 6" w:semiHidden="0" w:uiPriority="71" w:unhideWhenUsed="0"/>
-    <w:lsdException w:name="Colorful List Accent 6" w:semiHidden="0" w:uiPriority="72" w:unhideWhenUsed="0"/>
-    <w:lsdException w:name="Colorful Grid Accent 6" w:semiHidden="0" w:uiPriority="73" w:unhideWhenUsed="0"/>
-    <w:lsdException w:name="Subtle Emphasis" w:semiHidden="0" w:uiPriority="19" w:unhideWhenUsed="0" w:qFormat="1"/>
-    <w:lsdException w:name="Intense Emphasis" w:semiHidden="0" w:uiPriority="21" w:unhideWhenUsed="0" w:qFormat="1"/>
-    <w:lsdException w:name="Subtle Reference" w:semiHidden="0" w:uiPriority="31" w:unhideWhenUsed="0" w:qFormat="1"/>
-    <w:lsdException w:name="Intense Reference" w:semiHidden="0" w:uiPriority="32" w:unhideWhenUsed="0" w:qFormat="1"/>
-    <w:lsdException w:name="Book Title" w:semiHidden="0" w:uiPriority="33" w:unhideWhenUsed="0" w:qFormat="1"/>
-    <w:lsdException w:name="Bibliography" w:uiPriority="37"/>
-    <w:lsdException w:name="TOC Heading" w:uiPriority="39" w:qFormat="1"/>
-  </w:latentStyles>
-  <w:style w:type="paragraph" w:default="1" w:styleId="Normal">
-    <w:name w:val="Normal"/>
-    <w:qFormat/>
-    <w:rsid w:val="00DC324C"/>
-    <w:pPr>
-      <w:spacing w:before="120" w:line="360" w:lineRule="auto"/>
-    </w:pPr>
-    <w:rPr>
-      <w:rFonts w:ascii="Times New Roman" w:hAnsi="Times New Roman"/>
-      <w:sz w:val="24"/>
-    </w:rPr>
-  </w:style>
-  <w:style w:type="paragraph" w:styleId="Heading1">
-    <w:name w:val="heading 1"/>
-    <w:basedOn w:val="Normal"/>
-    <w:next w:val="Normal"/>
-    <w:link w:val="Heading1Char"/>
-    <w:uiPriority w:val="9"/>
-    <w:qFormat/>
-    <w:rsid w:val="000C3F05"/>
-    <w:pPr>
-      <w:keepNext/>
-      <w:keepLines/>
-      <w:spacing w:before="240" w:after="0"/>
-      <w:outlineLvl w:val="0"/>
-    </w:pPr>
-    <w:rPr>
-      <w:rFonts w:asciiTheme="majorHAnsi" w:eastAsiaTheme="majorEastAsia" w:hAnsiTheme="majorHAnsi" w:cstheme="majorBidi"/>
-      <w:color w:val="2E74B5" w:themeColor="accent1" w:themeShade="BF"/>
-      <w:sz w:val="32"/>
-      <w:szCs w:val="32"/>
-    </w:rPr>
-  </w:style>
-  <w:style w:type="paragraph" w:styleId="Heading2">
-    <w:name w:val="heading 2"/>
-    <w:basedOn w:val="Normal"/>
-    <w:next w:val="Normal"/>
-    <w:link w:val="Heading2Char"/>
-    <w:uiPriority w:val="9"/>
-    <w:unhideWhenUsed/>
-    <w:qFormat/>
-    <w:rsid w:val="008B40B8"/>
-    <w:pPr>
-      <w:keepNext/>
-      <w:keepLines/>
-      <w:spacing w:before="200" w:after="0"/>
-      <w:outlineLvl w:val="1"/>
-    </w:pPr>
-    <w:rPr>
-      <w:rFonts w:asciiTheme="majorHAnsi" w:eastAsiaTheme="majorEastAsia" w:hAnsiTheme="majorHAnsi" w:cstheme="majorBidi"/>
-      <w:b/>
-      <w:bCs/>
-      <w:color w:val="5B9BD5" w:themeColor="accent1"/>
-      <w:sz w:val="26"/>
-      <w:szCs w:val="26"/>
-    </w:rPr>
-  </w:style>
-  <w:style w:type="character" w:default="1" w:styleId="DefaultParagraphFont">
-    <w:name w:val="Default Paragraph Font"/>
-    <w:uiPriority w:val="1"/>
-    <w:unhideWhenUsed/>
-  </w:style>
-  <w:style w:type="table" w:default="1" w:styleId="TableNormal">
-    <w:name w:val="Normal Table"/>
-    <w:uiPriority w:val="99"/>
-    <w:semiHidden/>
-    <w:unhideWhenUsed/>
-    <w:tblPr>
-      <w:tblInd w:w="0" w:type="dxa"/>
-      <w:tblCellMar>
-        <w:top w:w="0" w:type="dxa"/>
-        <w:left w:w="108" w:type="dxa"/>
-        <w:bottom w:w="0" w:type="dxa"/>
-        <w:right w:w="108" w:type="dxa"/>
-      </w:tblCellMar>
-    </w:tblPr>
-  </w:style>
-  <w:style w:type="numbering" w:default="1" w:styleId="NoList">
-    <w:name w:val="No List"/>
-    <w:uiPriority w:val="99"/>
-    <w:semiHidden/>
-    <w:unhideWhenUsed/>
-  </w:style>
-  <w:style w:type="paragraph" w:styleId="BodyText">
-    <w:name w:val="Body Text"/>
-    <w:basedOn w:val="Normal"/>
-    <w:link w:val="BodyTextChar"/>
-    <w:rsid w:val="000F2B47"/>
-    <w:pPr>
-      <w:spacing w:after="200"/>
-      <w:jc w:val="both"/>
-    </w:pPr>
-    <w:rPr>
-      <w:rFonts w:ascii="Calibri" w:eastAsia="Times New Roman" w:hAnsi="Calibri" w:cs="Times New Roman"/>
-    </w:rPr>
-  </w:style>
-  <w:style w:type="character" w:customStyle="1" w:styleId="BodyTextChar">
-    <w:name w:val="Body Text Char"/>
-    <w:basedOn w:val="DefaultParagraphFont"/>
-    <w:link w:val="BodyText"/>
-    <w:rsid w:val="000F2B47"/>
-    <w:rPr>
-      <w:rFonts w:ascii="Calibri" w:eastAsia="Times New Roman" w:hAnsi="Calibri" w:cs="Times New Roman"/>
-      <w:sz w:val="24"/>
-    </w:rPr>
-  </w:style>
-  <w:style w:type="paragraph" w:styleId="Footer">
-    <w:name w:val="footer"/>
-    <w:basedOn w:val="Normal"/>
-    <w:link w:val="FooterChar"/>
-    <w:uiPriority w:val="99"/>
-    <w:rsid w:val="000F2B47"/>
-    <w:pPr>
-      <w:tabs>
-        <w:tab w:val="center" w:pos="4320"/>
-        <w:tab w:val="right" w:pos="8640"/>
-      </w:tabs>
-      <w:spacing w:after="200"/>
-      <w:jc w:val="both"/>
-    </w:pPr>
-    <w:rPr>
-      <w:rFonts w:ascii="Calibri" w:eastAsia="Times New Roman" w:hAnsi="Calibri" w:cs="Times New Roman"/>
-      <w:szCs w:val="20"/>
-      <w:lang w:val="en-GB"/>
-    </w:rPr>
-  </w:style>
-  <w:style w:type="character" w:customStyle="1" w:styleId="FooterChar">
-    <w:name w:val="Footer Char"/>
-    <w:basedOn w:val="DefaultParagraphFont"/>
-    <w:link w:val="Footer"/>
-    <w:uiPriority w:val="99"/>
-    <w:rsid w:val="000F2B47"/>
-    <w:rPr>
-      <w:rFonts w:ascii="Calibri" w:eastAsia="Times New Roman" w:hAnsi="Calibri" w:cs="Times New Roman"/>
-      <w:sz w:val="24"/>
-      <w:szCs w:val="20"/>
-      <w:lang w:val="en-GB"/>
-    </w:rPr>
-  </w:style>
-  <w:style w:type="character" w:customStyle="1" w:styleId="Heading1Char">
-    <w:name w:val="Heading 1 Char"/>
-    <w:basedOn w:val="DefaultParagraphFont"/>
-    <w:link w:val="Heading1"/>
-    <w:uiPriority w:val="9"/>
-    <w:rsid w:val="000C3F05"/>
-    <w:rPr>
-      <w:rFonts w:asciiTheme="majorHAnsi" w:eastAsiaTheme="majorEastAsia" w:hAnsiTheme="majorHAnsi" w:cstheme="majorBidi"/>
-      <w:color w:val="2E74B5" w:themeColor="accent1" w:themeShade="BF"/>
-      <w:sz w:val="32"/>
-      <w:szCs w:val="32"/>
-    </w:rPr>
-  </w:style>
-  <w:style w:type="paragraph" w:styleId="Title">
-    <w:name w:val="Title"/>
-    <w:basedOn w:val="Normal"/>
-    <w:next w:val="Normal"/>
-    <w:link w:val="TitleChar"/>
-    <w:uiPriority w:val="10"/>
-    <w:qFormat/>
-    <w:rsid w:val="0048503D"/>
-    <w:pPr>
-      <w:spacing w:after="0" w:line="240" w:lineRule="auto"/>
-      <w:contextualSpacing/>
-    </w:pPr>
-    <w:rPr>
-      <w:rFonts w:eastAsiaTheme="majorEastAsia" w:cstheme="majorBidi"/>
-      <w:spacing w:val="-10"/>
-      <w:kern w:val="28"/>
-      <w:sz w:val="56"/>
-      <w:szCs w:val="56"/>
-    </w:rPr>
-  </w:style>
-  <w:style w:type="character" w:customStyle="1" w:styleId="TitleChar">
-    <w:name w:val="Title Char"/>
-    <w:basedOn w:val="DefaultParagraphFont"/>
-    <w:link w:val="Title"/>
-    <w:uiPriority w:val="10"/>
-    <w:rsid w:val="0048503D"/>
-    <w:rPr>
-      <w:rFonts w:ascii="Times New Roman" w:eastAsiaTheme="majorEastAsia" w:hAnsi="Times New Roman" w:cstheme="majorBidi"/>
-      <w:spacing w:val="-10"/>
-      <w:kern w:val="28"/>
-      <w:sz w:val="56"/>
-      <w:szCs w:val="56"/>
-    </w:rPr>
-  </w:style>
-  <w:style w:type="paragraph" w:styleId="ListParagraph">
-    <w:name w:val="List Paragraph"/>
-    <w:basedOn w:val="Normal"/>
-    <w:uiPriority w:val="34"/>
-    <w:qFormat/>
-    <w:rsid w:val="00DC324C"/>
-    <w:pPr>
-      <w:ind w:left="720"/>
-      <w:contextualSpacing/>
-    </w:pPr>
-  </w:style>
-  <w:style w:type="character" w:styleId="Hyperlink">
-    <w:name w:val="Hyperlink"/>
-    <w:basedOn w:val="DefaultParagraphFont"/>
-    <w:uiPriority w:val="99"/>
-    <w:unhideWhenUsed/>
-    <w:rsid w:val="00477AB5"/>
-    <w:rPr>
-      <w:color w:val="0563C1" w:themeColor="hyperlink"/>
-      <w:u w:val="single"/>
-    </w:rPr>
-  </w:style>
-  <w:style w:type="paragraph" w:styleId="Caption">
-    <w:name w:val="caption"/>
-    <w:basedOn w:val="Normal"/>
-    <w:next w:val="Normal"/>
-    <w:uiPriority w:val="35"/>
-    <w:unhideWhenUsed/>
-    <w:qFormat/>
-    <w:rsid w:val="009F7CBB"/>
-    <w:pPr>
-      <w:spacing w:before="0" w:after="200" w:line="240" w:lineRule="auto"/>
-    </w:pPr>
-    <w:rPr>
-      <w:i/>
-      <w:iCs/>
-      <w:color w:val="44546A" w:themeColor="text2"/>
-      <w:sz w:val="18"/>
-      <w:szCs w:val="18"/>
-    </w:rPr>
-  </w:style>
-  <w:style w:type="paragraph" w:styleId="BalloonText">
-    <w:name w:val="Balloon Text"/>
-    <w:basedOn w:val="Normal"/>
-    <w:link w:val="BalloonTextChar"/>
-    <w:uiPriority w:val="99"/>
-    <w:semiHidden/>
-    <w:unhideWhenUsed/>
-    <w:rsid w:val="00FC7522"/>
-    <w:pPr>
-      <w:spacing w:before="0" w:after="0" w:line="240" w:lineRule="auto"/>
-    </w:pPr>
-    <w:rPr>
-      <w:rFonts w:ascii="Tahoma" w:hAnsi="Tahoma" w:cs="Tahoma"/>
-      <w:sz w:val="16"/>
-      <w:szCs w:val="16"/>
-    </w:rPr>
-  </w:style>
-  <w:style w:type="character" w:customStyle="1" w:styleId="BalloonTextChar">
-    <w:name w:val="Balloon Text Char"/>
-    <w:basedOn w:val="DefaultParagraphFont"/>
-    <w:link w:val="BalloonText"/>
-    <w:uiPriority w:val="99"/>
-    <w:semiHidden/>
-    <w:rsid w:val="00FC7522"/>
-    <w:rPr>
-      <w:rFonts w:ascii="Tahoma" w:hAnsi="Tahoma" w:cs="Tahoma"/>
-      <w:sz w:val="16"/>
-      <w:szCs w:val="16"/>
-    </w:rPr>
-  </w:style>
-  <w:style w:type="character" w:customStyle="1" w:styleId="Heading2Char">
-    <w:name w:val="Heading 2 Char"/>
-    <w:basedOn w:val="DefaultParagraphFont"/>
-    <w:link w:val="Heading2"/>
-    <w:uiPriority w:val="9"/>
-    <w:rsid w:val="008B40B8"/>
-    <w:rPr>
-      <w:rFonts w:asciiTheme="majorHAnsi" w:eastAsiaTheme="majorEastAsia" w:hAnsiTheme="majorHAnsi" w:cstheme="majorBidi"/>
-      <w:b/>
-      <w:bCs/>
-      <w:color w:val="5B9BD5" w:themeColor="accent1"/>
-      <w:sz w:val="26"/>
-      <w:szCs w:val="26"/>
-    </w:rPr>
-  </w:style>
-  <w:style w:type="character" w:customStyle="1" w:styleId="selectable">
-    <w:name w:val="selectable"/>
-    <w:basedOn w:val="DefaultParagraphFont"/>
-    <w:rsid w:val="00590F3D"/>
-  </w:style>
-  <w:style w:type="paragraph" w:styleId="TOCHeading">
-    <w:name w:val="TOC Heading"/>
-    <w:basedOn w:val="Heading1"/>
-    <w:next w:val="Normal"/>
-    <w:uiPriority w:val="39"/>
-    <w:semiHidden/>
-    <w:unhideWhenUsed/>
-    <w:qFormat/>
-    <w:rsid w:val="00452C6D"/>
-    <w:pPr>
-      <w:spacing w:before="480" w:line="276" w:lineRule="auto"/>
-      <w:outlineLvl w:val="9"/>
-    </w:pPr>
-    <w:rPr>
-      <w:b/>
-      <w:bCs/>
-      <w:sz w:val="28"/>
-      <w:szCs w:val="28"/>
-      <w:lang w:eastAsia="ja-JP"/>
-    </w:rPr>
-  </w:style>
-  <w:style w:type="paragraph" w:styleId="TOC1">
-    <w:name w:val="toc 1"/>
-    <w:basedOn w:val="Normal"/>
-    <w:next w:val="Normal"/>
-    <w:autoRedefine/>
-    <w:uiPriority w:val="39"/>
-    <w:unhideWhenUsed/>
-    <w:qFormat/>
-    <w:rsid w:val="00452C6D"/>
-    <w:pPr>
-      <w:spacing w:after="100"/>
-    </w:pPr>
-  </w:style>
-  <w:style w:type="paragraph" w:styleId="TOC2">
-    <w:name w:val="toc 2"/>
-    <w:basedOn w:val="Normal"/>
-    <w:next w:val="Normal"/>
-    <w:autoRedefine/>
-    <w:uiPriority w:val="39"/>
-    <w:unhideWhenUsed/>
-    <w:qFormat/>
-    <w:rsid w:val="00452C6D"/>
-    <w:pPr>
-      <w:spacing w:after="100"/>
-      <w:ind w:left="240"/>
-    </w:pPr>
-  </w:style>
-  <w:style w:type="paragraph" w:styleId="TableofFigures">
-    <w:name w:val="table of figures"/>
-    <w:basedOn w:val="Normal"/>
-    <w:next w:val="Normal"/>
-    <w:uiPriority w:val="99"/>
-    <w:unhideWhenUsed/>
-    <w:rsid w:val="001A35E3"/>
-    <w:pPr>
-      <w:spacing w:after="0"/>
-    </w:pPr>
-  </w:style>
-  <w:style w:type="paragraph" w:styleId="TOC3">
-    <w:name w:val="toc 3"/>
-    <w:basedOn w:val="Normal"/>
-    <w:next w:val="Normal"/>
-    <w:autoRedefine/>
-    <w:uiPriority w:val="39"/>
-    <w:semiHidden/>
-    <w:unhideWhenUsed/>
-    <w:qFormat/>
-    <w:rsid w:val="00793EB1"/>
-    <w:pPr>
-      <w:spacing w:before="0" w:after="100" w:line="276" w:lineRule="auto"/>
-      <w:ind w:left="440"/>
-    </w:pPr>
-    <w:rPr>
-      <w:rFonts w:asciiTheme="minorHAnsi" w:eastAsiaTheme="minorEastAsia" w:hAnsiTheme="minorHAnsi"/>
-      <w:sz w:val="22"/>
-      <w:lang w:eastAsia="ja-JP"/>
-    </w:rPr>
-  </w:style>
-  <w:style w:type="paragraph" w:styleId="Header">
-    <w:name w:val="header"/>
-    <w:basedOn w:val="Normal"/>
-    <w:link w:val="HeaderChar"/>
-    <w:uiPriority w:val="99"/>
-    <w:unhideWhenUsed/>
-    <w:rsid w:val="00F70EC7"/>
-    <w:pPr>
-      <w:tabs>
-        <w:tab w:val="center" w:pos="4680"/>
-        <w:tab w:val="right" w:pos="9360"/>
-      </w:tabs>
-      <w:spacing w:before="0" w:after="0" w:line="240" w:lineRule="auto"/>
-    </w:pPr>
-  </w:style>
-  <w:style w:type="character" w:customStyle="1" w:styleId="HeaderChar">
-    <w:name w:val="Header Char"/>
-    <w:basedOn w:val="DefaultParagraphFont"/>
-    <w:link w:val="Header"/>
-    <w:uiPriority w:val="99"/>
-    <w:rsid w:val="00F70EC7"/>
-    <w:rPr>
-      <w:rFonts w:ascii="Times New Roman" w:hAnsi="Times New Roman"/>
-      <w:sz w:val="24"/>
-    </w:rPr>
-  </w:style>
-  <w:style w:type="table" w:styleId="TableGrid">
-    <w:name w:val="Table Grid"/>
-    <w:basedOn w:val="TableNormal"/>
-    <w:uiPriority w:val="39"/>
-    <w:rsid w:val="00DE312A"/>
-    <w:pPr>
-      <w:spacing w:after="0" w:line="240" w:lineRule="auto"/>
-    </w:pPr>
-    <w:tblPr>
-      <w:tblInd w:w="0" w:type="dxa"/>
-      <w:tblBorders>
-        <w:top w:val="single" w:sz="4" w:space="0" w:color="auto"/>
-        <w:left w:val="single" w:sz="4" w:space="0" w:color="auto"/>
-        <w:bottom w:val="single" w:sz="4" w:space="0" w:color="auto"/>
-        <w:right w:val="single" w:sz="4" w:space="0" w:color="auto"/>
-        <w:insideH w:val="single" w:sz="4" w:space="0" w:color="auto"/>
-        <w:insideV w:val="single" w:sz="4" w:space="0" w:color="auto"/>
-      </w:tblBorders>
-      <w:tblCellMar>
-        <w:top w:w="0" w:type="dxa"/>
-        <w:left w:w="108" w:type="dxa"/>
-        <w:bottom w:w="0" w:type="dxa"/>
-        <w:right w:w="108" w:type="dxa"/>
-      </w:tblCellMar>
     </w:tblPr>
   </w:style>
 </w:styles>
@@ -9479,18 +10027,26 @@
   <a:extraClrSchemeLst/>
   <a:extLst>
     <a:ext uri="{05A4C25C-085E-4340-85A3-A5531E510DB2}">
-      <thm15:themeFamily xmlns="" xmlns:thm15="http://schemas.microsoft.com/office/thememl/2012/main" name="Office Theme" id="{62F939B6-93AF-4DB8-9C6B-D6C7DFDC589F}" vid="{4A3C46E8-61CC-4603-A589-7422A47A8E4A}"/>
+      <thm15:themeFamily xmlns:thm15="http://schemas.microsoft.com/office/thememl/2012/main" name="Office Theme" id="{62F939B6-93AF-4DB8-9C6B-D6C7DFDC589F}" vid="{4A3C46E8-61CC-4603-A589-7422A47A8E4A}"/>
     </a:ext>
   </a:extLst>
 </a:theme>
 </file>
 
 <file path=customXml/item1.xml><?xml version="1.0" encoding="utf-8"?>
-<b:Sources xmlns:b="http://schemas.openxmlformats.org/officeDocument/2006/bibliography" xmlns="http://schemas.openxmlformats.org/officeDocument/2006/bibliography" SelectedStyle="\APA.XSL" StyleName="APA"/>
+<b:Sources xmlns:b="http://schemas.openxmlformats.org/officeDocument/2006/bibliography" xmlns="http://schemas.openxmlformats.org/officeDocument/2006/bibliography" SelectedStyle="\HarvardAnglia2008OfficeOnline.xsl" StyleName="Harvard - Anglia" Version="2008">
+  <b:Source>
+    <b:Tag>htt</b:Tag>
+    <b:SourceType>InternetSite</b:SourceType>
+    <b:Guid>{C8AC556F-978C-436E-B9FE-5D58BF79CA86}</b:Guid>
+    <b:URL>http://span.ece.utah.edu/radio-tomographic-imaging</b:URL>
+    <b:RefOrder>1</b:RefOrder>
+  </b:Source>
+</b:Sources>
 </file>
 
 <file path=customXml/itemProps1.xml><?xml version="1.0" encoding="utf-8"?>
-<ds:datastoreItem xmlns:ds="http://schemas.openxmlformats.org/officeDocument/2006/customXml" ds:itemID="{C02BDA01-1DB9-4A4E-8DB4-D9E0CDFBF195}">
+<ds:datastoreItem xmlns:ds="http://schemas.openxmlformats.org/officeDocument/2006/customXml" ds:itemID="{285271FC-4D35-49E7-B3A4-D63D3980425E}">
   <ds:schemaRefs>
     <ds:schemaRef ds:uri="http://schemas.openxmlformats.org/officeDocument/2006/bibliography"/>
   </ds:schemaRefs>

--- a/thisi_jithendra.docx
+++ b/thisi_jithendra.docx
@@ -10,7 +10,7 @@
         <mc:AlternateContent>
           <mc:Choice Requires="wps">
             <w:drawing>
-              <wp:anchor distT="0" distB="0" distL="114300" distR="114300" simplePos="0" relativeHeight="251665408" behindDoc="0" locked="0" layoutInCell="1" allowOverlap="1" wp14:anchorId="4F390128" wp14:editId="58EE3B83">
+              <wp:anchor distT="0" distB="0" distL="114300" distR="114300" simplePos="0" relativeHeight="251657728" behindDoc="0" locked="0" layoutInCell="1" allowOverlap="1" wp14:anchorId="4F390128" wp14:editId="58EE3B83">
                 <wp:simplePos x="0" y="0"/>
                 <wp:positionH relativeFrom="column">
                   <wp:posOffset>1809115</wp:posOffset>
@@ -147,7 +147,7 @@
                                   <v:path o:extrusionok="f" gradientshapeok="t" o:connecttype="rect"/>
                                   <o:lock v:ext="edit" aspectratio="t"/>
                                 </v:shapetype>
-                                <v:shape id="_x0000_i1025" type="#_x0000_t75" alt="" style="width:20.25pt;height:22.5pt">
+                                <v:shape id="_x0000_i1025" type="#_x0000_t75" alt="" style="width:20.1pt;height:22.5pt">
                                   <v:imagedata r:id="rId8" r:href="rId9"/>
                                 </v:shape>
                               </w:pict>
@@ -190,7 +190,7 @@
           </mc:Choice>
           <mc:Fallback>
             <w:pict>
-              <v:rect w14:anchorId="4F390128" id="Rectangle 8" o:spid="_x0000_s1026" style="position:absolute;margin-left:142.45pt;margin-top:204.75pt;width:56.85pt;height:41.25pt;z-index:251665408;visibility:visible;mso-wrap-style:none;mso-width-percent:0;mso-height-percent:0;mso-wrap-distance-left:9pt;mso-wrap-distance-top:0;mso-wrap-distance-right:9pt;mso-wrap-distance-bottom:0;mso-position-horizontal:absolute;mso-position-horizontal-relative:text;mso-position-vertical:absolute;mso-position-vertical-relative:text;mso-width-percent:0;mso-height-percent:0;mso-width-relative:page;mso-height-relative:page;v-text-anchor:top" o:gfxdata="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" filled="f" stroked="f">
+              <v:rect w14:anchorId="4F390128" id="Rectangle 8" o:spid="_x0000_s1026" style="position:absolute;margin-left:142.45pt;margin-top:204.75pt;width:56.85pt;height:41.25pt;z-index:251657728;visibility:visible;mso-wrap-style:none;mso-width-percent:0;mso-height-percent:0;mso-wrap-distance-left:9pt;mso-wrap-distance-top:0;mso-wrap-distance-right:9pt;mso-wrap-distance-bottom:0;mso-position-horizontal:absolute;mso-position-horizontal-relative:text;mso-position-vertical:absolute;mso-position-vertical-relative:text;mso-width-percent:0;mso-height-percent:0;mso-width-relative:page;mso-height-relative:page;v-text-anchor:top" o:gfxdata="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" filled="f" stroked="f">
                 <v:textbox style="mso-fit-shape-to-text:t">
                   <w:txbxContent>
                     <w:p>
@@ -256,7 +256,7 @@
                       </w:r>
                       <w:r>
                         <w:pict>
-                          <v:shape id="_x0000_i1025" type="#_x0000_t75" alt="" style="width:20.25pt;height:22.5pt">
+                          <v:shape id="_x0000_i1025" type="#_x0000_t75" alt="" style="width:20.1pt;height:22.5pt">
                             <v:imagedata r:id="rId8" r:href="rId10"/>
                           </v:shape>
                         </w:pict>
@@ -294,7 +294,7 @@
         <mc:AlternateContent>
           <mc:Choice Requires="wps">
             <w:drawing>
-              <wp:anchor distT="0" distB="0" distL="114300" distR="114300" simplePos="0" relativeHeight="251659264" behindDoc="0" locked="0" layoutInCell="1" allowOverlap="1" wp14:anchorId="466E0494" wp14:editId="05B28280">
+              <wp:anchor distT="0" distB="0" distL="114300" distR="114300" simplePos="0" relativeHeight="251656704" behindDoc="0" locked="0" layoutInCell="1" allowOverlap="1" wp14:anchorId="466E0494" wp14:editId="05B28280">
                 <wp:simplePos x="0" y="0"/>
                 <wp:positionH relativeFrom="column">
                   <wp:posOffset>1162050</wp:posOffset>
@@ -379,7 +379,7 @@
           </mc:Choice>
           <mc:Fallback>
             <w:pict>
-              <v:rect w14:anchorId="466E0494" id="Rectangle 2" o:spid="_x0000_s1027" style="position:absolute;margin-left:91.5pt;margin-top:45.75pt;width:225pt;height:15.75pt;z-index:251659264;visibility:visible;mso-wrap-style:square;mso-width-percent:0;mso-height-percent:0;mso-wrap-distance-left:9pt;mso-wrap-distance-top:0;mso-wrap-distance-right:9pt;mso-wrap-distance-bottom:0;mso-position-horizontal:absolute;mso-position-horizontal-relative:text;mso-position-vertical:absolute;mso-position-vertical-relative:text;mso-width-percent:0;mso-height-percent:0;mso-width-relative:page;mso-height-relative:page;v-text-anchor:top" o:gfxdata="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" filled="f" stroked="f">
+              <v:rect w14:anchorId="466E0494" id="Rectangle 2" o:spid="_x0000_s1027" style="position:absolute;margin-left:91.5pt;margin-top:45.75pt;width:225pt;height:15.75pt;z-index:251656704;visibility:visible;mso-wrap-style:square;mso-width-percent:0;mso-height-percent:0;mso-wrap-distance-left:9pt;mso-wrap-distance-top:0;mso-wrap-distance-right:9pt;mso-wrap-distance-bottom:0;mso-position-horizontal:absolute;mso-position-horizontal-relative:text;mso-position-vertical:absolute;mso-position-vertical-relative:text;mso-width-percent:0;mso-height-percent:0;mso-width-relative:page;mso-height-relative:page;v-text-anchor:top" o:gfxdata="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" filled="f" stroked="f">
                 <v:textbox>
                   <w:txbxContent>
                     <w:p>
@@ -1455,7 +1455,7 @@
           <w:r>
             <w:fldChar w:fldCharType="separate"/>
           </w:r>
-          <w:hyperlink w:anchor="_Toc431802482" w:history="1">
+          <w:hyperlink w:anchor="_Toc431806069" w:history="1">
             <w:r>
               <w:rPr>
                 <w:rStyle w:val="Hyperlink"/>
@@ -1497,7 +1497,7 @@
                 <w:noProof/>
                 <w:webHidden/>
               </w:rPr>
-              <w:instrText xml:space="preserve"> PAGEREF _Toc431802482 \h </w:instrText>
+              <w:instrText xml:space="preserve"> PAGEREF _Toc431806069 \h </w:instrText>
             </w:r>
             <w:r>
               <w:rPr>
@@ -1541,7 +1541,7 @@
               <w:sz w:val="22"/>
             </w:rPr>
           </w:pPr>
-          <w:hyperlink w:anchor="_Toc431802483" w:history="1">
+          <w:hyperlink w:anchor="_Toc431806070" w:history="1">
             <w:r>
               <w:rPr>
                 <w:rStyle w:val="Hyperlink"/>
@@ -1583,7 +1583,7 @@
                 <w:noProof/>
                 <w:webHidden/>
               </w:rPr>
-              <w:instrText xml:space="preserve"> PAGEREF _Toc431802483 \h </w:instrText>
+              <w:instrText xml:space="preserve"> PAGEREF _Toc431806070 \h </w:instrText>
             </w:r>
             <w:r>
               <w:rPr>
@@ -1627,7 +1627,7 @@
               <w:sz w:val="22"/>
             </w:rPr>
           </w:pPr>
-          <w:hyperlink w:anchor="_Toc431802484" w:history="1">
+          <w:hyperlink w:anchor="_Toc431806071" w:history="1">
             <w:r>
               <w:rPr>
                 <w:rStyle w:val="Hyperlink"/>
@@ -1669,7 +1669,7 @@
                 <w:noProof/>
                 <w:webHidden/>
               </w:rPr>
-              <w:instrText xml:space="preserve"> PAGEREF _Toc431802484 \h </w:instrText>
+              <w:instrText xml:space="preserve"> PAGEREF _Toc431806071 \h </w:instrText>
             </w:r>
             <w:r>
               <w:rPr>
@@ -1713,7 +1713,7 @@
               <w:sz w:val="22"/>
             </w:rPr>
           </w:pPr>
-          <w:hyperlink w:anchor="_Toc431802485" w:history="1">
+          <w:hyperlink w:anchor="_Toc431806072" w:history="1">
             <w:r>
               <w:rPr>
                 <w:rStyle w:val="Hyperlink"/>
@@ -1755,7 +1755,7 @@
                 <w:noProof/>
                 <w:webHidden/>
               </w:rPr>
-              <w:instrText xml:space="preserve"> PAGEREF _Toc431802485 \h </w:instrText>
+              <w:instrText xml:space="preserve"> PAGEREF _Toc431806072 \h </w:instrText>
             </w:r>
             <w:r>
               <w:rPr>
@@ -1775,7 +1775,7 @@
                 <w:noProof/>
                 <w:webHidden/>
               </w:rPr>
-              <w:t>6</w:t>
+              <w:t>7</w:t>
             </w:r>
             <w:r>
               <w:rPr>
@@ -1799,7 +1799,7 @@
               <w:sz w:val="22"/>
             </w:rPr>
           </w:pPr>
-          <w:hyperlink w:anchor="_Toc431802486" w:history="1">
+          <w:hyperlink w:anchor="_Toc431806073" w:history="1">
             <w:r>
               <w:rPr>
                 <w:rStyle w:val="Hyperlink"/>
@@ -1841,7 +1841,7 @@
                 <w:noProof/>
                 <w:webHidden/>
               </w:rPr>
-              <w:instrText xml:space="preserve"> PAGEREF _Toc431802486 \h </w:instrText>
+              <w:instrText xml:space="preserve"> PAGEREF _Toc431806073 \h </w:instrText>
             </w:r>
             <w:r>
               <w:rPr>
@@ -1861,7 +1861,7 @@
                 <w:noProof/>
                 <w:webHidden/>
               </w:rPr>
-              <w:t>6</w:t>
+              <w:t>7</w:t>
             </w:r>
             <w:r>
               <w:rPr>
@@ -1885,7 +1885,7 @@
               <w:sz w:val="22"/>
             </w:rPr>
           </w:pPr>
-          <w:hyperlink w:anchor="_Toc431802487" w:history="1">
+          <w:hyperlink w:anchor="_Toc431806074" w:history="1">
             <w:r>
               <w:rPr>
                 <w:rStyle w:val="Hyperlink"/>
@@ -1927,7 +1927,7 @@
                 <w:noProof/>
                 <w:webHidden/>
               </w:rPr>
-              <w:instrText xml:space="preserve"> PAGEREF _Toc431802487 \h </w:instrText>
+              <w:instrText xml:space="preserve"> PAGEREF _Toc431806074 \h </w:instrText>
             </w:r>
             <w:r>
               <w:rPr>
@@ -1947,7 +1947,7 @@
                 <w:noProof/>
                 <w:webHidden/>
               </w:rPr>
-              <w:t>6</w:t>
+              <w:t>7</w:t>
             </w:r>
             <w:r>
               <w:rPr>
@@ -1971,7 +1971,7 @@
               <w:sz w:val="22"/>
             </w:rPr>
           </w:pPr>
-          <w:hyperlink w:anchor="_Toc431802488" w:history="1">
+          <w:hyperlink w:anchor="_Toc431806075" w:history="1">
             <w:r>
               <w:rPr>
                 <w:rStyle w:val="Hyperlink"/>
@@ -2013,7 +2013,7 @@
                 <w:noProof/>
                 <w:webHidden/>
               </w:rPr>
-              <w:instrText xml:space="preserve"> PAGEREF _Toc431802488 \h </w:instrText>
+              <w:instrText xml:space="preserve"> PAGEREF _Toc431806075 \h </w:instrText>
             </w:r>
             <w:r>
               <w:rPr>
@@ -2033,7 +2033,7 @@
                 <w:noProof/>
                 <w:webHidden/>
               </w:rPr>
-              <w:t>7</w:t>
+              <w:t>8</w:t>
             </w:r>
             <w:r>
               <w:rPr>
@@ -2057,7 +2057,7 @@
               <w:sz w:val="22"/>
             </w:rPr>
           </w:pPr>
-          <w:hyperlink w:anchor="_Toc431802489" w:history="1">
+          <w:hyperlink w:anchor="_Toc431806076" w:history="1">
             <w:r>
               <w:rPr>
                 <w:rStyle w:val="Hyperlink"/>
@@ -2099,7 +2099,7 @@
                 <w:noProof/>
                 <w:webHidden/>
               </w:rPr>
-              <w:instrText xml:space="preserve"> PAGEREF _Toc431802489 \h </w:instrText>
+              <w:instrText xml:space="preserve"> PAGEREF _Toc431806076 \h </w:instrText>
             </w:r>
             <w:r>
               <w:rPr>
@@ -2119,7 +2119,7 @@
                 <w:noProof/>
                 <w:webHidden/>
               </w:rPr>
-              <w:t>7</w:t>
+              <w:t>9</w:t>
             </w:r>
             <w:r>
               <w:rPr>
@@ -2143,7 +2143,7 @@
               <w:sz w:val="22"/>
             </w:rPr>
           </w:pPr>
-          <w:hyperlink w:anchor="_Toc431802490" w:history="1">
+          <w:hyperlink w:anchor="_Toc431806077" w:history="1">
             <w:r>
               <w:rPr>
                 <w:rStyle w:val="Hyperlink"/>
@@ -2185,7 +2185,7 @@
                 <w:noProof/>
                 <w:webHidden/>
               </w:rPr>
-              <w:instrText xml:space="preserve"> PAGEREF _Toc431802490 \h </w:instrText>
+              <w:instrText xml:space="preserve"> PAGEREF _Toc431806077 \h </w:instrText>
             </w:r>
             <w:r>
               <w:rPr>
@@ -2205,7 +2205,7 @@
                 <w:noProof/>
                 <w:webHidden/>
               </w:rPr>
-              <w:t>7</w:t>
+              <w:t>9</w:t>
             </w:r>
             <w:r>
               <w:rPr>
@@ -2229,7 +2229,7 @@
               <w:sz w:val="22"/>
             </w:rPr>
           </w:pPr>
-          <w:hyperlink w:anchor="_Toc431802491" w:history="1">
+          <w:hyperlink w:anchor="_Toc431806078" w:history="1">
             <w:r>
               <w:rPr>
                 <w:rStyle w:val="Hyperlink"/>
@@ -2271,7 +2271,7 @@
                 <w:noProof/>
                 <w:webHidden/>
               </w:rPr>
-              <w:instrText xml:space="preserve"> PAGEREF _Toc431802491 \h </w:instrText>
+              <w:instrText xml:space="preserve"> PAGEREF _Toc431806078 \h </w:instrText>
             </w:r>
             <w:r>
               <w:rPr>
@@ -2291,7 +2291,7 @@
                 <w:noProof/>
                 <w:webHidden/>
               </w:rPr>
-              <w:t>8</w:t>
+              <w:t>9</w:t>
             </w:r>
             <w:r>
               <w:rPr>
@@ -2315,7 +2315,7 @@
               <w:sz w:val="22"/>
             </w:rPr>
           </w:pPr>
-          <w:hyperlink w:anchor="_Toc431802492" w:history="1">
+          <w:hyperlink w:anchor="_Toc431806079" w:history="1">
             <w:r>
               <w:rPr>
                 <w:rStyle w:val="Hyperlink"/>
@@ -2357,7 +2357,7 @@
                 <w:noProof/>
                 <w:webHidden/>
               </w:rPr>
-              <w:instrText xml:space="preserve"> PAGEREF _Toc431802492 \h </w:instrText>
+              <w:instrText xml:space="preserve"> PAGEREF _Toc431806079 \h </w:instrText>
             </w:r>
             <w:r>
               <w:rPr>
@@ -2377,7 +2377,7 @@
                 <w:noProof/>
                 <w:webHidden/>
               </w:rPr>
-              <w:t>8</w:t>
+              <w:t>9</w:t>
             </w:r>
             <w:r>
               <w:rPr>
@@ -2401,7 +2401,7 @@
               <w:sz w:val="22"/>
             </w:rPr>
           </w:pPr>
-          <w:hyperlink w:anchor="_Toc431802493" w:history="1">
+          <w:hyperlink w:anchor="_Toc431806080" w:history="1">
             <w:r>
               <w:rPr>
                 <w:rStyle w:val="Hyperlink"/>
@@ -2443,7 +2443,7 @@
                 <w:noProof/>
                 <w:webHidden/>
               </w:rPr>
-              <w:instrText xml:space="preserve"> PAGEREF _Toc431802493 \h </w:instrText>
+              <w:instrText xml:space="preserve"> PAGEREF _Toc431806080 \h </w:instrText>
             </w:r>
             <w:r>
               <w:rPr>
@@ -2463,7 +2463,7 @@
                 <w:noProof/>
                 <w:webHidden/>
               </w:rPr>
-              <w:t>8</w:t>
+              <w:t>10</w:t>
             </w:r>
             <w:r>
               <w:rPr>
@@ -2487,7 +2487,7 @@
               <w:sz w:val="22"/>
             </w:rPr>
           </w:pPr>
-          <w:hyperlink w:anchor="_Toc431802494" w:history="1">
+          <w:hyperlink w:anchor="_Toc431806081" w:history="1">
             <w:r>
               <w:rPr>
                 <w:rStyle w:val="Hyperlink"/>
@@ -2529,7 +2529,7 @@
                 <w:noProof/>
                 <w:webHidden/>
               </w:rPr>
-              <w:instrText xml:space="preserve"> PAGEREF _Toc431802494 \h </w:instrText>
+              <w:instrText xml:space="preserve"> PAGEREF _Toc431806081 \h </w:instrText>
             </w:r>
             <w:r>
               <w:rPr>
@@ -2549,7 +2549,7 @@
                 <w:noProof/>
                 <w:webHidden/>
               </w:rPr>
-              <w:t>9</w:t>
+              <w:t>10</w:t>
             </w:r>
             <w:r>
               <w:rPr>
@@ -2573,7 +2573,7 @@
               <w:sz w:val="22"/>
             </w:rPr>
           </w:pPr>
-          <w:hyperlink w:anchor="_Toc431802495" w:history="1">
+          <w:hyperlink w:anchor="_Toc431806082" w:history="1">
             <w:r>
               <w:rPr>
                 <w:rStyle w:val="Hyperlink"/>
@@ -2615,7 +2615,7 @@
                 <w:noProof/>
                 <w:webHidden/>
               </w:rPr>
-              <w:instrText xml:space="preserve"> PAGEREF _Toc431802495 \h </w:instrText>
+              <w:instrText xml:space="preserve"> PAGEREF _Toc431806082 \h </w:instrText>
             </w:r>
             <w:r>
               <w:rPr>
@@ -2635,7 +2635,7 @@
                 <w:noProof/>
                 <w:webHidden/>
               </w:rPr>
-              <w:t>9</w:t>
+              <w:t>10</w:t>
             </w:r>
             <w:r>
               <w:rPr>
@@ -2659,7 +2659,7 @@
               <w:sz w:val="22"/>
             </w:rPr>
           </w:pPr>
-          <w:hyperlink w:anchor="_Toc431802496" w:history="1">
+          <w:hyperlink w:anchor="_Toc431806083" w:history="1">
             <w:r>
               <w:rPr>
                 <w:rStyle w:val="Hyperlink"/>
@@ -2701,7 +2701,7 @@
                 <w:noProof/>
                 <w:webHidden/>
               </w:rPr>
-              <w:instrText xml:space="preserve"> PAGEREF _Toc431802496 \h </w:instrText>
+              <w:instrText xml:space="preserve"> PAGEREF _Toc431806083 \h </w:instrText>
             </w:r>
             <w:r>
               <w:rPr>
@@ -2721,7 +2721,7 @@
                 <w:noProof/>
                 <w:webHidden/>
               </w:rPr>
-              <w:t>10</w:t>
+              <w:t>12</w:t>
             </w:r>
             <w:r>
               <w:rPr>
@@ -2745,7 +2745,7 @@
               <w:sz w:val="22"/>
             </w:rPr>
           </w:pPr>
-          <w:hyperlink w:anchor="_Toc431802497" w:history="1">
+          <w:hyperlink w:anchor="_Toc431806084" w:history="1">
             <w:r>
               <w:rPr>
                 <w:rStyle w:val="Hyperlink"/>
@@ -2787,7 +2787,7 @@
                 <w:noProof/>
                 <w:webHidden/>
               </w:rPr>
-              <w:instrText xml:space="preserve"> PAGEREF _Toc431802497 \h </w:instrText>
+              <w:instrText xml:space="preserve"> PAGEREF _Toc431806084 \h </w:instrText>
             </w:r>
             <w:r>
               <w:rPr>
@@ -2807,7 +2807,7 @@
                 <w:noProof/>
                 <w:webHidden/>
               </w:rPr>
-              <w:t>11</w:t>
+              <w:t>13</w:t>
             </w:r>
             <w:r>
               <w:rPr>
@@ -2831,7 +2831,7 @@
               <w:sz w:val="22"/>
             </w:rPr>
           </w:pPr>
-          <w:hyperlink w:anchor="_Toc431802498" w:history="1">
+          <w:hyperlink w:anchor="_Toc431806085" w:history="1">
             <w:r>
               <w:rPr>
                 <w:rStyle w:val="Hyperlink"/>
@@ -2873,7 +2873,7 @@
                 <w:noProof/>
                 <w:webHidden/>
               </w:rPr>
-              <w:instrText xml:space="preserve"> PAGEREF _Toc431802498 \h </w:instrText>
+              <w:instrText xml:space="preserve"> PAGEREF _Toc431806085 \h </w:instrText>
             </w:r>
             <w:r>
               <w:rPr>
@@ -2893,7 +2893,7 @@
                 <w:noProof/>
                 <w:webHidden/>
               </w:rPr>
-              <w:t>11</w:t>
+              <w:t>13</w:t>
             </w:r>
             <w:r>
               <w:rPr>
@@ -2917,7 +2917,7 @@
               <w:sz w:val="22"/>
             </w:rPr>
           </w:pPr>
-          <w:hyperlink w:anchor="_Toc431802499" w:history="1">
+          <w:hyperlink w:anchor="_Toc431806086" w:history="1">
             <w:r>
               <w:rPr>
                 <w:rStyle w:val="Hyperlink"/>
@@ -2959,7 +2959,7 @@
                 <w:noProof/>
                 <w:webHidden/>
               </w:rPr>
-              <w:instrText xml:space="preserve"> PAGEREF _Toc431802499 \h </w:instrText>
+              <w:instrText xml:space="preserve"> PAGEREF _Toc431806086 \h </w:instrText>
             </w:r>
             <w:r>
               <w:rPr>
@@ -2979,7 +2979,7 @@
                 <w:noProof/>
                 <w:webHidden/>
               </w:rPr>
-              <w:t>11</w:t>
+              <w:t>13</w:t>
             </w:r>
             <w:r>
               <w:rPr>
@@ -3035,7 +3035,7 @@
         </w:numPr>
         <w:ind w:left="360"/>
       </w:pPr>
-      <w:bookmarkStart w:id="0" w:name="_Toc431802482"/>
+      <w:bookmarkStart w:id="0" w:name="_Toc431806069"/>
       <w:r>
         <w:t>Introduction</w:t>
       </w:r>
@@ -3069,7 +3069,7 @@
           <w:numId w:val="3"/>
         </w:numPr>
       </w:pPr>
-      <w:bookmarkStart w:id="1" w:name="_Toc431802483"/>
+      <w:bookmarkStart w:id="1" w:name="_Toc431806070"/>
       <w:r>
         <w:t xml:space="preserve">Hardware </w:t>
       </w:r>
@@ -3088,19 +3088,12 @@
       <w:r>
         <w:t xml:space="preserve"> Laptop with </w:t>
       </w:r>
-      <w:proofErr w:type="gramStart"/>
-      <w:r>
-        <w:t>wireless</w:t>
-      </w:r>
-      <w:r>
-        <w:t>(</w:t>
-      </w:r>
-      <w:proofErr w:type="gramEnd"/>
+      <w:r>
+        <w:t>wireless (</w:t>
+      </w:r>
       <w:r>
         <w:t>Wi-Fi)</w:t>
       </w:r>
-      <w:bookmarkStart w:id="2" w:name="_GoBack"/>
-      <w:bookmarkEnd w:id="2"/>
       <w:r>
         <w:t xml:space="preserve"> interface that is capable of publishing signal strengths in</w:t>
       </w:r>
@@ -3119,55 +3112,11 @@
           <w:numId w:val="3"/>
         </w:numPr>
       </w:pPr>
-      <w:bookmarkStart w:id="3" w:name="_Toc431802484"/>
+      <w:bookmarkStart w:id="2" w:name="_Toc431806071"/>
       <w:r>
         <w:t>Wireless access point</w:t>
       </w:r>
-      <w:bookmarkEnd w:id="3"/>
-    </w:p>
-    <w:p/>
-    <w:p>
-      <w:pPr>
-        <w:pStyle w:val="Heading2"/>
-        <w:numPr>
-          <w:ilvl w:val="2"/>
-          <w:numId w:val="3"/>
-        </w:numPr>
-      </w:pPr>
-      <w:bookmarkStart w:id="4" w:name="_Toc431802485"/>
-      <w:r>
-        <w:t>Data capturing laptop</w:t>
-      </w:r>
-      <w:bookmarkEnd w:id="4"/>
-    </w:p>
-    <w:p/>
-    <w:p>
-      <w:pPr>
-        <w:pStyle w:val="Heading2"/>
-        <w:numPr>
-          <w:ilvl w:val="1"/>
-          <w:numId w:val="3"/>
-        </w:numPr>
-      </w:pPr>
-      <w:bookmarkStart w:id="5" w:name="_Toc431802486"/>
-      <w:r>
-        <w:t>Technologies</w:t>
-      </w:r>
-      <w:bookmarkEnd w:id="5"/>
-    </w:p>
-    <w:p>
-      <w:pPr>
-        <w:pStyle w:val="Heading2"/>
-        <w:numPr>
-          <w:ilvl w:val="2"/>
-          <w:numId w:val="3"/>
-        </w:numPr>
-      </w:pPr>
-      <w:bookmarkStart w:id="6" w:name="_Toc431802487"/>
-      <w:r>
-        <w:t>Wi-Fi</w:t>
-      </w:r>
-      <w:bookmarkEnd w:id="6"/>
+      <w:bookmarkEnd w:id="2"/>
     </w:p>
     <w:p>
       <w:r>
@@ -3177,18 +3126,18 @@
         <mc:AlternateContent>
           <mc:Choice Requires="wps">
             <w:drawing>
-              <wp:anchor distT="45720" distB="45720" distL="114300" distR="114300" simplePos="0" relativeHeight="251662848" behindDoc="0" locked="0" layoutInCell="1" allowOverlap="1" wp14:anchorId="5C33CD04" wp14:editId="4A4D0A57">
+              <wp:anchor distT="45720" distB="45720" distL="114300" distR="114300" simplePos="0" relativeHeight="251665408" behindDoc="0" locked="0" layoutInCell="1" allowOverlap="1" wp14:anchorId="104C5C8D" wp14:editId="5C87590C">
                 <wp:simplePos x="0" y="0"/>
                 <wp:positionH relativeFrom="column">
                   <wp:posOffset>0</wp:posOffset>
                 </wp:positionH>
                 <wp:positionV relativeFrom="paragraph">
-                  <wp:posOffset>82550</wp:posOffset>
+                  <wp:posOffset>1276985</wp:posOffset>
                 </wp:positionV>
-                <wp:extent cx="1562100" cy="1438275"/>
+                <wp:extent cx="5734050" cy="3095625"/>
                 <wp:effectExtent l="0" t="0" r="0" b="9525"/>
                 <wp:wrapSquare wrapText="bothSides"/>
-                <wp:docPr id="217" name="Text Box 2"/>
+                <wp:docPr id="62" name="Text Box 2"/>
                 <wp:cNvGraphicFramePr>
                   <a:graphicFrameLocks xmlns:a="http://schemas.openxmlformats.org/drawingml/2006/main"/>
                 </wp:cNvGraphicFramePr>
@@ -3201,7 +3150,7 @@
                       <wps:spPr bwMode="auto">
                         <a:xfrm>
                           <a:off x="0" y="0"/>
-                          <a:ext cx="1562100" cy="1438275"/>
+                          <a:ext cx="5734050" cy="3095625"/>
                         </a:xfrm>
                         <a:prstGeom prst="rect">
                           <a:avLst/>
@@ -3227,7 +3176,681 @@
                                 <w:noProof/>
                               </w:rPr>
                               <w:drawing>
-                                <wp:inline distT="0" distB="0" distL="0" distR="0" wp14:anchorId="1B91F8E2" wp14:editId="4A05BDCF">
+                                <wp:inline distT="0" distB="0" distL="0" distR="0" wp14:anchorId="0FC88F7A" wp14:editId="1C34F5FE">
+                                  <wp:extent cx="3133725" cy="2013419"/>
+                                  <wp:effectExtent l="0" t="0" r="0" b="6350"/>
+                                  <wp:docPr id="63" name="Picture 63" descr="http://www.techsoupforlibraries.org/files/images/wireless_network.img_assist_custom.jpg"/>
+                                  <wp:cNvGraphicFramePr>
+                                    <a:graphicFrameLocks xmlns:a="http://schemas.openxmlformats.org/drawingml/2006/main" noChangeAspect="1"/>
+                                  </wp:cNvGraphicFramePr>
+                                  <a:graphic xmlns:a="http://schemas.openxmlformats.org/drawingml/2006/main">
+                                    <a:graphicData uri="http://schemas.openxmlformats.org/drawingml/2006/picture">
+                                      <pic:pic xmlns:pic="http://schemas.openxmlformats.org/drawingml/2006/picture">
+                                        <pic:nvPicPr>
+                                          <pic:cNvPr id="0" name="Picture 5" descr="http://www.techsoupforlibraries.org/files/images/wireless_network.img_assist_custom.jpg"/>
+                                          <pic:cNvPicPr>
+                                            <a:picLocks noChangeAspect="1" noChangeArrowheads="1"/>
+                                          </pic:cNvPicPr>
+                                        </pic:nvPicPr>
+                                        <pic:blipFill>
+                                          <a:blip r:embed="rId11">
+                                            <a:extLst>
+                                              <a:ext uri="{28A0092B-C50C-407E-A947-70E740481C1C}">
+                                                <a14:useLocalDpi xmlns:a14="http://schemas.microsoft.com/office/drawing/2010/main" val="0"/>
+                                              </a:ext>
+                                            </a:extLst>
+                                          </a:blip>
+                                          <a:srcRect/>
+                                          <a:stretch>
+                                            <a:fillRect/>
+                                          </a:stretch>
+                                        </pic:blipFill>
+                                        <pic:spPr bwMode="auto">
+                                          <a:xfrm>
+                                            <a:off x="0" y="0"/>
+                                            <a:ext cx="3240782" cy="2082203"/>
+                                          </a:xfrm>
+                                          <a:prstGeom prst="rect">
+                                            <a:avLst/>
+                                          </a:prstGeom>
+                                          <a:noFill/>
+                                          <a:ln>
+                                            <a:noFill/>
+                                          </a:ln>
+                                        </pic:spPr>
+                                      </pic:pic>
+                                    </a:graphicData>
+                                  </a:graphic>
+                                </wp:inline>
+                              </w:drawing>
+                            </w:r>
+                          </w:p>
+                          <w:p>
+                            <w:pPr>
+                              <w:pStyle w:val="Caption"/>
+                            </w:pPr>
+                            <w:r>
+                              <w:t xml:space="preserve">Figure </w:t>
+                            </w:r>
+                            <w:fldSimple w:instr=" SEQ Figure \* ARABIC ">
+                              <w:r>
+                                <w:rPr>
+                                  <w:noProof/>
+                                </w:rPr>
+                                <w:t>1</w:t>
+                              </w:r>
+                            </w:fldSimple>
+                            <w:r>
+                              <w:t>- Wireless Access point Simplest usage</w:t>
+                            </w:r>
+                          </w:p>
+                          <w:p>
+                            <w:pPr>
+                              <w:rPr>
+                                <w:i/>
+                              </w:rPr>
+                            </w:pPr>
+                            <w:r>
+                              <w:rPr>
+                                <w:i/>
+                              </w:rPr>
+                              <w:t>(Source: http://www.techsoupforlibraries.org/files/images/wireless_network.img_assist_custom.jpg</w:t>
+                            </w:r>
+                            <w:r>
+                              <w:rPr>
+                                <w:i/>
+                              </w:rPr>
+                              <w:t>)</w:t>
+                            </w:r>
+                          </w:p>
+                          <w:p/>
+                        </w:txbxContent>
+                      </wps:txbx>
+                      <wps:bodyPr rot="0" vert="horz" wrap="square" lIns="91440" tIns="45720" rIns="91440" bIns="45720" anchor="t" anchorCtr="0">
+                        <a:noAutofit/>
+                      </wps:bodyPr>
+                    </wps:wsp>
+                  </a:graphicData>
+                </a:graphic>
+                <wp14:sizeRelH relativeFrom="margin">
+                  <wp14:pctWidth>0</wp14:pctWidth>
+                </wp14:sizeRelH>
+                <wp14:sizeRelV relativeFrom="margin">
+                  <wp14:pctHeight>0</wp14:pctHeight>
+                </wp14:sizeRelV>
+              </wp:anchor>
+            </w:drawing>
+          </mc:Choice>
+          <mc:Fallback>
+            <w:pict>
+              <v:shape w14:anchorId="104C5C8D" id="Text Box 2" o:spid="_x0000_s1029" type="#_x0000_t202" style="position:absolute;margin-left:0;margin-top:100.55pt;width:451.5pt;height:243.75pt;z-index:251665408;visibility:visible;mso-wrap-style:square;mso-width-percent:0;mso-height-percent:0;mso-wrap-distance-left:9pt;mso-wrap-distance-top:3.6pt;mso-wrap-distance-right:9pt;mso-wrap-distance-bottom:3.6pt;mso-position-horizontal:absolute;mso-position-horizontal-relative:text;mso-position-vertical:absolute;mso-position-vertical-relative:text;mso-width-percent:0;mso-height-percent:0;mso-width-relative:margin;mso-height-relative:margin;v-text-anchor:top" o:gfxdata="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" stroked="f">
+                <v:textbox>
+                  <w:txbxContent>
+                    <w:p>
+                      <w:pPr>
+                        <w:keepNext/>
+                      </w:pPr>
+                      <w:r>
+                        <w:rPr>
+                          <w:noProof/>
+                        </w:rPr>
+                        <w:drawing>
+                          <wp:inline distT="0" distB="0" distL="0" distR="0" wp14:anchorId="0FC88F7A" wp14:editId="1C34F5FE">
+                            <wp:extent cx="3133725" cy="2013419"/>
+                            <wp:effectExtent l="0" t="0" r="0" b="6350"/>
+                            <wp:docPr id="63" name="Picture 63" descr="http://www.techsoupforlibraries.org/files/images/wireless_network.img_assist_custom.jpg"/>
+                            <wp:cNvGraphicFramePr>
+                              <a:graphicFrameLocks xmlns:a="http://schemas.openxmlformats.org/drawingml/2006/main" noChangeAspect="1"/>
+                            </wp:cNvGraphicFramePr>
+                            <a:graphic xmlns:a="http://schemas.openxmlformats.org/drawingml/2006/main">
+                              <a:graphicData uri="http://schemas.openxmlformats.org/drawingml/2006/picture">
+                                <pic:pic xmlns:pic="http://schemas.openxmlformats.org/drawingml/2006/picture">
+                                  <pic:nvPicPr>
+                                    <pic:cNvPr id="0" name="Picture 5" descr="http://www.techsoupforlibraries.org/files/images/wireless_network.img_assist_custom.jpg"/>
+                                    <pic:cNvPicPr>
+                                      <a:picLocks noChangeAspect="1" noChangeArrowheads="1"/>
+                                    </pic:cNvPicPr>
+                                  </pic:nvPicPr>
+                                  <pic:blipFill>
+                                    <a:blip r:embed="rId11">
+                                      <a:extLst>
+                                        <a:ext uri="{28A0092B-C50C-407E-A947-70E740481C1C}">
+                                          <a14:useLocalDpi xmlns:a14="http://schemas.microsoft.com/office/drawing/2010/main" val="0"/>
+                                        </a:ext>
+                                      </a:extLst>
+                                    </a:blip>
+                                    <a:srcRect/>
+                                    <a:stretch>
+                                      <a:fillRect/>
+                                    </a:stretch>
+                                  </pic:blipFill>
+                                  <pic:spPr bwMode="auto">
+                                    <a:xfrm>
+                                      <a:off x="0" y="0"/>
+                                      <a:ext cx="3240782" cy="2082203"/>
+                                    </a:xfrm>
+                                    <a:prstGeom prst="rect">
+                                      <a:avLst/>
+                                    </a:prstGeom>
+                                    <a:noFill/>
+                                    <a:ln>
+                                      <a:noFill/>
+                                    </a:ln>
+                                  </pic:spPr>
+                                </pic:pic>
+                              </a:graphicData>
+                            </a:graphic>
+                          </wp:inline>
+                        </w:drawing>
+                      </w:r>
+                    </w:p>
+                    <w:p>
+                      <w:pPr>
+                        <w:pStyle w:val="Caption"/>
+                      </w:pPr>
+                      <w:r>
+                        <w:t xml:space="preserve">Figure </w:t>
+                      </w:r>
+                      <w:fldSimple w:instr=" SEQ Figure \* ARABIC ">
+                        <w:r>
+                          <w:rPr>
+                            <w:noProof/>
+                          </w:rPr>
+                          <w:t>1</w:t>
+                        </w:r>
+                      </w:fldSimple>
+                      <w:r>
+                        <w:t>- Wireless Access point Simplest usage</w:t>
+                      </w:r>
+                    </w:p>
+                    <w:p>
+                      <w:pPr>
+                        <w:rPr>
+                          <w:i/>
+                        </w:rPr>
+                      </w:pPr>
+                      <w:r>
+                        <w:rPr>
+                          <w:i/>
+                        </w:rPr>
+                        <w:t>(Source: http://www.techsoupforlibraries.org/files/images/wireless_network.img_assist_custom.jpg</w:t>
+                      </w:r>
+                      <w:r>
+                        <w:rPr>
+                          <w:i/>
+                        </w:rPr>
+                        <w:t>)</w:t>
+                      </w:r>
+                    </w:p>
+                    <w:p/>
+                  </w:txbxContent>
+                </v:textbox>
+                <w10:wrap type="square"/>
+              </v:shape>
+            </w:pict>
+          </mc:Fallback>
+        </mc:AlternateContent>
+      </w:r>
+      <w:r>
+        <w:t>In computer networking, a wireless access point (AP) is a device that allows wireless devices to connect to a wired network using Wi-Fi, or related standards. The AP usually connects to a router (via a wired network) as a standalone device, but it can also be an integral component of the router itself</w:t>
+      </w:r>
+      <w:r>
+        <w:t>.</w:t>
+      </w:r>
+      <w:r>
+        <w:t xml:space="preserve"> [8]</w:t>
+      </w:r>
+      <w:r>
+        <w:t xml:space="preserve">. </w:t>
+      </w:r>
+    </w:p>
+    <w:p>
+      <w:r>
+        <w:lastRenderedPageBreak/>
+        <w:t xml:space="preserve">For this study I used a </w:t>
+      </w:r>
+      <w:r>
+        <w:t>D-Link</w:t>
+      </w:r>
+      <w:r>
+        <w:t xml:space="preserve"> Wireless N300 ADSL Modem Router </w:t>
+      </w:r>
+      <w:r>
+        <w:t xml:space="preserve">(Model Number DSL-2750U) </w:t>
+      </w:r>
+      <w:r>
+        <w:t>which is a very common wireless access point used in Sri Lanka.</w:t>
+      </w:r>
+    </w:p>
+    <w:p>
+      <w:pPr>
+        <w:keepNext/>
+      </w:pPr>
+      <w:r>
+        <w:rPr>
+          <w:noProof/>
+        </w:rPr>
+        <mc:AlternateContent>
+          <mc:Choice Requires="wps">
+            <w:drawing>
+              <wp:anchor distT="45720" distB="45720" distL="114300" distR="114300" simplePos="0" relativeHeight="251675648" behindDoc="0" locked="0" layoutInCell="1" allowOverlap="1" wp14:anchorId="0E44965D" wp14:editId="78492202">
+                <wp:simplePos x="0" y="0"/>
+                <wp:positionH relativeFrom="column">
+                  <wp:posOffset>0</wp:posOffset>
+                </wp:positionH>
+                <wp:positionV relativeFrom="paragraph">
+                  <wp:posOffset>58420</wp:posOffset>
+                </wp:positionV>
+                <wp:extent cx="3371850" cy="3571875"/>
+                <wp:effectExtent l="0" t="0" r="0" b="9525"/>
+                <wp:wrapSquare wrapText="bothSides"/>
+                <wp:docPr id="65" name="Text Box 2"/>
+                <wp:cNvGraphicFramePr>
+                  <a:graphicFrameLocks xmlns:a="http://schemas.openxmlformats.org/drawingml/2006/main"/>
+                </wp:cNvGraphicFramePr>
+                <a:graphic xmlns:a="http://schemas.openxmlformats.org/drawingml/2006/main">
+                  <a:graphicData uri="http://schemas.microsoft.com/office/word/2010/wordprocessingShape">
+                    <wps:wsp>
+                      <wps:cNvSpPr txBox="1">
+                        <a:spLocks noChangeArrowheads="1"/>
+                      </wps:cNvSpPr>
+                      <wps:spPr bwMode="auto">
+                        <a:xfrm>
+                          <a:off x="0" y="0"/>
+                          <a:ext cx="3371850" cy="3571875"/>
+                        </a:xfrm>
+                        <a:prstGeom prst="rect">
+                          <a:avLst/>
+                        </a:prstGeom>
+                        <a:solidFill>
+                          <a:srgbClr val="FFFFFF"/>
+                        </a:solidFill>
+                        <a:ln w="9525">
+                          <a:noFill/>
+                          <a:miter lim="800000"/>
+                          <a:headEnd/>
+                          <a:tailEnd/>
+                        </a:ln>
+                      </wps:spPr>
+                      <wps:txbx>
+                        <w:txbxContent>
+                          <w:p>
+                            <w:pPr>
+                              <w:keepNext/>
+                            </w:pPr>
+                            <w:r>
+                              <w:rPr>
+                                <w:noProof/>
+                              </w:rPr>
+                              <w:drawing>
+                                <wp:inline distT="0" distB="0" distL="0" distR="0" wp14:anchorId="759FA474" wp14:editId="0874F8D2">
+                                  <wp:extent cx="2628265" cy="2133600"/>
+                                  <wp:effectExtent l="0" t="0" r="0" b="0"/>
+                                  <wp:docPr id="64" name="Picture 64" descr="DSL-2750u"/>
+                                  <wp:cNvGraphicFramePr>
+                                    <a:graphicFrameLocks xmlns:a="http://schemas.openxmlformats.org/drawingml/2006/main" noChangeAspect="1"/>
+                                  </wp:cNvGraphicFramePr>
+                                  <a:graphic xmlns:a="http://schemas.openxmlformats.org/drawingml/2006/main">
+                                    <a:graphicData uri="http://schemas.openxmlformats.org/drawingml/2006/picture">
+                                      <pic:pic xmlns:pic="http://schemas.openxmlformats.org/drawingml/2006/picture">
+                                        <pic:nvPicPr>
+                                          <pic:cNvPr id="0" name="Picture 7" descr="DSL-2750u"/>
+                                          <pic:cNvPicPr>
+                                            <a:picLocks noChangeAspect="1" noChangeArrowheads="1"/>
+                                          </pic:cNvPicPr>
+                                        </pic:nvPicPr>
+                                        <pic:blipFill rotWithShape="1">
+                                          <a:blip r:embed="rId12">
+                                            <a:extLst>
+                                              <a:ext uri="{28A0092B-C50C-407E-A947-70E740481C1C}">
+                                                <a14:useLocalDpi xmlns:a14="http://schemas.microsoft.com/office/drawing/2010/main" val="0"/>
+                                              </a:ext>
+                                            </a:extLst>
+                                          </a:blip>
+                                          <a:srcRect l="5789" t="6906" r="13421" b="7157"/>
+                                          <a:stretch/>
+                                        </pic:blipFill>
+                                        <pic:spPr bwMode="auto">
+                                          <a:xfrm>
+                                            <a:off x="0" y="0"/>
+                                            <a:ext cx="2636600" cy="2140366"/>
+                                          </a:xfrm>
+                                          <a:prstGeom prst="rect">
+                                            <a:avLst/>
+                                          </a:prstGeom>
+                                          <a:noFill/>
+                                          <a:ln>
+                                            <a:noFill/>
+                                          </a:ln>
+                                          <a:extLst>
+                                            <a:ext uri="{53640926-AAD7-44D8-BBD7-CCE9431645EC}">
+                                              <a14:shadowObscured xmlns:a14="http://schemas.microsoft.com/office/drawing/2010/main"/>
+                                            </a:ext>
+                                          </a:extLst>
+                                        </pic:spPr>
+                                      </pic:pic>
+                                    </a:graphicData>
+                                  </a:graphic>
+                                </wp:inline>
+                              </w:drawing>
+                            </w:r>
+                          </w:p>
+                          <w:p>
+                            <w:pPr>
+                              <w:pStyle w:val="Caption"/>
+                            </w:pPr>
+                            <w:r>
+                              <w:t xml:space="preserve">Figure </w:t>
+                            </w:r>
+                            <w:r>
+                              <w:fldChar w:fldCharType="begin"/>
+                            </w:r>
+                            <w:r>
+                              <w:instrText xml:space="preserve"> SEQ Figure \* ARABIC </w:instrText>
+                            </w:r>
+                            <w:r>
+                              <w:fldChar w:fldCharType="separate"/>
+                            </w:r>
+                            <w:r>
+                              <w:rPr>
+                                <w:noProof/>
+                              </w:rPr>
+                              <w:t>2</w:t>
+                            </w:r>
+                            <w:r>
+                              <w:fldChar w:fldCharType="end"/>
+                            </w:r>
+                            <w:r>
+                              <w:t xml:space="preserve"> - </w:t>
+                            </w:r>
+                            <w:r>
+                              <w:t>DSL-2750U Wireless N ADSL2+ Wi-Fi Router</w:t>
+                            </w:r>
+                          </w:p>
+                          <w:p>
+                            <w:pPr>
+                              <w:rPr>
+                                <w:i/>
+                              </w:rPr>
+                            </w:pPr>
+                            <w:r>
+                              <w:rPr>
+                                <w:i/>
+                              </w:rPr>
+                              <w:t>(Source: http://115.124.123.225/new/products/DSL-2750u/DSL-2750u.png)</w:t>
+                            </w:r>
+                          </w:p>
+                          <w:p/>
+                        </w:txbxContent>
+                      </wps:txbx>
+                      <wps:bodyPr rot="0" vert="horz" wrap="square" lIns="91440" tIns="45720" rIns="91440" bIns="45720" anchor="t" anchorCtr="0">
+                        <a:noAutofit/>
+                      </wps:bodyPr>
+                    </wps:wsp>
+                  </a:graphicData>
+                </a:graphic>
+                <wp14:sizeRelH relativeFrom="margin">
+                  <wp14:pctWidth>0</wp14:pctWidth>
+                </wp14:sizeRelH>
+                <wp14:sizeRelV relativeFrom="margin">
+                  <wp14:pctHeight>0</wp14:pctHeight>
+                </wp14:sizeRelV>
+              </wp:anchor>
+            </w:drawing>
+          </mc:Choice>
+          <mc:Fallback>
+            <w:pict>
+              <v:shape w14:anchorId="0E44965D" id="_x0000_s1030" type="#_x0000_t202" style="position:absolute;margin-left:0;margin-top:4.6pt;width:265.5pt;height:281.25pt;z-index:251675648;visibility:visible;mso-wrap-style:square;mso-width-percent:0;mso-height-percent:0;mso-wrap-distance-left:9pt;mso-wrap-distance-top:3.6pt;mso-wrap-distance-right:9pt;mso-wrap-distance-bottom:3.6pt;mso-position-horizontal:absolute;mso-position-horizontal-relative:text;mso-position-vertical:absolute;mso-position-vertical-relative:text;mso-width-percent:0;mso-height-percent:0;mso-width-relative:margin;mso-height-relative:margin;v-text-anchor:top" o:gfxdata="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" stroked="f">
+                <v:textbox>
+                  <w:txbxContent>
+                    <w:p>
+                      <w:pPr>
+                        <w:keepNext/>
+                      </w:pPr>
+                      <w:r>
+                        <w:rPr>
+                          <w:noProof/>
+                        </w:rPr>
+                        <w:drawing>
+                          <wp:inline distT="0" distB="0" distL="0" distR="0" wp14:anchorId="759FA474" wp14:editId="0874F8D2">
+                            <wp:extent cx="2628265" cy="2133600"/>
+                            <wp:effectExtent l="0" t="0" r="0" b="0"/>
+                            <wp:docPr id="64" name="Picture 64" descr="DSL-2750u"/>
+                            <wp:cNvGraphicFramePr>
+                              <a:graphicFrameLocks xmlns:a="http://schemas.openxmlformats.org/drawingml/2006/main" noChangeAspect="1"/>
+                            </wp:cNvGraphicFramePr>
+                            <a:graphic xmlns:a="http://schemas.openxmlformats.org/drawingml/2006/main">
+                              <a:graphicData uri="http://schemas.openxmlformats.org/drawingml/2006/picture">
+                                <pic:pic xmlns:pic="http://schemas.openxmlformats.org/drawingml/2006/picture">
+                                  <pic:nvPicPr>
+                                    <pic:cNvPr id="0" name="Picture 7" descr="DSL-2750u"/>
+                                    <pic:cNvPicPr>
+                                      <a:picLocks noChangeAspect="1" noChangeArrowheads="1"/>
+                                    </pic:cNvPicPr>
+                                  </pic:nvPicPr>
+                                  <pic:blipFill rotWithShape="1">
+                                    <a:blip r:embed="rId12">
+                                      <a:extLst>
+                                        <a:ext uri="{28A0092B-C50C-407E-A947-70E740481C1C}">
+                                          <a14:useLocalDpi xmlns:a14="http://schemas.microsoft.com/office/drawing/2010/main" val="0"/>
+                                        </a:ext>
+                                      </a:extLst>
+                                    </a:blip>
+                                    <a:srcRect l="5789" t="6906" r="13421" b="7157"/>
+                                    <a:stretch/>
+                                  </pic:blipFill>
+                                  <pic:spPr bwMode="auto">
+                                    <a:xfrm>
+                                      <a:off x="0" y="0"/>
+                                      <a:ext cx="2636600" cy="2140366"/>
+                                    </a:xfrm>
+                                    <a:prstGeom prst="rect">
+                                      <a:avLst/>
+                                    </a:prstGeom>
+                                    <a:noFill/>
+                                    <a:ln>
+                                      <a:noFill/>
+                                    </a:ln>
+                                    <a:extLst>
+                                      <a:ext uri="{53640926-AAD7-44D8-BBD7-CCE9431645EC}">
+                                        <a14:shadowObscured xmlns:a14="http://schemas.microsoft.com/office/drawing/2010/main"/>
+                                      </a:ext>
+                                    </a:extLst>
+                                  </pic:spPr>
+                                </pic:pic>
+                              </a:graphicData>
+                            </a:graphic>
+                          </wp:inline>
+                        </w:drawing>
+                      </w:r>
+                    </w:p>
+                    <w:p>
+                      <w:pPr>
+                        <w:pStyle w:val="Caption"/>
+                      </w:pPr>
+                      <w:r>
+                        <w:t xml:space="preserve">Figure </w:t>
+                      </w:r>
+                      <w:r>
+                        <w:fldChar w:fldCharType="begin"/>
+                      </w:r>
+                      <w:r>
+                        <w:instrText xml:space="preserve"> SEQ Figure \* ARABIC </w:instrText>
+                      </w:r>
+                      <w:r>
+                        <w:fldChar w:fldCharType="separate"/>
+                      </w:r>
+                      <w:r>
+                        <w:rPr>
+                          <w:noProof/>
+                        </w:rPr>
+                        <w:t>2</w:t>
+                      </w:r>
+                      <w:r>
+                        <w:fldChar w:fldCharType="end"/>
+                      </w:r>
+                      <w:r>
+                        <w:t xml:space="preserve"> - </w:t>
+                      </w:r>
+                      <w:r>
+                        <w:t>DSL-2750U Wireless N ADSL2+ Wi-Fi Router</w:t>
+                      </w:r>
+                    </w:p>
+                    <w:p>
+                      <w:pPr>
+                        <w:rPr>
+                          <w:i/>
+                        </w:rPr>
+                      </w:pPr>
+                      <w:r>
+                        <w:rPr>
+                          <w:i/>
+                        </w:rPr>
+                        <w:t>(Source: http://115.124.123.225/new/products/DSL-2750u/DSL-2750u.png)</w:t>
+                      </w:r>
+                    </w:p>
+                    <w:p/>
+                  </w:txbxContent>
+                </v:textbox>
+                <w10:wrap type="square"/>
+              </v:shape>
+            </w:pict>
+          </mc:Fallback>
+        </mc:AlternateContent>
+      </w:r>
+      <w:r>
+        <w:t>The DSL-2750U Wireless N ADSL2+ Wi-Fi Router connects a group of users to the Internet, allowing multiple computers at home or the office to share an integrated high-speed ADSL2/2+ interface. It provides high-performance 802.11n wireless access for wireless networked computers, 4 built-in Ethernet ports, firewall protection, and QoS for smooth and secure download/upload of photos, files, music, video</w:t>
+      </w:r>
+      <w:r>
+        <w:t>, and e-mail over the Internet.</w:t>
+      </w:r>
+      <w:r>
+        <w:t xml:space="preserve"> [</w:t>
+      </w:r>
+      <w:r>
+        <w:t>9</w:t>
+      </w:r>
+      <w:r>
+        <w:t>]</w:t>
+      </w:r>
+    </w:p>
+    <w:p>
+      <w:pPr>
+        <w:pStyle w:val="Heading2"/>
+        <w:numPr>
+          <w:ilvl w:val="2"/>
+          <w:numId w:val="3"/>
+        </w:numPr>
+      </w:pPr>
+      <w:bookmarkStart w:id="3" w:name="_Toc431806072"/>
+      <w:r>
+        <w:t>Signal Strength Capturing</w:t>
+      </w:r>
+      <w:r>
+        <w:t xml:space="preserve"> laptop</w:t>
+      </w:r>
+      <w:bookmarkEnd w:id="3"/>
+    </w:p>
+    <w:p>
+      <w:r>
+        <w:t xml:space="preserve">RSSI value of the Wireless signal is needed for the study. </w:t>
+      </w:r>
+    </w:p>
+    <w:p>
+      <w:pPr>
+        <w:pStyle w:val="Heading2"/>
+        <w:numPr>
+          <w:ilvl w:val="1"/>
+          <w:numId w:val="3"/>
+        </w:numPr>
+      </w:pPr>
+      <w:bookmarkStart w:id="4" w:name="_Toc431806073"/>
+      <w:r>
+        <w:t>Technologies</w:t>
+      </w:r>
+      <w:bookmarkEnd w:id="4"/>
+    </w:p>
+    <w:p>
+      <w:r>
+        <w:t>Technology sections describes the technologies used for this study</w:t>
+      </w:r>
+      <w:r>
+        <w:t>.</w:t>
+      </w:r>
+    </w:p>
+    <w:p>
+      <w:pPr>
+        <w:pStyle w:val="Heading2"/>
+        <w:numPr>
+          <w:ilvl w:val="2"/>
+          <w:numId w:val="3"/>
+        </w:numPr>
+      </w:pPr>
+      <w:bookmarkStart w:id="5" w:name="_Toc431806074"/>
+      <w:r>
+        <w:t>Wi-Fi</w:t>
+      </w:r>
+      <w:bookmarkEnd w:id="5"/>
+    </w:p>
+    <w:p>
+      <w:r>
+        <w:rPr>
+          <w:noProof/>
+        </w:rPr>
+        <mc:AlternateContent>
+          <mc:Choice Requires="wps">
+            <w:drawing>
+              <wp:anchor distT="45720" distB="45720" distL="114300" distR="114300" simplePos="0" relativeHeight="251655168" behindDoc="0" locked="0" layoutInCell="1" allowOverlap="1" wp14:anchorId="610E5F2B" wp14:editId="7F65D3DA">
+                <wp:simplePos x="0" y="0"/>
+                <wp:positionH relativeFrom="column">
+                  <wp:posOffset>0</wp:posOffset>
+                </wp:positionH>
+                <wp:positionV relativeFrom="paragraph">
+                  <wp:posOffset>79375</wp:posOffset>
+                </wp:positionV>
+                <wp:extent cx="2019300" cy="3190875"/>
+                <wp:effectExtent l="0" t="0" r="0" b="9525"/>
+                <wp:wrapSquare wrapText="bothSides"/>
+                <wp:docPr id="217" name="Text Box 2"/>
+                <wp:cNvGraphicFramePr>
+                  <a:graphicFrameLocks xmlns:a="http://schemas.openxmlformats.org/drawingml/2006/main"/>
+                </wp:cNvGraphicFramePr>
+                <a:graphic xmlns:a="http://schemas.openxmlformats.org/drawingml/2006/main">
+                  <a:graphicData uri="http://schemas.microsoft.com/office/word/2010/wordprocessingShape">
+                    <wps:wsp>
+                      <wps:cNvSpPr txBox="1">
+                        <a:spLocks noChangeArrowheads="1"/>
+                      </wps:cNvSpPr>
+                      <wps:spPr bwMode="auto">
+                        <a:xfrm>
+                          <a:off x="0" y="0"/>
+                          <a:ext cx="2019300" cy="3190875"/>
+                        </a:xfrm>
+                        <a:prstGeom prst="rect">
+                          <a:avLst/>
+                        </a:prstGeom>
+                        <a:solidFill>
+                          <a:srgbClr val="FFFFFF"/>
+                        </a:solidFill>
+                        <a:ln w="9525">
+                          <a:noFill/>
+                          <a:miter lim="800000"/>
+                          <a:headEnd/>
+                          <a:tailEnd/>
+                        </a:ln>
+                      </wps:spPr>
+                      <wps:txbx>
+                        <w:txbxContent>
+                          <w:p>
+                            <w:pPr>
+                              <w:keepNext/>
+                            </w:pPr>
+                            <w:r>
+                              <w:rPr>
+                                <w:noProof/>
+                              </w:rPr>
+                              <w:drawing>
+                                <wp:inline distT="0" distB="0" distL="0" distR="0" wp14:anchorId="1F2EE50D" wp14:editId="6515F94A">
                                   <wp:extent cx="1217538" cy="781050"/>
                                   <wp:effectExtent l="0" t="0" r="1905" b="0"/>
                                   <wp:docPr id="61" name="Picture 61" descr="https://upload.wikimedia.org/wikipedia/commons/thumb/3/32/Wi-Fi_Logo.svg/2000px-Wi-Fi_Logo.svg.png"/>
@@ -3244,7 +3867,7 @@
                                           </pic:cNvPicPr>
                                         </pic:nvPicPr>
                                         <pic:blipFill>
-                                          <a:blip r:embed="rId11">
+                                          <a:blip r:embed="rId13">
                                             <a:extLst>
                                               <a:ext uri="{28A0092B-C50C-407E-A947-70E740481C1C}">
                                                 <a14:useLocalDpi xmlns:a14="http://schemas.microsoft.com/office/drawing/2010/main" val="0"/>
@@ -3288,11 +3911,22 @@
                                 <w:rPr>
                                   <w:noProof/>
                                 </w:rPr>
-                                <w:t>1</w:t>
+                                <w:t>3</w:t>
                               </w:r>
                             </w:fldSimple>
                             <w:r>
                               <w:t>- Wi-Fi logo</w:t>
+                            </w:r>
+                          </w:p>
+                          <w:p>
+                            <w:r>
+                              <w:t xml:space="preserve">(Source: </w:t>
+                            </w:r>
+                            <w:r>
+                              <w:t>https://upload.wikimedia.org/wikipedia/commons/thumb/3/32/Wi-Fi_Logo.svg/2000px-Wi-Fi_Logo.svg.png</w:t>
+                            </w:r>
+                            <w:r>
+                              <w:t>)</w:t>
                             </w:r>
                           </w:p>
                           <w:p/>
@@ -3315,7 +3949,7 @@
           </mc:Choice>
           <mc:Fallback>
             <w:pict>
-              <v:shape w14:anchorId="5C33CD04" id="Text Box 2" o:spid="_x0000_s1029" type="#_x0000_t202" style="position:absolute;margin-left:0;margin-top:6.5pt;width:123pt;height:113.25pt;z-index:251662848;visibility:visible;mso-wrap-style:square;mso-width-percent:0;mso-height-percent:0;mso-wrap-distance-left:9pt;mso-wrap-distance-top:3.6pt;mso-wrap-distance-right:9pt;mso-wrap-distance-bottom:3.6pt;mso-position-horizontal:absolute;mso-position-horizontal-relative:text;mso-position-vertical:absolute;mso-position-vertical-relative:text;mso-width-percent:0;mso-height-percent:0;mso-width-relative:margin;mso-height-relative:margin;v-text-anchor:top" o:gfxdata="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" stroked="f">
+              <v:shape w14:anchorId="610E5F2B" id="_x0000_s1031" type="#_x0000_t202" style="position:absolute;margin-left:0;margin-top:6.25pt;width:159pt;height:251.25pt;z-index:251655168;visibility:visible;mso-wrap-style:square;mso-width-percent:0;mso-height-percent:0;mso-wrap-distance-left:9pt;mso-wrap-distance-top:3.6pt;mso-wrap-distance-right:9pt;mso-wrap-distance-bottom:3.6pt;mso-position-horizontal:absolute;mso-position-horizontal-relative:text;mso-position-vertical:absolute;mso-position-vertical-relative:text;mso-width-percent:0;mso-height-percent:0;mso-width-relative:margin;mso-height-relative:margin;v-text-anchor:top" o:gfxdata="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" stroked="f">
                 <v:textbox>
                   <w:txbxContent>
                     <w:p>
@@ -3327,7 +3961,7 @@
                           <w:noProof/>
                         </w:rPr>
                         <w:drawing>
-                          <wp:inline distT="0" distB="0" distL="0" distR="0" wp14:anchorId="1B91F8E2" wp14:editId="4A05BDCF">
+                          <wp:inline distT="0" distB="0" distL="0" distR="0" wp14:anchorId="1F2EE50D" wp14:editId="6515F94A">
                             <wp:extent cx="1217538" cy="781050"/>
                             <wp:effectExtent l="0" t="0" r="1905" b="0"/>
                             <wp:docPr id="61" name="Picture 61" descr="https://upload.wikimedia.org/wikipedia/commons/thumb/3/32/Wi-Fi_Logo.svg/2000px-Wi-Fi_Logo.svg.png"/>
@@ -3344,7 +3978,7 @@
                                     </pic:cNvPicPr>
                                   </pic:nvPicPr>
                                   <pic:blipFill>
-                                    <a:blip r:embed="rId11">
+                                    <a:blip r:embed="rId13">
                                       <a:extLst>
                                         <a:ext uri="{28A0092B-C50C-407E-A947-70E740481C1C}">
                                           <a14:useLocalDpi xmlns:a14="http://schemas.microsoft.com/office/drawing/2010/main" val="0"/>
@@ -3388,11 +4022,22 @@
                           <w:rPr>
                             <w:noProof/>
                           </w:rPr>
-                          <w:t>1</w:t>
+                          <w:t>3</w:t>
                         </w:r>
                       </w:fldSimple>
                       <w:r>
                         <w:t>- Wi-Fi logo</w:t>
+                      </w:r>
+                    </w:p>
+                    <w:p>
+                      <w:r>
+                        <w:t xml:space="preserve">(Source: </w:t>
+                      </w:r>
+                      <w:r>
+                        <w:t>https://upload.wikimedia.org/wikipedia/commons/thumb/3/32/Wi-Fi_Logo.svg/2000px-Wi-Fi_Logo.svg.png</w:t>
+                      </w:r>
+                      <w:r>
+                        <w:t>)</w:t>
                       </w:r>
                     </w:p>
                     <w:p/>
@@ -3408,15 +4053,7 @@
         <w:t xml:space="preserve"> </w:t>
       </w:r>
       <w:r>
-        <w:t xml:space="preserve">Wi-Fi (or </w:t>
-      </w:r>
-      <w:proofErr w:type="spellStart"/>
-      <w:r>
-        <w:t>WiFi</w:t>
-      </w:r>
-      <w:proofErr w:type="spellEnd"/>
-      <w:r>
-        <w:t>) is a local area wireless computer networking technology that allows electronic devices to network, mainly using the 2.4 gigahertz (12 cm) UHF and 5 gigah</w:t>
+        <w:t>Wi-Fi (or WiFi) is a local area wireless computer networking technology that allows electronic devices to network, mainly using the 2.4 gigahertz (12 cm) UHF and 5 gigah</w:t>
       </w:r>
       <w:r>
         <w:t>ertz (6 cm) SHF ISM radio bands</w:t>
@@ -3434,11 +4071,11 @@
         <w:t xml:space="preserve">11 standard.  </w:t>
       </w:r>
       <w:r>
-        <w:t xml:space="preserve">IEEE 802.11 is a set of media access control (MAC) and physical layer (PHY) specifications for implementing wireless local area network (WLAN) computer communication in the 2.4, 3.6, 5, and 60 GHz frequency bands. They are created and maintained by the IEEE LAN/MAN Standards Committee (IEEE 802). The base version of the standard was released in 1997, and has had </w:t>
+        <w:t xml:space="preserve">IEEE 802.11 is a set of media access control (MAC) and physical layer (PHY) specifications for implementing </w:t>
       </w:r>
       <w:r>
         <w:lastRenderedPageBreak/>
-        <w:t>subsequent amendments. The standard and amendments provide the basis for wireless network products using the Wi-Fi brand. While each amendment is officially revoked when it is incorporated in the latest version of the standard, the corporate world tends to market to the revisions because they concisely denote capabilities of their products. As a result, in the market place, each revision tends to become its own standard.</w:t>
+        <w:t>wireless local area network (WLAN) computer communication in the 2.4, 3.6, 5, and 60 GHz frequency bands. They are created and maintained by the IEEE LAN/MAN Standards Committee (IEEE 802). The base version of the standard was released in 1997, and has had subsequent amendments. The standard and amendments provide the basis for wireless network products using the Wi-Fi brand. While each amendment is officially revoked when it is incorporated in the latest version of the standard, the corporate world tends to market to the revisions because they concisely denote capabilities of their products. As a result, in the market place, each revision tends to become its own standard.</w:t>
       </w:r>
       <w:r>
         <w:t xml:space="preserve"> [6]</w:t>
@@ -3452,11 +4089,11 @@
           <w:numId w:val="3"/>
         </w:numPr>
       </w:pPr>
-      <w:bookmarkStart w:id="7" w:name="_Toc431802488"/>
+      <w:bookmarkStart w:id="6" w:name="_Toc431806075"/>
       <w:r>
         <w:t>Radio Tomographic Imaging</w:t>
       </w:r>
-      <w:bookmarkEnd w:id="7"/>
+      <w:bookmarkEnd w:id="6"/>
     </w:p>
     <w:p>
       <w:pPr>
@@ -3502,7 +4139,7 @@
                     </pic:cNvPicPr>
                   </pic:nvPicPr>
                   <pic:blipFill>
-                    <a:blip r:embed="rId12">
+                    <a:blip r:embed="rId14">
                       <a:extLst>
                         <a:ext uri="{28A0092B-C50C-407E-A947-70E740481C1C}">
                           <a14:useLocalDpi xmlns:a14="http://schemas.microsoft.com/office/drawing/2010/main" val="0"/>
@@ -3546,7 +4183,7 @@
           <w:rPr>
             <w:noProof/>
           </w:rPr>
-          <w:t>2</w:t>
+          <w:t>4</w:t>
         </w:r>
       </w:fldSimple>
       <w:r>
@@ -3563,6 +4200,19 @@
       </w:r>
       <w:r>
         <w:t>2]</w:t>
+      </w:r>
+    </w:p>
+    <w:p>
+      <w:pPr>
+        <w:rPr>
+          <w:i/>
+        </w:rPr>
+      </w:pPr>
+      <w:r>
+        <w:rPr>
+          <w:i/>
+        </w:rPr>
+        <w:t>(Source: http://span.ece.utah.edu/uploads/RTINetwork.png)</w:t>
       </w:r>
     </w:p>
     <w:p>
@@ -3573,11 +4223,12 @@
           <w:numId w:val="3"/>
         </w:numPr>
       </w:pPr>
-      <w:bookmarkStart w:id="8" w:name="_Toc431802489"/>
-      <w:r>
+      <w:bookmarkStart w:id="7" w:name="_Toc431806076"/>
+      <w:r>
+        <w:lastRenderedPageBreak/>
         <w:t>Definitions</w:t>
       </w:r>
-      <w:bookmarkEnd w:id="8"/>
+      <w:bookmarkEnd w:id="7"/>
     </w:p>
     <w:p>
       <w:pPr>
@@ -3587,19 +4238,15 @@
           <w:numId w:val="3"/>
         </w:numPr>
       </w:pPr>
-      <w:bookmarkStart w:id="9" w:name="_Toc431802490"/>
+      <w:bookmarkStart w:id="8" w:name="_Toc431806077"/>
       <w:r>
         <w:t>Decibel</w:t>
       </w:r>
-      <w:bookmarkEnd w:id="9"/>
-    </w:p>
-    <w:p>
-      <w:r>
-        <w:t xml:space="preserve">The decibel (dB) is a logarithmic unit that expresses the ratio of two values of a physical quantity, often power or intensity. One of these quantities is often a reference value and in this case the decibel expresses the absolute level of the physical quantity. The number of decibels is ten times the logarithm to base 10 of the ratio of two power quantities or of the ratio of the squares of two field amplitude quantities. One decibel is one tenth of one bel, named in honor of Alexander Graham Bell; however, the bel is seldom used. The definition </w:t>
-      </w:r>
-      <w:r>
-        <w:lastRenderedPageBreak/>
-        <w:t>of the decibel is based on the measurement of power in telephony of the early 20th century in the Bell System in the United States. Today, the unit is used for a wide variety of measurements in science and engineering, most prominently in acoustics, electronics, and control theory. In electronics, the gains of amplifiers, attenuation of signals, and signal-to-noise ratios are often expressed in decibels. The decibel confers a number of advantages, such as the ability to conveniently represent very large or small numbers, and the ability to carry out multiplication of ratios by simple addition and subtraction. By contrast, use of the decibel complicates operations of addition and subtraction. [7]</w:t>
+      <w:bookmarkEnd w:id="8"/>
+    </w:p>
+    <w:p>
+      <w:r>
+        <w:t>The decibel (dB) is a logarithmic unit that expresses the ratio of two values of a physical quantity, often power or intensity. One of these quantities is often a reference value and in this case the decibel expresses the absolute level of the physical quantity. The number of decibels is ten times the logarithm to base 10 of the ratio of two power quantities or of the ratio of the squares of two field amplitude quantities. One decibel is one tenth of one bel, named in honor of Alexander Graham Bell; however, the bel is seldom used. The definition of the decibel is based on the measurement of power in telephony of the early 20th century in the Bell System in the United States. Today, the unit is used for a wide variety of measurements in science and engineering, most prominently in acoustics, electronics, and control theory. In electronics, the gains of amplifiers, attenuation of signals, and signal-to-noise ratios are often expressed in decibels. The decibel confers a number of advantages, such as the ability to conveniently represent very large or small numbers, and the ability to carry out multiplication of ratios by simple addition and subtraction. By contrast, use of the decibel complicates operations of addition and subtraction. [7]</w:t>
       </w:r>
     </w:p>
     <w:p>
@@ -3610,11 +4257,34 @@
           <w:numId w:val="3"/>
         </w:numPr>
       </w:pPr>
-      <w:bookmarkStart w:id="10" w:name="_Toc431802491"/>
-      <w:r>
-        <w:t>Received signal strength (RSS).</w:t>
-      </w:r>
+      <w:bookmarkStart w:id="9" w:name="_Toc431806078"/>
+      <w:r>
+        <w:t>Received</w:t>
+      </w:r>
+      <w:r>
+        <w:t xml:space="preserve"> S</w:t>
+      </w:r>
+      <w:bookmarkStart w:id="10" w:name="_GoBack"/>
       <w:bookmarkEnd w:id="10"/>
+      <w:r>
+        <w:t>ignal S</w:t>
+      </w:r>
+      <w:r>
+        <w:t xml:space="preserve">trength </w:t>
+      </w:r>
+      <w:r>
+        <w:t>Indicator</w:t>
+      </w:r>
+      <w:r>
+        <w:t>(RSS</w:t>
+      </w:r>
+      <w:r>
+        <w:t>I</w:t>
+      </w:r>
+      <w:r>
+        <w:t>).</w:t>
+      </w:r>
+      <w:bookmarkEnd w:id="9"/>
     </w:p>
     <w:p/>
     <w:p>
@@ -3625,7 +4295,7 @@
           <w:numId w:val="3"/>
         </w:numPr>
       </w:pPr>
-      <w:bookmarkStart w:id="11" w:name="_Toc431802492"/>
+      <w:bookmarkStart w:id="11" w:name="_Toc431806079"/>
       <w:r>
         <w:t>Privacy</w:t>
       </w:r>
@@ -3656,8 +4326,9 @@
           <w:numId w:val="3"/>
         </w:numPr>
       </w:pPr>
-      <w:bookmarkStart w:id="12" w:name="_Toc431802493"/>
-      <w:r>
+      <w:bookmarkStart w:id="12" w:name="_Toc431806080"/>
+      <w:r>
+        <w:lastRenderedPageBreak/>
         <w:t>Motivation</w:t>
       </w:r>
       <w:bookmarkEnd w:id="12"/>
@@ -3679,25 +4350,13 @@
         <w:t xml:space="preserve"> causes the </w:t>
       </w:r>
       <w:r>
-        <w:t>received signal strength indicator (RSSI</w:t>
-      </w:r>
-      <w:proofErr w:type="gramStart"/>
-      <w:r>
-        <w:t xml:space="preserve">) </w:t>
+        <w:t xml:space="preserve">received signal strength indicator (RSSI) </w:t>
       </w:r>
       <w:r>
         <w:t xml:space="preserve"> </w:t>
       </w:r>
       <w:r>
-        <w:t>to</w:t>
-      </w:r>
-      <w:proofErr w:type="gramEnd"/>
-      <w:r>
-        <w:t xml:space="preserve"> be dropped. By tracking these drops we can map the path and movements of the object. Apart from providing internet and network access Wi-Fi is used in sensor networks to transfer data gathered from sensors. These sensor networks power and enable modern concepts like smart homes, smart power, smart cities, Internet of things etc. With all these usage of Wi-Fi increases rapidly and in a small area there can be many Wi-Fi networks. Issue with this is by using wireless </w:t>
-      </w:r>
-      <w:r>
-        <w:lastRenderedPageBreak/>
-        <w:t>tomography technologies we can track movements of people unknowing to them that someone is tracking them.</w:t>
+        <w:t>to be dropped. By tracking these drops we can map the path and movements of the object. Apart from providing internet and network access Wi-Fi is used in sensor networks to transfer data gathered from sensors. These sensor networks power and enable modern concepts like smart homes, smart power, smart cities, Internet of things etc. With all these usage of Wi-Fi increases rapidly and in a small area there can be many Wi-Fi networks. Issue with this is by using wireless tomography technologies we can track movements of people unknowing to them that someone is tracking them.</w:t>
       </w:r>
     </w:p>
     <w:p>
@@ -3722,7 +4381,7 @@
           <w:numId w:val="3"/>
         </w:numPr>
       </w:pPr>
-      <w:bookmarkStart w:id="13" w:name="_Toc431802494"/>
+      <w:bookmarkStart w:id="13" w:name="_Toc431806081"/>
       <w:r>
         <w:t>Aims and Objectives</w:t>
       </w:r>
@@ -3783,7 +4442,7 @@
           <w:numId w:val="3"/>
         </w:numPr>
       </w:pPr>
-      <w:bookmarkStart w:id="14" w:name="_Toc431802495"/>
+      <w:bookmarkStart w:id="14" w:name="_Toc431806082"/>
       <w:r>
         <w:t>Research Question</w:t>
       </w:r>
@@ -3889,6 +4548,7 @@
         </w:rPr>
       </w:pPr>
       <w:r>
+        <w:lastRenderedPageBreak/>
         <w:br w:type="page"/>
       </w:r>
     </w:p>
@@ -3909,7 +4569,7 @@
           <w:numId w:val="3"/>
         </w:numPr>
       </w:pPr>
-      <w:bookmarkStart w:id="15" w:name="_Toc431802496"/>
+      <w:bookmarkStart w:id="15" w:name="_Toc431806083"/>
       <w:r>
         <w:t>Background</w:t>
       </w:r>
@@ -3948,7 +4608,7 @@
           <w:numId w:val="3"/>
         </w:numPr>
       </w:pPr>
-      <w:bookmarkStart w:id="16" w:name="_Toc431802497"/>
+      <w:bookmarkStart w:id="16" w:name="_Toc431806084"/>
       <w:r>
         <w:t>Design</w:t>
       </w:r>
@@ -3988,7 +4648,7 @@
           <w:numId w:val="3"/>
         </w:numPr>
       </w:pPr>
-      <w:bookmarkStart w:id="17" w:name="_Toc431802498"/>
+      <w:bookmarkStart w:id="17" w:name="_Toc431806085"/>
       <w:r>
         <w:t>Scenarios</w:t>
       </w:r>
@@ -4081,7 +4741,7 @@
           <w:numId w:val="3"/>
         </w:numPr>
       </w:pPr>
-      <w:bookmarkStart w:id="18" w:name="_Toc431802499"/>
+      <w:bookmarkStart w:id="18" w:name="_Toc431806086"/>
       <w:r>
         <w:t>Scenario Diagrams</w:t>
       </w:r>
@@ -4199,7 +4859,7 @@
                 </mc:Choice>
                 <mc:Fallback>
                   <w:pict>
-                    <v:rect w14:anchorId="0E5C2DAF" id="Rectangle 3" o:spid="_x0000_s1026" style="width:16.5pt;height:16.5pt;visibility:visible;mso-wrap-style:square;mso-left-percent:-10001;mso-top-percent:-10001;mso-position-horizontal:absolute;mso-position-horizontal-relative:char;mso-position-vertical:absolute;mso-position-vertical-relative:line;mso-left-percent:-10001;mso-top-percent:-10001;v-text-anchor:middle" o:gfxdata="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" fillcolor="#5b9bd5 [3204]" strokecolor="#1f4d78 [1604]" strokeweight="1pt">
+                    <v:rect w14:anchorId="68800B90" id="Rectangle 3" o:spid="_x0000_s1026" style="width:16.5pt;height:16.5pt;visibility:visible;mso-wrap-style:square;mso-left-percent:-10001;mso-top-percent:-10001;mso-position-horizontal:absolute;mso-position-horizontal-relative:char;mso-position-vertical:absolute;mso-position-vertical-relative:line;mso-left-percent:-10001;mso-top-percent:-10001;v-text-anchor:middle" o:gfxdata="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" fillcolor="#5b9bd5 [3204]" strokecolor="#1f4d78 [1604]" strokeweight="1pt">
                       <w10:anchorlock/>
                     </v:rect>
                   </w:pict>
@@ -4286,7 +4946,7 @@
                 </mc:Choice>
                 <mc:Fallback>
                   <w:pict>
-                    <v:oval w14:anchorId="0E52EE3C" id="Oval 4" o:spid="_x0000_s1026" style="width:10.5pt;height:10.5pt;visibility:visible;mso-wrap-style:square;mso-left-percent:-10001;mso-top-percent:-10001;mso-position-horizontal:absolute;mso-position-horizontal-relative:char;mso-position-vertical:absolute;mso-position-vertical-relative:line;mso-left-percent:-10001;mso-top-percent:-10001;v-text-anchor:middle" o:gfxdata="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" fillcolor="#5b9bd5 [3204]" strokecolor="#1f4d78 [1604]" strokeweight="1pt">
+                    <v:oval w14:anchorId="1683F211" id="Oval 4" o:spid="_x0000_s1026" style="width:10.5pt;height:10.5pt;visibility:visible;mso-wrap-style:square;mso-left-percent:-10001;mso-top-percent:-10001;mso-position-horizontal:absolute;mso-position-horizontal-relative:char;mso-position-vertical:absolute;mso-position-vertical-relative:line;mso-left-percent:-10001;mso-top-percent:-10001;v-text-anchor:middle" o:gfxdata="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" fillcolor="#5b9bd5 [3204]" strokecolor="#1f4d78 [1604]" strokeweight="1pt">
                       <v:stroke joinstyle="miter"/>
                       <w10:anchorlock/>
                     </v:oval>
@@ -4368,7 +5028,7 @@
                 </mc:Choice>
                 <mc:Fallback>
                   <w:pict>
-                    <v:shapetype w14:anchorId="5D7216E1" id="_x0000_t5" coordsize="21600,21600" o:spt="5" adj="10800" path="m@0,l,21600r21600,xe">
+                    <v:shapetype w14:anchorId="097A2B5A" id="_x0000_t5" coordsize="21600,21600" o:spt="5" adj="10800" path="m@0,l,21600r21600,xe">
                       <v:stroke joinstyle="miter"/>
                       <v:formulas>
                         <v:f eqn="val #0"/>
@@ -4408,7 +5068,7 @@
       <w:pPr>
         <w:pStyle w:val="Caption"/>
         <w:sectPr>
-          <w:footerReference w:type="default" r:id="rId13"/>
+          <w:footerReference w:type="default" r:id="rId15"/>
           <w:pgSz w:w="11909" w:h="16834" w:code="9"/>
           <w:pgMar w:top="1440" w:right="1440" w:bottom="1440" w:left="1440" w:header="720" w:footer="720" w:gutter="0"/>
           <w:cols w:space="720"/>
@@ -4586,7 +5246,7 @@
           </mc:Choice>
           <mc:Fallback>
             <w:pict>
-              <v:group w14:anchorId="09A1B436" id="Group 11" o:spid="_x0000_s1026" style="width:145.5pt;height:145.5pt;mso-position-horizontal-relative:char;mso-position-vertical-relative:line" coordsize="18478,18478" o:gfxdata="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">
+              <v:group w14:anchorId="6685D190" id="Group 11" o:spid="_x0000_s1026" style="width:145.5pt;height:145.5pt;mso-position-horizontal-relative:char;mso-position-vertical-relative:line" coordsize="18478,18478" o:gfxdata="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">
                 <v:rect id="Rectangle 12" o:spid="_x0000_s1027" style="position:absolute;width:18478;height:18478;visibility:visible;mso-wrap-style:square;v-text-anchor:middle" o:gfxdata="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" fillcolor="white [3201]" strokecolor="#70ad47 [3209]" strokeweight="1pt"/>
                 <v:oval id="Oval 13" o:spid="_x0000_s1028" style="position:absolute;left:476;top:8572;width:1333;height:1334;visibility:visible;mso-wrap-style:square;v-text-anchor:middle" o:gfxdata="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" fillcolor="#5b9bd5 [3204]" strokecolor="#1f4d78 [1604]" strokeweight="1pt">
                   <v:stroke joinstyle="miter"/>
@@ -4740,7 +5400,7 @@
           </mc:Choice>
           <mc:Fallback>
             <w:pict>
-              <v:group w14:anchorId="63B304B5" id="Group 15" o:spid="_x0000_s1026" style="width:145.5pt;height:145.5pt;mso-position-horizontal-relative:char;mso-position-vertical-relative:line" coordsize="18478,18478" o:gfxdata="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">
+              <v:group w14:anchorId="1877E7B7" id="Group 15" o:spid="_x0000_s1026" style="width:145.5pt;height:145.5pt;mso-position-horizontal-relative:char;mso-position-vertical-relative:line" coordsize="18478,18478" o:gfxdata="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">
                 <v:rect id="Rectangle 16" o:spid="_x0000_s1027" style="position:absolute;width:18478;height:18478;visibility:visible;mso-wrap-style:square;v-text-anchor:middle" o:gfxdata="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" fillcolor="white [3201]" strokecolor="#70ad47 [3209]" strokeweight="1pt"/>
                 <v:oval id="Oval 17" o:spid="_x0000_s1028" style="position:absolute;left:476;top:16573;width:1333;height:1334;visibility:visible;mso-wrap-style:square;v-text-anchor:middle" o:gfxdata="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" fillcolor="#5b9bd5 [3204]" strokecolor="#1f4d78 [1604]" strokeweight="1pt">
                   <v:stroke joinstyle="miter"/>
@@ -4896,7 +5556,7 @@
           </mc:Choice>
           <mc:Fallback>
             <w:pict>
-              <v:group w14:anchorId="207A93A0" id="Group 19" o:spid="_x0000_s1026" style="width:145.5pt;height:145.5pt;mso-position-horizontal-relative:char;mso-position-vertical-relative:line" coordsize="18478,18478" o:gfxdata="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">
+              <v:group w14:anchorId="4A974219" id="Group 19" o:spid="_x0000_s1026" style="width:145.5pt;height:145.5pt;mso-position-horizontal-relative:char;mso-position-vertical-relative:line" coordsize="18478,18478" o:gfxdata="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">
                 <v:rect id="Rectangle 20" o:spid="_x0000_s1027" style="position:absolute;width:18478;height:18478;visibility:visible;mso-wrap-style:square;v-text-anchor:middle" o:gfxdata="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" fillcolor="white [3201]" strokecolor="#70ad47 [3209]" strokeweight="1pt"/>
                 <v:oval id="Oval 21" o:spid="_x0000_s1028" style="position:absolute;left:8746;top:16697;width:1333;height:1334;visibility:visible;mso-wrap-style:square;v-text-anchor:middle" o:gfxdata="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" fillcolor="#5b9bd5 [3204]" strokecolor="#1f4d78 [1604]" strokeweight="1pt">
                   <v:stroke joinstyle="miter"/>
@@ -5051,7 +5711,7 @@
           </mc:Choice>
           <mc:Fallback>
             <w:pict>
-              <v:group w14:anchorId="562FAAFA" id="Group 23" o:spid="_x0000_s1026" style="width:145.5pt;height:145.5pt;mso-position-horizontal-relative:char;mso-position-vertical-relative:line" coordsize="18478,18478" o:gfxdata="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">
+              <v:group w14:anchorId="06092F4E" id="Group 23" o:spid="_x0000_s1026" style="width:145.5pt;height:145.5pt;mso-position-horizontal-relative:char;mso-position-vertical-relative:line" coordsize="18478,18478" o:gfxdata="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">
                 <v:rect id="Rectangle 24" o:spid="_x0000_s1027" style="position:absolute;width:18478;height:18478;visibility:visible;mso-wrap-style:square;v-text-anchor:middle" o:gfxdata="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" fillcolor="white [3201]" strokecolor="#70ad47 [3209]" strokeweight="1pt"/>
                 <v:oval id="Oval 25" o:spid="_x0000_s1028" style="position:absolute;left:16697;top:16697;width:1334;height:1334;visibility:visible;mso-wrap-style:square;v-text-anchor:middle" o:gfxdata="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" fillcolor="#5b9bd5 [3204]" strokecolor="#1f4d78 [1604]" strokeweight="1pt">
                   <v:stroke joinstyle="miter"/>
@@ -5212,7 +5872,7 @@
           </mc:Choice>
           <mc:Fallback>
             <w:pict>
-              <v:group w14:anchorId="15696EBF" id="Group 27" o:spid="_x0000_s1026" style="width:145.5pt;height:145.5pt;mso-position-horizontal-relative:char;mso-position-vertical-relative:line" coordsize="18478,18478" o:gfxdata="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">
+              <v:group w14:anchorId="240B3A15" id="Group 27" o:spid="_x0000_s1026" style="width:145.5pt;height:145.5pt;mso-position-horizontal-relative:char;mso-position-vertical-relative:line" coordsize="18478,18478" o:gfxdata="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">
                 <v:rect id="Rectangle 28" o:spid="_x0000_s1027" style="position:absolute;width:18478;height:18478;visibility:visible;mso-wrap-style:square;v-text-anchor:middle" o:gfxdata="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" fillcolor="white [3201]" strokecolor="#70ad47 [3209]" strokeweight="1pt"/>
                 <v:oval id="Oval 29" o:spid="_x0000_s1028" style="position:absolute;left:16697;top:8547;width:1334;height:1334;visibility:visible;mso-wrap-style:square;v-text-anchor:middle" o:gfxdata="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" fillcolor="#5b9bd5 [3204]" strokecolor="#1f4d78 [1604]" strokeweight="1pt">
                   <v:stroke joinstyle="miter"/>
@@ -5366,7 +6026,7 @@
           </mc:Choice>
           <mc:Fallback>
             <w:pict>
-              <v:group w14:anchorId="18E06C79" id="Group 31" o:spid="_x0000_s1026" style="width:145.5pt;height:145.5pt;mso-position-horizontal-relative:char;mso-position-vertical-relative:line" coordsize="18478,18478" o:gfxdata="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">
+              <v:group w14:anchorId="06EE69D9" id="Group 31" o:spid="_x0000_s1026" style="width:145.5pt;height:145.5pt;mso-position-horizontal-relative:char;mso-position-vertical-relative:line" coordsize="18478,18478" o:gfxdata="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">
                 <v:rect id="Rectangle 32" o:spid="_x0000_s1027" style="position:absolute;width:18478;height:18478;visibility:visible;mso-wrap-style:square;v-text-anchor:middle" o:gfxdata="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" fillcolor="white [3201]" strokecolor="#70ad47 [3209]" strokeweight="1pt"/>
                 <v:oval id="Oval 33" o:spid="_x0000_s1028" style="position:absolute;left:16598;top:496;width:1333;height:1334;visibility:visible;mso-wrap-style:square;v-text-anchor:middle" o:gfxdata="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" fillcolor="#5b9bd5 [3204]" strokecolor="#1f4d78 [1604]" strokeweight="1pt">
                   <v:stroke joinstyle="miter"/>
@@ -5521,7 +6181,7 @@
           </mc:Choice>
           <mc:Fallback>
             <w:pict>
-              <v:group w14:anchorId="53919DF1" id="Group 35" o:spid="_x0000_s1026" style="width:145.5pt;height:145.5pt;mso-position-horizontal-relative:char;mso-position-vertical-relative:line" coordsize="18478,18478" o:gfxdata="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">
+              <v:group w14:anchorId="431901FE" id="Group 35" o:spid="_x0000_s1026" style="width:145.5pt;height:145.5pt;mso-position-horizontal-relative:char;mso-position-vertical-relative:line" coordsize="18478,18478" o:gfxdata="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">
                 <v:rect id="Rectangle 36" o:spid="_x0000_s1027" style="position:absolute;width:18478;height:18478;visibility:visible;mso-wrap-style:square;v-text-anchor:middle" o:gfxdata="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" fillcolor="white [3201]" strokecolor="#70ad47 [3209]" strokeweight="1pt"/>
                 <v:oval id="Oval 37" o:spid="_x0000_s1028" style="position:absolute;left:8647;top:496;width:1333;height:1334;visibility:visible;mso-wrap-style:square;v-text-anchor:middle" o:gfxdata="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" fillcolor="#5b9bd5 [3204]" strokecolor="#1f4d78 [1604]" strokeweight="1pt">
                   <v:stroke joinstyle="miter"/>
@@ -5679,7 +6339,7 @@
           </mc:Choice>
           <mc:Fallback>
             <w:pict>
-              <v:group w14:anchorId="657E37C0" id="Group 39" o:spid="_x0000_s1026" style="width:145.5pt;height:145.5pt;mso-position-horizontal-relative:char;mso-position-vertical-relative:line" coordsize="18478,18478" o:gfxdata="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">
+              <v:group w14:anchorId="23F658C0" id="Group 39" o:spid="_x0000_s1026" style="width:145.5pt;height:145.5pt;mso-position-horizontal-relative:char;mso-position-vertical-relative:line" coordsize="18478,18478" o:gfxdata="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">
                 <v:rect id="Rectangle 40" o:spid="_x0000_s1027" style="position:absolute;width:18478;height:18478;visibility:visible;mso-wrap-style:square;v-text-anchor:middle" o:gfxdata="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" fillcolor="white [3201]" strokecolor="#70ad47 [3209]" strokeweight="1pt"/>
                 <v:oval id="Oval 41" o:spid="_x0000_s1028" style="position:absolute;left:496;top:596;width:1334;height:1333;visibility:visible;mso-wrap-style:square;v-text-anchor:middle" o:gfxdata="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" fillcolor="#5b9bd5 [3204]" strokecolor="#1f4d78 [1604]" strokeweight="1pt">
                   <v:stroke joinstyle="miter"/>
@@ -5833,7 +6493,7 @@
           </mc:Choice>
           <mc:Fallback>
             <w:pict>
-              <v:group w14:anchorId="3FE03660" id="Group 43" o:spid="_x0000_s1026" style="width:145.5pt;height:145.5pt;mso-position-horizontal-relative:char;mso-position-vertical-relative:line" coordsize="18478,18478" o:gfxdata="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">
+              <v:group w14:anchorId="280BD881" id="Group 43" o:spid="_x0000_s1026" style="width:145.5pt;height:145.5pt;mso-position-horizontal-relative:char;mso-position-vertical-relative:line" coordsize="18478,18478" o:gfxdata="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">
                 <v:rect id="Rectangle 44" o:spid="_x0000_s1027" style="position:absolute;width:18478;height:18478;visibility:visible;mso-wrap-style:square;v-text-anchor:middle" o:gfxdata="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" fillcolor="white [3201]" strokecolor="#70ad47 [3209]" strokeweight="1pt"/>
                 <v:oval id="Oval 45" o:spid="_x0000_s1028" style="position:absolute;left:8547;top:16300;width:1334;height:1333;visibility:visible;mso-wrap-style:square;v-text-anchor:middle" o:gfxdata="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" fillcolor="#5b9bd5 [3204]" strokecolor="#1f4d78 [1604]" strokeweight="1pt">
                   <v:stroke joinstyle="miter"/>
@@ -5988,7 +6648,7 @@
           </mc:Choice>
           <mc:Fallback>
             <w:pict>
-              <v:group w14:anchorId="4B7A1209" id="Group 47" o:spid="_x0000_s1026" style="width:145.5pt;height:145.5pt;mso-position-horizontal-relative:char;mso-position-vertical-relative:line" coordsize="18478,18478" o:gfxdata="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">
+              <v:group w14:anchorId="6F3A6438" id="Group 47" o:spid="_x0000_s1026" style="width:145.5pt;height:145.5pt;mso-position-horizontal-relative:char;mso-position-vertical-relative:line" coordsize="18478,18478" o:gfxdata="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">
                 <v:rect id="Rectangle 48" o:spid="_x0000_s1027" style="position:absolute;width:18478;height:18478;visibility:visible;mso-wrap-style:square;v-text-anchor:middle" o:gfxdata="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" fillcolor="white [3201]" strokecolor="#70ad47 [3209]" strokeweight="1pt"/>
                 <v:oval id="Oval 49" o:spid="_x0000_s1028" style="position:absolute;left:16697;top:16697;width:1334;height:1334;visibility:visible;mso-wrap-style:square;v-text-anchor:middle" o:gfxdata="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" fillcolor="#5b9bd5 [3204]" strokecolor="#1f4d78 [1604]" strokeweight="1pt">
                   <v:stroke joinstyle="miter"/>
@@ -6146,7 +6806,7 @@
           </mc:Choice>
           <mc:Fallback>
             <w:pict>
-              <v:group w14:anchorId="561B4597" id="Group 51" o:spid="_x0000_s1026" style="width:145.5pt;height:145.5pt;mso-position-horizontal-relative:char;mso-position-vertical-relative:line" coordsize="18478,18478" o:gfxdata="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">
+              <v:group w14:anchorId="40A95DF4" id="Group 51" o:spid="_x0000_s1026" style="width:145.5pt;height:145.5pt;mso-position-horizontal-relative:char;mso-position-vertical-relative:line" coordsize="18478,18478" o:gfxdata="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">
                 <v:rect id="Rectangle 52" o:spid="_x0000_s1027" style="position:absolute;width:18478;height:18478;visibility:visible;mso-wrap-style:square;v-text-anchor:middle" o:gfxdata="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" fillcolor="white [3201]" strokecolor="#70ad47 [3209]" strokeweight="1pt"/>
                 <v:oval id="Oval 53" o:spid="_x0000_s1028" style="position:absolute;left:16797;top:8647;width:1333;height:1333;visibility:visible;mso-wrap-style:square;v-text-anchor:middle" o:gfxdata="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" fillcolor="#5b9bd5 [3204]" strokecolor="#1f4d78 [1604]" strokeweight="1pt">
                   <v:stroke joinstyle="miter"/>
@@ -6301,7 +6961,7 @@
           </mc:Choice>
           <mc:Fallback>
             <w:pict>
-              <v:group w14:anchorId="4E8CD8CA" id="Group 87" o:spid="_x0000_s1026" style="width:145.5pt;height:145.5pt;mso-position-horizontal-relative:char;mso-position-vertical-relative:line" coordsize="18478,18478" o:gfxdata="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">
+              <v:group w14:anchorId="2C793457" id="Group 87" o:spid="_x0000_s1026" style="width:145.5pt;height:145.5pt;mso-position-horizontal-relative:char;mso-position-vertical-relative:line" coordsize="18478,18478" o:gfxdata="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">
                 <v:rect id="Rectangle 84" o:spid="_x0000_s1027" style="position:absolute;width:18478;height:18478;visibility:visible;mso-wrap-style:square;v-text-anchor:middle" o:gfxdata="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" fillcolor="white [3201]" strokecolor="#70ad47 [3209]" strokeweight="1pt"/>
                 <v:oval id="Oval 85" o:spid="_x0000_s1028" style="position:absolute;left:16797;top:496;width:1333;height:1334;visibility:visible;mso-wrap-style:square;v-text-anchor:middle" o:gfxdata="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" fillcolor="#5b9bd5 [3204]" strokecolor="#1f4d78 [1604]" strokeweight="1pt">
                   <v:stroke joinstyle="miter"/>
@@ -6455,7 +7115,7 @@
           </mc:Choice>
           <mc:Fallback>
             <w:pict>
-              <v:group w14:anchorId="4F9AFE5D" id="Group 55" o:spid="_x0000_s1026" style="width:145.5pt;height:145.5pt;mso-position-horizontal-relative:char;mso-position-vertical-relative:line" coordsize="18478,18478" o:gfxdata="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">
+              <v:group w14:anchorId="10A20A0E" id="Group 55" o:spid="_x0000_s1026" style="width:145.5pt;height:145.5pt;mso-position-horizontal-relative:char;mso-position-vertical-relative:line" coordsize="18478,18478" o:gfxdata="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">
                 <v:rect id="Rectangle 56" o:spid="_x0000_s1027" style="position:absolute;width:18478;height:18478;visibility:visible;mso-wrap-style:square;v-text-anchor:middle" o:gfxdata="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" fillcolor="white [3201]" strokecolor="#70ad47 [3209]" strokeweight="1pt"/>
                 <v:oval id="Oval 57" o:spid="_x0000_s1028" style="position:absolute;left:496;top:496;width:1334;height:1334;visibility:visible;mso-wrap-style:square;v-text-anchor:middle" o:gfxdata="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" fillcolor="#5b9bd5 [3204]" strokecolor="#1f4d78 [1604]" strokeweight="1pt">
                   <v:stroke joinstyle="miter"/>
@@ -6609,7 +7269,7 @@
           </mc:Choice>
           <mc:Fallback>
             <w:pict>
-              <v:group w14:anchorId="19CAC86A" id="Group 97" o:spid="_x0000_s1026" style="width:145.5pt;height:145.5pt;mso-position-horizontal-relative:char;mso-position-vertical-relative:line" coordsize="18478,18478" o:gfxdata="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">
+              <v:group w14:anchorId="6B6E6C4A" id="Group 97" o:spid="_x0000_s1026" style="width:145.5pt;height:145.5pt;mso-position-horizontal-relative:char;mso-position-vertical-relative:line" coordsize="18478,18478" o:gfxdata="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">
                 <v:rect id="Rectangle 94" o:spid="_x0000_s1027" style="position:absolute;width:18478;height:18478;visibility:visible;mso-wrap-style:square;v-text-anchor:middle" o:gfxdata="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" fillcolor="white [3201]" strokecolor="#70ad47 [3209]" strokeweight="1pt"/>
                 <v:oval id="Oval 95" o:spid="_x0000_s1028" style="position:absolute;left:8448;top:596;width:1333;height:1333;visibility:visible;mso-wrap-style:square;v-text-anchor:middle" o:gfxdata="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" fillcolor="#5b9bd5 [3204]" strokecolor="#1f4d78 [1604]" strokeweight="1pt">
                   <v:stroke joinstyle="miter"/>
@@ -6764,7 +7424,7 @@
           </mc:Choice>
           <mc:Fallback>
             <w:pict>
-              <v:group w14:anchorId="69968F20" id="Group 102" o:spid="_x0000_s1026" style="width:145.5pt;height:145.5pt;mso-position-horizontal-relative:char;mso-position-vertical-relative:line" coordsize="18478,18478" o:gfxdata="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">
+              <v:group w14:anchorId="268C2BD3" id="Group 102" o:spid="_x0000_s1026" style="width:145.5pt;height:145.5pt;mso-position-horizontal-relative:char;mso-position-vertical-relative:line" coordsize="18478,18478" o:gfxdata="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">
                 <v:rect id="Rectangle 99" o:spid="_x0000_s1027" style="position:absolute;width:18478;height:18478;visibility:visible;mso-wrap-style:square;v-text-anchor:middle" o:gfxdata="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" fillcolor="white [3201]" strokecolor="#70ad47 [3209]" strokeweight="1pt"/>
                 <v:oval id="Oval 100" o:spid="_x0000_s1028" style="position:absolute;left:16598;top:596;width:1333;height:1333;visibility:visible;mso-wrap-style:square;v-text-anchor:middle" o:gfxdata="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" fillcolor="#5b9bd5 [3204]" strokecolor="#1f4d78 [1604]" strokeweight="1pt">
                   <v:stroke joinstyle="miter"/>
@@ -6923,7 +7583,7 @@
           </mc:Choice>
           <mc:Fallback>
             <w:pict>
-              <v:group w14:anchorId="1395D43A" id="Group 107" o:spid="_x0000_s1026" style="width:145.5pt;height:145.5pt;mso-position-horizontal-relative:char;mso-position-vertical-relative:line" coordsize="18478,18478" o:gfxdata="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">
+              <v:group w14:anchorId="25DBBBD1" id="Group 107" o:spid="_x0000_s1026" style="width:145.5pt;height:145.5pt;mso-position-horizontal-relative:char;mso-position-vertical-relative:line" coordsize="18478,18478" o:gfxdata="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">
                 <v:rect id="Rectangle 104" o:spid="_x0000_s1027" style="position:absolute;width:18478;height:18478;visibility:visible;mso-wrap-style:square;v-text-anchor:middle" o:gfxdata="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" fillcolor="white [3201]" strokecolor="#70ad47 [3209]" strokeweight="1pt"/>
                 <v:oval id="Oval 105" o:spid="_x0000_s1028" style="position:absolute;left:16598;top:8547;width:1333;height:1334;visibility:visible;mso-wrap-style:square;v-text-anchor:middle" o:gfxdata="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" fillcolor="#5b9bd5 [3204]" strokecolor="#1f4d78 [1604]" strokeweight="1pt">
                   <v:stroke joinstyle="miter"/>
@@ -7161,7 +7821,7 @@
           </mc:Choice>
           <mc:Fallback>
             <w:pict>
-              <v:group w14:anchorId="23BD693B" id="Group 135" o:spid="_x0000_s1026" style="width:145.5pt;height:145.5pt;mso-position-horizontal-relative:char;mso-position-vertical-relative:line" coordsize="18478,18478" o:gfxdata="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">
+              <v:group w14:anchorId="36F9BBE3" id="Group 135" o:spid="_x0000_s1026" style="width:145.5pt;height:145.5pt;mso-position-horizontal-relative:char;mso-position-vertical-relative:line" coordsize="18478,18478" o:gfxdata="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">
                 <v:group id="Group 129" o:spid="_x0000_s1027" style="position:absolute;width:18478;height:18478" coordsize="18478,18478" o:gfxdata="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">
                   <v:rect id="Rectangle 130" o:spid="_x0000_s1028" style="position:absolute;width:18478;height:18478;visibility:visible;mso-wrap-style:square;v-text-anchor:middle" o:gfxdata="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" fillcolor="white [3201]" strokecolor="#70ad47 [3209]" strokeweight="1pt"/>
                   <v:oval id="Oval 131" o:spid="_x0000_s1029" style="position:absolute;left:16797;top:496;width:1333;height:1334;visibility:visible;mso-wrap-style:square;v-text-anchor:middle" o:gfxdata="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" fillcolor="#5b9bd5 [3204]" strokecolor="#1f4d78 [1604]" strokeweight="1pt">
@@ -7365,7 +8025,7 @@
           </mc:Choice>
           <mc:Fallback>
             <w:pict>
-              <v:group w14:anchorId="6848998E" id="Group 143" o:spid="_x0000_s1026" style="width:145.5pt;height:145.5pt;mso-position-horizontal-relative:char;mso-position-vertical-relative:line" coordsize="18478,18478" o:gfxdata="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">
+              <v:group w14:anchorId="023D5E8F" id="Group 143" o:spid="_x0000_s1026" style="width:145.5pt;height:145.5pt;mso-position-horizontal-relative:char;mso-position-vertical-relative:line" coordsize="18478,18478" o:gfxdata="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">
                 <v:group id="Group 138" o:spid="_x0000_s1027" style="position:absolute;width:18478;height:18478" coordsize="18478,18478" o:gfxdata="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">
                   <v:rect id="Rectangle 139" o:spid="_x0000_s1028" style="position:absolute;width:18478;height:18478;visibility:visible;mso-wrap-style:square;v-text-anchor:middle" o:gfxdata="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" fillcolor="white [3201]" strokecolor="#70ad47 [3209]" strokeweight="1pt"/>
                   <v:oval id="Oval 140" o:spid="_x0000_s1029" style="position:absolute;left:16797;top:496;width:1333;height:1334;visibility:visible;mso-wrap-style:square;v-text-anchor:middle" o:gfxdata="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" fillcolor="#5b9bd5 [3204]" strokecolor="#1f4d78 [1604]" strokeweight="1pt">
@@ -7570,7 +8230,7 @@
           </mc:Choice>
           <mc:Fallback>
             <w:pict>
-              <v:group w14:anchorId="1174AA00" id="Group 152" o:spid="_x0000_s1026" style="width:145.5pt;height:145.5pt;mso-position-horizontal-relative:char;mso-position-vertical-relative:line" coordsize="18478,18478" o:gfxdata="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">
+              <v:group w14:anchorId="30D012D1" id="Group 152" o:spid="_x0000_s1026" style="width:145.5pt;height:145.5pt;mso-position-horizontal-relative:char;mso-position-vertical-relative:line" coordsize="18478,18478" o:gfxdata="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">
                 <v:group id="Group 146" o:spid="_x0000_s1027" style="position:absolute;width:18478;height:18478" coordsize="18478,18478" o:gfxdata="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">
                   <v:rect id="Rectangle 147" o:spid="_x0000_s1028" style="position:absolute;width:18478;height:18478;visibility:visible;mso-wrap-style:square;v-text-anchor:middle" o:gfxdata="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" fillcolor="white [3201]" strokecolor="#70ad47 [3209]" strokeweight="1pt"/>
                   <v:oval id="Oval 148" o:spid="_x0000_s1029" style="position:absolute;left:16797;top:496;width:1333;height:1334;visibility:visible;mso-wrap-style:square;v-text-anchor:middle" o:gfxdata="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" fillcolor="#5b9bd5 [3204]" strokecolor="#1f4d78 [1604]" strokeweight="1pt">
@@ -7705,21 +8365,7 @@
         <w:rPr>
           <w:rStyle w:val="selectable"/>
         </w:rPr>
-        <w:t xml:space="preserve">Samuel D. Warren and Louis D. Brandeis, "The Right to Privacy," Harvard Law Review, 4 (5), (1890): 193-220, p. 195, citing Judge Cooley in Cooley on Torts, 2nd </w:t>
-      </w:r>
-      <w:proofErr w:type="gramStart"/>
-      <w:r>
-        <w:rPr>
-          <w:rStyle w:val="selectable"/>
-        </w:rPr>
-        <w:t>ed</w:t>
-      </w:r>
-      <w:proofErr w:type="gramEnd"/>
-      <w:r>
-        <w:rPr>
-          <w:rStyle w:val="selectable"/>
-        </w:rPr>
-        <w:t>.</w:t>
+        <w:t>Samuel D. Warren and Louis D. Brandeis, "The Right to Privacy," Harvard Law Review, 4 (5), (1890): 193-220, p. 195, citing Judge Cooley in Cooley on Torts, 2nd ed.</w:t>
       </w:r>
     </w:p>
     <w:p>
@@ -7752,21 +8398,7 @@
         <w:rPr>
           <w:rStyle w:val="selectable"/>
         </w:rPr>
-        <w:t>. [</w:t>
-      </w:r>
-      <w:proofErr w:type="gramStart"/>
-      <w:r>
-        <w:rPr>
-          <w:rStyle w:val="selectable"/>
-        </w:rPr>
-        <w:t>online</w:t>
-      </w:r>
-      <w:proofErr w:type="gramEnd"/>
-      <w:r>
-        <w:rPr>
-          <w:rStyle w:val="selectable"/>
-        </w:rPr>
-        <w:t>] Available at: https://en.wikipedia.org/wiki/Wi-Fi [Accessed 5 Oct. 2015].</w:t>
+        <w:t>. [online] Available at: https://en.wikipedia.org/wiki/Wi-Fi [Accessed 5 Oct. 2015].</w:t>
       </w:r>
     </w:p>
     <w:p>
@@ -7798,21 +8430,7 @@
         <w:rPr>
           <w:rStyle w:val="selectable"/>
         </w:rPr>
-        <w:t>. [</w:t>
-      </w:r>
-      <w:proofErr w:type="gramStart"/>
-      <w:r>
-        <w:rPr>
-          <w:rStyle w:val="selectable"/>
-        </w:rPr>
-        <w:t>online</w:t>
-      </w:r>
-      <w:proofErr w:type="gramEnd"/>
-      <w:r>
-        <w:rPr>
-          <w:rStyle w:val="selectable"/>
-        </w:rPr>
-        <w:t>] Available at: https://en.wikipedia.org/wiki/IEEE_802.11 [Accessed 5 Oct. 2015].</w:t>
+        <w:t>. [online] Available at: https://en.wikipedia.org/wiki/IEEE_802.11 [Accessed 5 Oct. 2015].</w:t>
       </w:r>
     </w:p>
     <w:p>
@@ -7833,15 +8451,36 @@
         <w:t>Decibel</w:t>
       </w:r>
       <w:r>
-        <w:t>. [</w:t>
-      </w:r>
-      <w:proofErr w:type="gramStart"/>
-      <w:r>
-        <w:t>online</w:t>
-      </w:r>
-      <w:proofErr w:type="gramEnd"/>
-      <w:r>
-        <w:t>] Available at: https://en.wikipedia.org/wiki/Decibel [Accessed 5 Oct. 2015].</w:t>
+        <w:t>. [online] Available at: https://en.wikipedia.org/wiki/Decibel [Accessed 5 Oct. 2015].</w:t>
+      </w:r>
+    </w:p>
+    <w:p>
+      <w:r>
+        <w:t>[8]</w:t>
+      </w:r>
+      <w:r>
+        <w:t xml:space="preserve"> </w:t>
+      </w:r>
+      <w:r>
+        <w:t>Wikipedia, (2015). </w:t>
+      </w:r>
+      <w:r>
+        <w:rPr>
+          <w:i/>
+          <w:iCs/>
+        </w:rPr>
+        <w:t>Wireless access point</w:t>
+      </w:r>
+      <w:r>
+        <w:t>. [online] Available at: https://en.wikipedia.org/wiki/Wireless_access_point [Accessed 5 Oct. 2015].</w:t>
+      </w:r>
+    </w:p>
+    <w:p>
+      <w:r>
+        <w:t xml:space="preserve">[9] </w:t>
+      </w:r>
+      <w:r>
+        <w:t>Dlink.co.in, (2015). D-Link Wireless N ADSL2+ 4-Port Wi-Fi Router. [online] Available at: http://www.dlink.co.in/products/?pid=452 [Accessed 5 Oct. 2015].</w:t>
       </w:r>
     </w:p>
     <w:sectPr>
@@ -7918,7 +8557,7 @@
           <w:rPr>
             <w:noProof/>
           </w:rPr>
-          <w:t>17</w:t>
+          <w:t>19</w:t>
         </w:r>
         <w:r>
           <w:rPr>
@@ -10046,7 +10685,7 @@
 </file>
 
 <file path=customXml/itemProps1.xml><?xml version="1.0" encoding="utf-8"?>
-<ds:datastoreItem xmlns:ds="http://schemas.openxmlformats.org/officeDocument/2006/customXml" ds:itemID="{285271FC-4D35-49E7-B3A4-D63D3980425E}">
+<ds:datastoreItem xmlns:ds="http://schemas.openxmlformats.org/officeDocument/2006/customXml" ds:itemID="{E56B8C50-C12A-4C55-8D41-7FE11A83D284}">
   <ds:schemaRefs>
     <ds:schemaRef ds:uri="http://schemas.openxmlformats.org/officeDocument/2006/bibliography"/>
   </ds:schemaRefs>

--- a/thisi_jithendra.docx
+++ b/thisi_jithendra.docx
@@ -1,6 +1,6 @@
 
 <file path=word/document.xml><?xml version="1.0" encoding="utf-8"?>
-<w:document xmlns:wpc="http://schemas.microsoft.com/office/word/2010/wordprocessingCanvas" xmlns:mc="http://schemas.openxmlformats.org/markup-compatibility/2006" xmlns:o="urn:schemas-microsoft-com:office:office" xmlns:r="http://schemas.openxmlformats.org/officeDocument/2006/relationships" xmlns:m="http://schemas.openxmlformats.org/officeDocument/2006/math" xmlns:v="urn:schemas-microsoft-com:vml" xmlns:wp14="http://schemas.microsoft.com/office/word/2010/wordprocessingDrawing" xmlns:wp="http://schemas.openxmlformats.org/drawingml/2006/wordprocessingDrawing" xmlns:w10="urn:schemas-microsoft-com:office:word" xmlns:w="http://schemas.openxmlformats.org/wordprocessingml/2006/main" xmlns:w14="http://schemas.microsoft.com/office/word/2010/wordml" xmlns:w15="http://schemas.microsoft.com/office/word/2012/wordml" xmlns:wpg="http://schemas.microsoft.com/office/word/2010/wordprocessingGroup" xmlns:wpi="http://schemas.microsoft.com/office/word/2010/wordprocessingInk" xmlns:wne="http://schemas.microsoft.com/office/word/2006/wordml" xmlns:wps="http://schemas.microsoft.com/office/word/2010/wordprocessingShape" mc:Ignorable="w14 w15 wp14">
+<w:document xmlns:wpc="http://schemas.microsoft.com/office/word/2010/wordprocessingCanvas" xmlns:mc="http://schemas.openxmlformats.org/markup-compatibility/2006" xmlns:o="urn:schemas-microsoft-com:office:office" xmlns:r="http://schemas.openxmlformats.org/officeDocument/2006/relationships" xmlns:m="http://schemas.openxmlformats.org/officeDocument/2006/math" xmlns:v="urn:schemas-microsoft-com:vml" xmlns:wp14="http://schemas.microsoft.com/office/word/2010/wordprocessingDrawing" xmlns:wp="http://schemas.openxmlformats.org/drawingml/2006/wordprocessingDrawing" xmlns:w10="urn:schemas-microsoft-com:office:word" xmlns:w="http://schemas.openxmlformats.org/wordprocessingml/2006/main" xmlns:w14="http://schemas.microsoft.com/office/word/2010/wordml" xmlns:wpg="http://schemas.microsoft.com/office/word/2010/wordprocessingGroup" xmlns:wpi="http://schemas.microsoft.com/office/word/2010/wordprocessingInk" xmlns:wne="http://schemas.microsoft.com/office/word/2006/wordml" xmlns:wps="http://schemas.microsoft.com/office/word/2010/wordprocessingShape" mc:Ignorable="w14 wp14">
   <w:body>
     <w:p>
       <w:r>
@@ -115,10 +115,22 @@
                               <w:fldChar w:fldCharType="begin"/>
                             </w:r>
                             <w:r>
+                              <w:instrText xml:space="preserve"> INCLUDEPICTURE  "http://nexnet.files.wordpress.com/2013/02/kliponious-black-tick.png" \* MERGEFORMATINET </w:instrText>
+                            </w:r>
+                            <w:r>
+                              <w:fldChar w:fldCharType="separate"/>
+                            </w:r>
+                            <w:r>
+                              <w:fldChar w:fldCharType="begin"/>
+                            </w:r>
+                            <w:r>
                               <w:instrText xml:space="preserve"> </w:instrText>
                             </w:r>
                             <w:r>
-                              <w:instrText>INCLUDEPICTURE  "http://nexnet.files.wordpress.com/2013/02/kliponious-black-tick.png" \* MERGEFORMATINET</w:instrText>
+                              <w:instrText>INCLUDEPICTURE  "http://nexnet.files.wordpress.com/2013/02/kliponious-black-tick.png" \</w:instrText>
+                            </w:r>
+                            <w:r>
+                              <w:instrText>* MERGEFORMATINET</w:instrText>
                             </w:r>
                             <w:r>
                               <w:instrText xml:space="preserve"> </w:instrText>
@@ -148,9 +160,12 @@
                                   <o:lock v:ext="edit" aspectratio="t"/>
                                 </v:shapetype>
                                 <v:shape id="_x0000_i1025" type="#_x0000_t75" alt="" style="width:20.1pt;height:22.5pt">
-                                  <v:imagedata r:id="rId8" r:href="rId9"/>
+                                  <v:imagedata r:id="rId9" r:href="rId10"/>
                                 </v:shape>
                               </w:pict>
+                            </w:r>
+                            <w:r>
+                              <w:fldChar w:fldCharType="end"/>
                             </w:r>
                             <w:r>
                               <w:fldChar w:fldCharType="end"/>
@@ -190,7 +205,7 @@
           </mc:Choice>
           <mc:Fallback>
             <w:pict>
-              <v:rect w14:anchorId="4F390128" id="Rectangle 8" o:spid="_x0000_s1026" style="position:absolute;margin-left:142.45pt;margin-top:204.75pt;width:56.85pt;height:41.25pt;z-index:251657728;visibility:visible;mso-wrap-style:none;mso-width-percent:0;mso-height-percent:0;mso-wrap-distance-left:9pt;mso-wrap-distance-top:0;mso-wrap-distance-right:9pt;mso-wrap-distance-bottom:0;mso-position-horizontal:absolute;mso-position-horizontal-relative:text;mso-position-vertical:absolute;mso-position-vertical-relative:text;mso-width-percent:0;mso-height-percent:0;mso-width-relative:page;mso-height-relative:page;v-text-anchor:top" o:gfxdata="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" filled="f" stroked="f">
+              <v:rect id="Rectangle 8" o:spid="_x0000_s1026" style="position:absolute;margin-left:142.45pt;margin-top:204.75pt;width:56.85pt;height:41.25pt;z-index:251657728;visibility:visible;mso-wrap-style:none;mso-width-percent:0;mso-height-percent:0;mso-wrap-distance-left:9pt;mso-wrap-distance-top:0;mso-wrap-distance-right:9pt;mso-wrap-distance-bottom:0;mso-position-horizontal:absolute;mso-position-horizontal-relative:text;mso-position-vertical:absolute;mso-position-vertical-relative:text;mso-width-percent:0;mso-height-percent:0;mso-width-relative:page;mso-height-relative:page;v-text-anchor:top" o:gfxdata="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" filled="f" stroked="f">
                 <v:textbox style="mso-fit-shape-to-text:t">
                   <w:txbxContent>
                     <w:p>
@@ -243,10 +258,22 @@
                         <w:fldChar w:fldCharType="begin"/>
                       </w:r>
                       <w:r>
+                        <w:instrText xml:space="preserve"> INCLUDEPICTURE  "http://nexnet.files.wordpress.com/2013/02/kliponious-black-tick.png" \* MERGEFORMATINET </w:instrText>
+                      </w:r>
+                      <w:r>
+                        <w:fldChar w:fldCharType="separate"/>
+                      </w:r>
+                      <w:r>
+                        <w:fldChar w:fldCharType="begin"/>
+                      </w:r>
+                      <w:r>
                         <w:instrText xml:space="preserve"> </w:instrText>
                       </w:r>
                       <w:r>
-                        <w:instrText>INCLUDEPICTURE  "http://nexnet.files.wordpress.com/2013/02/kliponious-black-tick.png" \* MERGEFORMATINET</w:instrText>
+                        <w:instrText>INCLUDEPICTURE  "http://nexnet.files.wordpress.com/2013/02/kliponious-black-tick.png" \</w:instrText>
+                      </w:r>
+                      <w:r>
+                        <w:instrText>* MERGEFORMATINET</w:instrText>
                       </w:r>
                       <w:r>
                         <w:instrText xml:space="preserve"> </w:instrText>
@@ -257,9 +284,12 @@
                       <w:r>
                         <w:pict>
                           <v:shape id="_x0000_i1025" type="#_x0000_t75" alt="" style="width:20.1pt;height:22.5pt">
-                            <v:imagedata r:id="rId8" r:href="rId10"/>
+                            <v:imagedata r:id="rId9" r:href="rId11"/>
                           </v:shape>
                         </w:pict>
+                      </w:r>
+                      <w:r>
+                        <w:fldChar w:fldCharType="end"/>
                       </w:r>
                       <w:r>
                         <w:fldChar w:fldCharType="end"/>
@@ -357,8 +387,13 @@
                               <w:t xml:space="preserve"> R O</w:t>
                             </w:r>
                             <w:r>
-                              <w:t xml:space="preserve"> Sirimanne</w:t>
-                            </w:r>
+                              <w:t xml:space="preserve"> </w:t>
+                            </w:r>
+                            <w:proofErr w:type="spellStart"/>
+                            <w:r>
+                              <w:t>Sirimanne</w:t>
+                            </w:r>
+                            <w:proofErr w:type="spellEnd"/>
                           </w:p>
                         </w:txbxContent>
                       </wps:txbx>
@@ -379,7 +414,7 @@
           </mc:Choice>
           <mc:Fallback>
             <w:pict>
-              <v:rect w14:anchorId="466E0494" id="Rectangle 2" o:spid="_x0000_s1027" style="position:absolute;margin-left:91.5pt;margin-top:45.75pt;width:225pt;height:15.75pt;z-index:251656704;visibility:visible;mso-wrap-style:square;mso-width-percent:0;mso-height-percent:0;mso-wrap-distance-left:9pt;mso-wrap-distance-top:0;mso-wrap-distance-right:9pt;mso-wrap-distance-bottom:0;mso-position-horizontal:absolute;mso-position-horizontal-relative:text;mso-position-vertical:absolute;mso-position-vertical-relative:text;mso-width-percent:0;mso-height-percent:0;mso-width-relative:page;mso-height-relative:page;v-text-anchor:top" o:gfxdata="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" filled="f" stroked="f">
+              <v:rect id="Rectangle 2" o:spid="_x0000_s1027" style="position:absolute;margin-left:91.5pt;margin-top:45.75pt;width:225pt;height:15.75pt;z-index:251656704;visibility:visible;mso-wrap-style:square;mso-width-percent:0;mso-height-percent:0;mso-wrap-distance-left:9pt;mso-wrap-distance-top:0;mso-wrap-distance-right:9pt;mso-wrap-distance-bottom:0;mso-position-horizontal:absolute;mso-position-horizontal-relative:text;mso-position-vertical:absolute;mso-position-vertical-relative:text;mso-width-percent:0;mso-height-percent:0;mso-width-relative:page;mso-height-relative:page;v-text-anchor:top" o:gfxdata="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" filled="f" stroked="f">
                 <v:textbox>
                   <w:txbxContent>
                     <w:p>
@@ -390,8 +425,13 @@
                         <w:t xml:space="preserve"> R O</w:t>
                       </w:r>
                       <w:r>
-                        <w:t xml:space="preserve"> Sirimanne</w:t>
-                      </w:r>
+                        <w:t xml:space="preserve"> </w:t>
+                      </w:r>
+                      <w:proofErr w:type="spellStart"/>
+                      <w:r>
+                        <w:t>Sirimanne</w:t>
+                      </w:r>
+                      <w:proofErr w:type="spellEnd"/>
                     </w:p>
                   </w:txbxContent>
                 </v:textbox>
@@ -473,12 +513,14 @@
                               </w:rPr>
                               <w:t xml:space="preserve">J R O </w:t>
                             </w:r>
+                            <w:proofErr w:type="spellStart"/>
                             <w:r>
                               <w:rPr>
                                 <w:u w:val="dotted"/>
                               </w:rPr>
                               <w:t>Sirimanne</w:t>
                             </w:r>
+                            <w:proofErr w:type="spellEnd"/>
                             <w:r>
                               <w:rPr>
                                 <w:u w:val="dotted"/>
@@ -706,7 +748,11 @@
                               <w:t xml:space="preserve">   </w:t>
                             </w:r>
                             <w:r>
-                              <w:t xml:space="preserve">    Repeat Project  </w:t>
+                              <w:t xml:space="preserve">    Repeat </w:t>
+                            </w:r>
+                            <w:proofErr w:type="gramStart"/>
+                            <w:r>
+                              <w:t xml:space="preserve">Project  </w:t>
                             </w:r>
                             <w:r>
                               <w:rPr>
@@ -716,6 +762,7 @@
                               </w:rPr>
                               <w:t>☐</w:t>
                             </w:r>
+                            <w:proofErr w:type="gramEnd"/>
                           </w:p>
                           <w:p>
                             <w:pPr>
@@ -863,12 +910,14 @@
                         </w:rPr>
                         <w:t xml:space="preserve">J R O </w:t>
                       </w:r>
+                      <w:proofErr w:type="spellStart"/>
                       <w:r>
                         <w:rPr>
                           <w:u w:val="dotted"/>
                         </w:rPr>
                         <w:t>Sirimanne</w:t>
                       </w:r>
+                      <w:proofErr w:type="spellEnd"/>
                       <w:r>
                         <w:rPr>
                           <w:u w:val="dotted"/>
@@ -1096,7 +1145,11 @@
                         <w:t xml:space="preserve">   </w:t>
                       </w:r>
                       <w:r>
-                        <w:t xml:space="preserve">    Repeat Project  </w:t>
+                        <w:t xml:space="preserve">    Repeat </w:t>
+                      </w:r>
+                      <w:proofErr w:type="gramStart"/>
+                      <w:r>
+                        <w:t xml:space="preserve">Project  </w:t>
                       </w:r>
                       <w:r>
                         <w:rPr>
@@ -1106,6 +1159,7 @@
                         </w:rPr>
                         <w:t>☐</w:t>
                       </w:r>
+                      <w:proofErr w:type="gramEnd"/>
                     </w:p>
                     <w:p>
                       <w:pPr>
@@ -1251,8 +1305,13 @@
         <w:jc w:val="center"/>
       </w:pPr>
       <w:r>
-        <w:t>J. R. O. Sirimanne</w:t>
-      </w:r>
+        <w:t xml:space="preserve">J. R. O. </w:t>
+      </w:r>
+      <w:proofErr w:type="spellStart"/>
+      <w:r>
+        <w:t>Sirimanne</w:t>
+      </w:r>
+      <w:proofErr w:type="spellEnd"/>
     </w:p>
     <w:p>
       <w:pPr>
@@ -1277,8 +1336,21 @@
         <w:jc w:val="center"/>
       </w:pPr>
       <w:r>
-        <w:t>Dr. Chamath Keppitiyagama</w:t>
-      </w:r>
+        <w:t xml:space="preserve">Dr. </w:t>
+      </w:r>
+      <w:proofErr w:type="spellStart"/>
+      <w:r>
+        <w:t>Chamath</w:t>
+      </w:r>
+      <w:proofErr w:type="spellEnd"/>
+      <w:r>
+        <w:t xml:space="preserve"> </w:t>
+      </w:r>
+      <w:proofErr w:type="spellStart"/>
+      <w:r>
+        <w:t>Keppitiyagama</w:t>
+      </w:r>
+      <w:proofErr w:type="spellEnd"/>
     </w:p>
     <w:p>
       <w:pPr>
@@ -1370,12 +1442,6 @@
       </w:r>
       <w:r>
         <w:t xml:space="preserve"> 2015</w:t>
-      </w:r>
-    </w:p>
-    <w:p>
-      <w:r>
-        <w:lastRenderedPageBreak/>
-        <w:br w:type="page"/>
       </w:r>
     </w:p>
     <w:p>
@@ -1428,8 +1494,14 @@
         <w:p>
           <w:pPr>
             <w:pStyle w:val="TOCHeading"/>
+            <w:rPr>
+              <w:rStyle w:val="Heading1Char"/>
+            </w:rPr>
           </w:pPr>
           <w:r>
+            <w:rPr>
+              <w:rStyle w:val="Heading1Char"/>
+            </w:rPr>
             <w:t>Table of Contents</w:t>
           </w:r>
         </w:p>
@@ -1437,7 +1509,6 @@
           <w:pPr>
             <w:pStyle w:val="TOC1"/>
             <w:tabs>
-              <w:tab w:val="left" w:pos="440"/>
               <w:tab w:val="right" w:leader="dot" w:pos="9019"/>
             </w:tabs>
             <w:rPr>
@@ -1455,12 +1526,83 @@
           <w:r>
             <w:fldChar w:fldCharType="separate"/>
           </w:r>
-          <w:hyperlink w:anchor="_Toc431806069" w:history="1">
+          <w:hyperlink w:anchor="_Toc431836252" w:history="1">
             <w:r>
               <w:rPr>
                 <w:rStyle w:val="Hyperlink"/>
                 <w:noProof/>
               </w:rPr>
+              <w:t>Table of Figures</w:t>
+            </w:r>
+            <w:r>
+              <w:rPr>
+                <w:noProof/>
+                <w:webHidden/>
+              </w:rPr>
+              <w:tab/>
+            </w:r>
+            <w:r>
+              <w:rPr>
+                <w:noProof/>
+                <w:webHidden/>
+              </w:rPr>
+              <w:fldChar w:fldCharType="begin"/>
+            </w:r>
+            <w:r>
+              <w:rPr>
+                <w:noProof/>
+                <w:webHidden/>
+              </w:rPr>
+              <w:instrText xml:space="preserve"> PAGEREF _Toc431836252 \h </w:instrText>
+            </w:r>
+            <w:r>
+              <w:rPr>
+                <w:noProof/>
+                <w:webHidden/>
+              </w:rPr>
+            </w:r>
+            <w:r>
+              <w:rPr>
+                <w:noProof/>
+                <w:webHidden/>
+              </w:rPr>
+              <w:fldChar w:fldCharType="separate"/>
+            </w:r>
+            <w:r>
+              <w:rPr>
+                <w:noProof/>
+                <w:webHidden/>
+              </w:rPr>
+              <w:t>5</w:t>
+            </w:r>
+            <w:r>
+              <w:rPr>
+                <w:noProof/>
+                <w:webHidden/>
+              </w:rPr>
+              <w:fldChar w:fldCharType="end"/>
+            </w:r>
+          </w:hyperlink>
+        </w:p>
+        <w:p>
+          <w:pPr>
+            <w:pStyle w:val="TOC1"/>
+            <w:tabs>
+              <w:tab w:val="left" w:pos="440"/>
+              <w:tab w:val="right" w:leader="dot" w:pos="9019"/>
+            </w:tabs>
+            <w:rPr>
+              <w:rFonts w:asciiTheme="minorHAnsi" w:eastAsiaTheme="minorEastAsia" w:hAnsiTheme="minorHAnsi"/>
+              <w:noProof/>
+              <w:sz w:val="22"/>
+            </w:rPr>
+          </w:pPr>
+          <w:hyperlink w:anchor="_Toc431836253" w:history="1">
+            <w:r>
+              <w:rPr>
+                <w:rStyle w:val="Hyperlink"/>
+                <w:noProof/>
+              </w:rPr>
               <w:t>1.</w:t>
             </w:r>
             <w:r>
@@ -1497,7 +1639,7 @@
                 <w:noProof/>
                 <w:webHidden/>
               </w:rPr>
-              <w:instrText xml:space="preserve"> PAGEREF _Toc431806069 \h </w:instrText>
+              <w:instrText xml:space="preserve"> PAGEREF _Toc431836253 \h </w:instrText>
             </w:r>
             <w:r>
               <w:rPr>
@@ -1541,7 +1683,7 @@
               <w:sz w:val="22"/>
             </w:rPr>
           </w:pPr>
-          <w:hyperlink w:anchor="_Toc431806070" w:history="1">
+          <w:hyperlink w:anchor="_Toc431836254" w:history="1">
             <w:r>
               <w:rPr>
                 <w:rStyle w:val="Hyperlink"/>
@@ -1583,7 +1725,7 @@
                 <w:noProof/>
                 <w:webHidden/>
               </w:rPr>
-              <w:instrText xml:space="preserve"> PAGEREF _Toc431806070 \h </w:instrText>
+              <w:instrText xml:space="preserve"> PAGEREF _Toc431836254 \h </w:instrText>
             </w:r>
             <w:r>
               <w:rPr>
@@ -1627,7 +1769,7 @@
               <w:sz w:val="22"/>
             </w:rPr>
           </w:pPr>
-          <w:hyperlink w:anchor="_Toc431806071" w:history="1">
+          <w:hyperlink w:anchor="_Toc431836255" w:history="1">
             <w:r>
               <w:rPr>
                 <w:rStyle w:val="Hyperlink"/>
@@ -1669,7 +1811,7 @@
                 <w:noProof/>
                 <w:webHidden/>
               </w:rPr>
-              <w:instrText xml:space="preserve"> PAGEREF _Toc431806071 \h </w:instrText>
+              <w:instrText xml:space="preserve"> PAGEREF _Toc431836255 \h </w:instrText>
             </w:r>
             <w:r>
               <w:rPr>
@@ -1713,7 +1855,7 @@
               <w:sz w:val="22"/>
             </w:rPr>
           </w:pPr>
-          <w:hyperlink w:anchor="_Toc431806072" w:history="1">
+          <w:hyperlink w:anchor="_Toc431836256" w:history="1">
             <w:r>
               <w:rPr>
                 <w:rStyle w:val="Hyperlink"/>
@@ -1734,7 +1876,7 @@
                 <w:rStyle w:val="Hyperlink"/>
                 <w:noProof/>
               </w:rPr>
-              <w:t>Data capturing laptop</w:t>
+              <w:t>Signal Strength Capturing laptop</w:t>
             </w:r>
             <w:r>
               <w:rPr>
@@ -1755,7 +1897,7 @@
                 <w:noProof/>
                 <w:webHidden/>
               </w:rPr>
-              <w:instrText xml:space="preserve"> PAGEREF _Toc431806072 \h </w:instrText>
+              <w:instrText xml:space="preserve"> PAGEREF _Toc431836256 \h </w:instrText>
             </w:r>
             <w:r>
               <w:rPr>
@@ -1799,7 +1941,7 @@
               <w:sz w:val="22"/>
             </w:rPr>
           </w:pPr>
-          <w:hyperlink w:anchor="_Toc431806073" w:history="1">
+          <w:hyperlink w:anchor="_Toc431836257" w:history="1">
             <w:r>
               <w:rPr>
                 <w:rStyle w:val="Hyperlink"/>
@@ -1841,7 +1983,7 @@
                 <w:noProof/>
                 <w:webHidden/>
               </w:rPr>
-              <w:instrText xml:space="preserve"> PAGEREF _Toc431806073 \h </w:instrText>
+              <w:instrText xml:space="preserve"> PAGEREF _Toc431836257 \h </w:instrText>
             </w:r>
             <w:r>
               <w:rPr>
@@ -1885,7 +2027,7 @@
               <w:sz w:val="22"/>
             </w:rPr>
           </w:pPr>
-          <w:hyperlink w:anchor="_Toc431806074" w:history="1">
+          <w:hyperlink w:anchor="_Toc431836258" w:history="1">
             <w:r>
               <w:rPr>
                 <w:rStyle w:val="Hyperlink"/>
@@ -1927,7 +2069,7 @@
                 <w:noProof/>
                 <w:webHidden/>
               </w:rPr>
-              <w:instrText xml:space="preserve"> PAGEREF _Toc431806074 \h </w:instrText>
+              <w:instrText xml:space="preserve"> PAGEREF _Toc431836258 \h </w:instrText>
             </w:r>
             <w:r>
               <w:rPr>
@@ -1971,7 +2113,7 @@
               <w:sz w:val="22"/>
             </w:rPr>
           </w:pPr>
-          <w:hyperlink w:anchor="_Toc431806075" w:history="1">
+          <w:hyperlink w:anchor="_Toc431836259" w:history="1">
             <w:r>
               <w:rPr>
                 <w:rStyle w:val="Hyperlink"/>
@@ -2013,7 +2155,7 @@
                 <w:noProof/>
                 <w:webHidden/>
               </w:rPr>
-              <w:instrText xml:space="preserve"> PAGEREF _Toc431806075 \h </w:instrText>
+              <w:instrText xml:space="preserve"> PAGEREF _Toc431836259 \h </w:instrText>
             </w:r>
             <w:r>
               <w:rPr>
@@ -2057,7 +2199,7 @@
               <w:sz w:val="22"/>
             </w:rPr>
           </w:pPr>
-          <w:hyperlink w:anchor="_Toc431806076" w:history="1">
+          <w:hyperlink w:anchor="_Toc431836260" w:history="1">
             <w:r>
               <w:rPr>
                 <w:rStyle w:val="Hyperlink"/>
@@ -2099,7 +2241,7 @@
                 <w:noProof/>
                 <w:webHidden/>
               </w:rPr>
-              <w:instrText xml:space="preserve"> PAGEREF _Toc431806076 \h </w:instrText>
+              <w:instrText xml:space="preserve"> PAGEREF _Toc431836260 \h </w:instrText>
             </w:r>
             <w:r>
               <w:rPr>
@@ -2143,7 +2285,7 @@
               <w:sz w:val="22"/>
             </w:rPr>
           </w:pPr>
-          <w:hyperlink w:anchor="_Toc431806077" w:history="1">
+          <w:hyperlink w:anchor="_Toc431836261" w:history="1">
             <w:r>
               <w:rPr>
                 <w:rStyle w:val="Hyperlink"/>
@@ -2185,7 +2327,7 @@
                 <w:noProof/>
                 <w:webHidden/>
               </w:rPr>
-              <w:instrText xml:space="preserve"> PAGEREF _Toc431806077 \h </w:instrText>
+              <w:instrText xml:space="preserve"> PAGEREF _Toc431836261 \h </w:instrText>
             </w:r>
             <w:r>
               <w:rPr>
@@ -2229,7 +2371,7 @@
               <w:sz w:val="22"/>
             </w:rPr>
           </w:pPr>
-          <w:hyperlink w:anchor="_Toc431806078" w:history="1">
+          <w:hyperlink w:anchor="_Toc431836262" w:history="1">
             <w:r>
               <w:rPr>
                 <w:rStyle w:val="Hyperlink"/>
@@ -2250,7 +2392,7 @@
                 <w:rStyle w:val="Hyperlink"/>
                 <w:noProof/>
               </w:rPr>
-              <w:t>Received signal strength (RSS).</w:t>
+              <w:t>Received Signal Strength Indicator(RSSI).</w:t>
             </w:r>
             <w:r>
               <w:rPr>
@@ -2271,7 +2413,7 @@
                 <w:noProof/>
                 <w:webHidden/>
               </w:rPr>
-              <w:instrText xml:space="preserve"> PAGEREF _Toc431806078 \h </w:instrText>
+              <w:instrText xml:space="preserve"> PAGEREF _Toc431836262 \h </w:instrText>
             </w:r>
             <w:r>
               <w:rPr>
@@ -2315,7 +2457,7 @@
               <w:sz w:val="22"/>
             </w:rPr>
           </w:pPr>
-          <w:hyperlink w:anchor="_Toc431806079" w:history="1">
+          <w:hyperlink w:anchor="_Toc431836263" w:history="1">
             <w:r>
               <w:rPr>
                 <w:rStyle w:val="Hyperlink"/>
@@ -2357,7 +2499,7 @@
                 <w:noProof/>
                 <w:webHidden/>
               </w:rPr>
-              <w:instrText xml:space="preserve"> PAGEREF _Toc431806079 \h </w:instrText>
+              <w:instrText xml:space="preserve"> PAGEREF _Toc431836263 \h </w:instrText>
             </w:r>
             <w:r>
               <w:rPr>
@@ -2401,7 +2543,7 @@
               <w:sz w:val="22"/>
             </w:rPr>
           </w:pPr>
-          <w:hyperlink w:anchor="_Toc431806080" w:history="1">
+          <w:hyperlink w:anchor="_Toc431836264" w:history="1">
             <w:r>
               <w:rPr>
                 <w:rStyle w:val="Hyperlink"/>
@@ -2443,7 +2585,7 @@
                 <w:noProof/>
                 <w:webHidden/>
               </w:rPr>
-              <w:instrText xml:space="preserve"> PAGEREF _Toc431806080 \h </w:instrText>
+              <w:instrText xml:space="preserve"> PAGEREF _Toc431836264 \h </w:instrText>
             </w:r>
             <w:r>
               <w:rPr>
@@ -2487,7 +2629,7 @@
               <w:sz w:val="22"/>
             </w:rPr>
           </w:pPr>
-          <w:hyperlink w:anchor="_Toc431806081" w:history="1">
+          <w:hyperlink w:anchor="_Toc431836265" w:history="1">
             <w:r>
               <w:rPr>
                 <w:rStyle w:val="Hyperlink"/>
@@ -2529,7 +2671,7 @@
                 <w:noProof/>
                 <w:webHidden/>
               </w:rPr>
-              <w:instrText xml:space="preserve"> PAGEREF _Toc431806081 \h </w:instrText>
+              <w:instrText xml:space="preserve"> PAGEREF _Toc431836265 \h </w:instrText>
             </w:r>
             <w:r>
               <w:rPr>
@@ -2573,7 +2715,7 @@
               <w:sz w:val="22"/>
             </w:rPr>
           </w:pPr>
-          <w:hyperlink w:anchor="_Toc431806082" w:history="1">
+          <w:hyperlink w:anchor="_Toc431836266" w:history="1">
             <w:r>
               <w:rPr>
                 <w:rStyle w:val="Hyperlink"/>
@@ -2615,7 +2757,7 @@
                 <w:noProof/>
                 <w:webHidden/>
               </w:rPr>
-              <w:instrText xml:space="preserve"> PAGEREF _Toc431806082 \h </w:instrText>
+              <w:instrText xml:space="preserve"> PAGEREF _Toc431836266 \h </w:instrText>
             </w:r>
             <w:r>
               <w:rPr>
@@ -2659,7 +2801,7 @@
               <w:sz w:val="22"/>
             </w:rPr>
           </w:pPr>
-          <w:hyperlink w:anchor="_Toc431806083" w:history="1">
+          <w:hyperlink w:anchor="_Toc431836267" w:history="1">
             <w:r>
               <w:rPr>
                 <w:rStyle w:val="Hyperlink"/>
@@ -2701,7 +2843,7 @@
                 <w:noProof/>
                 <w:webHidden/>
               </w:rPr>
-              <w:instrText xml:space="preserve"> PAGEREF _Toc431806083 \h </w:instrText>
+              <w:instrText xml:space="preserve"> PAGEREF _Toc431836267 \h </w:instrText>
             </w:r>
             <w:r>
               <w:rPr>
@@ -2745,7 +2887,7 @@
               <w:sz w:val="22"/>
             </w:rPr>
           </w:pPr>
-          <w:hyperlink w:anchor="_Toc431806084" w:history="1">
+          <w:hyperlink w:anchor="_Toc431836268" w:history="1">
             <w:r>
               <w:rPr>
                 <w:rStyle w:val="Hyperlink"/>
@@ -2787,7 +2929,7 @@
                 <w:noProof/>
                 <w:webHidden/>
               </w:rPr>
-              <w:instrText xml:space="preserve"> PAGEREF _Toc431806084 \h </w:instrText>
+              <w:instrText xml:space="preserve"> PAGEREF _Toc431836268 \h </w:instrText>
             </w:r>
             <w:r>
               <w:rPr>
@@ -2831,7 +2973,7 @@
               <w:sz w:val="22"/>
             </w:rPr>
           </w:pPr>
-          <w:hyperlink w:anchor="_Toc431806085" w:history="1">
+          <w:hyperlink w:anchor="_Toc431836269" w:history="1">
             <w:r>
               <w:rPr>
                 <w:rStyle w:val="Hyperlink"/>
@@ -2873,7 +3015,7 @@
                 <w:noProof/>
                 <w:webHidden/>
               </w:rPr>
-              <w:instrText xml:space="preserve"> PAGEREF _Toc431806085 \h </w:instrText>
+              <w:instrText xml:space="preserve"> PAGEREF _Toc431836269 \h </w:instrText>
             </w:r>
             <w:r>
               <w:rPr>
@@ -2917,7 +3059,7 @@
               <w:sz w:val="22"/>
             </w:rPr>
           </w:pPr>
-          <w:hyperlink w:anchor="_Toc431806086" w:history="1">
+          <w:hyperlink w:anchor="_Toc431836270" w:history="1">
             <w:r>
               <w:rPr>
                 <w:rStyle w:val="Hyperlink"/>
@@ -2959,7 +3101,7 @@
                 <w:noProof/>
                 <w:webHidden/>
               </w:rPr>
-              <w:instrText xml:space="preserve"> PAGEREF _Toc431806086 \h </w:instrText>
+              <w:instrText xml:space="preserve"> PAGEREF _Toc431836270 \h </w:instrText>
             </w:r>
             <w:r>
               <w:rPr>
@@ -3019,6 +3161,345 @@
     </w:p>
     <w:p>
       <w:pPr>
+        <w:pStyle w:val="Heading1"/>
+      </w:pPr>
+      <w:bookmarkStart w:id="0" w:name="_Toc431836252"/>
+      <w:r>
+        <w:lastRenderedPageBreak/>
+        <w:t>Table of Figures</w:t>
+      </w:r>
+      <w:bookmarkEnd w:id="0"/>
+    </w:p>
+    <w:p>
+      <w:pPr>
+        <w:pStyle w:val="TableofFigures"/>
+        <w:tabs>
+          <w:tab w:val="right" w:leader="dot" w:pos="9019"/>
+        </w:tabs>
+        <w:rPr>
+          <w:rFonts w:eastAsiaTheme="minorEastAsia" w:cstheme="minorBidi"/>
+          <w:smallCaps w:val="0"/>
+          <w:noProof/>
+          <w:sz w:val="22"/>
+          <w:szCs w:val="22"/>
+        </w:rPr>
+      </w:pPr>
+      <w:r>
+        <w:rPr>
+          <w:smallCaps w:val="0"/>
+        </w:rPr>
+        <w:fldChar w:fldCharType="begin"/>
+      </w:r>
+      <w:r>
+        <w:rPr>
+          <w:smallCaps w:val="0"/>
+        </w:rPr>
+        <w:instrText xml:space="preserve"> TOC \h \z \c "Figure" </w:instrText>
+      </w:r>
+      <w:r>
+        <w:rPr>
+          <w:smallCaps w:val="0"/>
+        </w:rPr>
+        <w:fldChar w:fldCharType="separate"/>
+      </w:r>
+      <w:hyperlink r:id="rId12" w:anchor="_Toc431836245" w:history="1">
+        <w:r>
+          <w:rPr>
+            <w:rStyle w:val="Hyperlink"/>
+            <w:noProof/>
+          </w:rPr>
+          <w:t>Figure 1- Wireless Access point Simplest usage</w:t>
+        </w:r>
+        <w:r>
+          <w:rPr>
+            <w:noProof/>
+            <w:webHidden/>
+          </w:rPr>
+          <w:tab/>
+        </w:r>
+        <w:r>
+          <w:rPr>
+            <w:noProof/>
+            <w:webHidden/>
+          </w:rPr>
+          <w:fldChar w:fldCharType="begin"/>
+        </w:r>
+        <w:r>
+          <w:rPr>
+            <w:noProof/>
+            <w:webHidden/>
+          </w:rPr>
+          <w:instrText xml:space="preserve"> PAGEREF _Toc431836245 \h </w:instrText>
+        </w:r>
+        <w:r>
+          <w:rPr>
+            <w:noProof/>
+            <w:webHidden/>
+          </w:rPr>
+        </w:r>
+        <w:r>
+          <w:rPr>
+            <w:noProof/>
+            <w:webHidden/>
+          </w:rPr>
+          <w:fldChar w:fldCharType="separate"/>
+        </w:r>
+        <w:r>
+          <w:rPr>
+            <w:noProof/>
+            <w:webHidden/>
+          </w:rPr>
+          <w:t>6</w:t>
+        </w:r>
+        <w:r>
+          <w:rPr>
+            <w:noProof/>
+            <w:webHidden/>
+          </w:rPr>
+          <w:fldChar w:fldCharType="end"/>
+        </w:r>
+      </w:hyperlink>
+    </w:p>
+    <w:p>
+      <w:pPr>
+        <w:pStyle w:val="TableofFigures"/>
+        <w:tabs>
+          <w:tab w:val="right" w:leader="dot" w:pos="9019"/>
+        </w:tabs>
+        <w:rPr>
+          <w:rFonts w:eastAsiaTheme="minorEastAsia" w:cstheme="minorBidi"/>
+          <w:smallCaps w:val="0"/>
+          <w:noProof/>
+          <w:sz w:val="22"/>
+          <w:szCs w:val="22"/>
+        </w:rPr>
+      </w:pPr>
+      <w:hyperlink r:id="rId13" w:anchor="_Toc431836246" w:history="1">
+        <w:r>
+          <w:rPr>
+            <w:rStyle w:val="Hyperlink"/>
+            <w:noProof/>
+          </w:rPr>
+          <w:t>Figure 2 - DSL-2750U Wireless N ADSL2+ Wi-Fi Router</w:t>
+        </w:r>
+        <w:r>
+          <w:rPr>
+            <w:noProof/>
+            <w:webHidden/>
+          </w:rPr>
+          <w:tab/>
+        </w:r>
+        <w:r>
+          <w:rPr>
+            <w:noProof/>
+            <w:webHidden/>
+          </w:rPr>
+          <w:fldChar w:fldCharType="begin"/>
+        </w:r>
+        <w:r>
+          <w:rPr>
+            <w:noProof/>
+            <w:webHidden/>
+          </w:rPr>
+          <w:instrText xml:space="preserve"> PAGEREF _Toc431836246 \h </w:instrText>
+        </w:r>
+        <w:r>
+          <w:rPr>
+            <w:noProof/>
+            <w:webHidden/>
+          </w:rPr>
+        </w:r>
+        <w:r>
+          <w:rPr>
+            <w:noProof/>
+            <w:webHidden/>
+          </w:rPr>
+          <w:fldChar w:fldCharType="separate"/>
+        </w:r>
+        <w:r>
+          <w:rPr>
+            <w:noProof/>
+            <w:webHidden/>
+          </w:rPr>
+          <w:t>7</w:t>
+        </w:r>
+        <w:r>
+          <w:rPr>
+            <w:noProof/>
+            <w:webHidden/>
+          </w:rPr>
+          <w:fldChar w:fldCharType="end"/>
+        </w:r>
+      </w:hyperlink>
+    </w:p>
+    <w:p>
+      <w:pPr>
+        <w:pStyle w:val="TableofFigures"/>
+        <w:tabs>
+          <w:tab w:val="right" w:leader="dot" w:pos="9019"/>
+        </w:tabs>
+        <w:rPr>
+          <w:rFonts w:eastAsiaTheme="minorEastAsia" w:cstheme="minorBidi"/>
+          <w:smallCaps w:val="0"/>
+          <w:noProof/>
+          <w:sz w:val="22"/>
+          <w:szCs w:val="22"/>
+        </w:rPr>
+      </w:pPr>
+      <w:hyperlink r:id="rId14" w:anchor="_Toc431836247" w:history="1">
+        <w:r>
+          <w:rPr>
+            <w:rStyle w:val="Hyperlink"/>
+            <w:noProof/>
+          </w:rPr>
+          <w:t>Figure 3- Wi-Fi logo</w:t>
+        </w:r>
+        <w:r>
+          <w:rPr>
+            <w:noProof/>
+            <w:webHidden/>
+          </w:rPr>
+          <w:tab/>
+        </w:r>
+        <w:r>
+          <w:rPr>
+            <w:noProof/>
+            <w:webHidden/>
+          </w:rPr>
+          <w:fldChar w:fldCharType="begin"/>
+        </w:r>
+        <w:r>
+          <w:rPr>
+            <w:noProof/>
+            <w:webHidden/>
+          </w:rPr>
+          <w:instrText xml:space="preserve"> PAGEREF _Toc431836247 \h </w:instrText>
+        </w:r>
+        <w:r>
+          <w:rPr>
+            <w:noProof/>
+            <w:webHidden/>
+          </w:rPr>
+        </w:r>
+        <w:r>
+          <w:rPr>
+            <w:noProof/>
+            <w:webHidden/>
+          </w:rPr>
+          <w:fldChar w:fldCharType="separate"/>
+        </w:r>
+        <w:r>
+          <w:rPr>
+            <w:noProof/>
+            <w:webHidden/>
+          </w:rPr>
+          <w:t>7</w:t>
+        </w:r>
+        <w:r>
+          <w:rPr>
+            <w:noProof/>
+            <w:webHidden/>
+          </w:rPr>
+          <w:fldChar w:fldCharType="end"/>
+        </w:r>
+      </w:hyperlink>
+    </w:p>
+    <w:p>
+      <w:pPr>
+        <w:pStyle w:val="TableofFigures"/>
+        <w:tabs>
+          <w:tab w:val="right" w:leader="dot" w:pos="9019"/>
+        </w:tabs>
+        <w:rPr>
+          <w:rFonts w:eastAsiaTheme="minorEastAsia" w:cstheme="minorBidi"/>
+          <w:smallCaps w:val="0"/>
+          <w:noProof/>
+          <w:sz w:val="22"/>
+          <w:szCs w:val="22"/>
+        </w:rPr>
+      </w:pPr>
+      <w:hyperlink w:anchor="_Toc431836248" w:history="1">
+        <w:r>
+          <w:rPr>
+            <w:rStyle w:val="Hyperlink"/>
+            <w:noProof/>
+          </w:rPr>
+          <w:t>Figure 4 - An illustration of an RTI network. Each node broadcasts to the others, creating many projections that can be used to reconstruct an image of objects inside the network area. [2]</w:t>
+        </w:r>
+        <w:r>
+          <w:rPr>
+            <w:noProof/>
+            <w:webHidden/>
+          </w:rPr>
+          <w:tab/>
+        </w:r>
+        <w:r>
+          <w:rPr>
+            <w:noProof/>
+            <w:webHidden/>
+          </w:rPr>
+          <w:fldChar w:fldCharType="begin"/>
+        </w:r>
+        <w:r>
+          <w:rPr>
+            <w:noProof/>
+            <w:webHidden/>
+          </w:rPr>
+          <w:instrText xml:space="preserve"> PAGEREF _Toc431836248 \h </w:instrText>
+        </w:r>
+        <w:r>
+          <w:rPr>
+            <w:noProof/>
+            <w:webHidden/>
+          </w:rPr>
+        </w:r>
+        <w:r>
+          <w:rPr>
+            <w:noProof/>
+            <w:webHidden/>
+          </w:rPr>
+          <w:fldChar w:fldCharType="separate"/>
+        </w:r>
+        <w:r>
+          <w:rPr>
+            <w:noProof/>
+            <w:webHidden/>
+          </w:rPr>
+          <w:t>8</w:t>
+        </w:r>
+        <w:r>
+          <w:rPr>
+            <w:noProof/>
+            <w:webHidden/>
+          </w:rPr>
+          <w:fldChar w:fldCharType="end"/>
+        </w:r>
+      </w:hyperlink>
+    </w:p>
+    <w:p>
+      <w:pPr>
+        <w:rPr>
+          <w:spacing w:val="-10"/>
+          <w:kern w:val="28"/>
+          <w:sz w:val="56"/>
+          <w:szCs w:val="56"/>
+        </w:rPr>
+      </w:pPr>
+      <w:r>
+        <w:rPr>
+          <w:rFonts w:asciiTheme="minorHAnsi" w:hAnsiTheme="minorHAnsi" w:cstheme="minorHAnsi"/>
+          <w:smallCaps/>
+          <w:sz w:val="20"/>
+          <w:szCs w:val="20"/>
+        </w:rPr>
+        <w:fldChar w:fldCharType="end"/>
+      </w:r>
+      <w:r>
+        <w:br w:type="page"/>
+      </w:r>
+    </w:p>
+    <w:p>
+      <w:pPr>
         <w:pStyle w:val="Title"/>
       </w:pPr>
       <w:r>
@@ -3035,11 +3516,11 @@
         </w:numPr>
         <w:ind w:left="360"/>
       </w:pPr>
-      <w:bookmarkStart w:id="0" w:name="_Toc431806069"/>
+      <w:bookmarkStart w:id="1" w:name="_Toc431836253"/>
       <w:r>
         <w:t>Introduction</w:t>
       </w:r>
-      <w:bookmarkEnd w:id="0"/>
+      <w:bookmarkEnd w:id="1"/>
     </w:p>
     <w:p>
       <w:pPr>
@@ -3069,40 +3550,11 @@
           <w:numId w:val="3"/>
         </w:numPr>
       </w:pPr>
-      <w:bookmarkStart w:id="1" w:name="_Toc431806070"/>
-      <w:r>
-        <w:t xml:space="preserve">Hardware </w:t>
-      </w:r>
-      <w:r>
-        <w:t>Devices</w:t>
-      </w:r>
-      <w:bookmarkEnd w:id="1"/>
-    </w:p>
-    <w:p>
-      <w:r>
-        <w:t>For this study an ordinary wireless access point</w:t>
-      </w:r>
-      <w:r>
-        <w:t xml:space="preserve"> and a</w:t>
-      </w:r>
-      <w:r>
-        <w:t xml:space="preserve"> Laptop with </w:t>
-      </w:r>
-      <w:r>
-        <w:t>wireless (</w:t>
-      </w:r>
-      <w:r>
-        <w:t>Wi-Fi)</w:t>
-      </w:r>
-      <w:r>
-        <w:t xml:space="preserve"> interface that is capable of publishing signal strengths in</w:t>
-      </w:r>
-      <w:r>
-        <w:t xml:space="preserve"> decibel (dB)</w:t>
-      </w:r>
-      <w:r>
-        <w:t xml:space="preserve"> values will be used as hardware devices.</w:t>
-      </w:r>
+      <w:bookmarkStart w:id="2" w:name="_Toc431836260"/>
+      <w:r>
+        <w:t>Definitions</w:t>
+      </w:r>
+      <w:bookmarkEnd w:id="2"/>
     </w:p>
     <w:p>
       <w:pPr>
@@ -3112,11 +3564,159 @@
           <w:numId w:val="3"/>
         </w:numPr>
       </w:pPr>
-      <w:bookmarkStart w:id="2" w:name="_Toc431806071"/>
+      <w:bookmarkStart w:id="3" w:name="_Toc431836261"/>
+      <w:r>
+        <w:t>Decibel</w:t>
+      </w:r>
+      <w:bookmarkEnd w:id="3"/>
+    </w:p>
+    <w:p>
+      <w:r>
+        <w:t xml:space="preserve">The decibel (dB) is a logarithmic unit that expresses the ratio of two values of a physical quantity, often power or intensity. One of these quantities is often a reference value and in this case the decibel expresses the absolute level of the physical quantity. The number of decibels is ten times the logarithm to base 10 of the ratio of two power quantities or of the ratio of the squares of two field amplitude quantities. One decibel is one tenth of one </w:t>
+      </w:r>
+      <w:proofErr w:type="spellStart"/>
+      <w:r>
+        <w:t>bel</w:t>
+      </w:r>
+      <w:proofErr w:type="spellEnd"/>
+      <w:r>
+        <w:t xml:space="preserve">, named in honor of Alexander Graham Bell; however, the </w:t>
+      </w:r>
+      <w:proofErr w:type="spellStart"/>
+      <w:r>
+        <w:t>bel</w:t>
+      </w:r>
+      <w:proofErr w:type="spellEnd"/>
+      <w:r>
+        <w:t xml:space="preserve"> is seldom used. The definition of the decibel is based on the measurement of power in telephony of the early 20th century in the Bell System in the United States. Today, the unit is used for a wide variety of measurements in science and engineering, most prominently in acoustics, electronics, and control theory. In electronics, the gains of amplifiers, attenuation of signals, and signal-to-noise ratios are often expressed in decibels. The decibel confers a number of advantages, such as the ability to conveniently represent very large or small numbers, and the ability to carry out multiplication of ratios by simple addition and subtraction. By contrast, use of the decibel complicates operations of addition and subtraction. [7]</w:t>
+      </w:r>
+    </w:p>
+    <w:p>
+      <w:pPr>
+        <w:pStyle w:val="Heading2"/>
+        <w:numPr>
+          <w:ilvl w:val="2"/>
+          <w:numId w:val="3"/>
+        </w:numPr>
+      </w:pPr>
+      <w:bookmarkStart w:id="4" w:name="_Toc431836262"/>
+      <w:r>
+        <w:t>Received</w:t>
+      </w:r>
+      <w:r>
+        <w:t xml:space="preserve"> Signal S</w:t>
+      </w:r>
+      <w:r>
+        <w:t xml:space="preserve">trength </w:t>
+      </w:r>
+      <w:r>
+        <w:t>Indicator</w:t>
+      </w:r>
+      <w:r>
+        <w:t xml:space="preserve"> (</w:t>
+      </w:r>
+      <w:r>
+        <w:t>RSS</w:t>
+      </w:r>
+      <w:r>
+        <w:t>I</w:t>
+      </w:r>
+      <w:r>
+        <w:t>)</w:t>
+      </w:r>
+      <w:bookmarkStart w:id="5" w:name="_GoBack"/>
+      <w:bookmarkEnd w:id="4"/>
+      <w:bookmarkEnd w:id="5"/>
+    </w:p>
+    <w:p/>
+    <w:p>
+      <w:pPr>
+        <w:pStyle w:val="Heading2"/>
+        <w:numPr>
+          <w:ilvl w:val="2"/>
+          <w:numId w:val="3"/>
+        </w:numPr>
+      </w:pPr>
+      <w:bookmarkStart w:id="6" w:name="_Toc431836263"/>
+      <w:r>
+        <w:lastRenderedPageBreak/>
+        <w:t>Privacy</w:t>
+      </w:r>
+      <w:bookmarkEnd w:id="6"/>
+    </w:p>
+    <w:p>
+      <w:pPr>
+        <w:spacing w:before="0"/>
+      </w:pPr>
+      <w:r>
+        <w:t>Privacy has many meanings. The most general is freedom from interference or intrusion, the right "to be let alone," a formulation cited by Louis Brandeis and Samuel Warren in their groundb</w:t>
+      </w:r>
+      <w:r>
+        <w:t>reaking 1890 paper on privacy. [4]</w:t>
+      </w:r>
+      <w:r>
+        <w:t xml:space="preserve"> This recognizes that each person has a sphere of existence and activity that properly belongs to that individual alone, where he or she should be free of constraint, coercion, and even uninvited observation. As we would say today, each of us needs our own "space." Most would recognize the protected sphere to include personal opinions, personal communications, and how one behaves behind closed doors, at least as long as these do not lead to any significant threats to society. Many would also include behavior within the family and other intimate relationships in that sphere.</w:t>
+      </w:r>
+      <w:r>
+        <w:t xml:space="preserve"> [3]</w:t>
+      </w:r>
+    </w:p>
+    <w:p>
+      <w:pPr>
+        <w:pStyle w:val="Heading2"/>
+        <w:numPr>
+          <w:ilvl w:val="1"/>
+          <w:numId w:val="3"/>
+        </w:numPr>
+      </w:pPr>
+      <w:bookmarkStart w:id="7" w:name="_Toc431836254"/>
+      <w:r>
+        <w:t xml:space="preserve">Hardware </w:t>
+      </w:r>
+      <w:r>
+        <w:t>Devices</w:t>
+      </w:r>
+      <w:bookmarkEnd w:id="7"/>
+    </w:p>
+    <w:p>
+      <w:r>
+        <w:t>For this study an ordinary wireless access point</w:t>
+      </w:r>
+      <w:r>
+        <w:t xml:space="preserve"> and a</w:t>
+      </w:r>
+      <w:r>
+        <w:t xml:space="preserve"> Laptop with </w:t>
+      </w:r>
+      <w:r>
+        <w:t>wireless (</w:t>
+      </w:r>
+      <w:r>
+        <w:t>Wi-Fi)</w:t>
+      </w:r>
+      <w:r>
+        <w:t xml:space="preserve"> interface that is capable of publishing signal strengths in</w:t>
+      </w:r>
+      <w:r>
+        <w:t xml:space="preserve"> decibel (dB)</w:t>
+      </w:r>
+      <w:r>
+        <w:t xml:space="preserve"> values will be used as hardware devices.</w:t>
+      </w:r>
+    </w:p>
+    <w:p>
+      <w:pPr>
+        <w:pStyle w:val="Heading2"/>
+        <w:numPr>
+          <w:ilvl w:val="2"/>
+          <w:numId w:val="3"/>
+        </w:numPr>
+      </w:pPr>
+      <w:bookmarkStart w:id="8" w:name="_Toc431836255"/>
       <w:r>
         <w:t>Wireless access point</w:t>
       </w:r>
-      <w:bookmarkEnd w:id="2"/>
+      <w:bookmarkEnd w:id="8"/>
     </w:p>
     <w:p>
       <w:r>
@@ -3126,7 +3726,7 @@
         <mc:AlternateContent>
           <mc:Choice Requires="wps">
             <w:drawing>
-              <wp:anchor distT="45720" distB="45720" distL="114300" distR="114300" simplePos="0" relativeHeight="251665408" behindDoc="0" locked="0" layoutInCell="1" allowOverlap="1" wp14:anchorId="104C5C8D" wp14:editId="5C87590C">
+              <wp:anchor distT="45720" distB="45720" distL="114300" distR="114300" simplePos="0" relativeHeight="251665408" behindDoc="0" locked="0" layoutInCell="1" allowOverlap="1" wp14:anchorId="063462AE" wp14:editId="22BA7020">
                 <wp:simplePos x="0" y="0"/>
                 <wp:positionH relativeFrom="column">
                   <wp:posOffset>0</wp:posOffset>
@@ -3176,7 +3776,7 @@
                                 <w:noProof/>
                               </w:rPr>
                               <w:drawing>
-                                <wp:inline distT="0" distB="0" distL="0" distR="0" wp14:anchorId="0FC88F7A" wp14:editId="1C34F5FE">
+                                <wp:inline distT="0" distB="0" distL="0" distR="0" wp14:anchorId="75DCB5BC" wp14:editId="2F34DF0A">
                                   <wp:extent cx="3133725" cy="2013419"/>
                                   <wp:effectExtent l="0" t="0" r="0" b="6350"/>
                                   <wp:docPr id="63" name="Picture 63" descr="http://www.techsoupforlibraries.org/files/images/wireless_network.img_assist_custom.jpg"/>
@@ -3193,7 +3793,7 @@
                                           </pic:cNvPicPr>
                                         </pic:nvPicPr>
                                         <pic:blipFill>
-                                          <a:blip r:embed="rId11">
+                                          <a:blip r:embed="rId15">
                                             <a:extLst>
                                               <a:ext uri="{28A0092B-C50C-407E-A947-70E740481C1C}">
                                                 <a14:useLocalDpi xmlns:a14="http://schemas.microsoft.com/office/drawing/2010/main" val="0"/>
@@ -3229,20 +3829,35 @@
                             <w:pPr>
                               <w:pStyle w:val="Caption"/>
                             </w:pPr>
+                            <w:bookmarkStart w:id="9" w:name="_Toc431836245"/>
                             <w:r>
                               <w:t xml:space="preserve">Figure </w:t>
                             </w:r>
-                            <w:fldSimple w:instr=" SEQ Figure \* ARABIC ">
-                              <w:r>
-                                <w:rPr>
-                                  <w:noProof/>
-                                </w:rPr>
-                                <w:t>1</w:t>
-                              </w:r>
-                            </w:fldSimple>
+                            <w:r>
+                              <w:fldChar w:fldCharType="begin"/>
+                            </w:r>
+                            <w:r>
+                              <w:instrText xml:space="preserve"> SEQ Figure \* ARABIC </w:instrText>
+                            </w:r>
+                            <w:r>
+                              <w:fldChar w:fldCharType="separate"/>
+                            </w:r>
+                            <w:r>
+                              <w:rPr>
+                                <w:noProof/>
+                              </w:rPr>
+                              <w:t>1</w:t>
+                            </w:r>
+                            <w:r>
+                              <w:rPr>
+                                <w:noProof/>
+                              </w:rPr>
+                              <w:fldChar w:fldCharType="end"/>
+                            </w:r>
                             <w:r>
                               <w:t>- Wireless Access point Simplest usage</w:t>
                             </w:r>
+                            <w:bookmarkEnd w:id="9"/>
                           </w:p>
                           <w:p>
                             <w:pPr>
@@ -3283,7 +3898,7 @@
           </mc:Choice>
           <mc:Fallback>
             <w:pict>
-              <v:shape w14:anchorId="104C5C8D" id="Text Box 2" o:spid="_x0000_s1029" type="#_x0000_t202" style="position:absolute;margin-left:0;margin-top:100.55pt;width:451.5pt;height:243.75pt;z-index:251665408;visibility:visible;mso-wrap-style:square;mso-width-percent:0;mso-height-percent:0;mso-wrap-distance-left:9pt;mso-wrap-distance-top:3.6pt;mso-wrap-distance-right:9pt;mso-wrap-distance-bottom:3.6pt;mso-position-horizontal:absolute;mso-position-horizontal-relative:text;mso-position-vertical:absolute;mso-position-vertical-relative:text;mso-width-percent:0;mso-height-percent:0;mso-width-relative:margin;mso-height-relative:margin;v-text-anchor:top" o:gfxdata="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" stroked="f">
+              <v:shape id="Text Box 2" o:spid="_x0000_s1029" type="#_x0000_t202" style="position:absolute;margin-left:0;margin-top:100.55pt;width:451.5pt;height:243.75pt;z-index:251665408;visibility:visible;mso-wrap-style:square;mso-width-percent:0;mso-height-percent:0;mso-wrap-distance-left:9pt;mso-wrap-distance-top:3.6pt;mso-wrap-distance-right:9pt;mso-wrap-distance-bottom:3.6pt;mso-position-horizontal:absolute;mso-position-horizontal-relative:text;mso-position-vertical:absolute;mso-position-vertical-relative:text;mso-width-percent:0;mso-height-percent:0;mso-width-relative:margin;mso-height-relative:margin;v-text-anchor:top" o:gfxdata="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" stroked="f">
                 <v:textbox>
                   <w:txbxContent>
                     <w:p>
@@ -3295,7 +3910,7 @@
                           <w:noProof/>
                         </w:rPr>
                         <w:drawing>
-                          <wp:inline distT="0" distB="0" distL="0" distR="0" wp14:anchorId="0FC88F7A" wp14:editId="1C34F5FE">
+                          <wp:inline distT="0" distB="0" distL="0" distR="0" wp14:anchorId="75DCB5BC" wp14:editId="2F34DF0A">
                             <wp:extent cx="3133725" cy="2013419"/>
                             <wp:effectExtent l="0" t="0" r="0" b="6350"/>
                             <wp:docPr id="63" name="Picture 63" descr="http://www.techsoupforlibraries.org/files/images/wireless_network.img_assist_custom.jpg"/>
@@ -3312,7 +3927,7 @@
                                     </pic:cNvPicPr>
                                   </pic:nvPicPr>
                                   <pic:blipFill>
-                                    <a:blip r:embed="rId11">
+                                    <a:blip r:embed="rId15">
                                       <a:extLst>
                                         <a:ext uri="{28A0092B-C50C-407E-A947-70E740481C1C}">
                                           <a14:useLocalDpi xmlns:a14="http://schemas.microsoft.com/office/drawing/2010/main" val="0"/>
@@ -3348,20 +3963,35 @@
                       <w:pPr>
                         <w:pStyle w:val="Caption"/>
                       </w:pPr>
+                      <w:bookmarkStart w:id="10" w:name="_Toc431836245"/>
                       <w:r>
                         <w:t xml:space="preserve">Figure </w:t>
                       </w:r>
-                      <w:fldSimple w:instr=" SEQ Figure \* ARABIC ">
-                        <w:r>
-                          <w:rPr>
-                            <w:noProof/>
-                          </w:rPr>
-                          <w:t>1</w:t>
-                        </w:r>
-                      </w:fldSimple>
+                      <w:r>
+                        <w:fldChar w:fldCharType="begin"/>
+                      </w:r>
+                      <w:r>
+                        <w:instrText xml:space="preserve"> SEQ Figure \* ARABIC </w:instrText>
+                      </w:r>
+                      <w:r>
+                        <w:fldChar w:fldCharType="separate"/>
+                      </w:r>
+                      <w:r>
+                        <w:rPr>
+                          <w:noProof/>
+                        </w:rPr>
+                        <w:t>1</w:t>
+                      </w:r>
+                      <w:r>
+                        <w:rPr>
+                          <w:noProof/>
+                        </w:rPr>
+                        <w:fldChar w:fldCharType="end"/>
+                      </w:r>
                       <w:r>
                         <w:t>- Wireless Access point Simplest usage</w:t>
                       </w:r>
+                      <w:bookmarkEnd w:id="10"/>
                     </w:p>
                     <w:p>
                       <w:pPr>
@@ -3433,7 +4063,7 @@
         <mc:AlternateContent>
           <mc:Choice Requires="wps">
             <w:drawing>
-              <wp:anchor distT="45720" distB="45720" distL="114300" distR="114300" simplePos="0" relativeHeight="251675648" behindDoc="0" locked="0" layoutInCell="1" allowOverlap="1" wp14:anchorId="0E44965D" wp14:editId="78492202">
+              <wp:anchor distT="45720" distB="45720" distL="114300" distR="114300" simplePos="0" relativeHeight="251675648" behindDoc="0" locked="0" layoutInCell="1" allowOverlap="1" wp14:anchorId="656C36F7" wp14:editId="03859C8B">
                 <wp:simplePos x="0" y="0"/>
                 <wp:positionH relativeFrom="column">
                   <wp:posOffset>0</wp:posOffset>
@@ -3483,7 +4113,7 @@
                                 <w:noProof/>
                               </w:rPr>
                               <w:drawing>
-                                <wp:inline distT="0" distB="0" distL="0" distR="0" wp14:anchorId="759FA474" wp14:editId="0874F8D2">
+                                <wp:inline distT="0" distB="0" distL="0" distR="0" wp14:anchorId="729DE1D2" wp14:editId="2DED2AEE">
                                   <wp:extent cx="2628265" cy="2133600"/>
                                   <wp:effectExtent l="0" t="0" r="0" b="0"/>
                                   <wp:docPr id="64" name="Picture 64" descr="DSL-2750u"/>
@@ -3500,7 +4130,7 @@
                                           </pic:cNvPicPr>
                                         </pic:nvPicPr>
                                         <pic:blipFill rotWithShape="1">
-                                          <a:blip r:embed="rId12">
+                                          <a:blip r:embed="rId16">
                                             <a:extLst>
                                               <a:ext uri="{28A0092B-C50C-407E-A947-70E740481C1C}">
                                                 <a14:useLocalDpi xmlns:a14="http://schemas.microsoft.com/office/drawing/2010/main" val="0"/>
@@ -3539,33 +4169,25 @@
                             <w:pPr>
                               <w:pStyle w:val="Caption"/>
                             </w:pPr>
+                            <w:bookmarkStart w:id="11" w:name="_Toc431836246"/>
                             <w:r>
                               <w:t xml:space="preserve">Figure </w:t>
                             </w:r>
-                            <w:r>
-                              <w:fldChar w:fldCharType="begin"/>
-                            </w:r>
-                            <w:r>
-                              <w:instrText xml:space="preserve"> SEQ Figure \* ARABIC </w:instrText>
-                            </w:r>
-                            <w:r>
-                              <w:fldChar w:fldCharType="separate"/>
-                            </w:r>
-                            <w:r>
-                              <w:rPr>
-                                <w:noProof/>
-                              </w:rPr>
-                              <w:t>2</w:t>
-                            </w:r>
-                            <w:r>
-                              <w:fldChar w:fldCharType="end"/>
-                            </w:r>
+                            <w:fldSimple w:instr=" SEQ Figure \* ARABIC ">
+                              <w:r>
+                                <w:rPr>
+                                  <w:noProof/>
+                                </w:rPr>
+                                <w:t>2</w:t>
+                              </w:r>
+                            </w:fldSimple>
                             <w:r>
                               <w:t xml:space="preserve"> - </w:t>
                             </w:r>
                             <w:r>
                               <w:t>DSL-2750U Wireless N ADSL2+ Wi-Fi Router</w:t>
                             </w:r>
+                            <w:bookmarkEnd w:id="11"/>
                           </w:p>
                           <w:p>
                             <w:pPr>
@@ -3600,7 +4222,7 @@
           </mc:Choice>
           <mc:Fallback>
             <w:pict>
-              <v:shape w14:anchorId="0E44965D" id="_x0000_s1030" type="#_x0000_t202" style="position:absolute;margin-left:0;margin-top:4.6pt;width:265.5pt;height:281.25pt;z-index:251675648;visibility:visible;mso-wrap-style:square;mso-width-percent:0;mso-height-percent:0;mso-wrap-distance-left:9pt;mso-wrap-distance-top:3.6pt;mso-wrap-distance-right:9pt;mso-wrap-distance-bottom:3.6pt;mso-position-horizontal:absolute;mso-position-horizontal-relative:text;mso-position-vertical:absolute;mso-position-vertical-relative:text;mso-width-percent:0;mso-height-percent:0;mso-width-relative:margin;mso-height-relative:margin;v-text-anchor:top" o:gfxdata="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" stroked="f">
+              <v:shape id="_x0000_s1030" type="#_x0000_t202" style="position:absolute;margin-left:0;margin-top:4.6pt;width:265.5pt;height:281.25pt;z-index:251675648;visibility:visible;mso-wrap-style:square;mso-width-percent:0;mso-height-percent:0;mso-wrap-distance-left:9pt;mso-wrap-distance-top:3.6pt;mso-wrap-distance-right:9pt;mso-wrap-distance-bottom:3.6pt;mso-position-horizontal:absolute;mso-position-horizontal-relative:text;mso-position-vertical:absolute;mso-position-vertical-relative:text;mso-width-percent:0;mso-height-percent:0;mso-width-relative:margin;mso-height-relative:margin;v-text-anchor:top" o:gfxdata="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" stroked="f">
                 <v:textbox>
                   <w:txbxContent>
                     <w:p>
@@ -3612,7 +4234,7 @@
                           <w:noProof/>
                         </w:rPr>
                         <w:drawing>
-                          <wp:inline distT="0" distB="0" distL="0" distR="0" wp14:anchorId="759FA474" wp14:editId="0874F8D2">
+                          <wp:inline distT="0" distB="0" distL="0" distR="0" wp14:anchorId="729DE1D2" wp14:editId="2DED2AEE">
                             <wp:extent cx="2628265" cy="2133600"/>
                             <wp:effectExtent l="0" t="0" r="0" b="0"/>
                             <wp:docPr id="64" name="Picture 64" descr="DSL-2750u"/>
@@ -3629,7 +4251,7 @@
                                     </pic:cNvPicPr>
                                   </pic:nvPicPr>
                                   <pic:blipFill rotWithShape="1">
-                                    <a:blip r:embed="rId12">
+                                    <a:blip r:embed="rId16">
                                       <a:extLst>
                                         <a:ext uri="{28A0092B-C50C-407E-A947-70E740481C1C}">
                                           <a14:useLocalDpi xmlns:a14="http://schemas.microsoft.com/office/drawing/2010/main" val="0"/>
@@ -3668,33 +4290,25 @@
                       <w:pPr>
                         <w:pStyle w:val="Caption"/>
                       </w:pPr>
+                      <w:bookmarkStart w:id="12" w:name="_Toc431836246"/>
                       <w:r>
                         <w:t xml:space="preserve">Figure </w:t>
                       </w:r>
-                      <w:r>
-                        <w:fldChar w:fldCharType="begin"/>
-                      </w:r>
-                      <w:r>
-                        <w:instrText xml:space="preserve"> SEQ Figure \* ARABIC </w:instrText>
-                      </w:r>
-                      <w:r>
-                        <w:fldChar w:fldCharType="separate"/>
-                      </w:r>
-                      <w:r>
-                        <w:rPr>
-                          <w:noProof/>
-                        </w:rPr>
-                        <w:t>2</w:t>
-                      </w:r>
-                      <w:r>
-                        <w:fldChar w:fldCharType="end"/>
-                      </w:r>
+                      <w:fldSimple w:instr=" SEQ Figure \* ARABIC ">
+                        <w:r>
+                          <w:rPr>
+                            <w:noProof/>
+                          </w:rPr>
+                          <w:t>2</w:t>
+                        </w:r>
+                      </w:fldSimple>
                       <w:r>
                         <w:t xml:space="preserve"> - </w:t>
                       </w:r>
                       <w:r>
                         <w:t>DSL-2750U Wireless N ADSL2+ Wi-Fi Router</w:t>
                       </w:r>
+                      <w:bookmarkEnd w:id="12"/>
                     </w:p>
                     <w:p>
                       <w:pPr>
@@ -3719,7 +4333,15 @@
         </mc:AlternateContent>
       </w:r>
       <w:r>
-        <w:t>The DSL-2750U Wireless N ADSL2+ Wi-Fi Router connects a group of users to the Internet, allowing multiple computers at home or the office to share an integrated high-speed ADSL2/2+ interface. It provides high-performance 802.11n wireless access for wireless networked computers, 4 built-in Ethernet ports, firewall protection, and QoS for smooth and secure download/upload of photos, files, music, video</w:t>
+        <w:t xml:space="preserve">The DSL-2750U Wireless N ADSL2+ Wi-Fi Router connects a group of users to the Internet, allowing multiple computers at home or the office to share an integrated high-speed ADSL2/2+ interface. It provides high-performance 802.11n wireless access for wireless networked computers, 4 built-in Ethernet ports, firewall protection, and </w:t>
+      </w:r>
+      <w:proofErr w:type="spellStart"/>
+      <w:r>
+        <w:t>QoS</w:t>
+      </w:r>
+      <w:proofErr w:type="spellEnd"/>
+      <w:r>
+        <w:t xml:space="preserve"> for smooth and secure download/upload of photos, files, music, video</w:t>
       </w:r>
       <w:r>
         <w:t>, and e-mail over the Internet.</w:t>
@@ -3742,14 +4364,14 @@
           <w:numId w:val="3"/>
         </w:numPr>
       </w:pPr>
-      <w:bookmarkStart w:id="3" w:name="_Toc431806072"/>
+      <w:bookmarkStart w:id="13" w:name="_Toc431836256"/>
       <w:r>
         <w:t>Signal Strength Capturing</w:t>
       </w:r>
       <w:r>
         <w:t xml:space="preserve"> laptop</w:t>
       </w:r>
-      <w:bookmarkEnd w:id="3"/>
+      <w:bookmarkEnd w:id="13"/>
     </w:p>
     <w:p>
       <w:r>
@@ -3764,15 +4386,20 @@
           <w:numId w:val="3"/>
         </w:numPr>
       </w:pPr>
-      <w:bookmarkStart w:id="4" w:name="_Toc431806073"/>
+      <w:bookmarkStart w:id="14" w:name="_Toc431836257"/>
       <w:r>
         <w:t>Technologies</w:t>
       </w:r>
-      <w:bookmarkEnd w:id="4"/>
-    </w:p>
-    <w:p>
-      <w:r>
-        <w:t>Technology sections describes the technologies used for this study</w:t>
+      <w:bookmarkEnd w:id="14"/>
+    </w:p>
+    <w:p>
+      <w:proofErr w:type="gramStart"/>
+      <w:r>
+        <w:t>Technology sections describes</w:t>
+      </w:r>
+      <w:proofErr w:type="gramEnd"/>
+      <w:r>
+        <w:t xml:space="preserve"> the technologies used for this study</w:t>
       </w:r>
       <w:r>
         <w:t>.</w:t>
@@ -3786,11 +4413,11 @@
           <w:numId w:val="3"/>
         </w:numPr>
       </w:pPr>
-      <w:bookmarkStart w:id="5" w:name="_Toc431806074"/>
+      <w:bookmarkStart w:id="15" w:name="_Toc431836258"/>
       <w:r>
         <w:t>Wi-Fi</w:t>
       </w:r>
-      <w:bookmarkEnd w:id="5"/>
+      <w:bookmarkEnd w:id="15"/>
     </w:p>
     <w:p>
       <w:r>
@@ -3800,7 +4427,7 @@
         <mc:AlternateContent>
           <mc:Choice Requires="wps">
             <w:drawing>
-              <wp:anchor distT="45720" distB="45720" distL="114300" distR="114300" simplePos="0" relativeHeight="251655168" behindDoc="0" locked="0" layoutInCell="1" allowOverlap="1" wp14:anchorId="610E5F2B" wp14:editId="7F65D3DA">
+              <wp:anchor distT="45720" distB="45720" distL="114300" distR="114300" simplePos="0" relativeHeight="251655168" behindDoc="0" locked="0" layoutInCell="1" allowOverlap="1" wp14:anchorId="37D328CF" wp14:editId="3AD15C66">
                 <wp:simplePos x="0" y="0"/>
                 <wp:positionH relativeFrom="column">
                   <wp:posOffset>0</wp:posOffset>
@@ -3844,13 +4471,14 @@
                           <w:p>
                             <w:pPr>
                               <w:keepNext/>
+                              <w:jc w:val="center"/>
                             </w:pPr>
                             <w:r>
                               <w:rPr>
                                 <w:noProof/>
                               </w:rPr>
                               <w:drawing>
-                                <wp:inline distT="0" distB="0" distL="0" distR="0" wp14:anchorId="1F2EE50D" wp14:editId="6515F94A">
+                                <wp:inline distT="0" distB="0" distL="0" distR="0" wp14:anchorId="62E0F1FD" wp14:editId="6AB063A1">
                                   <wp:extent cx="1217538" cy="781050"/>
                                   <wp:effectExtent l="0" t="0" r="1905" b="0"/>
                                   <wp:docPr id="61" name="Picture 61" descr="https://upload.wikimedia.org/wikipedia/commons/thumb/3/32/Wi-Fi_Logo.svg/2000px-Wi-Fi_Logo.svg.png"/>
@@ -3867,7 +4495,7 @@
                                           </pic:cNvPicPr>
                                         </pic:nvPicPr>
                                         <pic:blipFill>
-                                          <a:blip r:embed="rId13">
+                                          <a:blip r:embed="rId17">
                                             <a:extLst>
                                               <a:ext uri="{28A0092B-C50C-407E-A947-70E740481C1C}">
                                                 <a14:useLocalDpi xmlns:a14="http://schemas.microsoft.com/office/drawing/2010/main" val="0"/>
@@ -3902,21 +4530,37 @@
                           <w:p>
                             <w:pPr>
                               <w:pStyle w:val="Caption"/>
+                              <w:jc w:val="center"/>
                             </w:pPr>
+                            <w:bookmarkStart w:id="16" w:name="_Toc431836247"/>
                             <w:r>
                               <w:t xml:space="preserve">Figure </w:t>
                             </w:r>
-                            <w:fldSimple w:instr=" SEQ Figure \* ARABIC ">
-                              <w:r>
-                                <w:rPr>
-                                  <w:noProof/>
-                                </w:rPr>
-                                <w:t>3</w:t>
-                              </w:r>
-                            </w:fldSimple>
+                            <w:r>
+                              <w:fldChar w:fldCharType="begin"/>
+                            </w:r>
+                            <w:r>
+                              <w:instrText xml:space="preserve"> SEQ Figure \* ARABIC </w:instrText>
+                            </w:r>
+                            <w:r>
+                              <w:fldChar w:fldCharType="separate"/>
+                            </w:r>
+                            <w:r>
+                              <w:rPr>
+                                <w:noProof/>
+                              </w:rPr>
+                              <w:t>3</w:t>
+                            </w:r>
+                            <w:r>
+                              <w:rPr>
+                                <w:noProof/>
+                              </w:rPr>
+                              <w:fldChar w:fldCharType="end"/>
+                            </w:r>
                             <w:r>
                               <w:t>- Wi-Fi logo</w:t>
                             </w:r>
+                            <w:bookmarkEnd w:id="16"/>
                           </w:p>
                           <w:p>
                             <w:r>
@@ -3949,19 +4593,20 @@
           </mc:Choice>
           <mc:Fallback>
             <w:pict>
-              <v:shape w14:anchorId="610E5F2B" id="_x0000_s1031" type="#_x0000_t202" style="position:absolute;margin-left:0;margin-top:6.25pt;width:159pt;height:251.25pt;z-index:251655168;visibility:visible;mso-wrap-style:square;mso-width-percent:0;mso-height-percent:0;mso-wrap-distance-left:9pt;mso-wrap-distance-top:3.6pt;mso-wrap-distance-right:9pt;mso-wrap-distance-bottom:3.6pt;mso-position-horizontal:absolute;mso-position-horizontal-relative:text;mso-position-vertical:absolute;mso-position-vertical-relative:text;mso-width-percent:0;mso-height-percent:0;mso-width-relative:margin;mso-height-relative:margin;v-text-anchor:top" o:gfxdata="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" stroked="f">
+              <v:shape id="_x0000_s1031" type="#_x0000_t202" style="position:absolute;margin-left:0;margin-top:6.25pt;width:159pt;height:251.25pt;z-index:251655168;visibility:visible;mso-wrap-style:square;mso-width-percent:0;mso-height-percent:0;mso-wrap-distance-left:9pt;mso-wrap-distance-top:3.6pt;mso-wrap-distance-right:9pt;mso-wrap-distance-bottom:3.6pt;mso-position-horizontal:absolute;mso-position-horizontal-relative:text;mso-position-vertical:absolute;mso-position-vertical-relative:text;mso-width-percent:0;mso-height-percent:0;mso-width-relative:margin;mso-height-relative:margin;v-text-anchor:top" o:gfxdata="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" stroked="f">
                 <v:textbox>
                   <w:txbxContent>
                     <w:p>
                       <w:pPr>
                         <w:keepNext/>
+                        <w:jc w:val="center"/>
                       </w:pPr>
                       <w:r>
                         <w:rPr>
                           <w:noProof/>
                         </w:rPr>
                         <w:drawing>
-                          <wp:inline distT="0" distB="0" distL="0" distR="0" wp14:anchorId="1F2EE50D" wp14:editId="6515F94A">
+                          <wp:inline distT="0" distB="0" distL="0" distR="0" wp14:anchorId="62E0F1FD" wp14:editId="6AB063A1">
                             <wp:extent cx="1217538" cy="781050"/>
                             <wp:effectExtent l="0" t="0" r="1905" b="0"/>
                             <wp:docPr id="61" name="Picture 61" descr="https://upload.wikimedia.org/wikipedia/commons/thumb/3/32/Wi-Fi_Logo.svg/2000px-Wi-Fi_Logo.svg.png"/>
@@ -3978,7 +4623,7 @@
                                     </pic:cNvPicPr>
                                   </pic:nvPicPr>
                                   <pic:blipFill>
-                                    <a:blip r:embed="rId13">
+                                    <a:blip r:embed="rId17">
                                       <a:extLst>
                                         <a:ext uri="{28A0092B-C50C-407E-A947-70E740481C1C}">
                                           <a14:useLocalDpi xmlns:a14="http://schemas.microsoft.com/office/drawing/2010/main" val="0"/>
@@ -4013,21 +4658,37 @@
                     <w:p>
                       <w:pPr>
                         <w:pStyle w:val="Caption"/>
+                        <w:jc w:val="center"/>
                       </w:pPr>
+                      <w:bookmarkStart w:id="17" w:name="_Toc431836247"/>
                       <w:r>
                         <w:t xml:space="preserve">Figure </w:t>
                       </w:r>
-                      <w:fldSimple w:instr=" SEQ Figure \* ARABIC ">
-                        <w:r>
-                          <w:rPr>
-                            <w:noProof/>
-                          </w:rPr>
-                          <w:t>3</w:t>
-                        </w:r>
-                      </w:fldSimple>
+                      <w:r>
+                        <w:fldChar w:fldCharType="begin"/>
+                      </w:r>
+                      <w:r>
+                        <w:instrText xml:space="preserve"> SEQ Figure \* ARABIC </w:instrText>
+                      </w:r>
+                      <w:r>
+                        <w:fldChar w:fldCharType="separate"/>
+                      </w:r>
+                      <w:r>
+                        <w:rPr>
+                          <w:noProof/>
+                        </w:rPr>
+                        <w:t>3</w:t>
+                      </w:r>
+                      <w:r>
+                        <w:rPr>
+                          <w:noProof/>
+                        </w:rPr>
+                        <w:fldChar w:fldCharType="end"/>
+                      </w:r>
                       <w:r>
                         <w:t>- Wi-Fi logo</w:t>
                       </w:r>
+                      <w:bookmarkEnd w:id="17"/>
                     </w:p>
                     <w:p>
                       <w:r>
@@ -4053,7 +4714,15 @@
         <w:t xml:space="preserve"> </w:t>
       </w:r>
       <w:r>
-        <w:t>Wi-Fi (or WiFi) is a local area wireless computer networking technology that allows electronic devices to network, mainly using the 2.4 gigahertz (12 cm) UHF and 5 gigah</w:t>
+        <w:t xml:space="preserve">Wi-Fi (or </w:t>
+      </w:r>
+      <w:proofErr w:type="spellStart"/>
+      <w:r>
+        <w:t>WiFi</w:t>
+      </w:r>
+      <w:proofErr w:type="spellEnd"/>
+      <w:r>
+        <w:t>) is a local area wireless computer networking technology that allows electronic devices to network, mainly using the 2.4 gigahertz (12 cm) UHF and 5 gigah</w:t>
       </w:r>
       <w:r>
         <w:t>ertz (6 cm) SHF ISM radio bands</w:t>
@@ -4089,11 +4758,11 @@
           <w:numId w:val="3"/>
         </w:numPr>
       </w:pPr>
-      <w:bookmarkStart w:id="6" w:name="_Toc431806075"/>
+      <w:bookmarkStart w:id="18" w:name="_Toc431836259"/>
       <w:r>
         <w:t>Radio Tomographic Imaging</w:t>
       </w:r>
-      <w:bookmarkEnd w:id="6"/>
+      <w:bookmarkEnd w:id="18"/>
     </w:p>
     <w:p>
       <w:pPr>
@@ -4122,7 +4791,7 @@
           <w:noProof/>
         </w:rPr>
         <w:drawing>
-          <wp:inline distT="0" distB="0" distL="0" distR="0" wp14:anchorId="677AE3EB" wp14:editId="70868AC1">
+          <wp:inline distT="0" distB="0" distL="0" distR="0" wp14:anchorId="0CD28EAC" wp14:editId="04B81941">
             <wp:extent cx="3383280" cy="2560320"/>
             <wp:effectExtent l="0" t="0" r="7620" b="0"/>
             <wp:docPr id="59" name="Picture 59"/>
@@ -4139,7 +4808,7 @@
                     </pic:cNvPicPr>
                   </pic:nvPicPr>
                   <pic:blipFill>
-                    <a:blip r:embed="rId14">
+                    <a:blip r:embed="rId18">
                       <a:extLst>
                         <a:ext uri="{28A0092B-C50C-407E-A947-70E740481C1C}">
                           <a14:useLocalDpi xmlns:a14="http://schemas.microsoft.com/office/drawing/2010/main" val="0"/>
@@ -4175,17 +4844,34 @@
       <w:pPr>
         <w:pStyle w:val="Caption"/>
       </w:pPr>
+      <w:bookmarkStart w:id="19" w:name="_Toc431836248"/>
       <w:r>
         <w:t xml:space="preserve">Figure </w:t>
       </w:r>
-      <w:fldSimple w:instr=" SEQ Figure \* ARABIC ">
-        <w:r>
-          <w:rPr>
-            <w:noProof/>
-          </w:rPr>
-          <w:t>4</w:t>
-        </w:r>
-      </w:fldSimple>
+      <w:r>
+        <w:fldChar w:fldCharType="begin"/>
+      </w:r>
+      <w:r>
+        <w:instrText xml:space="preserve"> SEQ Figure \* ARABI</w:instrText>
+      </w:r>
+      <w:r>
+        <w:instrText xml:space="preserve">C </w:instrText>
+      </w:r>
+      <w:r>
+        <w:fldChar w:fldCharType="separate"/>
+      </w:r>
+      <w:r>
+        <w:rPr>
+          <w:noProof/>
+        </w:rPr>
+        <w:t>4</w:t>
+      </w:r>
+      <w:r>
+        <w:rPr>
+          <w:noProof/>
+        </w:rPr>
+        <w:fldChar w:fldCharType="end"/>
+      </w:r>
       <w:r>
         <w:t xml:space="preserve"> - </w:t>
       </w:r>
@@ -4201,6 +4887,7 @@
       <w:r>
         <w:t>2]</w:t>
       </w:r>
+      <w:bookmarkEnd w:id="19"/>
     </w:p>
     <w:p>
       <w:pPr>
@@ -4223,99 +4910,62 @@
           <w:numId w:val="3"/>
         </w:numPr>
       </w:pPr>
-      <w:bookmarkStart w:id="7" w:name="_Toc431806076"/>
+      <w:bookmarkStart w:id="20" w:name="_Toc431836264"/>
+      <w:r>
+        <w:t>Motivation</w:t>
+      </w:r>
+      <w:bookmarkEnd w:id="20"/>
+    </w:p>
+    <w:p>
+      <w:pPr>
+        <w:spacing w:before="0"/>
+      </w:pPr>
+      <w:r>
+        <w:t xml:space="preserve">There are many security implementations to preserve privacy of a person when connected and using the network. </w:t>
+      </w:r>
+      <w:r>
+        <w:t xml:space="preserve">Research shows when an object moves inside </w:t>
+      </w:r>
+      <w:r>
+        <w:t>a wireless area that objects</w:t>
+      </w:r>
+      <w:r>
+        <w:t xml:space="preserve"> causes the </w:t>
+      </w:r>
+      <w:r>
+        <w:t>received signal strength indicator (RSSI</w:t>
+      </w:r>
+      <w:proofErr w:type="gramStart"/>
+      <w:r>
+        <w:t xml:space="preserve">) </w:t>
+      </w:r>
+      <w:r>
+        <w:t xml:space="preserve"> </w:t>
+      </w:r>
+      <w:r>
+        <w:t>to</w:t>
+      </w:r>
+      <w:proofErr w:type="gramEnd"/>
+      <w:r>
+        <w:t xml:space="preserve"> be dropped. By tracking these </w:t>
+      </w:r>
       <w:r>
         <w:lastRenderedPageBreak/>
-        <w:t>Definitions</w:t>
-      </w:r>
-      <w:bookmarkEnd w:id="7"/>
-    </w:p>
-    <w:p>
-      <w:pPr>
-        <w:pStyle w:val="Heading2"/>
-        <w:numPr>
-          <w:ilvl w:val="2"/>
-          <w:numId w:val="3"/>
-        </w:numPr>
-      </w:pPr>
-      <w:bookmarkStart w:id="8" w:name="_Toc431806077"/>
-      <w:r>
-        <w:t>Decibel</w:t>
-      </w:r>
-      <w:bookmarkEnd w:id="8"/>
-    </w:p>
-    <w:p>
-      <w:r>
-        <w:t>The decibel (dB) is a logarithmic unit that expresses the ratio of two values of a physical quantity, often power or intensity. One of these quantities is often a reference value and in this case the decibel expresses the absolute level of the physical quantity. The number of decibels is ten times the logarithm to base 10 of the ratio of two power quantities or of the ratio of the squares of two field amplitude quantities. One decibel is one tenth of one bel, named in honor of Alexander Graham Bell; however, the bel is seldom used. The definition of the decibel is based on the measurement of power in telephony of the early 20th century in the Bell System in the United States. Today, the unit is used for a wide variety of measurements in science and engineering, most prominently in acoustics, electronics, and control theory. In electronics, the gains of amplifiers, attenuation of signals, and signal-to-noise ratios are often expressed in decibels. The decibel confers a number of advantages, such as the ability to conveniently represent very large or small numbers, and the ability to carry out multiplication of ratios by simple addition and subtraction. By contrast, use of the decibel complicates operations of addition and subtraction. [7]</w:t>
-      </w:r>
-    </w:p>
-    <w:p>
-      <w:pPr>
-        <w:pStyle w:val="Heading2"/>
-        <w:numPr>
-          <w:ilvl w:val="2"/>
-          <w:numId w:val="3"/>
-        </w:numPr>
-      </w:pPr>
-      <w:bookmarkStart w:id="9" w:name="_Toc431806078"/>
-      <w:r>
-        <w:t>Received</w:t>
-      </w:r>
-      <w:r>
-        <w:t xml:space="preserve"> S</w:t>
-      </w:r>
-      <w:bookmarkStart w:id="10" w:name="_GoBack"/>
-      <w:bookmarkEnd w:id="10"/>
-      <w:r>
-        <w:t>ignal S</w:t>
-      </w:r>
-      <w:r>
-        <w:t xml:space="preserve">trength </w:t>
-      </w:r>
-      <w:r>
-        <w:t>Indicator</w:t>
-      </w:r>
-      <w:r>
-        <w:t>(RSS</w:t>
-      </w:r>
-      <w:r>
-        <w:t>I</w:t>
-      </w:r>
-      <w:r>
-        <w:t>).</w:t>
-      </w:r>
-      <w:bookmarkEnd w:id="9"/>
-    </w:p>
-    <w:p/>
-    <w:p>
-      <w:pPr>
-        <w:pStyle w:val="Heading2"/>
-        <w:numPr>
-          <w:ilvl w:val="2"/>
-          <w:numId w:val="3"/>
-        </w:numPr>
-      </w:pPr>
-      <w:bookmarkStart w:id="11" w:name="_Toc431806079"/>
-      <w:r>
-        <w:t>Privacy</w:t>
-      </w:r>
-      <w:bookmarkEnd w:id="11"/>
+        <w:t>drops we can map the path and movements of the object. Apart from providing internet and network access Wi-Fi is used in sensor networks to transfer data gathered from sensors. These sensor networks power and enable modern concepts like smart homes, smart power, smart cities, Internet of things etc. With all these usage of Wi-Fi increases rapidly and in a small area there can be many Wi-Fi networks. Issue with this is by using wireless tomography technologies we can track movements of people unknowing to them that someone is tracking them.</w:t>
+      </w:r>
     </w:p>
     <w:p>
       <w:pPr>
         <w:spacing w:before="0"/>
       </w:pPr>
       <w:r>
-        <w:t>Privacy has many meanings. The most general is freedom from interference or intrusion, the right "to be let alone," a formulation cited by Louis Brandeis and Samuel Warren in their groundb</w:t>
-      </w:r>
-      <w:r>
-        <w:t>reaking 1890 paper on privacy. [4]</w:t>
-      </w:r>
-      <w:r>
-        <w:t xml:space="preserve"> This recognizes that each person has a sphere of existence and activity that properly belongs to that individual alone, where he or she should be free of constraint, coercion, and even uninvited observation. As we would say today, each of us needs our own "space." Most would recognize the protected sphere to include personal opinions, personal communications, and how one behaves behind closed doors, at least as long as these do not lead to any significant threats to society. Many would also include behavior within the family and other intimate relationships in that sphere.</w:t>
-      </w:r>
-      <w:r>
-        <w:t xml:space="preserve"> [3]</w:t>
+        <w:t xml:space="preserve">Currently there are no security </w:t>
+      </w:r>
+      <w:r>
+        <w:t xml:space="preserve">implementations to safeguard people for above type of privacy breaches and many are unaware about the </w:t>
+      </w:r>
+      <w:r>
+        <w:t>security issues related to available tomographic techniques.</w:t>
       </w:r>
     </w:p>
     <w:p>
@@ -4326,51 +4976,57 @@
           <w:numId w:val="3"/>
         </w:numPr>
       </w:pPr>
-      <w:bookmarkStart w:id="12" w:name="_Toc431806080"/>
-      <w:r>
-        <w:lastRenderedPageBreak/>
-        <w:t>Motivation</w:t>
-      </w:r>
-      <w:bookmarkEnd w:id="12"/>
+      <w:bookmarkStart w:id="21" w:name="_Toc431836265"/>
+      <w:r>
+        <w:t>Aims and Objectives</w:t>
+      </w:r>
+      <w:bookmarkEnd w:id="21"/>
     </w:p>
     <w:p>
       <w:pPr>
         <w:spacing w:before="0"/>
       </w:pPr>
       <w:r>
-        <w:t xml:space="preserve">There are many security implementations to preserve privacy of a person when connected and using the network. </w:t>
-      </w:r>
-      <w:r>
-        <w:t xml:space="preserve">Research shows when an object moves inside </w:t>
-      </w:r>
-      <w:r>
-        <w:t>a wireless area that objects</w:t>
-      </w:r>
-      <w:r>
-        <w:t xml:space="preserve"> causes the </w:t>
-      </w:r>
-      <w:r>
-        <w:t xml:space="preserve">received signal strength indicator (RSSI) </w:t>
+        <w:t>Wireless internet is a very common method of providing Internet and networking facilities to people and devices. With such common used technology it should be safe to use.</w:t>
       </w:r>
       <w:r>
         <w:t xml:space="preserve"> </w:t>
       </w:r>
       <w:r>
-        <w:t>to be dropped. By tracking these drops we can map the path and movements of the object. Apart from providing internet and network access Wi-Fi is used in sensor networks to transfer data gathered from sensors. These sensor networks power and enable modern concepts like smart homes, smart power, smart cities, Internet of things etc. With all these usage of Wi-Fi increases rapidly and in a small area there can be many Wi-Fi networks. Issue with this is by using wireless tomography technologies we can track movements of people unknowing to them that someone is tracking them.</w:t>
-      </w:r>
-    </w:p>
-    <w:p>
-      <w:pPr>
-        <w:spacing w:before="0"/>
-      </w:pPr>
-      <w:r>
-        <w:t xml:space="preserve">Currently there are no security </w:t>
-      </w:r>
-      <w:r>
-        <w:t xml:space="preserve">implementations to safeguard people for above type of privacy breaches and many are unaware about the </w:t>
-      </w:r>
-      <w:r>
-        <w:t>security issues related to available tomographic techniques.</w:t>
+        <w:t xml:space="preserve">In this research, I will design, </w:t>
+      </w:r>
+      <w:r>
+        <w:t>test</w:t>
+      </w:r>
+      <w:r>
+        <w:t xml:space="preserve"> and evaluate</w:t>
+      </w:r>
+      <w:r>
+        <w:t xml:space="preserve"> diffident real world scenarios </w:t>
+      </w:r>
+      <w:r>
+        <w:t>of wireless implementations to determine</w:t>
+      </w:r>
+      <w:r>
+        <w:t xml:space="preserve"> and prove</w:t>
+      </w:r>
+      <w:r>
+        <w:t xml:space="preserve"> the effect</w:t>
+      </w:r>
+      <w:r>
+        <w:t>s</w:t>
+      </w:r>
+      <w:r>
+        <w:t xml:space="preserve"> to </w:t>
+      </w:r>
+      <w:r>
+        <w:t xml:space="preserve">wireless </w:t>
+      </w:r>
+      <w:r>
+        <w:t xml:space="preserve">signal strength </w:t>
+      </w:r>
+      <w:r>
+        <w:t>when a human is present and find the scenarios that are vulnerable to privacy breaches.</w:t>
       </w:r>
     </w:p>
     <w:p>
@@ -4381,72 +5037,11 @@
           <w:numId w:val="3"/>
         </w:numPr>
       </w:pPr>
-      <w:bookmarkStart w:id="13" w:name="_Toc431806081"/>
-      <w:r>
-        <w:t>Aims and Objectives</w:t>
-      </w:r>
-      <w:bookmarkEnd w:id="13"/>
-    </w:p>
-    <w:p>
-      <w:pPr>
-        <w:spacing w:before="0"/>
-      </w:pPr>
-      <w:r>
-        <w:t>Wireless internet is a very common method of providing Internet and networking facilities to people and devices. With such common used technology it should be safe to use.</w:t>
-      </w:r>
-      <w:r>
-        <w:t xml:space="preserve"> </w:t>
-      </w:r>
-      <w:r>
-        <w:t xml:space="preserve">In this research, I will design, </w:t>
-      </w:r>
-      <w:r>
-        <w:t>test</w:t>
-      </w:r>
-      <w:r>
-        <w:t xml:space="preserve"> and evaluate</w:t>
-      </w:r>
-      <w:r>
-        <w:t xml:space="preserve"> diffident real world scenarios </w:t>
-      </w:r>
-      <w:r>
-        <w:t>of wireless implementations to determine</w:t>
-      </w:r>
-      <w:r>
-        <w:t xml:space="preserve"> and prove</w:t>
-      </w:r>
-      <w:r>
-        <w:t xml:space="preserve"> the effect</w:t>
-      </w:r>
-      <w:r>
-        <w:t>s</w:t>
-      </w:r>
-      <w:r>
-        <w:t xml:space="preserve"> to </w:t>
-      </w:r>
-      <w:r>
-        <w:t xml:space="preserve">wireless </w:t>
-      </w:r>
-      <w:r>
-        <w:t xml:space="preserve">signal strength </w:t>
-      </w:r>
-      <w:r>
-        <w:t>when a human is present and find the scenarios that are vulnerable to privacy breaches.</w:t>
-      </w:r>
-    </w:p>
-    <w:p>
-      <w:pPr>
-        <w:pStyle w:val="Heading2"/>
-        <w:numPr>
-          <w:ilvl w:val="1"/>
-          <w:numId w:val="3"/>
-        </w:numPr>
-      </w:pPr>
-      <w:bookmarkStart w:id="14" w:name="_Toc431806082"/>
+      <w:bookmarkStart w:id="22" w:name="_Toc431836266"/>
       <w:r>
         <w:t>Research Question</w:t>
       </w:r>
-      <w:bookmarkEnd w:id="14"/>
+      <w:bookmarkEnd w:id="22"/>
     </w:p>
     <w:p>
       <w:pPr>
@@ -4548,7 +5143,6 @@
         </w:rPr>
       </w:pPr>
       <w:r>
-        <w:lastRenderedPageBreak/>
         <w:br w:type="page"/>
       </w:r>
     </w:p>
@@ -4569,11 +5163,11 @@
           <w:numId w:val="3"/>
         </w:numPr>
       </w:pPr>
-      <w:bookmarkStart w:id="15" w:name="_Toc431806083"/>
+      <w:bookmarkStart w:id="23" w:name="_Toc431836267"/>
       <w:r>
         <w:t>Background</w:t>
       </w:r>
-      <w:bookmarkEnd w:id="15"/>
+      <w:bookmarkEnd w:id="23"/>
     </w:p>
     <w:p/>
     <w:p>
@@ -4608,11 +5202,11 @@
           <w:numId w:val="3"/>
         </w:numPr>
       </w:pPr>
-      <w:bookmarkStart w:id="16" w:name="_Toc431806084"/>
+      <w:bookmarkStart w:id="24" w:name="_Toc431836268"/>
       <w:r>
         <w:t>Design</w:t>
       </w:r>
-      <w:bookmarkEnd w:id="16"/>
+      <w:bookmarkEnd w:id="24"/>
     </w:p>
     <w:p>
       <w:r>
@@ -4648,11 +5242,11 @@
           <w:numId w:val="3"/>
         </w:numPr>
       </w:pPr>
-      <w:bookmarkStart w:id="17" w:name="_Toc431806085"/>
+      <w:bookmarkStart w:id="25" w:name="_Toc431836269"/>
       <w:r>
         <w:t>Scenarios</w:t>
       </w:r>
-      <w:bookmarkEnd w:id="17"/>
+      <w:bookmarkEnd w:id="25"/>
     </w:p>
     <w:p>
       <w:r>
@@ -4741,11 +5335,11 @@
           <w:numId w:val="3"/>
         </w:numPr>
       </w:pPr>
-      <w:bookmarkStart w:id="18" w:name="_Toc431806086"/>
+      <w:bookmarkStart w:id="26" w:name="_Toc431836270"/>
       <w:r>
         <w:t>Scenario Diagrams</w:t>
       </w:r>
-      <w:bookmarkEnd w:id="18"/>
+      <w:bookmarkEnd w:id="26"/>
     </w:p>
     <w:p>
       <w:r>
@@ -4857,7 +5451,7 @@
                     </wp:inline>
                   </w:drawing>
                 </mc:Choice>
-                <mc:Fallback>
+                <mc:Fallback xmlns:w15="http://schemas.microsoft.com/office/word/2012/wordml">
                   <w:pict>
                     <v:rect w14:anchorId="68800B90" id="Rectangle 3" o:spid="_x0000_s1026" style="width:16.5pt;height:16.5pt;visibility:visible;mso-wrap-style:square;mso-left-percent:-10001;mso-top-percent:-10001;mso-position-horizontal:absolute;mso-position-horizontal-relative:char;mso-position-vertical:absolute;mso-position-vertical-relative:line;mso-left-percent:-10001;mso-top-percent:-10001;v-text-anchor:middle" o:gfxdata="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" fillcolor="#5b9bd5 [3204]" strokecolor="#1f4d78 [1604]" strokeweight="1pt">
                       <w10:anchorlock/>
@@ -4944,7 +5538,7 @@
                     </wp:inline>
                   </w:drawing>
                 </mc:Choice>
-                <mc:Fallback>
+                <mc:Fallback xmlns:w15="http://schemas.microsoft.com/office/word/2012/wordml">
                   <w:pict>
                     <v:oval w14:anchorId="1683F211" id="Oval 4" o:spid="_x0000_s1026" style="width:10.5pt;height:10.5pt;visibility:visible;mso-wrap-style:square;mso-left-percent:-10001;mso-top-percent:-10001;mso-position-horizontal:absolute;mso-position-horizontal-relative:char;mso-position-vertical:absolute;mso-position-vertical-relative:line;mso-left-percent:-10001;mso-top-percent:-10001;v-text-anchor:middle" o:gfxdata="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" fillcolor="#5b9bd5 [3204]" strokecolor="#1f4d78 [1604]" strokeweight="1pt">
                       <v:stroke joinstyle="miter"/>
@@ -5026,7 +5620,7 @@
                     </wp:inline>
                   </w:drawing>
                 </mc:Choice>
-                <mc:Fallback>
+                <mc:Fallback xmlns:w15="http://schemas.microsoft.com/office/word/2012/wordml">
                   <w:pict>
                     <v:shapetype w14:anchorId="097A2B5A" id="_x0000_t5" coordsize="21600,21600" o:spt="5" adj="10800" path="m@0,l,21600r21600,xe">
                       <v:stroke joinstyle="miter"/>
@@ -5068,7 +5662,7 @@
       <w:pPr>
         <w:pStyle w:val="Caption"/>
         <w:sectPr>
-          <w:footerReference w:type="default" r:id="rId15"/>
+          <w:footerReference w:type="default" r:id="rId19"/>
           <w:pgSz w:w="11909" w:h="16834" w:code="9"/>
           <w:pgMar w:top="1440" w:right="1440" w:bottom="1440" w:left="1440" w:header="720" w:footer="720" w:gutter="0"/>
           <w:cols w:space="720"/>
@@ -5078,27 +5672,14 @@
       <w:r>
         <w:t xml:space="preserve">Table </w:t>
       </w:r>
-      <w:r>
-        <w:fldChar w:fldCharType="begin"/>
-      </w:r>
-      <w:r>
-        <w:instrText xml:space="preserve"> SEQ Table \* ARABIC </w:instrText>
-      </w:r>
-      <w:r>
-        <w:fldChar w:fldCharType="separate"/>
-      </w:r>
-      <w:r>
-        <w:rPr>
-          <w:noProof/>
-        </w:rPr>
-        <w:t>1</w:t>
-      </w:r>
-      <w:r>
-        <w:rPr>
-          <w:noProof/>
-        </w:rPr>
-        <w:fldChar w:fldCharType="end"/>
-      </w:r>
+      <w:fldSimple w:instr=" SEQ Table \* ARABIC ">
+        <w:r>
+          <w:rPr>
+            <w:noProof/>
+          </w:rPr>
+          <w:t>1</w:t>
+        </w:r>
+      </w:fldSimple>
       <w:r>
         <w:t>- Symbols and resemblance</w:t>
       </w:r>
@@ -5244,7 +5825,7 @@
               </wp:inline>
             </w:drawing>
           </mc:Choice>
-          <mc:Fallback>
+          <mc:Fallback xmlns:w15="http://schemas.microsoft.com/office/word/2012/wordml">
             <w:pict>
               <v:group w14:anchorId="6685D190" id="Group 11" o:spid="_x0000_s1026" style="width:145.5pt;height:145.5pt;mso-position-horizontal-relative:char;mso-position-vertical-relative:line" coordsize="18478,18478" o:gfxdata="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">
                 <v:rect id="Rectangle 12" o:spid="_x0000_s1027" style="position:absolute;width:18478;height:18478;visibility:visible;mso-wrap-style:square;v-text-anchor:middle" o:gfxdata="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" fillcolor="white [3201]" strokecolor="#70ad47 [3209]" strokeweight="1pt"/>
@@ -5398,7 +5979,7 @@
               </wp:inline>
             </w:drawing>
           </mc:Choice>
-          <mc:Fallback>
+          <mc:Fallback xmlns:w15="http://schemas.microsoft.com/office/word/2012/wordml">
             <w:pict>
               <v:group w14:anchorId="1877E7B7" id="Group 15" o:spid="_x0000_s1026" style="width:145.5pt;height:145.5pt;mso-position-horizontal-relative:char;mso-position-vertical-relative:line" coordsize="18478,18478" o:gfxdata="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">
                 <v:rect id="Rectangle 16" o:spid="_x0000_s1027" style="position:absolute;width:18478;height:18478;visibility:visible;mso-wrap-style:square;v-text-anchor:middle" o:gfxdata="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" fillcolor="white [3201]" strokecolor="#70ad47 [3209]" strokeweight="1pt"/>
@@ -5554,7 +6135,7 @@
               </wp:inline>
             </w:drawing>
           </mc:Choice>
-          <mc:Fallback>
+          <mc:Fallback xmlns:w15="http://schemas.microsoft.com/office/word/2012/wordml">
             <w:pict>
               <v:group w14:anchorId="4A974219" id="Group 19" o:spid="_x0000_s1026" style="width:145.5pt;height:145.5pt;mso-position-horizontal-relative:char;mso-position-vertical-relative:line" coordsize="18478,18478" o:gfxdata="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">
                 <v:rect id="Rectangle 20" o:spid="_x0000_s1027" style="position:absolute;width:18478;height:18478;visibility:visible;mso-wrap-style:square;v-text-anchor:middle" o:gfxdata="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" fillcolor="white [3201]" strokecolor="#70ad47 [3209]" strokeweight="1pt"/>
@@ -5709,7 +6290,7 @@
               </wp:inline>
             </w:drawing>
           </mc:Choice>
-          <mc:Fallback>
+          <mc:Fallback xmlns:w15="http://schemas.microsoft.com/office/word/2012/wordml">
             <w:pict>
               <v:group w14:anchorId="06092F4E" id="Group 23" o:spid="_x0000_s1026" style="width:145.5pt;height:145.5pt;mso-position-horizontal-relative:char;mso-position-vertical-relative:line" coordsize="18478,18478" o:gfxdata="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">
                 <v:rect id="Rectangle 24" o:spid="_x0000_s1027" style="position:absolute;width:18478;height:18478;visibility:visible;mso-wrap-style:square;v-text-anchor:middle" o:gfxdata="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" fillcolor="white [3201]" strokecolor="#70ad47 [3209]" strokeweight="1pt"/>
@@ -5870,7 +6451,7 @@
               </wp:inline>
             </w:drawing>
           </mc:Choice>
-          <mc:Fallback>
+          <mc:Fallback xmlns:w15="http://schemas.microsoft.com/office/word/2012/wordml">
             <w:pict>
               <v:group w14:anchorId="240B3A15" id="Group 27" o:spid="_x0000_s1026" style="width:145.5pt;height:145.5pt;mso-position-horizontal-relative:char;mso-position-vertical-relative:line" coordsize="18478,18478" o:gfxdata="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">
                 <v:rect id="Rectangle 28" o:spid="_x0000_s1027" style="position:absolute;width:18478;height:18478;visibility:visible;mso-wrap-style:square;v-text-anchor:middle" o:gfxdata="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" fillcolor="white [3201]" strokecolor="#70ad47 [3209]" strokeweight="1pt"/>
@@ -6024,7 +6605,7 @@
               </wp:inline>
             </w:drawing>
           </mc:Choice>
-          <mc:Fallback>
+          <mc:Fallback xmlns:w15="http://schemas.microsoft.com/office/word/2012/wordml">
             <w:pict>
               <v:group w14:anchorId="06EE69D9" id="Group 31" o:spid="_x0000_s1026" style="width:145.5pt;height:145.5pt;mso-position-horizontal-relative:char;mso-position-vertical-relative:line" coordsize="18478,18478" o:gfxdata="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">
                 <v:rect id="Rectangle 32" o:spid="_x0000_s1027" style="position:absolute;width:18478;height:18478;visibility:visible;mso-wrap-style:square;v-text-anchor:middle" o:gfxdata="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" fillcolor="white [3201]" strokecolor="#70ad47 [3209]" strokeweight="1pt"/>
@@ -6179,7 +6760,7 @@
               </wp:inline>
             </w:drawing>
           </mc:Choice>
-          <mc:Fallback>
+          <mc:Fallback xmlns:w15="http://schemas.microsoft.com/office/word/2012/wordml">
             <w:pict>
               <v:group w14:anchorId="431901FE" id="Group 35" o:spid="_x0000_s1026" style="width:145.5pt;height:145.5pt;mso-position-horizontal-relative:char;mso-position-vertical-relative:line" coordsize="18478,18478" o:gfxdata="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">
                 <v:rect id="Rectangle 36" o:spid="_x0000_s1027" style="position:absolute;width:18478;height:18478;visibility:visible;mso-wrap-style:square;v-text-anchor:middle" o:gfxdata="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" fillcolor="white [3201]" strokecolor="#70ad47 [3209]" strokeweight="1pt"/>
@@ -6337,7 +6918,7 @@
               </wp:inline>
             </w:drawing>
           </mc:Choice>
-          <mc:Fallback>
+          <mc:Fallback xmlns:w15="http://schemas.microsoft.com/office/word/2012/wordml">
             <w:pict>
               <v:group w14:anchorId="23F658C0" id="Group 39" o:spid="_x0000_s1026" style="width:145.5pt;height:145.5pt;mso-position-horizontal-relative:char;mso-position-vertical-relative:line" coordsize="18478,18478" o:gfxdata="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">
                 <v:rect id="Rectangle 40" o:spid="_x0000_s1027" style="position:absolute;width:18478;height:18478;visibility:visible;mso-wrap-style:square;v-text-anchor:middle" o:gfxdata="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" fillcolor="white [3201]" strokecolor="#70ad47 [3209]" strokeweight="1pt"/>
@@ -6491,7 +7072,7 @@
               </wp:inline>
             </w:drawing>
           </mc:Choice>
-          <mc:Fallback>
+          <mc:Fallback xmlns:w15="http://schemas.microsoft.com/office/word/2012/wordml">
             <w:pict>
               <v:group w14:anchorId="280BD881" id="Group 43" o:spid="_x0000_s1026" style="width:145.5pt;height:145.5pt;mso-position-horizontal-relative:char;mso-position-vertical-relative:line" coordsize="18478,18478" o:gfxdata="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">
                 <v:rect id="Rectangle 44" o:spid="_x0000_s1027" style="position:absolute;width:18478;height:18478;visibility:visible;mso-wrap-style:square;v-text-anchor:middle" o:gfxdata="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" fillcolor="white [3201]" strokecolor="#70ad47 [3209]" strokeweight="1pt"/>
@@ -6646,7 +7227,7 @@
               </wp:inline>
             </w:drawing>
           </mc:Choice>
-          <mc:Fallback>
+          <mc:Fallback xmlns:w15="http://schemas.microsoft.com/office/word/2012/wordml">
             <w:pict>
               <v:group w14:anchorId="6F3A6438" id="Group 47" o:spid="_x0000_s1026" style="width:145.5pt;height:145.5pt;mso-position-horizontal-relative:char;mso-position-vertical-relative:line" coordsize="18478,18478" o:gfxdata="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">
                 <v:rect id="Rectangle 48" o:spid="_x0000_s1027" style="position:absolute;width:18478;height:18478;visibility:visible;mso-wrap-style:square;v-text-anchor:middle" o:gfxdata="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" fillcolor="white [3201]" strokecolor="#70ad47 [3209]" strokeweight="1pt"/>
@@ -6804,7 +7385,7 @@
               </wp:inline>
             </w:drawing>
           </mc:Choice>
-          <mc:Fallback>
+          <mc:Fallback xmlns:w15="http://schemas.microsoft.com/office/word/2012/wordml">
             <w:pict>
               <v:group w14:anchorId="40A95DF4" id="Group 51" o:spid="_x0000_s1026" style="width:145.5pt;height:145.5pt;mso-position-horizontal-relative:char;mso-position-vertical-relative:line" coordsize="18478,18478" o:gfxdata="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">
                 <v:rect id="Rectangle 52" o:spid="_x0000_s1027" style="position:absolute;width:18478;height:18478;visibility:visible;mso-wrap-style:square;v-text-anchor:middle" o:gfxdata="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" fillcolor="white [3201]" strokecolor="#70ad47 [3209]" strokeweight="1pt"/>
@@ -6959,7 +7540,7 @@
               </wp:inline>
             </w:drawing>
           </mc:Choice>
-          <mc:Fallback>
+          <mc:Fallback xmlns:w15="http://schemas.microsoft.com/office/word/2012/wordml">
             <w:pict>
               <v:group w14:anchorId="2C793457" id="Group 87" o:spid="_x0000_s1026" style="width:145.5pt;height:145.5pt;mso-position-horizontal-relative:char;mso-position-vertical-relative:line" coordsize="18478,18478" o:gfxdata="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">
                 <v:rect id="Rectangle 84" o:spid="_x0000_s1027" style="position:absolute;width:18478;height:18478;visibility:visible;mso-wrap-style:square;v-text-anchor:middle" o:gfxdata="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" fillcolor="white [3201]" strokecolor="#70ad47 [3209]" strokeweight="1pt"/>
@@ -7113,7 +7694,7 @@
               </wp:inline>
             </w:drawing>
           </mc:Choice>
-          <mc:Fallback>
+          <mc:Fallback xmlns:w15="http://schemas.microsoft.com/office/word/2012/wordml">
             <w:pict>
               <v:group w14:anchorId="10A20A0E" id="Group 55" o:spid="_x0000_s1026" style="width:145.5pt;height:145.5pt;mso-position-horizontal-relative:char;mso-position-vertical-relative:line" coordsize="18478,18478" o:gfxdata="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">
                 <v:rect id="Rectangle 56" o:spid="_x0000_s1027" style="position:absolute;width:18478;height:18478;visibility:visible;mso-wrap-style:square;v-text-anchor:middle" o:gfxdata="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" fillcolor="white [3201]" strokecolor="#70ad47 [3209]" strokeweight="1pt"/>
@@ -7267,7 +7848,7 @@
               </wp:inline>
             </w:drawing>
           </mc:Choice>
-          <mc:Fallback>
+          <mc:Fallback xmlns:w15="http://schemas.microsoft.com/office/word/2012/wordml">
             <w:pict>
               <v:group w14:anchorId="6B6E6C4A" id="Group 97" o:spid="_x0000_s1026" style="width:145.5pt;height:145.5pt;mso-position-horizontal-relative:char;mso-position-vertical-relative:line" coordsize="18478,18478" o:gfxdata="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">
                 <v:rect id="Rectangle 94" o:spid="_x0000_s1027" style="position:absolute;width:18478;height:18478;visibility:visible;mso-wrap-style:square;v-text-anchor:middle" o:gfxdata="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" fillcolor="white [3201]" strokecolor="#70ad47 [3209]" strokeweight="1pt"/>
@@ -7422,7 +8003,7 @@
               </wp:inline>
             </w:drawing>
           </mc:Choice>
-          <mc:Fallback>
+          <mc:Fallback xmlns:w15="http://schemas.microsoft.com/office/word/2012/wordml">
             <w:pict>
               <v:group w14:anchorId="268C2BD3" id="Group 102" o:spid="_x0000_s1026" style="width:145.5pt;height:145.5pt;mso-position-horizontal-relative:char;mso-position-vertical-relative:line" coordsize="18478,18478" o:gfxdata="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">
                 <v:rect id="Rectangle 99" o:spid="_x0000_s1027" style="position:absolute;width:18478;height:18478;visibility:visible;mso-wrap-style:square;v-text-anchor:middle" o:gfxdata="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" fillcolor="white [3201]" strokecolor="#70ad47 [3209]" strokeweight="1pt"/>
@@ -7581,7 +8162,7 @@
               </wp:inline>
             </w:drawing>
           </mc:Choice>
-          <mc:Fallback>
+          <mc:Fallback xmlns:w15="http://schemas.microsoft.com/office/word/2012/wordml">
             <w:pict>
               <v:group w14:anchorId="25DBBBD1" id="Group 107" o:spid="_x0000_s1026" style="width:145.5pt;height:145.5pt;mso-position-horizontal-relative:char;mso-position-vertical-relative:line" coordsize="18478,18478" o:gfxdata="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">
                 <v:rect id="Rectangle 104" o:spid="_x0000_s1027" style="position:absolute;width:18478;height:18478;visibility:visible;mso-wrap-style:square;v-text-anchor:middle" o:gfxdata="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" fillcolor="white [3201]" strokecolor="#70ad47 [3209]" strokeweight="1pt"/>
@@ -7819,7 +8400,7 @@
               </wp:inline>
             </w:drawing>
           </mc:Choice>
-          <mc:Fallback>
+          <mc:Fallback xmlns:w15="http://schemas.microsoft.com/office/word/2012/wordml">
             <w:pict>
               <v:group w14:anchorId="36F9BBE3" id="Group 135" o:spid="_x0000_s1026" style="width:145.5pt;height:145.5pt;mso-position-horizontal-relative:char;mso-position-vertical-relative:line" coordsize="18478,18478" o:gfxdata="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">
                 <v:group id="Group 129" o:spid="_x0000_s1027" style="position:absolute;width:18478;height:18478" coordsize="18478,18478" o:gfxdata="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">
@@ -8023,7 +8604,7 @@
               </wp:inline>
             </w:drawing>
           </mc:Choice>
-          <mc:Fallback>
+          <mc:Fallback xmlns:w15="http://schemas.microsoft.com/office/word/2012/wordml">
             <w:pict>
               <v:group w14:anchorId="023D5E8F" id="Group 143" o:spid="_x0000_s1026" style="width:145.5pt;height:145.5pt;mso-position-horizontal-relative:char;mso-position-vertical-relative:line" coordsize="18478,18478" o:gfxdata="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">
                 <v:group id="Group 138" o:spid="_x0000_s1027" style="position:absolute;width:18478;height:18478" coordsize="18478,18478" o:gfxdata="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">
@@ -8228,7 +8809,7 @@
               </wp:inline>
             </w:drawing>
           </mc:Choice>
-          <mc:Fallback>
+          <mc:Fallback xmlns:w15="http://schemas.microsoft.com/office/word/2012/wordml">
             <w:pict>
               <v:group w14:anchorId="30D012D1" id="Group 152" o:spid="_x0000_s1026" style="width:145.5pt;height:145.5pt;mso-position-horizontal-relative:char;mso-position-vertical-relative:line" coordsize="18478,18478" o:gfxdata="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">
                 <v:group id="Group 146" o:spid="_x0000_s1027" style="position:absolute;width:18478;height:18478" coordsize="18478,18478" o:gfxdata="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">
@@ -8290,6 +8871,7 @@
       <w:r>
         <w:t xml:space="preserve">[1] University of Utah. (2015 October, 01). </w:t>
       </w:r>
+      <w:proofErr w:type="gramStart"/>
       <w:r>
         <w:rPr>
           <w:rStyle w:val="selectable"/>
@@ -8299,7 +8881,11 @@
         <w:t xml:space="preserve">Radio Tomographic Imaging </w:t>
       </w:r>
       <w:r>
-        <w:t xml:space="preserve">[Online]. Available: http://span.ece.utah.edu/radio-tomographic-imaging </w:t>
+        <w:t>[Online].</w:t>
+      </w:r>
+      <w:proofErr w:type="gramEnd"/>
+      <w:r>
+        <w:t xml:space="preserve"> Available: http://span.ece.utah.edu/radio-tomographic-imaging </w:t>
       </w:r>
       <w:r>
         <w:rPr>
@@ -8319,8 +8905,21 @@
         <w:t>2</w:t>
       </w:r>
       <w:r>
-        <w:t>] J. Wilson and N. Patwari, “Radio tomographic imaging with wireless networks,” IEEE Transactions on Mobile Computing, vol. 9, no. 5, pp. 621–632, May 2010. Published, 01/08/2010.</w:t>
-      </w:r>
+        <w:t xml:space="preserve">] J. Wilson and N. </w:t>
+      </w:r>
+      <w:proofErr w:type="spellStart"/>
+      <w:r>
+        <w:t>Patwari</w:t>
+      </w:r>
+      <w:proofErr w:type="spellEnd"/>
+      <w:r>
+        <w:t xml:space="preserve">, “Radio tomographic imaging with wireless networks,” IEEE Transactions on Mobile Computing, vol. 9, no. 5, pp. 621–632, May 2010. </w:t>
+      </w:r>
+      <w:proofErr w:type="gramStart"/>
+      <w:r>
+        <w:t>Published, 01/08/2010.</w:t>
+      </w:r>
+      <w:proofErr w:type="gramEnd"/>
     </w:p>
     <w:p>
       <w:pPr>
@@ -8346,7 +8945,21 @@
         <w:rPr>
           <w:rStyle w:val="selectable"/>
         </w:rPr>
-        <w:t xml:space="preserve"> [online] Scu.edu. Available at: http://www.scu.edu/ethics/practicing/focusareas/technology/internet/privacy/what-is-privacy.html [Accessed 3 Oct. 2015].</w:t>
+        <w:t xml:space="preserve"> [</w:t>
+      </w:r>
+      <w:proofErr w:type="gramStart"/>
+      <w:r>
+        <w:rPr>
+          <w:rStyle w:val="selectable"/>
+        </w:rPr>
+        <w:t>online</w:t>
+      </w:r>
+      <w:proofErr w:type="gramEnd"/>
+      <w:r>
+        <w:rPr>
+          <w:rStyle w:val="selectable"/>
+        </w:rPr>
+        <w:t>] Scu.edu. Available at: http://www.scu.edu/ethics/practicing/focusareas/technology/internet/privacy/what-is-privacy.html [Accessed 3 Oct. 2015].</w:t>
       </w:r>
     </w:p>
     <w:p>
@@ -8365,7 +8978,21 @@
         <w:rPr>
           <w:rStyle w:val="selectable"/>
         </w:rPr>
-        <w:t>Samuel D. Warren and Louis D. Brandeis, "The Right to Privacy," Harvard Law Review, 4 (5), (1890): 193-220, p. 195, citing Judge Cooley in Cooley on Torts, 2nd ed.</w:t>
+        <w:t xml:space="preserve">Samuel D. Warren and Louis D. Brandeis, "The Right to Privacy," Harvard Law Review, 4 (5), (1890): 193-220, p. 195, citing Judge Cooley in Cooley on Torts, 2nd </w:t>
+      </w:r>
+      <w:proofErr w:type="gramStart"/>
+      <w:r>
+        <w:rPr>
+          <w:rStyle w:val="selectable"/>
+        </w:rPr>
+        <w:t>ed</w:t>
+      </w:r>
+      <w:proofErr w:type="gramEnd"/>
+      <w:r>
+        <w:rPr>
+          <w:rStyle w:val="selectable"/>
+        </w:rPr>
+        <w:t>.</w:t>
       </w:r>
     </w:p>
     <w:p>
@@ -8387,6 +9014,7 @@
         </w:rPr>
         <w:t xml:space="preserve">Wikipedia, (2015). </w:t>
       </w:r>
+      <w:proofErr w:type="gramStart"/>
       <w:r>
         <w:rPr>
           <w:rStyle w:val="selectable"/>
@@ -8398,7 +9026,28 @@
         <w:rPr>
           <w:rStyle w:val="selectable"/>
         </w:rPr>
-        <w:t>. [online] Available at: https://en.wikipedia.org/wiki/Wi-Fi [Accessed 5 Oct. 2015].</w:t>
+        <w:t>.</w:t>
+      </w:r>
+      <w:proofErr w:type="gramEnd"/>
+      <w:r>
+        <w:rPr>
+          <w:rStyle w:val="selectable"/>
+        </w:rPr>
+        <w:t xml:space="preserve"> [</w:t>
+      </w:r>
+      <w:proofErr w:type="gramStart"/>
+      <w:r>
+        <w:rPr>
+          <w:rStyle w:val="selectable"/>
+        </w:rPr>
+        <w:t>online</w:t>
+      </w:r>
+      <w:proofErr w:type="gramEnd"/>
+      <w:r>
+        <w:rPr>
+          <w:rStyle w:val="selectable"/>
+        </w:rPr>
+        <w:t>] Available at: https://en.wikipedia.org/wiki/Wi-Fi [Accessed 5 Oct. 2015].</w:t>
       </w:r>
     </w:p>
     <w:p>
@@ -8419,6 +9068,7 @@
         </w:rPr>
         <w:t xml:space="preserve">Wikipedia, (2015). </w:t>
       </w:r>
+      <w:proofErr w:type="gramStart"/>
       <w:r>
         <w:rPr>
           <w:rStyle w:val="selectable"/>
@@ -8430,7 +9080,28 @@
         <w:rPr>
           <w:rStyle w:val="selectable"/>
         </w:rPr>
-        <w:t>. [online] Available at: https://en.wikipedia.org/wiki/IEEE_802.11 [Accessed 5 Oct. 2015].</w:t>
+        <w:t>.</w:t>
+      </w:r>
+      <w:proofErr w:type="gramEnd"/>
+      <w:r>
+        <w:rPr>
+          <w:rStyle w:val="selectable"/>
+        </w:rPr>
+        <w:t xml:space="preserve"> [</w:t>
+      </w:r>
+      <w:proofErr w:type="gramStart"/>
+      <w:r>
+        <w:rPr>
+          <w:rStyle w:val="selectable"/>
+        </w:rPr>
+        <w:t>online</w:t>
+      </w:r>
+      <w:proofErr w:type="gramEnd"/>
+      <w:r>
+        <w:rPr>
+          <w:rStyle w:val="selectable"/>
+        </w:rPr>
+        <w:t>] Available at: https://en.wikipedia.org/wiki/IEEE_802.11 [Accessed 5 Oct. 2015].</w:t>
       </w:r>
     </w:p>
     <w:p>
@@ -8443,6 +9114,7 @@
       <w:r>
         <w:t>Wikipedia, (2015). </w:t>
       </w:r>
+      <w:proofErr w:type="gramStart"/>
       <w:r>
         <w:rPr>
           <w:i/>
@@ -8451,7 +9123,19 @@
         <w:t>Decibel</w:t>
       </w:r>
       <w:r>
-        <w:t>. [online] Available at: https://en.wikipedia.org/wiki/Decibel [Accessed 5 Oct. 2015].</w:t>
+        <w:t>.</w:t>
+      </w:r>
+      <w:proofErr w:type="gramEnd"/>
+      <w:r>
+        <w:t xml:space="preserve"> [</w:t>
+      </w:r>
+      <w:proofErr w:type="gramStart"/>
+      <w:r>
+        <w:t>online</w:t>
+      </w:r>
+      <w:proofErr w:type="gramEnd"/>
+      <w:r>
+        <w:t>] Available at: https://en.wikipedia.org/wiki/Decibel [Accessed 5 Oct. 2015].</w:t>
       </w:r>
     </w:p>
     <w:p>
@@ -8472,7 +9156,15 @@
         <w:t>Wireless access point</w:t>
       </w:r>
       <w:r>
-        <w:t>. [online] Available at: https://en.wikipedia.org/wiki/Wireless_access_point [Accessed 5 Oct. 2015].</w:t>
+        <w:t>. [</w:t>
+      </w:r>
+      <w:proofErr w:type="gramStart"/>
+      <w:r>
+        <w:t>online</w:t>
+      </w:r>
+      <w:proofErr w:type="gramEnd"/>
+      <w:r>
+        <w:t>] Available at: https://en.wikipedia.org/wiki/Wireless_access_point [Accessed 5 Oct. 2015].</w:t>
       </w:r>
     </w:p>
     <w:p>
@@ -8480,7 +9172,23 @@
         <w:t xml:space="preserve">[9] </w:t>
       </w:r>
       <w:r>
-        <w:t>Dlink.co.in, (2015). D-Link Wireless N ADSL2+ 4-Port Wi-Fi Router. [online] Available at: http://www.dlink.co.in/products/?pid=452 [Accessed 5 Oct. 2015].</w:t>
+        <w:t xml:space="preserve">Dlink.co.in, (2015). </w:t>
+      </w:r>
+      <w:proofErr w:type="gramStart"/>
+      <w:r>
+        <w:t>D-Link Wireless N ADSL2+ 4-Port Wi-Fi Router.</w:t>
+      </w:r>
+      <w:proofErr w:type="gramEnd"/>
+      <w:r>
+        <w:t xml:space="preserve"> [</w:t>
+      </w:r>
+      <w:proofErr w:type="gramStart"/>
+      <w:r>
+        <w:t>online</w:t>
+      </w:r>
+      <w:proofErr w:type="gramEnd"/>
+      <w:r>
+        <w:t>] Available at: http://www.dlink.co.in/products/?pid=452 [Accessed 5 Oct. 2015].</w:t>
       </w:r>
     </w:p>
     <w:sectPr>
@@ -8495,7 +9203,7 @@
 </file>
 
 <file path=word/endnotes.xml><?xml version="1.0" encoding="utf-8"?>
-<w:endnotes xmlns:wpc="http://schemas.microsoft.com/office/word/2010/wordprocessingCanvas" xmlns:mc="http://schemas.openxmlformats.org/markup-compatibility/2006" xmlns:o="urn:schemas-microsoft-com:office:office" xmlns:r="http://schemas.openxmlformats.org/officeDocument/2006/relationships" xmlns:m="http://schemas.openxmlformats.org/officeDocument/2006/math" xmlns:v="urn:schemas-microsoft-com:vml" xmlns:wp14="http://schemas.microsoft.com/office/word/2010/wordprocessingDrawing" xmlns:wp="http://schemas.openxmlformats.org/drawingml/2006/wordprocessingDrawing" xmlns:w10="urn:schemas-microsoft-com:office:word" xmlns:w="http://schemas.openxmlformats.org/wordprocessingml/2006/main" xmlns:w14="http://schemas.microsoft.com/office/word/2010/wordml" xmlns:w15="http://schemas.microsoft.com/office/word/2012/wordml" xmlns:wpg="http://schemas.microsoft.com/office/word/2010/wordprocessingGroup" xmlns:wpi="http://schemas.microsoft.com/office/word/2010/wordprocessingInk" xmlns:wne="http://schemas.microsoft.com/office/word/2006/wordml" xmlns:wps="http://schemas.microsoft.com/office/word/2010/wordprocessingShape" mc:Ignorable="w14 w15 wp14">
+<w:endnotes xmlns:wpc="http://schemas.microsoft.com/office/word/2010/wordprocessingCanvas" xmlns:mc="http://schemas.openxmlformats.org/markup-compatibility/2006" xmlns:o="urn:schemas-microsoft-com:office:office" xmlns:r="http://schemas.openxmlformats.org/officeDocument/2006/relationships" xmlns:m="http://schemas.openxmlformats.org/officeDocument/2006/math" xmlns:v="urn:schemas-microsoft-com:vml" xmlns:wp14="http://schemas.microsoft.com/office/word/2010/wordprocessingDrawing" xmlns:wp="http://schemas.openxmlformats.org/drawingml/2006/wordprocessingDrawing" xmlns:w10="urn:schemas-microsoft-com:office:word" xmlns:w="http://schemas.openxmlformats.org/wordprocessingml/2006/main" xmlns:w14="http://schemas.microsoft.com/office/word/2010/wordml" xmlns:wpg="http://schemas.microsoft.com/office/word/2010/wordprocessingGroup" xmlns:wpi="http://schemas.microsoft.com/office/word/2010/wordprocessingInk" xmlns:wne="http://schemas.microsoft.com/office/word/2006/wordml" xmlns:wps="http://schemas.microsoft.com/office/word/2010/wordprocessingShape" mc:Ignorable="w14 wp14">
   <w:endnote w:type="separator" w:id="-1">
     <w:p>
       <w:pPr>
@@ -8520,7 +9228,7 @@
 </file>
 
 <file path=word/footer1.xml><?xml version="1.0" encoding="utf-8"?>
-<w:ftr xmlns:wpc="http://schemas.microsoft.com/office/word/2010/wordprocessingCanvas" xmlns:mc="http://schemas.openxmlformats.org/markup-compatibility/2006" xmlns:o="urn:schemas-microsoft-com:office:office" xmlns:r="http://schemas.openxmlformats.org/officeDocument/2006/relationships" xmlns:m="http://schemas.openxmlformats.org/officeDocument/2006/math" xmlns:v="urn:schemas-microsoft-com:vml" xmlns:wp14="http://schemas.microsoft.com/office/word/2010/wordprocessingDrawing" xmlns:wp="http://schemas.openxmlformats.org/drawingml/2006/wordprocessingDrawing" xmlns:w10="urn:schemas-microsoft-com:office:word" xmlns:w="http://schemas.openxmlformats.org/wordprocessingml/2006/main" xmlns:w14="http://schemas.microsoft.com/office/word/2010/wordml" xmlns:w15="http://schemas.microsoft.com/office/word/2012/wordml" xmlns:wpg="http://schemas.microsoft.com/office/word/2010/wordprocessingGroup" xmlns:wpi="http://schemas.microsoft.com/office/word/2010/wordprocessingInk" xmlns:wne="http://schemas.microsoft.com/office/word/2006/wordml" xmlns:wps="http://schemas.microsoft.com/office/word/2010/wordprocessingShape" mc:Ignorable="w14 w15 wp14">
+<w:ftr xmlns:wpc="http://schemas.microsoft.com/office/word/2010/wordprocessingCanvas" xmlns:mc="http://schemas.openxmlformats.org/markup-compatibility/2006" xmlns:o="urn:schemas-microsoft-com:office:office" xmlns:r="http://schemas.openxmlformats.org/officeDocument/2006/relationships" xmlns:m="http://schemas.openxmlformats.org/officeDocument/2006/math" xmlns:v="urn:schemas-microsoft-com:vml" xmlns:wp14="http://schemas.microsoft.com/office/word/2010/wordprocessingDrawing" xmlns:wp="http://schemas.openxmlformats.org/drawingml/2006/wordprocessingDrawing" xmlns:w10="urn:schemas-microsoft-com:office:word" xmlns:w="http://schemas.openxmlformats.org/wordprocessingml/2006/main" xmlns:w14="http://schemas.microsoft.com/office/word/2010/wordml" xmlns:wpg="http://schemas.microsoft.com/office/word/2010/wordprocessingGroup" xmlns:wpi="http://schemas.microsoft.com/office/word/2010/wordprocessingInk" xmlns:wne="http://schemas.microsoft.com/office/word/2006/wordml" xmlns:wps="http://schemas.microsoft.com/office/word/2010/wordprocessingShape" mc:Ignorable="w14 wp14">
   <w:sdt>
     <w:sdtPr>
       <w:id w:val="1793400272"/>
@@ -8557,7 +9265,7 @@
           <w:rPr>
             <w:noProof/>
           </w:rPr>
-          <w:t>19</w:t>
+          <w:t>6</w:t>
         </w:r>
         <w:r>
           <w:rPr>
@@ -8587,7 +9295,7 @@
 </file>
 
 <file path=word/footnotes.xml><?xml version="1.0" encoding="utf-8"?>
-<w:footnotes xmlns:wpc="http://schemas.microsoft.com/office/word/2010/wordprocessingCanvas" xmlns:mc="http://schemas.openxmlformats.org/markup-compatibility/2006" xmlns:o="urn:schemas-microsoft-com:office:office" xmlns:r="http://schemas.openxmlformats.org/officeDocument/2006/relationships" xmlns:m="http://schemas.openxmlformats.org/officeDocument/2006/math" xmlns:v="urn:schemas-microsoft-com:vml" xmlns:wp14="http://schemas.microsoft.com/office/word/2010/wordprocessingDrawing" xmlns:wp="http://schemas.openxmlformats.org/drawingml/2006/wordprocessingDrawing" xmlns:w10="urn:schemas-microsoft-com:office:word" xmlns:w="http://schemas.openxmlformats.org/wordprocessingml/2006/main" xmlns:w14="http://schemas.microsoft.com/office/word/2010/wordml" xmlns:w15="http://schemas.microsoft.com/office/word/2012/wordml" xmlns:wpg="http://schemas.microsoft.com/office/word/2010/wordprocessingGroup" xmlns:wpi="http://schemas.microsoft.com/office/word/2010/wordprocessingInk" xmlns:wne="http://schemas.microsoft.com/office/word/2006/wordml" xmlns:wps="http://schemas.microsoft.com/office/word/2010/wordprocessingShape" mc:Ignorable="w14 w15 wp14">
+<w:footnotes xmlns:wpc="http://schemas.microsoft.com/office/word/2010/wordprocessingCanvas" xmlns:mc="http://schemas.openxmlformats.org/markup-compatibility/2006" xmlns:o="urn:schemas-microsoft-com:office:office" xmlns:r="http://schemas.openxmlformats.org/officeDocument/2006/relationships" xmlns:m="http://schemas.openxmlformats.org/officeDocument/2006/math" xmlns:v="urn:schemas-microsoft-com:vml" xmlns:wp14="http://schemas.microsoft.com/office/word/2010/wordprocessingDrawing" xmlns:wp="http://schemas.openxmlformats.org/drawingml/2006/wordprocessingDrawing" xmlns:w10="urn:schemas-microsoft-com:office:word" xmlns:w="http://schemas.openxmlformats.org/wordprocessingml/2006/main" xmlns:w14="http://schemas.microsoft.com/office/word/2010/wordml" xmlns:wpg="http://schemas.microsoft.com/office/word/2010/wordprocessingGroup" xmlns:wpi="http://schemas.microsoft.com/office/word/2010/wordprocessingInk" xmlns:wne="http://schemas.microsoft.com/office/word/2006/wordml" xmlns:wps="http://schemas.microsoft.com/office/word/2010/wordprocessingShape" mc:Ignorable="w14 wp14">
   <w:footnote w:type="separator" w:id="-1">
     <w:p>
       <w:pPr>
@@ -8612,8 +9320,8 @@
 </file>
 
 <file path=word/numbering.xml><?xml version="1.0" encoding="utf-8"?>
-<w:numbering xmlns:wpc="http://schemas.microsoft.com/office/word/2010/wordprocessingCanvas" xmlns:mc="http://schemas.openxmlformats.org/markup-compatibility/2006" xmlns:o="urn:schemas-microsoft-com:office:office" xmlns:r="http://schemas.openxmlformats.org/officeDocument/2006/relationships" xmlns:m="http://schemas.openxmlformats.org/officeDocument/2006/math" xmlns:v="urn:schemas-microsoft-com:vml" xmlns:wp14="http://schemas.microsoft.com/office/word/2010/wordprocessingDrawing" xmlns:wp="http://schemas.openxmlformats.org/drawingml/2006/wordprocessingDrawing" xmlns:w10="urn:schemas-microsoft-com:office:word" xmlns:w="http://schemas.openxmlformats.org/wordprocessingml/2006/main" xmlns:w14="http://schemas.microsoft.com/office/word/2010/wordml" xmlns:w15="http://schemas.microsoft.com/office/word/2012/wordml" xmlns:wpg="http://schemas.microsoft.com/office/word/2010/wordprocessingGroup" xmlns:wpi="http://schemas.microsoft.com/office/word/2010/wordprocessingInk" xmlns:wne="http://schemas.microsoft.com/office/word/2006/wordml" xmlns:wps="http://schemas.microsoft.com/office/word/2010/wordprocessingShape" mc:Ignorable="w14 w15 wp14">
-  <w:abstractNum w:abstractNumId="0" w15:restartNumberingAfterBreak="0">
+<w:numbering xmlns:wpc="http://schemas.microsoft.com/office/word/2010/wordprocessingCanvas" xmlns:mc="http://schemas.openxmlformats.org/markup-compatibility/2006" xmlns:o="urn:schemas-microsoft-com:office:office" xmlns:r="http://schemas.openxmlformats.org/officeDocument/2006/relationships" xmlns:m="http://schemas.openxmlformats.org/officeDocument/2006/math" xmlns:v="urn:schemas-microsoft-com:vml" xmlns:wp14="http://schemas.microsoft.com/office/word/2010/wordprocessingDrawing" xmlns:wp="http://schemas.openxmlformats.org/drawingml/2006/wordprocessingDrawing" xmlns:w10="urn:schemas-microsoft-com:office:word" xmlns:w="http://schemas.openxmlformats.org/wordprocessingml/2006/main" xmlns:w14="http://schemas.microsoft.com/office/word/2010/wordml" xmlns:wpg="http://schemas.microsoft.com/office/word/2010/wordprocessingGroup" xmlns:wpi="http://schemas.microsoft.com/office/word/2010/wordprocessingInk" xmlns:wne="http://schemas.microsoft.com/office/word/2006/wordml" xmlns:wps="http://schemas.microsoft.com/office/word/2010/wordprocessingShape" mc:Ignorable="w14 wp14">
+  <w:abstractNum w:abstractNumId="0">
     <w:nsid w:val="069408B2"/>
     <w:multiLevelType w:val="hybridMultilevel"/>
     <w:tmpl w:val="67823CF8"/>
@@ -8699,7 +9407,7 @@
       </w:pPr>
     </w:lvl>
   </w:abstractNum>
-  <w:abstractNum w:abstractNumId="1" w15:restartNumberingAfterBreak="0">
+  <w:abstractNum w:abstractNumId="1">
     <w:nsid w:val="0C7F0443"/>
     <w:multiLevelType w:val="hybridMultilevel"/>
     <w:tmpl w:val="54E8B680"/>
@@ -8788,7 +9496,7 @@
       </w:pPr>
     </w:lvl>
   </w:abstractNum>
-  <w:abstractNum w:abstractNumId="2" w15:restartNumberingAfterBreak="0">
+  <w:abstractNum w:abstractNumId="2">
     <w:nsid w:val="1E3F0F88"/>
     <w:multiLevelType w:val="hybridMultilevel"/>
     <w:tmpl w:val="FBA22E76"/>
@@ -8874,7 +9582,7 @@
       </w:pPr>
     </w:lvl>
   </w:abstractNum>
-  <w:abstractNum w:abstractNumId="3" w15:restartNumberingAfterBreak="0">
+  <w:abstractNum w:abstractNumId="3">
     <w:nsid w:val="217D7398"/>
     <w:multiLevelType w:val="hybridMultilevel"/>
     <w:tmpl w:val="AFD29F82"/>
@@ -8960,7 +9668,7 @@
       </w:pPr>
     </w:lvl>
   </w:abstractNum>
-  <w:abstractNum w:abstractNumId="4" w15:restartNumberingAfterBreak="0">
+  <w:abstractNum w:abstractNumId="4">
     <w:nsid w:val="2CAA2EAD"/>
     <w:multiLevelType w:val="hybridMultilevel"/>
     <w:tmpl w:val="C2DAAC2A"/>
@@ -9046,7 +9754,7 @@
       </w:pPr>
     </w:lvl>
   </w:abstractNum>
-  <w:abstractNum w:abstractNumId="5" w15:restartNumberingAfterBreak="0">
+  <w:abstractNum w:abstractNumId="5">
     <w:nsid w:val="34E90BCE"/>
     <w:multiLevelType w:val="multilevel"/>
     <w:tmpl w:val="CD8AE086"/>
@@ -9159,7 +9867,7 @@
       </w:rPr>
     </w:lvl>
   </w:abstractNum>
-  <w:abstractNum w:abstractNumId="6" w15:restartNumberingAfterBreak="0">
+  <w:abstractNum w:abstractNumId="6">
     <w:nsid w:val="419A7F2E"/>
     <w:multiLevelType w:val="multilevel"/>
     <w:tmpl w:val="CD8AE086"/>
@@ -9272,7 +9980,7 @@
       </w:rPr>
     </w:lvl>
   </w:abstractNum>
-  <w:abstractNum w:abstractNumId="7" w15:restartNumberingAfterBreak="0">
+  <w:abstractNum w:abstractNumId="7">
     <w:nsid w:val="4C5A618F"/>
     <w:multiLevelType w:val="multilevel"/>
     <w:tmpl w:val="CD8AE086"/>
@@ -9385,7 +10093,7 @@
       </w:rPr>
     </w:lvl>
   </w:abstractNum>
-  <w:abstractNum w:abstractNumId="8" w15:restartNumberingAfterBreak="0">
+  <w:abstractNum w:abstractNumId="8">
     <w:nsid w:val="5C074EAF"/>
     <w:multiLevelType w:val="hybridMultilevel"/>
     <w:tmpl w:val="8BBAEB72"/>
@@ -9471,7 +10179,7 @@
       </w:pPr>
     </w:lvl>
   </w:abstractNum>
-  <w:abstractNum w:abstractNumId="9" w15:restartNumberingAfterBreak="0">
+  <w:abstractNum w:abstractNumId="9">
     <w:nsid w:val="7FFE75F8"/>
     <w:multiLevelType w:val="multilevel"/>
     <w:tmpl w:val="CD8AE086"/>
@@ -9618,7 +10326,7 @@
 </file>
 
 <file path=word/styles.xml><?xml version="1.0" encoding="utf-8"?>
-<w:styles xmlns:mc="http://schemas.openxmlformats.org/markup-compatibility/2006" xmlns:r="http://schemas.openxmlformats.org/officeDocument/2006/relationships" xmlns:w="http://schemas.openxmlformats.org/wordprocessingml/2006/main" xmlns:w14="http://schemas.microsoft.com/office/word/2010/wordml" xmlns:w15="http://schemas.microsoft.com/office/word/2012/wordml" mc:Ignorable="w14 w15">
+<w:styles xmlns:mc="http://schemas.openxmlformats.org/markup-compatibility/2006" xmlns:r="http://schemas.openxmlformats.org/officeDocument/2006/relationships" xmlns:w="http://schemas.openxmlformats.org/wordprocessingml/2006/main" xmlns:w14="http://schemas.microsoft.com/office/word/2010/wordml" mc:Ignorable="w14">
   <w:docDefaults>
     <w:rPrDefault>
       <w:rPr>
@@ -9634,378 +10342,145 @@
       </w:pPr>
     </w:pPrDefault>
   </w:docDefaults>
-  <w:latentStyles w:defLockedState="0" w:defUIPriority="99" w:defSemiHidden="0" w:defUnhideWhenUsed="0" w:defQFormat="0" w:count="371">
-    <w:lsdException w:name="Normal" w:uiPriority="0" w:qFormat="1"/>
-    <w:lsdException w:name="heading 1" w:uiPriority="9" w:qFormat="1"/>
-    <w:lsdException w:name="heading 2" w:semiHidden="1" w:uiPriority="9" w:unhideWhenUsed="1" w:qFormat="1"/>
-    <w:lsdException w:name="heading 3" w:semiHidden="1" w:uiPriority="9" w:unhideWhenUsed="1" w:qFormat="1"/>
-    <w:lsdException w:name="heading 4" w:semiHidden="1" w:uiPriority="9" w:unhideWhenUsed="1" w:qFormat="1"/>
-    <w:lsdException w:name="heading 5" w:semiHidden="1" w:uiPriority="9" w:unhideWhenUsed="1" w:qFormat="1"/>
-    <w:lsdException w:name="heading 6" w:semiHidden="1" w:uiPriority="9" w:unhideWhenUsed="1" w:qFormat="1"/>
-    <w:lsdException w:name="heading 7" w:semiHidden="1" w:uiPriority="9" w:unhideWhenUsed="1" w:qFormat="1"/>
-    <w:lsdException w:name="heading 8" w:semiHidden="1" w:uiPriority="9" w:unhideWhenUsed="1" w:qFormat="1"/>
-    <w:lsdException w:name="heading 9" w:semiHidden="1" w:uiPriority="9" w:unhideWhenUsed="1" w:qFormat="1"/>
-    <w:lsdException w:name="index 1" w:semiHidden="1" w:unhideWhenUsed="1"/>
-    <w:lsdException w:name="index 2" w:semiHidden="1" w:unhideWhenUsed="1"/>
-    <w:lsdException w:name="index 3" w:semiHidden="1" w:unhideWhenUsed="1"/>
-    <w:lsdException w:name="index 4" w:semiHidden="1" w:unhideWhenUsed="1"/>
-    <w:lsdException w:name="index 5" w:semiHidden="1" w:unhideWhenUsed="1"/>
-    <w:lsdException w:name="index 6" w:semiHidden="1" w:unhideWhenUsed="1"/>
-    <w:lsdException w:name="index 7" w:semiHidden="1" w:unhideWhenUsed="1"/>
-    <w:lsdException w:name="index 8" w:semiHidden="1" w:unhideWhenUsed="1"/>
-    <w:lsdException w:name="index 9" w:semiHidden="1" w:unhideWhenUsed="1"/>
-    <w:lsdException w:name="toc 1" w:semiHidden="1" w:uiPriority="39" w:unhideWhenUsed="1" w:qFormat="1"/>
-    <w:lsdException w:name="toc 2" w:semiHidden="1" w:uiPriority="39" w:unhideWhenUsed="1" w:qFormat="1"/>
-    <w:lsdException w:name="toc 3" w:semiHidden="1" w:uiPriority="39" w:unhideWhenUsed="1" w:qFormat="1"/>
-    <w:lsdException w:name="toc 4" w:semiHidden="1" w:uiPriority="39" w:unhideWhenUsed="1"/>
-    <w:lsdException w:name="toc 5" w:semiHidden="1" w:uiPriority="39" w:unhideWhenUsed="1"/>
-    <w:lsdException w:name="toc 6" w:semiHidden="1" w:uiPriority="39" w:unhideWhenUsed="1"/>
-    <w:lsdException w:name="toc 7" w:semiHidden="1" w:uiPriority="39" w:unhideWhenUsed="1"/>
-    <w:lsdException w:name="toc 8" w:semiHidden="1" w:uiPriority="39" w:unhideWhenUsed="1"/>
-    <w:lsdException w:name="toc 9" w:semiHidden="1" w:uiPriority="39" w:unhideWhenUsed="1"/>
-    <w:lsdException w:name="Normal Indent" w:semiHidden="1" w:unhideWhenUsed="1"/>
-    <w:lsdException w:name="footnote text" w:semiHidden="1" w:unhideWhenUsed="1"/>
-    <w:lsdException w:name="annotation text" w:semiHidden="1" w:unhideWhenUsed="1"/>
-    <w:lsdException w:name="header" w:semiHidden="1" w:unhideWhenUsed="1"/>
-    <w:lsdException w:name="footer" w:semiHidden="1" w:unhideWhenUsed="1"/>
-    <w:lsdException w:name="index heading" w:semiHidden="1" w:unhideWhenUsed="1"/>
-    <w:lsdException w:name="caption" w:semiHidden="1" w:uiPriority="35" w:unhideWhenUsed="1" w:qFormat="1"/>
-    <w:lsdException w:name="table of figures" w:semiHidden="1" w:unhideWhenUsed="1"/>
-    <w:lsdException w:name="envelope address" w:semiHidden="1" w:unhideWhenUsed="1"/>
-    <w:lsdException w:name="envelope return" w:semiHidden="1" w:unhideWhenUsed="1"/>
-    <w:lsdException w:name="footnote reference" w:semiHidden="1" w:unhideWhenUsed="1"/>
-    <w:lsdException w:name="annotation reference" w:semiHidden="1" w:unhideWhenUsed="1"/>
-    <w:lsdException w:name="line number" w:semiHidden="1" w:unhideWhenUsed="1"/>
-    <w:lsdException w:name="page number" w:semiHidden="1" w:unhideWhenUsed="1"/>
-    <w:lsdException w:name="endnote reference" w:semiHidden="1" w:unhideWhenUsed="1"/>
-    <w:lsdException w:name="endnote text" w:semiHidden="1" w:unhideWhenUsed="1"/>
-    <w:lsdException w:name="table of authorities" w:semiHidden="1" w:unhideWhenUsed="1"/>
-    <w:lsdException w:name="macro" w:semiHidden="1" w:unhideWhenUsed="1"/>
-    <w:lsdException w:name="toa heading" w:semiHidden="1" w:unhideWhenUsed="1"/>
-    <w:lsdException w:name="List" w:semiHidden="1" w:unhideWhenUsed="1"/>
-    <w:lsdException w:name="List Bullet" w:semiHidden="1" w:unhideWhenUsed="1"/>
-    <w:lsdException w:name="List Number" w:semiHidden="1" w:unhideWhenUsed="1"/>
-    <w:lsdException w:name="List 2" w:semiHidden="1" w:unhideWhenUsed="1"/>
-    <w:lsdException w:name="List 3" w:semiHidden="1" w:unhideWhenUsed="1"/>
-    <w:lsdException w:name="List 4" w:semiHidden="1" w:unhideWhenUsed="1"/>
-    <w:lsdException w:name="List 5" w:semiHidden="1" w:unhideWhenUsed="1"/>
-    <w:lsdException w:name="List Bullet 2" w:semiHidden="1" w:unhideWhenUsed="1"/>
-    <w:lsdException w:name="List Bullet 3" w:semiHidden="1" w:unhideWhenUsed="1"/>
-    <w:lsdException w:name="List Bullet 4" w:semiHidden="1" w:unhideWhenUsed="1"/>
-    <w:lsdException w:name="List Bullet 5" w:semiHidden="1" w:unhideWhenUsed="1"/>
-    <w:lsdException w:name="List Number 2" w:semiHidden="1" w:unhideWhenUsed="1"/>
-    <w:lsdException w:name="List Number 3" w:semiHidden="1" w:unhideWhenUsed="1"/>
-    <w:lsdException w:name="List Number 4" w:semiHidden="1" w:unhideWhenUsed="1"/>
-    <w:lsdException w:name="List Number 5" w:semiHidden="1" w:unhideWhenUsed="1"/>
-    <w:lsdException w:name="Title" w:uiPriority="10" w:qFormat="1"/>
-    <w:lsdException w:name="Closing" w:semiHidden="1" w:unhideWhenUsed="1"/>
-    <w:lsdException w:name="Signature" w:semiHidden="1" w:unhideWhenUsed="1"/>
-    <w:lsdException w:name="Default Paragraph Font" w:semiHidden="1" w:uiPriority="1" w:unhideWhenUsed="1"/>
-    <w:lsdException w:name="Body Text" w:semiHidden="1" w:uiPriority="0" w:unhideWhenUsed="1"/>
-    <w:lsdException w:name="Body Text Indent" w:semiHidden="1" w:unhideWhenUsed="1"/>
-    <w:lsdException w:name="List Continue" w:semiHidden="1" w:unhideWhenUsed="1"/>
-    <w:lsdException w:name="List Continue 2" w:semiHidden="1" w:unhideWhenUsed="1"/>
-    <w:lsdException w:name="List Continue 3" w:semiHidden="1" w:unhideWhenUsed="1"/>
-    <w:lsdException w:name="List Continue 4" w:semiHidden="1" w:unhideWhenUsed="1"/>
-    <w:lsdException w:name="List Continue 5" w:semiHidden="1" w:unhideWhenUsed="1"/>
-    <w:lsdException w:name="Message Header" w:semiHidden="1" w:unhideWhenUsed="1"/>
-    <w:lsdException w:name="Subtitle" w:uiPriority="11" w:qFormat="1"/>
-    <w:lsdException w:name="Salutation" w:semiHidden="1" w:unhideWhenUsed="1"/>
-    <w:lsdException w:name="Date" w:semiHidden="1" w:unhideWhenUsed="1"/>
-    <w:lsdException w:name="Body Text First Indent" w:semiHidden="1" w:unhideWhenUsed="1"/>
-    <w:lsdException w:name="Body Text First Indent 2" w:semiHidden="1" w:unhideWhenUsed="1"/>
-    <w:lsdException w:name="Note Heading" w:semiHidden="1" w:unhideWhenUsed="1"/>
-    <w:lsdException w:name="Body Text 2" w:semiHidden="1" w:unhideWhenUsed="1"/>
-    <w:lsdException w:name="Body Text 3" w:semiHidden="1" w:unhideWhenUsed="1"/>
-    <w:lsdException w:name="Body Text Indent 2" w:semiHidden="1" w:unhideWhenUsed="1"/>
-    <w:lsdException w:name="Body Text Indent 3" w:semiHidden="1" w:unhideWhenUsed="1"/>
-    <w:lsdException w:name="Block Text" w:semiHidden="1" w:unhideWhenUsed="1"/>
-    <w:lsdException w:name="Hyperlink" w:semiHidden="1" w:unhideWhenUsed="1"/>
-    <w:lsdException w:name="FollowedHyperlink" w:semiHidden="1" w:unhideWhenUsed="1"/>
-    <w:lsdException w:name="Strong" w:uiPriority="22" w:qFormat="1"/>
-    <w:lsdException w:name="Emphasis" w:uiPriority="20" w:qFormat="1"/>
-    <w:lsdException w:name="Document Map" w:semiHidden="1" w:unhideWhenUsed="1"/>
-    <w:lsdException w:name="Plain Text" w:semiHidden="1" w:unhideWhenUsed="1"/>
-    <w:lsdException w:name="E-mail Signature" w:semiHidden="1" w:unhideWhenUsed="1"/>
-    <w:lsdException w:name="HTML Top of Form" w:semiHidden="1" w:unhideWhenUsed="1"/>
-    <w:lsdException w:name="HTML Bottom of Form" w:semiHidden="1" w:unhideWhenUsed="1"/>
-    <w:lsdException w:name="Normal (Web)" w:semiHidden="1" w:unhideWhenUsed="1"/>
-    <w:lsdException w:name="HTML Acronym" w:semiHidden="1" w:unhideWhenUsed="1"/>
-    <w:lsdException w:name="HTML Address" w:semiHidden="1" w:unhideWhenUsed="1"/>
-    <w:lsdException w:name="HTML Cite" w:semiHidden="1" w:unhideWhenUsed="1"/>
-    <w:lsdException w:name="HTML Code" w:semiHidden="1" w:unhideWhenUsed="1"/>
-    <w:lsdException w:name="HTML Definition" w:semiHidden="1" w:unhideWhenUsed="1"/>
-    <w:lsdException w:name="HTML Keyboard" w:semiHidden="1" w:unhideWhenUsed="1"/>
-    <w:lsdException w:name="HTML Preformatted" w:semiHidden="1" w:unhideWhenUsed="1"/>
-    <w:lsdException w:name="HTML Sample" w:semiHidden="1" w:unhideWhenUsed="1"/>
-    <w:lsdException w:name="HTML Typewriter" w:semiHidden="1" w:unhideWhenUsed="1"/>
-    <w:lsdException w:name="HTML Variable" w:semiHidden="1" w:unhideWhenUsed="1"/>
-    <w:lsdException w:name="Normal Table" w:semiHidden="1" w:unhideWhenUsed="1"/>
-    <w:lsdException w:name="annotation subject" w:semiHidden="1" w:unhideWhenUsed="1"/>
-    <w:lsdException w:name="No List" w:semiHidden="1" w:unhideWhenUsed="1"/>
-    <w:lsdException w:name="Outline List 1" w:semiHidden="1" w:unhideWhenUsed="1"/>
-    <w:lsdException w:name="Outline List 2" w:semiHidden="1" w:unhideWhenUsed="1"/>
-    <w:lsdException w:name="Outline List 3" w:semiHidden="1" w:unhideWhenUsed="1"/>
-    <w:lsdException w:name="Table Simple 1" w:semiHidden="1" w:unhideWhenUsed="1"/>
-    <w:lsdException w:name="Table Simple 2" w:semiHidden="1" w:unhideWhenUsed="1"/>
-    <w:lsdException w:name="Table Simple 3" w:semiHidden="1" w:unhideWhenUsed="1"/>
-    <w:lsdException w:name="Table Classic 1" w:semiHidden="1" w:unhideWhenUsed="1"/>
-    <w:lsdException w:name="Table Classic 2" w:semiHidden="1" w:unhideWhenUsed="1"/>
-    <w:lsdException w:name="Table Classic 3" w:semiHidden="1" w:unhideWhenUsed="1"/>
-    <w:lsdException w:name="Table Classic 4" w:semiHidden="1" w:unhideWhenUsed="1"/>
-    <w:lsdException w:name="Table Colorful 1" w:semiHidden="1" w:unhideWhenUsed="1"/>
-    <w:lsdException w:name="Table Colorful 2" w:semiHidden="1" w:unhideWhenUsed="1"/>
-    <w:lsdException w:name="Table Colorful 3" w:semiHidden="1" w:unhideWhenUsed="1"/>
-    <w:lsdException w:name="Table Columns 1" w:semiHidden="1" w:unhideWhenUsed="1"/>
-    <w:lsdException w:name="Table Columns 2" w:semiHidden="1" w:unhideWhenUsed="1"/>
-    <w:lsdException w:name="Table Columns 3" w:semiHidden="1" w:unhideWhenUsed="1"/>
-    <w:lsdException w:name="Table Columns 4" w:semiHidden="1" w:unhideWhenUsed="1"/>
-    <w:lsdException w:name="Table Columns 5" w:semiHidden="1" w:unhideWhenUsed="1"/>
-    <w:lsdException w:name="Table Grid 1" w:semiHidden="1" w:unhideWhenUsed="1"/>
-    <w:lsdException w:name="Table Grid 2" w:semiHidden="1" w:unhideWhenUsed="1"/>
-    <w:lsdException w:name="Table Grid 3" w:semiHidden="1" w:unhideWhenUsed="1"/>
-    <w:lsdException w:name="Table Grid 4" w:semiHidden="1" w:unhideWhenUsed="1"/>
-    <w:lsdException w:name="Table Grid 5" w:semiHidden="1" w:unhideWhenUsed="1"/>
-    <w:lsdException w:name="Table Grid 6" w:semiHidden="1" w:unhideWhenUsed="1"/>
-    <w:lsdException w:name="Table Grid 7" w:semiHidden="1" w:unhideWhenUsed="1"/>
-    <w:lsdException w:name="Table Grid 8" w:semiHidden="1" w:unhideWhenUsed="1"/>
-    <w:lsdException w:name="Table List 1" w:semiHidden="1" w:unhideWhenUsed="1"/>
-    <w:lsdException w:name="Table List 2" w:semiHidden="1" w:unhideWhenUsed="1"/>
-    <w:lsdException w:name="Table List 3" w:semiHidden="1" w:unhideWhenUsed="1"/>
-    <w:lsdException w:name="Table List 4" w:semiHidden="1" w:unhideWhenUsed="1"/>
-    <w:lsdException w:name="Table List 5" w:semiHidden="1" w:unhideWhenUsed="1"/>
-    <w:lsdException w:name="Table List 6" w:semiHidden="1" w:unhideWhenUsed="1"/>
-    <w:lsdException w:name="Table List 7" w:semiHidden="1" w:unhideWhenUsed="1"/>
-    <w:lsdException w:name="Table List 8" w:semiHidden="1" w:unhideWhenUsed="1"/>
-    <w:lsdException w:name="Table 3D effects 1" w:semiHidden="1" w:unhideWhenUsed="1"/>
-    <w:lsdException w:name="Table 3D effects 2" w:semiHidden="1" w:unhideWhenUsed="1"/>
-    <w:lsdException w:name="Table 3D effects 3" w:semiHidden="1" w:unhideWhenUsed="1"/>
-    <w:lsdException w:name="Table Contemporary" w:semiHidden="1" w:unhideWhenUsed="1"/>
-    <w:lsdException w:name="Table Elegant" w:semiHidden="1" w:unhideWhenUsed="1"/>
-    <w:lsdException w:name="Table Professional" w:semiHidden="1" w:unhideWhenUsed="1"/>
-    <w:lsdException w:name="Table Subtle 1" w:semiHidden="1" w:unhideWhenUsed="1"/>
-    <w:lsdException w:name="Table Subtle 2" w:semiHidden="1" w:unhideWhenUsed="1"/>
-    <w:lsdException w:name="Table Web 1" w:semiHidden="1" w:unhideWhenUsed="1"/>
-    <w:lsdException w:name="Table Web 2" w:semiHidden="1" w:unhideWhenUsed="1"/>
-    <w:lsdException w:name="Table Web 3" w:semiHidden="1" w:unhideWhenUsed="1"/>
-    <w:lsdException w:name="Balloon Text" w:semiHidden="1" w:unhideWhenUsed="1"/>
-    <w:lsdException w:name="Table Grid" w:uiPriority="39"/>
-    <w:lsdException w:name="Table Theme" w:semiHidden="1" w:unhideWhenUsed="1"/>
-    <w:lsdException w:name="Placeholder Text" w:semiHidden="1"/>
-    <w:lsdException w:name="No Spacing" w:uiPriority="1" w:qFormat="1"/>
-    <w:lsdException w:name="Light Shading" w:uiPriority="60"/>
-    <w:lsdException w:name="Light List" w:uiPriority="61"/>
-    <w:lsdException w:name="Light Grid" w:uiPriority="62"/>
-    <w:lsdException w:name="Medium Shading 1" w:uiPriority="63"/>
-    <w:lsdException w:name="Medium Shading 2" w:uiPriority="64"/>
-    <w:lsdException w:name="Medium List 1" w:uiPriority="65"/>
-    <w:lsdException w:name="Medium List 2" w:uiPriority="66"/>
-    <w:lsdException w:name="Medium Grid 1" w:uiPriority="67"/>
-    <w:lsdException w:name="Medium Grid 2" w:uiPriority="68"/>
-    <w:lsdException w:name="Medium Grid 3" w:uiPriority="69"/>
-    <w:lsdException w:name="Dark List" w:uiPriority="70"/>
-    <w:lsdException w:name="Colorful Shading" w:uiPriority="71"/>
-    <w:lsdException w:name="Colorful List" w:uiPriority="72"/>
-    <w:lsdException w:name="Colorful Grid" w:uiPriority="73"/>
-    <w:lsdException w:name="Light Shading Accent 1" w:uiPriority="60"/>
-    <w:lsdException w:name="Light List Accent 1" w:uiPriority="61"/>
-    <w:lsdException w:name="Light Grid Accent 1" w:uiPriority="62"/>
-    <w:lsdException w:name="Medium Shading 1 Accent 1" w:uiPriority="63"/>
-    <w:lsdException w:name="Medium Shading 2 Accent 1" w:uiPriority="64"/>
-    <w:lsdException w:name="Medium List 1 Accent 1" w:uiPriority="65"/>
-    <w:lsdException w:name="Revision" w:semiHidden="1"/>
-    <w:lsdException w:name="List Paragraph" w:uiPriority="34" w:qFormat="1"/>
-    <w:lsdException w:name="Quote" w:uiPriority="29" w:qFormat="1"/>
-    <w:lsdException w:name="Intense Quote" w:uiPriority="30" w:qFormat="1"/>
-    <w:lsdException w:name="Medium List 2 Accent 1" w:uiPriority="66"/>
-    <w:lsdException w:name="Medium Grid 1 Accent 1" w:uiPriority="67"/>
-    <w:lsdException w:name="Medium Grid 2 Accent 1" w:uiPriority="68"/>
-    <w:lsdException w:name="Medium Grid 3 Accent 1" w:uiPriority="69"/>
-    <w:lsdException w:name="Dark List Accent 1" w:uiPriority="70"/>
-    <w:lsdException w:name="Colorful Shading Accent 1" w:uiPriority="71"/>
-    <w:lsdException w:name="Colorful List Accent 1" w:uiPriority="72"/>
-    <w:lsdException w:name="Colorful Grid Accent 1" w:uiPriority="73"/>
-    <w:lsdException w:name="Light Shading Accent 2" w:uiPriority="60"/>
-    <w:lsdException w:name="Light List Accent 2" w:uiPriority="61"/>
-    <w:lsdException w:name="Light Grid Accent 2" w:uiPriority="62"/>
-    <w:lsdException w:name="Medium Shading 1 Accent 2" w:uiPriority="63"/>
-    <w:lsdException w:name="Medium Shading 2 Accent 2" w:uiPriority="64"/>
-    <w:lsdException w:name="Medium List 1 Accent 2" w:uiPriority="65"/>
-    <w:lsdException w:name="Medium List 2 Accent 2" w:uiPriority="66"/>
-    <w:lsdException w:name="Medium Grid 1 Accent 2" w:uiPriority="67"/>
-    <w:lsdException w:name="Medium Grid 2 Accent 2" w:uiPriority="68"/>
-    <w:lsdException w:name="Medium Grid 3 Accent 2" w:uiPriority="69"/>
-    <w:lsdException w:name="Dark List Accent 2" w:uiPriority="70"/>
-    <w:lsdException w:name="Colorful Shading Accent 2" w:uiPriority="71"/>
-    <w:lsdException w:name="Colorful List Accent 2" w:uiPriority="72"/>
-    <w:lsdException w:name="Colorful Grid Accent 2" w:uiPriority="73"/>
-    <w:lsdException w:name="Light Shading Accent 3" w:uiPriority="60"/>
-    <w:lsdException w:name="Light List Accent 3" w:uiPriority="61"/>
-    <w:lsdException w:name="Light Grid Accent 3" w:uiPriority="62"/>
-    <w:lsdException w:name="Medium Shading 1 Accent 3" w:uiPriority="63"/>
-    <w:lsdException w:name="Medium Shading 2 Accent 3" w:uiPriority="64"/>
-    <w:lsdException w:name="Medium List 1 Accent 3" w:uiPriority="65"/>
-    <w:lsdException w:name="Medium List 2 Accent 3" w:uiPriority="66"/>
-    <w:lsdException w:name="Medium Grid 1 Accent 3" w:uiPriority="67"/>
-    <w:lsdException w:name="Medium Grid 2 Accent 3" w:uiPriority="68"/>
-    <w:lsdException w:name="Medium Grid 3 Accent 3" w:uiPriority="69"/>
-    <w:lsdException w:name="Dark List Accent 3" w:uiPriority="70"/>
-    <w:lsdException w:name="Colorful Shading Accent 3" w:uiPriority="71"/>
-    <w:lsdException w:name="Colorful List Accent 3" w:uiPriority="72"/>
-    <w:lsdException w:name="Colorful Grid Accent 3" w:uiPriority="73"/>
-    <w:lsdException w:name="Light Shading Accent 4" w:uiPriority="60"/>
-    <w:lsdException w:name="Light List Accent 4" w:uiPriority="61"/>
-    <w:lsdException w:name="Light Grid Accent 4" w:uiPriority="62"/>
-    <w:lsdException w:name="Medium Shading 1 Accent 4" w:uiPriority="63"/>
-    <w:lsdException w:name="Medium Shading 2 Accent 4" w:uiPriority="64"/>
-    <w:lsdException w:name="Medium List 1 Accent 4" w:uiPriority="65"/>
-    <w:lsdException w:name="Medium List 2 Accent 4" w:uiPriority="66"/>
-    <w:lsdException w:name="Medium Grid 1 Accent 4" w:uiPriority="67"/>
-    <w:lsdException w:name="Medium Grid 2 Accent 4" w:uiPriority="68"/>
-    <w:lsdException w:name="Medium Grid 3 Accent 4" w:uiPriority="69"/>
-    <w:lsdException w:name="Dark List Accent 4" w:uiPriority="70"/>
-    <w:lsdException w:name="Colorful Shading Accent 4" w:uiPriority="71"/>
-    <w:lsdException w:name="Colorful List Accent 4" w:uiPriority="72"/>
-    <w:lsdException w:name="Colorful Grid Accent 4" w:uiPriority="73"/>
-    <w:lsdException w:name="Light Shading Accent 5" w:uiPriority="60"/>
-    <w:lsdException w:name="Light List Accent 5" w:uiPriority="61"/>
-    <w:lsdException w:name="Light Grid Accent 5" w:uiPriority="62"/>
-    <w:lsdException w:name="Medium Shading 1 Accent 5" w:uiPriority="63"/>
-    <w:lsdException w:name="Medium Shading 2 Accent 5" w:uiPriority="64"/>
-    <w:lsdException w:name="Medium List 1 Accent 5" w:uiPriority="65"/>
-    <w:lsdException w:name="Medium List 2 Accent 5" w:uiPriority="66"/>
-    <w:lsdException w:name="Medium Grid 1 Accent 5" w:uiPriority="67"/>
-    <w:lsdException w:name="Medium Grid 2 Accent 5" w:uiPriority="68"/>
-    <w:lsdException w:name="Medium Grid 3 Accent 5" w:uiPriority="69"/>
-    <w:lsdException w:name="Dark List Accent 5" w:uiPriority="70"/>
-    <w:lsdException w:name="Colorful Shading Accent 5" w:uiPriority="71"/>
-    <w:lsdException w:name="Colorful List Accent 5" w:uiPriority="72"/>
-    <w:lsdException w:name="Colorful Grid Accent 5" w:uiPriority="73"/>
-    <w:lsdException w:name="Light Shading Accent 6" w:uiPriority="60"/>
-    <w:lsdException w:name="Light List Accent 6" w:uiPriority="61"/>
-    <w:lsdException w:name="Light Grid Accent 6" w:uiPriority="62"/>
-    <w:lsdException w:name="Medium Shading 1 Accent 6" w:uiPriority="63"/>
-    <w:lsdException w:name="Medium Shading 2 Accent 6" w:uiPriority="64"/>
-    <w:lsdException w:name="Medium List 1 Accent 6" w:uiPriority="65"/>
-    <w:lsdException w:name="Medium List 2 Accent 6" w:uiPriority="66"/>
-    <w:lsdException w:name="Medium Grid 1 Accent 6" w:uiPriority="67"/>
-    <w:lsdException w:name="Medium Grid 2 Accent 6" w:uiPriority="68"/>
-    <w:lsdException w:name="Medium Grid 3 Accent 6" w:uiPriority="69"/>
-    <w:lsdException w:name="Dark List Accent 6" w:uiPriority="70"/>
-    <w:lsdException w:name="Colorful Shading Accent 6" w:uiPriority="71"/>
-    <w:lsdException w:name="Colorful List Accent 6" w:uiPriority="72"/>
-    <w:lsdException w:name="Colorful Grid Accent 6" w:uiPriority="73"/>
-    <w:lsdException w:name="Subtle Emphasis" w:uiPriority="19" w:qFormat="1"/>
-    <w:lsdException w:name="Intense Emphasis" w:uiPriority="21" w:qFormat="1"/>
-    <w:lsdException w:name="Subtle Reference" w:uiPriority="31" w:qFormat="1"/>
-    <w:lsdException w:name="Intense Reference" w:uiPriority="32" w:qFormat="1"/>
-    <w:lsdException w:name="Book Title" w:uiPriority="33" w:qFormat="1"/>
-    <w:lsdException w:name="Bibliography" w:semiHidden="1" w:uiPriority="37" w:unhideWhenUsed="1"/>
-    <w:lsdException w:name="TOC Heading" w:semiHidden="1" w:uiPriority="39" w:unhideWhenUsed="1" w:qFormat="1"/>
-    <w:lsdException w:name="Plain Table 1" w:uiPriority="41"/>
-    <w:lsdException w:name="Plain Table 2" w:uiPriority="42"/>
-    <w:lsdException w:name="Plain Table 3" w:uiPriority="43"/>
-    <w:lsdException w:name="Plain Table 4" w:uiPriority="44"/>
-    <w:lsdException w:name="Plain Table 5" w:uiPriority="45"/>
-    <w:lsdException w:name="Grid Table Light" w:uiPriority="40"/>
-    <w:lsdException w:name="Grid Table 1 Light" w:uiPriority="46"/>
-    <w:lsdException w:name="Grid Table 2" w:uiPriority="47"/>
-    <w:lsdException w:name="Grid Table 3" w:uiPriority="48"/>
-    <w:lsdException w:name="Grid Table 4" w:uiPriority="49"/>
-    <w:lsdException w:name="Grid Table 5 Dark" w:uiPriority="50"/>
-    <w:lsdException w:name="Grid Table 6 Colorful" w:uiPriority="51"/>
-    <w:lsdException w:name="Grid Table 7 Colorful" w:uiPriority="52"/>
-    <w:lsdException w:name="Grid Table 1 Light Accent 1" w:uiPriority="46"/>
-    <w:lsdException w:name="Grid Table 2 Accent 1" w:uiPriority="47"/>
-    <w:lsdException w:name="Grid Table 3 Accent 1" w:uiPriority="48"/>
-    <w:lsdException w:name="Grid Table 4 Accent 1" w:uiPriority="49"/>
-    <w:lsdException w:name="Grid Table 5 Dark Accent 1" w:uiPriority="50"/>
-    <w:lsdException w:name="Grid Table 6 Colorful Accent 1" w:uiPriority="51"/>
-    <w:lsdException w:name="Grid Table 7 Colorful Accent 1" w:uiPriority="52"/>
-    <w:lsdException w:name="Grid Table 1 Light Accent 2" w:uiPriority="46"/>
-    <w:lsdException w:name="Grid Table 2 Accent 2" w:uiPriority="47"/>
-    <w:lsdException w:name="Grid Table 3 Accent 2" w:uiPriority="48"/>
-    <w:lsdException w:name="Grid Table 4 Accent 2" w:uiPriority="49"/>
-    <w:lsdException w:name="Grid Table 5 Dark Accent 2" w:uiPriority="50"/>
-    <w:lsdException w:name="Grid Table 6 Colorful Accent 2" w:uiPriority="51"/>
-    <w:lsdException w:name="Grid Table 7 Colorful Accent 2" w:uiPriority="52"/>
-    <w:lsdException w:name="Grid Table 1 Light Accent 3" w:uiPriority="46"/>
-    <w:lsdException w:name="Grid Table 2 Accent 3" w:uiPriority="47"/>
-    <w:lsdException w:name="Grid Table 3 Accent 3" w:uiPriority="48"/>
-    <w:lsdException w:name="Grid Table 4 Accent 3" w:uiPriority="49"/>
-    <w:lsdException w:name="Grid Table 5 Dark Accent 3" w:uiPriority="50"/>
-    <w:lsdException w:name="Grid Table 6 Colorful Accent 3" w:uiPriority="51"/>
-    <w:lsdException w:name="Grid Table 7 Colorful Accent 3" w:uiPriority="52"/>
-    <w:lsdException w:name="Grid Table 1 Light Accent 4" w:uiPriority="46"/>
-    <w:lsdException w:name="Grid Table 2 Accent 4" w:uiPriority="47"/>
-    <w:lsdException w:name="Grid Table 3 Accent 4" w:uiPriority="48"/>
-    <w:lsdException w:name="Grid Table 4 Accent 4" w:uiPriority="49"/>
-    <w:lsdException w:name="Grid Table 5 Dark Accent 4" w:uiPriority="50"/>
-    <w:lsdException w:name="Grid Table 6 Colorful Accent 4" w:uiPriority="51"/>
-    <w:lsdException w:name="Grid Table 7 Colorful Accent 4" w:uiPriority="52"/>
-    <w:lsdException w:name="Grid Table 1 Light Accent 5" w:uiPriority="46"/>
-    <w:lsdException w:name="Grid Table 2 Accent 5" w:uiPriority="47"/>
-    <w:lsdException w:name="Grid Table 3 Accent 5" w:uiPriority="48"/>
-    <w:lsdException w:name="Grid Table 4 Accent 5" w:uiPriority="49"/>
-    <w:lsdException w:name="Grid Table 5 Dark Accent 5" w:uiPriority="50"/>
-    <w:lsdException w:name="Grid Table 6 Colorful Accent 5" w:uiPriority="51"/>
-    <w:lsdException w:name="Grid Table 7 Colorful Accent 5" w:uiPriority="52"/>
-    <w:lsdException w:name="Grid Table 1 Light Accent 6" w:uiPriority="46"/>
-    <w:lsdException w:name="Grid Table 2 Accent 6" w:uiPriority="47"/>
-    <w:lsdException w:name="Grid Table 3 Accent 6" w:uiPriority="48"/>
-    <w:lsdException w:name="Grid Table 4 Accent 6" w:uiPriority="49"/>
-    <w:lsdException w:name="Grid Table 5 Dark Accent 6" w:uiPriority="50"/>
-    <w:lsdException w:name="Grid Table 6 Colorful Accent 6" w:uiPriority="51"/>
-    <w:lsdException w:name="Grid Table 7 Colorful Accent 6" w:uiPriority="52"/>
-    <w:lsdException w:name="List Table 1 Light" w:uiPriority="46"/>
-    <w:lsdException w:name="List Table 2" w:uiPriority="47"/>
-    <w:lsdException w:name="List Table 3" w:uiPriority="48"/>
-    <w:lsdException w:name="List Table 4" w:uiPriority="49"/>
-    <w:lsdException w:name="List Table 5 Dark" w:uiPriority="50"/>
-    <w:lsdException w:name="List Table 6 Colorful" w:uiPriority="51"/>
-    <w:lsdException w:name="List Table 7 Colorful" w:uiPriority="52"/>
-    <w:lsdException w:name="List Table 1 Light Accent 1" w:uiPriority="46"/>
-    <w:lsdException w:name="List Table 2 Accent 1" w:uiPriority="47"/>
-    <w:lsdException w:name="List Table 3 Accent 1" w:uiPriority="48"/>
-    <w:lsdException w:name="List Table 4 Accent 1" w:uiPriority="49"/>
-    <w:lsdException w:name="List Table 5 Dark Accent 1" w:uiPriority="50"/>
-    <w:lsdException w:name="List Table 6 Colorful Accent 1" w:uiPriority="51"/>
-    <w:lsdException w:name="List Table 7 Colorful Accent 1" w:uiPriority="52"/>
-    <w:lsdException w:name="List Table 1 Light Accent 2" w:uiPriority="46"/>
-    <w:lsdException w:name="List Table 2 Accent 2" w:uiPriority="47"/>
-    <w:lsdException w:name="List Table 3 Accent 2" w:uiPriority="48"/>
-    <w:lsdException w:name="List Table 4 Accent 2" w:uiPriority="49"/>
-    <w:lsdException w:name="List Table 5 Dark Accent 2" w:uiPriority="50"/>
-    <w:lsdException w:name="List Table 6 Colorful Accent 2" w:uiPriority="51"/>
-    <w:lsdException w:name="List Table 7 Colorful Accent 2" w:uiPriority="52"/>
-    <w:lsdException w:name="List Table 1 Light Accent 3" w:uiPriority="46"/>
-    <w:lsdException w:name="List Table 2 Accent 3" w:uiPriority="47"/>
-    <w:lsdException w:name="List Table 3 Accent 3" w:uiPriority="48"/>
-    <w:lsdException w:name="List Table 4 Accent 3" w:uiPriority="49"/>
-    <w:lsdException w:name="List Table 5 Dark Accent 3" w:uiPriority="50"/>
-    <w:lsdException w:name="List Table 6 Colorful Accent 3" w:uiPriority="51"/>
-    <w:lsdException w:name="List Table 7 Colorful Accent 3" w:uiPriority="52"/>
-    <w:lsdException w:name="List Table 1 Light Accent 4" w:uiPriority="46"/>
-    <w:lsdException w:name="List Table 2 Accent 4" w:uiPriority="47"/>
-    <w:lsdException w:name="List Table 3 Accent 4" w:uiPriority="48"/>
-    <w:lsdException w:name="List Table 4 Accent 4" w:uiPriority="49"/>
-    <w:lsdException w:name="List Table 5 Dark Accent 4" w:uiPriority="50"/>
-    <w:lsdException w:name="List Table 6 Colorful Accent 4" w:uiPriority="51"/>
-    <w:lsdException w:name="List Table 7 Colorful Accent 4" w:uiPriority="52"/>
-    <w:lsdException w:name="List Table 1 Light Accent 5" w:uiPriority="46"/>
-    <w:lsdException w:name="List Table 2 Accent 5" w:uiPriority="47"/>
-    <w:lsdException w:name="List Table 3 Accent 5" w:uiPriority="48"/>
-    <w:lsdException w:name="List Table 4 Accent 5" w:uiPriority="49"/>
-    <w:lsdException w:name="List Table 5 Dark Accent 5" w:uiPriority="50"/>
-    <w:lsdException w:name="List Table 6 Colorful Accent 5" w:uiPriority="51"/>
-    <w:lsdException w:name="List Table 7 Colorful Accent 5" w:uiPriority="52"/>
-    <w:lsdException w:name="List Table 1 Light Accent 6" w:uiPriority="46"/>
-    <w:lsdException w:name="List Table 2 Accent 6" w:uiPriority="47"/>
-    <w:lsdException w:name="List Table 3 Accent 6" w:uiPriority="48"/>
-    <w:lsdException w:name="List Table 4 Accent 6" w:uiPriority="49"/>
-    <w:lsdException w:name="List Table 5 Dark Accent 6" w:uiPriority="50"/>
-    <w:lsdException w:name="List Table 6 Colorful Accent 6" w:uiPriority="51"/>
-    <w:lsdException w:name="List Table 7 Colorful Accent 6" w:uiPriority="52"/>
+  <w:latentStyles w:defLockedState="0" w:defUIPriority="99" w:defSemiHidden="1" w:defUnhideWhenUsed="1" w:defQFormat="0" w:count="267">
+    <w:lsdException w:name="Normal" w:semiHidden="0" w:uiPriority="0" w:unhideWhenUsed="0" w:qFormat="1"/>
+    <w:lsdException w:name="heading 1" w:semiHidden="0" w:uiPriority="9" w:unhideWhenUsed="0" w:qFormat="1"/>
+    <w:lsdException w:name="heading 2" w:uiPriority="9" w:qFormat="1"/>
+    <w:lsdException w:name="heading 3" w:uiPriority="9" w:qFormat="1"/>
+    <w:lsdException w:name="heading 4" w:uiPriority="9" w:qFormat="1"/>
+    <w:lsdException w:name="heading 5" w:uiPriority="9" w:qFormat="1"/>
+    <w:lsdException w:name="heading 6" w:uiPriority="9" w:qFormat="1"/>
+    <w:lsdException w:name="heading 7" w:uiPriority="9" w:qFormat="1"/>
+    <w:lsdException w:name="heading 8" w:uiPriority="9" w:qFormat="1"/>
+    <w:lsdException w:name="heading 9" w:uiPriority="9" w:qFormat="1"/>
+    <w:lsdException w:name="toc 1" w:uiPriority="39" w:qFormat="1"/>
+    <w:lsdException w:name="toc 2" w:uiPriority="39" w:qFormat="1"/>
+    <w:lsdException w:name="toc 3" w:uiPriority="39" w:qFormat="1"/>
+    <w:lsdException w:name="toc 4" w:uiPriority="39"/>
+    <w:lsdException w:name="toc 5" w:uiPriority="39"/>
+    <w:lsdException w:name="toc 6" w:uiPriority="39"/>
+    <w:lsdException w:name="toc 7" w:uiPriority="39"/>
+    <w:lsdException w:name="toc 8" w:uiPriority="39"/>
+    <w:lsdException w:name="toc 9" w:uiPriority="39"/>
+    <w:lsdException w:name="caption" w:uiPriority="35" w:qFormat="1"/>
+    <w:lsdException w:name="Title" w:semiHidden="0" w:uiPriority="10" w:unhideWhenUsed="0" w:qFormat="1"/>
+    <w:lsdException w:name="Default Paragraph Font" w:uiPriority="1"/>
+    <w:lsdException w:name="Body Text" w:uiPriority="0"/>
+    <w:lsdException w:name="Subtitle" w:semiHidden="0" w:uiPriority="11" w:unhideWhenUsed="0" w:qFormat="1"/>
+    <w:lsdException w:name="Strong" w:semiHidden="0" w:uiPriority="22" w:unhideWhenUsed="0" w:qFormat="1"/>
+    <w:lsdException w:name="Emphasis" w:semiHidden="0" w:uiPriority="20" w:unhideWhenUsed="0" w:qFormat="1"/>
+    <w:lsdException w:name="Table Grid" w:semiHidden="0" w:uiPriority="39" w:unhideWhenUsed="0"/>
+    <w:lsdException w:name="Placeholder Text" w:unhideWhenUsed="0"/>
+    <w:lsdException w:name="No Spacing" w:semiHidden="0" w:uiPriority="1" w:unhideWhenUsed="0" w:qFormat="1"/>
+    <w:lsdException w:name="Light Shading" w:semiHidden="0" w:uiPriority="60" w:unhideWhenUsed="0"/>
+    <w:lsdException w:name="Light List" w:semiHidden="0" w:uiPriority="61" w:unhideWhenUsed="0"/>
+    <w:lsdException w:name="Light Grid" w:semiHidden="0" w:uiPriority="62" w:unhideWhenUsed="0"/>
+    <w:lsdException w:name="Medium Shading 1" w:semiHidden="0" w:uiPriority="63" w:unhideWhenUsed="0"/>
+    <w:lsdException w:name="Medium Shading 2" w:semiHidden="0" w:uiPriority="64" w:unhideWhenUsed="0"/>
+    <w:lsdException w:name="Medium List 1" w:semiHidden="0" w:uiPriority="65" w:unhideWhenUsed="0"/>
+    <w:lsdException w:name="Medium List 2" w:semiHidden="0" w:uiPriority="66" w:unhideWhenUsed="0"/>
+    <w:lsdException w:name="Medium Grid 1" w:semiHidden="0" w:uiPriority="67" w:unhideWhenUsed="0"/>
+    <w:lsdException w:name="Medium Grid 2" w:semiHidden="0" w:uiPriority="68" w:unhideWhenUsed="0"/>
+    <w:lsdException w:name="Medium Grid 3" w:semiHidden="0" w:uiPriority="69" w:unhideWhenUsed="0"/>
+    <w:lsdException w:name="Dark List" w:semiHidden="0" w:uiPriority="70" w:unhideWhenUsed="0"/>
+    <w:lsdException w:name="Colorful Shading" w:semiHidden="0" w:uiPriority="71" w:unhideWhenUsed="0"/>
+    <w:lsdException w:name="Colorful List" w:semiHidden="0" w:uiPriority="72" w:unhideWhenUsed="0"/>
+    <w:lsdException w:name="Colorful Grid" w:semiHidden="0" w:uiPriority="73" w:unhideWhenUsed="0"/>
+    <w:lsdException w:name="Light Shading Accent 1" w:semiHidden="0" w:uiPriority="60" w:unhideWhenUsed="0"/>
+    <w:lsdException w:name="Light List Accent 1" w:semiHidden="0" w:uiPriority="61" w:unhideWhenUsed="0"/>
+    <w:lsdException w:name="Light Grid Accent 1" w:semiHidden="0" w:uiPriority="62" w:unhideWhenUsed="0"/>
+    <w:lsdException w:name="Medium Shading 1 Accent 1" w:semiHidden="0" w:uiPriority="63" w:unhideWhenUsed="0"/>
+    <w:lsdException w:name="Medium Shading 2 Accent 1" w:semiHidden="0" w:uiPriority="64" w:unhideWhenUsed="0"/>
+    <w:lsdException w:name="Medium List 1 Accent 1" w:semiHidden="0" w:uiPriority="65" w:unhideWhenUsed="0"/>
+    <w:lsdException w:name="Revision" w:unhideWhenUsed="0"/>
+    <w:lsdException w:name="List Paragraph" w:semiHidden="0" w:uiPriority="34" w:unhideWhenUsed="0" w:qFormat="1"/>
+    <w:lsdException w:name="Quote" w:semiHidden="0" w:uiPriority="29" w:unhideWhenUsed="0" w:qFormat="1"/>
+    <w:lsdException w:name="Intense Quote" w:semiHidden="0" w:uiPriority="30" w:unhideWhenUsed="0" w:qFormat="1"/>
+    <w:lsdException w:name="Medium List 2 Accent 1" w:semiHidden="0" w:uiPriority="66" w:unhideWhenUsed="0"/>
+    <w:lsdException w:name="Medium Grid 1 Accent 1" w:semiHidden="0" w:uiPriority="67" w:unhideWhenUsed="0"/>
+    <w:lsdException w:name="Medium Grid 2 Accent 1" w:semiHidden="0" w:uiPriority="68" w:unhideWhenUsed="0"/>
+    <w:lsdException w:name="Medium Grid 3 Accent 1" w:semiHidden="0" w:uiPriority="69" w:unhideWhenUsed="0"/>
+    <w:lsdException w:name="Dark List Accent 1" w:semiHidden="0" w:uiPriority="70" w:unhideWhenUsed="0"/>
+    <w:lsdException w:name="Colorful Shading Accent 1" w:semiHidden="0" w:uiPriority="71" w:unhideWhenUsed="0"/>
+    <w:lsdException w:name="Colorful List Accent 1" w:semiHidden="0" w:uiPriority="72" w:unhideWhenUsed="0"/>
+    <w:lsdException w:name="Colorful Grid Accent 1" w:semiHidden="0" w:uiPriority="73" w:unhideWhenUsed="0"/>
+    <w:lsdException w:name="Light Shading Accent 2" w:semiHidden="0" w:uiPriority="60" w:unhideWhenUsed="0"/>
+    <w:lsdException w:name="Light List Accent 2" w:semiHidden="0" w:uiPriority="61" w:unhideWhenUsed="0"/>
+    <w:lsdException w:name="Light Grid Accent 2" w:semiHidden="0" w:uiPriority="62" w:unhideWhenUsed="0"/>
+    <w:lsdException w:name="Medium Shading 1 Accent 2" w:semiHidden="0" w:uiPriority="63" w:unhideWhenUsed="0"/>
+    <w:lsdException w:name="Medium Shading 2 Accent 2" w:semiHidden="0" w:uiPriority="64" w:unhideWhenUsed="0"/>
+    <w:lsdException w:name="Medium List 1 Accent 2" w:semiHidden="0" w:uiPriority="65" w:unhideWhenUsed="0"/>
+    <w:lsdException w:name="Medium List 2 Accent 2" w:semiHidden="0" w:uiPriority="66" w:unhideWhenUsed="0"/>
+    <w:lsdException w:name="Medium Grid 1 Accent 2" w:semiHidden="0" w:uiPriority="67" w:unhideWhenUsed="0"/>
+    <w:lsdException w:name="Medium Grid 2 Accent 2" w:semiHidden="0" w:uiPriority="68" w:unhideWhenUsed="0"/>
+    <w:lsdException w:name="Medium Grid 3 Accent 2" w:semiHidden="0" w:uiPriority="69" w:unhideWhenUsed="0"/>
+    <w:lsdException w:name="Dark List Accent 2" w:semiHidden="0" w:uiPriority="70" w:unhideWhenUsed="0"/>
+    <w:lsdException w:name="Colorful Shading Accent 2" w:semiHidden="0" w:uiPriority="71" w:unhideWhenUsed="0"/>
+    <w:lsdException w:name="Colorful List Accent 2" w:semiHidden="0" w:uiPriority="72" w:unhideWhenUsed="0"/>
+    <w:lsdException w:name="Colorful Grid Accent 2" w:semiHidden="0" w:uiPriority="73" w:unhideWhenUsed="0"/>
+    <w:lsdException w:name="Light Shading Accent 3" w:semiHidden="0" w:uiPriority="60" w:unhideWhenUsed="0"/>
+    <w:lsdException w:name="Light List Accent 3" w:semiHidden="0" w:uiPriority="61" w:unhideWhenUsed="0"/>
+    <w:lsdException w:name="Light Grid Accent 3" w:semiHidden="0" w:uiPriority="62" w:unhideWhenUsed="0"/>
+    <w:lsdException w:name="Medium Shading 1 Accent 3" w:semiHidden="0" w:uiPriority="63" w:unhideWhenUsed="0"/>
+    <w:lsdException w:name="Medium Shading 2 Accent 3" w:semiHidden="0" w:uiPriority="64" w:unhideWhenUsed="0"/>
+    <w:lsdException w:name="Medium List 1 Accent 3" w:semiHidden="0" w:uiPriority="65" w:unhideWhenUsed="0"/>
+    <w:lsdException w:name="Medium List 2 Accent 3" w:semiHidden="0" w:uiPriority="66" w:unhideWhenUsed="0"/>
+    <w:lsdException w:name="Medium Grid 1 Accent 3" w:semiHidden="0" w:uiPriority="67" w:unhideWhenUsed="0"/>
+    <w:lsdException w:name="Medium Grid 2 Accent 3" w:semiHidden="0" w:uiPriority="68" w:unhideWhenUsed="0"/>
+    <w:lsdException w:name="Medium Grid 3 Accent 3" w:semiHidden="0" w:uiPriority="69" w:unhideWhenUsed="0"/>
+    <w:lsdException w:name="Dark List Accent 3" w:semiHidden="0" w:uiPriority="70" w:unhideWhenUsed="0"/>
+    <w:lsdException w:name="Colorful Shading Accent 3" w:semiHidden="0" w:uiPriority="71" w:unhideWhenUsed="0"/>
+    <w:lsdException w:name="Colorful List Accent 3" w:semiHidden="0" w:uiPriority="72" w:unhideWhenUsed="0"/>
+    <w:lsdException w:name="Colorful Grid Accent 3" w:semiHidden="0" w:uiPriority="73" w:unhideWhenUsed="0"/>
+    <w:lsdException w:name="Light Shading Accent 4" w:semiHidden="0" w:uiPriority="60" w:unhideWhenUsed="0"/>
+    <w:lsdException w:name="Light List Accent 4" w:semiHidden="0" w:uiPriority="61" w:unhideWhenUsed="0"/>
+    <w:lsdException w:name="Light Grid Accent 4" w:semiHidden="0" w:uiPriority="62" w:unhideWhenUsed="0"/>
+    <w:lsdException w:name="Medium Shading 1 Accent 4" w:semiHidden="0" w:uiPriority="63" w:unhideWhenUsed="0"/>
+    <w:lsdException w:name="Medium Shading 2 Accent 4" w:semiHidden="0" w:uiPriority="64" w:unhideWhenUsed="0"/>
+    <w:lsdException w:name="Medium List 1 Accent 4" w:semiHidden="0" w:uiPriority="65" w:unhideWhenUsed="0"/>
+    <w:lsdException w:name="Medium List 2 Accent 4" w:semiHidden="0" w:uiPriority="66" w:unhideWhenUsed="0"/>
+    <w:lsdException w:name="Medium Grid 1 Accent 4" w:semiHidden="0" w:uiPriority="67" w:unhideWhenUsed="0"/>
+    <w:lsdException w:name="Medium Grid 2 Accent 4" w:semiHidden="0" w:uiPriority="68" w:unhideWhenUsed="0"/>
+    <w:lsdException w:name="Medium Grid 3 Accent 4" w:semiHidden="0" w:uiPriority="69" w:unhideWhenUsed="0"/>
+    <w:lsdException w:name="Dark List Accent 4" w:semiHidden="0" w:uiPriority="70" w:unhideWhenUsed="0"/>
+    <w:lsdException w:name="Colorful Shading Accent 4" w:semiHidden="0" w:uiPriority="71" w:unhideWhenUsed="0"/>
+    <w:lsdException w:name="Colorful List Accent 4" w:semiHidden="0" w:uiPriority="72" w:unhideWhenUsed="0"/>
+    <w:lsdException w:name="Colorful Grid Accent 4" w:semiHidden="0" w:uiPriority="73" w:unhideWhenUsed="0"/>
+    <w:lsdException w:name="Light Shading Accent 5" w:semiHidden="0" w:uiPriority="60" w:unhideWhenUsed="0"/>
+    <w:lsdException w:name="Light List Accent 5" w:semiHidden="0" w:uiPriority="61" w:unhideWhenUsed="0"/>
+    <w:lsdException w:name="Light Grid Accent 5" w:semiHidden="0" w:uiPriority="62" w:unhideWhenUsed="0"/>
+    <w:lsdException w:name="Medium Shading 1 Accent 5" w:semiHidden="0" w:uiPriority="63" w:unhideWhenUsed="0"/>
+    <w:lsdException w:name="Medium Shading 2 Accent 5" w:semiHidden="0" w:uiPriority="64" w:unhideWhenUsed="0"/>
+    <w:lsdException w:name="Medium List 1 Accent 5" w:semiHidden="0" w:uiPriority="65" w:unhideWhenUsed="0"/>
+    <w:lsdException w:name="Medium List 2 Accent 5" w:semiHidden="0" w:uiPriority="66" w:unhideWhenUsed="0"/>
+    <w:lsdException w:name="Medium Grid 1 Accent 5" w:semiHidden="0" w:uiPriority="67" w:unhideWhenUsed="0"/>
+    <w:lsdException w:name="Medium Grid 2 Accent 5" w:semiHidden="0" w:uiPriority="68" w:unhideWhenUsed="0"/>
+    <w:lsdException w:name="Medium Grid 3 Accent 5" w:semiHidden="0" w:uiPriority="69" w:unhideWhenUsed="0"/>
+    <w:lsdException w:name="Dark List Accent 5" w:semiHidden="0" w:uiPriority="70" w:unhideWhenUsed="0"/>
+    <w:lsdException w:name="Colorful Shading Accent 5" w:semiHidden="0" w:uiPriority="71" w:unhideWhenUsed="0"/>
+    <w:lsdException w:name="Colorful List Accent 5" w:semiHidden="0" w:uiPriority="72" w:unhideWhenUsed="0"/>
+    <w:lsdException w:name="Colorful Grid Accent 5" w:semiHidden="0" w:uiPriority="73" w:unhideWhenUsed="0"/>
+    <w:lsdException w:name="Light Shading Accent 6" w:semiHidden="0" w:uiPriority="60" w:unhideWhenUsed="0"/>
+    <w:lsdException w:name="Light List Accent 6" w:semiHidden="0" w:uiPriority="61" w:unhideWhenUsed="0"/>
+    <w:lsdException w:name="Light Grid Accent 6" w:semiHidden="0" w:uiPriority="62" w:unhideWhenUsed="0"/>
+    <w:lsdException w:name="Medium Shading 1 Accent 6" w:semiHidden="0" w:uiPriority="63" w:unhideWhenUsed="0"/>
+    <w:lsdException w:name="Medium Shading 2 Accent 6" w:semiHidden="0" w:uiPriority="64" w:unhideWhenUsed="0"/>
+    <w:lsdException w:name="Medium List 1 Accent 6" w:semiHidden="0" w:uiPriority="65" w:unhideWhenUsed="0"/>
+    <w:lsdException w:name="Medium List 2 Accent 6" w:semiHidden="0" w:uiPriority="66" w:unhideWhenUsed="0"/>
+    <w:lsdException w:name="Medium Grid 1 Accent 6" w:semiHidden="0" w:uiPriority="67" w:unhideWhenUsed="0"/>
+    <w:lsdException w:name="Medium Grid 2 Accent 6" w:semiHidden="0" w:uiPriority="68" w:unhideWhenUsed="0"/>
+    <w:lsdException w:name="Medium Grid 3 Accent 6" w:semiHidden="0" w:uiPriority="69" w:unhideWhenUsed="0"/>
+    <w:lsdException w:name="Dark List Accent 6" w:semiHidden="0" w:uiPriority="70" w:unhideWhenUsed="0"/>
+    <w:lsdException w:name="Colorful Shading Accent 6" w:semiHidden="0" w:uiPriority="71" w:unhideWhenUsed="0"/>
+    <w:lsdException w:name="Colorful List Accent 6" w:semiHidden="0" w:uiPriority="72" w:unhideWhenUsed="0"/>
+    <w:lsdException w:name="Colorful Grid Accent 6" w:semiHidden="0" w:uiPriority="73" w:unhideWhenUsed="0"/>
+    <w:lsdException w:name="Subtle Emphasis" w:semiHidden="0" w:uiPriority="19" w:unhideWhenUsed="0" w:qFormat="1"/>
+    <w:lsdException w:name="Intense Emphasis" w:semiHidden="0" w:uiPriority="21" w:unhideWhenUsed="0" w:qFormat="1"/>
+    <w:lsdException w:name="Subtle Reference" w:semiHidden="0" w:uiPriority="31" w:unhideWhenUsed="0" w:qFormat="1"/>
+    <w:lsdException w:name="Intense Reference" w:semiHidden="0" w:uiPriority="32" w:unhideWhenUsed="0" w:qFormat="1"/>
+    <w:lsdException w:name="Book Title" w:semiHidden="0" w:uiPriority="33" w:unhideWhenUsed="0" w:qFormat="1"/>
+    <w:lsdException w:name="Bibliography" w:uiPriority="37"/>
+    <w:lsdException w:name="TOC Heading" w:uiPriority="39" w:qFormat="1"/>
   </w:latentStyles>
   <w:style w:type="paragraph" w:default="1" w:styleId="Normal">
     <w:name w:val="Normal"/>
@@ -10067,6 +10542,7 @@
   <w:style w:type="character" w:default="1" w:styleId="DefaultParagraphFont">
     <w:name w:val="Default Paragraph Font"/>
     <w:uiPriority w:val="1"/>
+    <w:semiHidden/>
     <w:unhideWhenUsed/>
   </w:style>
   <w:style w:type="table" w:default="1" w:styleId="TableNormal">
@@ -10340,8 +10816,15 @@
     <w:unhideWhenUsed/>
     <w:rsid w:val="001A35E3"/>
     <w:pPr>
-      <w:spacing w:after="0"/>
+      <w:spacing w:before="0" w:after="0"/>
+      <w:ind w:left="480" w:hanging="480"/>
     </w:pPr>
+    <w:rPr>
+      <w:rFonts w:asciiTheme="minorHAnsi" w:hAnsiTheme="minorHAnsi" w:cstheme="minorHAnsi"/>
+      <w:smallCaps/>
+      <w:sz w:val="20"/>
+      <w:szCs w:val="20"/>
+    </w:rPr>
   </w:style>
   <w:style w:type="paragraph" w:styleId="TOC3">
     <w:name w:val="toc 3"/>
@@ -10398,6 +10881,7 @@
       <w:spacing w:after="0" w:line="240" w:lineRule="auto"/>
     </w:pPr>
     <w:tblPr>
+      <w:tblInd w:w="0" w:type="dxa"/>
       <w:tblBorders>
         <w:top w:val="single" w:sz="4" w:space="0" w:color="auto"/>
         <w:left w:val="single" w:sz="4" w:space="0" w:color="auto"/>
@@ -10406,6 +10890,588 @@
         <w:insideH w:val="single" w:sz="4" w:space="0" w:color="auto"/>
         <w:insideV w:val="single" w:sz="4" w:space="0" w:color="auto"/>
       </w:tblBorders>
+      <w:tblCellMar>
+        <w:top w:w="0" w:type="dxa"/>
+        <w:left w:w="108" w:type="dxa"/>
+        <w:bottom w:w="0" w:type="dxa"/>
+        <w:right w:w="108" w:type="dxa"/>
+      </w:tblCellMar>
+    </w:tblPr>
+  </w:style>
+</w:styles>
+</file>
+
+<file path=word/stylesWithEffects.xml><?xml version="1.0" encoding="utf-8"?>
+<w:styles xmlns:wpc="http://schemas.microsoft.com/office/word/2010/wordprocessingCanvas" xmlns:mc="http://schemas.openxmlformats.org/markup-compatibility/2006" xmlns:o="urn:schemas-microsoft-com:office:office" xmlns:r="http://schemas.openxmlformats.org/officeDocument/2006/relationships" xmlns:m="http://schemas.openxmlformats.org/officeDocument/2006/math" xmlns:v="urn:schemas-microsoft-com:vml" xmlns:wp14="http://schemas.microsoft.com/office/word/2010/wordprocessingDrawing" xmlns:wp="http://schemas.openxmlformats.org/drawingml/2006/wordprocessingDrawing" xmlns:w10="urn:schemas-microsoft-com:office:word" xmlns:w="http://schemas.openxmlformats.org/wordprocessingml/2006/main" xmlns:w14="http://schemas.microsoft.com/office/word/2010/wordml" xmlns:wpg="http://schemas.microsoft.com/office/word/2010/wordprocessingGroup" xmlns:wpi="http://schemas.microsoft.com/office/word/2010/wordprocessingInk" xmlns:wne="http://schemas.microsoft.com/office/word/2006/wordml" xmlns:wps="http://schemas.microsoft.com/office/word/2010/wordprocessingShape" mc:Ignorable="w14 wp14">
+  <w:docDefaults>
+    <w:rPrDefault>
+      <w:rPr>
+        <w:rFonts w:asciiTheme="minorHAnsi" w:eastAsiaTheme="minorHAnsi" w:hAnsiTheme="minorHAnsi" w:cstheme="minorBidi"/>
+        <w:sz w:val="22"/>
+        <w:szCs w:val="22"/>
+        <w:lang w:val="en-US" w:eastAsia="en-US" w:bidi="ar-SA"/>
+      </w:rPr>
+    </w:rPrDefault>
+    <w:pPrDefault>
+      <w:pPr>
+        <w:spacing w:after="160" w:line="259" w:lineRule="auto"/>
+      </w:pPr>
+    </w:pPrDefault>
+  </w:docDefaults>
+  <w:latentStyles w:defLockedState="0" w:defUIPriority="99" w:defSemiHidden="1" w:defUnhideWhenUsed="1" w:defQFormat="0" w:count="267">
+    <w:lsdException w:name="Normal" w:semiHidden="0" w:uiPriority="0" w:unhideWhenUsed="0" w:qFormat="1"/>
+    <w:lsdException w:name="heading 1" w:semiHidden="0" w:uiPriority="9" w:unhideWhenUsed="0" w:qFormat="1"/>
+    <w:lsdException w:name="heading 2" w:uiPriority="9" w:qFormat="1"/>
+    <w:lsdException w:name="heading 3" w:uiPriority="9" w:qFormat="1"/>
+    <w:lsdException w:name="heading 4" w:uiPriority="9" w:qFormat="1"/>
+    <w:lsdException w:name="heading 5" w:uiPriority="9" w:qFormat="1"/>
+    <w:lsdException w:name="heading 6" w:uiPriority="9" w:qFormat="1"/>
+    <w:lsdException w:name="heading 7" w:uiPriority="9" w:qFormat="1"/>
+    <w:lsdException w:name="heading 8" w:uiPriority="9" w:qFormat="1"/>
+    <w:lsdException w:name="heading 9" w:uiPriority="9" w:qFormat="1"/>
+    <w:lsdException w:name="toc 1" w:uiPriority="39" w:qFormat="1"/>
+    <w:lsdException w:name="toc 2" w:uiPriority="39" w:qFormat="1"/>
+    <w:lsdException w:name="toc 3" w:uiPriority="39" w:qFormat="1"/>
+    <w:lsdException w:name="toc 4" w:uiPriority="39"/>
+    <w:lsdException w:name="toc 5" w:uiPriority="39"/>
+    <w:lsdException w:name="toc 6" w:uiPriority="39"/>
+    <w:lsdException w:name="toc 7" w:uiPriority="39"/>
+    <w:lsdException w:name="toc 8" w:uiPriority="39"/>
+    <w:lsdException w:name="toc 9" w:uiPriority="39"/>
+    <w:lsdException w:name="caption" w:uiPriority="35" w:qFormat="1"/>
+    <w:lsdException w:name="Title" w:semiHidden="0" w:uiPriority="10" w:unhideWhenUsed="0" w:qFormat="1"/>
+    <w:lsdException w:name="Default Paragraph Font" w:uiPriority="1"/>
+    <w:lsdException w:name="Body Text" w:uiPriority="0"/>
+    <w:lsdException w:name="Subtitle" w:semiHidden="0" w:uiPriority="11" w:unhideWhenUsed="0" w:qFormat="1"/>
+    <w:lsdException w:name="Strong" w:semiHidden="0" w:uiPriority="22" w:unhideWhenUsed="0" w:qFormat="1"/>
+    <w:lsdException w:name="Emphasis" w:semiHidden="0" w:uiPriority="20" w:unhideWhenUsed="0" w:qFormat="1"/>
+    <w:lsdException w:name="Table Grid" w:semiHidden="0" w:uiPriority="39" w:unhideWhenUsed="0"/>
+    <w:lsdException w:name="Placeholder Text" w:unhideWhenUsed="0"/>
+    <w:lsdException w:name="No Spacing" w:semiHidden="0" w:uiPriority="1" w:unhideWhenUsed="0" w:qFormat="1"/>
+    <w:lsdException w:name="Light Shading" w:semiHidden="0" w:uiPriority="60" w:unhideWhenUsed="0"/>
+    <w:lsdException w:name="Light List" w:semiHidden="0" w:uiPriority="61" w:unhideWhenUsed="0"/>
+    <w:lsdException w:name="Light Grid" w:semiHidden="0" w:uiPriority="62" w:unhideWhenUsed="0"/>
+    <w:lsdException w:name="Medium Shading 1" w:semiHidden="0" w:uiPriority="63" w:unhideWhenUsed="0"/>
+    <w:lsdException w:name="Medium Shading 2" w:semiHidden="0" w:uiPriority="64" w:unhideWhenUsed="0"/>
+    <w:lsdException w:name="Medium List 1" w:semiHidden="0" w:uiPriority="65" w:unhideWhenUsed="0"/>
+    <w:lsdException w:name="Medium List 2" w:semiHidden="0" w:uiPriority="66" w:unhideWhenUsed="0"/>
+    <w:lsdException w:name="Medium Grid 1" w:semiHidden="0" w:uiPriority="67" w:unhideWhenUsed="0"/>
+    <w:lsdException w:name="Medium Grid 2" w:semiHidden="0" w:uiPriority="68" w:unhideWhenUsed="0"/>
+    <w:lsdException w:name="Medium Grid 3" w:semiHidden="0" w:uiPriority="69" w:unhideWhenUsed="0"/>
+    <w:lsdException w:name="Dark List" w:semiHidden="0" w:uiPriority="70" w:unhideWhenUsed="0"/>
+    <w:lsdException w:name="Colorful Shading" w:semiHidden="0" w:uiPriority="71" w:unhideWhenUsed="0"/>
+    <w:lsdException w:name="Colorful List" w:semiHidden="0" w:uiPriority="72" w:unhideWhenUsed="0"/>
+    <w:lsdException w:name="Colorful Grid" w:semiHidden="0" w:uiPriority="73" w:unhideWhenUsed="0"/>
+    <w:lsdException w:name="Light Shading Accent 1" w:semiHidden="0" w:uiPriority="60" w:unhideWhenUsed="0"/>
+    <w:lsdException w:name="Light List Accent 1" w:semiHidden="0" w:uiPriority="61" w:unhideWhenUsed="0"/>
+    <w:lsdException w:name="Light Grid Accent 1" w:semiHidden="0" w:uiPriority="62" w:unhideWhenUsed="0"/>
+    <w:lsdException w:name="Medium Shading 1 Accent 1" w:semiHidden="0" w:uiPriority="63" w:unhideWhenUsed="0"/>
+    <w:lsdException w:name="Medium Shading 2 Accent 1" w:semiHidden="0" w:uiPriority="64" w:unhideWhenUsed="0"/>
+    <w:lsdException w:name="Medium List 1 Accent 1" w:semiHidden="0" w:uiPriority="65" w:unhideWhenUsed="0"/>
+    <w:lsdException w:name="Revision" w:unhideWhenUsed="0"/>
+    <w:lsdException w:name="List Paragraph" w:semiHidden="0" w:uiPriority="34" w:unhideWhenUsed="0" w:qFormat="1"/>
+    <w:lsdException w:name="Quote" w:semiHidden="0" w:uiPriority="29" w:unhideWhenUsed="0" w:qFormat="1"/>
+    <w:lsdException w:name="Intense Quote" w:semiHidden="0" w:uiPriority="30" w:unhideWhenUsed="0" w:qFormat="1"/>
+    <w:lsdException w:name="Medium List 2 Accent 1" w:semiHidden="0" w:uiPriority="66" w:unhideWhenUsed="0"/>
+    <w:lsdException w:name="Medium Grid 1 Accent 1" w:semiHidden="0" w:uiPriority="67" w:unhideWhenUsed="0"/>
+    <w:lsdException w:name="Medium Grid 2 Accent 1" w:semiHidden="0" w:uiPriority="68" w:unhideWhenUsed="0"/>
+    <w:lsdException w:name="Medium Grid 3 Accent 1" w:semiHidden="0" w:uiPriority="69" w:unhideWhenUsed="0"/>
+    <w:lsdException w:name="Dark List Accent 1" w:semiHidden="0" w:uiPriority="70" w:unhideWhenUsed="0"/>
+    <w:lsdException w:name="Colorful Shading Accent 1" w:semiHidden="0" w:uiPriority="71" w:unhideWhenUsed="0"/>
+    <w:lsdException w:name="Colorful List Accent 1" w:semiHidden="0" w:uiPriority="72" w:unhideWhenUsed="0"/>
+    <w:lsdException w:name="Colorful Grid Accent 1" w:semiHidden="0" w:uiPriority="73" w:unhideWhenUsed="0"/>
+    <w:lsdException w:name="Light Shading Accent 2" w:semiHidden="0" w:uiPriority="60" w:unhideWhenUsed="0"/>
+    <w:lsdException w:name="Light List Accent 2" w:semiHidden="0" w:uiPriority="61" w:unhideWhenUsed="0"/>
+    <w:lsdException w:name="Light Grid Accent 2" w:semiHidden="0" w:uiPriority="62" w:unhideWhenUsed="0"/>
+    <w:lsdException w:name="Medium Shading 1 Accent 2" w:semiHidden="0" w:uiPriority="63" w:unhideWhenUsed="0"/>
+    <w:lsdException w:name="Medium Shading 2 Accent 2" w:semiHidden="0" w:uiPriority="64" w:unhideWhenUsed="0"/>
+    <w:lsdException w:name="Medium List 1 Accent 2" w:semiHidden="0" w:uiPriority="65" w:unhideWhenUsed="0"/>
+    <w:lsdException w:name="Medium List 2 Accent 2" w:semiHidden="0" w:uiPriority="66" w:unhideWhenUsed="0"/>
+    <w:lsdException w:name="Medium Grid 1 Accent 2" w:semiHidden="0" w:uiPriority="67" w:unhideWhenUsed="0"/>
+    <w:lsdException w:name="Medium Grid 2 Accent 2" w:semiHidden="0" w:uiPriority="68" w:unhideWhenUsed="0"/>
+    <w:lsdException w:name="Medium Grid 3 Accent 2" w:semiHidden="0" w:uiPriority="69" w:unhideWhenUsed="0"/>
+    <w:lsdException w:name="Dark List Accent 2" w:semiHidden="0" w:uiPriority="70" w:unhideWhenUsed="0"/>
+    <w:lsdException w:name="Colorful Shading Accent 2" w:semiHidden="0" w:uiPriority="71" w:unhideWhenUsed="0"/>
+    <w:lsdException w:name="Colorful List Accent 2" w:semiHidden="0" w:uiPriority="72" w:unhideWhenUsed="0"/>
+    <w:lsdException w:name="Colorful Grid Accent 2" w:semiHidden="0" w:uiPriority="73" w:unhideWhenUsed="0"/>
+    <w:lsdException w:name="Light Shading Accent 3" w:semiHidden="0" w:uiPriority="60" w:unhideWhenUsed="0"/>
+    <w:lsdException w:name="Light List Accent 3" w:semiHidden="0" w:uiPriority="61" w:unhideWhenUsed="0"/>
+    <w:lsdException w:name="Light Grid Accent 3" w:semiHidden="0" w:uiPriority="62" w:unhideWhenUsed="0"/>
+    <w:lsdException w:name="Medium Shading 1 Accent 3" w:semiHidden="0" w:uiPriority="63" w:unhideWhenUsed="0"/>
+    <w:lsdException w:name="Medium Shading 2 Accent 3" w:semiHidden="0" w:uiPriority="64" w:unhideWhenUsed="0"/>
+    <w:lsdException w:name="Medium List 1 Accent 3" w:semiHidden="0" w:uiPriority="65" w:unhideWhenUsed="0"/>
+    <w:lsdException w:name="Medium List 2 Accent 3" w:semiHidden="0" w:uiPriority="66" w:unhideWhenUsed="0"/>
+    <w:lsdException w:name="Medium Grid 1 Accent 3" w:semiHidden="0" w:uiPriority="67" w:unhideWhenUsed="0"/>
+    <w:lsdException w:name="Medium Grid 2 Accent 3" w:semiHidden="0" w:uiPriority="68" w:unhideWhenUsed="0"/>
+    <w:lsdException w:name="Medium Grid 3 Accent 3" w:semiHidden="0" w:uiPriority="69" w:unhideWhenUsed="0"/>
+    <w:lsdException w:name="Dark List Accent 3" w:semiHidden="0" w:uiPriority="70" w:unhideWhenUsed="0"/>
+    <w:lsdException w:name="Colorful Shading Accent 3" w:semiHidden="0" w:uiPriority="71" w:unhideWhenUsed="0"/>
+    <w:lsdException w:name="Colorful List Accent 3" w:semiHidden="0" w:uiPriority="72" w:unhideWhenUsed="0"/>
+    <w:lsdException w:name="Colorful Grid Accent 3" w:semiHidden="0" w:uiPriority="73" w:unhideWhenUsed="0"/>
+    <w:lsdException w:name="Light Shading Accent 4" w:semiHidden="0" w:uiPriority="60" w:unhideWhenUsed="0"/>
+    <w:lsdException w:name="Light List Accent 4" w:semiHidden="0" w:uiPriority="61" w:unhideWhenUsed="0"/>
+    <w:lsdException w:name="Light Grid Accent 4" w:semiHidden="0" w:uiPriority="62" w:unhideWhenUsed="0"/>
+    <w:lsdException w:name="Medium Shading 1 Accent 4" w:semiHidden="0" w:uiPriority="63" w:unhideWhenUsed="0"/>
+    <w:lsdException w:name="Medium Shading 2 Accent 4" w:semiHidden="0" w:uiPriority="64" w:unhideWhenUsed="0"/>
+    <w:lsdException w:name="Medium List 1 Accent 4" w:semiHidden="0" w:uiPriority="65" w:unhideWhenUsed="0"/>
+    <w:lsdException w:name="Medium List 2 Accent 4" w:semiHidden="0" w:uiPriority="66" w:unhideWhenUsed="0"/>
+    <w:lsdException w:name="Medium Grid 1 Accent 4" w:semiHidden="0" w:uiPriority="67" w:unhideWhenUsed="0"/>
+    <w:lsdException w:name="Medium Grid 2 Accent 4" w:semiHidden="0" w:uiPriority="68" w:unhideWhenUsed="0"/>
+    <w:lsdException w:name="Medium Grid 3 Accent 4" w:semiHidden="0" w:uiPriority="69" w:unhideWhenUsed="0"/>
+    <w:lsdException w:name="Dark List Accent 4" w:semiHidden="0" w:uiPriority="70" w:unhideWhenUsed="0"/>
+    <w:lsdException w:name="Colorful Shading Accent 4" w:semiHidden="0" w:uiPriority="71" w:unhideWhenUsed="0"/>
+    <w:lsdException w:name="Colorful List Accent 4" w:semiHidden="0" w:uiPriority="72" w:unhideWhenUsed="0"/>
+    <w:lsdException w:name="Colorful Grid Accent 4" w:semiHidden="0" w:uiPriority="73" w:unhideWhenUsed="0"/>
+    <w:lsdException w:name="Light Shading Accent 5" w:semiHidden="0" w:uiPriority="60" w:unhideWhenUsed="0"/>
+    <w:lsdException w:name="Light List Accent 5" w:semiHidden="0" w:uiPriority="61" w:unhideWhenUsed="0"/>
+    <w:lsdException w:name="Light Grid Accent 5" w:semiHidden="0" w:uiPriority="62" w:unhideWhenUsed="0"/>
+    <w:lsdException w:name="Medium Shading 1 Accent 5" w:semiHidden="0" w:uiPriority="63" w:unhideWhenUsed="0"/>
+    <w:lsdException w:name="Medium Shading 2 Accent 5" w:semiHidden="0" w:uiPriority="64" w:unhideWhenUsed="0"/>
+    <w:lsdException w:name="Medium List 1 Accent 5" w:semiHidden="0" w:uiPriority="65" w:unhideWhenUsed="0"/>
+    <w:lsdException w:name="Medium List 2 Accent 5" w:semiHidden="0" w:uiPriority="66" w:unhideWhenUsed="0"/>
+    <w:lsdException w:name="Medium Grid 1 Accent 5" w:semiHidden="0" w:uiPriority="67" w:unhideWhenUsed="0"/>
+    <w:lsdException w:name="Medium Grid 2 Accent 5" w:semiHidden="0" w:uiPriority="68" w:unhideWhenUsed="0"/>
+    <w:lsdException w:name="Medium Grid 3 Accent 5" w:semiHidden="0" w:uiPriority="69" w:unhideWhenUsed="0"/>
+    <w:lsdException w:name="Dark List Accent 5" w:semiHidden="0" w:uiPriority="70" w:unhideWhenUsed="0"/>
+    <w:lsdException w:name="Colorful Shading Accent 5" w:semiHidden="0" w:uiPriority="71" w:unhideWhenUsed="0"/>
+    <w:lsdException w:name="Colorful List Accent 5" w:semiHidden="0" w:uiPriority="72" w:unhideWhenUsed="0"/>
+    <w:lsdException w:name="Colorful Grid Accent 5" w:semiHidden="0" w:uiPriority="73" w:unhideWhenUsed="0"/>
+    <w:lsdException w:name="Light Shading Accent 6" w:semiHidden="0" w:uiPriority="60" w:unhideWhenUsed="0"/>
+    <w:lsdException w:name="Light List Accent 6" w:semiHidden="0" w:uiPriority="61" w:unhideWhenUsed="0"/>
+    <w:lsdException w:name="Light Grid Accent 6" w:semiHidden="0" w:uiPriority="62" w:unhideWhenUsed="0"/>
+    <w:lsdException w:name="Medium Shading 1 Accent 6" w:semiHidden="0" w:uiPriority="63" w:unhideWhenUsed="0"/>
+    <w:lsdException w:name="Medium Shading 2 Accent 6" w:semiHidden="0" w:uiPriority="64" w:unhideWhenUsed="0"/>
+    <w:lsdException w:name="Medium List 1 Accent 6" w:semiHidden="0" w:uiPriority="65" w:unhideWhenUsed="0"/>
+    <w:lsdException w:name="Medium List 2 Accent 6" w:semiHidden="0" w:uiPriority="66" w:unhideWhenUsed="0"/>
+    <w:lsdException w:name="Medium Grid 1 Accent 6" w:semiHidden="0" w:uiPriority="67" w:unhideWhenUsed="0"/>
+    <w:lsdException w:name="Medium Grid 2 Accent 6" w:semiHidden="0" w:uiPriority="68" w:unhideWhenUsed="0"/>
+    <w:lsdException w:name="Medium Grid 3 Accent 6" w:semiHidden="0" w:uiPriority="69" w:unhideWhenUsed="0"/>
+    <w:lsdException w:name="Dark List Accent 6" w:semiHidden="0" w:uiPriority="70" w:unhideWhenUsed="0"/>
+    <w:lsdException w:name="Colorful Shading Accent 6" w:semiHidden="0" w:uiPriority="71" w:unhideWhenUsed="0"/>
+    <w:lsdException w:name="Colorful List Accent 6" w:semiHidden="0" w:uiPriority="72" w:unhideWhenUsed="0"/>
+    <w:lsdException w:name="Colorful Grid Accent 6" w:semiHidden="0" w:uiPriority="73" w:unhideWhenUsed="0"/>
+    <w:lsdException w:name="Subtle Emphasis" w:semiHidden="0" w:uiPriority="19" w:unhideWhenUsed="0" w:qFormat="1"/>
+    <w:lsdException w:name="Intense Emphasis" w:semiHidden="0" w:uiPriority="21" w:unhideWhenUsed="0" w:qFormat="1"/>
+    <w:lsdException w:name="Subtle Reference" w:semiHidden="0" w:uiPriority="31" w:unhideWhenUsed="0" w:qFormat="1"/>
+    <w:lsdException w:name="Intense Reference" w:semiHidden="0" w:uiPriority="32" w:unhideWhenUsed="0" w:qFormat="1"/>
+    <w:lsdException w:name="Book Title" w:semiHidden="0" w:uiPriority="33" w:unhideWhenUsed="0" w:qFormat="1"/>
+    <w:lsdException w:name="Bibliography" w:uiPriority="37"/>
+    <w:lsdException w:name="TOC Heading" w:uiPriority="39" w:qFormat="1"/>
+  </w:latentStyles>
+  <w:style w:type="paragraph" w:default="1" w:styleId="Normal">
+    <w:name w:val="Normal"/>
+    <w:qFormat/>
+    <w:rsid w:val="00DC324C"/>
+    <w:pPr>
+      <w:spacing w:before="120" w:line="360" w:lineRule="auto"/>
+    </w:pPr>
+    <w:rPr>
+      <w:rFonts w:ascii="Times New Roman" w:hAnsi="Times New Roman"/>
+      <w:sz w:val="24"/>
+    </w:rPr>
+  </w:style>
+  <w:style w:type="paragraph" w:styleId="Heading1">
+    <w:name w:val="heading 1"/>
+    <w:basedOn w:val="Normal"/>
+    <w:next w:val="Normal"/>
+    <w:link w:val="Heading1Char"/>
+    <w:uiPriority w:val="9"/>
+    <w:qFormat/>
+    <w:rsid w:val="000C3F05"/>
+    <w:pPr>
+      <w:keepNext/>
+      <w:keepLines/>
+      <w:spacing w:before="240" w:after="0"/>
+      <w:outlineLvl w:val="0"/>
+    </w:pPr>
+    <w:rPr>
+      <w:rFonts w:asciiTheme="majorHAnsi" w:eastAsiaTheme="majorEastAsia" w:hAnsiTheme="majorHAnsi" w:cstheme="majorBidi"/>
+      <w:color w:val="2E74B5" w:themeColor="accent1" w:themeShade="BF"/>
+      <w:sz w:val="32"/>
+      <w:szCs w:val="32"/>
+    </w:rPr>
+  </w:style>
+  <w:style w:type="paragraph" w:styleId="Heading2">
+    <w:name w:val="heading 2"/>
+    <w:basedOn w:val="Normal"/>
+    <w:next w:val="Normal"/>
+    <w:link w:val="Heading2Char"/>
+    <w:uiPriority w:val="9"/>
+    <w:unhideWhenUsed/>
+    <w:qFormat/>
+    <w:rsid w:val="008B40B8"/>
+    <w:pPr>
+      <w:keepNext/>
+      <w:keepLines/>
+      <w:spacing w:before="200" w:after="0"/>
+      <w:outlineLvl w:val="1"/>
+    </w:pPr>
+    <w:rPr>
+      <w:rFonts w:asciiTheme="majorHAnsi" w:eastAsiaTheme="majorEastAsia" w:hAnsiTheme="majorHAnsi" w:cstheme="majorBidi"/>
+      <w:b/>
+      <w:bCs/>
+      <w:color w:val="5B9BD5" w:themeColor="accent1"/>
+      <w:sz w:val="26"/>
+      <w:szCs w:val="26"/>
+    </w:rPr>
+  </w:style>
+  <w:style w:type="character" w:default="1" w:styleId="DefaultParagraphFont">
+    <w:name w:val="Default Paragraph Font"/>
+    <w:uiPriority w:val="1"/>
+    <w:semiHidden/>
+    <w:unhideWhenUsed/>
+  </w:style>
+  <w:style w:type="table" w:default="1" w:styleId="TableNormal">
+    <w:name w:val="Normal Table"/>
+    <w:uiPriority w:val="99"/>
+    <w:semiHidden/>
+    <w:unhideWhenUsed/>
+    <w:tblPr>
+      <w:tblInd w:w="0" w:type="dxa"/>
+      <w:tblCellMar>
+        <w:top w:w="0" w:type="dxa"/>
+        <w:left w:w="108" w:type="dxa"/>
+        <w:bottom w:w="0" w:type="dxa"/>
+        <w:right w:w="108" w:type="dxa"/>
+      </w:tblCellMar>
+    </w:tblPr>
+  </w:style>
+  <w:style w:type="numbering" w:default="1" w:styleId="NoList">
+    <w:name w:val="No List"/>
+    <w:uiPriority w:val="99"/>
+    <w:semiHidden/>
+    <w:unhideWhenUsed/>
+  </w:style>
+  <w:style w:type="paragraph" w:styleId="BodyText">
+    <w:name w:val="Body Text"/>
+    <w:basedOn w:val="Normal"/>
+    <w:link w:val="BodyTextChar"/>
+    <w:rsid w:val="000F2B47"/>
+    <w:pPr>
+      <w:spacing w:after="200"/>
+      <w:jc w:val="both"/>
+    </w:pPr>
+    <w:rPr>
+      <w:rFonts w:ascii="Calibri" w:eastAsia="Times New Roman" w:hAnsi="Calibri" w:cs="Times New Roman"/>
+    </w:rPr>
+  </w:style>
+  <w:style w:type="character" w:customStyle="1" w:styleId="BodyTextChar">
+    <w:name w:val="Body Text Char"/>
+    <w:basedOn w:val="DefaultParagraphFont"/>
+    <w:link w:val="BodyText"/>
+    <w:rsid w:val="000F2B47"/>
+    <w:rPr>
+      <w:rFonts w:ascii="Calibri" w:eastAsia="Times New Roman" w:hAnsi="Calibri" w:cs="Times New Roman"/>
+      <w:sz w:val="24"/>
+    </w:rPr>
+  </w:style>
+  <w:style w:type="paragraph" w:styleId="Footer">
+    <w:name w:val="footer"/>
+    <w:basedOn w:val="Normal"/>
+    <w:link w:val="FooterChar"/>
+    <w:uiPriority w:val="99"/>
+    <w:rsid w:val="000F2B47"/>
+    <w:pPr>
+      <w:tabs>
+        <w:tab w:val="center" w:pos="4320"/>
+        <w:tab w:val="right" w:pos="8640"/>
+      </w:tabs>
+      <w:spacing w:after="200"/>
+      <w:jc w:val="both"/>
+    </w:pPr>
+    <w:rPr>
+      <w:rFonts w:ascii="Calibri" w:eastAsia="Times New Roman" w:hAnsi="Calibri" w:cs="Times New Roman"/>
+      <w:szCs w:val="20"/>
+      <w:lang w:val="en-GB"/>
+    </w:rPr>
+  </w:style>
+  <w:style w:type="character" w:customStyle="1" w:styleId="FooterChar">
+    <w:name w:val="Footer Char"/>
+    <w:basedOn w:val="DefaultParagraphFont"/>
+    <w:link w:val="Footer"/>
+    <w:uiPriority w:val="99"/>
+    <w:rsid w:val="000F2B47"/>
+    <w:rPr>
+      <w:rFonts w:ascii="Calibri" w:eastAsia="Times New Roman" w:hAnsi="Calibri" w:cs="Times New Roman"/>
+      <w:sz w:val="24"/>
+      <w:szCs w:val="20"/>
+      <w:lang w:val="en-GB"/>
+    </w:rPr>
+  </w:style>
+  <w:style w:type="character" w:customStyle="1" w:styleId="Heading1Char">
+    <w:name w:val="Heading 1 Char"/>
+    <w:basedOn w:val="DefaultParagraphFont"/>
+    <w:link w:val="Heading1"/>
+    <w:uiPriority w:val="9"/>
+    <w:rsid w:val="000C3F05"/>
+    <w:rPr>
+      <w:rFonts w:asciiTheme="majorHAnsi" w:eastAsiaTheme="majorEastAsia" w:hAnsiTheme="majorHAnsi" w:cstheme="majorBidi"/>
+      <w:color w:val="2E74B5" w:themeColor="accent1" w:themeShade="BF"/>
+      <w:sz w:val="32"/>
+      <w:szCs w:val="32"/>
+    </w:rPr>
+  </w:style>
+  <w:style w:type="paragraph" w:styleId="Title">
+    <w:name w:val="Title"/>
+    <w:basedOn w:val="Normal"/>
+    <w:next w:val="Normal"/>
+    <w:link w:val="TitleChar"/>
+    <w:uiPriority w:val="10"/>
+    <w:qFormat/>
+    <w:rsid w:val="0048503D"/>
+    <w:pPr>
+      <w:spacing w:after="0" w:line="240" w:lineRule="auto"/>
+      <w:contextualSpacing/>
+    </w:pPr>
+    <w:rPr>
+      <w:rFonts w:eastAsiaTheme="majorEastAsia" w:cstheme="majorBidi"/>
+      <w:spacing w:val="-10"/>
+      <w:kern w:val="28"/>
+      <w:sz w:val="56"/>
+      <w:szCs w:val="56"/>
+    </w:rPr>
+  </w:style>
+  <w:style w:type="character" w:customStyle="1" w:styleId="TitleChar">
+    <w:name w:val="Title Char"/>
+    <w:basedOn w:val="DefaultParagraphFont"/>
+    <w:link w:val="Title"/>
+    <w:uiPriority w:val="10"/>
+    <w:rsid w:val="0048503D"/>
+    <w:rPr>
+      <w:rFonts w:ascii="Times New Roman" w:eastAsiaTheme="majorEastAsia" w:hAnsi="Times New Roman" w:cstheme="majorBidi"/>
+      <w:spacing w:val="-10"/>
+      <w:kern w:val="28"/>
+      <w:sz w:val="56"/>
+      <w:szCs w:val="56"/>
+    </w:rPr>
+  </w:style>
+  <w:style w:type="paragraph" w:styleId="ListParagraph">
+    <w:name w:val="List Paragraph"/>
+    <w:basedOn w:val="Normal"/>
+    <w:uiPriority w:val="34"/>
+    <w:qFormat/>
+    <w:rsid w:val="00DC324C"/>
+    <w:pPr>
+      <w:ind w:left="720"/>
+      <w:contextualSpacing/>
+    </w:pPr>
+  </w:style>
+  <w:style w:type="character" w:styleId="Hyperlink">
+    <w:name w:val="Hyperlink"/>
+    <w:basedOn w:val="DefaultParagraphFont"/>
+    <w:uiPriority w:val="99"/>
+    <w:unhideWhenUsed/>
+    <w:rsid w:val="00477AB5"/>
+    <w:rPr>
+      <w:color w:val="0563C1" w:themeColor="hyperlink"/>
+      <w:u w:val="single"/>
+    </w:rPr>
+  </w:style>
+  <w:style w:type="paragraph" w:styleId="Caption">
+    <w:name w:val="caption"/>
+    <w:basedOn w:val="Normal"/>
+    <w:next w:val="Normal"/>
+    <w:uiPriority w:val="35"/>
+    <w:unhideWhenUsed/>
+    <w:qFormat/>
+    <w:rsid w:val="009F7CBB"/>
+    <w:pPr>
+      <w:spacing w:before="0" w:after="200" w:line="240" w:lineRule="auto"/>
+    </w:pPr>
+    <w:rPr>
+      <w:i/>
+      <w:iCs/>
+      <w:color w:val="44546A" w:themeColor="text2"/>
+      <w:sz w:val="18"/>
+      <w:szCs w:val="18"/>
+    </w:rPr>
+  </w:style>
+  <w:style w:type="paragraph" w:styleId="BalloonText">
+    <w:name w:val="Balloon Text"/>
+    <w:basedOn w:val="Normal"/>
+    <w:link w:val="BalloonTextChar"/>
+    <w:uiPriority w:val="99"/>
+    <w:semiHidden/>
+    <w:unhideWhenUsed/>
+    <w:rsid w:val="00FC7522"/>
+    <w:pPr>
+      <w:spacing w:before="0" w:after="0" w:line="240" w:lineRule="auto"/>
+    </w:pPr>
+    <w:rPr>
+      <w:rFonts w:ascii="Tahoma" w:hAnsi="Tahoma" w:cs="Tahoma"/>
+      <w:sz w:val="16"/>
+      <w:szCs w:val="16"/>
+    </w:rPr>
+  </w:style>
+  <w:style w:type="character" w:customStyle="1" w:styleId="BalloonTextChar">
+    <w:name w:val="Balloon Text Char"/>
+    <w:basedOn w:val="DefaultParagraphFont"/>
+    <w:link w:val="BalloonText"/>
+    <w:uiPriority w:val="99"/>
+    <w:semiHidden/>
+    <w:rsid w:val="00FC7522"/>
+    <w:rPr>
+      <w:rFonts w:ascii="Tahoma" w:hAnsi="Tahoma" w:cs="Tahoma"/>
+      <w:sz w:val="16"/>
+      <w:szCs w:val="16"/>
+    </w:rPr>
+  </w:style>
+  <w:style w:type="character" w:customStyle="1" w:styleId="Heading2Char">
+    <w:name w:val="Heading 2 Char"/>
+    <w:basedOn w:val="DefaultParagraphFont"/>
+    <w:link w:val="Heading2"/>
+    <w:uiPriority w:val="9"/>
+    <w:rsid w:val="008B40B8"/>
+    <w:rPr>
+      <w:rFonts w:asciiTheme="majorHAnsi" w:eastAsiaTheme="majorEastAsia" w:hAnsiTheme="majorHAnsi" w:cstheme="majorBidi"/>
+      <w:b/>
+      <w:bCs/>
+      <w:color w:val="5B9BD5" w:themeColor="accent1"/>
+      <w:sz w:val="26"/>
+      <w:szCs w:val="26"/>
+    </w:rPr>
+  </w:style>
+  <w:style w:type="character" w:customStyle="1" w:styleId="selectable">
+    <w:name w:val="selectable"/>
+    <w:basedOn w:val="DefaultParagraphFont"/>
+    <w:rsid w:val="00590F3D"/>
+  </w:style>
+  <w:style w:type="paragraph" w:styleId="TOCHeading">
+    <w:name w:val="TOC Heading"/>
+    <w:basedOn w:val="Heading1"/>
+    <w:next w:val="Normal"/>
+    <w:uiPriority w:val="39"/>
+    <w:semiHidden/>
+    <w:unhideWhenUsed/>
+    <w:qFormat/>
+    <w:rsid w:val="00452C6D"/>
+    <w:pPr>
+      <w:spacing w:before="480" w:line="276" w:lineRule="auto"/>
+      <w:outlineLvl w:val="9"/>
+    </w:pPr>
+    <w:rPr>
+      <w:b/>
+      <w:bCs/>
+      <w:sz w:val="28"/>
+      <w:szCs w:val="28"/>
+      <w:lang w:eastAsia="ja-JP"/>
+    </w:rPr>
+  </w:style>
+  <w:style w:type="paragraph" w:styleId="TOC1">
+    <w:name w:val="toc 1"/>
+    <w:basedOn w:val="Normal"/>
+    <w:next w:val="Normal"/>
+    <w:autoRedefine/>
+    <w:uiPriority w:val="39"/>
+    <w:unhideWhenUsed/>
+    <w:qFormat/>
+    <w:rsid w:val="00452C6D"/>
+    <w:pPr>
+      <w:spacing w:after="100"/>
+    </w:pPr>
+  </w:style>
+  <w:style w:type="paragraph" w:styleId="TOC2">
+    <w:name w:val="toc 2"/>
+    <w:basedOn w:val="Normal"/>
+    <w:next w:val="Normal"/>
+    <w:autoRedefine/>
+    <w:uiPriority w:val="39"/>
+    <w:unhideWhenUsed/>
+    <w:qFormat/>
+    <w:rsid w:val="00452C6D"/>
+    <w:pPr>
+      <w:spacing w:after="100"/>
+      <w:ind w:left="240"/>
+    </w:pPr>
+  </w:style>
+  <w:style w:type="paragraph" w:styleId="TableofFigures">
+    <w:name w:val="table of figures"/>
+    <w:basedOn w:val="Normal"/>
+    <w:next w:val="Normal"/>
+    <w:uiPriority w:val="99"/>
+    <w:unhideWhenUsed/>
+    <w:rsid w:val="001A35E3"/>
+    <w:pPr>
+      <w:spacing w:before="0" w:after="0"/>
+      <w:ind w:left="480" w:hanging="480"/>
+    </w:pPr>
+    <w:rPr>
+      <w:rFonts w:asciiTheme="minorHAnsi" w:hAnsiTheme="minorHAnsi" w:cstheme="minorHAnsi"/>
+      <w:smallCaps/>
+      <w:sz w:val="20"/>
+      <w:szCs w:val="20"/>
+    </w:rPr>
+  </w:style>
+  <w:style w:type="paragraph" w:styleId="TOC3">
+    <w:name w:val="toc 3"/>
+    <w:basedOn w:val="Normal"/>
+    <w:next w:val="Normal"/>
+    <w:autoRedefine/>
+    <w:uiPriority w:val="39"/>
+    <w:semiHidden/>
+    <w:unhideWhenUsed/>
+    <w:qFormat/>
+    <w:rsid w:val="00793EB1"/>
+    <w:pPr>
+      <w:spacing w:before="0" w:after="100" w:line="276" w:lineRule="auto"/>
+      <w:ind w:left="440"/>
+    </w:pPr>
+    <w:rPr>
+      <w:rFonts w:asciiTheme="minorHAnsi" w:eastAsiaTheme="minorEastAsia" w:hAnsiTheme="minorHAnsi"/>
+      <w:sz w:val="22"/>
+      <w:lang w:eastAsia="ja-JP"/>
+    </w:rPr>
+  </w:style>
+  <w:style w:type="paragraph" w:styleId="Header">
+    <w:name w:val="header"/>
+    <w:basedOn w:val="Normal"/>
+    <w:link w:val="HeaderChar"/>
+    <w:uiPriority w:val="99"/>
+    <w:unhideWhenUsed/>
+    <w:rsid w:val="00F70EC7"/>
+    <w:pPr>
+      <w:tabs>
+        <w:tab w:val="center" w:pos="4680"/>
+        <w:tab w:val="right" w:pos="9360"/>
+      </w:tabs>
+      <w:spacing w:before="0" w:after="0" w:line="240" w:lineRule="auto"/>
+    </w:pPr>
+  </w:style>
+  <w:style w:type="character" w:customStyle="1" w:styleId="HeaderChar">
+    <w:name w:val="Header Char"/>
+    <w:basedOn w:val="DefaultParagraphFont"/>
+    <w:link w:val="Header"/>
+    <w:uiPriority w:val="99"/>
+    <w:rsid w:val="00F70EC7"/>
+    <w:rPr>
+      <w:rFonts w:ascii="Times New Roman" w:hAnsi="Times New Roman"/>
+      <w:sz w:val="24"/>
+    </w:rPr>
+  </w:style>
+  <w:style w:type="table" w:styleId="TableGrid">
+    <w:name w:val="Table Grid"/>
+    <w:basedOn w:val="TableNormal"/>
+    <w:uiPriority w:val="39"/>
+    <w:rsid w:val="00DE312A"/>
+    <w:pPr>
+      <w:spacing w:after="0" w:line="240" w:lineRule="auto"/>
+    </w:pPr>
+    <w:tblPr>
+      <w:tblInd w:w="0" w:type="dxa"/>
+      <w:tblBorders>
+        <w:top w:val="single" w:sz="4" w:space="0" w:color="auto"/>
+        <w:left w:val="single" w:sz="4" w:space="0" w:color="auto"/>
+        <w:bottom w:val="single" w:sz="4" w:space="0" w:color="auto"/>
+        <w:right w:val="single" w:sz="4" w:space="0" w:color="auto"/>
+        <w:insideH w:val="single" w:sz="4" w:space="0" w:color="auto"/>
+        <w:insideV w:val="single" w:sz="4" w:space="0" w:color="auto"/>
+      </w:tblBorders>
+      <w:tblCellMar>
+        <w:top w:w="0" w:type="dxa"/>
+        <w:left w:w="108" w:type="dxa"/>
+        <w:bottom w:w="0" w:type="dxa"/>
+        <w:right w:w="108" w:type="dxa"/>
+      </w:tblCellMar>
     </w:tblPr>
   </w:style>
 </w:styles>
@@ -10666,7 +11732,7 @@
   <a:extraClrSchemeLst/>
   <a:extLst>
     <a:ext uri="{05A4C25C-085E-4340-85A3-A5531E510DB2}">
-      <thm15:themeFamily xmlns:thm15="http://schemas.microsoft.com/office/thememl/2012/main" name="Office Theme" id="{62F939B6-93AF-4DB8-9C6B-D6C7DFDC589F}" vid="{4A3C46E8-61CC-4603-A589-7422A47A8E4A}"/>
+      <thm15:themeFamily xmlns:thm15="http://schemas.microsoft.com/office/thememl/2012/main" xmlns="" name="Office Theme" id="{62F939B6-93AF-4DB8-9C6B-D6C7DFDC589F}" vid="{4A3C46E8-61CC-4603-A589-7422A47A8E4A}"/>
     </a:ext>
   </a:extLst>
 </a:theme>
@@ -10685,7 +11751,7 @@
 </file>
 
 <file path=customXml/itemProps1.xml><?xml version="1.0" encoding="utf-8"?>
-<ds:datastoreItem xmlns:ds="http://schemas.openxmlformats.org/officeDocument/2006/customXml" ds:itemID="{E56B8C50-C12A-4C55-8D41-7FE11A83D284}">
+<ds:datastoreItem xmlns:ds="http://schemas.openxmlformats.org/officeDocument/2006/customXml" ds:itemID="{3A53F80B-9B28-4D82-B0A0-A83E198F0323}">
   <ds:schemaRefs>
     <ds:schemaRef ds:uri="http://schemas.openxmlformats.org/officeDocument/2006/bibliography"/>
   </ds:schemaRefs>

--- a/thisi_jithendra.docx
+++ b/thisi_jithendra.docx
@@ -124,16 +124,7 @@
                               <w:fldChar w:fldCharType="begin"/>
                             </w:r>
                             <w:r>
-                              <w:instrText xml:space="preserve"> </w:instrText>
-                            </w:r>
-                            <w:r>
-                              <w:instrText>INCLUDEPICTURE  "http://nexnet.files.wordpress.com/2013/02/kliponious-black-tick.png" \</w:instrText>
-                            </w:r>
-                            <w:r>
-                              <w:instrText>* MERGEFORMATINET</w:instrText>
-                            </w:r>
-                            <w:r>
-                              <w:instrText xml:space="preserve"> </w:instrText>
+                              <w:instrText xml:space="preserve"> INCLUDEPICTURE  "http://nexnet.files.wordpress.com/2013/02/kliponious-black-tick.png" \* MERGEFORMATINET </w:instrText>
                             </w:r>
                             <w:r>
                               <w:fldChar w:fldCharType="separate"/>
@@ -205,7 +196,7 @@
           </mc:Choice>
           <mc:Fallback>
             <w:pict>
-              <v:rect id="Rectangle 8" o:spid="_x0000_s1026" style="position:absolute;margin-left:142.45pt;margin-top:204.75pt;width:56.85pt;height:41.25pt;z-index:251657728;visibility:visible;mso-wrap-style:none;mso-width-percent:0;mso-height-percent:0;mso-wrap-distance-left:9pt;mso-wrap-distance-top:0;mso-wrap-distance-right:9pt;mso-wrap-distance-bottom:0;mso-position-horizontal:absolute;mso-position-horizontal-relative:text;mso-position-vertical:absolute;mso-position-vertical-relative:text;mso-width-percent:0;mso-height-percent:0;mso-width-relative:page;mso-height-relative:page;v-text-anchor:top" o:gfxdata="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" filled="f" stroked="f">
+              <v:rect id="Rectangle 8" o:spid="_x0000_s1026" style="position:absolute;left:0;text-align:left;margin-left:142.45pt;margin-top:204.75pt;width:56.85pt;height:41.25pt;z-index:251657728;visibility:visible;mso-wrap-style:none;mso-width-percent:0;mso-height-percent:0;mso-wrap-distance-left:9pt;mso-wrap-distance-top:0;mso-wrap-distance-right:9pt;mso-wrap-distance-bottom:0;mso-position-horizontal:absolute;mso-position-horizontal-relative:text;mso-position-vertical:absolute;mso-position-vertical-relative:text;mso-width-percent:0;mso-height-percent:0;mso-width-relative:page;mso-height-relative:page;v-text-anchor:top" o:gfxdata="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" filled="f" stroked="f">
                 <v:textbox style="mso-fit-shape-to-text:t">
                   <w:txbxContent>
                     <w:p>
@@ -267,16 +258,7 @@
                         <w:fldChar w:fldCharType="begin"/>
                       </w:r>
                       <w:r>
-                        <w:instrText xml:space="preserve"> </w:instrText>
-                      </w:r>
-                      <w:r>
-                        <w:instrText>INCLUDEPICTURE  "http://nexnet.files.wordpress.com/2013/02/kliponious-black-tick.png" \</w:instrText>
-                      </w:r>
-                      <w:r>
-                        <w:instrText>* MERGEFORMATINET</w:instrText>
-                      </w:r>
-                      <w:r>
-                        <w:instrText xml:space="preserve"> </w:instrText>
+                        <w:instrText xml:space="preserve"> INCLUDEPICTURE  "http://nexnet.files.wordpress.com/2013/02/kliponious-black-tick.png" \* MERGEFORMATINET </w:instrText>
                       </w:r>
                       <w:r>
                         <w:fldChar w:fldCharType="separate"/>
@@ -414,7 +396,7 @@
           </mc:Choice>
           <mc:Fallback>
             <w:pict>
-              <v:rect id="Rectangle 2" o:spid="_x0000_s1027" style="position:absolute;margin-left:91.5pt;margin-top:45.75pt;width:225pt;height:15.75pt;z-index:251656704;visibility:visible;mso-wrap-style:square;mso-width-percent:0;mso-height-percent:0;mso-wrap-distance-left:9pt;mso-wrap-distance-top:0;mso-wrap-distance-right:9pt;mso-wrap-distance-bottom:0;mso-position-horizontal:absolute;mso-position-horizontal-relative:text;mso-position-vertical:absolute;mso-position-vertical-relative:text;mso-width-percent:0;mso-height-percent:0;mso-width-relative:page;mso-height-relative:page;v-text-anchor:top" o:gfxdata="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" filled="f" stroked="f">
+              <v:rect id="Rectangle 2" o:spid="_x0000_s1027" style="position:absolute;left:0;text-align:left;margin-left:91.5pt;margin-top:45.75pt;width:225pt;height:15.75pt;z-index:251656704;visibility:visible;mso-wrap-style:square;mso-width-percent:0;mso-height-percent:0;mso-wrap-distance-left:9pt;mso-wrap-distance-top:0;mso-wrap-distance-right:9pt;mso-wrap-distance-bottom:0;mso-position-horizontal:absolute;mso-position-horizontal-relative:text;mso-position-vertical:absolute;mso-position-vertical-relative:text;mso-width-percent:0;mso-height-percent:0;mso-width-relative:page;mso-height-relative:page;v-text-anchor:top" o:gfxdata="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" filled="f" stroked="f">
                 <v:textbox>
                   <w:txbxContent>
                     <w:p>
@@ -493,13 +475,7 @@
                               <w:rPr>
                                 <w:sz w:val="52"/>
                               </w:rPr>
-                              <w:t xml:space="preserve">MIS 3104 Individual Project </w:t>
-                            </w:r>
-                            <w:r>
-                              <w:rPr>
-                                <w:sz w:val="52"/>
-                              </w:rPr>
-                              <w:t>interim Report</w:t>
+                              <w:t>MIS 3104 Individual Project interim Report</w:t>
                             </w:r>
                           </w:p>
                           <w:p/>
@@ -599,15 +575,7 @@
                             </w:r>
                             <w:r>
                               <w:tab/>
-                            </w:r>
-                            <w:r>
-                              <w:t xml:space="preserve">Index </w:t>
-                            </w:r>
-                            <w:r>
-                              <w:t>No:</w:t>
-                            </w:r>
-                            <w:r>
-                              <w:t xml:space="preserve"> </w:t>
+                              <w:t xml:space="preserve">Index No: </w:t>
                             </w:r>
                             <w:r>
                               <w:rPr>
@@ -651,13 +619,7 @@
                               <w:rPr>
                                 <w:u w:val="dotted"/>
                               </w:rPr>
-                              <w:t xml:space="preserve"> </w:t>
-                            </w:r>
-                            <w:r>
-                              <w:rPr>
-                                <w:u w:val="dotted"/>
-                              </w:rPr>
-                              <w:t>jro@ucsc.cmb.ac.lk</w:t>
+                              <w:t xml:space="preserve"> jro@ucsc.cmb.ac.lk</w:t>
                             </w:r>
                             <w:r>
                               <w:rPr>
@@ -748,11 +710,7 @@
                               <w:t xml:space="preserve">   </w:t>
                             </w:r>
                             <w:r>
-                              <w:t xml:space="preserve">    Repeat </w:t>
-                            </w:r>
-                            <w:proofErr w:type="gramStart"/>
-                            <w:r>
-                              <w:t xml:space="preserve">Project  </w:t>
+                              <w:t xml:space="preserve">    Repeat Project  </w:t>
                             </w:r>
                             <w:r>
                               <w:rPr>
@@ -762,7 +720,6 @@
                               </w:rPr>
                               <w:t>☐</w:t>
                             </w:r>
-                            <w:proofErr w:type="gramEnd"/>
                           </w:p>
                           <w:p>
                             <w:pPr>
@@ -837,25 +794,7 @@
                               <w:rPr>
                                 <w:u w:val="dotted"/>
                               </w:rPr>
-                              <w:t>30</w:t>
-                            </w:r>
-                            <w:r>
-                              <w:rPr>
-                                <w:u w:val="dotted"/>
-                              </w:rPr>
-                              <w:t xml:space="preserve"> /</w:t>
-                            </w:r>
-                            <w:r>
-                              <w:rPr>
-                                <w:u w:val="dotted"/>
-                              </w:rPr>
-                              <w:t xml:space="preserve"> 09</w:t>
-                            </w:r>
-                            <w:r>
-                              <w:rPr>
-                                <w:u w:val="dotted"/>
-                              </w:rPr>
-                              <w:t xml:space="preserve"> /2015</w:t>
+                              <w:t>30 / 09 /2015</w:t>
                             </w:r>
                           </w:p>
                           <w:p/>
@@ -890,13 +829,7 @@
                         <w:rPr>
                           <w:sz w:val="52"/>
                         </w:rPr>
-                        <w:t xml:space="preserve">MIS 3104 Individual Project </w:t>
-                      </w:r>
-                      <w:r>
-                        <w:rPr>
-                          <w:sz w:val="52"/>
-                        </w:rPr>
-                        <w:t>interim Report</w:t>
+                        <w:t>MIS 3104 Individual Project interim Report</w:t>
                       </w:r>
                     </w:p>
                     <w:p/>
@@ -996,15 +929,7 @@
                       </w:r>
                       <w:r>
                         <w:tab/>
-                      </w:r>
-                      <w:r>
-                        <w:t xml:space="preserve">Index </w:t>
-                      </w:r>
-                      <w:r>
-                        <w:t>No:</w:t>
-                      </w:r>
-                      <w:r>
-                        <w:t xml:space="preserve"> </w:t>
+                        <w:t xml:space="preserve">Index No: </w:t>
                       </w:r>
                       <w:r>
                         <w:rPr>
@@ -1048,13 +973,7 @@
                         <w:rPr>
                           <w:u w:val="dotted"/>
                         </w:rPr>
-                        <w:t xml:space="preserve"> </w:t>
-                      </w:r>
-                      <w:r>
-                        <w:rPr>
-                          <w:u w:val="dotted"/>
-                        </w:rPr>
-                        <w:t>jro@ucsc.cmb.ac.lk</w:t>
+                        <w:t xml:space="preserve"> jro@ucsc.cmb.ac.lk</w:t>
                       </w:r>
                       <w:r>
                         <w:rPr>
@@ -1145,11 +1064,7 @@
                         <w:t xml:space="preserve">   </w:t>
                       </w:r>
                       <w:r>
-                        <w:t xml:space="preserve">    Repeat </w:t>
-                      </w:r>
-                      <w:proofErr w:type="gramStart"/>
-                      <w:r>
-                        <w:t xml:space="preserve">Project  </w:t>
+                        <w:t xml:space="preserve">    Repeat Project  </w:t>
                       </w:r>
                       <w:r>
                         <w:rPr>
@@ -1159,7 +1074,6 @@
                         </w:rPr>
                         <w:t>☐</w:t>
                       </w:r>
-                      <w:proofErr w:type="gramEnd"/>
                     </w:p>
                     <w:p>
                       <w:pPr>
@@ -1234,25 +1148,7 @@
                         <w:rPr>
                           <w:u w:val="dotted"/>
                         </w:rPr>
-                        <w:t>30</w:t>
-                      </w:r>
-                      <w:r>
-                        <w:rPr>
-                          <w:u w:val="dotted"/>
-                        </w:rPr>
-                        <w:t xml:space="preserve"> /</w:t>
-                      </w:r>
-                      <w:r>
-                        <w:rPr>
-                          <w:u w:val="dotted"/>
-                        </w:rPr>
-                        <w:t xml:space="preserve"> 09</w:t>
-                      </w:r>
-                      <w:r>
-                        <w:rPr>
-                          <w:u w:val="dotted"/>
-                        </w:rPr>
-                        <w:t xml:space="preserve"> /2015</w:t>
+                        <w:t>30 / 09 /2015</w:t>
                       </w:r>
                     </w:p>
                     <w:p/>
@@ -1526,7 +1422,7 @@
           <w:r>
             <w:fldChar w:fldCharType="separate"/>
           </w:r>
-          <w:hyperlink w:anchor="_Toc431836252" w:history="1">
+          <w:hyperlink w:anchor="_Toc431837663" w:history="1">
             <w:r>
               <w:rPr>
                 <w:rStyle w:val="Hyperlink"/>
@@ -1553,7 +1449,7 @@
                 <w:noProof/>
                 <w:webHidden/>
               </w:rPr>
-              <w:instrText xml:space="preserve"> PAGEREF _Toc431836252 \h </w:instrText>
+              <w:instrText xml:space="preserve"> PAGEREF _Toc431837663 \h </w:instrText>
             </w:r>
             <w:r>
               <w:rPr>
@@ -1597,7 +1493,7 @@
               <w:sz w:val="22"/>
             </w:rPr>
           </w:pPr>
-          <w:hyperlink w:anchor="_Toc431836253" w:history="1">
+          <w:hyperlink w:anchor="_Toc431837664" w:history="1">
             <w:r>
               <w:rPr>
                 <w:rStyle w:val="Hyperlink"/>
@@ -1639,7 +1535,7 @@
                 <w:noProof/>
                 <w:webHidden/>
               </w:rPr>
-              <w:instrText xml:space="preserve"> PAGEREF _Toc431836253 \h </w:instrText>
+              <w:instrText xml:space="preserve"> PAGEREF _Toc431837664 \h </w:instrText>
             </w:r>
             <w:r>
               <w:rPr>
@@ -1683,7 +1579,7 @@
               <w:sz w:val="22"/>
             </w:rPr>
           </w:pPr>
-          <w:hyperlink w:anchor="_Toc431836254" w:history="1">
+          <w:hyperlink w:anchor="_Toc431837665" w:history="1">
             <w:r>
               <w:rPr>
                 <w:rStyle w:val="Hyperlink"/>
@@ -1704,7 +1600,7 @@
                 <w:rStyle w:val="Hyperlink"/>
                 <w:noProof/>
               </w:rPr>
-              <w:t>Hardware Devices</w:t>
+              <w:t>Definitions</w:t>
             </w:r>
             <w:r>
               <w:rPr>
@@ -1725,7 +1621,7 @@
                 <w:noProof/>
                 <w:webHidden/>
               </w:rPr>
-              <w:instrText xml:space="preserve"> PAGEREF _Toc431836254 \h </w:instrText>
+              <w:instrText xml:space="preserve"> PAGEREF _Toc431837665 \h </w:instrText>
             </w:r>
             <w:r>
               <w:rPr>
@@ -1769,7 +1665,7 @@
               <w:sz w:val="22"/>
             </w:rPr>
           </w:pPr>
-          <w:hyperlink w:anchor="_Toc431836255" w:history="1">
+          <w:hyperlink w:anchor="_Toc431837666" w:history="1">
             <w:r>
               <w:rPr>
                 <w:rStyle w:val="Hyperlink"/>
@@ -1790,7 +1686,7 @@
                 <w:rStyle w:val="Hyperlink"/>
                 <w:noProof/>
               </w:rPr>
-              <w:t>Wireless access point</w:t>
+              <w:t>Decibel</w:t>
             </w:r>
             <w:r>
               <w:rPr>
@@ -1811,7 +1707,7 @@
                 <w:noProof/>
                 <w:webHidden/>
               </w:rPr>
-              <w:instrText xml:space="preserve"> PAGEREF _Toc431836255 \h </w:instrText>
+              <w:instrText xml:space="preserve"> PAGEREF _Toc431837666 \h </w:instrText>
             </w:r>
             <w:r>
               <w:rPr>
@@ -1855,7 +1751,7 @@
               <w:sz w:val="22"/>
             </w:rPr>
           </w:pPr>
-          <w:hyperlink w:anchor="_Toc431836256" w:history="1">
+          <w:hyperlink w:anchor="_Toc431837667" w:history="1">
             <w:r>
               <w:rPr>
                 <w:rStyle w:val="Hyperlink"/>
@@ -1876,7 +1772,7 @@
                 <w:rStyle w:val="Hyperlink"/>
                 <w:noProof/>
               </w:rPr>
-              <w:t>Signal Strength Capturing laptop</w:t>
+              <w:t>Received Signal Strength Indicator (RSSI)</w:t>
             </w:r>
             <w:r>
               <w:rPr>
@@ -1897,7 +1793,93 @@
                 <w:noProof/>
                 <w:webHidden/>
               </w:rPr>
-              <w:instrText xml:space="preserve"> PAGEREF _Toc431836256 \h </w:instrText>
+              <w:instrText xml:space="preserve"> PAGEREF _Toc431837667 \h </w:instrText>
+            </w:r>
+            <w:r>
+              <w:rPr>
+                <w:noProof/>
+                <w:webHidden/>
+              </w:rPr>
+            </w:r>
+            <w:r>
+              <w:rPr>
+                <w:noProof/>
+                <w:webHidden/>
+              </w:rPr>
+              <w:fldChar w:fldCharType="separate"/>
+            </w:r>
+            <w:r>
+              <w:rPr>
+                <w:noProof/>
+                <w:webHidden/>
+              </w:rPr>
+              <w:t>7</w:t>
+            </w:r>
+            <w:r>
+              <w:rPr>
+                <w:noProof/>
+                <w:webHidden/>
+              </w:rPr>
+              <w:fldChar w:fldCharType="end"/>
+            </w:r>
+          </w:hyperlink>
+        </w:p>
+        <w:p>
+          <w:pPr>
+            <w:pStyle w:val="TOC2"/>
+            <w:tabs>
+              <w:tab w:val="left" w:pos="1100"/>
+              <w:tab w:val="right" w:leader="dot" w:pos="9019"/>
+            </w:tabs>
+            <w:rPr>
+              <w:rFonts w:asciiTheme="minorHAnsi" w:eastAsiaTheme="minorEastAsia" w:hAnsiTheme="minorHAnsi"/>
+              <w:noProof/>
+              <w:sz w:val="22"/>
+            </w:rPr>
+          </w:pPr>
+          <w:hyperlink w:anchor="_Toc431837668" w:history="1">
+            <w:r>
+              <w:rPr>
+                <w:rStyle w:val="Hyperlink"/>
+                <w:noProof/>
+              </w:rPr>
+              <w:t>1.1.3</w:t>
+            </w:r>
+            <w:r>
+              <w:rPr>
+                <w:rFonts w:asciiTheme="minorHAnsi" w:eastAsiaTheme="minorEastAsia" w:hAnsiTheme="minorHAnsi"/>
+                <w:noProof/>
+                <w:sz w:val="22"/>
+              </w:rPr>
+              <w:tab/>
+            </w:r>
+            <w:r>
+              <w:rPr>
+                <w:rStyle w:val="Hyperlink"/>
+                <w:noProof/>
+              </w:rPr>
+              <w:t>Privacy</w:t>
+            </w:r>
+            <w:r>
+              <w:rPr>
+                <w:noProof/>
+                <w:webHidden/>
+              </w:rPr>
+              <w:tab/>
+            </w:r>
+            <w:r>
+              <w:rPr>
+                <w:noProof/>
+                <w:webHidden/>
+              </w:rPr>
+              <w:fldChar w:fldCharType="begin"/>
+            </w:r>
+            <w:r>
+              <w:rPr>
+                <w:noProof/>
+                <w:webHidden/>
+              </w:rPr>
+              <w:instrText xml:space="preserve"> PAGEREF _Toc431837668 \h </w:instrText>
             </w:r>
             <w:r>
               <w:rPr>
@@ -1941,7 +1923,7 @@
               <w:sz w:val="22"/>
             </w:rPr>
           </w:pPr>
-          <w:hyperlink w:anchor="_Toc431836257" w:history="1">
+          <w:hyperlink w:anchor="_Toc431837669" w:history="1">
             <w:r>
               <w:rPr>
                 <w:rStyle w:val="Hyperlink"/>
@@ -1983,7 +1965,7 @@
                 <w:noProof/>
                 <w:webHidden/>
               </w:rPr>
-              <w:instrText xml:space="preserve"> PAGEREF _Toc431836257 \h </w:instrText>
+              <w:instrText xml:space="preserve"> PAGEREF _Toc431837669 \h </w:instrText>
             </w:r>
             <w:r>
               <w:rPr>
@@ -2003,7 +1985,7 @@
                 <w:noProof/>
                 <w:webHidden/>
               </w:rPr>
-              <w:t>7</w:t>
+              <w:t>8</w:t>
             </w:r>
             <w:r>
               <w:rPr>
@@ -2027,7 +2009,7 @@
               <w:sz w:val="22"/>
             </w:rPr>
           </w:pPr>
-          <w:hyperlink w:anchor="_Toc431836258" w:history="1">
+          <w:hyperlink w:anchor="_Toc431837670" w:history="1">
             <w:r>
               <w:rPr>
                 <w:rStyle w:val="Hyperlink"/>
@@ -2069,7 +2051,7 @@
                 <w:noProof/>
                 <w:webHidden/>
               </w:rPr>
-              <w:instrText xml:space="preserve"> PAGEREF _Toc431836258 \h </w:instrText>
+              <w:instrText xml:space="preserve"> PAGEREF _Toc431837670 \h </w:instrText>
             </w:r>
             <w:r>
               <w:rPr>
@@ -2089,7 +2071,7 @@
                 <w:noProof/>
                 <w:webHidden/>
               </w:rPr>
-              <w:t>7</w:t>
+              <w:t>8</w:t>
             </w:r>
             <w:r>
               <w:rPr>
@@ -2113,7 +2095,7 @@
               <w:sz w:val="22"/>
             </w:rPr>
           </w:pPr>
-          <w:hyperlink w:anchor="_Toc431836259" w:history="1">
+          <w:hyperlink w:anchor="_Toc431837671" w:history="1">
             <w:r>
               <w:rPr>
                 <w:rStyle w:val="Hyperlink"/>
@@ -2155,7 +2137,7 @@
                 <w:noProof/>
                 <w:webHidden/>
               </w:rPr>
-              <w:instrText xml:space="preserve"> PAGEREF _Toc431836259 \h </w:instrText>
+              <w:instrText xml:space="preserve"> PAGEREF _Toc431837671 \h </w:instrText>
             </w:r>
             <w:r>
               <w:rPr>
@@ -2199,7 +2181,7 @@
               <w:sz w:val="22"/>
             </w:rPr>
           </w:pPr>
-          <w:hyperlink w:anchor="_Toc431836260" w:history="1">
+          <w:hyperlink w:anchor="_Toc431837672" w:history="1">
             <w:r>
               <w:rPr>
                 <w:rStyle w:val="Hyperlink"/>
@@ -2220,7 +2202,7 @@
                 <w:rStyle w:val="Hyperlink"/>
                 <w:noProof/>
               </w:rPr>
-              <w:t>Definitions</w:t>
+              <w:t>Hardware Devices</w:t>
             </w:r>
             <w:r>
               <w:rPr>
@@ -2241,7 +2223,7 @@
                 <w:noProof/>
                 <w:webHidden/>
               </w:rPr>
-              <w:instrText xml:space="preserve"> PAGEREF _Toc431836260 \h </w:instrText>
+              <w:instrText xml:space="preserve"> PAGEREF _Toc431837672 \h </w:instrText>
             </w:r>
             <w:r>
               <w:rPr>
@@ -2285,7 +2267,7 @@
               <w:sz w:val="22"/>
             </w:rPr>
           </w:pPr>
-          <w:hyperlink w:anchor="_Toc431836261" w:history="1">
+          <w:hyperlink w:anchor="_Toc431837673" w:history="1">
             <w:r>
               <w:rPr>
                 <w:rStyle w:val="Hyperlink"/>
@@ -2306,7 +2288,7 @@
                 <w:rStyle w:val="Hyperlink"/>
                 <w:noProof/>
               </w:rPr>
-              <w:t>Decibel</w:t>
+              <w:t>Wireless access point</w:t>
             </w:r>
             <w:r>
               <w:rPr>
@@ -2327,7 +2309,7 @@
                 <w:noProof/>
                 <w:webHidden/>
               </w:rPr>
-              <w:instrText xml:space="preserve"> PAGEREF _Toc431836261 \h </w:instrText>
+              <w:instrText xml:space="preserve"> PAGEREF _Toc431837673 \h </w:instrText>
             </w:r>
             <w:r>
               <w:rPr>
@@ -2371,7 +2353,7 @@
               <w:sz w:val="22"/>
             </w:rPr>
           </w:pPr>
-          <w:hyperlink w:anchor="_Toc431836262" w:history="1">
+          <w:hyperlink w:anchor="_Toc431837674" w:history="1">
             <w:r>
               <w:rPr>
                 <w:rStyle w:val="Hyperlink"/>
@@ -2392,7 +2374,7 @@
                 <w:rStyle w:val="Hyperlink"/>
                 <w:noProof/>
               </w:rPr>
-              <w:t>Received Signal Strength Indicator(RSSI).</w:t>
+              <w:t>Signal Strength Capturing laptop</w:t>
             </w:r>
             <w:r>
               <w:rPr>
@@ -2413,7 +2395,7 @@
                 <w:noProof/>
                 <w:webHidden/>
               </w:rPr>
-              <w:instrText xml:space="preserve"> PAGEREF _Toc431836262 \h </w:instrText>
+              <w:instrText xml:space="preserve"> PAGEREF _Toc431837674 \h </w:instrText>
             </w:r>
             <w:r>
               <w:rPr>
@@ -2433,93 +2415,7 @@
                 <w:noProof/>
                 <w:webHidden/>
               </w:rPr>
-              <w:t>9</w:t>
-            </w:r>
-            <w:r>
-              <w:rPr>
-                <w:noProof/>
-                <w:webHidden/>
-              </w:rPr>
-              <w:fldChar w:fldCharType="end"/>
-            </w:r>
-          </w:hyperlink>
-        </w:p>
-        <w:p>
-          <w:pPr>
-            <w:pStyle w:val="TOC2"/>
-            <w:tabs>
-              <w:tab w:val="left" w:pos="1100"/>
-              <w:tab w:val="right" w:leader="dot" w:pos="9019"/>
-            </w:tabs>
-            <w:rPr>
-              <w:rFonts w:asciiTheme="minorHAnsi" w:eastAsiaTheme="minorEastAsia" w:hAnsiTheme="minorHAnsi"/>
-              <w:noProof/>
-              <w:sz w:val="22"/>
-            </w:rPr>
-          </w:pPr>
-          <w:hyperlink w:anchor="_Toc431836263" w:history="1">
-            <w:r>
-              <w:rPr>
-                <w:rStyle w:val="Hyperlink"/>
-                <w:noProof/>
-              </w:rPr>
-              <w:t>1.3.3</w:t>
-            </w:r>
-            <w:r>
-              <w:rPr>
-                <w:rFonts w:asciiTheme="minorHAnsi" w:eastAsiaTheme="minorEastAsia" w:hAnsiTheme="minorHAnsi"/>
-                <w:noProof/>
-                <w:sz w:val="22"/>
-              </w:rPr>
-              <w:tab/>
-            </w:r>
-            <w:r>
-              <w:rPr>
-                <w:rStyle w:val="Hyperlink"/>
-                <w:noProof/>
-              </w:rPr>
-              <w:t>Privacy</w:t>
-            </w:r>
-            <w:r>
-              <w:rPr>
-                <w:noProof/>
-                <w:webHidden/>
-              </w:rPr>
-              <w:tab/>
-            </w:r>
-            <w:r>
-              <w:rPr>
-                <w:noProof/>
-                <w:webHidden/>
-              </w:rPr>
-              <w:fldChar w:fldCharType="begin"/>
-            </w:r>
-            <w:r>
-              <w:rPr>
-                <w:noProof/>
-                <w:webHidden/>
-              </w:rPr>
-              <w:instrText xml:space="preserve"> PAGEREF _Toc431836263 \h </w:instrText>
-            </w:r>
-            <w:r>
-              <w:rPr>
-                <w:noProof/>
-                <w:webHidden/>
-              </w:rPr>
-            </w:r>
-            <w:r>
-              <w:rPr>
-                <w:noProof/>
-                <w:webHidden/>
-              </w:rPr>
-              <w:fldChar w:fldCharType="separate"/>
-            </w:r>
-            <w:r>
-              <w:rPr>
-                <w:noProof/>
-                <w:webHidden/>
-              </w:rPr>
-              <w:t>9</w:t>
+              <w:t>10</w:t>
             </w:r>
             <w:r>
               <w:rPr>
@@ -2543,7 +2439,7 @@
               <w:sz w:val="22"/>
             </w:rPr>
           </w:pPr>
-          <w:hyperlink w:anchor="_Toc431836264" w:history="1">
+          <w:hyperlink w:anchor="_Toc431837675" w:history="1">
             <w:r>
               <w:rPr>
                 <w:rStyle w:val="Hyperlink"/>
@@ -2585,7 +2481,7 @@
                 <w:noProof/>
                 <w:webHidden/>
               </w:rPr>
-              <w:instrText xml:space="preserve"> PAGEREF _Toc431836264 \h </w:instrText>
+              <w:instrText xml:space="preserve"> PAGEREF _Toc431837675 \h </w:instrText>
             </w:r>
             <w:r>
               <w:rPr>
@@ -2629,7 +2525,7 @@
               <w:sz w:val="22"/>
             </w:rPr>
           </w:pPr>
-          <w:hyperlink w:anchor="_Toc431836265" w:history="1">
+          <w:hyperlink w:anchor="_Toc431837676" w:history="1">
             <w:r>
               <w:rPr>
                 <w:rStyle w:val="Hyperlink"/>
@@ -2671,7 +2567,7 @@
                 <w:noProof/>
                 <w:webHidden/>
               </w:rPr>
-              <w:instrText xml:space="preserve"> PAGEREF _Toc431836265 \h </w:instrText>
+              <w:instrText xml:space="preserve"> PAGEREF _Toc431837676 \h </w:instrText>
             </w:r>
             <w:r>
               <w:rPr>
@@ -2691,7 +2587,7 @@
                 <w:noProof/>
                 <w:webHidden/>
               </w:rPr>
-              <w:t>10</w:t>
+              <w:t>11</w:t>
             </w:r>
             <w:r>
               <w:rPr>
@@ -2715,7 +2611,7 @@
               <w:sz w:val="22"/>
             </w:rPr>
           </w:pPr>
-          <w:hyperlink w:anchor="_Toc431836266" w:history="1">
+          <w:hyperlink w:anchor="_Toc431837677" w:history="1">
             <w:r>
               <w:rPr>
                 <w:rStyle w:val="Hyperlink"/>
@@ -2757,7 +2653,7 @@
                 <w:noProof/>
                 <w:webHidden/>
               </w:rPr>
-              <w:instrText xml:space="preserve"> PAGEREF _Toc431836266 \h </w:instrText>
+              <w:instrText xml:space="preserve"> PAGEREF _Toc431837677 \h </w:instrText>
             </w:r>
             <w:r>
               <w:rPr>
@@ -2777,7 +2673,7 @@
                 <w:noProof/>
                 <w:webHidden/>
               </w:rPr>
-              <w:t>10</w:t>
+              <w:t>11</w:t>
             </w:r>
             <w:r>
               <w:rPr>
@@ -2801,7 +2697,7 @@
               <w:sz w:val="22"/>
             </w:rPr>
           </w:pPr>
-          <w:hyperlink w:anchor="_Toc431836267" w:history="1">
+          <w:hyperlink w:anchor="_Toc431837678" w:history="1">
             <w:r>
               <w:rPr>
                 <w:rStyle w:val="Hyperlink"/>
@@ -2843,7 +2739,7 @@
                 <w:noProof/>
                 <w:webHidden/>
               </w:rPr>
-              <w:instrText xml:space="preserve"> PAGEREF _Toc431836267 \h </w:instrText>
+              <w:instrText xml:space="preserve"> PAGEREF _Toc431837678 \h </w:instrText>
             </w:r>
             <w:r>
               <w:rPr>
@@ -2887,7 +2783,7 @@
               <w:sz w:val="22"/>
             </w:rPr>
           </w:pPr>
-          <w:hyperlink w:anchor="_Toc431836268" w:history="1">
+          <w:hyperlink w:anchor="_Toc431837679" w:history="1">
             <w:r>
               <w:rPr>
                 <w:rStyle w:val="Hyperlink"/>
@@ -2929,7 +2825,7 @@
                 <w:noProof/>
                 <w:webHidden/>
               </w:rPr>
-              <w:instrText xml:space="preserve"> PAGEREF _Toc431836268 \h </w:instrText>
+              <w:instrText xml:space="preserve"> PAGEREF _Toc431837679 \h </w:instrText>
             </w:r>
             <w:r>
               <w:rPr>
@@ -2973,7 +2869,7 @@
               <w:sz w:val="22"/>
             </w:rPr>
           </w:pPr>
-          <w:hyperlink w:anchor="_Toc431836269" w:history="1">
+          <w:hyperlink w:anchor="_Toc431837680" w:history="1">
             <w:r>
               <w:rPr>
                 <w:rStyle w:val="Hyperlink"/>
@@ -3015,7 +2911,7 @@
                 <w:noProof/>
                 <w:webHidden/>
               </w:rPr>
-              <w:instrText xml:space="preserve"> PAGEREF _Toc431836269 \h </w:instrText>
+              <w:instrText xml:space="preserve"> PAGEREF _Toc431837680 \h </w:instrText>
             </w:r>
             <w:r>
               <w:rPr>
@@ -3059,7 +2955,7 @@
               <w:sz w:val="22"/>
             </w:rPr>
           </w:pPr>
-          <w:hyperlink w:anchor="_Toc431836270" w:history="1">
+          <w:hyperlink w:anchor="_Toc431837681" w:history="1">
             <w:r>
               <w:rPr>
                 <w:rStyle w:val="Hyperlink"/>
@@ -3101,7 +2997,7 @@
                 <w:noProof/>
                 <w:webHidden/>
               </w:rPr>
-              <w:instrText xml:space="preserve"> PAGEREF _Toc431836270 \h </w:instrText>
+              <w:instrText xml:space="preserve"> PAGEREF _Toc431837681 \h </w:instrText>
             </w:r>
             <w:r>
               <w:rPr>
@@ -3163,7 +3059,7 @@
       <w:pPr>
         <w:pStyle w:val="Heading1"/>
       </w:pPr>
-      <w:bookmarkStart w:id="0" w:name="_Toc431836252"/>
+      <w:bookmarkStart w:id="0" w:name="_Toc431837663"/>
       <w:r>
         <w:lastRenderedPageBreak/>
         <w:t>Table of Figures</w:t>
@@ -3516,7 +3412,7 @@
         </w:numPr>
         <w:ind w:left="360"/>
       </w:pPr>
-      <w:bookmarkStart w:id="1" w:name="_Toc431836253"/>
+      <w:bookmarkStart w:id="1" w:name="_Toc431837664"/>
       <w:r>
         <w:t>Introduction</w:t>
       </w:r>
@@ -3531,6 +3427,15 @@
       </w:r>
       <w:r>
         <w:t xml:space="preserve"> </w:t>
+      </w:r>
+      <w:r>
+        <w:t xml:space="preserve">According </w:t>
+      </w:r>
+      <w:r>
+        <w:t>to statistics</w:t>
+      </w:r>
+      <w:r>
+        <w:t xml:space="preserve"> there is a huge growth in Wi-Fi enabled devices and Wi-Fi hotspots within past few years and it is expected to grow more and more. </w:t>
       </w:r>
       <w:r>
         <w:t xml:space="preserve">There is a possibility to track people movements by </w:t>
@@ -3550,11 +3455,19 @@
           <w:numId w:val="3"/>
         </w:numPr>
       </w:pPr>
-      <w:bookmarkStart w:id="2" w:name="_Toc431836260"/>
+      <w:bookmarkStart w:id="2" w:name="_Toc431837665"/>
       <w:r>
         <w:t>Definitions</w:t>
       </w:r>
       <w:bookmarkEnd w:id="2"/>
+    </w:p>
+    <w:p>
+      <w:r>
+        <w:t>Definitions section describes the meanings of terms used in this document</w:t>
+      </w:r>
+      <w:r>
+        <w:t>.</w:t>
+      </w:r>
     </w:p>
     <w:p>
       <w:pPr>
@@ -3564,7 +3477,7 @@
           <w:numId w:val="3"/>
         </w:numPr>
       </w:pPr>
-      <w:bookmarkStart w:id="3" w:name="_Toc431836261"/>
+      <w:bookmarkStart w:id="3" w:name="_Toc431837666"/>
       <w:r>
         <w:t>Decibel</w:t>
       </w:r>
@@ -3599,8 +3512,9 @@
           <w:numId w:val="3"/>
         </w:numPr>
       </w:pPr>
-      <w:bookmarkStart w:id="4" w:name="_Toc431836262"/>
-      <w:r>
+      <w:bookmarkStart w:id="4" w:name="_Toc431837667"/>
+      <w:r>
+        <w:lastRenderedPageBreak/>
         <w:t>Received</w:t>
       </w:r>
       <w:r>
@@ -3624,11 +3538,82 @@
       <w:r>
         <w:t>)</w:t>
       </w:r>
-      <w:bookmarkStart w:id="5" w:name="_GoBack"/>
       <w:bookmarkEnd w:id="4"/>
-      <w:bookmarkEnd w:id="5"/>
-    </w:p>
-    <w:p/>
+    </w:p>
+    <w:p>
+      <w:r>
+        <w:t>In telecommunications, received signal strength indicator (RSSI) is a measurement of the power present in a received radio signal. RSSI is usually invisible to a user of a receiving device. However, because signal strength can vary greatly and impact functionality in wireless networking, IEEE 802.11 devices often make the measure available to users.</w:t>
+      </w:r>
+      <w:r>
+        <w:t xml:space="preserve"> </w:t>
+      </w:r>
+      <w:r>
+        <w:t>In an IEEE 802.11 system, RSSI is the relative received signal strength in a wireless environment, in arbitrary units. RSSI is an indication of the power level being received by the antenna. Therefore, the higher the RSSI number, the stronger the signal.</w:t>
+      </w:r>
+      <w:r>
+        <w:t xml:space="preserve"> </w:t>
+      </w:r>
+    </w:p>
+    <w:p>
+      <w:r>
+        <w:t xml:space="preserve">There is no standardized relationship of any particular physical parameter to the RSSI reading. The 802.11 standard does not define any relationship between RSSI value and power level in </w:t>
+      </w:r>
+      <w:proofErr w:type="spellStart"/>
+      <w:r>
+        <w:t>mW</w:t>
+      </w:r>
+      <w:proofErr w:type="spellEnd"/>
+      <w:r>
+        <w:t xml:space="preserve"> or </w:t>
+      </w:r>
+      <w:proofErr w:type="spellStart"/>
+      <w:r>
+        <w:t>dBm</w:t>
+      </w:r>
+      <w:proofErr w:type="spellEnd"/>
+      <w:r>
+        <w:t xml:space="preserve">. Vendors and chipset makers provide their own accuracy, granularity, and range for the actual power (measured as </w:t>
+      </w:r>
+      <w:proofErr w:type="spellStart"/>
+      <w:r>
+        <w:t>mW</w:t>
+      </w:r>
+      <w:proofErr w:type="spellEnd"/>
+      <w:r>
+        <w:t xml:space="preserve"> or </w:t>
+      </w:r>
+      <w:proofErr w:type="spellStart"/>
+      <w:r>
+        <w:t>dBm</w:t>
+      </w:r>
+      <w:proofErr w:type="spellEnd"/>
+      <w:r>
+        <w:t xml:space="preserve">) and their range of RSSI </w:t>
+      </w:r>
+      <w:r>
+        <w:t xml:space="preserve">values (from 0 to </w:t>
+      </w:r>
+      <w:proofErr w:type="spellStart"/>
+      <w:r>
+        <w:t>RSSI_Max</w:t>
+      </w:r>
+      <w:proofErr w:type="spellEnd"/>
+      <w:r>
+        <w:t xml:space="preserve">). </w:t>
+      </w:r>
+      <w:r>
+        <w:t>One subtlety of the 802.11 RSSI metr</w:t>
+      </w:r>
+      <w:r>
+        <w:t xml:space="preserve">ic comes from how it is sampled, </w:t>
+      </w:r>
+      <w:r>
+        <w:t xml:space="preserve">RSSI is acquired during only the preamble stage of receiving an 802.11 frame, not over the full frame. </w:t>
+      </w:r>
+      <w:r>
+        <w:t>[10]</w:t>
+      </w:r>
+    </w:p>
     <w:p>
       <w:pPr>
         <w:pStyle w:val="Heading2"/>
@@ -3637,12 +3622,11 @@
           <w:numId w:val="3"/>
         </w:numPr>
       </w:pPr>
-      <w:bookmarkStart w:id="6" w:name="_Toc431836263"/>
-      <w:r>
-        <w:lastRenderedPageBreak/>
+      <w:bookmarkStart w:id="5" w:name="_Toc431837668"/>
+      <w:r>
         <w:t>Privacy</w:t>
       </w:r>
-      <w:bookmarkEnd w:id="6"/>
+      <w:bookmarkEnd w:id="5"/>
     </w:p>
     <w:p>
       <w:pPr>
@@ -3659,6 +3643,15 @@
       </w:r>
       <w:r>
         <w:t xml:space="preserve"> [3]</w:t>
+      </w:r>
+    </w:p>
+    <w:p>
+      <w:pPr>
+        <w:spacing w:before="0" w:line="259" w:lineRule="auto"/>
+        <w:jc w:val="left"/>
+      </w:pPr>
+      <w:r>
+        <w:br w:type="page"/>
       </w:r>
     </w:p>
     <w:p>
@@ -3669,39 +3662,19 @@
           <w:numId w:val="3"/>
         </w:numPr>
       </w:pPr>
-      <w:bookmarkStart w:id="7" w:name="_Toc431836254"/>
-      <w:r>
-        <w:t xml:space="preserve">Hardware </w:t>
-      </w:r>
-      <w:r>
-        <w:t>Devices</w:t>
-      </w:r>
-      <w:bookmarkEnd w:id="7"/>
-    </w:p>
-    <w:p>
-      <w:r>
-        <w:t>For this study an ordinary wireless access point</w:t>
-      </w:r>
-      <w:r>
-        <w:t xml:space="preserve"> and a</w:t>
-      </w:r>
-      <w:r>
-        <w:t xml:space="preserve"> Laptop with </w:t>
-      </w:r>
-      <w:r>
-        <w:t>wireless (</w:t>
-      </w:r>
-      <w:r>
-        <w:t>Wi-Fi)</w:t>
-      </w:r>
-      <w:r>
-        <w:t xml:space="preserve"> interface that is capable of publishing signal strengths in</w:t>
-      </w:r>
-      <w:r>
-        <w:t xml:space="preserve"> decibel (dB)</w:t>
-      </w:r>
-      <w:r>
-        <w:t xml:space="preserve"> values will be used as hardware devices.</w:t>
+      <w:bookmarkStart w:id="6" w:name="_Toc431837669"/>
+      <w:r>
+        <w:lastRenderedPageBreak/>
+        <w:t>Technologies</w:t>
+      </w:r>
+      <w:bookmarkEnd w:id="6"/>
+    </w:p>
+    <w:p>
+      <w:r>
+        <w:t>Technology sections describe</w:t>
+      </w:r>
+      <w:r>
+        <w:t xml:space="preserve"> the technologies used for this study.</w:t>
       </w:r>
     </w:p>
     <w:p>
@@ -3712,11 +3685,11 @@
           <w:numId w:val="3"/>
         </w:numPr>
       </w:pPr>
-      <w:bookmarkStart w:id="8" w:name="_Toc431836255"/>
-      <w:r>
-        <w:t>Wireless access point</w:t>
-      </w:r>
-      <w:bookmarkEnd w:id="8"/>
+      <w:bookmarkStart w:id="7" w:name="_Toc431837670"/>
+      <w:r>
+        <w:t>Wi-Fi</w:t>
+      </w:r>
+      <w:bookmarkEnd w:id="7"/>
     </w:p>
     <w:p>
       <w:r>
@@ -3726,16 +3699,512 @@
         <mc:AlternateContent>
           <mc:Choice Requires="wps">
             <w:drawing>
-              <wp:anchor distT="45720" distB="45720" distL="114300" distR="114300" simplePos="0" relativeHeight="251665408" behindDoc="0" locked="0" layoutInCell="1" allowOverlap="1" wp14:anchorId="063462AE" wp14:editId="22BA7020">
+              <wp:anchor distT="45720" distB="45720" distL="114300" distR="114300" simplePos="0" relativeHeight="251677696" behindDoc="0" locked="0" layoutInCell="1" allowOverlap="1" wp14:anchorId="08B974E7" wp14:editId="4DC66A61">
                 <wp:simplePos x="0" y="0"/>
                 <wp:positionH relativeFrom="column">
                   <wp:posOffset>0</wp:posOffset>
                 </wp:positionH>
                 <wp:positionV relativeFrom="paragraph">
-                  <wp:posOffset>1276985</wp:posOffset>
+                  <wp:posOffset>83820</wp:posOffset>
                 </wp:positionV>
-                <wp:extent cx="5734050" cy="3095625"/>
-                <wp:effectExtent l="0" t="0" r="0" b="9525"/>
+                <wp:extent cx="2019300" cy="2705100"/>
+                <wp:effectExtent l="0" t="0" r="0" b="0"/>
+                <wp:wrapSquare wrapText="bothSides"/>
+                <wp:docPr id="217" name="Text Box 2"/>
+                <wp:cNvGraphicFramePr>
+                  <a:graphicFrameLocks xmlns:a="http://schemas.openxmlformats.org/drawingml/2006/main"/>
+                </wp:cNvGraphicFramePr>
+                <a:graphic xmlns:a="http://schemas.openxmlformats.org/drawingml/2006/main">
+                  <a:graphicData uri="http://schemas.microsoft.com/office/word/2010/wordprocessingShape">
+                    <wps:wsp>
+                      <wps:cNvSpPr txBox="1">
+                        <a:spLocks noChangeArrowheads="1"/>
+                      </wps:cNvSpPr>
+                      <wps:spPr bwMode="auto">
+                        <a:xfrm>
+                          <a:off x="0" y="0"/>
+                          <a:ext cx="2019300" cy="2705100"/>
+                        </a:xfrm>
+                        <a:prstGeom prst="rect">
+                          <a:avLst/>
+                        </a:prstGeom>
+                        <a:solidFill>
+                          <a:srgbClr val="FFFFFF"/>
+                        </a:solidFill>
+                        <a:ln w="9525">
+                          <a:noFill/>
+                          <a:miter lim="800000"/>
+                          <a:headEnd/>
+                          <a:tailEnd/>
+                        </a:ln>
+                      </wps:spPr>
+                      <wps:txbx>
+                        <w:txbxContent>
+                          <w:p>
+                            <w:pPr>
+                              <w:keepNext/>
+                              <w:jc w:val="center"/>
+                            </w:pPr>
+                            <w:r>
+                              <w:rPr>
+                                <w:noProof/>
+                              </w:rPr>
+                              <w:drawing>
+                                <wp:inline distT="0" distB="0" distL="0" distR="0" wp14:anchorId="49C1AD19" wp14:editId="261A6509">
+                                  <wp:extent cx="1217538" cy="781050"/>
+                                  <wp:effectExtent l="0" t="0" r="1905" b="0"/>
+                                  <wp:docPr id="66" name="Picture 66" descr="https://upload.wikimedia.org/wikipedia/commons/thumb/3/32/Wi-Fi_Logo.svg/2000px-Wi-Fi_Logo.svg.png"/>
+                                  <wp:cNvGraphicFramePr>
+                                    <a:graphicFrameLocks xmlns:a="http://schemas.openxmlformats.org/drawingml/2006/main" noChangeAspect="1"/>
+                                  </wp:cNvGraphicFramePr>
+                                  <a:graphic xmlns:a="http://schemas.openxmlformats.org/drawingml/2006/main">
+                                    <a:graphicData uri="http://schemas.openxmlformats.org/drawingml/2006/picture">
+                                      <pic:pic xmlns:pic="http://schemas.openxmlformats.org/drawingml/2006/picture">
+                                        <pic:nvPicPr>
+                                          <pic:cNvPr id="0" name="Picture 3" descr="https://upload.wikimedia.org/wikipedia/commons/thumb/3/32/Wi-Fi_Logo.svg/2000px-Wi-Fi_Logo.svg.png"/>
+                                          <pic:cNvPicPr>
+                                            <a:picLocks noChangeAspect="1" noChangeArrowheads="1"/>
+                                          </pic:cNvPicPr>
+                                        </pic:nvPicPr>
+                                        <pic:blipFill>
+                                          <a:blip r:embed="rId15">
+                                            <a:extLst>
+                                              <a:ext uri="{28A0092B-C50C-407E-A947-70E740481C1C}">
+                                                <a14:useLocalDpi xmlns:a14="http://schemas.microsoft.com/office/drawing/2010/main" val="0"/>
+                                              </a:ext>
+                                            </a:extLst>
+                                          </a:blip>
+                                          <a:srcRect/>
+                                          <a:stretch>
+                                            <a:fillRect/>
+                                          </a:stretch>
+                                        </pic:blipFill>
+                                        <pic:spPr bwMode="auto">
+                                          <a:xfrm>
+                                            <a:off x="0" y="0"/>
+                                            <a:ext cx="1217538" cy="781050"/>
+                                          </a:xfrm>
+                                          <a:prstGeom prst="rect">
+                                            <a:avLst/>
+                                          </a:prstGeom>
+                                          <a:noFill/>
+                                          <a:ln>
+                                            <a:noFill/>
+                                          </a:ln>
+                                        </pic:spPr>
+                                      </pic:pic>
+                                    </a:graphicData>
+                                  </a:graphic>
+                                </wp:inline>
+                              </w:drawing>
+                            </w:r>
+                          </w:p>
+                          <w:p>
+                            <w:pPr>
+                              <w:pStyle w:val="Caption"/>
+                              <w:jc w:val="center"/>
+                            </w:pPr>
+                            <w:bookmarkStart w:id="8" w:name="_Toc431836247"/>
+                            <w:r>
+                              <w:t xml:space="preserve">Figure </w:t>
+                            </w:r>
+                            <w:fldSimple w:instr=" SEQ Figure \* ARABIC ">
+                              <w:r>
+                                <w:rPr>
+                                  <w:noProof/>
+                                </w:rPr>
+                                <w:t>3</w:t>
+                              </w:r>
+                            </w:fldSimple>
+                            <w:r>
+                              <w:t>- Wi-Fi logo</w:t>
+                            </w:r>
+                            <w:bookmarkEnd w:id="8"/>
+                          </w:p>
+                          <w:p>
+                            <w:pPr>
+                              <w:rPr>
+                                <w:i/>
+                              </w:rPr>
+                            </w:pPr>
+                            <w:r>
+                              <w:rPr>
+                                <w:i/>
+                              </w:rPr>
+                              <w:t>(Source: https://upload.wikimedia.org/wikipedia/commons/thumb/3/32/Wi-Fi_Logo.svg/2000px-Wi-Fi_Logo.svg.png)</w:t>
+                            </w:r>
+                          </w:p>
+                          <w:p/>
+                        </w:txbxContent>
+                      </wps:txbx>
+                      <wps:bodyPr rot="0" vert="horz" wrap="square" lIns="91440" tIns="45720" rIns="91440" bIns="45720" anchor="t" anchorCtr="0">
+                        <a:noAutofit/>
+                      </wps:bodyPr>
+                    </wps:wsp>
+                  </a:graphicData>
+                </a:graphic>
+                <wp14:sizeRelH relativeFrom="margin">
+                  <wp14:pctWidth>0</wp14:pctWidth>
+                </wp14:sizeRelH>
+                <wp14:sizeRelV relativeFrom="margin">
+                  <wp14:pctHeight>0</wp14:pctHeight>
+                </wp14:sizeRelV>
+              </wp:anchor>
+            </w:drawing>
+          </mc:Choice>
+          <mc:Fallback>
+            <w:pict>
+              <v:shape id="Text Box 2" o:spid="_x0000_s1029" type="#_x0000_t202" style="position:absolute;left:0;text-align:left;margin-left:0;margin-top:6.6pt;width:159pt;height:213pt;z-index:251677696;visibility:visible;mso-wrap-style:square;mso-width-percent:0;mso-height-percent:0;mso-wrap-distance-left:9pt;mso-wrap-distance-top:3.6pt;mso-wrap-distance-right:9pt;mso-wrap-distance-bottom:3.6pt;mso-position-horizontal:absolute;mso-position-horizontal-relative:text;mso-position-vertical:absolute;mso-position-vertical-relative:text;mso-width-percent:0;mso-height-percent:0;mso-width-relative:margin;mso-height-relative:margin;v-text-anchor:top" o:gfxdata="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" stroked="f">
+                <v:textbox>
+                  <w:txbxContent>
+                    <w:p>
+                      <w:pPr>
+                        <w:keepNext/>
+                        <w:jc w:val="center"/>
+                      </w:pPr>
+                      <w:r>
+                        <w:rPr>
+                          <w:noProof/>
+                        </w:rPr>
+                        <w:drawing>
+                          <wp:inline distT="0" distB="0" distL="0" distR="0" wp14:anchorId="49C1AD19" wp14:editId="261A6509">
+                            <wp:extent cx="1217538" cy="781050"/>
+                            <wp:effectExtent l="0" t="0" r="1905" b="0"/>
+                            <wp:docPr id="66" name="Picture 66" descr="https://upload.wikimedia.org/wikipedia/commons/thumb/3/32/Wi-Fi_Logo.svg/2000px-Wi-Fi_Logo.svg.png"/>
+                            <wp:cNvGraphicFramePr>
+                              <a:graphicFrameLocks xmlns:a="http://schemas.openxmlformats.org/drawingml/2006/main" noChangeAspect="1"/>
+                            </wp:cNvGraphicFramePr>
+                            <a:graphic xmlns:a="http://schemas.openxmlformats.org/drawingml/2006/main">
+                              <a:graphicData uri="http://schemas.openxmlformats.org/drawingml/2006/picture">
+                                <pic:pic xmlns:pic="http://schemas.openxmlformats.org/drawingml/2006/picture">
+                                  <pic:nvPicPr>
+                                    <pic:cNvPr id="0" name="Picture 3" descr="https://upload.wikimedia.org/wikipedia/commons/thumb/3/32/Wi-Fi_Logo.svg/2000px-Wi-Fi_Logo.svg.png"/>
+                                    <pic:cNvPicPr>
+                                      <a:picLocks noChangeAspect="1" noChangeArrowheads="1"/>
+                                    </pic:cNvPicPr>
+                                  </pic:nvPicPr>
+                                  <pic:blipFill>
+                                    <a:blip r:embed="rId15">
+                                      <a:extLst>
+                                        <a:ext uri="{28A0092B-C50C-407E-A947-70E740481C1C}">
+                                          <a14:useLocalDpi xmlns:a14="http://schemas.microsoft.com/office/drawing/2010/main" val="0"/>
+                                        </a:ext>
+                                      </a:extLst>
+                                    </a:blip>
+                                    <a:srcRect/>
+                                    <a:stretch>
+                                      <a:fillRect/>
+                                    </a:stretch>
+                                  </pic:blipFill>
+                                  <pic:spPr bwMode="auto">
+                                    <a:xfrm>
+                                      <a:off x="0" y="0"/>
+                                      <a:ext cx="1217538" cy="781050"/>
+                                    </a:xfrm>
+                                    <a:prstGeom prst="rect">
+                                      <a:avLst/>
+                                    </a:prstGeom>
+                                    <a:noFill/>
+                                    <a:ln>
+                                      <a:noFill/>
+                                    </a:ln>
+                                  </pic:spPr>
+                                </pic:pic>
+                              </a:graphicData>
+                            </a:graphic>
+                          </wp:inline>
+                        </w:drawing>
+                      </w:r>
+                    </w:p>
+                    <w:p>
+                      <w:pPr>
+                        <w:pStyle w:val="Caption"/>
+                        <w:jc w:val="center"/>
+                      </w:pPr>
+                      <w:bookmarkStart w:id="9" w:name="_Toc431836247"/>
+                      <w:r>
+                        <w:t xml:space="preserve">Figure </w:t>
+                      </w:r>
+                      <w:fldSimple w:instr=" SEQ Figure \* ARABIC ">
+                        <w:r>
+                          <w:rPr>
+                            <w:noProof/>
+                          </w:rPr>
+                          <w:t>3</w:t>
+                        </w:r>
+                      </w:fldSimple>
+                      <w:r>
+                        <w:t>- Wi-Fi logo</w:t>
+                      </w:r>
+                      <w:bookmarkEnd w:id="9"/>
+                    </w:p>
+                    <w:p>
+                      <w:pPr>
+                        <w:rPr>
+                          <w:i/>
+                        </w:rPr>
+                      </w:pPr>
+                      <w:r>
+                        <w:rPr>
+                          <w:i/>
+                        </w:rPr>
+                        <w:t>(Source: https://upload.wikimedia.org/wikipedia/commons/thumb/3/32/Wi-Fi_Logo.svg/2000px-Wi-Fi_Logo.svg.png)</w:t>
+                      </w:r>
+                    </w:p>
+                    <w:p/>
+                  </w:txbxContent>
+                </v:textbox>
+                <w10:wrap type="square"/>
+              </v:shape>
+            </w:pict>
+          </mc:Fallback>
+        </mc:AlternateContent>
+      </w:r>
+      <w:r>
+        <w:t xml:space="preserve"> Wi-Fi (or </w:t>
+      </w:r>
+      <w:proofErr w:type="spellStart"/>
+      <w:r>
+        <w:t>WiFi</w:t>
+      </w:r>
+      <w:proofErr w:type="spellEnd"/>
+      <w:r>
+        <w:t xml:space="preserve">) is a local area wireless computer networking technology that allows electronic devices to network, mainly using the 2.4 gigahertz (12 cm) UHF and 5 gigahertz (6 cm) SHF ISM radio bands. [5] Wi-Fi standards are defined by IEEE 802.11 standard.  </w:t>
+      </w:r>
+      <w:r>
+        <w:t>IEEE 802.11 is a set of media access control (MAC) and physical layer (PHY) specifications for implementing wireless local area network (WLAN) computer communication in the 2.4, 3.6, 5, and 60 GHz frequency bands. They are created and maintained by the IEEE LAN/MAN Standards Committee (IEEE 802). The base version of the standard was released in 1997, and has had subsequent amendments. The standard and amendments provide the basis for wireless network products using the Wi-Fi brand. While each amendment is officially revoked when it is incorporated in the latest version of the standard, the corporate world tends to market to the revisions because they concisely denote capabilities of their products. As a result, in the market place, each revision tends to become its own standard.</w:t>
+      </w:r>
+      <w:r>
+        <w:t xml:space="preserve"> [6]</w:t>
+      </w:r>
+    </w:p>
+    <w:p>
+      <w:pPr>
+        <w:pStyle w:val="Heading2"/>
+        <w:numPr>
+          <w:ilvl w:val="2"/>
+          <w:numId w:val="3"/>
+        </w:numPr>
+      </w:pPr>
+      <w:bookmarkStart w:id="10" w:name="_Toc431837671"/>
+      <w:r>
+        <w:t>Radio Tomographic Imaging</w:t>
+      </w:r>
+      <w:bookmarkEnd w:id="10"/>
+    </w:p>
+    <w:p>
+      <w:pPr>
+        <w:spacing w:before="0"/>
+      </w:pPr>
+      <w:r>
+        <w:t xml:space="preserve">Tomography refers to imaging by sections or sectioning, through the use of any kind of penetrating wave. Radio tomographic imaging (RTI) is an emerging application which offers a new way to image passive objects in buildings and outdoor environments using </w:t>
+      </w:r>
+      <w:r>
+        <w:t>received signal strength indicator (RSSI)</w:t>
+      </w:r>
+      <w:r>
+        <w:t>.</w:t>
+      </w:r>
+      <w:r>
+        <w:t xml:space="preserve"> [1]</w:t>
+      </w:r>
+    </w:p>
+    <w:p>
+      <w:pPr>
+        <w:keepNext/>
+        <w:spacing w:before="0"/>
+        <w:jc w:val="center"/>
+      </w:pPr>
+      <w:r>
+        <w:rPr>
+          <w:noProof/>
+        </w:rPr>
+        <w:lastRenderedPageBreak/>
+        <w:drawing>
+          <wp:inline distT="0" distB="0" distL="0" distR="0" wp14:anchorId="602215A2" wp14:editId="16A4C537">
+            <wp:extent cx="5022057" cy="3800475"/>
+            <wp:effectExtent l="0" t="0" r="7620" b="0"/>
+            <wp:docPr id="59" name="Picture 59"/>
+            <wp:cNvGraphicFramePr>
+              <a:graphicFrameLocks xmlns:a="http://schemas.openxmlformats.org/drawingml/2006/main" noChangeAspect="1"/>
+            </wp:cNvGraphicFramePr>
+            <a:graphic xmlns:a="http://schemas.openxmlformats.org/drawingml/2006/main">
+              <a:graphicData uri="http://schemas.openxmlformats.org/drawingml/2006/picture">
+                <pic:pic xmlns:pic="http://schemas.openxmlformats.org/drawingml/2006/picture">
+                  <pic:nvPicPr>
+                    <pic:cNvPr id="0" name="Picture 1"/>
+                    <pic:cNvPicPr>
+                      <a:picLocks noChangeAspect="1" noChangeArrowheads="1"/>
+                    </pic:cNvPicPr>
+                  </pic:nvPicPr>
+                  <pic:blipFill>
+                    <a:blip r:embed="rId16">
+                      <a:extLst>
+                        <a:ext uri="{28A0092B-C50C-407E-A947-70E740481C1C}">
+                          <a14:useLocalDpi xmlns:a14="http://schemas.microsoft.com/office/drawing/2010/main" val="0"/>
+                        </a:ext>
+                      </a:extLst>
+                    </a:blip>
+                    <a:srcRect t="4286" b="14839"/>
+                    <a:stretch>
+                      <a:fillRect/>
+                    </a:stretch>
+                  </pic:blipFill>
+                  <pic:spPr bwMode="auto">
+                    <a:xfrm>
+                      <a:off x="0" y="0"/>
+                      <a:ext cx="5024886" cy="3802616"/>
+                    </a:xfrm>
+                    <a:prstGeom prst="rect">
+                      <a:avLst/>
+                    </a:prstGeom>
+                    <a:noFill/>
+                    <a:ln>
+                      <a:noFill/>
+                    </a:ln>
+                  </pic:spPr>
+                </pic:pic>
+              </a:graphicData>
+            </a:graphic>
+          </wp:inline>
+        </w:drawing>
+      </w:r>
+    </w:p>
+    <w:p>
+      <w:pPr>
+        <w:pStyle w:val="Caption"/>
+      </w:pPr>
+      <w:bookmarkStart w:id="11" w:name="_Toc431836248"/>
+      <w:r>
+        <w:t xml:space="preserve">Figure </w:t>
+      </w:r>
+      <w:fldSimple w:instr=" SEQ Figure \* ARABIC ">
+        <w:r>
+          <w:rPr>
+            <w:noProof/>
+          </w:rPr>
+          <w:t>4</w:t>
+        </w:r>
+      </w:fldSimple>
+      <w:r>
+        <w:t xml:space="preserve"> - </w:t>
+      </w:r>
+      <w:r>
+        <w:t>An illustration of an RTI network. Each node broadcasts to the others, creating many projections that can be used to reconstruct an image of objects inside the network area.</w:t>
+      </w:r>
+      <w:r>
+        <w:t xml:space="preserve"> [2]</w:t>
+      </w:r>
+      <w:bookmarkEnd w:id="11"/>
+    </w:p>
+    <w:p>
+      <w:pPr>
+        <w:rPr>
+          <w:i/>
+        </w:rPr>
+      </w:pPr>
+      <w:r>
+        <w:rPr>
+          <w:i/>
+        </w:rPr>
+        <w:t>(Source: http://span.ece.utah.edu/uploads/RTINetwork.png)</w:t>
+      </w:r>
+    </w:p>
+    <w:p>
+      <w:pPr>
+        <w:rPr>
+          <w:i/>
+        </w:rPr>
+      </w:pPr>
+    </w:p>
+    <w:p>
+      <w:pPr>
+        <w:pStyle w:val="Heading2"/>
+        <w:numPr>
+          <w:ilvl w:val="1"/>
+          <w:numId w:val="3"/>
+        </w:numPr>
+      </w:pPr>
+      <w:bookmarkStart w:id="12" w:name="_Toc431837672"/>
+      <w:r>
+        <w:t xml:space="preserve">Hardware </w:t>
+      </w:r>
+      <w:r>
+        <w:t>Devices</w:t>
+      </w:r>
+      <w:bookmarkEnd w:id="12"/>
+    </w:p>
+    <w:p>
+      <w:r>
+        <w:t>For this study an ordinary wireless access point</w:t>
+      </w:r>
+      <w:r>
+        <w:t xml:space="preserve"> and a</w:t>
+      </w:r>
+      <w:r>
+        <w:t xml:space="preserve"> Laptop with </w:t>
+      </w:r>
+      <w:r>
+        <w:t>wireless (</w:t>
+      </w:r>
+      <w:r>
+        <w:t>Wi-Fi)</w:t>
+      </w:r>
+      <w:r>
+        <w:t xml:space="preserve"> interface that is capable of publishing signal strengths in</w:t>
+      </w:r>
+      <w:r>
+        <w:t xml:space="preserve"> decibel (dB)</w:t>
+      </w:r>
+      <w:r>
+        <w:t xml:space="preserve"> values will be used as hardware devices.</w:t>
+      </w:r>
+      <w:r>
+        <w:t xml:space="preserve"> By this I’m trying to generalize this study and match it maximum to a real world scenario.</w:t>
+      </w:r>
+    </w:p>
+    <w:p>
+      <w:pPr>
+        <w:spacing w:before="0" w:line="259" w:lineRule="auto"/>
+        <w:jc w:val="left"/>
+      </w:pPr>
+      <w:r>
+        <w:br w:type="page"/>
+      </w:r>
+    </w:p>
+    <w:p>
+      <w:pPr>
+        <w:pStyle w:val="Heading2"/>
+        <w:numPr>
+          <w:ilvl w:val="2"/>
+          <w:numId w:val="3"/>
+        </w:numPr>
+      </w:pPr>
+      <w:bookmarkStart w:id="13" w:name="_Toc431837673"/>
+      <w:r>
+        <w:lastRenderedPageBreak/>
+        <w:t>Wireless access point</w:t>
+      </w:r>
+      <w:bookmarkEnd w:id="13"/>
+    </w:p>
+    <w:p>
+      <w:r>
+        <w:rPr>
+          <w:noProof/>
+        </w:rPr>
+        <mc:AlternateContent>
+          <mc:Choice Requires="wps">
+            <w:drawing>
+              <wp:anchor distT="45720" distB="45720" distL="114300" distR="114300" simplePos="0" relativeHeight="251665408" behindDoc="0" locked="0" layoutInCell="1" allowOverlap="1" wp14:anchorId="7D10D6C6" wp14:editId="0A0C6BA2">
+                <wp:simplePos x="0" y="0"/>
+                <wp:positionH relativeFrom="column">
+                  <wp:posOffset>-438150</wp:posOffset>
+                </wp:positionH>
+                <wp:positionV relativeFrom="paragraph">
+                  <wp:posOffset>86360</wp:posOffset>
+                </wp:positionV>
+                <wp:extent cx="3857625" cy="3667125"/>
+                <wp:effectExtent l="0" t="0" r="9525" b="9525"/>
                 <wp:wrapSquare wrapText="bothSides"/>
                 <wp:docPr id="62" name="Text Box 2"/>
                 <wp:cNvGraphicFramePr>
@@ -3750,7 +4219,7 @@
                       <wps:spPr bwMode="auto">
                         <a:xfrm>
                           <a:off x="0" y="0"/>
-                          <a:ext cx="5734050" cy="3095625"/>
+                          <a:ext cx="3857625" cy="3667125"/>
                         </a:xfrm>
                         <a:prstGeom prst="rect">
                           <a:avLst/>
@@ -3776,9 +4245,9 @@
                                 <w:noProof/>
                               </w:rPr>
                               <w:drawing>
-                                <wp:inline distT="0" distB="0" distL="0" distR="0" wp14:anchorId="75DCB5BC" wp14:editId="2F34DF0A">
-                                  <wp:extent cx="3133725" cy="2013419"/>
-                                  <wp:effectExtent l="0" t="0" r="0" b="6350"/>
+                                <wp:inline distT="0" distB="0" distL="0" distR="0" wp14:anchorId="4D0B4E1A" wp14:editId="45C0088C">
+                                  <wp:extent cx="3454202" cy="2219325"/>
+                                  <wp:effectExtent l="0" t="0" r="0" b="0"/>
                                   <wp:docPr id="63" name="Picture 63" descr="http://www.techsoupforlibraries.org/files/images/wireless_network.img_assist_custom.jpg"/>
                                   <wp:cNvGraphicFramePr>
                                     <a:graphicFrameLocks xmlns:a="http://schemas.openxmlformats.org/drawingml/2006/main" noChangeAspect="1"/>
@@ -3793,7 +4262,7 @@
                                           </pic:cNvPicPr>
                                         </pic:nvPicPr>
                                         <pic:blipFill>
-                                          <a:blip r:embed="rId15">
+                                          <a:blip r:embed="rId17">
                                             <a:extLst>
                                               <a:ext uri="{28A0092B-C50C-407E-A947-70E740481C1C}">
                                                 <a14:useLocalDpi xmlns:a14="http://schemas.microsoft.com/office/drawing/2010/main" val="0"/>
@@ -3808,7 +4277,7 @@
                                         <pic:spPr bwMode="auto">
                                           <a:xfrm>
                                             <a:off x="0" y="0"/>
-                                            <a:ext cx="3240782" cy="2082203"/>
+                                            <a:ext cx="3578684" cy="2299305"/>
                                           </a:xfrm>
                                           <a:prstGeom prst="rect">
                                             <a:avLst/>
@@ -3829,35 +4298,22 @@
                             <w:pPr>
                               <w:pStyle w:val="Caption"/>
                             </w:pPr>
-                            <w:bookmarkStart w:id="9" w:name="_Toc431836245"/>
+                            <w:bookmarkStart w:id="14" w:name="_Toc431836245"/>
                             <w:r>
                               <w:t xml:space="preserve">Figure </w:t>
                             </w:r>
-                            <w:r>
-                              <w:fldChar w:fldCharType="begin"/>
-                            </w:r>
-                            <w:r>
-                              <w:instrText xml:space="preserve"> SEQ Figure \* ARABIC </w:instrText>
-                            </w:r>
-                            <w:r>
-                              <w:fldChar w:fldCharType="separate"/>
-                            </w:r>
-                            <w:r>
-                              <w:rPr>
-                                <w:noProof/>
-                              </w:rPr>
-                              <w:t>1</w:t>
-                            </w:r>
-                            <w:r>
-                              <w:rPr>
-                                <w:noProof/>
-                              </w:rPr>
-                              <w:fldChar w:fldCharType="end"/>
-                            </w:r>
+                            <w:fldSimple w:instr=" SEQ Figure \* ARABIC ">
+                              <w:r>
+                                <w:rPr>
+                                  <w:noProof/>
+                                </w:rPr>
+                                <w:t>1</w:t>
+                              </w:r>
+                            </w:fldSimple>
                             <w:r>
                               <w:t>- Wireless Access point Simplest usage</w:t>
                             </w:r>
-                            <w:bookmarkEnd w:id="9"/>
+                            <w:bookmarkEnd w:id="14"/>
                           </w:p>
                           <w:p>
                             <w:pPr>
@@ -3869,13 +4325,7 @@
                               <w:rPr>
                                 <w:i/>
                               </w:rPr>
-                              <w:t>(Source: http://www.techsoupforlibraries.org/files/images/wireless_network.img_assist_custom.jpg</w:t>
-                            </w:r>
-                            <w:r>
-                              <w:rPr>
-                                <w:i/>
-                              </w:rPr>
-                              <w:t>)</w:t>
+                              <w:t>(Source: http://www.techsoupforlibraries.org/files/images/wireless_network.img_assist_custom.jpg)</w:t>
                             </w:r>
                           </w:p>
                           <w:p/>
@@ -3898,7 +4348,7 @@
           </mc:Choice>
           <mc:Fallback>
             <w:pict>
-              <v:shape id="Text Box 2" o:spid="_x0000_s1029" type="#_x0000_t202" style="position:absolute;margin-left:0;margin-top:100.55pt;width:451.5pt;height:243.75pt;z-index:251665408;visibility:visible;mso-wrap-style:square;mso-width-percent:0;mso-height-percent:0;mso-wrap-distance-left:9pt;mso-wrap-distance-top:3.6pt;mso-wrap-distance-right:9pt;mso-wrap-distance-bottom:3.6pt;mso-position-horizontal:absolute;mso-position-horizontal-relative:text;mso-position-vertical:absolute;mso-position-vertical-relative:text;mso-width-percent:0;mso-height-percent:0;mso-width-relative:margin;mso-height-relative:margin;v-text-anchor:top" o:gfxdata="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" stroked="f">
+              <v:shape id="_x0000_s1030" type="#_x0000_t202" style="position:absolute;left:0;text-align:left;margin-left:-34.5pt;margin-top:6.8pt;width:303.75pt;height:288.75pt;z-index:251665408;visibility:visible;mso-wrap-style:square;mso-width-percent:0;mso-height-percent:0;mso-wrap-distance-left:9pt;mso-wrap-distance-top:3.6pt;mso-wrap-distance-right:9pt;mso-wrap-distance-bottom:3.6pt;mso-position-horizontal:absolute;mso-position-horizontal-relative:text;mso-position-vertical:absolute;mso-position-vertical-relative:text;mso-width-percent:0;mso-height-percent:0;mso-width-relative:margin;mso-height-relative:margin;v-text-anchor:top" o:gfxdata="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" stroked="f">
                 <v:textbox>
                   <w:txbxContent>
                     <w:p>
@@ -3910,9 +4360,9 @@
                           <w:noProof/>
                         </w:rPr>
                         <w:drawing>
-                          <wp:inline distT="0" distB="0" distL="0" distR="0" wp14:anchorId="75DCB5BC" wp14:editId="2F34DF0A">
-                            <wp:extent cx="3133725" cy="2013419"/>
-                            <wp:effectExtent l="0" t="0" r="0" b="6350"/>
+                          <wp:inline distT="0" distB="0" distL="0" distR="0" wp14:anchorId="4D0B4E1A" wp14:editId="45C0088C">
+                            <wp:extent cx="3454202" cy="2219325"/>
+                            <wp:effectExtent l="0" t="0" r="0" b="0"/>
                             <wp:docPr id="63" name="Picture 63" descr="http://www.techsoupforlibraries.org/files/images/wireless_network.img_assist_custom.jpg"/>
                             <wp:cNvGraphicFramePr>
                               <a:graphicFrameLocks xmlns:a="http://schemas.openxmlformats.org/drawingml/2006/main" noChangeAspect="1"/>
@@ -3927,7 +4377,7 @@
                                     </pic:cNvPicPr>
                                   </pic:nvPicPr>
                                   <pic:blipFill>
-                                    <a:blip r:embed="rId15">
+                                    <a:blip r:embed="rId17">
                                       <a:extLst>
                                         <a:ext uri="{28A0092B-C50C-407E-A947-70E740481C1C}">
                                           <a14:useLocalDpi xmlns:a14="http://schemas.microsoft.com/office/drawing/2010/main" val="0"/>
@@ -3942,7 +4392,7 @@
                                   <pic:spPr bwMode="auto">
                                     <a:xfrm>
                                       <a:off x="0" y="0"/>
-                                      <a:ext cx="3240782" cy="2082203"/>
+                                      <a:ext cx="3578684" cy="2299305"/>
                                     </a:xfrm>
                                     <a:prstGeom prst="rect">
                                       <a:avLst/>
@@ -3963,35 +4413,22 @@
                       <w:pPr>
                         <w:pStyle w:val="Caption"/>
                       </w:pPr>
-                      <w:bookmarkStart w:id="10" w:name="_Toc431836245"/>
+                      <w:bookmarkStart w:id="15" w:name="_Toc431836245"/>
                       <w:r>
                         <w:t xml:space="preserve">Figure </w:t>
                       </w:r>
-                      <w:r>
-                        <w:fldChar w:fldCharType="begin"/>
-                      </w:r>
-                      <w:r>
-                        <w:instrText xml:space="preserve"> SEQ Figure \* ARABIC </w:instrText>
-                      </w:r>
-                      <w:r>
-                        <w:fldChar w:fldCharType="separate"/>
-                      </w:r>
-                      <w:r>
-                        <w:rPr>
-                          <w:noProof/>
-                        </w:rPr>
-                        <w:t>1</w:t>
-                      </w:r>
-                      <w:r>
-                        <w:rPr>
-                          <w:noProof/>
-                        </w:rPr>
-                        <w:fldChar w:fldCharType="end"/>
-                      </w:r>
+                      <w:fldSimple w:instr=" SEQ Figure \* ARABIC ">
+                        <w:r>
+                          <w:rPr>
+                            <w:noProof/>
+                          </w:rPr>
+                          <w:t>1</w:t>
+                        </w:r>
+                      </w:fldSimple>
                       <w:r>
                         <w:t>- Wireless Access point Simplest usage</w:t>
                       </w:r>
-                      <w:bookmarkEnd w:id="10"/>
+                      <w:bookmarkEnd w:id="15"/>
                     </w:p>
                     <w:p>
                       <w:pPr>
@@ -4003,13 +4440,7 @@
                         <w:rPr>
                           <w:i/>
                         </w:rPr>
-                        <w:t>(Source: http://www.techsoupforlibraries.org/files/images/wireless_network.img_assist_custom.jpg</w:t>
-                      </w:r>
-                      <w:r>
-                        <w:rPr>
-                          <w:i/>
-                        </w:rPr>
-                        <w:t>)</w:t>
+                        <w:t>(Source: http://www.techsoupforlibraries.org/files/images/wireless_network.img_assist_custom.jpg)</w:t>
                       </w:r>
                     </w:p>
                     <w:p/>
@@ -4035,27 +4466,8 @@
       </w:r>
     </w:p>
     <w:p>
-      <w:r>
-        <w:lastRenderedPageBreak/>
-        <w:t xml:space="preserve">For this study I used a </w:t>
-      </w:r>
-      <w:r>
-        <w:t>D-Link</w:t>
-      </w:r>
-      <w:r>
-        <w:t xml:space="preserve"> Wireless N300 ADSL Modem Router </w:t>
-      </w:r>
-      <w:r>
-        <w:t xml:space="preserve">(Model Number DSL-2750U) </w:t>
-      </w:r>
-      <w:r>
-        <w:t>which is a very common wireless access point used in Sri Lanka.</w:t>
-      </w:r>
-    </w:p>
-    <w:p>
-      <w:pPr>
-        <w:keepNext/>
-      </w:pPr>
+      <w:bookmarkStart w:id="16" w:name="_GoBack"/>
+      <w:bookmarkEnd w:id="16"/>
       <w:r>
         <w:rPr>
           <w:noProof/>
@@ -4063,15 +4475,15 @@
         <mc:AlternateContent>
           <mc:Choice Requires="wps">
             <w:drawing>
-              <wp:anchor distT="45720" distB="45720" distL="114300" distR="114300" simplePos="0" relativeHeight="251675648" behindDoc="0" locked="0" layoutInCell="1" allowOverlap="1" wp14:anchorId="656C36F7" wp14:editId="03859C8B">
+              <wp:anchor distT="45720" distB="45720" distL="114300" distR="114300" simplePos="0" relativeHeight="251675648" behindDoc="0" locked="0" layoutInCell="1" allowOverlap="1" wp14:anchorId="048A3487" wp14:editId="450DC28F">
                 <wp:simplePos x="0" y="0"/>
                 <wp:positionH relativeFrom="column">
-                  <wp:posOffset>0</wp:posOffset>
+                  <wp:posOffset>-3943350</wp:posOffset>
                 </wp:positionH>
                 <wp:positionV relativeFrom="paragraph">
-                  <wp:posOffset>58420</wp:posOffset>
+                  <wp:posOffset>1296035</wp:posOffset>
                 </wp:positionV>
-                <wp:extent cx="3371850" cy="3571875"/>
+                <wp:extent cx="3829050" cy="3895725"/>
                 <wp:effectExtent l="0" t="0" r="0" b="9525"/>
                 <wp:wrapSquare wrapText="bothSides"/>
                 <wp:docPr id="65" name="Text Box 2"/>
@@ -4087,7 +4499,7 @@
                       <wps:spPr bwMode="auto">
                         <a:xfrm>
                           <a:off x="0" y="0"/>
-                          <a:ext cx="3371850" cy="3571875"/>
+                          <a:ext cx="3829050" cy="3895725"/>
                         </a:xfrm>
                         <a:prstGeom prst="rect">
                           <a:avLst/>
@@ -4113,7 +4525,7 @@
                                 <w:noProof/>
                               </w:rPr>
                               <w:drawing>
-                                <wp:inline distT="0" distB="0" distL="0" distR="0" wp14:anchorId="729DE1D2" wp14:editId="2DED2AEE">
+                                <wp:inline distT="0" distB="0" distL="0" distR="0" wp14:anchorId="7D0D45B2" wp14:editId="0137AD03">
                                   <wp:extent cx="2628265" cy="2133600"/>
                                   <wp:effectExtent l="0" t="0" r="0" b="0"/>
                                   <wp:docPr id="64" name="Picture 64" descr="DSL-2750u"/>
@@ -4130,7 +4542,7 @@
                                           </pic:cNvPicPr>
                                         </pic:nvPicPr>
                                         <pic:blipFill rotWithShape="1">
-                                          <a:blip r:embed="rId16">
+                                          <a:blip r:embed="rId18">
                                             <a:extLst>
                                               <a:ext uri="{28A0092B-C50C-407E-A947-70E740481C1C}">
                                                 <a14:useLocalDpi xmlns:a14="http://schemas.microsoft.com/office/drawing/2010/main" val="0"/>
@@ -4169,7 +4581,7 @@
                             <w:pPr>
                               <w:pStyle w:val="Caption"/>
                             </w:pPr>
-                            <w:bookmarkStart w:id="11" w:name="_Toc431836246"/>
+                            <w:bookmarkStart w:id="17" w:name="_Toc431836246"/>
                             <w:r>
                               <w:t xml:space="preserve">Figure </w:t>
                             </w:r>
@@ -4187,7 +4599,7 @@
                             <w:r>
                               <w:t>DSL-2750U Wireless N ADSL2+ Wi-Fi Router</w:t>
                             </w:r>
-                            <w:bookmarkEnd w:id="11"/>
+                            <w:bookmarkEnd w:id="17"/>
                           </w:p>
                           <w:p>
                             <w:pPr>
@@ -4222,7 +4634,7 @@
           </mc:Choice>
           <mc:Fallback>
             <w:pict>
-              <v:shape id="_x0000_s1030" type="#_x0000_t202" style="position:absolute;margin-left:0;margin-top:4.6pt;width:265.5pt;height:281.25pt;z-index:251675648;visibility:visible;mso-wrap-style:square;mso-width-percent:0;mso-height-percent:0;mso-wrap-distance-left:9pt;mso-wrap-distance-top:3.6pt;mso-wrap-distance-right:9pt;mso-wrap-distance-bottom:3.6pt;mso-position-horizontal:absolute;mso-position-horizontal-relative:text;mso-position-vertical:absolute;mso-position-vertical-relative:text;mso-width-percent:0;mso-height-percent:0;mso-width-relative:margin;mso-height-relative:margin;v-text-anchor:top" o:gfxdata="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" stroked="f">
+              <v:shape id="_x0000_s1031" type="#_x0000_t202" style="position:absolute;left:0;text-align:left;margin-left:-310.5pt;margin-top:102.05pt;width:301.5pt;height:306.75pt;z-index:251675648;visibility:visible;mso-wrap-style:square;mso-width-percent:0;mso-height-percent:0;mso-wrap-distance-left:9pt;mso-wrap-distance-top:3.6pt;mso-wrap-distance-right:9pt;mso-wrap-distance-bottom:3.6pt;mso-position-horizontal:absolute;mso-position-horizontal-relative:text;mso-position-vertical:absolute;mso-position-vertical-relative:text;mso-width-percent:0;mso-height-percent:0;mso-width-relative:margin;mso-height-relative:margin;v-text-anchor:top" o:gfxdata="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" stroked="f">
                 <v:textbox>
                   <w:txbxContent>
                     <w:p>
@@ -4234,7 +4646,7 @@
                           <w:noProof/>
                         </w:rPr>
                         <w:drawing>
-                          <wp:inline distT="0" distB="0" distL="0" distR="0" wp14:anchorId="729DE1D2" wp14:editId="2DED2AEE">
+                          <wp:inline distT="0" distB="0" distL="0" distR="0" wp14:anchorId="7D0D45B2" wp14:editId="0137AD03">
                             <wp:extent cx="2628265" cy="2133600"/>
                             <wp:effectExtent l="0" t="0" r="0" b="0"/>
                             <wp:docPr id="64" name="Picture 64" descr="DSL-2750u"/>
@@ -4251,7 +4663,7 @@
                                     </pic:cNvPicPr>
                                   </pic:nvPicPr>
                                   <pic:blipFill rotWithShape="1">
-                                    <a:blip r:embed="rId16">
+                                    <a:blip r:embed="rId18">
                                       <a:extLst>
                                         <a:ext uri="{28A0092B-C50C-407E-A947-70E740481C1C}">
                                           <a14:useLocalDpi xmlns:a14="http://schemas.microsoft.com/office/drawing/2010/main" val="0"/>
@@ -4290,7 +4702,7 @@
                       <w:pPr>
                         <w:pStyle w:val="Caption"/>
                       </w:pPr>
-                      <w:bookmarkStart w:id="12" w:name="_Toc431836246"/>
+                      <w:bookmarkStart w:id="18" w:name="_Toc431836246"/>
                       <w:r>
                         <w:t xml:space="preserve">Figure </w:t>
                       </w:r>
@@ -4308,7 +4720,7 @@
                       <w:r>
                         <w:t>DSL-2750U Wireless N ADSL2+ Wi-Fi Router</w:t>
                       </w:r>
-                      <w:bookmarkEnd w:id="12"/>
+                      <w:bookmarkEnd w:id="18"/>
                     </w:p>
                     <w:p>
                       <w:pPr>
@@ -4333,10 +4745,33 @@
         </mc:AlternateContent>
       </w:r>
       <w:r>
-        <w:t xml:space="preserve">The DSL-2750U Wireless N ADSL2+ Wi-Fi Router connects a group of users to the Internet, allowing multiple computers at home or the office to share an integrated high-speed ADSL2/2+ interface. It provides high-performance 802.11n wireless access for wireless networked computers, 4 built-in Ethernet ports, firewall protection, and </w:t>
+        <w:t xml:space="preserve">For this study I used a </w:t>
+      </w:r>
+      <w:r>
+        <w:t>D-Link</w:t>
+      </w:r>
+      <w:r>
+        <w:t xml:space="preserve"> Wireless N300 ADSL Modem Router </w:t>
+      </w:r>
+      <w:r>
+        <w:t xml:space="preserve">(Model Number DSL-2750U) </w:t>
+      </w:r>
+      <w:r>
+        <w:t xml:space="preserve">which is a very common wireless access point used in Sri </w:t>
       </w:r>
       <w:proofErr w:type="spellStart"/>
       <w:r>
+        <w:t>Lanka.</w:t>
+      </w:r>
+      <w:r>
+        <w:t>The</w:t>
+      </w:r>
+      <w:proofErr w:type="spellEnd"/>
+      <w:r>
+        <w:t xml:space="preserve"> DSL-2750U Wireless N ADSL2+ Wi-Fi Router connects a group of users to the Internet, allowing multiple computers at home or the office to share an integrated high-speed ADSL2/2+ interface. It provides high-performance 802.11n wireless access for wireless networked computers, 4 built-in Ethernet ports, firewall protection, and </w:t>
+      </w:r>
+      <w:proofErr w:type="spellStart"/>
+      <w:r>
         <w:t>QoS</w:t>
       </w:r>
       <w:proofErr w:type="spellEnd"/>
@@ -4354,6 +4789,15 @@
       </w:r>
       <w:r>
         <w:t>]</w:t>
+      </w:r>
+    </w:p>
+    <w:p>
+      <w:pPr>
+        <w:spacing w:before="0" w:line="259" w:lineRule="auto"/>
+        <w:jc w:val="left"/>
+      </w:pPr>
+      <w:r>
+        <w:br w:type="page"/>
       </w:r>
     </w:p>
     <w:p>
@@ -4364,14 +4808,15 @@
           <w:numId w:val="3"/>
         </w:numPr>
       </w:pPr>
-      <w:bookmarkStart w:id="13" w:name="_Toc431836256"/>
-      <w:r>
+      <w:bookmarkStart w:id="19" w:name="_Toc431837674"/>
+      <w:r>
+        <w:lastRenderedPageBreak/>
         <w:t>Signal Strength Capturing</w:t>
       </w:r>
       <w:r>
         <w:t xml:space="preserve"> laptop</w:t>
       </w:r>
-      <w:bookmarkEnd w:id="13"/>
+      <w:bookmarkEnd w:id="19"/>
     </w:p>
     <w:p>
       <w:r>
@@ -4386,520 +4831,50 @@
           <w:numId w:val="3"/>
         </w:numPr>
       </w:pPr>
-      <w:bookmarkStart w:id="14" w:name="_Toc431836257"/>
-      <w:r>
-        <w:t>Technologies</w:t>
-      </w:r>
-      <w:bookmarkEnd w:id="14"/>
-    </w:p>
-    <w:p>
-      <w:proofErr w:type="gramStart"/>
-      <w:r>
-        <w:t>Technology sections describes</w:t>
-      </w:r>
-      <w:proofErr w:type="gramEnd"/>
-      <w:r>
-        <w:t xml:space="preserve"> the technologies used for this study</w:t>
-      </w:r>
-      <w:r>
-        <w:t>.</w:t>
-      </w:r>
-    </w:p>
-    <w:p>
-      <w:pPr>
-        <w:pStyle w:val="Heading2"/>
-        <w:numPr>
-          <w:ilvl w:val="2"/>
-          <w:numId w:val="3"/>
-        </w:numPr>
-      </w:pPr>
-      <w:bookmarkStart w:id="15" w:name="_Toc431836258"/>
-      <w:r>
-        <w:t>Wi-Fi</w:t>
-      </w:r>
-      <w:bookmarkEnd w:id="15"/>
-    </w:p>
-    <w:p>
-      <w:r>
-        <w:rPr>
-          <w:noProof/>
-        </w:rPr>
-        <mc:AlternateContent>
-          <mc:Choice Requires="wps">
-            <w:drawing>
-              <wp:anchor distT="45720" distB="45720" distL="114300" distR="114300" simplePos="0" relativeHeight="251655168" behindDoc="0" locked="0" layoutInCell="1" allowOverlap="1" wp14:anchorId="37D328CF" wp14:editId="3AD15C66">
-                <wp:simplePos x="0" y="0"/>
-                <wp:positionH relativeFrom="column">
-                  <wp:posOffset>0</wp:posOffset>
-                </wp:positionH>
-                <wp:positionV relativeFrom="paragraph">
-                  <wp:posOffset>79375</wp:posOffset>
-                </wp:positionV>
-                <wp:extent cx="2019300" cy="3190875"/>
-                <wp:effectExtent l="0" t="0" r="0" b="9525"/>
-                <wp:wrapSquare wrapText="bothSides"/>
-                <wp:docPr id="217" name="Text Box 2"/>
-                <wp:cNvGraphicFramePr>
-                  <a:graphicFrameLocks xmlns:a="http://schemas.openxmlformats.org/drawingml/2006/main"/>
-                </wp:cNvGraphicFramePr>
-                <a:graphic xmlns:a="http://schemas.openxmlformats.org/drawingml/2006/main">
-                  <a:graphicData uri="http://schemas.microsoft.com/office/word/2010/wordprocessingShape">
-                    <wps:wsp>
-                      <wps:cNvSpPr txBox="1">
-                        <a:spLocks noChangeArrowheads="1"/>
-                      </wps:cNvSpPr>
-                      <wps:spPr bwMode="auto">
-                        <a:xfrm>
-                          <a:off x="0" y="0"/>
-                          <a:ext cx="2019300" cy="3190875"/>
-                        </a:xfrm>
-                        <a:prstGeom prst="rect">
-                          <a:avLst/>
-                        </a:prstGeom>
-                        <a:solidFill>
-                          <a:srgbClr val="FFFFFF"/>
-                        </a:solidFill>
-                        <a:ln w="9525">
-                          <a:noFill/>
-                          <a:miter lim="800000"/>
-                          <a:headEnd/>
-                          <a:tailEnd/>
-                        </a:ln>
-                      </wps:spPr>
-                      <wps:txbx>
-                        <w:txbxContent>
-                          <w:p>
-                            <w:pPr>
-                              <w:keepNext/>
-                              <w:jc w:val="center"/>
-                            </w:pPr>
-                            <w:r>
-                              <w:rPr>
-                                <w:noProof/>
-                              </w:rPr>
-                              <w:drawing>
-                                <wp:inline distT="0" distB="0" distL="0" distR="0" wp14:anchorId="62E0F1FD" wp14:editId="6AB063A1">
-                                  <wp:extent cx="1217538" cy="781050"/>
-                                  <wp:effectExtent l="0" t="0" r="1905" b="0"/>
-                                  <wp:docPr id="61" name="Picture 61" descr="https://upload.wikimedia.org/wikipedia/commons/thumb/3/32/Wi-Fi_Logo.svg/2000px-Wi-Fi_Logo.svg.png"/>
-                                  <wp:cNvGraphicFramePr>
-                                    <a:graphicFrameLocks xmlns:a="http://schemas.openxmlformats.org/drawingml/2006/main" noChangeAspect="1"/>
-                                  </wp:cNvGraphicFramePr>
-                                  <a:graphic xmlns:a="http://schemas.openxmlformats.org/drawingml/2006/main">
-                                    <a:graphicData uri="http://schemas.openxmlformats.org/drawingml/2006/picture">
-                                      <pic:pic xmlns:pic="http://schemas.openxmlformats.org/drawingml/2006/picture">
-                                        <pic:nvPicPr>
-                                          <pic:cNvPr id="0" name="Picture 3" descr="https://upload.wikimedia.org/wikipedia/commons/thumb/3/32/Wi-Fi_Logo.svg/2000px-Wi-Fi_Logo.svg.png"/>
-                                          <pic:cNvPicPr>
-                                            <a:picLocks noChangeAspect="1" noChangeArrowheads="1"/>
-                                          </pic:cNvPicPr>
-                                        </pic:nvPicPr>
-                                        <pic:blipFill>
-                                          <a:blip r:embed="rId17">
-                                            <a:extLst>
-                                              <a:ext uri="{28A0092B-C50C-407E-A947-70E740481C1C}">
-                                                <a14:useLocalDpi xmlns:a14="http://schemas.microsoft.com/office/drawing/2010/main" val="0"/>
-                                              </a:ext>
-                                            </a:extLst>
-                                          </a:blip>
-                                          <a:srcRect/>
-                                          <a:stretch>
-                                            <a:fillRect/>
-                                          </a:stretch>
-                                        </pic:blipFill>
-                                        <pic:spPr bwMode="auto">
-                                          <a:xfrm>
-                                            <a:off x="0" y="0"/>
-                                            <a:ext cx="1217538" cy="781050"/>
-                                          </a:xfrm>
-                                          <a:prstGeom prst="rect">
-                                            <a:avLst/>
-                                          </a:prstGeom>
-                                          <a:noFill/>
-                                          <a:ln>
-                                            <a:noFill/>
-                                          </a:ln>
-                                        </pic:spPr>
-                                      </pic:pic>
-                                    </a:graphicData>
-                                  </a:graphic>
-                                </wp:inline>
-                              </w:drawing>
-                            </w:r>
-                          </w:p>
-                          <w:p>
-                            <w:pPr>
-                              <w:pStyle w:val="Caption"/>
-                              <w:jc w:val="center"/>
-                            </w:pPr>
-                            <w:bookmarkStart w:id="16" w:name="_Toc431836247"/>
-                            <w:r>
-                              <w:t xml:space="preserve">Figure </w:t>
-                            </w:r>
-                            <w:r>
-                              <w:fldChar w:fldCharType="begin"/>
-                            </w:r>
-                            <w:r>
-                              <w:instrText xml:space="preserve"> SEQ Figure \* ARABIC </w:instrText>
-                            </w:r>
-                            <w:r>
-                              <w:fldChar w:fldCharType="separate"/>
-                            </w:r>
-                            <w:r>
-                              <w:rPr>
-                                <w:noProof/>
-                              </w:rPr>
-                              <w:t>3</w:t>
-                            </w:r>
-                            <w:r>
-                              <w:rPr>
-                                <w:noProof/>
-                              </w:rPr>
-                              <w:fldChar w:fldCharType="end"/>
-                            </w:r>
-                            <w:r>
-                              <w:t>- Wi-Fi logo</w:t>
-                            </w:r>
-                            <w:bookmarkEnd w:id="16"/>
-                          </w:p>
-                          <w:p>
-                            <w:r>
-                              <w:t xml:space="preserve">(Source: </w:t>
-                            </w:r>
-                            <w:r>
-                              <w:t>https://upload.wikimedia.org/wikipedia/commons/thumb/3/32/Wi-Fi_Logo.svg/2000px-Wi-Fi_Logo.svg.png</w:t>
-                            </w:r>
-                            <w:r>
-                              <w:t>)</w:t>
-                            </w:r>
-                          </w:p>
-                          <w:p/>
-                        </w:txbxContent>
-                      </wps:txbx>
-                      <wps:bodyPr rot="0" vert="horz" wrap="square" lIns="91440" tIns="45720" rIns="91440" bIns="45720" anchor="t" anchorCtr="0">
-                        <a:noAutofit/>
-                      </wps:bodyPr>
-                    </wps:wsp>
-                  </a:graphicData>
-                </a:graphic>
-                <wp14:sizeRelH relativeFrom="margin">
-                  <wp14:pctWidth>0</wp14:pctWidth>
-                </wp14:sizeRelH>
-                <wp14:sizeRelV relativeFrom="margin">
-                  <wp14:pctHeight>0</wp14:pctHeight>
-                </wp14:sizeRelV>
-              </wp:anchor>
-            </w:drawing>
-          </mc:Choice>
-          <mc:Fallback>
-            <w:pict>
-              <v:shape id="_x0000_s1031" type="#_x0000_t202" style="position:absolute;margin-left:0;margin-top:6.25pt;width:159pt;height:251.25pt;z-index:251655168;visibility:visible;mso-wrap-style:square;mso-width-percent:0;mso-height-percent:0;mso-wrap-distance-left:9pt;mso-wrap-distance-top:3.6pt;mso-wrap-distance-right:9pt;mso-wrap-distance-bottom:3.6pt;mso-position-horizontal:absolute;mso-position-horizontal-relative:text;mso-position-vertical:absolute;mso-position-vertical-relative:text;mso-width-percent:0;mso-height-percent:0;mso-width-relative:margin;mso-height-relative:margin;v-text-anchor:top" o:gfxdata="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" stroked="f">
-                <v:textbox>
-                  <w:txbxContent>
-                    <w:p>
-                      <w:pPr>
-                        <w:keepNext/>
-                        <w:jc w:val="center"/>
-                      </w:pPr>
-                      <w:r>
-                        <w:rPr>
-                          <w:noProof/>
-                        </w:rPr>
-                        <w:drawing>
-                          <wp:inline distT="0" distB="0" distL="0" distR="0" wp14:anchorId="62E0F1FD" wp14:editId="6AB063A1">
-                            <wp:extent cx="1217538" cy="781050"/>
-                            <wp:effectExtent l="0" t="0" r="1905" b="0"/>
-                            <wp:docPr id="61" name="Picture 61" descr="https://upload.wikimedia.org/wikipedia/commons/thumb/3/32/Wi-Fi_Logo.svg/2000px-Wi-Fi_Logo.svg.png"/>
-                            <wp:cNvGraphicFramePr>
-                              <a:graphicFrameLocks xmlns:a="http://schemas.openxmlformats.org/drawingml/2006/main" noChangeAspect="1"/>
-                            </wp:cNvGraphicFramePr>
-                            <a:graphic xmlns:a="http://schemas.openxmlformats.org/drawingml/2006/main">
-                              <a:graphicData uri="http://schemas.openxmlformats.org/drawingml/2006/picture">
-                                <pic:pic xmlns:pic="http://schemas.openxmlformats.org/drawingml/2006/picture">
-                                  <pic:nvPicPr>
-                                    <pic:cNvPr id="0" name="Picture 3" descr="https://upload.wikimedia.org/wikipedia/commons/thumb/3/32/Wi-Fi_Logo.svg/2000px-Wi-Fi_Logo.svg.png"/>
-                                    <pic:cNvPicPr>
-                                      <a:picLocks noChangeAspect="1" noChangeArrowheads="1"/>
-                                    </pic:cNvPicPr>
-                                  </pic:nvPicPr>
-                                  <pic:blipFill>
-                                    <a:blip r:embed="rId17">
-                                      <a:extLst>
-                                        <a:ext uri="{28A0092B-C50C-407E-A947-70E740481C1C}">
-                                          <a14:useLocalDpi xmlns:a14="http://schemas.microsoft.com/office/drawing/2010/main" val="0"/>
-                                        </a:ext>
-                                      </a:extLst>
-                                    </a:blip>
-                                    <a:srcRect/>
-                                    <a:stretch>
-                                      <a:fillRect/>
-                                    </a:stretch>
-                                  </pic:blipFill>
-                                  <pic:spPr bwMode="auto">
-                                    <a:xfrm>
-                                      <a:off x="0" y="0"/>
-                                      <a:ext cx="1217538" cy="781050"/>
-                                    </a:xfrm>
-                                    <a:prstGeom prst="rect">
-                                      <a:avLst/>
-                                    </a:prstGeom>
-                                    <a:noFill/>
-                                    <a:ln>
-                                      <a:noFill/>
-                                    </a:ln>
-                                  </pic:spPr>
-                                </pic:pic>
-                              </a:graphicData>
-                            </a:graphic>
-                          </wp:inline>
-                        </w:drawing>
-                      </w:r>
-                    </w:p>
-                    <w:p>
-                      <w:pPr>
-                        <w:pStyle w:val="Caption"/>
-                        <w:jc w:val="center"/>
-                      </w:pPr>
-                      <w:bookmarkStart w:id="17" w:name="_Toc431836247"/>
-                      <w:r>
-                        <w:t xml:space="preserve">Figure </w:t>
-                      </w:r>
-                      <w:r>
-                        <w:fldChar w:fldCharType="begin"/>
-                      </w:r>
-                      <w:r>
-                        <w:instrText xml:space="preserve"> SEQ Figure \* ARABIC </w:instrText>
-                      </w:r>
-                      <w:r>
-                        <w:fldChar w:fldCharType="separate"/>
-                      </w:r>
-                      <w:r>
-                        <w:rPr>
-                          <w:noProof/>
-                        </w:rPr>
-                        <w:t>3</w:t>
-                      </w:r>
-                      <w:r>
-                        <w:rPr>
-                          <w:noProof/>
-                        </w:rPr>
-                        <w:fldChar w:fldCharType="end"/>
-                      </w:r>
-                      <w:r>
-                        <w:t>- Wi-Fi logo</w:t>
-                      </w:r>
-                      <w:bookmarkEnd w:id="17"/>
-                    </w:p>
-                    <w:p>
-                      <w:r>
-                        <w:t xml:space="preserve">(Source: </w:t>
-                      </w:r>
-                      <w:r>
-                        <w:t>https://upload.wikimedia.org/wikipedia/commons/thumb/3/32/Wi-Fi_Logo.svg/2000px-Wi-Fi_Logo.svg.png</w:t>
-                      </w:r>
-                      <w:r>
-                        <w:t>)</w:t>
-                      </w:r>
-                    </w:p>
-                    <w:p/>
-                  </w:txbxContent>
-                </v:textbox>
-                <w10:wrap type="square"/>
-              </v:shape>
-            </w:pict>
-          </mc:Fallback>
-        </mc:AlternateContent>
+      <w:bookmarkStart w:id="20" w:name="_Toc431837675"/>
+      <w:r>
+        <w:t>Motivation</w:t>
+      </w:r>
+      <w:bookmarkEnd w:id="20"/>
+    </w:p>
+    <w:p>
+      <w:pPr>
+        <w:spacing w:before="0"/>
+      </w:pPr>
+      <w:r>
+        <w:t xml:space="preserve">There are many security implementations to preserve privacy of a person when connected and using the network. </w:t>
+      </w:r>
+      <w:r>
+        <w:t xml:space="preserve">Research shows when an object moves inside </w:t>
+      </w:r>
+      <w:r>
+        <w:t>a wireless area that objects</w:t>
+      </w:r>
+      <w:r>
+        <w:t xml:space="preserve"> causes the </w:t>
+      </w:r>
+      <w:r>
+        <w:t xml:space="preserve">received signal strength indicator (RSSI) </w:t>
       </w:r>
       <w:r>
         <w:t xml:space="preserve"> </w:t>
       </w:r>
       <w:r>
-        <w:t xml:space="preserve">Wi-Fi (or </w:t>
-      </w:r>
-      <w:proofErr w:type="spellStart"/>
-      <w:r>
-        <w:t>WiFi</w:t>
-      </w:r>
-      <w:proofErr w:type="spellEnd"/>
-      <w:r>
-        <w:t>) is a local area wireless computer networking technology that allows electronic devices to network, mainly using the 2.4 gigahertz (12 cm) UHF and 5 gigah</w:t>
-      </w:r>
-      <w:r>
-        <w:t>ertz (6 cm) SHF ISM radio bands</w:t>
-      </w:r>
-      <w:r>
-        <w:t>. [</w:t>
-      </w:r>
-      <w:r>
-        <w:t>5]</w:t>
-      </w:r>
-      <w:r>
-        <w:t xml:space="preserve"> Wi-Fi standards are defined by IEEE 802.</w:t>
-      </w:r>
-      <w:r>
-        <w:t xml:space="preserve">11 standard.  </w:t>
-      </w:r>
-      <w:r>
-        <w:t xml:space="preserve">IEEE 802.11 is a set of media access control (MAC) and physical layer (PHY) specifications for implementing </w:t>
-      </w:r>
-      <w:r>
-        <w:lastRenderedPageBreak/>
-        <w:t>wireless local area network (WLAN) computer communication in the 2.4, 3.6, 5, and 60 GHz frequency bands. They are created and maintained by the IEEE LAN/MAN Standards Committee (IEEE 802). The base version of the standard was released in 1997, and has had subsequent amendments. The standard and amendments provide the basis for wireless network products using the Wi-Fi brand. While each amendment is officially revoked when it is incorporated in the latest version of the standard, the corporate world tends to market to the revisions because they concisely denote capabilities of their products. As a result, in the market place, each revision tends to become its own standard.</w:t>
-      </w:r>
-      <w:r>
-        <w:t xml:space="preserve"> [6]</w:t>
-      </w:r>
-    </w:p>
-    <w:p>
-      <w:pPr>
-        <w:pStyle w:val="Heading2"/>
-        <w:numPr>
-          <w:ilvl w:val="2"/>
-          <w:numId w:val="3"/>
-        </w:numPr>
-      </w:pPr>
-      <w:bookmarkStart w:id="18" w:name="_Toc431836259"/>
-      <w:r>
-        <w:t>Radio Tomographic Imaging</w:t>
-      </w:r>
-      <w:bookmarkEnd w:id="18"/>
+        <w:t>to be dropped. By tracking these drops we can map the path and movements of the object. Apart from providing internet and network access Wi-Fi is used in sensor networks to transfer data gathered from sensors. These sensor networks power and enable modern concepts like smart homes, smart power, smart cities, Internet of things etc. With all these usage of Wi-Fi increases rapidly and in a small area there can be many Wi-Fi networks. Issue with this is by using wireless tomography technologies we can track movements of people unknowing to them that someone is tracking them.</w:t>
+      </w:r>
     </w:p>
     <w:p>
       <w:pPr>
         <w:spacing w:before="0"/>
       </w:pPr>
       <w:r>
-        <w:t xml:space="preserve">Tomography refers to imaging by sections or sectioning, through the use of any kind of penetrating wave. Radio tomographic imaging (RTI) is an emerging application which offers a new way to image passive objects in buildings and outdoor environments using </w:t>
-      </w:r>
-      <w:r>
-        <w:t>received signal strength indicator (RSSI)</w:t>
-      </w:r>
-      <w:r>
-        <w:t>.</w:t>
-      </w:r>
-      <w:r>
-        <w:t xml:space="preserve"> [1]</w:t>
-      </w:r>
-    </w:p>
-    <w:p>
-      <w:pPr>
-        <w:keepNext/>
-        <w:spacing w:before="0"/>
-      </w:pPr>
-      <w:r>
-        <w:rPr>
-          <w:noProof/>
-        </w:rPr>
-        <w:drawing>
-          <wp:inline distT="0" distB="0" distL="0" distR="0" wp14:anchorId="0CD28EAC" wp14:editId="04B81941">
-            <wp:extent cx="3383280" cy="2560320"/>
-            <wp:effectExtent l="0" t="0" r="7620" b="0"/>
-            <wp:docPr id="59" name="Picture 59"/>
-            <wp:cNvGraphicFramePr>
-              <a:graphicFrameLocks xmlns:a="http://schemas.openxmlformats.org/drawingml/2006/main" noChangeAspect="1"/>
-            </wp:cNvGraphicFramePr>
-            <a:graphic xmlns:a="http://schemas.openxmlformats.org/drawingml/2006/main">
-              <a:graphicData uri="http://schemas.openxmlformats.org/drawingml/2006/picture">
-                <pic:pic xmlns:pic="http://schemas.openxmlformats.org/drawingml/2006/picture">
-                  <pic:nvPicPr>
-                    <pic:cNvPr id="0" name="Picture 1"/>
-                    <pic:cNvPicPr>
-                      <a:picLocks noChangeAspect="1" noChangeArrowheads="1"/>
-                    </pic:cNvPicPr>
-                  </pic:nvPicPr>
-                  <pic:blipFill>
-                    <a:blip r:embed="rId18">
-                      <a:extLst>
-                        <a:ext uri="{28A0092B-C50C-407E-A947-70E740481C1C}">
-                          <a14:useLocalDpi xmlns:a14="http://schemas.microsoft.com/office/drawing/2010/main" val="0"/>
-                        </a:ext>
-                      </a:extLst>
-                    </a:blip>
-                    <a:srcRect t="4286" b="14839"/>
-                    <a:stretch>
-                      <a:fillRect/>
-                    </a:stretch>
-                  </pic:blipFill>
-                  <pic:spPr bwMode="auto">
-                    <a:xfrm>
-                      <a:off x="0" y="0"/>
-                      <a:ext cx="3383280" cy="2560320"/>
-                    </a:xfrm>
-                    <a:prstGeom prst="rect">
-                      <a:avLst/>
-                    </a:prstGeom>
-                    <a:noFill/>
-                    <a:ln>
-                      <a:noFill/>
-                    </a:ln>
-                  </pic:spPr>
-                </pic:pic>
-              </a:graphicData>
-            </a:graphic>
-          </wp:inline>
-        </w:drawing>
-      </w:r>
-    </w:p>
-    <w:p>
-      <w:pPr>
-        <w:pStyle w:val="Caption"/>
-      </w:pPr>
-      <w:bookmarkStart w:id="19" w:name="_Toc431836248"/>
-      <w:r>
-        <w:t xml:space="preserve">Figure </w:t>
-      </w:r>
-      <w:r>
-        <w:fldChar w:fldCharType="begin"/>
-      </w:r>
-      <w:r>
-        <w:instrText xml:space="preserve"> SEQ Figure \* ARABI</w:instrText>
-      </w:r>
-      <w:r>
-        <w:instrText xml:space="preserve">C </w:instrText>
-      </w:r>
-      <w:r>
-        <w:fldChar w:fldCharType="separate"/>
-      </w:r>
-      <w:r>
-        <w:rPr>
-          <w:noProof/>
-        </w:rPr>
-        <w:t>4</w:t>
-      </w:r>
-      <w:r>
-        <w:rPr>
-          <w:noProof/>
-        </w:rPr>
-        <w:fldChar w:fldCharType="end"/>
-      </w:r>
-      <w:r>
-        <w:t xml:space="preserve"> - </w:t>
-      </w:r>
-      <w:r>
-        <w:t>An illustration of an RTI network. Each node broadcasts to the others, creating many projections that can be used to reconstruct an image of objects inside the network area</w:t>
-      </w:r>
-      <w:r>
-        <w:t>.</w:t>
-      </w:r>
-      <w:r>
-        <w:t xml:space="preserve"> [</w:t>
-      </w:r>
-      <w:r>
-        <w:t>2]</w:t>
-      </w:r>
-      <w:bookmarkEnd w:id="19"/>
-    </w:p>
-    <w:p>
-      <w:pPr>
-        <w:rPr>
-          <w:i/>
-        </w:rPr>
-      </w:pPr>
-      <w:r>
-        <w:rPr>
-          <w:i/>
-        </w:rPr>
-        <w:t>(Source: http://span.ece.utah.edu/uploads/RTINetwork.png)</w:t>
+        <w:t xml:space="preserve">Currently there are no security </w:t>
+      </w:r>
+      <w:r>
+        <w:t xml:space="preserve">implementations to safeguard people for above type of privacy breaches and many are unaware about the </w:t>
+      </w:r>
+      <w:r>
+        <w:t>security issues related to available tomographic techniques.</w:t>
       </w:r>
     </w:p>
     <w:p>
@@ -4910,62 +4885,57 @@
           <w:numId w:val="3"/>
         </w:numPr>
       </w:pPr>
-      <w:bookmarkStart w:id="20" w:name="_Toc431836264"/>
-      <w:r>
-        <w:t>Motivation</w:t>
-      </w:r>
-      <w:bookmarkEnd w:id="20"/>
+      <w:bookmarkStart w:id="21" w:name="_Toc431837676"/>
+      <w:r>
+        <w:t>Aims and Objectives</w:t>
+      </w:r>
+      <w:bookmarkEnd w:id="21"/>
     </w:p>
     <w:p>
       <w:pPr>
         <w:spacing w:before="0"/>
       </w:pPr>
       <w:r>
-        <w:t xml:space="preserve">There are many security implementations to preserve privacy of a person when connected and using the network. </w:t>
-      </w:r>
-      <w:r>
-        <w:t xml:space="preserve">Research shows when an object moves inside </w:t>
-      </w:r>
-      <w:r>
-        <w:t>a wireless area that objects</w:t>
-      </w:r>
-      <w:r>
-        <w:t xml:space="preserve"> causes the </w:t>
-      </w:r>
-      <w:r>
-        <w:t>received signal strength indicator (RSSI</w:t>
-      </w:r>
-      <w:proofErr w:type="gramStart"/>
-      <w:r>
-        <w:t xml:space="preserve">) </w:t>
+        <w:t>Wireless internet is a very common method of providing Internet and networking facilities to people and devices. With such common used technology it should be safe to use.</w:t>
       </w:r>
       <w:r>
         <w:t xml:space="preserve"> </w:t>
       </w:r>
       <w:r>
-        <w:t>to</w:t>
-      </w:r>
-      <w:proofErr w:type="gramEnd"/>
-      <w:r>
-        <w:t xml:space="preserve"> be dropped. By tracking these </w:t>
-      </w:r>
-      <w:r>
-        <w:lastRenderedPageBreak/>
-        <w:t>drops we can map the path and movements of the object. Apart from providing internet and network access Wi-Fi is used in sensor networks to transfer data gathered from sensors. These sensor networks power and enable modern concepts like smart homes, smart power, smart cities, Internet of things etc. With all these usage of Wi-Fi increases rapidly and in a small area there can be many Wi-Fi networks. Issue with this is by using wireless tomography technologies we can track movements of people unknowing to them that someone is tracking them.</w:t>
-      </w:r>
-    </w:p>
-    <w:p>
-      <w:pPr>
-        <w:spacing w:before="0"/>
-      </w:pPr>
-      <w:r>
-        <w:t xml:space="preserve">Currently there are no security </w:t>
-      </w:r>
-      <w:r>
-        <w:t xml:space="preserve">implementations to safeguard people for above type of privacy breaches and many are unaware about the </w:t>
-      </w:r>
-      <w:r>
-        <w:t>security issues related to available tomographic techniques.</w:t>
+        <w:t xml:space="preserve">In this research, I will design, </w:t>
+      </w:r>
+      <w:r>
+        <w:t>test</w:t>
+      </w:r>
+      <w:r>
+        <w:t xml:space="preserve"> and evaluate</w:t>
+      </w:r>
+      <w:r>
+        <w:t xml:space="preserve"> diffident real world scenarios </w:t>
+      </w:r>
+      <w:r>
+        <w:t>of wireless implementations to determine</w:t>
+      </w:r>
+      <w:r>
+        <w:t xml:space="preserve"> and prove</w:t>
+      </w:r>
+      <w:r>
+        <w:t xml:space="preserve"> the effect</w:t>
+      </w:r>
+      <w:r>
+        <w:t>s</w:t>
+      </w:r>
+      <w:r>
+        <w:t xml:space="preserve"> to </w:t>
+      </w:r>
+      <w:r>
+        <w:t xml:space="preserve">wireless </w:t>
+      </w:r>
+      <w:r>
+        <w:t xml:space="preserve">signal strength </w:t>
+      </w:r>
+      <w:r>
+        <w:t>when a human is present and find the scenarios that are vulnerable to privacy breaches.</w:t>
       </w:r>
     </w:p>
     <w:p>
@@ -4976,68 +4946,7 @@
           <w:numId w:val="3"/>
         </w:numPr>
       </w:pPr>
-      <w:bookmarkStart w:id="21" w:name="_Toc431836265"/>
-      <w:r>
-        <w:t>Aims and Objectives</w:t>
-      </w:r>
-      <w:bookmarkEnd w:id="21"/>
-    </w:p>
-    <w:p>
-      <w:pPr>
-        <w:spacing w:before="0"/>
-      </w:pPr>
-      <w:r>
-        <w:t>Wireless internet is a very common method of providing Internet and networking facilities to people and devices. With such common used technology it should be safe to use.</w:t>
-      </w:r>
-      <w:r>
-        <w:t xml:space="preserve"> </w:t>
-      </w:r>
-      <w:r>
-        <w:t xml:space="preserve">In this research, I will design, </w:t>
-      </w:r>
-      <w:r>
-        <w:t>test</w:t>
-      </w:r>
-      <w:r>
-        <w:t xml:space="preserve"> and evaluate</w:t>
-      </w:r>
-      <w:r>
-        <w:t xml:space="preserve"> diffident real world scenarios </w:t>
-      </w:r>
-      <w:r>
-        <w:t>of wireless implementations to determine</w:t>
-      </w:r>
-      <w:r>
-        <w:t xml:space="preserve"> and prove</w:t>
-      </w:r>
-      <w:r>
-        <w:t xml:space="preserve"> the effect</w:t>
-      </w:r>
-      <w:r>
-        <w:t>s</w:t>
-      </w:r>
-      <w:r>
-        <w:t xml:space="preserve"> to </w:t>
-      </w:r>
-      <w:r>
-        <w:t xml:space="preserve">wireless </w:t>
-      </w:r>
-      <w:r>
-        <w:t xml:space="preserve">signal strength </w:t>
-      </w:r>
-      <w:r>
-        <w:t>when a human is present and find the scenarios that are vulnerable to privacy breaches.</w:t>
-      </w:r>
-    </w:p>
-    <w:p>
-      <w:pPr>
-        <w:pStyle w:val="Heading2"/>
-        <w:numPr>
-          <w:ilvl w:val="1"/>
-          <w:numId w:val="3"/>
-        </w:numPr>
-      </w:pPr>
-      <w:bookmarkStart w:id="22" w:name="_Toc431836266"/>
+      <w:bookmarkStart w:id="22" w:name="_Toc431837677"/>
       <w:r>
         <w:t>Research Question</w:t>
       </w:r>
@@ -5116,6 +5025,7 @@
         <w:spacing w:before="0"/>
       </w:pPr>
       <w:r>
+        <w:lastRenderedPageBreak/>
         <w:t xml:space="preserve">How accurately we can </w:t>
       </w:r>
       <w:r>
@@ -5163,7 +5073,7 @@
           <w:numId w:val="3"/>
         </w:numPr>
       </w:pPr>
-      <w:bookmarkStart w:id="23" w:name="_Toc431836267"/>
+      <w:bookmarkStart w:id="23" w:name="_Toc431837678"/>
       <w:r>
         <w:t>Background</w:t>
       </w:r>
@@ -5202,7 +5112,7 @@
           <w:numId w:val="3"/>
         </w:numPr>
       </w:pPr>
-      <w:bookmarkStart w:id="24" w:name="_Toc431836268"/>
+      <w:bookmarkStart w:id="24" w:name="_Toc431837679"/>
       <w:r>
         <w:t>Design</w:t>
       </w:r>
@@ -5242,7 +5152,7 @@
           <w:numId w:val="3"/>
         </w:numPr>
       </w:pPr>
-      <w:bookmarkStart w:id="25" w:name="_Toc431836269"/>
+      <w:bookmarkStart w:id="25" w:name="_Toc431837680"/>
       <w:r>
         <w:t>Scenarios</w:t>
       </w:r>
@@ -5335,7 +5245,7 @@
           <w:numId w:val="3"/>
         </w:numPr>
       </w:pPr>
-      <w:bookmarkStart w:id="26" w:name="_Toc431836270"/>
+      <w:bookmarkStart w:id="26" w:name="_Toc431837681"/>
       <w:r>
         <w:t>Scenario Diagrams</w:t>
       </w:r>
@@ -8871,7 +8781,6 @@
       <w:r>
         <w:t xml:space="preserve">[1] University of Utah. (2015 October, 01). </w:t>
       </w:r>
-      <w:proofErr w:type="gramStart"/>
       <w:r>
         <w:rPr>
           <w:rStyle w:val="selectable"/>
@@ -8881,11 +8790,7 @@
         <w:t xml:space="preserve">Radio Tomographic Imaging </w:t>
       </w:r>
       <w:r>
-        <w:t>[Online].</w:t>
-      </w:r>
-      <w:proofErr w:type="gramEnd"/>
-      <w:r>
-        <w:t xml:space="preserve"> Available: http://span.ece.utah.edu/radio-tomographic-imaging </w:t>
+        <w:t xml:space="preserve">[Online]. Available: http://span.ece.utah.edu/radio-tomographic-imaging </w:t>
       </w:r>
       <w:r>
         <w:rPr>
@@ -8913,13 +8818,8 @@
       </w:r>
       <w:proofErr w:type="spellEnd"/>
       <w:r>
-        <w:t xml:space="preserve">, “Radio tomographic imaging with wireless networks,” IEEE Transactions on Mobile Computing, vol. 9, no. 5, pp. 621–632, May 2010. </w:t>
-      </w:r>
-      <w:proofErr w:type="gramStart"/>
-      <w:r>
-        <w:t>Published, 01/08/2010.</w:t>
-      </w:r>
-      <w:proofErr w:type="gramEnd"/>
+        <w:t>, “Radio tomographic imaging with wireless networks,” IEEE Transactions on Mobile Computing, vol. 9, no. 5, pp. 621–632, May 2010. Published, 01/08/2010.</w:t>
+      </w:r>
     </w:p>
     <w:p>
       <w:pPr>
@@ -8945,21 +8845,7 @@
         <w:rPr>
           <w:rStyle w:val="selectable"/>
         </w:rPr>
-        <w:t xml:space="preserve"> [</w:t>
-      </w:r>
-      <w:proofErr w:type="gramStart"/>
-      <w:r>
-        <w:rPr>
-          <w:rStyle w:val="selectable"/>
-        </w:rPr>
-        <w:t>online</w:t>
-      </w:r>
-      <w:proofErr w:type="gramEnd"/>
-      <w:r>
-        <w:rPr>
-          <w:rStyle w:val="selectable"/>
-        </w:rPr>
-        <w:t>] Scu.edu. Available at: http://www.scu.edu/ethics/practicing/focusareas/technology/internet/privacy/what-is-privacy.html [Accessed 3 Oct. 2015].</w:t>
+        <w:t xml:space="preserve"> [online] Scu.edu. Available at: http://www.scu.edu/ethics/practicing/focusareas/technology/internet/privacy/what-is-privacy.html [Accessed 3 Oct. 2015].</w:t>
       </w:r>
     </w:p>
     <w:p>
@@ -8978,21 +8864,7 @@
         <w:rPr>
           <w:rStyle w:val="selectable"/>
         </w:rPr>
-        <w:t xml:space="preserve">Samuel D. Warren and Louis D. Brandeis, "The Right to Privacy," Harvard Law Review, 4 (5), (1890): 193-220, p. 195, citing Judge Cooley in Cooley on Torts, 2nd </w:t>
-      </w:r>
-      <w:proofErr w:type="gramStart"/>
-      <w:r>
-        <w:rPr>
-          <w:rStyle w:val="selectable"/>
-        </w:rPr>
-        <w:t>ed</w:t>
-      </w:r>
-      <w:proofErr w:type="gramEnd"/>
-      <w:r>
-        <w:rPr>
-          <w:rStyle w:val="selectable"/>
-        </w:rPr>
-        <w:t>.</w:t>
+        <w:t>Samuel D. Warren and Louis D. Brandeis, "The Right to Privacy," Harvard Law Review, 4 (5), (1890): 193-220, p. 195, citing Judge Cooley in Cooley on Torts, 2nd ed.</w:t>
       </w:r>
     </w:p>
     <w:p>
@@ -9014,7 +8886,6 @@
         </w:rPr>
         <w:t xml:space="preserve">Wikipedia, (2015). </w:t>
       </w:r>
-      <w:proofErr w:type="gramStart"/>
       <w:r>
         <w:rPr>
           <w:rStyle w:val="selectable"/>
@@ -9026,28 +8897,7 @@
         <w:rPr>
           <w:rStyle w:val="selectable"/>
         </w:rPr>
-        <w:t>.</w:t>
-      </w:r>
-      <w:proofErr w:type="gramEnd"/>
-      <w:r>
-        <w:rPr>
-          <w:rStyle w:val="selectable"/>
-        </w:rPr>
-        <w:t xml:space="preserve"> [</w:t>
-      </w:r>
-      <w:proofErr w:type="gramStart"/>
-      <w:r>
-        <w:rPr>
-          <w:rStyle w:val="selectable"/>
-        </w:rPr>
-        <w:t>online</w:t>
-      </w:r>
-      <w:proofErr w:type="gramEnd"/>
-      <w:r>
-        <w:rPr>
-          <w:rStyle w:val="selectable"/>
-        </w:rPr>
-        <w:t>] Available at: https://en.wikipedia.org/wiki/Wi-Fi [Accessed 5 Oct. 2015].</w:t>
+        <w:t>. [online] Available at: https://en.wikipedia.org/wiki/Wi-Fi [Accessed 5 Oct. 2015].</w:t>
       </w:r>
     </w:p>
     <w:p>
@@ -9068,7 +8918,6 @@
         </w:rPr>
         <w:t xml:space="preserve">Wikipedia, (2015). </w:t>
       </w:r>
-      <w:proofErr w:type="gramStart"/>
       <w:r>
         <w:rPr>
           <w:rStyle w:val="selectable"/>
@@ -9080,28 +8929,7 @@
         <w:rPr>
           <w:rStyle w:val="selectable"/>
         </w:rPr>
-        <w:t>.</w:t>
-      </w:r>
-      <w:proofErr w:type="gramEnd"/>
-      <w:r>
-        <w:rPr>
-          <w:rStyle w:val="selectable"/>
-        </w:rPr>
-        <w:t xml:space="preserve"> [</w:t>
-      </w:r>
-      <w:proofErr w:type="gramStart"/>
-      <w:r>
-        <w:rPr>
-          <w:rStyle w:val="selectable"/>
-        </w:rPr>
-        <w:t>online</w:t>
-      </w:r>
-      <w:proofErr w:type="gramEnd"/>
-      <w:r>
-        <w:rPr>
-          <w:rStyle w:val="selectable"/>
-        </w:rPr>
-        <w:t>] Available at: https://en.wikipedia.org/wiki/IEEE_802.11 [Accessed 5 Oct. 2015].</w:t>
+        <w:t>. [online] Available at: https://en.wikipedia.org/wiki/IEEE_802.11 [Accessed 5 Oct. 2015].</w:t>
       </w:r>
     </w:p>
     <w:p>
@@ -9114,7 +8942,6 @@
       <w:r>
         <w:t>Wikipedia, (2015). </w:t>
       </w:r>
-      <w:proofErr w:type="gramStart"/>
       <w:r>
         <w:rPr>
           <w:i/>
@@ -9123,19 +8950,7 @@
         <w:t>Decibel</w:t>
       </w:r>
       <w:r>
-        <w:t>.</w:t>
-      </w:r>
-      <w:proofErr w:type="gramEnd"/>
-      <w:r>
-        <w:t xml:space="preserve"> [</w:t>
-      </w:r>
-      <w:proofErr w:type="gramStart"/>
-      <w:r>
-        <w:t>online</w:t>
-      </w:r>
-      <w:proofErr w:type="gramEnd"/>
-      <w:r>
-        <w:t>] Available at: https://en.wikipedia.org/wiki/Decibel [Accessed 5 Oct. 2015].</w:t>
+        <w:t>. [online] Available at: https://en.wikipedia.org/wiki/Decibel [Accessed 5 Oct. 2015].</w:t>
       </w:r>
     </w:p>
     <w:p>
@@ -9156,15 +8971,7 @@
         <w:t>Wireless access point</w:t>
       </w:r>
       <w:r>
-        <w:t>. [</w:t>
-      </w:r>
-      <w:proofErr w:type="gramStart"/>
-      <w:r>
-        <w:t>online</w:t>
-      </w:r>
-      <w:proofErr w:type="gramEnd"/>
-      <w:r>
-        <w:t>] Available at: https://en.wikipedia.org/wiki/Wireless_access_point [Accessed 5 Oct. 2015].</w:t>
+        <w:t>. [online] Available at: https://en.wikipedia.org/wiki/Wireless_access_point [Accessed 5 Oct. 2015].</w:t>
       </w:r>
     </w:p>
     <w:p>
@@ -9174,21 +8981,32 @@
       <w:r>
         <w:t xml:space="preserve">Dlink.co.in, (2015). </w:t>
       </w:r>
-      <w:proofErr w:type="gramStart"/>
-      <w:r>
-        <w:t>D-Link Wireless N ADSL2+ 4-Port Wi-Fi Router.</w:t>
-      </w:r>
-      <w:proofErr w:type="gramEnd"/>
-      <w:r>
-        <w:t xml:space="preserve"> [</w:t>
-      </w:r>
-      <w:proofErr w:type="gramStart"/>
-      <w:r>
-        <w:t>online</w:t>
-      </w:r>
-      <w:proofErr w:type="gramEnd"/>
-      <w:r>
-        <w:t>] Available at: http://www.dlink.co.in/products/?pid=452 [Accessed 5 Oct. 2015].</w:t>
+      <w:r>
+        <w:rPr>
+          <w:i/>
+        </w:rPr>
+        <w:t>D-Link Wireless N ADSL2+ 4-Port Wi-Fi Router</w:t>
+      </w:r>
+      <w:r>
+        <w:t>. [online] Available at: http://www.dlink.co.in/products/?pid=452 [Accessed 5 Oct. 2015].</w:t>
+      </w:r>
+    </w:p>
+    <w:p>
+      <w:r>
+        <w:t xml:space="preserve">[10] </w:t>
+      </w:r>
+      <w:r>
+        <w:t>Wikipedia, (2015). </w:t>
+      </w:r>
+      <w:r>
+        <w:rPr>
+          <w:i/>
+          <w:iCs/>
+        </w:rPr>
+        <w:t>Received signal strength indication</w:t>
+      </w:r>
+      <w:r>
+        <w:t>. [online] Available at: https://en.wikipedia.org/wiki/Received_signal_strength_indication [Accessed 5 Oct. 2015].</w:t>
       </w:r>
     </w:p>
     <w:sectPr>
@@ -9265,7 +9083,7 @@
           <w:rPr>
             <w:noProof/>
           </w:rPr>
-          <w:t>6</w:t>
+          <w:t>20</w:t>
         </w:r>
         <w:r>
           <w:rPr>
@@ -10485,9 +10303,10 @@
   <w:style w:type="paragraph" w:default="1" w:styleId="Normal">
     <w:name w:val="Normal"/>
     <w:qFormat/>
-    <w:rsid w:val="00DC324C"/>
+    <w:rsid w:val="00F86F1E"/>
     <w:pPr>
       <w:spacing w:before="120" w:line="360" w:lineRule="auto"/>
+      <w:jc w:val="both"/>
     </w:pPr>
     <w:rPr>
       <w:rFonts w:ascii="Times New Roman" w:hAnsi="Times New Roman"/>
@@ -10542,7 +10361,6 @@
   <w:style w:type="character" w:default="1" w:styleId="DefaultParagraphFont">
     <w:name w:val="Default Paragraph Font"/>
     <w:uiPriority w:val="1"/>
-    <w:semiHidden/>
     <w:unhideWhenUsed/>
   </w:style>
   <w:style w:type="table" w:default="1" w:styleId="TableNormal">
@@ -10573,7 +10391,6 @@
     <w:rsid w:val="000F2B47"/>
     <w:pPr>
       <w:spacing w:after="200"/>
-      <w:jc w:val="both"/>
     </w:pPr>
     <w:rPr>
       <w:rFonts w:ascii="Calibri" w:eastAsia="Times New Roman" w:hAnsi="Calibri" w:cs="Times New Roman"/>
@@ -10601,7 +10418,6 @@
         <w:tab w:val="right" w:pos="8640"/>
       </w:tabs>
       <w:spacing w:after="200"/>
-      <w:jc w:val="both"/>
     </w:pPr>
     <w:rPr>
       <w:rFonts w:ascii="Calibri" w:eastAsia="Times New Roman" w:hAnsi="Calibri" w:cs="Times New Roman"/>
@@ -11061,9 +10877,10 @@
   <w:style w:type="paragraph" w:default="1" w:styleId="Normal">
     <w:name w:val="Normal"/>
     <w:qFormat/>
-    <w:rsid w:val="00DC324C"/>
+    <w:rsid w:val="00F86F1E"/>
     <w:pPr>
       <w:spacing w:before="120" w:line="360" w:lineRule="auto"/>
+      <w:jc w:val="both"/>
     </w:pPr>
     <w:rPr>
       <w:rFonts w:ascii="Times New Roman" w:hAnsi="Times New Roman"/>
@@ -11118,7 +10935,6 @@
   <w:style w:type="character" w:default="1" w:styleId="DefaultParagraphFont">
     <w:name w:val="Default Paragraph Font"/>
     <w:uiPriority w:val="1"/>
-    <w:semiHidden/>
     <w:unhideWhenUsed/>
   </w:style>
   <w:style w:type="table" w:default="1" w:styleId="TableNormal">
@@ -11149,7 +10965,6 @@
     <w:rsid w:val="000F2B47"/>
     <w:pPr>
       <w:spacing w:after="200"/>
-      <w:jc w:val="both"/>
     </w:pPr>
     <w:rPr>
       <w:rFonts w:ascii="Calibri" w:eastAsia="Times New Roman" w:hAnsi="Calibri" w:cs="Times New Roman"/>
@@ -11177,7 +10992,6 @@
         <w:tab w:val="right" w:pos="8640"/>
       </w:tabs>
       <w:spacing w:after="200"/>
-      <w:jc w:val="both"/>
     </w:pPr>
     <w:rPr>
       <w:rFonts w:ascii="Calibri" w:eastAsia="Times New Roman" w:hAnsi="Calibri" w:cs="Times New Roman"/>
@@ -11751,7 +11565,7 @@
 </file>
 
 <file path=customXml/itemProps1.xml><?xml version="1.0" encoding="utf-8"?>
-<ds:datastoreItem xmlns:ds="http://schemas.openxmlformats.org/officeDocument/2006/customXml" ds:itemID="{3A53F80B-9B28-4D82-B0A0-A83E198F0323}">
+<ds:datastoreItem xmlns:ds="http://schemas.openxmlformats.org/officeDocument/2006/customXml" ds:itemID="{DF854647-3AFE-4ECD-B6E6-A99D69B58829}">
   <ds:schemaRefs>
     <ds:schemaRef ds:uri="http://schemas.openxmlformats.org/officeDocument/2006/bibliography"/>
   </ds:schemaRefs>

--- a/thisi_jithendra.docx
+++ b/thisi_jithendra.docx
@@ -1,6 +1,6 @@
 
 <file path=word/document.xml><?xml version="1.0" encoding="utf-8"?>
-<w:document xmlns:wpc="http://schemas.microsoft.com/office/word/2010/wordprocessingCanvas" xmlns:mc="http://schemas.openxmlformats.org/markup-compatibility/2006" xmlns:o="urn:schemas-microsoft-com:office:office" xmlns:r="http://schemas.openxmlformats.org/officeDocument/2006/relationships" xmlns:m="http://schemas.openxmlformats.org/officeDocument/2006/math" xmlns:v="urn:schemas-microsoft-com:vml" xmlns:wp14="http://schemas.microsoft.com/office/word/2010/wordprocessingDrawing" xmlns:wp="http://schemas.openxmlformats.org/drawingml/2006/wordprocessingDrawing" xmlns:w10="urn:schemas-microsoft-com:office:word" xmlns:w="http://schemas.openxmlformats.org/wordprocessingml/2006/main" xmlns:w14="http://schemas.microsoft.com/office/word/2010/wordml" xmlns:wpg="http://schemas.microsoft.com/office/word/2010/wordprocessingGroup" xmlns:wpi="http://schemas.microsoft.com/office/word/2010/wordprocessingInk" xmlns:wne="http://schemas.microsoft.com/office/word/2006/wordml" xmlns:wps="http://schemas.microsoft.com/office/word/2010/wordprocessingShape" mc:Ignorable="w14 wp14">
+<w:document xmlns:wpc="http://schemas.microsoft.com/office/word/2010/wordprocessingCanvas" xmlns:mc="http://schemas.openxmlformats.org/markup-compatibility/2006" xmlns:o="urn:schemas-microsoft-com:office:office" xmlns:r="http://schemas.openxmlformats.org/officeDocument/2006/relationships" xmlns:m="http://schemas.openxmlformats.org/officeDocument/2006/math" xmlns:v="urn:schemas-microsoft-com:vml" xmlns:wp14="http://schemas.microsoft.com/office/word/2010/wordprocessingDrawing" xmlns:wp="http://schemas.openxmlformats.org/drawingml/2006/wordprocessingDrawing" xmlns:w10="urn:schemas-microsoft-com:office:word" xmlns:w="http://schemas.openxmlformats.org/wordprocessingml/2006/main" xmlns:w14="http://schemas.microsoft.com/office/word/2010/wordml" xmlns:w15="http://schemas.microsoft.com/office/word/2012/wordml" xmlns:wpg="http://schemas.microsoft.com/office/word/2010/wordprocessingGroup" xmlns:wpi="http://schemas.microsoft.com/office/word/2010/wordprocessingInk" xmlns:wne="http://schemas.microsoft.com/office/word/2006/wordml" xmlns:wps="http://schemas.microsoft.com/office/word/2010/wordprocessingShape" mc:Ignorable="w14 w15 wp14">
   <w:body>
     <w:p>
       <w:r>
@@ -130,6 +130,21 @@
                               <w:fldChar w:fldCharType="separate"/>
                             </w:r>
                             <w:r>
+                              <w:fldChar w:fldCharType="begin"/>
+                            </w:r>
+                            <w:r>
+                              <w:instrText xml:space="preserve"> </w:instrText>
+                            </w:r>
+                            <w:r>
+                              <w:instrText>INCLUDEPICTURE  "http://nexnet.files.wordpress.com/2013/02/kliponious-black-tick.png" \* MERGEFORMATINET</w:instrText>
+                            </w:r>
+                            <w:r>
+                              <w:instrText xml:space="preserve"> </w:instrText>
+                            </w:r>
+                            <w:r>
+                              <w:fldChar w:fldCharType="separate"/>
+                            </w:r>
+                            <w:r>
                               <w:pict>
                                 <v:shapetype id="_x0000_t75" coordsize="21600,21600" o:spt="75" o:preferrelative="t" path="m@4@5l@4@11@9@11@9@5xe" filled="f" stroked="f">
                                   <v:stroke joinstyle="miter"/>
@@ -151,9 +166,12 @@
                                   <o:lock v:ext="edit" aspectratio="t"/>
                                 </v:shapetype>
                                 <v:shape id="_x0000_i1025" type="#_x0000_t75" alt="" style="width:20.1pt;height:22.5pt">
-                                  <v:imagedata r:id="rId9" r:href="rId10"/>
+                                  <v:imagedata r:id="rId8" r:href="rId9"/>
                                 </v:shape>
                               </w:pict>
+                            </w:r>
+                            <w:r>
+                              <w:fldChar w:fldCharType="end"/>
                             </w:r>
                             <w:r>
                               <w:fldChar w:fldCharType="end"/>
@@ -196,7 +214,7 @@
           </mc:Choice>
           <mc:Fallback>
             <w:pict>
-              <v:rect id="Rectangle 8" o:spid="_x0000_s1026" style="position:absolute;left:0;text-align:left;margin-left:142.45pt;margin-top:204.75pt;width:56.85pt;height:41.25pt;z-index:251657728;visibility:visible;mso-wrap-style:none;mso-width-percent:0;mso-height-percent:0;mso-wrap-distance-left:9pt;mso-wrap-distance-top:0;mso-wrap-distance-right:9pt;mso-wrap-distance-bottom:0;mso-position-horizontal:absolute;mso-position-horizontal-relative:text;mso-position-vertical:absolute;mso-position-vertical-relative:text;mso-width-percent:0;mso-height-percent:0;mso-width-relative:page;mso-height-relative:page;v-text-anchor:top" o:gfxdata="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" filled="f" stroked="f">
+              <v:rect w14:anchorId="4F390128" id="Rectangle 8" o:spid="_x0000_s1026" style="position:absolute;left:0;text-align:left;margin-left:142.45pt;margin-top:204.75pt;width:56.85pt;height:41.25pt;z-index:251657728;visibility:visible;mso-wrap-style:none;mso-width-percent:0;mso-height-percent:0;mso-wrap-distance-left:9pt;mso-wrap-distance-top:0;mso-wrap-distance-right:9pt;mso-wrap-distance-bottom:0;mso-position-horizontal:absolute;mso-position-horizontal-relative:text;mso-position-vertical:absolute;mso-position-vertical-relative:text;mso-width-percent:0;mso-height-percent:0;mso-width-relative:page;mso-height-relative:page;v-text-anchor:top" o:gfxdata="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" filled="f" stroked="f">
                 <v:textbox style="mso-fit-shape-to-text:t">
                   <w:txbxContent>
                     <w:p>
@@ -264,11 +282,29 @@
                         <w:fldChar w:fldCharType="separate"/>
                       </w:r>
                       <w:r>
+                        <w:fldChar w:fldCharType="begin"/>
+                      </w:r>
+                      <w:r>
+                        <w:instrText xml:space="preserve"> </w:instrText>
+                      </w:r>
+                      <w:r>
+                        <w:instrText>INCLUDEPICTURE  "http://nexnet.files.wordpress.com/2013/02/kliponious-black-tick.png" \* MERGEFORMATINET</w:instrText>
+                      </w:r>
+                      <w:r>
+                        <w:instrText xml:space="preserve"> </w:instrText>
+                      </w:r>
+                      <w:r>
+                        <w:fldChar w:fldCharType="separate"/>
+                      </w:r>
+                      <w:r>
                         <w:pict>
                           <v:shape id="_x0000_i1025" type="#_x0000_t75" alt="" style="width:20.1pt;height:22.5pt">
-                            <v:imagedata r:id="rId9" r:href="rId11"/>
+                            <v:imagedata r:id="rId8" r:href="rId10"/>
                           </v:shape>
                         </w:pict>
+                      </w:r>
+                      <w:r>
+                        <w:fldChar w:fldCharType="end"/>
                       </w:r>
                       <w:r>
                         <w:fldChar w:fldCharType="end"/>
@@ -369,13 +405,8 @@
                               <w:t xml:space="preserve"> R O</w:t>
                             </w:r>
                             <w:r>
-                              <w:t xml:space="preserve"> </w:t>
-                            </w:r>
-                            <w:proofErr w:type="spellStart"/>
-                            <w:r>
-                              <w:t>Sirimanne</w:t>
-                            </w:r>
-                            <w:proofErr w:type="spellEnd"/>
+                              <w:t xml:space="preserve"> Sirimanne</w:t>
+                            </w:r>
                           </w:p>
                         </w:txbxContent>
                       </wps:txbx>
@@ -396,7 +427,7 @@
           </mc:Choice>
           <mc:Fallback>
             <w:pict>
-              <v:rect id="Rectangle 2" o:spid="_x0000_s1027" style="position:absolute;left:0;text-align:left;margin-left:91.5pt;margin-top:45.75pt;width:225pt;height:15.75pt;z-index:251656704;visibility:visible;mso-wrap-style:square;mso-width-percent:0;mso-height-percent:0;mso-wrap-distance-left:9pt;mso-wrap-distance-top:0;mso-wrap-distance-right:9pt;mso-wrap-distance-bottom:0;mso-position-horizontal:absolute;mso-position-horizontal-relative:text;mso-position-vertical:absolute;mso-position-vertical-relative:text;mso-width-percent:0;mso-height-percent:0;mso-width-relative:page;mso-height-relative:page;v-text-anchor:top" o:gfxdata="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" filled="f" stroked="f">
+              <v:rect w14:anchorId="466E0494" id="Rectangle 2" o:spid="_x0000_s1027" style="position:absolute;left:0;text-align:left;margin-left:91.5pt;margin-top:45.75pt;width:225pt;height:15.75pt;z-index:251656704;visibility:visible;mso-wrap-style:square;mso-width-percent:0;mso-height-percent:0;mso-wrap-distance-left:9pt;mso-wrap-distance-top:0;mso-wrap-distance-right:9pt;mso-wrap-distance-bottom:0;mso-position-horizontal:absolute;mso-position-horizontal-relative:text;mso-position-vertical:absolute;mso-position-vertical-relative:text;mso-width-percent:0;mso-height-percent:0;mso-width-relative:page;mso-height-relative:page;v-text-anchor:top" o:gfxdata="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" filled="f" stroked="f">
                 <v:textbox>
                   <w:txbxContent>
                     <w:p>
@@ -407,13 +438,8 @@
                         <w:t xml:space="preserve"> R O</w:t>
                       </w:r>
                       <w:r>
-                        <w:t xml:space="preserve"> </w:t>
-                      </w:r>
-                      <w:proofErr w:type="spellStart"/>
-                      <w:r>
-                        <w:t>Sirimanne</w:t>
-                      </w:r>
-                      <w:proofErr w:type="spellEnd"/>
+                        <w:t xml:space="preserve"> Sirimanne</w:t>
+                      </w:r>
                     </w:p>
                   </w:txbxContent>
                 </v:textbox>
@@ -487,16 +513,8 @@
                               <w:rPr>
                                 <w:u w:val="dotted"/>
                               </w:rPr>
-                              <w:t xml:space="preserve">J R O </w:t>
-                            </w:r>
-                            <w:proofErr w:type="spellStart"/>
-                            <w:r>
-                              <w:rPr>
-                                <w:u w:val="dotted"/>
-                              </w:rPr>
-                              <w:t>Sirimanne</w:t>
-                            </w:r>
-                            <w:proofErr w:type="spellEnd"/>
+                              <w:t>J R O Sirimanne</w:t>
+                            </w:r>
                             <w:r>
                               <w:rPr>
                                 <w:u w:val="dotted"/>
@@ -841,16 +859,8 @@
                         <w:rPr>
                           <w:u w:val="dotted"/>
                         </w:rPr>
-                        <w:t xml:space="preserve">J R O </w:t>
-                      </w:r>
-                      <w:proofErr w:type="spellStart"/>
-                      <w:r>
-                        <w:rPr>
-                          <w:u w:val="dotted"/>
-                        </w:rPr>
-                        <w:t>Sirimanne</w:t>
-                      </w:r>
-                      <w:proofErr w:type="spellEnd"/>
+                        <w:t>J R O Sirimanne</w:t>
+                      </w:r>
                       <w:r>
                         <w:rPr>
                           <w:u w:val="dotted"/>
@@ -1201,13 +1211,8 @@
         <w:jc w:val="center"/>
       </w:pPr>
       <w:r>
-        <w:t xml:space="preserve">J. R. O. </w:t>
-      </w:r>
-      <w:proofErr w:type="spellStart"/>
-      <w:r>
-        <w:t>Sirimanne</w:t>
-      </w:r>
-      <w:proofErr w:type="spellEnd"/>
+        <w:t>J. R. O. Sirimanne</w:t>
+      </w:r>
     </w:p>
     <w:p>
       <w:pPr>
@@ -1232,21 +1237,8 @@
         <w:jc w:val="center"/>
       </w:pPr>
       <w:r>
-        <w:t xml:space="preserve">Dr. </w:t>
-      </w:r>
-      <w:proofErr w:type="spellStart"/>
-      <w:r>
-        <w:t>Chamath</w:t>
-      </w:r>
-      <w:proofErr w:type="spellEnd"/>
-      <w:r>
-        <w:t xml:space="preserve"> </w:t>
-      </w:r>
-      <w:proofErr w:type="spellStart"/>
-      <w:r>
-        <w:t>Keppitiyagama</w:t>
-      </w:r>
-      <w:proofErr w:type="spellEnd"/>
+        <w:t>Dr. Chamath Keppitiyagama</w:t>
+      </w:r>
     </w:p>
     <w:p>
       <w:pPr>
@@ -3098,13 +3090,13 @@
         </w:rPr>
         <w:fldChar w:fldCharType="separate"/>
       </w:r>
-      <w:hyperlink r:id="rId12" w:anchor="_Toc431836245" w:history="1">
+      <w:hyperlink r:id="rId11" w:anchor="_Toc431891021" w:history="1">
         <w:r>
           <w:rPr>
             <w:rStyle w:val="Hyperlink"/>
             <w:noProof/>
           </w:rPr>
-          <w:t>Figure 1- Wireless Access point Simplest usage</w:t>
+          <w:t>Figure 1- Wi-Fi logo</w:t>
         </w:r>
         <w:r>
           <w:rPr>
@@ -3125,223 +3117,7 @@
             <w:noProof/>
             <w:webHidden/>
           </w:rPr>
-          <w:instrText xml:space="preserve"> PAGEREF _Toc431836245 \h </w:instrText>
-        </w:r>
-        <w:r>
-          <w:rPr>
-            <w:noProof/>
-            <w:webHidden/>
-          </w:rPr>
-        </w:r>
-        <w:r>
-          <w:rPr>
-            <w:noProof/>
-            <w:webHidden/>
-          </w:rPr>
-          <w:fldChar w:fldCharType="separate"/>
-        </w:r>
-        <w:r>
-          <w:rPr>
-            <w:noProof/>
-            <w:webHidden/>
-          </w:rPr>
-          <w:t>6</w:t>
-        </w:r>
-        <w:r>
-          <w:rPr>
-            <w:noProof/>
-            <w:webHidden/>
-          </w:rPr>
-          <w:fldChar w:fldCharType="end"/>
-        </w:r>
-      </w:hyperlink>
-    </w:p>
-    <w:p>
-      <w:pPr>
-        <w:pStyle w:val="TableofFigures"/>
-        <w:tabs>
-          <w:tab w:val="right" w:leader="dot" w:pos="9019"/>
-        </w:tabs>
-        <w:rPr>
-          <w:rFonts w:eastAsiaTheme="minorEastAsia" w:cstheme="minorBidi"/>
-          <w:smallCaps w:val="0"/>
-          <w:noProof/>
-          <w:sz w:val="22"/>
-          <w:szCs w:val="22"/>
-        </w:rPr>
-      </w:pPr>
-      <w:hyperlink r:id="rId13" w:anchor="_Toc431836246" w:history="1">
-        <w:r>
-          <w:rPr>
-            <w:rStyle w:val="Hyperlink"/>
-            <w:noProof/>
-          </w:rPr>
-          <w:t>Figure 2 - DSL-2750U Wireless N ADSL2+ Wi-Fi Router</w:t>
-        </w:r>
-        <w:r>
-          <w:rPr>
-            <w:noProof/>
-            <w:webHidden/>
-          </w:rPr>
-          <w:tab/>
-        </w:r>
-        <w:r>
-          <w:rPr>
-            <w:noProof/>
-            <w:webHidden/>
-          </w:rPr>
-          <w:fldChar w:fldCharType="begin"/>
-        </w:r>
-        <w:r>
-          <w:rPr>
-            <w:noProof/>
-            <w:webHidden/>
-          </w:rPr>
-          <w:instrText xml:space="preserve"> PAGEREF _Toc431836246 \h </w:instrText>
-        </w:r>
-        <w:r>
-          <w:rPr>
-            <w:noProof/>
-            <w:webHidden/>
-          </w:rPr>
-        </w:r>
-        <w:r>
-          <w:rPr>
-            <w:noProof/>
-            <w:webHidden/>
-          </w:rPr>
-          <w:fldChar w:fldCharType="separate"/>
-        </w:r>
-        <w:r>
-          <w:rPr>
-            <w:noProof/>
-            <w:webHidden/>
-          </w:rPr>
-          <w:t>7</w:t>
-        </w:r>
-        <w:r>
-          <w:rPr>
-            <w:noProof/>
-            <w:webHidden/>
-          </w:rPr>
-          <w:fldChar w:fldCharType="end"/>
-        </w:r>
-      </w:hyperlink>
-    </w:p>
-    <w:p>
-      <w:pPr>
-        <w:pStyle w:val="TableofFigures"/>
-        <w:tabs>
-          <w:tab w:val="right" w:leader="dot" w:pos="9019"/>
-        </w:tabs>
-        <w:rPr>
-          <w:rFonts w:eastAsiaTheme="minorEastAsia" w:cstheme="minorBidi"/>
-          <w:smallCaps w:val="0"/>
-          <w:noProof/>
-          <w:sz w:val="22"/>
-          <w:szCs w:val="22"/>
-        </w:rPr>
-      </w:pPr>
-      <w:hyperlink r:id="rId14" w:anchor="_Toc431836247" w:history="1">
-        <w:r>
-          <w:rPr>
-            <w:rStyle w:val="Hyperlink"/>
-            <w:noProof/>
-          </w:rPr>
-          <w:t>Figure 3- Wi-Fi logo</w:t>
-        </w:r>
-        <w:r>
-          <w:rPr>
-            <w:noProof/>
-            <w:webHidden/>
-          </w:rPr>
-          <w:tab/>
-        </w:r>
-        <w:r>
-          <w:rPr>
-            <w:noProof/>
-            <w:webHidden/>
-          </w:rPr>
-          <w:fldChar w:fldCharType="begin"/>
-        </w:r>
-        <w:r>
-          <w:rPr>
-            <w:noProof/>
-            <w:webHidden/>
-          </w:rPr>
-          <w:instrText xml:space="preserve"> PAGEREF _Toc431836247 \h </w:instrText>
-        </w:r>
-        <w:r>
-          <w:rPr>
-            <w:noProof/>
-            <w:webHidden/>
-          </w:rPr>
-        </w:r>
-        <w:r>
-          <w:rPr>
-            <w:noProof/>
-            <w:webHidden/>
-          </w:rPr>
-          <w:fldChar w:fldCharType="separate"/>
-        </w:r>
-        <w:r>
-          <w:rPr>
-            <w:noProof/>
-            <w:webHidden/>
-          </w:rPr>
-          <w:t>7</w:t>
-        </w:r>
-        <w:r>
-          <w:rPr>
-            <w:noProof/>
-            <w:webHidden/>
-          </w:rPr>
-          <w:fldChar w:fldCharType="end"/>
-        </w:r>
-      </w:hyperlink>
-    </w:p>
-    <w:p>
-      <w:pPr>
-        <w:pStyle w:val="TableofFigures"/>
-        <w:tabs>
-          <w:tab w:val="right" w:leader="dot" w:pos="9019"/>
-        </w:tabs>
-        <w:rPr>
-          <w:rFonts w:eastAsiaTheme="minorEastAsia" w:cstheme="minorBidi"/>
-          <w:smallCaps w:val="0"/>
-          <w:noProof/>
-          <w:sz w:val="22"/>
-          <w:szCs w:val="22"/>
-        </w:rPr>
-      </w:pPr>
-      <w:hyperlink w:anchor="_Toc431836248" w:history="1">
-        <w:r>
-          <w:rPr>
-            <w:rStyle w:val="Hyperlink"/>
-            <w:noProof/>
-          </w:rPr>
-          <w:t>Figure 4 - An illustration of an RTI network. Each node broadcasts to the others, creating many projections that can be used to reconstruct an image of objects inside the network area. [2]</w:t>
-        </w:r>
-        <w:r>
-          <w:rPr>
-            <w:noProof/>
-            <w:webHidden/>
-          </w:rPr>
-          <w:tab/>
-        </w:r>
-        <w:r>
-          <w:rPr>
-            <w:noProof/>
-            <w:webHidden/>
-          </w:rPr>
-          <w:fldChar w:fldCharType="begin"/>
-        </w:r>
-        <w:r>
-          <w:rPr>
-            <w:noProof/>
-            <w:webHidden/>
-          </w:rPr>
-          <w:instrText xml:space="preserve"> PAGEREF _Toc431836248 \h </w:instrText>
+          <w:instrText xml:space="preserve"> PAGEREF _Toc431891021 \h </w:instrText>
         </w:r>
         <w:r>
           <w:rPr>
@@ -3374,6 +3150,366 @@
     </w:p>
     <w:p>
       <w:pPr>
+        <w:pStyle w:val="TableofFigures"/>
+        <w:tabs>
+          <w:tab w:val="right" w:leader="dot" w:pos="9019"/>
+        </w:tabs>
+        <w:rPr>
+          <w:rFonts w:eastAsiaTheme="minorEastAsia" w:cstheme="minorBidi"/>
+          <w:smallCaps w:val="0"/>
+          <w:noProof/>
+          <w:sz w:val="22"/>
+          <w:szCs w:val="22"/>
+        </w:rPr>
+      </w:pPr>
+      <w:hyperlink w:anchor="_Toc431891022" w:history="1">
+        <w:r>
+          <w:rPr>
+            <w:rStyle w:val="Hyperlink"/>
+            <w:noProof/>
+          </w:rPr>
+          <w:t>Figure 2 - An illustration of an RTI network. Each node broadcasts to the others, creating many projections that can be used to reconstruct an image of objects inside the network area. [2]</w:t>
+        </w:r>
+        <w:r>
+          <w:rPr>
+            <w:noProof/>
+            <w:webHidden/>
+          </w:rPr>
+          <w:tab/>
+        </w:r>
+        <w:r>
+          <w:rPr>
+            <w:noProof/>
+            <w:webHidden/>
+          </w:rPr>
+          <w:fldChar w:fldCharType="begin"/>
+        </w:r>
+        <w:r>
+          <w:rPr>
+            <w:noProof/>
+            <w:webHidden/>
+          </w:rPr>
+          <w:instrText xml:space="preserve"> PAGEREF _Toc431891022 \h </w:instrText>
+        </w:r>
+        <w:r>
+          <w:rPr>
+            <w:noProof/>
+            <w:webHidden/>
+          </w:rPr>
+        </w:r>
+        <w:r>
+          <w:rPr>
+            <w:noProof/>
+            <w:webHidden/>
+          </w:rPr>
+          <w:fldChar w:fldCharType="separate"/>
+        </w:r>
+        <w:r>
+          <w:rPr>
+            <w:noProof/>
+            <w:webHidden/>
+          </w:rPr>
+          <w:t>9</w:t>
+        </w:r>
+        <w:r>
+          <w:rPr>
+            <w:noProof/>
+            <w:webHidden/>
+          </w:rPr>
+          <w:fldChar w:fldCharType="end"/>
+        </w:r>
+      </w:hyperlink>
+    </w:p>
+    <w:p>
+      <w:pPr>
+        <w:pStyle w:val="TableofFigures"/>
+        <w:tabs>
+          <w:tab w:val="right" w:leader="dot" w:pos="9019"/>
+        </w:tabs>
+        <w:rPr>
+          <w:rFonts w:eastAsiaTheme="minorEastAsia" w:cstheme="minorBidi"/>
+          <w:smallCaps w:val="0"/>
+          <w:noProof/>
+          <w:sz w:val="22"/>
+          <w:szCs w:val="22"/>
+        </w:rPr>
+      </w:pPr>
+      <w:hyperlink r:id="rId12" w:anchor="_Toc431891023" w:history="1">
+        <w:r>
+          <w:rPr>
+            <w:rStyle w:val="Hyperlink"/>
+            <w:noProof/>
+          </w:rPr>
+          <w:t>Figure 3- Wireless Access point Simplest usage</w:t>
+        </w:r>
+        <w:r>
+          <w:rPr>
+            <w:noProof/>
+            <w:webHidden/>
+          </w:rPr>
+          <w:tab/>
+        </w:r>
+        <w:r>
+          <w:rPr>
+            <w:noProof/>
+            <w:webHidden/>
+          </w:rPr>
+          <w:fldChar w:fldCharType="begin"/>
+        </w:r>
+        <w:r>
+          <w:rPr>
+            <w:noProof/>
+            <w:webHidden/>
+          </w:rPr>
+          <w:instrText xml:space="preserve"> PAGEREF _Toc431891023 \h </w:instrText>
+        </w:r>
+        <w:r>
+          <w:rPr>
+            <w:noProof/>
+            <w:webHidden/>
+          </w:rPr>
+        </w:r>
+        <w:r>
+          <w:rPr>
+            <w:noProof/>
+            <w:webHidden/>
+          </w:rPr>
+          <w:fldChar w:fldCharType="separate"/>
+        </w:r>
+        <w:r>
+          <w:rPr>
+            <w:noProof/>
+            <w:webHidden/>
+          </w:rPr>
+          <w:t>10</w:t>
+        </w:r>
+        <w:r>
+          <w:rPr>
+            <w:noProof/>
+            <w:webHidden/>
+          </w:rPr>
+          <w:fldChar w:fldCharType="end"/>
+        </w:r>
+      </w:hyperlink>
+    </w:p>
+    <w:p>
+      <w:pPr>
+        <w:pStyle w:val="TableofFigures"/>
+        <w:tabs>
+          <w:tab w:val="right" w:leader="dot" w:pos="9019"/>
+        </w:tabs>
+        <w:rPr>
+          <w:rFonts w:eastAsiaTheme="minorEastAsia" w:cstheme="minorBidi"/>
+          <w:smallCaps w:val="0"/>
+          <w:noProof/>
+          <w:sz w:val="22"/>
+          <w:szCs w:val="22"/>
+        </w:rPr>
+      </w:pPr>
+      <w:hyperlink r:id="rId13" w:anchor="_Toc431891024" w:history="1">
+        <w:r>
+          <w:rPr>
+            <w:rStyle w:val="Hyperlink"/>
+            <w:noProof/>
+          </w:rPr>
+          <w:t>Figure 4 - DSL-2750U Wireless N ADSL2+ Wi-Fi Router</w:t>
+        </w:r>
+        <w:r>
+          <w:rPr>
+            <w:noProof/>
+            <w:webHidden/>
+          </w:rPr>
+          <w:tab/>
+        </w:r>
+        <w:r>
+          <w:rPr>
+            <w:noProof/>
+            <w:webHidden/>
+          </w:rPr>
+          <w:fldChar w:fldCharType="begin"/>
+        </w:r>
+        <w:r>
+          <w:rPr>
+            <w:noProof/>
+            <w:webHidden/>
+          </w:rPr>
+          <w:instrText xml:space="preserve"> PAGEREF _Toc431891024 \h </w:instrText>
+        </w:r>
+        <w:r>
+          <w:rPr>
+            <w:noProof/>
+            <w:webHidden/>
+          </w:rPr>
+        </w:r>
+        <w:r>
+          <w:rPr>
+            <w:noProof/>
+            <w:webHidden/>
+          </w:rPr>
+          <w:fldChar w:fldCharType="separate"/>
+        </w:r>
+        <w:r>
+          <w:rPr>
+            <w:noProof/>
+            <w:webHidden/>
+          </w:rPr>
+          <w:t>10</w:t>
+        </w:r>
+        <w:r>
+          <w:rPr>
+            <w:noProof/>
+            <w:webHidden/>
+          </w:rPr>
+          <w:fldChar w:fldCharType="end"/>
+        </w:r>
+      </w:hyperlink>
+    </w:p>
+    <w:p>
+      <w:pPr>
+        <w:pStyle w:val="TableofFigures"/>
+        <w:tabs>
+          <w:tab w:val="right" w:leader="dot" w:pos="9019"/>
+        </w:tabs>
+        <w:rPr>
+          <w:rFonts w:eastAsiaTheme="minorEastAsia" w:cstheme="minorBidi"/>
+          <w:smallCaps w:val="0"/>
+          <w:noProof/>
+          <w:sz w:val="22"/>
+          <w:szCs w:val="22"/>
+        </w:rPr>
+      </w:pPr>
+      <w:hyperlink r:id="rId14" w:anchor="_Toc431891025" w:history="1">
+        <w:r>
+          <w:rPr>
+            <w:rStyle w:val="Hyperlink"/>
+            <w:noProof/>
+          </w:rPr>
+          <w:t>Figure 6 - Dell Wireless DW1501 Mini Card</w:t>
+        </w:r>
+        <w:r>
+          <w:rPr>
+            <w:noProof/>
+            <w:webHidden/>
+          </w:rPr>
+          <w:tab/>
+        </w:r>
+        <w:r>
+          <w:rPr>
+            <w:noProof/>
+            <w:webHidden/>
+          </w:rPr>
+          <w:fldChar w:fldCharType="begin"/>
+        </w:r>
+        <w:r>
+          <w:rPr>
+            <w:noProof/>
+            <w:webHidden/>
+          </w:rPr>
+          <w:instrText xml:space="preserve"> PAGEREF _Toc431891025 \h </w:instrText>
+        </w:r>
+        <w:r>
+          <w:rPr>
+            <w:noProof/>
+            <w:webHidden/>
+          </w:rPr>
+        </w:r>
+        <w:r>
+          <w:rPr>
+            <w:noProof/>
+            <w:webHidden/>
+          </w:rPr>
+          <w:fldChar w:fldCharType="separate"/>
+        </w:r>
+        <w:r>
+          <w:rPr>
+            <w:noProof/>
+            <w:webHidden/>
+          </w:rPr>
+          <w:t>11</w:t>
+        </w:r>
+        <w:r>
+          <w:rPr>
+            <w:noProof/>
+            <w:webHidden/>
+          </w:rPr>
+          <w:fldChar w:fldCharType="end"/>
+        </w:r>
+      </w:hyperlink>
+    </w:p>
+    <w:p>
+      <w:pPr>
+        <w:pStyle w:val="TableofFigures"/>
+        <w:tabs>
+          <w:tab w:val="right" w:leader="dot" w:pos="9019"/>
+        </w:tabs>
+        <w:rPr>
+          <w:rFonts w:eastAsiaTheme="minorEastAsia" w:cstheme="minorBidi"/>
+          <w:smallCaps w:val="0"/>
+          <w:noProof/>
+          <w:sz w:val="22"/>
+          <w:szCs w:val="22"/>
+        </w:rPr>
+      </w:pPr>
+      <w:hyperlink r:id="rId15" w:anchor="_Toc431891026" w:history="1">
+        <w:r>
+          <w:rPr>
+            <w:rStyle w:val="Hyperlink"/>
+            <w:noProof/>
+          </w:rPr>
+          <w:t>Figure 5 - Dell 14R n4010 General Purpose laptop</w:t>
+        </w:r>
+        <w:r>
+          <w:rPr>
+            <w:noProof/>
+            <w:webHidden/>
+          </w:rPr>
+          <w:tab/>
+        </w:r>
+        <w:r>
+          <w:rPr>
+            <w:noProof/>
+            <w:webHidden/>
+          </w:rPr>
+          <w:fldChar w:fldCharType="begin"/>
+        </w:r>
+        <w:r>
+          <w:rPr>
+            <w:noProof/>
+            <w:webHidden/>
+          </w:rPr>
+          <w:instrText xml:space="preserve"> PAGEREF _Toc431891026 \h </w:instrText>
+        </w:r>
+        <w:r>
+          <w:rPr>
+            <w:noProof/>
+            <w:webHidden/>
+          </w:rPr>
+        </w:r>
+        <w:r>
+          <w:rPr>
+            <w:noProof/>
+            <w:webHidden/>
+          </w:rPr>
+          <w:fldChar w:fldCharType="separate"/>
+        </w:r>
+        <w:r>
+          <w:rPr>
+            <w:noProof/>
+            <w:webHidden/>
+          </w:rPr>
+          <w:t>11</w:t>
+        </w:r>
+        <w:r>
+          <w:rPr>
+            <w:noProof/>
+            <w:webHidden/>
+          </w:rPr>
+          <w:fldChar w:fldCharType="end"/>
+        </w:r>
+      </w:hyperlink>
+    </w:p>
+    <w:p>
+      <w:pPr>
         <w:rPr>
           <w:spacing w:val="-10"/>
           <w:kern w:val="28"/>
@@ -3485,23 +3621,7 @@
     </w:p>
     <w:p>
       <w:r>
-        <w:t xml:space="preserve">The decibel (dB) is a logarithmic unit that expresses the ratio of two values of a physical quantity, often power or intensity. One of these quantities is often a reference value and in this case the decibel expresses the absolute level of the physical quantity. The number of decibels is ten times the logarithm to base 10 of the ratio of two power quantities or of the ratio of the squares of two field amplitude quantities. One decibel is one tenth of one </w:t>
-      </w:r>
-      <w:proofErr w:type="spellStart"/>
-      <w:r>
-        <w:t>bel</w:t>
-      </w:r>
-      <w:proofErr w:type="spellEnd"/>
-      <w:r>
-        <w:t xml:space="preserve">, named in honor of Alexander Graham Bell; however, the </w:t>
-      </w:r>
-      <w:proofErr w:type="spellStart"/>
-      <w:r>
-        <w:t>bel</w:t>
-      </w:r>
-      <w:proofErr w:type="spellEnd"/>
-      <w:r>
-        <w:t xml:space="preserve"> is seldom used. The definition of the decibel is based on the measurement of power in telephony of the early 20th century in the Bell System in the United States. Today, the unit is used for a wide variety of measurements in science and engineering, most prominently in acoustics, electronics, and control theory. In electronics, the gains of amplifiers, attenuation of signals, and signal-to-noise ratios are often expressed in decibels. The decibel confers a number of advantages, such as the ability to conveniently represent very large or small numbers, and the ability to carry out multiplication of ratios by simple addition and subtraction. By contrast, use of the decibel complicates operations of addition and subtraction. [7]</w:t>
+        <w:t>The decibel (dB) is a logarithmic unit that expresses the ratio of two values of a physical quantity, often power or intensity. One of these quantities is often a reference value and in this case the decibel expresses the absolute level of the physical quantity. The number of decibels is ten times the logarithm to base 10 of the ratio of two power quantities or of the ratio of the squares of two field amplitude quantities. One decibel is one tenth of one bel, named in honor of Alexander Graham Bell; however, the bel is seldom used. The definition of the decibel is based on the measurement of power in telephony of the early 20th century in the Bell System in the United States. Today, the unit is used for a wide variety of measurements in science and engineering, most prominently in acoustics, electronics, and control theory. In electronics, the gains of amplifiers, attenuation of signals, and signal-to-noise ratios are often expressed in decibels. The decibel confers a number of advantages, such as the ability to conveniently represent very large or small numbers, and the ability to carry out multiplication of ratios by simple addition and subtraction. By contrast, use of the decibel complicates operations of addition and subtraction. [7]</w:t>
       </w:r>
     </w:p>
     <w:p>
@@ -3556,50 +3676,10 @@
     </w:p>
     <w:p>
       <w:r>
-        <w:t xml:space="preserve">There is no standardized relationship of any particular physical parameter to the RSSI reading. The 802.11 standard does not define any relationship between RSSI value and power level in </w:t>
-      </w:r>
-      <w:proofErr w:type="spellStart"/>
-      <w:r>
-        <w:t>mW</w:t>
-      </w:r>
-      <w:proofErr w:type="spellEnd"/>
-      <w:r>
-        <w:t xml:space="preserve"> or </w:t>
-      </w:r>
-      <w:proofErr w:type="spellStart"/>
-      <w:r>
-        <w:t>dBm</w:t>
-      </w:r>
-      <w:proofErr w:type="spellEnd"/>
-      <w:r>
-        <w:t xml:space="preserve">. Vendors and chipset makers provide their own accuracy, granularity, and range for the actual power (measured as </w:t>
-      </w:r>
-      <w:proofErr w:type="spellStart"/>
-      <w:r>
-        <w:t>mW</w:t>
-      </w:r>
-      <w:proofErr w:type="spellEnd"/>
-      <w:r>
-        <w:t xml:space="preserve"> or </w:t>
-      </w:r>
-      <w:proofErr w:type="spellStart"/>
-      <w:r>
-        <w:t>dBm</w:t>
-      </w:r>
-      <w:proofErr w:type="spellEnd"/>
-      <w:r>
-        <w:t xml:space="preserve">) and their range of RSSI </w:t>
-      </w:r>
-      <w:r>
-        <w:t xml:space="preserve">values (from 0 to </w:t>
-      </w:r>
-      <w:proofErr w:type="spellStart"/>
-      <w:r>
-        <w:t>RSSI_Max</w:t>
-      </w:r>
-      <w:proofErr w:type="spellEnd"/>
-      <w:r>
-        <w:t xml:space="preserve">). </w:t>
+        <w:t xml:space="preserve">There is no standardized relationship of any particular physical parameter to the RSSI reading. The 802.11 standard does not define any relationship between RSSI value and power level in mW or dBm. Vendors and chipset makers provide their own accuracy, granularity, and range for the actual power (measured as mW or dBm) and their range of RSSI </w:t>
+      </w:r>
+      <w:r>
+        <w:t xml:space="preserve">values (from 0 to RSSI_Max). </w:t>
       </w:r>
       <w:r>
         <w:t>One subtlety of the 802.11 RSSI metr</w:t>
@@ -3699,7 +3779,7 @@
         <mc:AlternateContent>
           <mc:Choice Requires="wps">
             <w:drawing>
-              <wp:anchor distT="45720" distB="45720" distL="114300" distR="114300" simplePos="0" relativeHeight="251677696" behindDoc="0" locked="0" layoutInCell="1" allowOverlap="1" wp14:anchorId="08B974E7" wp14:editId="4DC66A61">
+              <wp:anchor distT="45720" distB="45720" distL="114300" distR="114300" simplePos="0" relativeHeight="251674624" behindDoc="0" locked="0" layoutInCell="1" allowOverlap="1" wp14:anchorId="08B974E7" wp14:editId="4DC66A61">
                 <wp:simplePos x="0" y="0"/>
                 <wp:positionH relativeFrom="column">
                   <wp:posOffset>0</wp:posOffset>
@@ -3767,7 +3847,7 @@
                                           </pic:cNvPicPr>
                                         </pic:nvPicPr>
                                         <pic:blipFill>
-                                          <a:blip r:embed="rId15">
+                                          <a:blip r:embed="rId16">
                                             <a:extLst>
                                               <a:ext uri="{28A0092B-C50C-407E-A947-70E740481C1C}">
                                                 <a14:useLocalDpi xmlns:a14="http://schemas.microsoft.com/office/drawing/2010/main" val="0"/>
@@ -3804,18 +3884,31 @@
                               <w:pStyle w:val="Caption"/>
                               <w:jc w:val="center"/>
                             </w:pPr>
-                            <w:bookmarkStart w:id="8" w:name="_Toc431836247"/>
+                            <w:bookmarkStart w:id="8" w:name="_Toc431891021"/>
                             <w:r>
                               <w:t xml:space="preserve">Figure </w:t>
                             </w:r>
-                            <w:fldSimple w:instr=" SEQ Figure \* ARABIC ">
-                              <w:r>
-                                <w:rPr>
-                                  <w:noProof/>
-                                </w:rPr>
-                                <w:t>3</w:t>
-                              </w:r>
-                            </w:fldSimple>
+                            <w:r>
+                              <w:fldChar w:fldCharType="begin"/>
+                            </w:r>
+                            <w:r>
+                              <w:instrText xml:space="preserve"> SEQ Figure \* ARABIC </w:instrText>
+                            </w:r>
+                            <w:r>
+                              <w:fldChar w:fldCharType="separate"/>
+                            </w:r>
+                            <w:r>
+                              <w:rPr>
+                                <w:noProof/>
+                              </w:rPr>
+                              <w:t>1</w:t>
+                            </w:r>
+                            <w:r>
+                              <w:rPr>
+                                <w:noProof/>
+                              </w:rPr>
+                              <w:fldChar w:fldCharType="end"/>
+                            </w:r>
                             <w:r>
                               <w:t>- Wi-Fi logo</w:t>
                             </w:r>
@@ -3854,7 +3947,7 @@
           </mc:Choice>
           <mc:Fallback>
             <w:pict>
-              <v:shape id="Text Box 2" o:spid="_x0000_s1029" type="#_x0000_t202" style="position:absolute;left:0;text-align:left;margin-left:0;margin-top:6.6pt;width:159pt;height:213pt;z-index:251677696;visibility:visible;mso-wrap-style:square;mso-width-percent:0;mso-height-percent:0;mso-wrap-distance-left:9pt;mso-wrap-distance-top:3.6pt;mso-wrap-distance-right:9pt;mso-wrap-distance-bottom:3.6pt;mso-position-horizontal:absolute;mso-position-horizontal-relative:text;mso-position-vertical:absolute;mso-position-vertical-relative:text;mso-width-percent:0;mso-height-percent:0;mso-width-relative:margin;mso-height-relative:margin;v-text-anchor:top" o:gfxdata="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" stroked="f">
+              <v:shape w14:anchorId="08B974E7" id="Text Box 2" o:spid="_x0000_s1029" type="#_x0000_t202" style="position:absolute;left:0;text-align:left;margin-left:0;margin-top:6.6pt;width:159pt;height:213pt;z-index:251674624;visibility:visible;mso-wrap-style:square;mso-width-percent:0;mso-height-percent:0;mso-wrap-distance-left:9pt;mso-wrap-distance-top:3.6pt;mso-wrap-distance-right:9pt;mso-wrap-distance-bottom:3.6pt;mso-position-horizontal:absolute;mso-position-horizontal-relative:text;mso-position-vertical:absolute;mso-position-vertical-relative:text;mso-width-percent:0;mso-height-percent:0;mso-width-relative:margin;mso-height-relative:margin;v-text-anchor:top" o:gfxdata="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" stroked="f">
                 <v:textbox>
                   <w:txbxContent>
                     <w:p>
@@ -3884,7 +3977,7 @@
                                     </pic:cNvPicPr>
                                   </pic:nvPicPr>
                                   <pic:blipFill>
-                                    <a:blip r:embed="rId15">
+                                    <a:blip r:embed="rId16">
                                       <a:extLst>
                                         <a:ext uri="{28A0092B-C50C-407E-A947-70E740481C1C}">
                                           <a14:useLocalDpi xmlns:a14="http://schemas.microsoft.com/office/drawing/2010/main" val="0"/>
@@ -3921,18 +4014,31 @@
                         <w:pStyle w:val="Caption"/>
                         <w:jc w:val="center"/>
                       </w:pPr>
-                      <w:bookmarkStart w:id="9" w:name="_Toc431836247"/>
+                      <w:bookmarkStart w:id="9" w:name="_Toc431891021"/>
                       <w:r>
                         <w:t xml:space="preserve">Figure </w:t>
                       </w:r>
-                      <w:fldSimple w:instr=" SEQ Figure \* ARABIC ">
-                        <w:r>
-                          <w:rPr>
-                            <w:noProof/>
-                          </w:rPr>
-                          <w:t>3</w:t>
-                        </w:r>
-                      </w:fldSimple>
+                      <w:r>
+                        <w:fldChar w:fldCharType="begin"/>
+                      </w:r>
+                      <w:r>
+                        <w:instrText xml:space="preserve"> SEQ Figure \* ARABIC </w:instrText>
+                      </w:r>
+                      <w:r>
+                        <w:fldChar w:fldCharType="separate"/>
+                      </w:r>
+                      <w:r>
+                        <w:rPr>
+                          <w:noProof/>
+                        </w:rPr>
+                        <w:t>1</w:t>
+                      </w:r>
+                      <w:r>
+                        <w:rPr>
+                          <w:noProof/>
+                        </w:rPr>
+                        <w:fldChar w:fldCharType="end"/>
+                      </w:r>
                       <w:r>
                         <w:t>- Wi-Fi logo</w:t>
                       </w:r>
@@ -3961,15 +4067,7 @@
         </mc:AlternateContent>
       </w:r>
       <w:r>
-        <w:t xml:space="preserve"> Wi-Fi (or </w:t>
-      </w:r>
-      <w:proofErr w:type="spellStart"/>
-      <w:r>
-        <w:t>WiFi</w:t>
-      </w:r>
-      <w:proofErr w:type="spellEnd"/>
-      <w:r>
-        <w:t xml:space="preserve">) is a local area wireless computer networking technology that allows electronic devices to network, mainly using the 2.4 gigahertz (12 cm) UHF and 5 gigahertz (6 cm) SHF ISM radio bands. [5] Wi-Fi standards are defined by IEEE 802.11 standard.  </w:t>
+        <w:t xml:space="preserve"> Wi-Fi (or WiFi) is a local area wireless computer networking technology that allows electronic devices to network, mainly using the 2.4 gigahertz (12 cm) UHF and 5 gigahertz (6 cm) SHF ISM radio bands. [5] Wi-Fi standards are defined by IEEE 802.11 standard.  </w:t>
       </w:r>
       <w:r>
         <w:t>IEEE 802.11 is a set of media access control (MAC) and physical layer (PHY) specifications for implementing wireless local area network (WLAN) computer communication in the 2.4, 3.6, 5, and 60 GHz frequency bands. They are created and maintained by the IEEE LAN/MAN Standards Committee (IEEE 802). The base version of the standard was released in 1997, and has had subsequent amendments. The standard and amendments provide the basis for wireless network products using the Wi-Fi brand. While each amendment is officially revoked when it is incorporated in the latest version of the standard, the corporate world tends to market to the revisions because they concisely denote capabilities of their products. As a result, in the market place, each revision tends to become its own standard.</w:t>
@@ -4038,7 +4136,7 @@
                     </pic:cNvPicPr>
                   </pic:nvPicPr>
                   <pic:blipFill>
-                    <a:blip r:embed="rId16">
+                    <a:blip r:embed="rId17">
                       <a:extLst>
                         <a:ext uri="{28A0092B-C50C-407E-A947-70E740481C1C}">
                           <a14:useLocalDpi xmlns:a14="http://schemas.microsoft.com/office/drawing/2010/main" val="0"/>
@@ -4074,18 +4172,31 @@
       <w:pPr>
         <w:pStyle w:val="Caption"/>
       </w:pPr>
-      <w:bookmarkStart w:id="11" w:name="_Toc431836248"/>
+      <w:bookmarkStart w:id="11" w:name="_Toc431891022"/>
       <w:r>
         <w:t xml:space="preserve">Figure </w:t>
       </w:r>
-      <w:fldSimple w:instr=" SEQ Figure \* ARABIC ">
-        <w:r>
-          <w:rPr>
-            <w:noProof/>
-          </w:rPr>
-          <w:t>4</w:t>
-        </w:r>
-      </w:fldSimple>
+      <w:r>
+        <w:fldChar w:fldCharType="begin"/>
+      </w:r>
+      <w:r>
+        <w:instrText xml:space="preserve"> SEQ Figure \* ARABIC </w:instrText>
+      </w:r>
+      <w:r>
+        <w:fldChar w:fldCharType="separate"/>
+      </w:r>
+      <w:r>
+        <w:rPr>
+          <w:noProof/>
+        </w:rPr>
+        <w:t>2</w:t>
+      </w:r>
+      <w:r>
+        <w:rPr>
+          <w:noProof/>
+        </w:rPr>
+        <w:fldChar w:fldCharType="end"/>
+      </w:r>
       <w:r>
         <w:t xml:space="preserve"> - </w:t>
       </w:r>
@@ -4262,7 +4373,7 @@
                                           </pic:cNvPicPr>
                                         </pic:nvPicPr>
                                         <pic:blipFill>
-                                          <a:blip r:embed="rId17">
+                                          <a:blip r:embed="rId18">
                                             <a:extLst>
                                               <a:ext uri="{28A0092B-C50C-407E-A947-70E740481C1C}">
                                                 <a14:useLocalDpi xmlns:a14="http://schemas.microsoft.com/office/drawing/2010/main" val="0"/>
@@ -4298,18 +4409,31 @@
                             <w:pPr>
                               <w:pStyle w:val="Caption"/>
                             </w:pPr>
-                            <w:bookmarkStart w:id="14" w:name="_Toc431836245"/>
+                            <w:bookmarkStart w:id="14" w:name="_Toc431891023"/>
                             <w:r>
                               <w:t xml:space="preserve">Figure </w:t>
                             </w:r>
-                            <w:fldSimple w:instr=" SEQ Figure \* ARABIC ">
-                              <w:r>
-                                <w:rPr>
-                                  <w:noProof/>
-                                </w:rPr>
-                                <w:t>1</w:t>
-                              </w:r>
-                            </w:fldSimple>
+                            <w:r>
+                              <w:fldChar w:fldCharType="begin"/>
+                            </w:r>
+                            <w:r>
+                              <w:instrText xml:space="preserve"> SEQ Figure \* ARABIC </w:instrText>
+                            </w:r>
+                            <w:r>
+                              <w:fldChar w:fldCharType="separate"/>
+                            </w:r>
+                            <w:r>
+                              <w:rPr>
+                                <w:noProof/>
+                              </w:rPr>
+                              <w:t>3</w:t>
+                            </w:r>
+                            <w:r>
+                              <w:rPr>
+                                <w:noProof/>
+                              </w:rPr>
+                              <w:fldChar w:fldCharType="end"/>
+                            </w:r>
                             <w:r>
                               <w:t>- Wireless Access point Simplest usage</w:t>
                             </w:r>
@@ -4348,7 +4472,7 @@
           </mc:Choice>
           <mc:Fallback>
             <w:pict>
-              <v:shape id="_x0000_s1030" type="#_x0000_t202" style="position:absolute;left:0;text-align:left;margin-left:-34.5pt;margin-top:6.8pt;width:303.75pt;height:288.75pt;z-index:251665408;visibility:visible;mso-wrap-style:square;mso-width-percent:0;mso-height-percent:0;mso-wrap-distance-left:9pt;mso-wrap-distance-top:3.6pt;mso-wrap-distance-right:9pt;mso-wrap-distance-bottom:3.6pt;mso-position-horizontal:absolute;mso-position-horizontal-relative:text;mso-position-vertical:absolute;mso-position-vertical-relative:text;mso-width-percent:0;mso-height-percent:0;mso-width-relative:margin;mso-height-relative:margin;v-text-anchor:top" o:gfxdata="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" stroked="f">
+              <v:shape w14:anchorId="7D10D6C6" id="_x0000_s1030" type="#_x0000_t202" style="position:absolute;left:0;text-align:left;margin-left:-34.5pt;margin-top:6.8pt;width:303.75pt;height:288.75pt;z-index:251665408;visibility:visible;mso-wrap-style:square;mso-width-percent:0;mso-height-percent:0;mso-wrap-distance-left:9pt;mso-wrap-distance-top:3.6pt;mso-wrap-distance-right:9pt;mso-wrap-distance-bottom:3.6pt;mso-position-horizontal:absolute;mso-position-horizontal-relative:text;mso-position-vertical:absolute;mso-position-vertical-relative:text;mso-width-percent:0;mso-height-percent:0;mso-width-relative:margin;mso-height-relative:margin;v-text-anchor:top" o:gfxdata="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" stroked="f">
                 <v:textbox>
                   <w:txbxContent>
                     <w:p>
@@ -4377,7 +4501,7 @@
                                     </pic:cNvPicPr>
                                   </pic:nvPicPr>
                                   <pic:blipFill>
-                                    <a:blip r:embed="rId17">
+                                    <a:blip r:embed="rId18">
                                       <a:extLst>
                                         <a:ext uri="{28A0092B-C50C-407E-A947-70E740481C1C}">
                                           <a14:useLocalDpi xmlns:a14="http://schemas.microsoft.com/office/drawing/2010/main" val="0"/>
@@ -4413,18 +4537,31 @@
                       <w:pPr>
                         <w:pStyle w:val="Caption"/>
                       </w:pPr>
-                      <w:bookmarkStart w:id="15" w:name="_Toc431836245"/>
+                      <w:bookmarkStart w:id="15" w:name="_Toc431891023"/>
                       <w:r>
                         <w:t xml:space="preserve">Figure </w:t>
                       </w:r>
-                      <w:fldSimple w:instr=" SEQ Figure \* ARABIC ">
-                        <w:r>
-                          <w:rPr>
-                            <w:noProof/>
-                          </w:rPr>
-                          <w:t>1</w:t>
-                        </w:r>
-                      </w:fldSimple>
+                      <w:r>
+                        <w:fldChar w:fldCharType="begin"/>
+                      </w:r>
+                      <w:r>
+                        <w:instrText xml:space="preserve"> SEQ Figure \* ARABIC </w:instrText>
+                      </w:r>
+                      <w:r>
+                        <w:fldChar w:fldCharType="separate"/>
+                      </w:r>
+                      <w:r>
+                        <w:rPr>
+                          <w:noProof/>
+                        </w:rPr>
+                        <w:t>3</w:t>
+                      </w:r>
+                      <w:r>
+                        <w:rPr>
+                          <w:noProof/>
+                        </w:rPr>
+                        <w:fldChar w:fldCharType="end"/>
+                      </w:r>
                       <w:r>
                         <w:t>- Wireless Access point Simplest usage</w:t>
                       </w:r>
@@ -4466,8 +4603,6 @@
       </w:r>
     </w:p>
     <w:p>
-      <w:bookmarkStart w:id="16" w:name="_GoBack"/>
-      <w:bookmarkEnd w:id="16"/>
       <w:r>
         <w:rPr>
           <w:noProof/>
@@ -4542,7 +4677,7 @@
                                           </pic:cNvPicPr>
                                         </pic:nvPicPr>
                                         <pic:blipFill rotWithShape="1">
-                                          <a:blip r:embed="rId18">
+                                          <a:blip r:embed="rId19">
                                             <a:extLst>
                                               <a:ext uri="{28A0092B-C50C-407E-A947-70E740481C1C}">
                                                 <a14:useLocalDpi xmlns:a14="http://schemas.microsoft.com/office/drawing/2010/main" val="0"/>
@@ -4581,25 +4716,38 @@
                             <w:pPr>
                               <w:pStyle w:val="Caption"/>
                             </w:pPr>
-                            <w:bookmarkStart w:id="17" w:name="_Toc431836246"/>
+                            <w:bookmarkStart w:id="16" w:name="_Toc431891024"/>
                             <w:r>
                               <w:t xml:space="preserve">Figure </w:t>
                             </w:r>
-                            <w:fldSimple w:instr=" SEQ Figure \* ARABIC ">
-                              <w:r>
-                                <w:rPr>
-                                  <w:noProof/>
-                                </w:rPr>
-                                <w:t>2</w:t>
-                              </w:r>
-                            </w:fldSimple>
+                            <w:r>
+                              <w:fldChar w:fldCharType="begin"/>
+                            </w:r>
+                            <w:r>
+                              <w:instrText xml:space="preserve"> SEQ Figure \* ARABIC </w:instrText>
+                            </w:r>
+                            <w:r>
+                              <w:fldChar w:fldCharType="separate"/>
+                            </w:r>
+                            <w:r>
+                              <w:rPr>
+                                <w:noProof/>
+                              </w:rPr>
+                              <w:t>4</w:t>
+                            </w:r>
+                            <w:r>
+                              <w:rPr>
+                                <w:noProof/>
+                              </w:rPr>
+                              <w:fldChar w:fldCharType="end"/>
+                            </w:r>
                             <w:r>
                               <w:t xml:space="preserve"> - </w:t>
                             </w:r>
                             <w:r>
                               <w:t>DSL-2750U Wireless N ADSL2+ Wi-Fi Router</w:t>
                             </w:r>
-                            <w:bookmarkEnd w:id="17"/>
+                            <w:bookmarkEnd w:id="16"/>
                           </w:p>
                           <w:p>
                             <w:pPr>
@@ -4634,7 +4782,7 @@
           </mc:Choice>
           <mc:Fallback>
             <w:pict>
-              <v:shape id="_x0000_s1031" type="#_x0000_t202" style="position:absolute;left:0;text-align:left;margin-left:-310.5pt;margin-top:102.05pt;width:301.5pt;height:306.75pt;z-index:251675648;visibility:visible;mso-wrap-style:square;mso-width-percent:0;mso-height-percent:0;mso-wrap-distance-left:9pt;mso-wrap-distance-top:3.6pt;mso-wrap-distance-right:9pt;mso-wrap-distance-bottom:3.6pt;mso-position-horizontal:absolute;mso-position-horizontal-relative:text;mso-position-vertical:absolute;mso-position-vertical-relative:text;mso-width-percent:0;mso-height-percent:0;mso-width-relative:margin;mso-height-relative:margin;v-text-anchor:top" o:gfxdata="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" stroked="f">
+              <v:shape w14:anchorId="048A3487" id="_x0000_s1031" type="#_x0000_t202" style="position:absolute;left:0;text-align:left;margin-left:-310.5pt;margin-top:102.05pt;width:301.5pt;height:306.75pt;z-index:251675648;visibility:visible;mso-wrap-style:square;mso-width-percent:0;mso-height-percent:0;mso-wrap-distance-left:9pt;mso-wrap-distance-top:3.6pt;mso-wrap-distance-right:9pt;mso-wrap-distance-bottom:3.6pt;mso-position-horizontal:absolute;mso-position-horizontal-relative:text;mso-position-vertical:absolute;mso-position-vertical-relative:text;mso-width-percent:0;mso-height-percent:0;mso-width-relative:margin;mso-height-relative:margin;v-text-anchor:top" o:gfxdata="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" stroked="f">
                 <v:textbox>
                   <w:txbxContent>
                     <w:p>
@@ -4663,7 +4811,7 @@
                                     </pic:cNvPicPr>
                                   </pic:nvPicPr>
                                   <pic:blipFill rotWithShape="1">
-                                    <a:blip r:embed="rId18">
+                                    <a:blip r:embed="rId19">
                                       <a:extLst>
                                         <a:ext uri="{28A0092B-C50C-407E-A947-70E740481C1C}">
                                           <a14:useLocalDpi xmlns:a14="http://schemas.microsoft.com/office/drawing/2010/main" val="0"/>
@@ -4702,25 +4850,38 @@
                       <w:pPr>
                         <w:pStyle w:val="Caption"/>
                       </w:pPr>
-                      <w:bookmarkStart w:id="18" w:name="_Toc431836246"/>
+                      <w:bookmarkStart w:id="17" w:name="_Toc431891024"/>
                       <w:r>
                         <w:t xml:space="preserve">Figure </w:t>
                       </w:r>
-                      <w:fldSimple w:instr=" SEQ Figure \* ARABIC ">
-                        <w:r>
-                          <w:rPr>
-                            <w:noProof/>
-                          </w:rPr>
-                          <w:t>2</w:t>
-                        </w:r>
-                      </w:fldSimple>
+                      <w:r>
+                        <w:fldChar w:fldCharType="begin"/>
+                      </w:r>
+                      <w:r>
+                        <w:instrText xml:space="preserve"> SEQ Figure \* ARABIC </w:instrText>
+                      </w:r>
+                      <w:r>
+                        <w:fldChar w:fldCharType="separate"/>
+                      </w:r>
+                      <w:r>
+                        <w:rPr>
+                          <w:noProof/>
+                        </w:rPr>
+                        <w:t>4</w:t>
+                      </w:r>
+                      <w:r>
+                        <w:rPr>
+                          <w:noProof/>
+                        </w:rPr>
+                        <w:fldChar w:fldCharType="end"/>
+                      </w:r>
                       <w:r>
                         <w:t xml:space="preserve"> - </w:t>
                       </w:r>
                       <w:r>
                         <w:t>DSL-2750U Wireless N ADSL2+ Wi-Fi Router</w:t>
                       </w:r>
-                      <w:bookmarkEnd w:id="18"/>
+                      <w:bookmarkEnd w:id="17"/>
                     </w:p>
                     <w:p>
                       <w:pPr>
@@ -4759,24 +4920,13 @@
       <w:r>
         <w:t xml:space="preserve">which is a very common wireless access point used in Sri </w:t>
       </w:r>
-      <w:proofErr w:type="spellStart"/>
-      <w:r>
-        <w:t>Lanka.</w:t>
-      </w:r>
-      <w:r>
-        <w:t>The</w:t>
-      </w:r>
-      <w:proofErr w:type="spellEnd"/>
-      <w:r>
-        <w:t xml:space="preserve"> DSL-2750U Wireless N ADSL2+ Wi-Fi Router connects a group of users to the Internet, allowing multiple computers at home or the office to share an integrated high-speed ADSL2/2+ interface. It provides high-performance 802.11n wireless access for wireless networked computers, 4 built-in Ethernet ports, firewall protection, and </w:t>
-      </w:r>
-      <w:proofErr w:type="spellStart"/>
-      <w:r>
-        <w:t>QoS</w:t>
-      </w:r>
-      <w:proofErr w:type="spellEnd"/>
-      <w:r>
-        <w:t xml:space="preserve"> for smooth and secure download/upload of photos, files, music, video</w:t>
+      <w:r>
+        <w:t>Lanka. The</w:t>
+      </w:r>
+      <w:bookmarkStart w:id="18" w:name="_GoBack"/>
+      <w:bookmarkEnd w:id="18"/>
+      <w:r>
+        <w:t xml:space="preserve"> DSL-2750U Wireless N ADSL2+ Wi-Fi Router connects a group of users to the Internet, allowing multiple computers at home or the office to share an integrated high-speed ADSL2/2+ interface. It provides high-performance 802.11n wireless access for wireless networked computers, 4 built-in Ethernet ports, firewall protection, and QoS for smooth and secure download/upload of photos, files, music, video</w:t>
       </w:r>
       <w:r>
         <w:t>, and e-mail over the Internet.</w:t>
@@ -4814,13 +4964,678 @@
         <w:t>Signal Strength Capturing</w:t>
       </w:r>
       <w:r>
-        <w:t xml:space="preserve"> laptop</w:t>
+        <w:t xml:space="preserve"> </w:t>
       </w:r>
       <w:bookmarkEnd w:id="19"/>
-    </w:p>
-    <w:p>
-      <w:r>
-        <w:t xml:space="preserve">RSSI value of the Wireless signal is needed for the study. </w:t>
+      <w:r>
+        <w:t>device</w:t>
+      </w:r>
+    </w:p>
+    <w:p>
+      <w:r>
+        <w:rPr>
+          <w:noProof/>
+        </w:rPr>
+        <mc:AlternateContent>
+          <mc:Choice Requires="wps">
+            <w:drawing>
+              <wp:anchor distT="45720" distB="45720" distL="114300" distR="114300" simplePos="0" relativeHeight="251696128" behindDoc="0" locked="0" layoutInCell="1" allowOverlap="1" wp14:anchorId="7DF8C667" wp14:editId="4BE050F5">
+                <wp:simplePos x="0" y="0"/>
+                <wp:positionH relativeFrom="column">
+                  <wp:posOffset>3048000</wp:posOffset>
+                </wp:positionH>
+                <wp:positionV relativeFrom="paragraph">
+                  <wp:posOffset>2088515</wp:posOffset>
+                </wp:positionV>
+                <wp:extent cx="2686050" cy="3305175"/>
+                <wp:effectExtent l="0" t="0" r="19050" b="28575"/>
+                <wp:wrapSquare wrapText="bothSides"/>
+                <wp:docPr id="9" name="Text Box 2"/>
+                <wp:cNvGraphicFramePr>
+                  <a:graphicFrameLocks xmlns:a="http://schemas.openxmlformats.org/drawingml/2006/main"/>
+                </wp:cNvGraphicFramePr>
+                <a:graphic xmlns:a="http://schemas.openxmlformats.org/drawingml/2006/main">
+                  <a:graphicData uri="http://schemas.microsoft.com/office/word/2010/wordprocessingShape">
+                    <wps:wsp>
+                      <wps:cNvSpPr txBox="1">
+                        <a:spLocks noChangeArrowheads="1"/>
+                      </wps:cNvSpPr>
+                      <wps:spPr bwMode="auto">
+                        <a:xfrm>
+                          <a:off x="0" y="0"/>
+                          <a:ext cx="2686050" cy="3305175"/>
+                        </a:xfrm>
+                        <a:prstGeom prst="rect">
+                          <a:avLst/>
+                        </a:prstGeom>
+                        <a:solidFill>
+                          <a:srgbClr val="FFFFFF"/>
+                        </a:solidFill>
+                        <a:ln w="9525">
+                          <a:solidFill>
+                            <a:schemeClr val="tx1"/>
+                          </a:solidFill>
+                          <a:miter lim="800000"/>
+                          <a:headEnd/>
+                          <a:tailEnd/>
+                        </a:ln>
+                      </wps:spPr>
+                      <wps:txbx>
+                        <w:txbxContent>
+                          <w:p>
+                            <w:pPr>
+                              <w:keepNext/>
+                              <w:jc w:val="center"/>
+                            </w:pPr>
+                            <w:r>
+                              <w:rPr>
+                                <w:noProof/>
+                              </w:rPr>
+                              <w:drawing>
+                                <wp:inline distT="0" distB="0" distL="0" distR="0" wp14:anchorId="3ADAC24D" wp14:editId="755CE3E1">
+                                  <wp:extent cx="1733550" cy="1590675"/>
+                                  <wp:effectExtent l="0" t="0" r="0" b="9525"/>
+                                  <wp:docPr id="196" name="Picture 196" descr="Dell Wireless 1501 802.11bgn Mini Card"/>
+                                  <wp:cNvGraphicFramePr>
+                                    <a:graphicFrameLocks xmlns:a="http://schemas.openxmlformats.org/drawingml/2006/main" noChangeAspect="1"/>
+                                  </wp:cNvGraphicFramePr>
+                                  <a:graphic xmlns:a="http://schemas.openxmlformats.org/drawingml/2006/main">
+                                    <a:graphicData uri="http://schemas.openxmlformats.org/drawingml/2006/picture">
+                                      <pic:pic xmlns:pic="http://schemas.openxmlformats.org/drawingml/2006/picture">
+                                        <pic:nvPicPr>
+                                          <pic:cNvPr id="0" name="Picture 3" descr="Dell Wireless 1501 802.11bgn Mini Card"/>
+                                          <pic:cNvPicPr>
+                                            <a:picLocks noChangeAspect="1" noChangeArrowheads="1"/>
+                                          </pic:cNvPicPr>
+                                        </pic:nvPicPr>
+                                        <pic:blipFill rotWithShape="1">
+                                          <a:blip r:embed="rId20">
+                                            <a:extLst>
+                                              <a:ext uri="{28A0092B-C50C-407E-A947-70E740481C1C}">
+                                                <a14:useLocalDpi xmlns:a14="http://schemas.microsoft.com/office/drawing/2010/main" val="0"/>
+                                              </a:ext>
+                                            </a:extLst>
+                                          </a:blip>
+                                          <a:srcRect l="12499" t="15417" r="11668" b="15000"/>
+                                          <a:stretch/>
+                                        </pic:blipFill>
+                                        <pic:spPr bwMode="auto">
+                                          <a:xfrm>
+                                            <a:off x="0" y="0"/>
+                                            <a:ext cx="1733550" cy="1590675"/>
+                                          </a:xfrm>
+                                          <a:prstGeom prst="rect">
+                                            <a:avLst/>
+                                          </a:prstGeom>
+                                          <a:noFill/>
+                                          <a:ln>
+                                            <a:noFill/>
+                                          </a:ln>
+                                          <a:extLst>
+                                            <a:ext uri="{53640926-AAD7-44D8-BBD7-CCE9431645EC}">
+                                              <a14:shadowObscured xmlns:a14="http://schemas.microsoft.com/office/drawing/2010/main"/>
+                                            </a:ext>
+                                          </a:extLst>
+                                        </pic:spPr>
+                                      </pic:pic>
+                                    </a:graphicData>
+                                  </a:graphic>
+                                </wp:inline>
+                              </w:drawing>
+                            </w:r>
+                          </w:p>
+                          <w:p>
+                            <w:pPr>
+                              <w:pStyle w:val="Caption"/>
+                            </w:pPr>
+                            <w:bookmarkStart w:id="20" w:name="_Toc431891025"/>
+                            <w:r>
+                              <w:t xml:space="preserve">Figure </w:t>
+                            </w:r>
+                            <w:r>
+                              <w:fldChar w:fldCharType="begin"/>
+                            </w:r>
+                            <w:r>
+                              <w:instrText xml:space="preserve"> SEQ Figure \* ARABIC </w:instrText>
+                            </w:r>
+                            <w:r>
+                              <w:fldChar w:fldCharType="separate"/>
+                            </w:r>
+                            <w:r>
+                              <w:rPr>
+                                <w:noProof/>
+                              </w:rPr>
+                              <w:t>6</w:t>
+                            </w:r>
+                            <w:r>
+                              <w:fldChar w:fldCharType="end"/>
+                            </w:r>
+                            <w:r>
+                              <w:t xml:space="preserve"> - </w:t>
+                            </w:r>
+                            <w:r>
+                              <w:t>Dell Wireless DW1501 Mini Card</w:t>
+                            </w:r>
+                            <w:bookmarkEnd w:id="20"/>
+                          </w:p>
+                          <w:p>
+                            <w:r>
+                              <w:t>(</w:t>
+                            </w:r>
+                            <w:r>
+                              <w:rPr>
+                                <w:i/>
+                              </w:rPr>
+                              <w:t>Source: http://www.wireless-driver.com/wp-content/uploads/2011/11/DellWireless1501802.11bgMiniCard.jpg</w:t>
+                            </w:r>
+                            <w:r>
+                              <w:t>)</w:t>
+                            </w:r>
+                          </w:p>
+                          <w:p>
+                            <w:pPr>
+                              <w:keepNext/>
+                            </w:pPr>
+                          </w:p>
+                        </w:txbxContent>
+                      </wps:txbx>
+                      <wps:bodyPr rot="0" vert="horz" wrap="square" lIns="91440" tIns="45720" rIns="91440" bIns="45720" anchor="t" anchorCtr="0">
+                        <a:noAutofit/>
+                      </wps:bodyPr>
+                    </wps:wsp>
+                  </a:graphicData>
+                </a:graphic>
+                <wp14:sizeRelH relativeFrom="margin">
+                  <wp14:pctWidth>0</wp14:pctWidth>
+                </wp14:sizeRelH>
+                <wp14:sizeRelV relativeFrom="margin">
+                  <wp14:pctHeight>0</wp14:pctHeight>
+                </wp14:sizeRelV>
+              </wp:anchor>
+            </w:drawing>
+          </mc:Choice>
+          <mc:Fallback>
+            <w:pict>
+              <v:shape w14:anchorId="7DF8C667" id="_x0000_s1032" type="#_x0000_t202" style="position:absolute;left:0;text-align:left;margin-left:240pt;margin-top:164.45pt;width:211.5pt;height:260.25pt;z-index:251696128;visibility:visible;mso-wrap-style:square;mso-width-percent:0;mso-height-percent:0;mso-wrap-distance-left:9pt;mso-wrap-distance-top:3.6pt;mso-wrap-distance-right:9pt;mso-wrap-distance-bottom:3.6pt;mso-position-horizontal:absolute;mso-position-horizontal-relative:text;mso-position-vertical:absolute;mso-position-vertical-relative:text;mso-width-percent:0;mso-height-percent:0;mso-width-relative:margin;mso-height-relative:margin;v-text-anchor:top" o:gfxdata="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" strokecolor="black [3213]">
+                <v:textbox>
+                  <w:txbxContent>
+                    <w:p>
+                      <w:pPr>
+                        <w:keepNext/>
+                        <w:jc w:val="center"/>
+                      </w:pPr>
+                      <w:r>
+                        <w:rPr>
+                          <w:noProof/>
+                        </w:rPr>
+                        <w:drawing>
+                          <wp:inline distT="0" distB="0" distL="0" distR="0" wp14:anchorId="3ADAC24D" wp14:editId="755CE3E1">
+                            <wp:extent cx="1733550" cy="1590675"/>
+                            <wp:effectExtent l="0" t="0" r="0" b="9525"/>
+                            <wp:docPr id="196" name="Picture 196" descr="Dell Wireless 1501 802.11bgn Mini Card"/>
+                            <wp:cNvGraphicFramePr>
+                              <a:graphicFrameLocks xmlns:a="http://schemas.openxmlformats.org/drawingml/2006/main" noChangeAspect="1"/>
+                            </wp:cNvGraphicFramePr>
+                            <a:graphic xmlns:a="http://schemas.openxmlformats.org/drawingml/2006/main">
+                              <a:graphicData uri="http://schemas.openxmlformats.org/drawingml/2006/picture">
+                                <pic:pic xmlns:pic="http://schemas.openxmlformats.org/drawingml/2006/picture">
+                                  <pic:nvPicPr>
+                                    <pic:cNvPr id="0" name="Picture 3" descr="Dell Wireless 1501 802.11bgn Mini Card"/>
+                                    <pic:cNvPicPr>
+                                      <a:picLocks noChangeAspect="1" noChangeArrowheads="1"/>
+                                    </pic:cNvPicPr>
+                                  </pic:nvPicPr>
+                                  <pic:blipFill rotWithShape="1">
+                                    <a:blip r:embed="rId20">
+                                      <a:extLst>
+                                        <a:ext uri="{28A0092B-C50C-407E-A947-70E740481C1C}">
+                                          <a14:useLocalDpi xmlns:a14="http://schemas.microsoft.com/office/drawing/2010/main" val="0"/>
+                                        </a:ext>
+                                      </a:extLst>
+                                    </a:blip>
+                                    <a:srcRect l="12499" t="15417" r="11668" b="15000"/>
+                                    <a:stretch/>
+                                  </pic:blipFill>
+                                  <pic:spPr bwMode="auto">
+                                    <a:xfrm>
+                                      <a:off x="0" y="0"/>
+                                      <a:ext cx="1733550" cy="1590675"/>
+                                    </a:xfrm>
+                                    <a:prstGeom prst="rect">
+                                      <a:avLst/>
+                                    </a:prstGeom>
+                                    <a:noFill/>
+                                    <a:ln>
+                                      <a:noFill/>
+                                    </a:ln>
+                                    <a:extLst>
+                                      <a:ext uri="{53640926-AAD7-44D8-BBD7-CCE9431645EC}">
+                                        <a14:shadowObscured xmlns:a14="http://schemas.microsoft.com/office/drawing/2010/main"/>
+                                      </a:ext>
+                                    </a:extLst>
+                                  </pic:spPr>
+                                </pic:pic>
+                              </a:graphicData>
+                            </a:graphic>
+                          </wp:inline>
+                        </w:drawing>
+                      </w:r>
+                    </w:p>
+                    <w:p>
+                      <w:pPr>
+                        <w:pStyle w:val="Caption"/>
+                      </w:pPr>
+                      <w:bookmarkStart w:id="21" w:name="_Toc431891025"/>
+                      <w:r>
+                        <w:t xml:space="preserve">Figure </w:t>
+                      </w:r>
+                      <w:r>
+                        <w:fldChar w:fldCharType="begin"/>
+                      </w:r>
+                      <w:r>
+                        <w:instrText xml:space="preserve"> SEQ Figure \* ARABIC </w:instrText>
+                      </w:r>
+                      <w:r>
+                        <w:fldChar w:fldCharType="separate"/>
+                      </w:r>
+                      <w:r>
+                        <w:rPr>
+                          <w:noProof/>
+                        </w:rPr>
+                        <w:t>6</w:t>
+                      </w:r>
+                      <w:r>
+                        <w:fldChar w:fldCharType="end"/>
+                      </w:r>
+                      <w:r>
+                        <w:t xml:space="preserve"> - </w:t>
+                      </w:r>
+                      <w:r>
+                        <w:t>Dell Wireless DW1501 Mini Card</w:t>
+                      </w:r>
+                      <w:bookmarkEnd w:id="21"/>
+                    </w:p>
+                    <w:p>
+                      <w:r>
+                        <w:t>(</w:t>
+                      </w:r>
+                      <w:r>
+                        <w:rPr>
+                          <w:i/>
+                        </w:rPr>
+                        <w:t>Source: http://www.wireless-driver.com/wp-content/uploads/2011/11/DellWireless1501802.11bgMiniCard.jpg</w:t>
+                      </w:r>
+                      <w:r>
+                        <w:t>)</w:t>
+                      </w:r>
+                    </w:p>
+                    <w:p>
+                      <w:pPr>
+                        <w:keepNext/>
+                      </w:pPr>
+                    </w:p>
+                  </w:txbxContent>
+                </v:textbox>
+                <w10:wrap type="square"/>
+              </v:shape>
+            </w:pict>
+          </mc:Fallback>
+        </mc:AlternateContent>
+      </w:r>
+      <w:r>
+        <w:t>Captured received</w:t>
+      </w:r>
+      <w:r>
+        <w:t xml:space="preserve"> signal strength indicator (RSSI)</w:t>
+      </w:r>
+      <w:r>
+        <w:t xml:space="preserve"> values is the main input data for this study. As mentioned earlier [</w:t>
+      </w:r>
+      <w:r>
+        <w:t>10]</w:t>
+      </w:r>
+      <w:r>
+        <w:t xml:space="preserve"> hardware manufactures are not </w:t>
+      </w:r>
+      <w:r>
+        <w:t>oblige</w:t>
+      </w:r>
+      <w:r>
+        <w:t xml:space="preserve"> to </w:t>
+      </w:r>
+      <w:r>
+        <w:t xml:space="preserve">provide RSSI value. So when we choose a computer/laptop to capture the RSSI values the wireless card should advertise the RSSI value. Here for the data </w:t>
+      </w:r>
+      <w:r>
+        <w:t>capturing we have used a</w:t>
+      </w:r>
+      <w:r>
+        <w:t xml:space="preserve"> general purpose</w:t>
+      </w:r>
+      <w:r>
+        <w:t xml:space="preserve"> Dell Laptop (model no: Dell </w:t>
+      </w:r>
+      <w:r>
+        <w:t>Inspiron 14R (N4010) Laptop</w:t>
+      </w:r>
+      <w:r>
+        <w:t xml:space="preserve">) with </w:t>
+      </w:r>
+      <w:r>
+        <w:t>DW1501 Wireless-N Wlan Half-Mini Card</w:t>
+      </w:r>
+      <w:r>
+        <w:t xml:space="preserve"> </w:t>
+      </w:r>
+      <w:r>
+        <w:t xml:space="preserve">which is </w:t>
+      </w:r>
+      <w:r>
+        <w:t>again a very common device in Sri Lanka market. This wireless card supports IEEE 802.11b/g/n single band mode in 2.4</w:t>
+      </w:r>
+      <w:r>
+        <w:t>GHz mode. [12]</w:t>
+      </w:r>
+      <w:bookmarkStart w:id="22" w:name="_Toc431837675"/>
+    </w:p>
+    <w:p>
+      <w:r>
+        <w:rPr>
+          <w:noProof/>
+        </w:rPr>
+        <mc:AlternateContent>
+          <mc:Choice Requires="wps">
+            <w:drawing>
+              <wp:anchor distT="45720" distB="45720" distL="114300" distR="114300" simplePos="0" relativeHeight="251672576" behindDoc="0" locked="0" layoutInCell="1" allowOverlap="1" wp14:anchorId="7261E7EA" wp14:editId="310AFB03">
+                <wp:simplePos x="0" y="0"/>
+                <wp:positionH relativeFrom="column">
+                  <wp:posOffset>0</wp:posOffset>
+                </wp:positionH>
+                <wp:positionV relativeFrom="paragraph">
+                  <wp:posOffset>83820</wp:posOffset>
+                </wp:positionV>
+                <wp:extent cx="2705100" cy="3267075"/>
+                <wp:effectExtent l="0" t="0" r="19050" b="28575"/>
+                <wp:wrapSquare wrapText="bothSides"/>
+                <wp:docPr id="10" name="Text Box 2"/>
+                <wp:cNvGraphicFramePr>
+                  <a:graphicFrameLocks xmlns:a="http://schemas.openxmlformats.org/drawingml/2006/main"/>
+                </wp:cNvGraphicFramePr>
+                <a:graphic xmlns:a="http://schemas.openxmlformats.org/drawingml/2006/main">
+                  <a:graphicData uri="http://schemas.microsoft.com/office/word/2010/wordprocessingShape">
+                    <wps:wsp>
+                      <wps:cNvSpPr txBox="1">
+                        <a:spLocks noChangeArrowheads="1"/>
+                      </wps:cNvSpPr>
+                      <wps:spPr bwMode="auto">
+                        <a:xfrm>
+                          <a:off x="0" y="0"/>
+                          <a:ext cx="2705100" cy="3267075"/>
+                        </a:xfrm>
+                        <a:prstGeom prst="rect">
+                          <a:avLst/>
+                        </a:prstGeom>
+                        <a:solidFill>
+                          <a:srgbClr val="FFFFFF"/>
+                        </a:solidFill>
+                        <a:ln w="9525">
+                          <a:solidFill>
+                            <a:schemeClr val="tx1"/>
+                          </a:solidFill>
+                          <a:miter lim="800000"/>
+                          <a:headEnd/>
+                          <a:tailEnd/>
+                        </a:ln>
+                      </wps:spPr>
+                      <wps:txbx>
+                        <w:txbxContent>
+                          <w:p>
+                            <w:pPr>
+                              <w:keepNext/>
+                              <w:jc w:val="center"/>
+                            </w:pPr>
+                            <w:r>
+                              <w:rPr>
+                                <w:noProof/>
+                              </w:rPr>
+                              <w:drawing>
+                                <wp:inline distT="0" distB="0" distL="0" distR="0" wp14:anchorId="62AB18F9" wp14:editId="58E9FB65">
+                                  <wp:extent cx="2078990" cy="1474100"/>
+                                  <wp:effectExtent l="0" t="0" r="0" b="0"/>
+                                  <wp:docPr id="199" name="Picture 199" descr="Dell Inspiron 14r N4010 Review, Specification and Download driver"/>
+                                  <wp:cNvGraphicFramePr>
+                                    <a:graphicFrameLocks xmlns:a="http://schemas.openxmlformats.org/drawingml/2006/main" noChangeAspect="1"/>
+                                  </wp:cNvGraphicFramePr>
+                                  <a:graphic xmlns:a="http://schemas.openxmlformats.org/drawingml/2006/main">
+                                    <a:graphicData uri="http://schemas.openxmlformats.org/drawingml/2006/picture">
+                                      <pic:pic xmlns:pic="http://schemas.openxmlformats.org/drawingml/2006/picture">
+                                        <pic:nvPicPr>
+                                          <pic:cNvPr id="0" name="Picture 5" descr="Dell Inspiron 14r N4010 Review, Specification and Download driver"/>
+                                          <pic:cNvPicPr>
+                                            <a:picLocks noChangeAspect="1" noChangeArrowheads="1"/>
+                                          </pic:cNvPicPr>
+                                        </pic:nvPicPr>
+                                        <pic:blipFill>
+                                          <a:blip r:embed="rId21">
+                                            <a:extLst>
+                                              <a:ext uri="{28A0092B-C50C-407E-A947-70E740481C1C}">
+                                                <a14:useLocalDpi xmlns:a14="http://schemas.microsoft.com/office/drawing/2010/main" val="0"/>
+                                              </a:ext>
+                                            </a:extLst>
+                                          </a:blip>
+                                          <a:srcRect/>
+                                          <a:stretch>
+                                            <a:fillRect/>
+                                          </a:stretch>
+                                        </pic:blipFill>
+                                        <pic:spPr bwMode="auto">
+                                          <a:xfrm>
+                                            <a:off x="0" y="0"/>
+                                            <a:ext cx="2078990" cy="1474100"/>
+                                          </a:xfrm>
+                                          <a:prstGeom prst="rect">
+                                            <a:avLst/>
+                                          </a:prstGeom>
+                                          <a:noFill/>
+                                          <a:ln>
+                                            <a:noFill/>
+                                          </a:ln>
+                                        </pic:spPr>
+                                      </pic:pic>
+                                    </a:graphicData>
+                                  </a:graphic>
+                                </wp:inline>
+                              </w:drawing>
+                            </w:r>
+                          </w:p>
+                          <w:p>
+                            <w:pPr>
+                              <w:pStyle w:val="Caption"/>
+                              <w:rPr>
+                                <w:noProof/>
+                              </w:rPr>
+                            </w:pPr>
+                            <w:bookmarkStart w:id="23" w:name="_Toc431891026"/>
+                            <w:r>
+                              <w:t xml:space="preserve">Figure </w:t>
+                            </w:r>
+                            <w:fldSimple w:instr=" SEQ Figure \* ARABIC ">
+                              <w:r>
+                                <w:rPr>
+                                  <w:noProof/>
+                                </w:rPr>
+                                <w:t>5</w:t>
+                              </w:r>
+                            </w:fldSimple>
+                            <w:r>
+                              <w:t xml:space="preserve"> - Dell 14R n4010</w:t>
+                            </w:r>
+                            <w:r>
+                              <w:rPr>
+                                <w:noProof/>
+                              </w:rPr>
+                              <w:t xml:space="preserve"> General Purpose laptop</w:t>
+                            </w:r>
+                            <w:bookmarkEnd w:id="23"/>
+                          </w:p>
+                          <w:p>
+                            <w:pPr>
+                              <w:rPr>
+                                <w:i/>
+                              </w:rPr>
+                            </w:pPr>
+                            <w:r>
+                              <w:t>(</w:t>
+                            </w:r>
+                            <w:r>
+                              <w:rPr>
+                                <w:i/>
+                              </w:rPr>
+                              <w:t>http://1.bp.blogspot.com/-jPEiZYrgbc8/VAx1_-yiOtI/AAAAAAAAAF0/DGvRA2iAIRw/s1600/dell-inspiron-14r-disassembly.png</w:t>
+                            </w:r>
+                            <w:r>
+                              <w:t>)</w:t>
+                            </w:r>
+                          </w:p>
+                          <w:p/>
+                        </w:txbxContent>
+                      </wps:txbx>
+                      <wps:bodyPr rot="0" vert="horz" wrap="square" lIns="91440" tIns="45720" rIns="91440" bIns="45720" anchor="t" anchorCtr="0">
+                        <a:noAutofit/>
+                      </wps:bodyPr>
+                    </wps:wsp>
+                  </a:graphicData>
+                </a:graphic>
+                <wp14:sizeRelH relativeFrom="margin">
+                  <wp14:pctWidth>0</wp14:pctWidth>
+                </wp14:sizeRelH>
+                <wp14:sizeRelV relativeFrom="margin">
+                  <wp14:pctHeight>0</wp14:pctHeight>
+                </wp14:sizeRelV>
+              </wp:anchor>
+            </w:drawing>
+          </mc:Choice>
+          <mc:Fallback>
+            <w:pict>
+              <v:shape w14:anchorId="7261E7EA" id="_x0000_s1033" type="#_x0000_t202" style="position:absolute;left:0;text-align:left;margin-left:0;margin-top:6.6pt;width:213pt;height:257.25pt;z-index:251672576;visibility:visible;mso-wrap-style:square;mso-width-percent:0;mso-height-percent:0;mso-wrap-distance-left:9pt;mso-wrap-distance-top:3.6pt;mso-wrap-distance-right:9pt;mso-wrap-distance-bottom:3.6pt;mso-position-horizontal:absolute;mso-position-horizontal-relative:text;mso-position-vertical:absolute;mso-position-vertical-relative:text;mso-width-percent:0;mso-height-percent:0;mso-width-relative:margin;mso-height-relative:margin;v-text-anchor:top" o:gfxdata="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" strokecolor="black [3213]">
+                <v:textbox>
+                  <w:txbxContent>
+                    <w:p>
+                      <w:pPr>
+                        <w:keepNext/>
+                        <w:jc w:val="center"/>
+                      </w:pPr>
+                      <w:r>
+                        <w:rPr>
+                          <w:noProof/>
+                        </w:rPr>
+                        <w:drawing>
+                          <wp:inline distT="0" distB="0" distL="0" distR="0" wp14:anchorId="62AB18F9" wp14:editId="58E9FB65">
+                            <wp:extent cx="2078990" cy="1474100"/>
+                            <wp:effectExtent l="0" t="0" r="0" b="0"/>
+                            <wp:docPr id="199" name="Picture 199" descr="Dell Inspiron 14r N4010 Review, Specification and Download driver"/>
+                            <wp:cNvGraphicFramePr>
+                              <a:graphicFrameLocks xmlns:a="http://schemas.openxmlformats.org/drawingml/2006/main" noChangeAspect="1"/>
+                            </wp:cNvGraphicFramePr>
+                            <a:graphic xmlns:a="http://schemas.openxmlformats.org/drawingml/2006/main">
+                              <a:graphicData uri="http://schemas.openxmlformats.org/drawingml/2006/picture">
+                                <pic:pic xmlns:pic="http://schemas.openxmlformats.org/drawingml/2006/picture">
+                                  <pic:nvPicPr>
+                                    <pic:cNvPr id="0" name="Picture 5" descr="Dell Inspiron 14r N4010 Review, Specification and Download driver"/>
+                                    <pic:cNvPicPr>
+                                      <a:picLocks noChangeAspect="1" noChangeArrowheads="1"/>
+                                    </pic:cNvPicPr>
+                                  </pic:nvPicPr>
+                                  <pic:blipFill>
+                                    <a:blip r:embed="rId21">
+                                      <a:extLst>
+                                        <a:ext uri="{28A0092B-C50C-407E-A947-70E740481C1C}">
+                                          <a14:useLocalDpi xmlns:a14="http://schemas.microsoft.com/office/drawing/2010/main" val="0"/>
+                                        </a:ext>
+                                      </a:extLst>
+                                    </a:blip>
+                                    <a:srcRect/>
+                                    <a:stretch>
+                                      <a:fillRect/>
+                                    </a:stretch>
+                                  </pic:blipFill>
+                                  <pic:spPr bwMode="auto">
+                                    <a:xfrm>
+                                      <a:off x="0" y="0"/>
+                                      <a:ext cx="2078990" cy="1474100"/>
+                                    </a:xfrm>
+                                    <a:prstGeom prst="rect">
+                                      <a:avLst/>
+                                    </a:prstGeom>
+                                    <a:noFill/>
+                                    <a:ln>
+                                      <a:noFill/>
+                                    </a:ln>
+                                  </pic:spPr>
+                                </pic:pic>
+                              </a:graphicData>
+                            </a:graphic>
+                          </wp:inline>
+                        </w:drawing>
+                      </w:r>
+                    </w:p>
+                    <w:p>
+                      <w:pPr>
+                        <w:pStyle w:val="Caption"/>
+                        <w:rPr>
+                          <w:noProof/>
+                        </w:rPr>
+                      </w:pPr>
+                      <w:bookmarkStart w:id="24" w:name="_Toc431891026"/>
+                      <w:r>
+                        <w:t xml:space="preserve">Figure </w:t>
+                      </w:r>
+                      <w:fldSimple w:instr=" SEQ Figure \* ARABIC ">
+                        <w:r>
+                          <w:rPr>
+                            <w:noProof/>
+                          </w:rPr>
+                          <w:t>5</w:t>
+                        </w:r>
+                      </w:fldSimple>
+                      <w:r>
+                        <w:t xml:space="preserve"> - Dell 14R n4010</w:t>
+                      </w:r>
+                      <w:r>
+                        <w:rPr>
+                          <w:noProof/>
+                        </w:rPr>
+                        <w:t xml:space="preserve"> General Purpose laptop</w:t>
+                      </w:r>
+                      <w:bookmarkEnd w:id="24"/>
+                    </w:p>
+                    <w:p>
+                      <w:pPr>
+                        <w:rPr>
+                          <w:i/>
+                        </w:rPr>
+                      </w:pPr>
+                      <w:r>
+                        <w:t>(</w:t>
+                      </w:r>
+                      <w:r>
+                        <w:rPr>
+                          <w:i/>
+                        </w:rPr>
+                        <w:t>http://1.bp.blogspot.com/-jPEiZYrgbc8/VAx1_-yiOtI/AAAAAAAAAF0/DGvRA2iAIRw/s1600/dell-inspiron-14r-disassembly.png</w:t>
+                      </w:r>
+                      <w:r>
+                        <w:t>)</w:t>
+                      </w:r>
+                    </w:p>
+                    <w:p/>
+                  </w:txbxContent>
+                </v:textbox>
+                <w10:wrap type="square"/>
+              </v:shape>
+            </w:pict>
+          </mc:Fallback>
+        </mc:AlternateContent>
       </w:r>
     </w:p>
     <w:p>
@@ -4831,18 +5646,23 @@
           <w:numId w:val="3"/>
         </w:numPr>
       </w:pPr>
-      <w:bookmarkStart w:id="20" w:name="_Toc431837675"/>
       <w:r>
         <w:t>Motivation</w:t>
       </w:r>
-      <w:bookmarkEnd w:id="20"/>
+      <w:bookmarkEnd w:id="22"/>
     </w:p>
     <w:p>
       <w:pPr>
         <w:spacing w:before="0"/>
       </w:pPr>
       <w:r>
-        <w:t xml:space="preserve">There are many security implementations to preserve privacy of a person when connected and using the network. </w:t>
+        <w:t xml:space="preserve">There are many security implementations </w:t>
+      </w:r>
+      <w:r>
+        <w:t>to preserve</w:t>
+      </w:r>
+      <w:r>
+        <w:t xml:space="preserve"> privacy of a person when connected and using the network. </w:t>
       </w:r>
       <w:r>
         <w:t xml:space="preserve">Research shows when an object moves inside </w:t>
@@ -4854,13 +5674,20 @@
         <w:t xml:space="preserve"> causes the </w:t>
       </w:r>
       <w:r>
-        <w:t xml:space="preserve">received signal strength indicator (RSSI) </w:t>
-      </w:r>
-      <w:r>
-        <w:t xml:space="preserve"> </w:t>
-      </w:r>
-      <w:r>
-        <w:t>to be dropped. By tracking these drops we can map the path and movements of the object. Apart from providing internet and network access Wi-Fi is used in sensor networks to transfer data gathered from sensors. These sensor networks power and enable modern concepts like smart homes, smart power, smart cities, Internet of things etc. With all these usage of Wi-Fi increases rapidly and in a small area there can be many Wi-Fi networks. Issue with this is by using wireless tomography technologies we can track movements of people unknowing to them that someone is tracking them.</w:t>
+        <w:t>received signal strength indicator (RSSI</w:t>
+      </w:r>
+      <w:r>
+        <w:t xml:space="preserve">) </w:t>
+      </w:r>
+      <w:r>
+        <w:t>to</w:t>
+      </w:r>
+      <w:r>
+        <w:t xml:space="preserve"> be dropped. By tracking these drops we can map the path and movements of the object. Apart from providing internet and network access Wi-Fi is used in sensor networks to transfer data gathered from sensors. These sensor networks power and enable modern concepts like smart homes, smart power, smart cities, Internet of things etc. With all these usage of Wi-Fi increases rapidly and in a </w:t>
+      </w:r>
+      <w:r>
+        <w:lastRenderedPageBreak/>
+        <w:t>small area there can be many Wi-Fi networks. Issue with this is by using wireless tomography technologies we can track movements of people unknowing to them that someone is tracking them.</w:t>
       </w:r>
     </w:p>
     <w:p>
@@ -4885,11 +5712,11 @@
           <w:numId w:val="3"/>
         </w:numPr>
       </w:pPr>
-      <w:bookmarkStart w:id="21" w:name="_Toc431837676"/>
+      <w:bookmarkStart w:id="25" w:name="_Toc431837676"/>
       <w:r>
         <w:t>Aims and Objectives</w:t>
       </w:r>
-      <w:bookmarkEnd w:id="21"/>
+      <w:bookmarkEnd w:id="25"/>
     </w:p>
     <w:p>
       <w:pPr>
@@ -4946,11 +5773,11 @@
           <w:numId w:val="3"/>
         </w:numPr>
       </w:pPr>
-      <w:bookmarkStart w:id="22" w:name="_Toc431837677"/>
+      <w:bookmarkStart w:id="26" w:name="_Toc431837677"/>
       <w:r>
         <w:t>Research Question</w:t>
       </w:r>
-      <w:bookmarkEnd w:id="22"/>
+      <w:bookmarkEnd w:id="26"/>
     </w:p>
     <w:p>
       <w:pPr>
@@ -5025,7 +5852,6 @@
         <w:spacing w:before="0"/>
       </w:pPr>
       <w:r>
-        <w:lastRenderedPageBreak/>
         <w:t xml:space="preserve">How accurately we can </w:t>
       </w:r>
       <w:r>
@@ -5073,11 +5899,11 @@
           <w:numId w:val="3"/>
         </w:numPr>
       </w:pPr>
-      <w:bookmarkStart w:id="23" w:name="_Toc431837678"/>
+      <w:bookmarkStart w:id="27" w:name="_Toc431837678"/>
       <w:r>
         <w:t>Background</w:t>
       </w:r>
-      <w:bookmarkEnd w:id="23"/>
+      <w:bookmarkEnd w:id="27"/>
     </w:p>
     <w:p/>
     <w:p>
@@ -5112,11 +5938,11 @@
           <w:numId w:val="3"/>
         </w:numPr>
       </w:pPr>
-      <w:bookmarkStart w:id="24" w:name="_Toc431837679"/>
+      <w:bookmarkStart w:id="28" w:name="_Toc431837679"/>
       <w:r>
         <w:t>Design</w:t>
       </w:r>
-      <w:bookmarkEnd w:id="24"/>
+      <w:bookmarkEnd w:id="28"/>
     </w:p>
     <w:p>
       <w:r>
@@ -5152,11 +5978,11 @@
           <w:numId w:val="3"/>
         </w:numPr>
       </w:pPr>
-      <w:bookmarkStart w:id="25" w:name="_Toc431837680"/>
+      <w:bookmarkStart w:id="29" w:name="_Toc431837680"/>
       <w:r>
         <w:t>Scenarios</w:t>
       </w:r>
-      <w:bookmarkEnd w:id="25"/>
+      <w:bookmarkEnd w:id="29"/>
     </w:p>
     <w:p>
       <w:r>
@@ -5245,11 +6071,11 @@
           <w:numId w:val="3"/>
         </w:numPr>
       </w:pPr>
-      <w:bookmarkStart w:id="26" w:name="_Toc431837681"/>
+      <w:bookmarkStart w:id="30" w:name="_Toc431837681"/>
       <w:r>
         <w:t>Scenario Diagrams</w:t>
       </w:r>
-      <w:bookmarkEnd w:id="26"/>
+      <w:bookmarkEnd w:id="30"/>
     </w:p>
     <w:p>
       <w:r>
@@ -5361,9 +6187,9 @@
                     </wp:inline>
                   </w:drawing>
                 </mc:Choice>
-                <mc:Fallback xmlns:w15="http://schemas.microsoft.com/office/word/2012/wordml">
+                <mc:Fallback>
                   <w:pict>
-                    <v:rect w14:anchorId="68800B90" id="Rectangle 3" o:spid="_x0000_s1026" style="width:16.5pt;height:16.5pt;visibility:visible;mso-wrap-style:square;mso-left-percent:-10001;mso-top-percent:-10001;mso-position-horizontal:absolute;mso-position-horizontal-relative:char;mso-position-vertical:absolute;mso-position-vertical-relative:line;mso-left-percent:-10001;mso-top-percent:-10001;v-text-anchor:middle" o:gfxdata="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" fillcolor="#5b9bd5 [3204]" strokecolor="#1f4d78 [1604]" strokeweight="1pt">
+                    <v:rect w14:anchorId="3025A3E9" id="Rectangle 3" o:spid="_x0000_s1026" style="width:16.5pt;height:16.5pt;visibility:visible;mso-wrap-style:square;mso-left-percent:-10001;mso-top-percent:-10001;mso-position-horizontal:absolute;mso-position-horizontal-relative:char;mso-position-vertical:absolute;mso-position-vertical-relative:line;mso-left-percent:-10001;mso-top-percent:-10001;v-text-anchor:middle" o:gfxdata="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" fillcolor="#5b9bd5 [3204]" strokecolor="#1f4d78 [1604]" strokeweight="1pt">
                       <w10:anchorlock/>
                     </v:rect>
                   </w:pict>
@@ -5448,9 +6274,9 @@
                     </wp:inline>
                   </w:drawing>
                 </mc:Choice>
-                <mc:Fallback xmlns:w15="http://schemas.microsoft.com/office/word/2012/wordml">
+                <mc:Fallback>
                   <w:pict>
-                    <v:oval w14:anchorId="1683F211" id="Oval 4" o:spid="_x0000_s1026" style="width:10.5pt;height:10.5pt;visibility:visible;mso-wrap-style:square;mso-left-percent:-10001;mso-top-percent:-10001;mso-position-horizontal:absolute;mso-position-horizontal-relative:char;mso-position-vertical:absolute;mso-position-vertical-relative:line;mso-left-percent:-10001;mso-top-percent:-10001;v-text-anchor:middle" o:gfxdata="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" fillcolor="#5b9bd5 [3204]" strokecolor="#1f4d78 [1604]" strokeweight="1pt">
+                    <v:oval w14:anchorId="63891650" id="Oval 4" o:spid="_x0000_s1026" style="width:10.5pt;height:10.5pt;visibility:visible;mso-wrap-style:square;mso-left-percent:-10001;mso-top-percent:-10001;mso-position-horizontal:absolute;mso-position-horizontal-relative:char;mso-position-vertical:absolute;mso-position-vertical-relative:line;mso-left-percent:-10001;mso-top-percent:-10001;v-text-anchor:middle" o:gfxdata="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" fillcolor="#5b9bd5 [3204]" strokecolor="#1f4d78 [1604]" strokeweight="1pt">
                       <v:stroke joinstyle="miter"/>
                       <w10:anchorlock/>
                     </v:oval>
@@ -5530,9 +6356,9 @@
                     </wp:inline>
                   </w:drawing>
                 </mc:Choice>
-                <mc:Fallback xmlns:w15="http://schemas.microsoft.com/office/word/2012/wordml">
+                <mc:Fallback>
                   <w:pict>
-                    <v:shapetype w14:anchorId="097A2B5A" id="_x0000_t5" coordsize="21600,21600" o:spt="5" adj="10800" path="m@0,l,21600r21600,xe">
+                    <v:shapetype w14:anchorId="644E3E53" id="_x0000_t5" coordsize="21600,21600" o:spt="5" adj="10800" path="m@0,l,21600r21600,xe">
                       <v:stroke joinstyle="miter"/>
                       <v:formulas>
                         <v:f eqn="val #0"/>
@@ -5572,7 +6398,7 @@
       <w:pPr>
         <w:pStyle w:val="Caption"/>
         <w:sectPr>
-          <w:footerReference w:type="default" r:id="rId19"/>
+          <w:footerReference w:type="default" r:id="rId22"/>
           <w:pgSz w:w="11909" w:h="16834" w:code="9"/>
           <w:pgMar w:top="1440" w:right="1440" w:bottom="1440" w:left="1440" w:header="720" w:footer="720" w:gutter="0"/>
           <w:cols w:space="720"/>
@@ -5582,14 +6408,27 @@
       <w:r>
         <w:t xml:space="preserve">Table </w:t>
       </w:r>
-      <w:fldSimple w:instr=" SEQ Table \* ARABIC ">
-        <w:r>
-          <w:rPr>
-            <w:noProof/>
-          </w:rPr>
-          <w:t>1</w:t>
-        </w:r>
-      </w:fldSimple>
+      <w:r>
+        <w:fldChar w:fldCharType="begin"/>
+      </w:r>
+      <w:r>
+        <w:instrText xml:space="preserve"> SEQ Table \* ARABIC </w:instrText>
+      </w:r>
+      <w:r>
+        <w:fldChar w:fldCharType="separate"/>
+      </w:r>
+      <w:r>
+        <w:rPr>
+          <w:noProof/>
+        </w:rPr>
+        <w:t>1</w:t>
+      </w:r>
+      <w:r>
+        <w:rPr>
+          <w:noProof/>
+        </w:rPr>
+        <w:fldChar w:fldCharType="end"/>
+      </w:r>
       <w:r>
         <w:t>- Symbols and resemblance</w:t>
       </w:r>
@@ -5735,9 +6574,9 @@
               </wp:inline>
             </w:drawing>
           </mc:Choice>
-          <mc:Fallback xmlns:w15="http://schemas.microsoft.com/office/word/2012/wordml">
+          <mc:Fallback>
             <w:pict>
-              <v:group w14:anchorId="6685D190" id="Group 11" o:spid="_x0000_s1026" style="width:145.5pt;height:145.5pt;mso-position-horizontal-relative:char;mso-position-vertical-relative:line" coordsize="18478,18478" o:gfxdata="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">
+              <v:group w14:anchorId="7B82923B" id="Group 11" o:spid="_x0000_s1026" style="width:145.5pt;height:145.5pt;mso-position-horizontal-relative:char;mso-position-vertical-relative:line" coordsize="18478,18478" o:gfxdata="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">
                 <v:rect id="Rectangle 12" o:spid="_x0000_s1027" style="position:absolute;width:18478;height:18478;visibility:visible;mso-wrap-style:square;v-text-anchor:middle" o:gfxdata="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" fillcolor="white [3201]" strokecolor="#70ad47 [3209]" strokeweight="1pt"/>
                 <v:oval id="Oval 13" o:spid="_x0000_s1028" style="position:absolute;left:476;top:8572;width:1333;height:1334;visibility:visible;mso-wrap-style:square;v-text-anchor:middle" o:gfxdata="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" fillcolor="#5b9bd5 [3204]" strokecolor="#1f4d78 [1604]" strokeweight="1pt">
                   <v:stroke joinstyle="miter"/>
@@ -5889,9 +6728,9 @@
               </wp:inline>
             </w:drawing>
           </mc:Choice>
-          <mc:Fallback xmlns:w15="http://schemas.microsoft.com/office/word/2012/wordml">
+          <mc:Fallback>
             <w:pict>
-              <v:group w14:anchorId="1877E7B7" id="Group 15" o:spid="_x0000_s1026" style="width:145.5pt;height:145.5pt;mso-position-horizontal-relative:char;mso-position-vertical-relative:line" coordsize="18478,18478" o:gfxdata="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">
+              <v:group w14:anchorId="13552E37" id="Group 15" o:spid="_x0000_s1026" style="width:145.5pt;height:145.5pt;mso-position-horizontal-relative:char;mso-position-vertical-relative:line" coordsize="18478,18478" o:gfxdata="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">
                 <v:rect id="Rectangle 16" o:spid="_x0000_s1027" style="position:absolute;width:18478;height:18478;visibility:visible;mso-wrap-style:square;v-text-anchor:middle" o:gfxdata="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" fillcolor="white [3201]" strokecolor="#70ad47 [3209]" strokeweight="1pt"/>
                 <v:oval id="Oval 17" o:spid="_x0000_s1028" style="position:absolute;left:476;top:16573;width:1333;height:1334;visibility:visible;mso-wrap-style:square;v-text-anchor:middle" o:gfxdata="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" fillcolor="#5b9bd5 [3204]" strokecolor="#1f4d78 [1604]" strokeweight="1pt">
                   <v:stroke joinstyle="miter"/>
@@ -6045,9 +6884,9 @@
               </wp:inline>
             </w:drawing>
           </mc:Choice>
-          <mc:Fallback xmlns:w15="http://schemas.microsoft.com/office/word/2012/wordml">
+          <mc:Fallback>
             <w:pict>
-              <v:group w14:anchorId="4A974219" id="Group 19" o:spid="_x0000_s1026" style="width:145.5pt;height:145.5pt;mso-position-horizontal-relative:char;mso-position-vertical-relative:line" coordsize="18478,18478" o:gfxdata="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">
+              <v:group w14:anchorId="16CFFDD6" id="Group 19" o:spid="_x0000_s1026" style="width:145.5pt;height:145.5pt;mso-position-horizontal-relative:char;mso-position-vertical-relative:line" coordsize="18478,18478" o:gfxdata="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">
                 <v:rect id="Rectangle 20" o:spid="_x0000_s1027" style="position:absolute;width:18478;height:18478;visibility:visible;mso-wrap-style:square;v-text-anchor:middle" o:gfxdata="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" fillcolor="white [3201]" strokecolor="#70ad47 [3209]" strokeweight="1pt"/>
                 <v:oval id="Oval 21" o:spid="_x0000_s1028" style="position:absolute;left:8746;top:16697;width:1333;height:1334;visibility:visible;mso-wrap-style:square;v-text-anchor:middle" o:gfxdata="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" fillcolor="#5b9bd5 [3204]" strokecolor="#1f4d78 [1604]" strokeweight="1pt">
                   <v:stroke joinstyle="miter"/>
@@ -6200,9 +7039,9 @@
               </wp:inline>
             </w:drawing>
           </mc:Choice>
-          <mc:Fallback xmlns:w15="http://schemas.microsoft.com/office/word/2012/wordml">
+          <mc:Fallback>
             <w:pict>
-              <v:group w14:anchorId="06092F4E" id="Group 23" o:spid="_x0000_s1026" style="width:145.5pt;height:145.5pt;mso-position-horizontal-relative:char;mso-position-vertical-relative:line" coordsize="18478,18478" o:gfxdata="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">
+              <v:group w14:anchorId="6CF83BAF" id="Group 23" o:spid="_x0000_s1026" style="width:145.5pt;height:145.5pt;mso-position-horizontal-relative:char;mso-position-vertical-relative:line" coordsize="18478,18478" o:gfxdata="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">
                 <v:rect id="Rectangle 24" o:spid="_x0000_s1027" style="position:absolute;width:18478;height:18478;visibility:visible;mso-wrap-style:square;v-text-anchor:middle" o:gfxdata="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" fillcolor="white [3201]" strokecolor="#70ad47 [3209]" strokeweight="1pt"/>
                 <v:oval id="Oval 25" o:spid="_x0000_s1028" style="position:absolute;left:16697;top:16697;width:1334;height:1334;visibility:visible;mso-wrap-style:square;v-text-anchor:middle" o:gfxdata="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" fillcolor="#5b9bd5 [3204]" strokecolor="#1f4d78 [1604]" strokeweight="1pt">
                   <v:stroke joinstyle="miter"/>
@@ -6361,9 +7200,9 @@
               </wp:inline>
             </w:drawing>
           </mc:Choice>
-          <mc:Fallback xmlns:w15="http://schemas.microsoft.com/office/word/2012/wordml">
+          <mc:Fallback>
             <w:pict>
-              <v:group w14:anchorId="240B3A15" id="Group 27" o:spid="_x0000_s1026" style="width:145.5pt;height:145.5pt;mso-position-horizontal-relative:char;mso-position-vertical-relative:line" coordsize="18478,18478" o:gfxdata="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">
+              <v:group w14:anchorId="66CD073C" id="Group 27" o:spid="_x0000_s1026" style="width:145.5pt;height:145.5pt;mso-position-horizontal-relative:char;mso-position-vertical-relative:line" coordsize="18478,18478" o:gfxdata="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">
                 <v:rect id="Rectangle 28" o:spid="_x0000_s1027" style="position:absolute;width:18478;height:18478;visibility:visible;mso-wrap-style:square;v-text-anchor:middle" o:gfxdata="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" fillcolor="white [3201]" strokecolor="#70ad47 [3209]" strokeweight="1pt"/>
                 <v:oval id="Oval 29" o:spid="_x0000_s1028" style="position:absolute;left:16697;top:8547;width:1334;height:1334;visibility:visible;mso-wrap-style:square;v-text-anchor:middle" o:gfxdata="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" fillcolor="#5b9bd5 [3204]" strokecolor="#1f4d78 [1604]" strokeweight="1pt">
                   <v:stroke joinstyle="miter"/>
@@ -6515,9 +7354,9 @@
               </wp:inline>
             </w:drawing>
           </mc:Choice>
-          <mc:Fallback xmlns:w15="http://schemas.microsoft.com/office/word/2012/wordml">
+          <mc:Fallback>
             <w:pict>
-              <v:group w14:anchorId="06EE69D9" id="Group 31" o:spid="_x0000_s1026" style="width:145.5pt;height:145.5pt;mso-position-horizontal-relative:char;mso-position-vertical-relative:line" coordsize="18478,18478" o:gfxdata="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">
+              <v:group w14:anchorId="27089D06" id="Group 31" o:spid="_x0000_s1026" style="width:145.5pt;height:145.5pt;mso-position-horizontal-relative:char;mso-position-vertical-relative:line" coordsize="18478,18478" o:gfxdata="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">
                 <v:rect id="Rectangle 32" o:spid="_x0000_s1027" style="position:absolute;width:18478;height:18478;visibility:visible;mso-wrap-style:square;v-text-anchor:middle" o:gfxdata="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" fillcolor="white [3201]" strokecolor="#70ad47 [3209]" strokeweight="1pt"/>
                 <v:oval id="Oval 33" o:spid="_x0000_s1028" style="position:absolute;left:16598;top:496;width:1333;height:1334;visibility:visible;mso-wrap-style:square;v-text-anchor:middle" o:gfxdata="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" fillcolor="#5b9bd5 [3204]" strokecolor="#1f4d78 [1604]" strokeweight="1pt">
                   <v:stroke joinstyle="miter"/>
@@ -6670,9 +7509,9 @@
               </wp:inline>
             </w:drawing>
           </mc:Choice>
-          <mc:Fallback xmlns:w15="http://schemas.microsoft.com/office/word/2012/wordml">
+          <mc:Fallback>
             <w:pict>
-              <v:group w14:anchorId="431901FE" id="Group 35" o:spid="_x0000_s1026" style="width:145.5pt;height:145.5pt;mso-position-horizontal-relative:char;mso-position-vertical-relative:line" coordsize="18478,18478" o:gfxdata="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">
+              <v:group w14:anchorId="0DA78037" id="Group 35" o:spid="_x0000_s1026" style="width:145.5pt;height:145.5pt;mso-position-horizontal-relative:char;mso-position-vertical-relative:line" coordsize="18478,18478" o:gfxdata="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">
                 <v:rect id="Rectangle 36" o:spid="_x0000_s1027" style="position:absolute;width:18478;height:18478;visibility:visible;mso-wrap-style:square;v-text-anchor:middle" o:gfxdata="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" fillcolor="white [3201]" strokecolor="#70ad47 [3209]" strokeweight="1pt"/>
                 <v:oval id="Oval 37" o:spid="_x0000_s1028" style="position:absolute;left:8647;top:496;width:1333;height:1334;visibility:visible;mso-wrap-style:square;v-text-anchor:middle" o:gfxdata="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" fillcolor="#5b9bd5 [3204]" strokecolor="#1f4d78 [1604]" strokeweight="1pt">
                   <v:stroke joinstyle="miter"/>
@@ -6828,9 +7667,9 @@
               </wp:inline>
             </w:drawing>
           </mc:Choice>
-          <mc:Fallback xmlns:w15="http://schemas.microsoft.com/office/word/2012/wordml">
+          <mc:Fallback>
             <w:pict>
-              <v:group w14:anchorId="23F658C0" id="Group 39" o:spid="_x0000_s1026" style="width:145.5pt;height:145.5pt;mso-position-horizontal-relative:char;mso-position-vertical-relative:line" coordsize="18478,18478" o:gfxdata="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">
+              <v:group w14:anchorId="2FF8B5F0" id="Group 39" o:spid="_x0000_s1026" style="width:145.5pt;height:145.5pt;mso-position-horizontal-relative:char;mso-position-vertical-relative:line" coordsize="18478,18478" o:gfxdata="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">
                 <v:rect id="Rectangle 40" o:spid="_x0000_s1027" style="position:absolute;width:18478;height:18478;visibility:visible;mso-wrap-style:square;v-text-anchor:middle" o:gfxdata="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" fillcolor="white [3201]" strokecolor="#70ad47 [3209]" strokeweight="1pt"/>
                 <v:oval id="Oval 41" o:spid="_x0000_s1028" style="position:absolute;left:496;top:596;width:1334;height:1333;visibility:visible;mso-wrap-style:square;v-text-anchor:middle" o:gfxdata="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" fillcolor="#5b9bd5 [3204]" strokecolor="#1f4d78 [1604]" strokeweight="1pt">
                   <v:stroke joinstyle="miter"/>
@@ -6982,9 +7821,9 @@
               </wp:inline>
             </w:drawing>
           </mc:Choice>
-          <mc:Fallback xmlns:w15="http://schemas.microsoft.com/office/word/2012/wordml">
+          <mc:Fallback>
             <w:pict>
-              <v:group w14:anchorId="280BD881" id="Group 43" o:spid="_x0000_s1026" style="width:145.5pt;height:145.5pt;mso-position-horizontal-relative:char;mso-position-vertical-relative:line" coordsize="18478,18478" o:gfxdata="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">
+              <v:group w14:anchorId="5E60FF27" id="Group 43" o:spid="_x0000_s1026" style="width:145.5pt;height:145.5pt;mso-position-horizontal-relative:char;mso-position-vertical-relative:line" coordsize="18478,18478" o:gfxdata="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">
                 <v:rect id="Rectangle 44" o:spid="_x0000_s1027" style="position:absolute;width:18478;height:18478;visibility:visible;mso-wrap-style:square;v-text-anchor:middle" o:gfxdata="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" fillcolor="white [3201]" strokecolor="#70ad47 [3209]" strokeweight="1pt"/>
                 <v:oval id="Oval 45" o:spid="_x0000_s1028" style="position:absolute;left:8547;top:16300;width:1334;height:1333;visibility:visible;mso-wrap-style:square;v-text-anchor:middle" o:gfxdata="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" fillcolor="#5b9bd5 [3204]" strokecolor="#1f4d78 [1604]" strokeweight="1pt">
                   <v:stroke joinstyle="miter"/>
@@ -7137,9 +7976,9 @@
               </wp:inline>
             </w:drawing>
           </mc:Choice>
-          <mc:Fallback xmlns:w15="http://schemas.microsoft.com/office/word/2012/wordml">
+          <mc:Fallback>
             <w:pict>
-              <v:group w14:anchorId="6F3A6438" id="Group 47" o:spid="_x0000_s1026" style="width:145.5pt;height:145.5pt;mso-position-horizontal-relative:char;mso-position-vertical-relative:line" coordsize="18478,18478" o:gfxdata="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">
+              <v:group w14:anchorId="0B8A3A8C" id="Group 47" o:spid="_x0000_s1026" style="width:145.5pt;height:145.5pt;mso-position-horizontal-relative:char;mso-position-vertical-relative:line" coordsize="18478,18478" o:gfxdata="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">
                 <v:rect id="Rectangle 48" o:spid="_x0000_s1027" style="position:absolute;width:18478;height:18478;visibility:visible;mso-wrap-style:square;v-text-anchor:middle" o:gfxdata="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" fillcolor="white [3201]" strokecolor="#70ad47 [3209]" strokeweight="1pt"/>
                 <v:oval id="Oval 49" o:spid="_x0000_s1028" style="position:absolute;left:16697;top:16697;width:1334;height:1334;visibility:visible;mso-wrap-style:square;v-text-anchor:middle" o:gfxdata="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" fillcolor="#5b9bd5 [3204]" strokecolor="#1f4d78 [1604]" strokeweight="1pt">
                   <v:stroke joinstyle="miter"/>
@@ -7295,9 +8134,9 @@
               </wp:inline>
             </w:drawing>
           </mc:Choice>
-          <mc:Fallback xmlns:w15="http://schemas.microsoft.com/office/word/2012/wordml">
+          <mc:Fallback>
             <w:pict>
-              <v:group w14:anchorId="40A95DF4" id="Group 51" o:spid="_x0000_s1026" style="width:145.5pt;height:145.5pt;mso-position-horizontal-relative:char;mso-position-vertical-relative:line" coordsize="18478,18478" o:gfxdata="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">
+              <v:group w14:anchorId="2F2921CB" id="Group 51" o:spid="_x0000_s1026" style="width:145.5pt;height:145.5pt;mso-position-horizontal-relative:char;mso-position-vertical-relative:line" coordsize="18478,18478" o:gfxdata="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">
                 <v:rect id="Rectangle 52" o:spid="_x0000_s1027" style="position:absolute;width:18478;height:18478;visibility:visible;mso-wrap-style:square;v-text-anchor:middle" o:gfxdata="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" fillcolor="white [3201]" strokecolor="#70ad47 [3209]" strokeweight="1pt"/>
                 <v:oval id="Oval 53" o:spid="_x0000_s1028" style="position:absolute;left:16797;top:8647;width:1333;height:1333;visibility:visible;mso-wrap-style:square;v-text-anchor:middle" o:gfxdata="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" fillcolor="#5b9bd5 [3204]" strokecolor="#1f4d78 [1604]" strokeweight="1pt">
                   <v:stroke joinstyle="miter"/>
@@ -7450,9 +8289,9 @@
               </wp:inline>
             </w:drawing>
           </mc:Choice>
-          <mc:Fallback xmlns:w15="http://schemas.microsoft.com/office/word/2012/wordml">
+          <mc:Fallback>
             <w:pict>
-              <v:group w14:anchorId="2C793457" id="Group 87" o:spid="_x0000_s1026" style="width:145.5pt;height:145.5pt;mso-position-horizontal-relative:char;mso-position-vertical-relative:line" coordsize="18478,18478" o:gfxdata="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">
+              <v:group w14:anchorId="4735A27D" id="Group 87" o:spid="_x0000_s1026" style="width:145.5pt;height:145.5pt;mso-position-horizontal-relative:char;mso-position-vertical-relative:line" coordsize="18478,18478" o:gfxdata="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">
                 <v:rect id="Rectangle 84" o:spid="_x0000_s1027" style="position:absolute;width:18478;height:18478;visibility:visible;mso-wrap-style:square;v-text-anchor:middle" o:gfxdata="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" fillcolor="white [3201]" strokecolor="#70ad47 [3209]" strokeweight="1pt"/>
                 <v:oval id="Oval 85" o:spid="_x0000_s1028" style="position:absolute;left:16797;top:496;width:1333;height:1334;visibility:visible;mso-wrap-style:square;v-text-anchor:middle" o:gfxdata="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" fillcolor="#5b9bd5 [3204]" strokecolor="#1f4d78 [1604]" strokeweight="1pt">
                   <v:stroke joinstyle="miter"/>
@@ -7604,9 +8443,9 @@
               </wp:inline>
             </w:drawing>
           </mc:Choice>
-          <mc:Fallback xmlns:w15="http://schemas.microsoft.com/office/word/2012/wordml">
+          <mc:Fallback>
             <w:pict>
-              <v:group w14:anchorId="10A20A0E" id="Group 55" o:spid="_x0000_s1026" style="width:145.5pt;height:145.5pt;mso-position-horizontal-relative:char;mso-position-vertical-relative:line" coordsize="18478,18478" o:gfxdata="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">
+              <v:group w14:anchorId="1145CB38" id="Group 55" o:spid="_x0000_s1026" style="width:145.5pt;height:145.5pt;mso-position-horizontal-relative:char;mso-position-vertical-relative:line" coordsize="18478,18478" o:gfxdata="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">
                 <v:rect id="Rectangle 56" o:spid="_x0000_s1027" style="position:absolute;width:18478;height:18478;visibility:visible;mso-wrap-style:square;v-text-anchor:middle" o:gfxdata="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" fillcolor="white [3201]" strokecolor="#70ad47 [3209]" strokeweight="1pt"/>
                 <v:oval id="Oval 57" o:spid="_x0000_s1028" style="position:absolute;left:496;top:496;width:1334;height:1334;visibility:visible;mso-wrap-style:square;v-text-anchor:middle" o:gfxdata="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" fillcolor="#5b9bd5 [3204]" strokecolor="#1f4d78 [1604]" strokeweight="1pt">
                   <v:stroke joinstyle="miter"/>
@@ -7758,9 +8597,9 @@
               </wp:inline>
             </w:drawing>
           </mc:Choice>
-          <mc:Fallback xmlns:w15="http://schemas.microsoft.com/office/word/2012/wordml">
+          <mc:Fallback>
             <w:pict>
-              <v:group w14:anchorId="6B6E6C4A" id="Group 97" o:spid="_x0000_s1026" style="width:145.5pt;height:145.5pt;mso-position-horizontal-relative:char;mso-position-vertical-relative:line" coordsize="18478,18478" o:gfxdata="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">
+              <v:group w14:anchorId="6538484E" id="Group 97" o:spid="_x0000_s1026" style="width:145.5pt;height:145.5pt;mso-position-horizontal-relative:char;mso-position-vertical-relative:line" coordsize="18478,18478" o:gfxdata="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">
                 <v:rect id="Rectangle 94" o:spid="_x0000_s1027" style="position:absolute;width:18478;height:18478;visibility:visible;mso-wrap-style:square;v-text-anchor:middle" o:gfxdata="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" fillcolor="white [3201]" strokecolor="#70ad47 [3209]" strokeweight="1pt"/>
                 <v:oval id="Oval 95" o:spid="_x0000_s1028" style="position:absolute;left:8448;top:596;width:1333;height:1333;visibility:visible;mso-wrap-style:square;v-text-anchor:middle" o:gfxdata="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" fillcolor="#5b9bd5 [3204]" strokecolor="#1f4d78 [1604]" strokeweight="1pt">
                   <v:stroke joinstyle="miter"/>
@@ -7913,9 +8752,9 @@
               </wp:inline>
             </w:drawing>
           </mc:Choice>
-          <mc:Fallback xmlns:w15="http://schemas.microsoft.com/office/word/2012/wordml">
+          <mc:Fallback>
             <w:pict>
-              <v:group w14:anchorId="268C2BD3" id="Group 102" o:spid="_x0000_s1026" style="width:145.5pt;height:145.5pt;mso-position-horizontal-relative:char;mso-position-vertical-relative:line" coordsize="18478,18478" o:gfxdata="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">
+              <v:group w14:anchorId="73100354" id="Group 102" o:spid="_x0000_s1026" style="width:145.5pt;height:145.5pt;mso-position-horizontal-relative:char;mso-position-vertical-relative:line" coordsize="18478,18478" o:gfxdata="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">
                 <v:rect id="Rectangle 99" o:spid="_x0000_s1027" style="position:absolute;width:18478;height:18478;visibility:visible;mso-wrap-style:square;v-text-anchor:middle" o:gfxdata="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" fillcolor="white [3201]" strokecolor="#70ad47 [3209]" strokeweight="1pt"/>
                 <v:oval id="Oval 100" o:spid="_x0000_s1028" style="position:absolute;left:16598;top:596;width:1333;height:1333;visibility:visible;mso-wrap-style:square;v-text-anchor:middle" o:gfxdata="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" fillcolor="#5b9bd5 [3204]" strokecolor="#1f4d78 [1604]" strokeweight="1pt">
                   <v:stroke joinstyle="miter"/>
@@ -8072,9 +8911,9 @@
               </wp:inline>
             </w:drawing>
           </mc:Choice>
-          <mc:Fallback xmlns:w15="http://schemas.microsoft.com/office/word/2012/wordml">
+          <mc:Fallback>
             <w:pict>
-              <v:group w14:anchorId="25DBBBD1" id="Group 107" o:spid="_x0000_s1026" style="width:145.5pt;height:145.5pt;mso-position-horizontal-relative:char;mso-position-vertical-relative:line" coordsize="18478,18478" o:gfxdata="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">
+              <v:group w14:anchorId="7EC40DD1" id="Group 107" o:spid="_x0000_s1026" style="width:145.5pt;height:145.5pt;mso-position-horizontal-relative:char;mso-position-vertical-relative:line" coordsize="18478,18478" o:gfxdata="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">
                 <v:rect id="Rectangle 104" o:spid="_x0000_s1027" style="position:absolute;width:18478;height:18478;visibility:visible;mso-wrap-style:square;v-text-anchor:middle" o:gfxdata="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" fillcolor="white [3201]" strokecolor="#70ad47 [3209]" strokeweight="1pt"/>
                 <v:oval id="Oval 105" o:spid="_x0000_s1028" style="position:absolute;left:16598;top:8547;width:1333;height:1334;visibility:visible;mso-wrap-style:square;v-text-anchor:middle" o:gfxdata="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" fillcolor="#5b9bd5 [3204]" strokecolor="#1f4d78 [1604]" strokeweight="1pt">
                   <v:stroke joinstyle="miter"/>
@@ -8310,9 +9149,9 @@
               </wp:inline>
             </w:drawing>
           </mc:Choice>
-          <mc:Fallback xmlns:w15="http://schemas.microsoft.com/office/word/2012/wordml">
+          <mc:Fallback>
             <w:pict>
-              <v:group w14:anchorId="36F9BBE3" id="Group 135" o:spid="_x0000_s1026" style="width:145.5pt;height:145.5pt;mso-position-horizontal-relative:char;mso-position-vertical-relative:line" coordsize="18478,18478" o:gfxdata="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">
+              <v:group w14:anchorId="75372DA2" id="Group 135" o:spid="_x0000_s1026" style="width:145.5pt;height:145.5pt;mso-position-horizontal-relative:char;mso-position-vertical-relative:line" coordsize="18478,18478" o:gfxdata="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">
                 <v:group id="Group 129" o:spid="_x0000_s1027" style="position:absolute;width:18478;height:18478" coordsize="18478,18478" o:gfxdata="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">
                   <v:rect id="Rectangle 130" o:spid="_x0000_s1028" style="position:absolute;width:18478;height:18478;visibility:visible;mso-wrap-style:square;v-text-anchor:middle" o:gfxdata="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" fillcolor="white [3201]" strokecolor="#70ad47 [3209]" strokeweight="1pt"/>
                   <v:oval id="Oval 131" o:spid="_x0000_s1029" style="position:absolute;left:16797;top:496;width:1333;height:1334;visibility:visible;mso-wrap-style:square;v-text-anchor:middle" o:gfxdata="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" fillcolor="#5b9bd5 [3204]" strokecolor="#1f4d78 [1604]" strokeweight="1pt">
@@ -8514,9 +9353,9 @@
               </wp:inline>
             </w:drawing>
           </mc:Choice>
-          <mc:Fallback xmlns:w15="http://schemas.microsoft.com/office/word/2012/wordml">
+          <mc:Fallback>
             <w:pict>
-              <v:group w14:anchorId="023D5E8F" id="Group 143" o:spid="_x0000_s1026" style="width:145.5pt;height:145.5pt;mso-position-horizontal-relative:char;mso-position-vertical-relative:line" coordsize="18478,18478" o:gfxdata="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">
+              <v:group w14:anchorId="7BEF2B03" id="Group 143" o:spid="_x0000_s1026" style="width:145.5pt;height:145.5pt;mso-position-horizontal-relative:char;mso-position-vertical-relative:line" coordsize="18478,18478" o:gfxdata="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">
                 <v:group id="Group 138" o:spid="_x0000_s1027" style="position:absolute;width:18478;height:18478" coordsize="18478,18478" o:gfxdata="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">
                   <v:rect id="Rectangle 139" o:spid="_x0000_s1028" style="position:absolute;width:18478;height:18478;visibility:visible;mso-wrap-style:square;v-text-anchor:middle" o:gfxdata="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" fillcolor="white [3201]" strokecolor="#70ad47 [3209]" strokeweight="1pt"/>
                   <v:oval id="Oval 140" o:spid="_x0000_s1029" style="position:absolute;left:16797;top:496;width:1333;height:1334;visibility:visible;mso-wrap-style:square;v-text-anchor:middle" o:gfxdata="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" fillcolor="#5b9bd5 [3204]" strokecolor="#1f4d78 [1604]" strokeweight="1pt">
@@ -8719,9 +9558,9 @@
               </wp:inline>
             </w:drawing>
           </mc:Choice>
-          <mc:Fallback xmlns:w15="http://schemas.microsoft.com/office/word/2012/wordml">
+          <mc:Fallback>
             <w:pict>
-              <v:group w14:anchorId="30D012D1" id="Group 152" o:spid="_x0000_s1026" style="width:145.5pt;height:145.5pt;mso-position-horizontal-relative:char;mso-position-vertical-relative:line" coordsize="18478,18478" o:gfxdata="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">
+              <v:group w14:anchorId="402D1E8B" id="Group 152" o:spid="_x0000_s1026" style="width:145.5pt;height:145.5pt;mso-position-horizontal-relative:char;mso-position-vertical-relative:line" coordsize="18478,18478" o:gfxdata="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">
                 <v:group id="Group 146" o:spid="_x0000_s1027" style="position:absolute;width:18478;height:18478" coordsize="18478,18478" o:gfxdata="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">
                   <v:rect id="Rectangle 147" o:spid="_x0000_s1028" style="position:absolute;width:18478;height:18478;visibility:visible;mso-wrap-style:square;v-text-anchor:middle" o:gfxdata="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" fillcolor="white [3201]" strokecolor="#70ad47 [3209]" strokeweight="1pt"/>
                   <v:oval id="Oval 148" o:spid="_x0000_s1029" style="position:absolute;left:16797;top:496;width:1333;height:1334;visibility:visible;mso-wrap-style:square;v-text-anchor:middle" o:gfxdata="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" fillcolor="#5b9bd5 [3204]" strokecolor="#1f4d78 [1604]" strokeweight="1pt">
@@ -8810,15 +9649,7 @@
         <w:t>2</w:t>
       </w:r>
       <w:r>
-        <w:t xml:space="preserve">] J. Wilson and N. </w:t>
-      </w:r>
-      <w:proofErr w:type="spellStart"/>
-      <w:r>
-        <w:t>Patwari</w:t>
-      </w:r>
-      <w:proofErr w:type="spellEnd"/>
-      <w:r>
-        <w:t>, “Radio tomographic imaging with wireless networks,” IEEE Transactions on Mobile Computing, vol. 9, no. 5, pp. 621–632, May 2010. Published, 01/08/2010.</w:t>
+        <w:t>] J. Wilson and N. Patwari, “Radio tomographic imaging with wireless networks,” IEEE Transactions on Mobile Computing, vol. 9, no. 5, pp. 621–632, May 2010. Published, 01/08/2010.</w:t>
       </w:r>
     </w:p>
     <w:p>
@@ -9007,6 +9838,24 @@
       </w:r>
       <w:r>
         <w:t>. [online] Available at: https://en.wikipedia.org/wiki/Received_signal_strength_indication [Accessed 5 Oct. 2015].</w:t>
+      </w:r>
+    </w:p>
+    <w:p>
+      <w:r>
+        <w:t xml:space="preserve">[11] </w:t>
+      </w:r>
+      <w:r>
+        <w:t>En.community.dell.com, (2015). </w:t>
+      </w:r>
+      <w:r>
+        <w:rPr>
+          <w:i/>
+          <w:iCs/>
+        </w:rPr>
+        <w:t>DW1501 Wireless-N Wlan Half-Mini Card Specifications</w:t>
+      </w:r>
+      <w:r>
+        <w:t>. [online] Available at: http://en.community.dell.com/cfs-file/__key/communityserver-discussions-components-files/3324/4338.1501.1.jpg [Accessed 6 Oct. 2015].</w:t>
       </w:r>
     </w:p>
     <w:sectPr>
@@ -9021,7 +9870,7 @@
 </file>
 
 <file path=word/endnotes.xml><?xml version="1.0" encoding="utf-8"?>
-<w:endnotes xmlns:wpc="http://schemas.microsoft.com/office/word/2010/wordprocessingCanvas" xmlns:mc="http://schemas.openxmlformats.org/markup-compatibility/2006" xmlns:o="urn:schemas-microsoft-com:office:office" xmlns:r="http://schemas.openxmlformats.org/officeDocument/2006/relationships" xmlns:m="http://schemas.openxmlformats.org/officeDocument/2006/math" xmlns:v="urn:schemas-microsoft-com:vml" xmlns:wp14="http://schemas.microsoft.com/office/word/2010/wordprocessingDrawing" xmlns:wp="http://schemas.openxmlformats.org/drawingml/2006/wordprocessingDrawing" xmlns:w10="urn:schemas-microsoft-com:office:word" xmlns:w="http://schemas.openxmlformats.org/wordprocessingml/2006/main" xmlns:w14="http://schemas.microsoft.com/office/word/2010/wordml" xmlns:wpg="http://schemas.microsoft.com/office/word/2010/wordprocessingGroup" xmlns:wpi="http://schemas.microsoft.com/office/word/2010/wordprocessingInk" xmlns:wne="http://schemas.microsoft.com/office/word/2006/wordml" xmlns:wps="http://schemas.microsoft.com/office/word/2010/wordprocessingShape" mc:Ignorable="w14 wp14">
+<w:endnotes xmlns:wpc="http://schemas.microsoft.com/office/word/2010/wordprocessingCanvas" xmlns:mc="http://schemas.openxmlformats.org/markup-compatibility/2006" xmlns:o="urn:schemas-microsoft-com:office:office" xmlns:r="http://schemas.openxmlformats.org/officeDocument/2006/relationships" xmlns:m="http://schemas.openxmlformats.org/officeDocument/2006/math" xmlns:v="urn:schemas-microsoft-com:vml" xmlns:wp14="http://schemas.microsoft.com/office/word/2010/wordprocessingDrawing" xmlns:wp="http://schemas.openxmlformats.org/drawingml/2006/wordprocessingDrawing" xmlns:w10="urn:schemas-microsoft-com:office:word" xmlns:w="http://schemas.openxmlformats.org/wordprocessingml/2006/main" xmlns:w14="http://schemas.microsoft.com/office/word/2010/wordml" xmlns:w15="http://schemas.microsoft.com/office/word/2012/wordml" xmlns:wpg="http://schemas.microsoft.com/office/word/2010/wordprocessingGroup" xmlns:wpi="http://schemas.microsoft.com/office/word/2010/wordprocessingInk" xmlns:wne="http://schemas.microsoft.com/office/word/2006/wordml" xmlns:wps="http://schemas.microsoft.com/office/word/2010/wordprocessingShape" mc:Ignorable="w14 w15 wp14">
   <w:endnote w:type="separator" w:id="-1">
     <w:p>
       <w:pPr>
@@ -9046,7 +9895,7 @@
 </file>
 
 <file path=word/footer1.xml><?xml version="1.0" encoding="utf-8"?>
-<w:ftr xmlns:wpc="http://schemas.microsoft.com/office/word/2010/wordprocessingCanvas" xmlns:mc="http://schemas.openxmlformats.org/markup-compatibility/2006" xmlns:o="urn:schemas-microsoft-com:office:office" xmlns:r="http://schemas.openxmlformats.org/officeDocument/2006/relationships" xmlns:m="http://schemas.openxmlformats.org/officeDocument/2006/math" xmlns:v="urn:schemas-microsoft-com:vml" xmlns:wp14="http://schemas.microsoft.com/office/word/2010/wordprocessingDrawing" xmlns:wp="http://schemas.openxmlformats.org/drawingml/2006/wordprocessingDrawing" xmlns:w10="urn:schemas-microsoft-com:office:word" xmlns:w="http://schemas.openxmlformats.org/wordprocessingml/2006/main" xmlns:w14="http://schemas.microsoft.com/office/word/2010/wordml" xmlns:wpg="http://schemas.microsoft.com/office/word/2010/wordprocessingGroup" xmlns:wpi="http://schemas.microsoft.com/office/word/2010/wordprocessingInk" xmlns:wne="http://schemas.microsoft.com/office/word/2006/wordml" xmlns:wps="http://schemas.microsoft.com/office/word/2010/wordprocessingShape" mc:Ignorable="w14 wp14">
+<w:ftr xmlns:wpc="http://schemas.microsoft.com/office/word/2010/wordprocessingCanvas" xmlns:mc="http://schemas.openxmlformats.org/markup-compatibility/2006" xmlns:o="urn:schemas-microsoft-com:office:office" xmlns:r="http://schemas.openxmlformats.org/officeDocument/2006/relationships" xmlns:m="http://schemas.openxmlformats.org/officeDocument/2006/math" xmlns:v="urn:schemas-microsoft-com:vml" xmlns:wp14="http://schemas.microsoft.com/office/word/2010/wordprocessingDrawing" xmlns:wp="http://schemas.openxmlformats.org/drawingml/2006/wordprocessingDrawing" xmlns:w10="urn:schemas-microsoft-com:office:word" xmlns:w="http://schemas.openxmlformats.org/wordprocessingml/2006/main" xmlns:w14="http://schemas.microsoft.com/office/word/2010/wordml" xmlns:w15="http://schemas.microsoft.com/office/word/2012/wordml" xmlns:wpg="http://schemas.microsoft.com/office/word/2010/wordprocessingGroup" xmlns:wpi="http://schemas.microsoft.com/office/word/2010/wordprocessingInk" xmlns:wne="http://schemas.microsoft.com/office/word/2006/wordml" xmlns:wps="http://schemas.microsoft.com/office/word/2010/wordprocessingShape" mc:Ignorable="w14 w15 wp14">
   <w:sdt>
     <w:sdtPr>
       <w:id w:val="1793400272"/>
@@ -9113,7 +9962,7 @@
 </file>
 
 <file path=word/footnotes.xml><?xml version="1.0" encoding="utf-8"?>
-<w:footnotes xmlns:wpc="http://schemas.microsoft.com/office/word/2010/wordprocessingCanvas" xmlns:mc="http://schemas.openxmlformats.org/markup-compatibility/2006" xmlns:o="urn:schemas-microsoft-com:office:office" xmlns:r="http://schemas.openxmlformats.org/officeDocument/2006/relationships" xmlns:m="http://schemas.openxmlformats.org/officeDocument/2006/math" xmlns:v="urn:schemas-microsoft-com:vml" xmlns:wp14="http://schemas.microsoft.com/office/word/2010/wordprocessingDrawing" xmlns:wp="http://schemas.openxmlformats.org/drawingml/2006/wordprocessingDrawing" xmlns:w10="urn:schemas-microsoft-com:office:word" xmlns:w="http://schemas.openxmlformats.org/wordprocessingml/2006/main" xmlns:w14="http://schemas.microsoft.com/office/word/2010/wordml" xmlns:wpg="http://schemas.microsoft.com/office/word/2010/wordprocessingGroup" xmlns:wpi="http://schemas.microsoft.com/office/word/2010/wordprocessingInk" xmlns:wne="http://schemas.microsoft.com/office/word/2006/wordml" xmlns:wps="http://schemas.microsoft.com/office/word/2010/wordprocessingShape" mc:Ignorable="w14 wp14">
+<w:footnotes xmlns:wpc="http://schemas.microsoft.com/office/word/2010/wordprocessingCanvas" xmlns:mc="http://schemas.openxmlformats.org/markup-compatibility/2006" xmlns:o="urn:schemas-microsoft-com:office:office" xmlns:r="http://schemas.openxmlformats.org/officeDocument/2006/relationships" xmlns:m="http://schemas.openxmlformats.org/officeDocument/2006/math" xmlns:v="urn:schemas-microsoft-com:vml" xmlns:wp14="http://schemas.microsoft.com/office/word/2010/wordprocessingDrawing" xmlns:wp="http://schemas.openxmlformats.org/drawingml/2006/wordprocessingDrawing" xmlns:w10="urn:schemas-microsoft-com:office:word" xmlns:w="http://schemas.openxmlformats.org/wordprocessingml/2006/main" xmlns:w14="http://schemas.microsoft.com/office/word/2010/wordml" xmlns:w15="http://schemas.microsoft.com/office/word/2012/wordml" xmlns:wpg="http://schemas.microsoft.com/office/word/2010/wordprocessingGroup" xmlns:wpi="http://schemas.microsoft.com/office/word/2010/wordprocessingInk" xmlns:wne="http://schemas.microsoft.com/office/word/2006/wordml" xmlns:wps="http://schemas.microsoft.com/office/word/2010/wordprocessingShape" mc:Ignorable="w14 w15 wp14">
   <w:footnote w:type="separator" w:id="-1">
     <w:p>
       <w:pPr>
@@ -9138,8 +9987,8 @@
 </file>
 
 <file path=word/numbering.xml><?xml version="1.0" encoding="utf-8"?>
-<w:numbering xmlns:wpc="http://schemas.microsoft.com/office/word/2010/wordprocessingCanvas" xmlns:mc="http://schemas.openxmlformats.org/markup-compatibility/2006" xmlns:o="urn:schemas-microsoft-com:office:office" xmlns:r="http://schemas.openxmlformats.org/officeDocument/2006/relationships" xmlns:m="http://schemas.openxmlformats.org/officeDocument/2006/math" xmlns:v="urn:schemas-microsoft-com:vml" xmlns:wp14="http://schemas.microsoft.com/office/word/2010/wordprocessingDrawing" xmlns:wp="http://schemas.openxmlformats.org/drawingml/2006/wordprocessingDrawing" xmlns:w10="urn:schemas-microsoft-com:office:word" xmlns:w="http://schemas.openxmlformats.org/wordprocessingml/2006/main" xmlns:w14="http://schemas.microsoft.com/office/word/2010/wordml" xmlns:wpg="http://schemas.microsoft.com/office/word/2010/wordprocessingGroup" xmlns:wpi="http://schemas.microsoft.com/office/word/2010/wordprocessingInk" xmlns:wne="http://schemas.microsoft.com/office/word/2006/wordml" xmlns:wps="http://schemas.microsoft.com/office/word/2010/wordprocessingShape" mc:Ignorable="w14 wp14">
-  <w:abstractNum w:abstractNumId="0">
+<w:numbering xmlns:wpc="http://schemas.microsoft.com/office/word/2010/wordprocessingCanvas" xmlns:mc="http://schemas.openxmlformats.org/markup-compatibility/2006" xmlns:o="urn:schemas-microsoft-com:office:office" xmlns:r="http://schemas.openxmlformats.org/officeDocument/2006/relationships" xmlns:m="http://schemas.openxmlformats.org/officeDocument/2006/math" xmlns:v="urn:schemas-microsoft-com:vml" xmlns:wp14="http://schemas.microsoft.com/office/word/2010/wordprocessingDrawing" xmlns:wp="http://schemas.openxmlformats.org/drawingml/2006/wordprocessingDrawing" xmlns:w10="urn:schemas-microsoft-com:office:word" xmlns:w="http://schemas.openxmlformats.org/wordprocessingml/2006/main" xmlns:w14="http://schemas.microsoft.com/office/word/2010/wordml" xmlns:w15="http://schemas.microsoft.com/office/word/2012/wordml" xmlns:wpg="http://schemas.microsoft.com/office/word/2010/wordprocessingGroup" xmlns:wpi="http://schemas.microsoft.com/office/word/2010/wordprocessingInk" xmlns:wne="http://schemas.microsoft.com/office/word/2006/wordml" xmlns:wps="http://schemas.microsoft.com/office/word/2010/wordprocessingShape" mc:Ignorable="w14 w15 wp14">
+  <w:abstractNum w:abstractNumId="0" w15:restartNumberingAfterBreak="0">
     <w:nsid w:val="069408B2"/>
     <w:multiLevelType w:val="hybridMultilevel"/>
     <w:tmpl w:val="67823CF8"/>
@@ -9225,7 +10074,7 @@
       </w:pPr>
     </w:lvl>
   </w:abstractNum>
-  <w:abstractNum w:abstractNumId="1">
+  <w:abstractNum w:abstractNumId="1" w15:restartNumberingAfterBreak="0">
     <w:nsid w:val="0C7F0443"/>
     <w:multiLevelType w:val="hybridMultilevel"/>
     <w:tmpl w:val="54E8B680"/>
@@ -9314,7 +10163,7 @@
       </w:pPr>
     </w:lvl>
   </w:abstractNum>
-  <w:abstractNum w:abstractNumId="2">
+  <w:abstractNum w:abstractNumId="2" w15:restartNumberingAfterBreak="0">
     <w:nsid w:val="1E3F0F88"/>
     <w:multiLevelType w:val="hybridMultilevel"/>
     <w:tmpl w:val="FBA22E76"/>
@@ -9400,7 +10249,7 @@
       </w:pPr>
     </w:lvl>
   </w:abstractNum>
-  <w:abstractNum w:abstractNumId="3">
+  <w:abstractNum w:abstractNumId="3" w15:restartNumberingAfterBreak="0">
     <w:nsid w:val="217D7398"/>
     <w:multiLevelType w:val="hybridMultilevel"/>
     <w:tmpl w:val="AFD29F82"/>
@@ -9486,7 +10335,7 @@
       </w:pPr>
     </w:lvl>
   </w:abstractNum>
-  <w:abstractNum w:abstractNumId="4">
+  <w:abstractNum w:abstractNumId="4" w15:restartNumberingAfterBreak="0">
     <w:nsid w:val="2CAA2EAD"/>
     <w:multiLevelType w:val="hybridMultilevel"/>
     <w:tmpl w:val="C2DAAC2A"/>
@@ -9572,7 +10421,7 @@
       </w:pPr>
     </w:lvl>
   </w:abstractNum>
-  <w:abstractNum w:abstractNumId="5">
+  <w:abstractNum w:abstractNumId="5" w15:restartNumberingAfterBreak="0">
     <w:nsid w:val="34E90BCE"/>
     <w:multiLevelType w:val="multilevel"/>
     <w:tmpl w:val="CD8AE086"/>
@@ -9685,7 +10534,7 @@
       </w:rPr>
     </w:lvl>
   </w:abstractNum>
-  <w:abstractNum w:abstractNumId="6">
+  <w:abstractNum w:abstractNumId="6" w15:restartNumberingAfterBreak="0">
     <w:nsid w:val="419A7F2E"/>
     <w:multiLevelType w:val="multilevel"/>
     <w:tmpl w:val="CD8AE086"/>
@@ -9798,7 +10647,7 @@
       </w:rPr>
     </w:lvl>
   </w:abstractNum>
-  <w:abstractNum w:abstractNumId="7">
+  <w:abstractNum w:abstractNumId="7" w15:restartNumberingAfterBreak="0">
     <w:nsid w:val="4C5A618F"/>
     <w:multiLevelType w:val="multilevel"/>
     <w:tmpl w:val="CD8AE086"/>
@@ -9911,7 +10760,7 @@
       </w:rPr>
     </w:lvl>
   </w:abstractNum>
-  <w:abstractNum w:abstractNumId="8">
+  <w:abstractNum w:abstractNumId="8" w15:restartNumberingAfterBreak="0">
     <w:nsid w:val="5C074EAF"/>
     <w:multiLevelType w:val="hybridMultilevel"/>
     <w:tmpl w:val="8BBAEB72"/>
@@ -9997,7 +10846,7 @@
       </w:pPr>
     </w:lvl>
   </w:abstractNum>
-  <w:abstractNum w:abstractNumId="9">
+  <w:abstractNum w:abstractNumId="9" w15:restartNumberingAfterBreak="0">
     <w:nsid w:val="7FFE75F8"/>
     <w:multiLevelType w:val="multilevel"/>
     <w:tmpl w:val="CD8AE086"/>
@@ -10144,7 +10993,7 @@
 </file>
 
 <file path=word/styles.xml><?xml version="1.0" encoding="utf-8"?>
-<w:styles xmlns:mc="http://schemas.openxmlformats.org/markup-compatibility/2006" xmlns:r="http://schemas.openxmlformats.org/officeDocument/2006/relationships" xmlns:w="http://schemas.openxmlformats.org/wordprocessingml/2006/main" xmlns:w14="http://schemas.microsoft.com/office/word/2010/wordml" mc:Ignorable="w14">
+<w:styles xmlns:mc="http://schemas.openxmlformats.org/markup-compatibility/2006" xmlns:r="http://schemas.openxmlformats.org/officeDocument/2006/relationships" xmlns:w="http://schemas.openxmlformats.org/wordprocessingml/2006/main" xmlns:w14="http://schemas.microsoft.com/office/word/2010/wordml" xmlns:w15="http://schemas.microsoft.com/office/word/2012/wordml" mc:Ignorable="w14 w15">
   <w:docDefaults>
     <w:rPrDefault>
       <w:rPr>
@@ -10160,145 +11009,378 @@
       </w:pPr>
     </w:pPrDefault>
   </w:docDefaults>
-  <w:latentStyles w:defLockedState="0" w:defUIPriority="99" w:defSemiHidden="1" w:defUnhideWhenUsed="1" w:defQFormat="0" w:count="267">
-    <w:lsdException w:name="Normal" w:semiHidden="0" w:uiPriority="0" w:unhideWhenUsed="0" w:qFormat="1"/>
-    <w:lsdException w:name="heading 1" w:semiHidden="0" w:uiPriority="9" w:unhideWhenUsed="0" w:qFormat="1"/>
-    <w:lsdException w:name="heading 2" w:uiPriority="9" w:qFormat="1"/>
-    <w:lsdException w:name="heading 3" w:uiPriority="9" w:qFormat="1"/>
-    <w:lsdException w:name="heading 4" w:uiPriority="9" w:qFormat="1"/>
-    <w:lsdException w:name="heading 5" w:uiPriority="9" w:qFormat="1"/>
-    <w:lsdException w:name="heading 6" w:uiPriority="9" w:qFormat="1"/>
-    <w:lsdException w:name="heading 7" w:uiPriority="9" w:qFormat="1"/>
-    <w:lsdException w:name="heading 8" w:uiPriority="9" w:qFormat="1"/>
-    <w:lsdException w:name="heading 9" w:uiPriority="9" w:qFormat="1"/>
-    <w:lsdException w:name="toc 1" w:uiPriority="39" w:qFormat="1"/>
-    <w:lsdException w:name="toc 2" w:uiPriority="39" w:qFormat="1"/>
-    <w:lsdException w:name="toc 3" w:uiPriority="39" w:qFormat="1"/>
-    <w:lsdException w:name="toc 4" w:uiPriority="39"/>
-    <w:lsdException w:name="toc 5" w:uiPriority="39"/>
-    <w:lsdException w:name="toc 6" w:uiPriority="39"/>
-    <w:lsdException w:name="toc 7" w:uiPriority="39"/>
-    <w:lsdException w:name="toc 8" w:uiPriority="39"/>
-    <w:lsdException w:name="toc 9" w:uiPriority="39"/>
-    <w:lsdException w:name="caption" w:uiPriority="35" w:qFormat="1"/>
-    <w:lsdException w:name="Title" w:semiHidden="0" w:uiPriority="10" w:unhideWhenUsed="0" w:qFormat="1"/>
-    <w:lsdException w:name="Default Paragraph Font" w:uiPriority="1"/>
-    <w:lsdException w:name="Body Text" w:uiPriority="0"/>
-    <w:lsdException w:name="Subtitle" w:semiHidden="0" w:uiPriority="11" w:unhideWhenUsed="0" w:qFormat="1"/>
-    <w:lsdException w:name="Strong" w:semiHidden="0" w:uiPriority="22" w:unhideWhenUsed="0" w:qFormat="1"/>
-    <w:lsdException w:name="Emphasis" w:semiHidden="0" w:uiPriority="20" w:unhideWhenUsed="0" w:qFormat="1"/>
-    <w:lsdException w:name="Table Grid" w:semiHidden="0" w:uiPriority="39" w:unhideWhenUsed="0"/>
-    <w:lsdException w:name="Placeholder Text" w:unhideWhenUsed="0"/>
-    <w:lsdException w:name="No Spacing" w:semiHidden="0" w:uiPriority="1" w:unhideWhenUsed="0" w:qFormat="1"/>
-    <w:lsdException w:name="Light Shading" w:semiHidden="0" w:uiPriority="60" w:unhideWhenUsed="0"/>
-    <w:lsdException w:name="Light List" w:semiHidden="0" w:uiPriority="61" w:unhideWhenUsed="0"/>
-    <w:lsdException w:name="Light Grid" w:semiHidden="0" w:uiPriority="62" w:unhideWhenUsed="0"/>
-    <w:lsdException w:name="Medium Shading 1" w:semiHidden="0" w:uiPriority="63" w:unhideWhenUsed="0"/>
-    <w:lsdException w:name="Medium Shading 2" w:semiHidden="0" w:uiPriority="64" w:unhideWhenUsed="0"/>
-    <w:lsdException w:name="Medium List 1" w:semiHidden="0" w:uiPriority="65" w:unhideWhenUsed="0"/>
-    <w:lsdException w:name="Medium List 2" w:semiHidden="0" w:uiPriority="66" w:unhideWhenUsed="0"/>
-    <w:lsdException w:name="Medium Grid 1" w:semiHidden="0" w:uiPriority="67" w:unhideWhenUsed="0"/>
-    <w:lsdException w:name="Medium Grid 2" w:semiHidden="0" w:uiPriority="68" w:unhideWhenUsed="0"/>
-    <w:lsdException w:name="Medium Grid 3" w:semiHidden="0" w:uiPriority="69" w:unhideWhenUsed="0"/>
-    <w:lsdException w:name="Dark List" w:semiHidden="0" w:uiPriority="70" w:unhideWhenUsed="0"/>
-    <w:lsdException w:name="Colorful Shading" w:semiHidden="0" w:uiPriority="71" w:unhideWhenUsed="0"/>
-    <w:lsdException w:name="Colorful List" w:semiHidden="0" w:uiPriority="72" w:unhideWhenUsed="0"/>
-    <w:lsdException w:name="Colorful Grid" w:semiHidden="0" w:uiPriority="73" w:unhideWhenUsed="0"/>
-    <w:lsdException w:name="Light Shading Accent 1" w:semiHidden="0" w:uiPriority="60" w:unhideWhenUsed="0"/>
-    <w:lsdException w:name="Light List Accent 1" w:semiHidden="0" w:uiPriority="61" w:unhideWhenUsed="0"/>
-    <w:lsdException w:name="Light Grid Accent 1" w:semiHidden="0" w:uiPriority="62" w:unhideWhenUsed="0"/>
-    <w:lsdException w:name="Medium Shading 1 Accent 1" w:semiHidden="0" w:uiPriority="63" w:unhideWhenUsed="0"/>
-    <w:lsdException w:name="Medium Shading 2 Accent 1" w:semiHidden="0" w:uiPriority="64" w:unhideWhenUsed="0"/>
-    <w:lsdException w:name="Medium List 1 Accent 1" w:semiHidden="0" w:uiPriority="65" w:unhideWhenUsed="0"/>
-    <w:lsdException w:name="Revision" w:unhideWhenUsed="0"/>
-    <w:lsdException w:name="List Paragraph" w:semiHidden="0" w:uiPriority="34" w:unhideWhenUsed="0" w:qFormat="1"/>
-    <w:lsdException w:name="Quote" w:semiHidden="0" w:uiPriority="29" w:unhideWhenUsed="0" w:qFormat="1"/>
-    <w:lsdException w:name="Intense Quote" w:semiHidden="0" w:uiPriority="30" w:unhideWhenUsed="0" w:qFormat="1"/>
-    <w:lsdException w:name="Medium List 2 Accent 1" w:semiHidden="0" w:uiPriority="66" w:unhideWhenUsed="0"/>
-    <w:lsdException w:name="Medium Grid 1 Accent 1" w:semiHidden="0" w:uiPriority="67" w:unhideWhenUsed="0"/>
-    <w:lsdException w:name="Medium Grid 2 Accent 1" w:semiHidden="0" w:uiPriority="68" w:unhideWhenUsed="0"/>
-    <w:lsdException w:name="Medium Grid 3 Accent 1" w:semiHidden="0" w:uiPriority="69" w:unhideWhenUsed="0"/>
-    <w:lsdException w:name="Dark List Accent 1" w:semiHidden="0" w:uiPriority="70" w:unhideWhenUsed="0"/>
-    <w:lsdException w:name="Colorful Shading Accent 1" w:semiHidden="0" w:uiPriority="71" w:unhideWhenUsed="0"/>
-    <w:lsdException w:name="Colorful List Accent 1" w:semiHidden="0" w:uiPriority="72" w:unhideWhenUsed="0"/>
-    <w:lsdException w:name="Colorful Grid Accent 1" w:semiHidden="0" w:uiPriority="73" w:unhideWhenUsed="0"/>
-    <w:lsdException w:name="Light Shading Accent 2" w:semiHidden="0" w:uiPriority="60" w:unhideWhenUsed="0"/>
-    <w:lsdException w:name="Light List Accent 2" w:semiHidden="0" w:uiPriority="61" w:unhideWhenUsed="0"/>
-    <w:lsdException w:name="Light Grid Accent 2" w:semiHidden="0" w:uiPriority="62" w:unhideWhenUsed="0"/>
-    <w:lsdException w:name="Medium Shading 1 Accent 2" w:semiHidden="0" w:uiPriority="63" w:unhideWhenUsed="0"/>
-    <w:lsdException w:name="Medium Shading 2 Accent 2" w:semiHidden="0" w:uiPriority="64" w:unhideWhenUsed="0"/>
-    <w:lsdException w:name="Medium List 1 Accent 2" w:semiHidden="0" w:uiPriority="65" w:unhideWhenUsed="0"/>
-    <w:lsdException w:name="Medium List 2 Accent 2" w:semiHidden="0" w:uiPriority="66" w:unhideWhenUsed="0"/>
-    <w:lsdException w:name="Medium Grid 1 Accent 2" w:semiHidden="0" w:uiPriority="67" w:unhideWhenUsed="0"/>
-    <w:lsdException w:name="Medium Grid 2 Accent 2" w:semiHidden="0" w:uiPriority="68" w:unhideWhenUsed="0"/>
-    <w:lsdException w:name="Medium Grid 3 Accent 2" w:semiHidden="0" w:uiPriority="69" w:unhideWhenUsed="0"/>
-    <w:lsdException w:name="Dark List Accent 2" w:semiHidden="0" w:uiPriority="70" w:unhideWhenUsed="0"/>
-    <w:lsdException w:name="Colorful Shading Accent 2" w:semiHidden="0" w:uiPriority="71" w:unhideWhenUsed="0"/>
-    <w:lsdException w:name="Colorful List Accent 2" w:semiHidden="0" w:uiPriority="72" w:unhideWhenUsed="0"/>
-    <w:lsdException w:name="Colorful Grid Accent 2" w:semiHidden="0" w:uiPriority="73" w:unhideWhenUsed="0"/>
-    <w:lsdException w:name="Light Shading Accent 3" w:semiHidden="0" w:uiPriority="60" w:unhideWhenUsed="0"/>
-    <w:lsdException w:name="Light List Accent 3" w:semiHidden="0" w:uiPriority="61" w:unhideWhenUsed="0"/>
-    <w:lsdException w:name="Light Grid Accent 3" w:semiHidden="0" w:uiPriority="62" w:unhideWhenUsed="0"/>
-    <w:lsdException w:name="Medium Shading 1 Accent 3" w:semiHidden="0" w:uiPriority="63" w:unhideWhenUsed="0"/>
-    <w:lsdException w:name="Medium Shading 2 Accent 3" w:semiHidden="0" w:uiPriority="64" w:unhideWhenUsed="0"/>
-    <w:lsdException w:name="Medium List 1 Accent 3" w:semiHidden="0" w:uiPriority="65" w:unhideWhenUsed="0"/>
-    <w:lsdException w:name="Medium List 2 Accent 3" w:semiHidden="0" w:uiPriority="66" w:unhideWhenUsed="0"/>
-    <w:lsdException w:name="Medium Grid 1 Accent 3" w:semiHidden="0" w:uiPriority="67" w:unhideWhenUsed="0"/>
-    <w:lsdException w:name="Medium Grid 2 Accent 3" w:semiHidden="0" w:uiPriority="68" w:unhideWhenUsed="0"/>
-    <w:lsdException w:name="Medium Grid 3 Accent 3" w:semiHidden="0" w:uiPriority="69" w:unhideWhenUsed="0"/>
-    <w:lsdException w:name="Dark List Accent 3" w:semiHidden="0" w:uiPriority="70" w:unhideWhenUsed="0"/>
-    <w:lsdException w:name="Colorful Shading Accent 3" w:semiHidden="0" w:uiPriority="71" w:unhideWhenUsed="0"/>
-    <w:lsdException w:name="Colorful List Accent 3" w:semiHidden="0" w:uiPriority="72" w:unhideWhenUsed="0"/>
-    <w:lsdException w:name="Colorful Grid Accent 3" w:semiHidden="0" w:uiPriority="73" w:unhideWhenUsed="0"/>
-    <w:lsdException w:name="Light Shading Accent 4" w:semiHidden="0" w:uiPriority="60" w:unhideWhenUsed="0"/>
-    <w:lsdException w:name="Light List Accent 4" w:semiHidden="0" w:uiPriority="61" w:unhideWhenUsed="0"/>
-    <w:lsdException w:name="Light Grid Accent 4" w:semiHidden="0" w:uiPriority="62" w:unhideWhenUsed="0"/>
-    <w:lsdException w:name="Medium Shading 1 Accent 4" w:semiHidden="0" w:uiPriority="63" w:unhideWhenUsed="0"/>
-    <w:lsdException w:name="Medium Shading 2 Accent 4" w:semiHidden="0" w:uiPriority="64" w:unhideWhenUsed="0"/>
-    <w:lsdException w:name="Medium List 1 Accent 4" w:semiHidden="0" w:uiPriority="65" w:unhideWhenUsed="0"/>
-    <w:lsdException w:name="Medium List 2 Accent 4" w:semiHidden="0" w:uiPriority="66" w:unhideWhenUsed="0"/>
-    <w:lsdException w:name="Medium Grid 1 Accent 4" w:semiHidden="0" w:uiPriority="67" w:unhideWhenUsed="0"/>
-    <w:lsdException w:name="Medium Grid 2 Accent 4" w:semiHidden="0" w:uiPriority="68" w:unhideWhenUsed="0"/>
-    <w:lsdException w:name="Medium Grid 3 Accent 4" w:semiHidden="0" w:uiPriority="69" w:unhideWhenUsed="0"/>
-    <w:lsdException w:name="Dark List Accent 4" w:semiHidden="0" w:uiPriority="70" w:unhideWhenUsed="0"/>
-    <w:lsdException w:name="Colorful Shading Accent 4" w:semiHidden="0" w:uiPriority="71" w:unhideWhenUsed="0"/>
-    <w:lsdException w:name="Colorful List Accent 4" w:semiHidden="0" w:uiPriority="72" w:unhideWhenUsed="0"/>
-    <w:lsdException w:name="Colorful Grid Accent 4" w:semiHidden="0" w:uiPriority="73" w:unhideWhenUsed="0"/>
-    <w:lsdException w:name="Light Shading Accent 5" w:semiHidden="0" w:uiPriority="60" w:unhideWhenUsed="0"/>
-    <w:lsdException w:name="Light List Accent 5" w:semiHidden="0" w:uiPriority="61" w:unhideWhenUsed="0"/>
-    <w:lsdException w:name="Light Grid Accent 5" w:semiHidden="0" w:uiPriority="62" w:unhideWhenUsed="0"/>
-    <w:lsdException w:name="Medium Shading 1 Accent 5" w:semiHidden="0" w:uiPriority="63" w:unhideWhenUsed="0"/>
-    <w:lsdException w:name="Medium Shading 2 Accent 5" w:semiHidden="0" w:uiPriority="64" w:unhideWhenUsed="0"/>
-    <w:lsdException w:name="Medium List 1 Accent 5" w:semiHidden="0" w:uiPriority="65" w:unhideWhenUsed="0"/>
-    <w:lsdException w:name="Medium List 2 Accent 5" w:semiHidden="0" w:uiPriority="66" w:unhideWhenUsed="0"/>
-    <w:lsdException w:name="Medium Grid 1 Accent 5" w:semiHidden="0" w:uiPriority="67" w:unhideWhenUsed="0"/>
-    <w:lsdException w:name="Medium Grid 2 Accent 5" w:semiHidden="0" w:uiPriority="68" w:unhideWhenUsed="0"/>
-    <w:lsdException w:name="Medium Grid 3 Accent 5" w:semiHidden="0" w:uiPriority="69" w:unhideWhenUsed="0"/>
-    <w:lsdException w:name="Dark List Accent 5" w:semiHidden="0" w:uiPriority="70" w:unhideWhenUsed="0"/>
-    <w:lsdException w:name="Colorful Shading Accent 5" w:semiHidden="0" w:uiPriority="71" w:unhideWhenUsed="0"/>
-    <w:lsdException w:name="Colorful List Accent 5" w:semiHidden="0" w:uiPriority="72" w:unhideWhenUsed="0"/>
-    <w:lsdException w:name="Colorful Grid Accent 5" w:semiHidden="0" w:uiPriority="73" w:unhideWhenUsed="0"/>
-    <w:lsdException w:name="Light Shading Accent 6" w:semiHidden="0" w:uiPriority="60" w:unhideWhenUsed="0"/>
-    <w:lsdException w:name="Light List Accent 6" w:semiHidden="0" w:uiPriority="61" w:unhideWhenUsed="0"/>
-    <w:lsdException w:name="Light Grid Accent 6" w:semiHidden="0" w:uiPriority="62" w:unhideWhenUsed="0"/>
-    <w:lsdException w:name="Medium Shading 1 Accent 6" w:semiHidden="0" w:uiPriority="63" w:unhideWhenUsed="0"/>
-    <w:lsdException w:name="Medium Shading 2 Accent 6" w:semiHidden="0" w:uiPriority="64" w:unhideWhenUsed="0"/>
-    <w:lsdException w:name="Medium List 1 Accent 6" w:semiHidden="0" w:uiPriority="65" w:unhideWhenUsed="0"/>
-    <w:lsdException w:name="Medium List 2 Accent 6" w:semiHidden="0" w:uiPriority="66" w:unhideWhenUsed="0"/>
-    <w:lsdException w:name="Medium Grid 1 Accent 6" w:semiHidden="0" w:uiPriority="67" w:unhideWhenUsed="0"/>
-    <w:lsdException w:name="Medium Grid 2 Accent 6" w:semiHidden="0" w:uiPriority="68" w:unhideWhenUsed="0"/>
-    <w:lsdException w:name="Medium Grid 3 Accent 6" w:semiHidden="0" w:uiPriority="69" w:unhideWhenUsed="0"/>
-    <w:lsdException w:name="Dark List Accent 6" w:semiHidden="0" w:uiPriority="70" w:unhideWhenUsed="0"/>
-    <w:lsdException w:name="Colorful Shading Accent 6" w:semiHidden="0" w:uiPriority="71" w:unhideWhenUsed="0"/>
-    <w:lsdException w:name="Colorful List Accent 6" w:semiHidden="0" w:uiPriority="72" w:unhideWhenUsed="0"/>
-    <w:lsdException w:name="Colorful Grid Accent 6" w:semiHidden="0" w:uiPriority="73" w:unhideWhenUsed="0"/>
-    <w:lsdException w:name="Subtle Emphasis" w:semiHidden="0" w:uiPriority="19" w:unhideWhenUsed="0" w:qFormat="1"/>
-    <w:lsdException w:name="Intense Emphasis" w:semiHidden="0" w:uiPriority="21" w:unhideWhenUsed="0" w:qFormat="1"/>
-    <w:lsdException w:name="Subtle Reference" w:semiHidden="0" w:uiPriority="31" w:unhideWhenUsed="0" w:qFormat="1"/>
-    <w:lsdException w:name="Intense Reference" w:semiHidden="0" w:uiPriority="32" w:unhideWhenUsed="0" w:qFormat="1"/>
-    <w:lsdException w:name="Book Title" w:semiHidden="0" w:uiPriority="33" w:unhideWhenUsed="0" w:qFormat="1"/>
-    <w:lsdException w:name="Bibliography" w:uiPriority="37"/>
-    <w:lsdException w:name="TOC Heading" w:uiPriority="39" w:qFormat="1"/>
+  <w:latentStyles w:defLockedState="0" w:defUIPriority="99" w:defSemiHidden="0" w:defUnhideWhenUsed="0" w:defQFormat="0" w:count="371">
+    <w:lsdException w:name="Normal" w:uiPriority="0" w:qFormat="1"/>
+    <w:lsdException w:name="heading 1" w:uiPriority="9" w:qFormat="1"/>
+    <w:lsdException w:name="heading 2" w:semiHidden="1" w:uiPriority="9" w:unhideWhenUsed="1" w:qFormat="1"/>
+    <w:lsdException w:name="heading 3" w:semiHidden="1" w:uiPriority="9" w:unhideWhenUsed="1" w:qFormat="1"/>
+    <w:lsdException w:name="heading 4" w:semiHidden="1" w:uiPriority="9" w:unhideWhenUsed="1" w:qFormat="1"/>
+    <w:lsdException w:name="heading 5" w:semiHidden="1" w:uiPriority="9" w:unhideWhenUsed="1" w:qFormat="1"/>
+    <w:lsdException w:name="heading 6" w:semiHidden="1" w:uiPriority="9" w:unhideWhenUsed="1" w:qFormat="1"/>
+    <w:lsdException w:name="heading 7" w:semiHidden="1" w:uiPriority="9" w:unhideWhenUsed="1" w:qFormat="1"/>
+    <w:lsdException w:name="heading 8" w:semiHidden="1" w:uiPriority="9" w:unhideWhenUsed="1" w:qFormat="1"/>
+    <w:lsdException w:name="heading 9" w:semiHidden="1" w:uiPriority="9" w:unhideWhenUsed="1" w:qFormat="1"/>
+    <w:lsdException w:name="index 1" w:semiHidden="1" w:unhideWhenUsed="1"/>
+    <w:lsdException w:name="index 2" w:semiHidden="1" w:unhideWhenUsed="1"/>
+    <w:lsdException w:name="index 3" w:semiHidden="1" w:unhideWhenUsed="1"/>
+    <w:lsdException w:name="index 4" w:semiHidden="1" w:unhideWhenUsed="1"/>
+    <w:lsdException w:name="index 5" w:semiHidden="1" w:unhideWhenUsed="1"/>
+    <w:lsdException w:name="index 6" w:semiHidden="1" w:unhideWhenUsed="1"/>
+    <w:lsdException w:name="index 7" w:semiHidden="1" w:unhideWhenUsed="1"/>
+    <w:lsdException w:name="index 8" w:semiHidden="1" w:unhideWhenUsed="1"/>
+    <w:lsdException w:name="index 9" w:semiHidden="1" w:unhideWhenUsed="1"/>
+    <w:lsdException w:name="toc 1" w:semiHidden="1" w:uiPriority="39" w:unhideWhenUsed="1" w:qFormat="1"/>
+    <w:lsdException w:name="toc 2" w:semiHidden="1" w:uiPriority="39" w:unhideWhenUsed="1" w:qFormat="1"/>
+    <w:lsdException w:name="toc 3" w:semiHidden="1" w:uiPriority="39" w:unhideWhenUsed="1" w:qFormat="1"/>
+    <w:lsdException w:name="toc 4" w:semiHidden="1" w:uiPriority="39" w:unhideWhenUsed="1"/>
+    <w:lsdException w:name="toc 5" w:semiHidden="1" w:uiPriority="39" w:unhideWhenUsed="1"/>
+    <w:lsdException w:name="toc 6" w:semiHidden="1" w:uiPriority="39" w:unhideWhenUsed="1"/>
+    <w:lsdException w:name="toc 7" w:semiHidden="1" w:uiPriority="39" w:unhideWhenUsed="1"/>
+    <w:lsdException w:name="toc 8" w:semiHidden="1" w:uiPriority="39" w:unhideWhenUsed="1"/>
+    <w:lsdException w:name="toc 9" w:semiHidden="1" w:uiPriority="39" w:unhideWhenUsed="1"/>
+    <w:lsdException w:name="Normal Indent" w:semiHidden="1" w:unhideWhenUsed="1"/>
+    <w:lsdException w:name="footnote text" w:semiHidden="1" w:unhideWhenUsed="1"/>
+    <w:lsdException w:name="annotation text" w:semiHidden="1" w:unhideWhenUsed="1"/>
+    <w:lsdException w:name="header" w:semiHidden="1" w:unhideWhenUsed="1"/>
+    <w:lsdException w:name="footer" w:semiHidden="1" w:unhideWhenUsed="1"/>
+    <w:lsdException w:name="index heading" w:semiHidden="1" w:unhideWhenUsed="1"/>
+    <w:lsdException w:name="caption" w:semiHidden="1" w:uiPriority="35" w:unhideWhenUsed="1" w:qFormat="1"/>
+    <w:lsdException w:name="table of figures" w:semiHidden="1" w:unhideWhenUsed="1"/>
+    <w:lsdException w:name="envelope address" w:semiHidden="1" w:unhideWhenUsed="1"/>
+    <w:lsdException w:name="envelope return" w:semiHidden="1" w:unhideWhenUsed="1"/>
+    <w:lsdException w:name="footnote reference" w:semiHidden="1" w:unhideWhenUsed="1"/>
+    <w:lsdException w:name="annotation reference" w:semiHidden="1" w:unhideWhenUsed="1"/>
+    <w:lsdException w:name="line number" w:semiHidden="1" w:unhideWhenUsed="1"/>
+    <w:lsdException w:name="page number" w:semiHidden="1" w:unhideWhenUsed="1"/>
+    <w:lsdException w:name="endnote reference" w:semiHidden="1" w:unhideWhenUsed="1"/>
+    <w:lsdException w:name="endnote text" w:semiHidden="1" w:unhideWhenUsed="1"/>
+    <w:lsdException w:name="table of authorities" w:semiHidden="1" w:unhideWhenUsed="1"/>
+    <w:lsdException w:name="macro" w:semiHidden="1" w:unhideWhenUsed="1"/>
+    <w:lsdException w:name="toa heading" w:semiHidden="1" w:unhideWhenUsed="1"/>
+    <w:lsdException w:name="List" w:semiHidden="1" w:unhideWhenUsed="1"/>
+    <w:lsdException w:name="List Bullet" w:semiHidden="1" w:unhideWhenUsed="1"/>
+    <w:lsdException w:name="List Number" w:semiHidden="1" w:unhideWhenUsed="1"/>
+    <w:lsdException w:name="List 2" w:semiHidden="1" w:unhideWhenUsed="1"/>
+    <w:lsdException w:name="List 3" w:semiHidden="1" w:unhideWhenUsed="1"/>
+    <w:lsdException w:name="List 4" w:semiHidden="1" w:unhideWhenUsed="1"/>
+    <w:lsdException w:name="List 5" w:semiHidden="1" w:unhideWhenUsed="1"/>
+    <w:lsdException w:name="List Bullet 2" w:semiHidden="1" w:unhideWhenUsed="1"/>
+    <w:lsdException w:name="List Bullet 3" w:semiHidden="1" w:unhideWhenUsed="1"/>
+    <w:lsdException w:name="List Bullet 4" w:semiHidden="1" w:unhideWhenUsed="1"/>
+    <w:lsdException w:name="List Bullet 5" w:semiHidden="1" w:unhideWhenUsed="1"/>
+    <w:lsdException w:name="List Number 2" w:semiHidden="1" w:unhideWhenUsed="1"/>
+    <w:lsdException w:name="List Number 3" w:semiHidden="1" w:unhideWhenUsed="1"/>
+    <w:lsdException w:name="List Number 4" w:semiHidden="1" w:unhideWhenUsed="1"/>
+    <w:lsdException w:name="List Number 5" w:semiHidden="1" w:unhideWhenUsed="1"/>
+    <w:lsdException w:name="Title" w:uiPriority="10" w:qFormat="1"/>
+    <w:lsdException w:name="Closing" w:semiHidden="1" w:unhideWhenUsed="1"/>
+    <w:lsdException w:name="Signature" w:semiHidden="1" w:unhideWhenUsed="1"/>
+    <w:lsdException w:name="Default Paragraph Font" w:semiHidden="1" w:uiPriority="1" w:unhideWhenUsed="1"/>
+    <w:lsdException w:name="Body Text" w:semiHidden="1" w:uiPriority="0" w:unhideWhenUsed="1"/>
+    <w:lsdException w:name="Body Text Indent" w:semiHidden="1" w:unhideWhenUsed="1"/>
+    <w:lsdException w:name="List Continue" w:semiHidden="1" w:unhideWhenUsed="1"/>
+    <w:lsdException w:name="List Continue 2" w:semiHidden="1" w:unhideWhenUsed="1"/>
+    <w:lsdException w:name="List Continue 3" w:semiHidden="1" w:unhideWhenUsed="1"/>
+    <w:lsdException w:name="List Continue 4" w:semiHidden="1" w:unhideWhenUsed="1"/>
+    <w:lsdException w:name="List Continue 5" w:semiHidden="1" w:unhideWhenUsed="1"/>
+    <w:lsdException w:name="Message Header" w:semiHidden="1" w:unhideWhenUsed="1"/>
+    <w:lsdException w:name="Subtitle" w:uiPriority="11" w:qFormat="1"/>
+    <w:lsdException w:name="Salutation" w:semiHidden="1" w:unhideWhenUsed="1"/>
+    <w:lsdException w:name="Date" w:semiHidden="1" w:unhideWhenUsed="1"/>
+    <w:lsdException w:name="Body Text First Indent" w:semiHidden="1" w:unhideWhenUsed="1"/>
+    <w:lsdException w:name="Body Text First Indent 2" w:semiHidden="1" w:unhideWhenUsed="1"/>
+    <w:lsdException w:name="Note Heading" w:semiHidden="1" w:unhideWhenUsed="1"/>
+    <w:lsdException w:name="Body Text 2" w:semiHidden="1" w:unhideWhenUsed="1"/>
+    <w:lsdException w:name="Body Text 3" w:semiHidden="1" w:unhideWhenUsed="1"/>
+    <w:lsdException w:name="Body Text Indent 2" w:semiHidden="1" w:unhideWhenUsed="1"/>
+    <w:lsdException w:name="Body Text Indent 3" w:semiHidden="1" w:unhideWhenUsed="1"/>
+    <w:lsdException w:name="Block Text" w:semiHidden="1" w:unhideWhenUsed="1"/>
+    <w:lsdException w:name="Hyperlink" w:semiHidden="1" w:unhideWhenUsed="1"/>
+    <w:lsdException w:name="FollowedHyperlink" w:semiHidden="1" w:unhideWhenUsed="1"/>
+    <w:lsdException w:name="Strong" w:uiPriority="22" w:qFormat="1"/>
+    <w:lsdException w:name="Emphasis" w:uiPriority="20" w:qFormat="1"/>
+    <w:lsdException w:name="Document Map" w:semiHidden="1" w:unhideWhenUsed="1"/>
+    <w:lsdException w:name="Plain Text" w:semiHidden="1" w:unhideWhenUsed="1"/>
+    <w:lsdException w:name="E-mail Signature" w:semiHidden="1" w:unhideWhenUsed="1"/>
+    <w:lsdException w:name="HTML Top of Form" w:semiHidden="1" w:unhideWhenUsed="1"/>
+    <w:lsdException w:name="HTML Bottom of Form" w:semiHidden="1" w:unhideWhenUsed="1"/>
+    <w:lsdException w:name="Normal (Web)" w:semiHidden="1" w:unhideWhenUsed="1"/>
+    <w:lsdException w:name="HTML Acronym" w:semiHidden="1" w:unhideWhenUsed="1"/>
+    <w:lsdException w:name="HTML Address" w:semiHidden="1" w:unhideWhenUsed="1"/>
+    <w:lsdException w:name="HTML Cite" w:semiHidden="1" w:unhideWhenUsed="1"/>
+    <w:lsdException w:name="HTML Code" w:semiHidden="1" w:unhideWhenUsed="1"/>
+    <w:lsdException w:name="HTML Definition" w:semiHidden="1" w:unhideWhenUsed="1"/>
+    <w:lsdException w:name="HTML Keyboard" w:semiHidden="1" w:unhideWhenUsed="1"/>
+    <w:lsdException w:name="HTML Preformatted" w:semiHidden="1" w:unhideWhenUsed="1"/>
+    <w:lsdException w:name="HTML Sample" w:semiHidden="1" w:unhideWhenUsed="1"/>
+    <w:lsdException w:name="HTML Typewriter" w:semiHidden="1" w:unhideWhenUsed="1"/>
+    <w:lsdException w:name="HTML Variable" w:semiHidden="1" w:unhideWhenUsed="1"/>
+    <w:lsdException w:name="Normal Table" w:semiHidden="1" w:unhideWhenUsed="1"/>
+    <w:lsdException w:name="annotation subject" w:semiHidden="1" w:unhideWhenUsed="1"/>
+    <w:lsdException w:name="No List" w:semiHidden="1" w:unhideWhenUsed="1"/>
+    <w:lsdException w:name="Outline List 1" w:semiHidden="1" w:unhideWhenUsed="1"/>
+    <w:lsdException w:name="Outline List 2" w:semiHidden="1" w:unhideWhenUsed="1"/>
+    <w:lsdException w:name="Outline List 3" w:semiHidden="1" w:unhideWhenUsed="1"/>
+    <w:lsdException w:name="Table Simple 1" w:semiHidden="1" w:unhideWhenUsed="1"/>
+    <w:lsdException w:name="Table Simple 2" w:semiHidden="1" w:unhideWhenUsed="1"/>
+    <w:lsdException w:name="Table Simple 3" w:semiHidden="1" w:unhideWhenUsed="1"/>
+    <w:lsdException w:name="Table Classic 1" w:semiHidden="1" w:unhideWhenUsed="1"/>
+    <w:lsdException w:name="Table Classic 2" w:semiHidden="1" w:unhideWhenUsed="1"/>
+    <w:lsdException w:name="Table Classic 3" w:semiHidden="1" w:unhideWhenUsed="1"/>
+    <w:lsdException w:name="Table Classic 4" w:semiHidden="1" w:unhideWhenUsed="1"/>
+    <w:lsdException w:name="Table Colorful 1" w:semiHidden="1" w:unhideWhenUsed="1"/>
+    <w:lsdException w:name="Table Colorful 2" w:semiHidden="1" w:unhideWhenUsed="1"/>
+    <w:lsdException w:name="Table Colorful 3" w:semiHidden="1" w:unhideWhenUsed="1"/>
+    <w:lsdException w:name="Table Columns 1" w:semiHidden="1" w:unhideWhenUsed="1"/>
+    <w:lsdException w:name="Table Columns 2" w:semiHidden="1" w:unhideWhenUsed="1"/>
+    <w:lsdException w:name="Table Columns 3" w:semiHidden="1" w:unhideWhenUsed="1"/>
+    <w:lsdException w:name="Table Columns 4" w:semiHidden="1" w:unhideWhenUsed="1"/>
+    <w:lsdException w:name="Table Columns 5" w:semiHidden="1" w:unhideWhenUsed="1"/>
+    <w:lsdException w:name="Table Grid 1" w:semiHidden="1" w:unhideWhenUsed="1"/>
+    <w:lsdException w:name="Table Grid 2" w:semiHidden="1" w:unhideWhenUsed="1"/>
+    <w:lsdException w:name="Table Grid 3" w:semiHidden="1" w:unhideWhenUsed="1"/>
+    <w:lsdException w:name="Table Grid 4" w:semiHidden="1" w:unhideWhenUsed="1"/>
+    <w:lsdException w:name="Table Grid 5" w:semiHidden="1" w:unhideWhenUsed="1"/>
+    <w:lsdException w:name="Table Grid 6" w:semiHidden="1" w:unhideWhenUsed="1"/>
+    <w:lsdException w:name="Table Grid 7" w:semiHidden="1" w:unhideWhenUsed="1"/>
+    <w:lsdException w:name="Table Grid 8" w:semiHidden="1" w:unhideWhenUsed="1"/>
+    <w:lsdException w:name="Table List 1" w:semiHidden="1" w:unhideWhenUsed="1"/>
+    <w:lsdException w:name="Table List 2" w:semiHidden="1" w:unhideWhenUsed="1"/>
+    <w:lsdException w:name="Table List 3" w:semiHidden="1" w:unhideWhenUsed="1"/>
+    <w:lsdException w:name="Table List 4" w:semiHidden="1" w:unhideWhenUsed="1"/>
+    <w:lsdException w:name="Table List 5" w:semiHidden="1" w:unhideWhenUsed="1"/>
+    <w:lsdException w:name="Table List 6" w:semiHidden="1" w:unhideWhenUsed="1"/>
+    <w:lsdException w:name="Table List 7" w:semiHidden="1" w:unhideWhenUsed="1"/>
+    <w:lsdException w:name="Table List 8" w:semiHidden="1" w:unhideWhenUsed="1"/>
+    <w:lsdException w:name="Table 3D effects 1" w:semiHidden="1" w:unhideWhenUsed="1"/>
+    <w:lsdException w:name="Table 3D effects 2" w:semiHidden="1" w:unhideWhenUsed="1"/>
+    <w:lsdException w:name="Table 3D effects 3" w:semiHidden="1" w:unhideWhenUsed="1"/>
+    <w:lsdException w:name="Table Contemporary" w:semiHidden="1" w:unhideWhenUsed="1"/>
+    <w:lsdException w:name="Table Elegant" w:semiHidden="1" w:unhideWhenUsed="1"/>
+    <w:lsdException w:name="Table Professional" w:semiHidden="1" w:unhideWhenUsed="1"/>
+    <w:lsdException w:name="Table Subtle 1" w:semiHidden="1" w:unhideWhenUsed="1"/>
+    <w:lsdException w:name="Table Subtle 2" w:semiHidden="1" w:unhideWhenUsed="1"/>
+    <w:lsdException w:name="Table Web 1" w:semiHidden="1" w:unhideWhenUsed="1"/>
+    <w:lsdException w:name="Table Web 2" w:semiHidden="1" w:unhideWhenUsed="1"/>
+    <w:lsdException w:name="Table Web 3" w:semiHidden="1" w:unhideWhenUsed="1"/>
+    <w:lsdException w:name="Balloon Text" w:semiHidden="1" w:unhideWhenUsed="1"/>
+    <w:lsdException w:name="Table Grid" w:uiPriority="39"/>
+    <w:lsdException w:name="Table Theme" w:semiHidden="1" w:unhideWhenUsed="1"/>
+    <w:lsdException w:name="Placeholder Text" w:semiHidden="1"/>
+    <w:lsdException w:name="No Spacing" w:uiPriority="1" w:qFormat="1"/>
+    <w:lsdException w:name="Light Shading" w:uiPriority="60"/>
+    <w:lsdException w:name="Light List" w:uiPriority="61"/>
+    <w:lsdException w:name="Light Grid" w:uiPriority="62"/>
+    <w:lsdException w:name="Medium Shading 1" w:uiPriority="63"/>
+    <w:lsdException w:name="Medium Shading 2" w:uiPriority="64"/>
+    <w:lsdException w:name="Medium List 1" w:uiPriority="65"/>
+    <w:lsdException w:name="Medium List 2" w:uiPriority="66"/>
+    <w:lsdException w:name="Medium Grid 1" w:uiPriority="67"/>
+    <w:lsdException w:name="Medium Grid 2" w:uiPriority="68"/>
+    <w:lsdException w:name="Medium Grid 3" w:uiPriority="69"/>
+    <w:lsdException w:name="Dark List" w:uiPriority="70"/>
+    <w:lsdException w:name="Colorful Shading" w:uiPriority="71"/>
+    <w:lsdException w:name="Colorful List" w:uiPriority="72"/>
+    <w:lsdException w:name="Colorful Grid" w:uiPriority="73"/>
+    <w:lsdException w:name="Light Shading Accent 1" w:uiPriority="60"/>
+    <w:lsdException w:name="Light List Accent 1" w:uiPriority="61"/>
+    <w:lsdException w:name="Light Grid Accent 1" w:uiPriority="62"/>
+    <w:lsdException w:name="Medium Shading 1 Accent 1" w:uiPriority="63"/>
+    <w:lsdException w:name="Medium Shading 2 Accent 1" w:uiPriority="64"/>
+    <w:lsdException w:name="Medium List 1 Accent 1" w:uiPriority="65"/>
+    <w:lsdException w:name="Revision" w:semiHidden="1"/>
+    <w:lsdException w:name="List Paragraph" w:uiPriority="34" w:qFormat="1"/>
+    <w:lsdException w:name="Quote" w:uiPriority="29" w:qFormat="1"/>
+    <w:lsdException w:name="Intense Quote" w:uiPriority="30" w:qFormat="1"/>
+    <w:lsdException w:name="Medium List 2 Accent 1" w:uiPriority="66"/>
+    <w:lsdException w:name="Medium Grid 1 Accent 1" w:uiPriority="67"/>
+    <w:lsdException w:name="Medium Grid 2 Accent 1" w:uiPriority="68"/>
+    <w:lsdException w:name="Medium Grid 3 Accent 1" w:uiPriority="69"/>
+    <w:lsdException w:name="Dark List Accent 1" w:uiPriority="70"/>
+    <w:lsdException w:name="Colorful Shading Accent 1" w:uiPriority="71"/>
+    <w:lsdException w:name="Colorful List Accent 1" w:uiPriority="72"/>
+    <w:lsdException w:name="Colorful Grid Accent 1" w:uiPriority="73"/>
+    <w:lsdException w:name="Light Shading Accent 2" w:uiPriority="60"/>
+    <w:lsdException w:name="Light List Accent 2" w:uiPriority="61"/>
+    <w:lsdException w:name="Light Grid Accent 2" w:uiPriority="62"/>
+    <w:lsdException w:name="Medium Shading 1 Accent 2" w:uiPriority="63"/>
+    <w:lsdException w:name="Medium Shading 2 Accent 2" w:uiPriority="64"/>
+    <w:lsdException w:name="Medium List 1 Accent 2" w:uiPriority="65"/>
+    <w:lsdException w:name="Medium List 2 Accent 2" w:uiPriority="66"/>
+    <w:lsdException w:name="Medium Grid 1 Accent 2" w:uiPriority="67"/>
+    <w:lsdException w:name="Medium Grid 2 Accent 2" w:uiPriority="68"/>
+    <w:lsdException w:name="Medium Grid 3 Accent 2" w:uiPriority="69"/>
+    <w:lsdException w:name="Dark List Accent 2" w:uiPriority="70"/>
+    <w:lsdException w:name="Colorful Shading Accent 2" w:uiPriority="71"/>
+    <w:lsdException w:name="Colorful List Accent 2" w:uiPriority="72"/>
+    <w:lsdException w:name="Colorful Grid Accent 2" w:uiPriority="73"/>
+    <w:lsdException w:name="Light Shading Accent 3" w:uiPriority="60"/>
+    <w:lsdException w:name="Light List Accent 3" w:uiPriority="61"/>
+    <w:lsdException w:name="Light Grid Accent 3" w:uiPriority="62"/>
+    <w:lsdException w:name="Medium Shading 1 Accent 3" w:uiPriority="63"/>
+    <w:lsdException w:name="Medium Shading 2 Accent 3" w:uiPriority="64"/>
+    <w:lsdException w:name="Medium List 1 Accent 3" w:uiPriority="65"/>
+    <w:lsdException w:name="Medium List 2 Accent 3" w:uiPriority="66"/>
+    <w:lsdException w:name="Medium Grid 1 Accent 3" w:uiPriority="67"/>
+    <w:lsdException w:name="Medium Grid 2 Accent 3" w:uiPriority="68"/>
+    <w:lsdException w:name="Medium Grid 3 Accent 3" w:uiPriority="69"/>
+    <w:lsdException w:name="Dark List Accent 3" w:uiPriority="70"/>
+    <w:lsdException w:name="Colorful Shading Accent 3" w:uiPriority="71"/>
+    <w:lsdException w:name="Colorful List Accent 3" w:uiPriority="72"/>
+    <w:lsdException w:name="Colorful Grid Accent 3" w:uiPriority="73"/>
+    <w:lsdException w:name="Light Shading Accent 4" w:uiPriority="60"/>
+    <w:lsdException w:name="Light List Accent 4" w:uiPriority="61"/>
+    <w:lsdException w:name="Light Grid Accent 4" w:uiPriority="62"/>
+    <w:lsdException w:name="Medium Shading 1 Accent 4" w:uiPriority="63"/>
+    <w:lsdException w:name="Medium Shading 2 Accent 4" w:uiPriority="64"/>
+    <w:lsdException w:name="Medium List 1 Accent 4" w:uiPriority="65"/>
+    <w:lsdException w:name="Medium List 2 Accent 4" w:uiPriority="66"/>
+    <w:lsdException w:name="Medium Grid 1 Accent 4" w:uiPriority="67"/>
+    <w:lsdException w:name="Medium Grid 2 Accent 4" w:uiPriority="68"/>
+    <w:lsdException w:name="Medium Grid 3 Accent 4" w:uiPriority="69"/>
+    <w:lsdException w:name="Dark List Accent 4" w:uiPriority="70"/>
+    <w:lsdException w:name="Colorful Shading Accent 4" w:uiPriority="71"/>
+    <w:lsdException w:name="Colorful List Accent 4" w:uiPriority="72"/>
+    <w:lsdException w:name="Colorful Grid Accent 4" w:uiPriority="73"/>
+    <w:lsdException w:name="Light Shading Accent 5" w:uiPriority="60"/>
+    <w:lsdException w:name="Light List Accent 5" w:uiPriority="61"/>
+    <w:lsdException w:name="Light Grid Accent 5" w:uiPriority="62"/>
+    <w:lsdException w:name="Medium Shading 1 Accent 5" w:uiPriority="63"/>
+    <w:lsdException w:name="Medium Shading 2 Accent 5" w:uiPriority="64"/>
+    <w:lsdException w:name="Medium List 1 Accent 5" w:uiPriority="65"/>
+    <w:lsdException w:name="Medium List 2 Accent 5" w:uiPriority="66"/>
+    <w:lsdException w:name="Medium Grid 1 Accent 5" w:uiPriority="67"/>
+    <w:lsdException w:name="Medium Grid 2 Accent 5" w:uiPriority="68"/>
+    <w:lsdException w:name="Medium Grid 3 Accent 5" w:uiPriority="69"/>
+    <w:lsdException w:name="Dark List Accent 5" w:uiPriority="70"/>
+    <w:lsdException w:name="Colorful Shading Accent 5" w:uiPriority="71"/>
+    <w:lsdException w:name="Colorful List Accent 5" w:uiPriority="72"/>
+    <w:lsdException w:name="Colorful Grid Accent 5" w:uiPriority="73"/>
+    <w:lsdException w:name="Light Shading Accent 6" w:uiPriority="60"/>
+    <w:lsdException w:name="Light List Accent 6" w:uiPriority="61"/>
+    <w:lsdException w:name="Light Grid Accent 6" w:uiPriority="62"/>
+    <w:lsdException w:name="Medium Shading 1 Accent 6" w:uiPriority="63"/>
+    <w:lsdException w:name="Medium Shading 2 Accent 6" w:uiPriority="64"/>
+    <w:lsdException w:name="Medium List 1 Accent 6" w:uiPriority="65"/>
+    <w:lsdException w:name="Medium List 2 Accent 6" w:uiPriority="66"/>
+    <w:lsdException w:name="Medium Grid 1 Accent 6" w:uiPriority="67"/>
+    <w:lsdException w:name="Medium Grid 2 Accent 6" w:uiPriority="68"/>
+    <w:lsdException w:name="Medium Grid 3 Accent 6" w:uiPriority="69"/>
+    <w:lsdException w:name="Dark List Accent 6" w:uiPriority="70"/>
+    <w:lsdException w:name="Colorful Shading Accent 6" w:uiPriority="71"/>
+    <w:lsdException w:name="Colorful List Accent 6" w:uiPriority="72"/>
+    <w:lsdException w:name="Colorful Grid Accent 6" w:uiPriority="73"/>
+    <w:lsdException w:name="Subtle Emphasis" w:uiPriority="19" w:qFormat="1"/>
+    <w:lsdException w:name="Intense Emphasis" w:uiPriority="21" w:qFormat="1"/>
+    <w:lsdException w:name="Subtle Reference" w:uiPriority="31" w:qFormat="1"/>
+    <w:lsdException w:name="Intense Reference" w:uiPriority="32" w:qFormat="1"/>
+    <w:lsdException w:name="Book Title" w:uiPriority="33" w:qFormat="1"/>
+    <w:lsdException w:name="Bibliography" w:semiHidden="1" w:uiPriority="37" w:unhideWhenUsed="1"/>
+    <w:lsdException w:name="TOC Heading" w:semiHidden="1" w:uiPriority="39" w:unhideWhenUsed="1" w:qFormat="1"/>
+    <w:lsdException w:name="Plain Table 1" w:uiPriority="41"/>
+    <w:lsdException w:name="Plain Table 2" w:uiPriority="42"/>
+    <w:lsdException w:name="Plain Table 3" w:uiPriority="43"/>
+    <w:lsdException w:name="Plain Table 4" w:uiPriority="44"/>
+    <w:lsdException w:name="Plain Table 5" w:uiPriority="45"/>
+    <w:lsdException w:name="Grid Table Light" w:uiPriority="40"/>
+    <w:lsdException w:name="Grid Table 1 Light" w:uiPriority="46"/>
+    <w:lsdException w:name="Grid Table 2" w:uiPriority="47"/>
+    <w:lsdException w:name="Grid Table 3" w:uiPriority="48"/>
+    <w:lsdException w:name="Grid Table 4" w:uiPriority="49"/>
+    <w:lsdException w:name="Grid Table 5 Dark" w:uiPriority="50"/>
+    <w:lsdException w:name="Grid Table 6 Colorful" w:uiPriority="51"/>
+    <w:lsdException w:name="Grid Table 7 Colorful" w:uiPriority="52"/>
+    <w:lsdException w:name="Grid Table 1 Light Accent 1" w:uiPriority="46"/>
+    <w:lsdException w:name="Grid Table 2 Accent 1" w:uiPriority="47"/>
+    <w:lsdException w:name="Grid Table 3 Accent 1" w:uiPriority="48"/>
+    <w:lsdException w:name="Grid Table 4 Accent 1" w:uiPriority="49"/>
+    <w:lsdException w:name="Grid Table 5 Dark Accent 1" w:uiPriority="50"/>
+    <w:lsdException w:name="Grid Table 6 Colorful Accent 1" w:uiPriority="51"/>
+    <w:lsdException w:name="Grid Table 7 Colorful Accent 1" w:uiPriority="52"/>
+    <w:lsdException w:name="Grid Table 1 Light Accent 2" w:uiPriority="46"/>
+    <w:lsdException w:name="Grid Table 2 Accent 2" w:uiPriority="47"/>
+    <w:lsdException w:name="Grid Table 3 Accent 2" w:uiPriority="48"/>
+    <w:lsdException w:name="Grid Table 4 Accent 2" w:uiPriority="49"/>
+    <w:lsdException w:name="Grid Table 5 Dark Accent 2" w:uiPriority="50"/>
+    <w:lsdException w:name="Grid Table 6 Colorful Accent 2" w:uiPriority="51"/>
+    <w:lsdException w:name="Grid Table 7 Colorful Accent 2" w:uiPriority="52"/>
+    <w:lsdException w:name="Grid Table 1 Light Accent 3" w:uiPriority="46"/>
+    <w:lsdException w:name="Grid Table 2 Accent 3" w:uiPriority="47"/>
+    <w:lsdException w:name="Grid Table 3 Accent 3" w:uiPriority="48"/>
+    <w:lsdException w:name="Grid Table 4 Accent 3" w:uiPriority="49"/>
+    <w:lsdException w:name="Grid Table 5 Dark Accent 3" w:uiPriority="50"/>
+    <w:lsdException w:name="Grid Table 6 Colorful Accent 3" w:uiPriority="51"/>
+    <w:lsdException w:name="Grid Table 7 Colorful Accent 3" w:uiPriority="52"/>
+    <w:lsdException w:name="Grid Table 1 Light Accent 4" w:uiPriority="46"/>
+    <w:lsdException w:name="Grid Table 2 Accent 4" w:uiPriority="47"/>
+    <w:lsdException w:name="Grid Table 3 Accent 4" w:uiPriority="48"/>
+    <w:lsdException w:name="Grid Table 4 Accent 4" w:uiPriority="49"/>
+    <w:lsdException w:name="Grid Table 5 Dark Accent 4" w:uiPriority="50"/>
+    <w:lsdException w:name="Grid Table 6 Colorful Accent 4" w:uiPriority="51"/>
+    <w:lsdException w:name="Grid Table 7 Colorful Accent 4" w:uiPriority="52"/>
+    <w:lsdException w:name="Grid Table 1 Light Accent 5" w:uiPriority="46"/>
+    <w:lsdException w:name="Grid Table 2 Accent 5" w:uiPriority="47"/>
+    <w:lsdException w:name="Grid Table 3 Accent 5" w:uiPriority="48"/>
+    <w:lsdException w:name="Grid Table 4 Accent 5" w:uiPriority="49"/>
+    <w:lsdException w:name="Grid Table 5 Dark Accent 5" w:uiPriority="50"/>
+    <w:lsdException w:name="Grid Table 6 Colorful Accent 5" w:uiPriority="51"/>
+    <w:lsdException w:name="Grid Table 7 Colorful Accent 5" w:uiPriority="52"/>
+    <w:lsdException w:name="Grid Table 1 Light Accent 6" w:uiPriority="46"/>
+    <w:lsdException w:name="Grid Table 2 Accent 6" w:uiPriority="47"/>
+    <w:lsdException w:name="Grid Table 3 Accent 6" w:uiPriority="48"/>
+    <w:lsdException w:name="Grid Table 4 Accent 6" w:uiPriority="49"/>
+    <w:lsdException w:name="Grid Table 5 Dark Accent 6" w:uiPriority="50"/>
+    <w:lsdException w:name="Grid Table 6 Colorful Accent 6" w:uiPriority="51"/>
+    <w:lsdException w:name="Grid Table 7 Colorful Accent 6" w:uiPriority="52"/>
+    <w:lsdException w:name="List Table 1 Light" w:uiPriority="46"/>
+    <w:lsdException w:name="List Table 2" w:uiPriority="47"/>
+    <w:lsdException w:name="List Table 3" w:uiPriority="48"/>
+    <w:lsdException w:name="List Table 4" w:uiPriority="49"/>
+    <w:lsdException w:name="List Table 5 Dark" w:uiPriority="50"/>
+    <w:lsdException w:name="List Table 6 Colorful" w:uiPriority="51"/>
+    <w:lsdException w:name="List Table 7 Colorful" w:uiPriority="52"/>
+    <w:lsdException w:name="List Table 1 Light Accent 1" w:uiPriority="46"/>
+    <w:lsdException w:name="List Table 2 Accent 1" w:uiPriority="47"/>
+    <w:lsdException w:name="List Table 3 Accent 1" w:uiPriority="48"/>
+    <w:lsdException w:name="List Table 4 Accent 1" w:uiPriority="49"/>
+    <w:lsdException w:name="List Table 5 Dark Accent 1" w:uiPriority="50"/>
+    <w:lsdException w:name="List Table 6 Colorful Accent 1" w:uiPriority="51"/>
+    <w:lsdException w:name="List Table 7 Colorful Accent 1" w:uiPriority="52"/>
+    <w:lsdException w:name="List Table 1 Light Accent 2" w:uiPriority="46"/>
+    <w:lsdException w:name="List Table 2 Accent 2" w:uiPriority="47"/>
+    <w:lsdException w:name="List Table 3 Accent 2" w:uiPriority="48"/>
+    <w:lsdException w:name="List Table 4 Accent 2" w:uiPriority="49"/>
+    <w:lsdException w:name="List Table 5 Dark Accent 2" w:uiPriority="50"/>
+    <w:lsdException w:name="List Table 6 Colorful Accent 2" w:uiPriority="51"/>
+    <w:lsdException w:name="List Table 7 Colorful Accent 2" w:uiPriority="52"/>
+    <w:lsdException w:name="List Table 1 Light Accent 3" w:uiPriority="46"/>
+    <w:lsdException w:name="List Table 2 Accent 3" w:uiPriority="47"/>
+    <w:lsdException w:name="List Table 3 Accent 3" w:uiPriority="48"/>
+    <w:lsdException w:name="List Table 4 Accent 3" w:uiPriority="49"/>
+    <w:lsdException w:name="List Table 5 Dark Accent 3" w:uiPriority="50"/>
+    <w:lsdException w:name="List Table 6 Colorful Accent 3" w:uiPriority="51"/>
+    <w:lsdException w:name="List Table 7 Colorful Accent 3" w:uiPriority="52"/>
+    <w:lsdException w:name="List Table 1 Light Accent 4" w:uiPriority="46"/>
+    <w:lsdException w:name="List Table 2 Accent 4" w:uiPriority="47"/>
+    <w:lsdException w:name="List Table 3 Accent 4" w:uiPriority="48"/>
+    <w:lsdException w:name="List Table 4 Accent 4" w:uiPriority="49"/>
+    <w:lsdException w:name="List Table 5 Dark Accent 4" w:uiPriority="50"/>
+    <w:lsdException w:name="List Table 6 Colorful Accent 4" w:uiPriority="51"/>
+    <w:lsdException w:name="List Table 7 Colorful Accent 4" w:uiPriority="52"/>
+    <w:lsdException w:name="List Table 1 Light Accent 5" w:uiPriority="46"/>
+    <w:lsdException w:name="List Table 2 Accent 5" w:uiPriority="47"/>
+    <w:lsdException w:name="List Table 3 Accent 5" w:uiPriority="48"/>
+    <w:lsdException w:name="List Table 4 Accent 5" w:uiPriority="49"/>
+    <w:lsdException w:name="List Table 5 Dark Accent 5" w:uiPriority="50"/>
+    <w:lsdException w:name="List Table 6 Colorful Accent 5" w:uiPriority="51"/>
+    <w:lsdException w:name="List Table 7 Colorful Accent 5" w:uiPriority="52"/>
+    <w:lsdException w:name="List Table 1 Light Accent 6" w:uiPriority="46"/>
+    <w:lsdException w:name="List Table 2 Accent 6" w:uiPriority="47"/>
+    <w:lsdException w:name="List Table 3 Accent 6" w:uiPriority="48"/>
+    <w:lsdException w:name="List Table 4 Accent 6" w:uiPriority="49"/>
+    <w:lsdException w:name="List Table 5 Dark Accent 6" w:uiPriority="50"/>
+    <w:lsdException w:name="List Table 6 Colorful Accent 6" w:uiPriority="51"/>
+    <w:lsdException w:name="List Table 7 Colorful Accent 6" w:uiPriority="52"/>
   </w:latentStyles>
   <w:style w:type="paragraph" w:default="1" w:styleId="Normal">
     <w:name w:val="Normal"/>
@@ -10697,7 +11779,6 @@
       <w:spacing w:after="0" w:line="240" w:lineRule="auto"/>
     </w:pPr>
     <w:tblPr>
-      <w:tblInd w:w="0" w:type="dxa"/>
       <w:tblBorders>
         <w:top w:val="single" w:sz="4" w:space="0" w:color="auto"/>
         <w:left w:val="single" w:sz="4" w:space="0" w:color="auto"/>
@@ -10706,586 +11787,6 @@
         <w:insideH w:val="single" w:sz="4" w:space="0" w:color="auto"/>
         <w:insideV w:val="single" w:sz="4" w:space="0" w:color="auto"/>
       </w:tblBorders>
-      <w:tblCellMar>
-        <w:top w:w="0" w:type="dxa"/>
-        <w:left w:w="108" w:type="dxa"/>
-        <w:bottom w:w="0" w:type="dxa"/>
-        <w:right w:w="108" w:type="dxa"/>
-      </w:tblCellMar>
-    </w:tblPr>
-  </w:style>
-</w:styles>
-</file>
-
-<file path=word/stylesWithEffects.xml><?xml version="1.0" encoding="utf-8"?>
-<w:styles xmlns:wpc="http://schemas.microsoft.com/office/word/2010/wordprocessingCanvas" xmlns:mc="http://schemas.openxmlformats.org/markup-compatibility/2006" xmlns:o="urn:schemas-microsoft-com:office:office" xmlns:r="http://schemas.openxmlformats.org/officeDocument/2006/relationships" xmlns:m="http://schemas.openxmlformats.org/officeDocument/2006/math" xmlns:v="urn:schemas-microsoft-com:vml" xmlns:wp14="http://schemas.microsoft.com/office/word/2010/wordprocessingDrawing" xmlns:wp="http://schemas.openxmlformats.org/drawingml/2006/wordprocessingDrawing" xmlns:w10="urn:schemas-microsoft-com:office:word" xmlns:w="http://schemas.openxmlformats.org/wordprocessingml/2006/main" xmlns:w14="http://schemas.microsoft.com/office/word/2010/wordml" xmlns:wpg="http://schemas.microsoft.com/office/word/2010/wordprocessingGroup" xmlns:wpi="http://schemas.microsoft.com/office/word/2010/wordprocessingInk" xmlns:wne="http://schemas.microsoft.com/office/word/2006/wordml" xmlns:wps="http://schemas.microsoft.com/office/word/2010/wordprocessingShape" mc:Ignorable="w14 wp14">
-  <w:docDefaults>
-    <w:rPrDefault>
-      <w:rPr>
-        <w:rFonts w:asciiTheme="minorHAnsi" w:eastAsiaTheme="minorHAnsi" w:hAnsiTheme="minorHAnsi" w:cstheme="minorBidi"/>
-        <w:sz w:val="22"/>
-        <w:szCs w:val="22"/>
-        <w:lang w:val="en-US" w:eastAsia="en-US" w:bidi="ar-SA"/>
-      </w:rPr>
-    </w:rPrDefault>
-    <w:pPrDefault>
-      <w:pPr>
-        <w:spacing w:after="160" w:line="259" w:lineRule="auto"/>
-      </w:pPr>
-    </w:pPrDefault>
-  </w:docDefaults>
-  <w:latentStyles w:defLockedState="0" w:defUIPriority="99" w:defSemiHidden="1" w:defUnhideWhenUsed="1" w:defQFormat="0" w:count="267">
-    <w:lsdException w:name="Normal" w:semiHidden="0" w:uiPriority="0" w:unhideWhenUsed="0" w:qFormat="1"/>
-    <w:lsdException w:name="heading 1" w:semiHidden="0" w:uiPriority="9" w:unhideWhenUsed="0" w:qFormat="1"/>
-    <w:lsdException w:name="heading 2" w:uiPriority="9" w:qFormat="1"/>
-    <w:lsdException w:name="heading 3" w:uiPriority="9" w:qFormat="1"/>
-    <w:lsdException w:name="heading 4" w:uiPriority="9" w:qFormat="1"/>
-    <w:lsdException w:name="heading 5" w:uiPriority="9" w:qFormat="1"/>
-    <w:lsdException w:name="heading 6" w:uiPriority="9" w:qFormat="1"/>
-    <w:lsdException w:name="heading 7" w:uiPriority="9" w:qFormat="1"/>
-    <w:lsdException w:name="heading 8" w:uiPriority="9" w:qFormat="1"/>
-    <w:lsdException w:name="heading 9" w:uiPriority="9" w:qFormat="1"/>
-    <w:lsdException w:name="toc 1" w:uiPriority="39" w:qFormat="1"/>
-    <w:lsdException w:name="toc 2" w:uiPriority="39" w:qFormat="1"/>
-    <w:lsdException w:name="toc 3" w:uiPriority="39" w:qFormat="1"/>
-    <w:lsdException w:name="toc 4" w:uiPriority="39"/>
-    <w:lsdException w:name="toc 5" w:uiPriority="39"/>
-    <w:lsdException w:name="toc 6" w:uiPriority="39"/>
-    <w:lsdException w:name="toc 7" w:uiPriority="39"/>
-    <w:lsdException w:name="toc 8" w:uiPriority="39"/>
-    <w:lsdException w:name="toc 9" w:uiPriority="39"/>
-    <w:lsdException w:name="caption" w:uiPriority="35" w:qFormat="1"/>
-    <w:lsdException w:name="Title" w:semiHidden="0" w:uiPriority="10" w:unhideWhenUsed="0" w:qFormat="1"/>
-    <w:lsdException w:name="Default Paragraph Font" w:uiPriority="1"/>
-    <w:lsdException w:name="Body Text" w:uiPriority="0"/>
-    <w:lsdException w:name="Subtitle" w:semiHidden="0" w:uiPriority="11" w:unhideWhenUsed="0" w:qFormat="1"/>
-    <w:lsdException w:name="Strong" w:semiHidden="0" w:uiPriority="22" w:unhideWhenUsed="0" w:qFormat="1"/>
-    <w:lsdException w:name="Emphasis" w:semiHidden="0" w:uiPriority="20" w:unhideWhenUsed="0" w:qFormat="1"/>
-    <w:lsdException w:name="Table Grid" w:semiHidden="0" w:uiPriority="39" w:unhideWhenUsed="0"/>
-    <w:lsdException w:name="Placeholder Text" w:unhideWhenUsed="0"/>
-    <w:lsdException w:name="No Spacing" w:semiHidden="0" w:uiPriority="1" w:unhideWhenUsed="0" w:qFormat="1"/>
-    <w:lsdException w:name="Light Shading" w:semiHidden="0" w:uiPriority="60" w:unhideWhenUsed="0"/>
-    <w:lsdException w:name="Light List" w:semiHidden="0" w:uiPriority="61" w:unhideWhenUsed="0"/>
-    <w:lsdException w:name="Light Grid" w:semiHidden="0" w:uiPriority="62" w:unhideWhenUsed="0"/>
-    <w:lsdException w:name="Medium Shading 1" w:semiHidden="0" w:uiPriority="63" w:unhideWhenUsed="0"/>
-    <w:lsdException w:name="Medium Shading 2" w:semiHidden="0" w:uiPriority="64" w:unhideWhenUsed="0"/>
-    <w:lsdException w:name="Medium List 1" w:semiHidden="0" w:uiPriority="65" w:unhideWhenUsed="0"/>
-    <w:lsdException w:name="Medium List 2" w:semiHidden="0" w:uiPriority="66" w:unhideWhenUsed="0"/>
-    <w:lsdException w:name="Medium Grid 1" w:semiHidden="0" w:uiPriority="67" w:unhideWhenUsed="0"/>
-    <w:lsdException w:name="Medium Grid 2" w:semiHidden="0" w:uiPriority="68" w:unhideWhenUsed="0"/>
-    <w:lsdException w:name="Medium Grid 3" w:semiHidden="0" w:uiPriority="69" w:unhideWhenUsed="0"/>
-    <w:lsdException w:name="Dark List" w:semiHidden="0" w:uiPriority="70" w:unhideWhenUsed="0"/>
-    <w:lsdException w:name="Colorful Shading" w:semiHidden="0" w:uiPriority="71" w:unhideWhenUsed="0"/>
-    <w:lsdException w:name="Colorful List" w:semiHidden="0" w:uiPriority="72" w:unhideWhenUsed="0"/>
-    <w:lsdException w:name="Colorful Grid" w:semiHidden="0" w:uiPriority="73" w:unhideWhenUsed="0"/>
-    <w:lsdException w:name="Light Shading Accent 1" w:semiHidden="0" w:uiPriority="60" w:unhideWhenUsed="0"/>
-    <w:lsdException w:name="Light List Accent 1" w:semiHidden="0" w:uiPriority="61" w:unhideWhenUsed="0"/>
-    <w:lsdException w:name="Light Grid Accent 1" w:semiHidden="0" w:uiPriority="62" w:unhideWhenUsed="0"/>
-    <w:lsdException w:name="Medium Shading 1 Accent 1" w:semiHidden="0" w:uiPriority="63" w:unhideWhenUsed="0"/>
-    <w:lsdException w:name="Medium Shading 2 Accent 1" w:semiHidden="0" w:uiPriority="64" w:unhideWhenUsed="0"/>
-    <w:lsdException w:name="Medium List 1 Accent 1" w:semiHidden="0" w:uiPriority="65" w:unhideWhenUsed="0"/>
-    <w:lsdException w:name="Revision" w:unhideWhenUsed="0"/>
-    <w:lsdException w:name="List Paragraph" w:semiHidden="0" w:uiPriority="34" w:unhideWhenUsed="0" w:qFormat="1"/>
-    <w:lsdException w:name="Quote" w:semiHidden="0" w:uiPriority="29" w:unhideWhenUsed="0" w:qFormat="1"/>
-    <w:lsdException w:name="Intense Quote" w:semiHidden="0" w:uiPriority="30" w:unhideWhenUsed="0" w:qFormat="1"/>
-    <w:lsdException w:name="Medium List 2 Accent 1" w:semiHidden="0" w:uiPriority="66" w:unhideWhenUsed="0"/>
-    <w:lsdException w:name="Medium Grid 1 Accent 1" w:semiHidden="0" w:uiPriority="67" w:unhideWhenUsed="0"/>
-    <w:lsdException w:name="Medium Grid 2 Accent 1" w:semiHidden="0" w:uiPriority="68" w:unhideWhenUsed="0"/>
-    <w:lsdException w:name="Medium Grid 3 Accent 1" w:semiHidden="0" w:uiPriority="69" w:unhideWhenUsed="0"/>
-    <w:lsdException w:name="Dark List Accent 1" w:semiHidden="0" w:uiPriority="70" w:unhideWhenUsed="0"/>
-    <w:lsdException w:name="Colorful Shading Accent 1" w:semiHidden="0" w:uiPriority="71" w:unhideWhenUsed="0"/>
-    <w:lsdException w:name="Colorful List Accent 1" w:semiHidden="0" w:uiPriority="72" w:unhideWhenUsed="0"/>
-    <w:lsdException w:name="Colorful Grid Accent 1" w:semiHidden="0" w:uiPriority="73" w:unhideWhenUsed="0"/>
-    <w:lsdException w:name="Light Shading Accent 2" w:semiHidden="0" w:uiPriority="60" w:unhideWhenUsed="0"/>
-    <w:lsdException w:name="Light List Accent 2" w:semiHidden="0" w:uiPriority="61" w:unhideWhenUsed="0"/>
-    <w:lsdException w:name="Light Grid Accent 2" w:semiHidden="0" w:uiPriority="62" w:unhideWhenUsed="0"/>
-    <w:lsdException w:name="Medium Shading 1 Accent 2" w:semiHidden="0" w:uiPriority="63" w:unhideWhenUsed="0"/>
-    <w:lsdException w:name="Medium Shading 2 Accent 2" w:semiHidden="0" w:uiPriority="64" w:unhideWhenUsed="0"/>
-    <w:lsdException w:name="Medium List 1 Accent 2" w:semiHidden="0" w:uiPriority="65" w:unhideWhenUsed="0"/>
-    <w:lsdException w:name="Medium List 2 Accent 2" w:semiHidden="0" w:uiPriority="66" w:unhideWhenUsed="0"/>
-    <w:lsdException w:name="Medium Grid 1 Accent 2" w:semiHidden="0" w:uiPriority="67" w:unhideWhenUsed="0"/>
-    <w:lsdException w:name="Medium Grid 2 Accent 2" w:semiHidden="0" w:uiPriority="68" w:unhideWhenUsed="0"/>
-    <w:lsdException w:name="Medium Grid 3 Accent 2" w:semiHidden="0" w:uiPriority="69" w:unhideWhenUsed="0"/>
-    <w:lsdException w:name="Dark List Accent 2" w:semiHidden="0" w:uiPriority="70" w:unhideWhenUsed="0"/>
-    <w:lsdException w:name="Colorful Shading Accent 2" w:semiHidden="0" w:uiPriority="71" w:unhideWhenUsed="0"/>
-    <w:lsdException w:name="Colorful List Accent 2" w:semiHidden="0" w:uiPriority="72" w:unhideWhenUsed="0"/>
-    <w:lsdException w:name="Colorful Grid Accent 2" w:semiHidden="0" w:uiPriority="73" w:unhideWhenUsed="0"/>
-    <w:lsdException w:name="Light Shading Accent 3" w:semiHidden="0" w:uiPriority="60" w:unhideWhenUsed="0"/>
-    <w:lsdException w:name="Light List Accent 3" w:semiHidden="0" w:uiPriority="61" w:unhideWhenUsed="0"/>
-    <w:lsdException w:name="Light Grid Accent 3" w:semiHidden="0" w:uiPriority="62" w:unhideWhenUsed="0"/>
-    <w:lsdException w:name="Medium Shading 1 Accent 3" w:semiHidden="0" w:uiPriority="63" w:unhideWhenUsed="0"/>
-    <w:lsdException w:name="Medium Shading 2 Accent 3" w:semiHidden="0" w:uiPriority="64" w:unhideWhenUsed="0"/>
-    <w:lsdException w:name="Medium List 1 Accent 3" w:semiHidden="0" w:uiPriority="65" w:unhideWhenUsed="0"/>
-    <w:lsdException w:name="Medium List 2 Accent 3" w:semiHidden="0" w:uiPriority="66" w:unhideWhenUsed="0"/>
-    <w:lsdException w:name="Medium Grid 1 Accent 3" w:semiHidden="0" w:uiPriority="67" w:unhideWhenUsed="0"/>
-    <w:lsdException w:name="Medium Grid 2 Accent 3" w:semiHidden="0" w:uiPriority="68" w:unhideWhenUsed="0"/>
-    <w:lsdException w:name="Medium Grid 3 Accent 3" w:semiHidden="0" w:uiPriority="69" w:unhideWhenUsed="0"/>
-    <w:lsdException w:name="Dark List Accent 3" w:semiHidden="0" w:uiPriority="70" w:unhideWhenUsed="0"/>
-    <w:lsdException w:name="Colorful Shading Accent 3" w:semiHidden="0" w:uiPriority="71" w:unhideWhenUsed="0"/>
-    <w:lsdException w:name="Colorful List Accent 3" w:semiHidden="0" w:uiPriority="72" w:unhideWhenUsed="0"/>
-    <w:lsdException w:name="Colorful Grid Accent 3" w:semiHidden="0" w:uiPriority="73" w:unhideWhenUsed="0"/>
-    <w:lsdException w:name="Light Shading Accent 4" w:semiHidden="0" w:uiPriority="60" w:unhideWhenUsed="0"/>
-    <w:lsdException w:name="Light List Accent 4" w:semiHidden="0" w:uiPriority="61" w:unhideWhenUsed="0"/>
-    <w:lsdException w:name="Light Grid Accent 4" w:semiHidden="0" w:uiPriority="62" w:unhideWhenUsed="0"/>
-    <w:lsdException w:name="Medium Shading 1 Accent 4" w:semiHidden="0" w:uiPriority="63" w:unhideWhenUsed="0"/>
-    <w:lsdException w:name="Medium Shading 2 Accent 4" w:semiHidden="0" w:uiPriority="64" w:unhideWhenUsed="0"/>
-    <w:lsdException w:name="Medium List 1 Accent 4" w:semiHidden="0" w:uiPriority="65" w:unhideWhenUsed="0"/>
-    <w:lsdException w:name="Medium List 2 Accent 4" w:semiHidden="0" w:uiPriority="66" w:unhideWhenUsed="0"/>
-    <w:lsdException w:name="Medium Grid 1 Accent 4" w:semiHidden="0" w:uiPriority="67" w:unhideWhenUsed="0"/>
-    <w:lsdException w:name="Medium Grid 2 Accent 4" w:semiHidden="0" w:uiPriority="68" w:unhideWhenUsed="0"/>
-    <w:lsdException w:name="Medium Grid 3 Accent 4" w:semiHidden="0" w:uiPriority="69" w:unhideWhenUsed="0"/>
-    <w:lsdException w:name="Dark List Accent 4" w:semiHidden="0" w:uiPriority="70" w:unhideWhenUsed="0"/>
-    <w:lsdException w:name="Colorful Shading Accent 4" w:semiHidden="0" w:uiPriority="71" w:unhideWhenUsed="0"/>
-    <w:lsdException w:name="Colorful List Accent 4" w:semiHidden="0" w:uiPriority="72" w:unhideWhenUsed="0"/>
-    <w:lsdException w:name="Colorful Grid Accent 4" w:semiHidden="0" w:uiPriority="73" w:unhideWhenUsed="0"/>
-    <w:lsdException w:name="Light Shading Accent 5" w:semiHidden="0" w:uiPriority="60" w:unhideWhenUsed="0"/>
-    <w:lsdException w:name="Light List Accent 5" w:semiHidden="0" w:uiPriority="61" w:unhideWhenUsed="0"/>
-    <w:lsdException w:name="Light Grid Accent 5" w:semiHidden="0" w:uiPriority="62" w:unhideWhenUsed="0"/>
-    <w:lsdException w:name="Medium Shading 1 Accent 5" w:semiHidden="0" w:uiPriority="63" w:unhideWhenUsed="0"/>
-    <w:lsdException w:name="Medium Shading 2 Accent 5" w:semiHidden="0" w:uiPriority="64" w:unhideWhenUsed="0"/>
-    <w:lsdException w:name="Medium List 1 Accent 5" w:semiHidden="0" w:uiPriority="65" w:unhideWhenUsed="0"/>
-    <w:lsdException w:name="Medium List 2 Accent 5" w:semiHidden="0" w:uiPriority="66" w:unhideWhenUsed="0"/>
-    <w:lsdException w:name="Medium Grid 1 Accent 5" w:semiHidden="0" w:uiPriority="67" w:unhideWhenUsed="0"/>
-    <w:lsdException w:name="Medium Grid 2 Accent 5" w:semiHidden="0" w:uiPriority="68" w:unhideWhenUsed="0"/>
-    <w:lsdException w:name="Medium Grid 3 Accent 5" w:semiHidden="0" w:uiPriority="69" w:unhideWhenUsed="0"/>
-    <w:lsdException w:name="Dark List Accent 5" w:semiHidden="0" w:uiPriority="70" w:unhideWhenUsed="0"/>
-    <w:lsdException w:name="Colorful Shading Accent 5" w:semiHidden="0" w:uiPriority="71" w:unhideWhenUsed="0"/>
-    <w:lsdException w:name="Colorful List Accent 5" w:semiHidden="0" w:uiPriority="72" w:unhideWhenUsed="0"/>
-    <w:lsdException w:name="Colorful Grid Accent 5" w:semiHidden="0" w:uiPriority="73" w:unhideWhenUsed="0"/>
-    <w:lsdException w:name="Light Shading Accent 6" w:semiHidden="0" w:uiPriority="60" w:unhideWhenUsed="0"/>
-    <w:lsdException w:name="Light List Accent 6" w:semiHidden="0" w:uiPriority="61" w:unhideWhenUsed="0"/>
-    <w:lsdException w:name="Light Grid Accent 6" w:semiHidden="0" w:uiPriority="62" w:unhideWhenUsed="0"/>
-    <w:lsdException w:name="Medium Shading 1 Accent 6" w:semiHidden="0" w:uiPriority="63" w:unhideWhenUsed="0"/>
-    <w:lsdException w:name="Medium Shading 2 Accent 6" w:semiHidden="0" w:uiPriority="64" w:unhideWhenUsed="0"/>
-    <w:lsdException w:name="Medium List 1 Accent 6" w:semiHidden="0" w:uiPriority="65" w:unhideWhenUsed="0"/>
-    <w:lsdException w:name="Medium List 2 Accent 6" w:semiHidden="0" w:uiPriority="66" w:unhideWhenUsed="0"/>
-    <w:lsdException w:name="Medium Grid 1 Accent 6" w:semiHidden="0" w:uiPriority="67" w:unhideWhenUsed="0"/>
-    <w:lsdException w:name="Medium Grid 2 Accent 6" w:semiHidden="0" w:uiPriority="68" w:unhideWhenUsed="0"/>
-    <w:lsdException w:name="Medium Grid 3 Accent 6" w:semiHidden="0" w:uiPriority="69" w:unhideWhenUsed="0"/>
-    <w:lsdException w:name="Dark List Accent 6" w:semiHidden="0" w:uiPriority="70" w:unhideWhenUsed="0"/>
-    <w:lsdException w:name="Colorful Shading Accent 6" w:semiHidden="0" w:uiPriority="71" w:unhideWhenUsed="0"/>
-    <w:lsdException w:name="Colorful List Accent 6" w:semiHidden="0" w:uiPriority="72" w:unhideWhenUsed="0"/>
-    <w:lsdException w:name="Colorful Grid Accent 6" w:semiHidden="0" w:uiPriority="73" w:unhideWhenUsed="0"/>
-    <w:lsdException w:name="Subtle Emphasis" w:semiHidden="0" w:uiPriority="19" w:unhideWhenUsed="0" w:qFormat="1"/>
-    <w:lsdException w:name="Intense Emphasis" w:semiHidden="0" w:uiPriority="21" w:unhideWhenUsed="0" w:qFormat="1"/>
-    <w:lsdException w:name="Subtle Reference" w:semiHidden="0" w:uiPriority="31" w:unhideWhenUsed="0" w:qFormat="1"/>
-    <w:lsdException w:name="Intense Reference" w:semiHidden="0" w:uiPriority="32" w:unhideWhenUsed="0" w:qFormat="1"/>
-    <w:lsdException w:name="Book Title" w:semiHidden="0" w:uiPriority="33" w:unhideWhenUsed="0" w:qFormat="1"/>
-    <w:lsdException w:name="Bibliography" w:uiPriority="37"/>
-    <w:lsdException w:name="TOC Heading" w:uiPriority="39" w:qFormat="1"/>
-  </w:latentStyles>
-  <w:style w:type="paragraph" w:default="1" w:styleId="Normal">
-    <w:name w:val="Normal"/>
-    <w:qFormat/>
-    <w:rsid w:val="00F86F1E"/>
-    <w:pPr>
-      <w:spacing w:before="120" w:line="360" w:lineRule="auto"/>
-      <w:jc w:val="both"/>
-    </w:pPr>
-    <w:rPr>
-      <w:rFonts w:ascii="Times New Roman" w:hAnsi="Times New Roman"/>
-      <w:sz w:val="24"/>
-    </w:rPr>
-  </w:style>
-  <w:style w:type="paragraph" w:styleId="Heading1">
-    <w:name w:val="heading 1"/>
-    <w:basedOn w:val="Normal"/>
-    <w:next w:val="Normal"/>
-    <w:link w:val="Heading1Char"/>
-    <w:uiPriority w:val="9"/>
-    <w:qFormat/>
-    <w:rsid w:val="000C3F05"/>
-    <w:pPr>
-      <w:keepNext/>
-      <w:keepLines/>
-      <w:spacing w:before="240" w:after="0"/>
-      <w:outlineLvl w:val="0"/>
-    </w:pPr>
-    <w:rPr>
-      <w:rFonts w:asciiTheme="majorHAnsi" w:eastAsiaTheme="majorEastAsia" w:hAnsiTheme="majorHAnsi" w:cstheme="majorBidi"/>
-      <w:color w:val="2E74B5" w:themeColor="accent1" w:themeShade="BF"/>
-      <w:sz w:val="32"/>
-      <w:szCs w:val="32"/>
-    </w:rPr>
-  </w:style>
-  <w:style w:type="paragraph" w:styleId="Heading2">
-    <w:name w:val="heading 2"/>
-    <w:basedOn w:val="Normal"/>
-    <w:next w:val="Normal"/>
-    <w:link w:val="Heading2Char"/>
-    <w:uiPriority w:val="9"/>
-    <w:unhideWhenUsed/>
-    <w:qFormat/>
-    <w:rsid w:val="008B40B8"/>
-    <w:pPr>
-      <w:keepNext/>
-      <w:keepLines/>
-      <w:spacing w:before="200" w:after="0"/>
-      <w:outlineLvl w:val="1"/>
-    </w:pPr>
-    <w:rPr>
-      <w:rFonts w:asciiTheme="majorHAnsi" w:eastAsiaTheme="majorEastAsia" w:hAnsiTheme="majorHAnsi" w:cstheme="majorBidi"/>
-      <w:b/>
-      <w:bCs/>
-      <w:color w:val="5B9BD5" w:themeColor="accent1"/>
-      <w:sz w:val="26"/>
-      <w:szCs w:val="26"/>
-    </w:rPr>
-  </w:style>
-  <w:style w:type="character" w:default="1" w:styleId="DefaultParagraphFont">
-    <w:name w:val="Default Paragraph Font"/>
-    <w:uiPriority w:val="1"/>
-    <w:unhideWhenUsed/>
-  </w:style>
-  <w:style w:type="table" w:default="1" w:styleId="TableNormal">
-    <w:name w:val="Normal Table"/>
-    <w:uiPriority w:val="99"/>
-    <w:semiHidden/>
-    <w:unhideWhenUsed/>
-    <w:tblPr>
-      <w:tblInd w:w="0" w:type="dxa"/>
-      <w:tblCellMar>
-        <w:top w:w="0" w:type="dxa"/>
-        <w:left w:w="108" w:type="dxa"/>
-        <w:bottom w:w="0" w:type="dxa"/>
-        <w:right w:w="108" w:type="dxa"/>
-      </w:tblCellMar>
-    </w:tblPr>
-  </w:style>
-  <w:style w:type="numbering" w:default="1" w:styleId="NoList">
-    <w:name w:val="No List"/>
-    <w:uiPriority w:val="99"/>
-    <w:semiHidden/>
-    <w:unhideWhenUsed/>
-  </w:style>
-  <w:style w:type="paragraph" w:styleId="BodyText">
-    <w:name w:val="Body Text"/>
-    <w:basedOn w:val="Normal"/>
-    <w:link w:val="BodyTextChar"/>
-    <w:rsid w:val="000F2B47"/>
-    <w:pPr>
-      <w:spacing w:after="200"/>
-    </w:pPr>
-    <w:rPr>
-      <w:rFonts w:ascii="Calibri" w:eastAsia="Times New Roman" w:hAnsi="Calibri" w:cs="Times New Roman"/>
-    </w:rPr>
-  </w:style>
-  <w:style w:type="character" w:customStyle="1" w:styleId="BodyTextChar">
-    <w:name w:val="Body Text Char"/>
-    <w:basedOn w:val="DefaultParagraphFont"/>
-    <w:link w:val="BodyText"/>
-    <w:rsid w:val="000F2B47"/>
-    <w:rPr>
-      <w:rFonts w:ascii="Calibri" w:eastAsia="Times New Roman" w:hAnsi="Calibri" w:cs="Times New Roman"/>
-      <w:sz w:val="24"/>
-    </w:rPr>
-  </w:style>
-  <w:style w:type="paragraph" w:styleId="Footer">
-    <w:name w:val="footer"/>
-    <w:basedOn w:val="Normal"/>
-    <w:link w:val="FooterChar"/>
-    <w:uiPriority w:val="99"/>
-    <w:rsid w:val="000F2B47"/>
-    <w:pPr>
-      <w:tabs>
-        <w:tab w:val="center" w:pos="4320"/>
-        <w:tab w:val="right" w:pos="8640"/>
-      </w:tabs>
-      <w:spacing w:after="200"/>
-    </w:pPr>
-    <w:rPr>
-      <w:rFonts w:ascii="Calibri" w:eastAsia="Times New Roman" w:hAnsi="Calibri" w:cs="Times New Roman"/>
-      <w:szCs w:val="20"/>
-      <w:lang w:val="en-GB"/>
-    </w:rPr>
-  </w:style>
-  <w:style w:type="character" w:customStyle="1" w:styleId="FooterChar">
-    <w:name w:val="Footer Char"/>
-    <w:basedOn w:val="DefaultParagraphFont"/>
-    <w:link w:val="Footer"/>
-    <w:uiPriority w:val="99"/>
-    <w:rsid w:val="000F2B47"/>
-    <w:rPr>
-      <w:rFonts w:ascii="Calibri" w:eastAsia="Times New Roman" w:hAnsi="Calibri" w:cs="Times New Roman"/>
-      <w:sz w:val="24"/>
-      <w:szCs w:val="20"/>
-      <w:lang w:val="en-GB"/>
-    </w:rPr>
-  </w:style>
-  <w:style w:type="character" w:customStyle="1" w:styleId="Heading1Char">
-    <w:name w:val="Heading 1 Char"/>
-    <w:basedOn w:val="DefaultParagraphFont"/>
-    <w:link w:val="Heading1"/>
-    <w:uiPriority w:val="9"/>
-    <w:rsid w:val="000C3F05"/>
-    <w:rPr>
-      <w:rFonts w:asciiTheme="majorHAnsi" w:eastAsiaTheme="majorEastAsia" w:hAnsiTheme="majorHAnsi" w:cstheme="majorBidi"/>
-      <w:color w:val="2E74B5" w:themeColor="accent1" w:themeShade="BF"/>
-      <w:sz w:val="32"/>
-      <w:szCs w:val="32"/>
-    </w:rPr>
-  </w:style>
-  <w:style w:type="paragraph" w:styleId="Title">
-    <w:name w:val="Title"/>
-    <w:basedOn w:val="Normal"/>
-    <w:next w:val="Normal"/>
-    <w:link w:val="TitleChar"/>
-    <w:uiPriority w:val="10"/>
-    <w:qFormat/>
-    <w:rsid w:val="0048503D"/>
-    <w:pPr>
-      <w:spacing w:after="0" w:line="240" w:lineRule="auto"/>
-      <w:contextualSpacing/>
-    </w:pPr>
-    <w:rPr>
-      <w:rFonts w:eastAsiaTheme="majorEastAsia" w:cstheme="majorBidi"/>
-      <w:spacing w:val="-10"/>
-      <w:kern w:val="28"/>
-      <w:sz w:val="56"/>
-      <w:szCs w:val="56"/>
-    </w:rPr>
-  </w:style>
-  <w:style w:type="character" w:customStyle="1" w:styleId="TitleChar">
-    <w:name w:val="Title Char"/>
-    <w:basedOn w:val="DefaultParagraphFont"/>
-    <w:link w:val="Title"/>
-    <w:uiPriority w:val="10"/>
-    <w:rsid w:val="0048503D"/>
-    <w:rPr>
-      <w:rFonts w:ascii="Times New Roman" w:eastAsiaTheme="majorEastAsia" w:hAnsi="Times New Roman" w:cstheme="majorBidi"/>
-      <w:spacing w:val="-10"/>
-      <w:kern w:val="28"/>
-      <w:sz w:val="56"/>
-      <w:szCs w:val="56"/>
-    </w:rPr>
-  </w:style>
-  <w:style w:type="paragraph" w:styleId="ListParagraph">
-    <w:name w:val="List Paragraph"/>
-    <w:basedOn w:val="Normal"/>
-    <w:uiPriority w:val="34"/>
-    <w:qFormat/>
-    <w:rsid w:val="00DC324C"/>
-    <w:pPr>
-      <w:ind w:left="720"/>
-      <w:contextualSpacing/>
-    </w:pPr>
-  </w:style>
-  <w:style w:type="character" w:styleId="Hyperlink">
-    <w:name w:val="Hyperlink"/>
-    <w:basedOn w:val="DefaultParagraphFont"/>
-    <w:uiPriority w:val="99"/>
-    <w:unhideWhenUsed/>
-    <w:rsid w:val="00477AB5"/>
-    <w:rPr>
-      <w:color w:val="0563C1" w:themeColor="hyperlink"/>
-      <w:u w:val="single"/>
-    </w:rPr>
-  </w:style>
-  <w:style w:type="paragraph" w:styleId="Caption">
-    <w:name w:val="caption"/>
-    <w:basedOn w:val="Normal"/>
-    <w:next w:val="Normal"/>
-    <w:uiPriority w:val="35"/>
-    <w:unhideWhenUsed/>
-    <w:qFormat/>
-    <w:rsid w:val="009F7CBB"/>
-    <w:pPr>
-      <w:spacing w:before="0" w:after="200" w:line="240" w:lineRule="auto"/>
-    </w:pPr>
-    <w:rPr>
-      <w:i/>
-      <w:iCs/>
-      <w:color w:val="44546A" w:themeColor="text2"/>
-      <w:sz w:val="18"/>
-      <w:szCs w:val="18"/>
-    </w:rPr>
-  </w:style>
-  <w:style w:type="paragraph" w:styleId="BalloonText">
-    <w:name w:val="Balloon Text"/>
-    <w:basedOn w:val="Normal"/>
-    <w:link w:val="BalloonTextChar"/>
-    <w:uiPriority w:val="99"/>
-    <w:semiHidden/>
-    <w:unhideWhenUsed/>
-    <w:rsid w:val="00FC7522"/>
-    <w:pPr>
-      <w:spacing w:before="0" w:after="0" w:line="240" w:lineRule="auto"/>
-    </w:pPr>
-    <w:rPr>
-      <w:rFonts w:ascii="Tahoma" w:hAnsi="Tahoma" w:cs="Tahoma"/>
-      <w:sz w:val="16"/>
-      <w:szCs w:val="16"/>
-    </w:rPr>
-  </w:style>
-  <w:style w:type="character" w:customStyle="1" w:styleId="BalloonTextChar">
-    <w:name w:val="Balloon Text Char"/>
-    <w:basedOn w:val="DefaultParagraphFont"/>
-    <w:link w:val="BalloonText"/>
-    <w:uiPriority w:val="99"/>
-    <w:semiHidden/>
-    <w:rsid w:val="00FC7522"/>
-    <w:rPr>
-      <w:rFonts w:ascii="Tahoma" w:hAnsi="Tahoma" w:cs="Tahoma"/>
-      <w:sz w:val="16"/>
-      <w:szCs w:val="16"/>
-    </w:rPr>
-  </w:style>
-  <w:style w:type="character" w:customStyle="1" w:styleId="Heading2Char">
-    <w:name w:val="Heading 2 Char"/>
-    <w:basedOn w:val="DefaultParagraphFont"/>
-    <w:link w:val="Heading2"/>
-    <w:uiPriority w:val="9"/>
-    <w:rsid w:val="008B40B8"/>
-    <w:rPr>
-      <w:rFonts w:asciiTheme="majorHAnsi" w:eastAsiaTheme="majorEastAsia" w:hAnsiTheme="majorHAnsi" w:cstheme="majorBidi"/>
-      <w:b/>
-      <w:bCs/>
-      <w:color w:val="5B9BD5" w:themeColor="accent1"/>
-      <w:sz w:val="26"/>
-      <w:szCs w:val="26"/>
-    </w:rPr>
-  </w:style>
-  <w:style w:type="character" w:customStyle="1" w:styleId="selectable">
-    <w:name w:val="selectable"/>
-    <w:basedOn w:val="DefaultParagraphFont"/>
-    <w:rsid w:val="00590F3D"/>
-  </w:style>
-  <w:style w:type="paragraph" w:styleId="TOCHeading">
-    <w:name w:val="TOC Heading"/>
-    <w:basedOn w:val="Heading1"/>
-    <w:next w:val="Normal"/>
-    <w:uiPriority w:val="39"/>
-    <w:semiHidden/>
-    <w:unhideWhenUsed/>
-    <w:qFormat/>
-    <w:rsid w:val="00452C6D"/>
-    <w:pPr>
-      <w:spacing w:before="480" w:line="276" w:lineRule="auto"/>
-      <w:outlineLvl w:val="9"/>
-    </w:pPr>
-    <w:rPr>
-      <w:b/>
-      <w:bCs/>
-      <w:sz w:val="28"/>
-      <w:szCs w:val="28"/>
-      <w:lang w:eastAsia="ja-JP"/>
-    </w:rPr>
-  </w:style>
-  <w:style w:type="paragraph" w:styleId="TOC1">
-    <w:name w:val="toc 1"/>
-    <w:basedOn w:val="Normal"/>
-    <w:next w:val="Normal"/>
-    <w:autoRedefine/>
-    <w:uiPriority w:val="39"/>
-    <w:unhideWhenUsed/>
-    <w:qFormat/>
-    <w:rsid w:val="00452C6D"/>
-    <w:pPr>
-      <w:spacing w:after="100"/>
-    </w:pPr>
-  </w:style>
-  <w:style w:type="paragraph" w:styleId="TOC2">
-    <w:name w:val="toc 2"/>
-    <w:basedOn w:val="Normal"/>
-    <w:next w:val="Normal"/>
-    <w:autoRedefine/>
-    <w:uiPriority w:val="39"/>
-    <w:unhideWhenUsed/>
-    <w:qFormat/>
-    <w:rsid w:val="00452C6D"/>
-    <w:pPr>
-      <w:spacing w:after="100"/>
-      <w:ind w:left="240"/>
-    </w:pPr>
-  </w:style>
-  <w:style w:type="paragraph" w:styleId="TableofFigures">
-    <w:name w:val="table of figures"/>
-    <w:basedOn w:val="Normal"/>
-    <w:next w:val="Normal"/>
-    <w:uiPriority w:val="99"/>
-    <w:unhideWhenUsed/>
-    <w:rsid w:val="001A35E3"/>
-    <w:pPr>
-      <w:spacing w:before="0" w:after="0"/>
-      <w:ind w:left="480" w:hanging="480"/>
-    </w:pPr>
-    <w:rPr>
-      <w:rFonts w:asciiTheme="minorHAnsi" w:hAnsiTheme="minorHAnsi" w:cstheme="minorHAnsi"/>
-      <w:smallCaps/>
-      <w:sz w:val="20"/>
-      <w:szCs w:val="20"/>
-    </w:rPr>
-  </w:style>
-  <w:style w:type="paragraph" w:styleId="TOC3">
-    <w:name w:val="toc 3"/>
-    <w:basedOn w:val="Normal"/>
-    <w:next w:val="Normal"/>
-    <w:autoRedefine/>
-    <w:uiPriority w:val="39"/>
-    <w:semiHidden/>
-    <w:unhideWhenUsed/>
-    <w:qFormat/>
-    <w:rsid w:val="00793EB1"/>
-    <w:pPr>
-      <w:spacing w:before="0" w:after="100" w:line="276" w:lineRule="auto"/>
-      <w:ind w:left="440"/>
-    </w:pPr>
-    <w:rPr>
-      <w:rFonts w:asciiTheme="minorHAnsi" w:eastAsiaTheme="minorEastAsia" w:hAnsiTheme="minorHAnsi"/>
-      <w:sz w:val="22"/>
-      <w:lang w:eastAsia="ja-JP"/>
-    </w:rPr>
-  </w:style>
-  <w:style w:type="paragraph" w:styleId="Header">
-    <w:name w:val="header"/>
-    <w:basedOn w:val="Normal"/>
-    <w:link w:val="HeaderChar"/>
-    <w:uiPriority w:val="99"/>
-    <w:unhideWhenUsed/>
-    <w:rsid w:val="00F70EC7"/>
-    <w:pPr>
-      <w:tabs>
-        <w:tab w:val="center" w:pos="4680"/>
-        <w:tab w:val="right" w:pos="9360"/>
-      </w:tabs>
-      <w:spacing w:before="0" w:after="0" w:line="240" w:lineRule="auto"/>
-    </w:pPr>
-  </w:style>
-  <w:style w:type="character" w:customStyle="1" w:styleId="HeaderChar">
-    <w:name w:val="Header Char"/>
-    <w:basedOn w:val="DefaultParagraphFont"/>
-    <w:link w:val="Header"/>
-    <w:uiPriority w:val="99"/>
-    <w:rsid w:val="00F70EC7"/>
-    <w:rPr>
-      <w:rFonts w:ascii="Times New Roman" w:hAnsi="Times New Roman"/>
-      <w:sz w:val="24"/>
-    </w:rPr>
-  </w:style>
-  <w:style w:type="table" w:styleId="TableGrid">
-    <w:name w:val="Table Grid"/>
-    <w:basedOn w:val="TableNormal"/>
-    <w:uiPriority w:val="39"/>
-    <w:rsid w:val="00DE312A"/>
-    <w:pPr>
-      <w:spacing w:after="0" w:line="240" w:lineRule="auto"/>
-    </w:pPr>
-    <w:tblPr>
-      <w:tblInd w:w="0" w:type="dxa"/>
-      <w:tblBorders>
-        <w:top w:val="single" w:sz="4" w:space="0" w:color="auto"/>
-        <w:left w:val="single" w:sz="4" w:space="0" w:color="auto"/>
-        <w:bottom w:val="single" w:sz="4" w:space="0" w:color="auto"/>
-        <w:right w:val="single" w:sz="4" w:space="0" w:color="auto"/>
-        <w:insideH w:val="single" w:sz="4" w:space="0" w:color="auto"/>
-        <w:insideV w:val="single" w:sz="4" w:space="0" w:color="auto"/>
-      </w:tblBorders>
-      <w:tblCellMar>
-        <w:top w:w="0" w:type="dxa"/>
-        <w:left w:w="108" w:type="dxa"/>
-        <w:bottom w:w="0" w:type="dxa"/>
-        <w:right w:w="108" w:type="dxa"/>
-      </w:tblCellMar>
     </w:tblPr>
   </w:style>
 </w:styles>
@@ -11546,7 +12047,7 @@
   <a:extraClrSchemeLst/>
   <a:extLst>
     <a:ext uri="{05A4C25C-085E-4340-85A3-A5531E510DB2}">
-      <thm15:themeFamily xmlns:thm15="http://schemas.microsoft.com/office/thememl/2012/main" xmlns="" name="Office Theme" id="{62F939B6-93AF-4DB8-9C6B-D6C7DFDC589F}" vid="{4A3C46E8-61CC-4603-A589-7422A47A8E4A}"/>
+      <thm15:themeFamily xmlns:thm15="http://schemas.microsoft.com/office/thememl/2012/main" name="Office Theme" id="{62F939B6-93AF-4DB8-9C6B-D6C7DFDC589F}" vid="{4A3C46E8-61CC-4603-A589-7422A47A8E4A}"/>
     </a:ext>
   </a:extLst>
 </a:theme>
@@ -11565,7 +12066,7 @@
 </file>
 
 <file path=customXml/itemProps1.xml><?xml version="1.0" encoding="utf-8"?>
-<ds:datastoreItem xmlns:ds="http://schemas.openxmlformats.org/officeDocument/2006/customXml" ds:itemID="{DF854647-3AFE-4ECD-B6E6-A99D69B58829}">
+<ds:datastoreItem xmlns:ds="http://schemas.openxmlformats.org/officeDocument/2006/customXml" ds:itemID="{9AFBAB4D-F485-4A9B-A4A1-6F1F23DD4783}">
   <ds:schemaRefs>
     <ds:schemaRef ds:uri="http://schemas.openxmlformats.org/officeDocument/2006/bibliography"/>
   </ds:schemaRefs>

--- a/thisi_jithendra.docx
+++ b/thisi_jithendra.docx
@@ -1,6 +1,6 @@
 
 <file path=word/document.xml><?xml version="1.0" encoding="utf-8"?>
-<w:document xmlns:wpc="http://schemas.microsoft.com/office/word/2010/wordprocessingCanvas" xmlns:mc="http://schemas.openxmlformats.org/markup-compatibility/2006" xmlns:o="urn:schemas-microsoft-com:office:office" xmlns:r="http://schemas.openxmlformats.org/officeDocument/2006/relationships" xmlns:m="http://schemas.openxmlformats.org/officeDocument/2006/math" xmlns:v="urn:schemas-microsoft-com:vml" xmlns:wp14="http://schemas.microsoft.com/office/word/2010/wordprocessingDrawing" xmlns:wp="http://schemas.openxmlformats.org/drawingml/2006/wordprocessingDrawing" xmlns:w10="urn:schemas-microsoft-com:office:word" xmlns:w="http://schemas.openxmlformats.org/wordprocessingml/2006/main" xmlns:w14="http://schemas.microsoft.com/office/word/2010/wordml" xmlns:w15="http://schemas.microsoft.com/office/word/2012/wordml" xmlns:wpg="http://schemas.microsoft.com/office/word/2010/wordprocessingGroup" xmlns:wpi="http://schemas.microsoft.com/office/word/2010/wordprocessingInk" xmlns:wne="http://schemas.microsoft.com/office/word/2006/wordml" xmlns:wps="http://schemas.microsoft.com/office/word/2010/wordprocessingShape" mc:Ignorable="w14 w15 wp14">
+<w:document xmlns:wpc="http://schemas.microsoft.com/office/word/2010/wordprocessingCanvas" xmlns:mc="http://schemas.openxmlformats.org/markup-compatibility/2006" xmlns:o="urn:schemas-microsoft-com:office:office" xmlns:r="http://schemas.openxmlformats.org/officeDocument/2006/relationships" xmlns:m="http://schemas.openxmlformats.org/officeDocument/2006/math" xmlns:v="urn:schemas-microsoft-com:vml" xmlns:wp14="http://schemas.microsoft.com/office/word/2010/wordprocessingDrawing" xmlns:wp="http://schemas.openxmlformats.org/drawingml/2006/wordprocessingDrawing" xmlns:w10="urn:schemas-microsoft-com:office:word" xmlns:w="http://schemas.openxmlformats.org/wordprocessingml/2006/main" xmlns:w14="http://schemas.microsoft.com/office/word/2010/wordml" xmlns:wpg="http://schemas.microsoft.com/office/word/2010/wordprocessingGroup" xmlns:wpi="http://schemas.microsoft.com/office/word/2010/wordprocessingInk" xmlns:wne="http://schemas.microsoft.com/office/word/2006/wordml" xmlns:wps="http://schemas.microsoft.com/office/word/2010/wordprocessingShape" mc:Ignorable="w14 wp14">
   <w:body>
     <w:p>
       <w:r>
@@ -133,6 +133,15 @@
                               <w:fldChar w:fldCharType="begin"/>
                             </w:r>
                             <w:r>
+                              <w:instrText xml:space="preserve"> INCLUDEPICTURE  "http://nexnet.files.wordpress.com/2013/02/kliponious-black-tick.png" \* MERGEFORMATINET </w:instrText>
+                            </w:r>
+                            <w:r>
+                              <w:fldChar w:fldCharType="separate"/>
+                            </w:r>
+                            <w:r>
+                              <w:fldChar w:fldCharType="begin"/>
+                            </w:r>
+                            <w:r>
                               <w:instrText xml:space="preserve"> </w:instrText>
                             </w:r>
                             <w:r>
@@ -166,9 +175,12 @@
                                   <o:lock v:ext="edit" aspectratio="t"/>
                                 </v:shapetype>
                                 <v:shape id="_x0000_i1025" type="#_x0000_t75" alt="" style="width:20.1pt;height:22.5pt">
-                                  <v:imagedata r:id="rId8" r:href="rId9"/>
+                                  <v:imagedata r:id="rId9" r:href="rId10"/>
                                 </v:shape>
                               </w:pict>
+                            </w:r>
+                            <w:r>
+                              <w:fldChar w:fldCharType="end"/>
                             </w:r>
                             <w:r>
                               <w:fldChar w:fldCharType="end"/>
@@ -212,7 +224,7 @@
               </wp:anchor>
             </w:drawing>
           </mc:Choice>
-          <mc:Fallback>
+          <mc:Fallback xmlns:w15="http://schemas.microsoft.com/office/word/2012/wordml">
             <w:pict>
               <v:rect w14:anchorId="4F390128" id="Rectangle 8" o:spid="_x0000_s1026" style="position:absolute;left:0;text-align:left;margin-left:142.45pt;margin-top:204.75pt;width:56.85pt;height:41.25pt;z-index:251657728;visibility:visible;mso-wrap-style:none;mso-width-percent:0;mso-height-percent:0;mso-wrap-distance-left:9pt;mso-wrap-distance-top:0;mso-wrap-distance-right:9pt;mso-wrap-distance-bottom:0;mso-position-horizontal:absolute;mso-position-horizontal-relative:text;mso-position-vertical:absolute;mso-position-vertical-relative:text;mso-width-percent:0;mso-height-percent:0;mso-width-relative:page;mso-height-relative:page;v-text-anchor:top" o:gfxdata="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" filled="f" stroked="f">
                 <v:textbox style="mso-fit-shape-to-text:t">
@@ -299,7 +311,7 @@
                       <w:r>
                         <w:pict>
                           <v:shape id="_x0000_i1025" type="#_x0000_t75" alt="" style="width:20.1pt;height:22.5pt">
-                            <v:imagedata r:id="rId8" r:href="rId10"/>
+                            <v:imagedata r:id="rId11" r:href="rId12"/>
                           </v:shape>
                         </w:pict>
                       </w:r>
@@ -405,8 +417,13 @@
                               <w:t xml:space="preserve"> R O</w:t>
                             </w:r>
                             <w:r>
-                              <w:t xml:space="preserve"> Sirimanne</w:t>
-                            </w:r>
+                              <w:t xml:space="preserve"> </w:t>
+                            </w:r>
+                            <w:proofErr w:type="spellStart"/>
+                            <w:r>
+                              <w:t>Sirimanne</w:t>
+                            </w:r>
+                            <w:proofErr w:type="spellEnd"/>
                           </w:p>
                         </w:txbxContent>
                       </wps:txbx>
@@ -425,7 +442,7 @@
               </wp:anchor>
             </w:drawing>
           </mc:Choice>
-          <mc:Fallback>
+          <mc:Fallback xmlns:w15="http://schemas.microsoft.com/office/word/2012/wordml">
             <w:pict>
               <v:rect w14:anchorId="466E0494" id="Rectangle 2" o:spid="_x0000_s1027" style="position:absolute;left:0;text-align:left;margin-left:91.5pt;margin-top:45.75pt;width:225pt;height:15.75pt;z-index:251656704;visibility:visible;mso-wrap-style:square;mso-width-percent:0;mso-height-percent:0;mso-wrap-distance-left:9pt;mso-wrap-distance-top:0;mso-wrap-distance-right:9pt;mso-wrap-distance-bottom:0;mso-position-horizontal:absolute;mso-position-horizontal-relative:text;mso-position-vertical:absolute;mso-position-vertical-relative:text;mso-width-percent:0;mso-height-percent:0;mso-width-relative:page;mso-height-relative:page;v-text-anchor:top" o:gfxdata="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" filled="f" stroked="f">
                 <v:textbox>
@@ -513,8 +530,16 @@
                               <w:rPr>
                                 <w:u w:val="dotted"/>
                               </w:rPr>
-                              <w:t>J R O Sirimanne</w:t>
-                            </w:r>
+                              <w:t xml:space="preserve">J R O </w:t>
+                            </w:r>
+                            <w:proofErr w:type="spellStart"/>
+                            <w:r>
+                              <w:rPr>
+                                <w:u w:val="dotted"/>
+                              </w:rPr>
+                              <w:t>Sirimanne</w:t>
+                            </w:r>
+                            <w:proofErr w:type="spellEnd"/>
                             <w:r>
                               <w:rPr>
                                 <w:u w:val="dotted"/>
@@ -728,7 +753,11 @@
                               <w:t xml:space="preserve">   </w:t>
                             </w:r>
                             <w:r>
-                              <w:t xml:space="preserve">    Repeat Project  </w:t>
+                              <w:t xml:space="preserve">    Repeat </w:t>
+                            </w:r>
+                            <w:proofErr w:type="gramStart"/>
+                            <w:r>
+                              <w:t xml:space="preserve">Project  </w:t>
                             </w:r>
                             <w:r>
                               <w:rPr>
@@ -738,6 +767,7 @@
                               </w:rPr>
                               <w:t>☐</w:t>
                             </w:r>
+                            <w:proofErr w:type="gramEnd"/>
                           </w:p>
                           <w:p>
                             <w:pPr>
@@ -827,7 +857,7 @@
               </wp:inline>
             </w:drawing>
           </mc:Choice>
-          <mc:Fallback>
+          <mc:Fallback xmlns:w15="http://schemas.microsoft.com/office/word/2012/wordml">
             <w:pict>
               <v:shapetype id="_x0000_t202" coordsize="21600,21600" o:spt="202" path="m,l,21600r21600,l21600,xe">
                 <v:stroke joinstyle="miter"/>
@@ -1211,8 +1241,13 @@
         <w:jc w:val="center"/>
       </w:pPr>
       <w:r>
-        <w:t>J. R. O. Sirimanne</w:t>
-      </w:r>
+        <w:t xml:space="preserve">J. R. O. </w:t>
+      </w:r>
+      <w:proofErr w:type="spellStart"/>
+      <w:r>
+        <w:t>Sirimanne</w:t>
+      </w:r>
+      <w:proofErr w:type="spellEnd"/>
     </w:p>
     <w:p>
       <w:pPr>
@@ -1237,8 +1272,21 @@
         <w:jc w:val="center"/>
       </w:pPr>
       <w:r>
-        <w:t>Dr. Chamath Keppitiyagama</w:t>
-      </w:r>
+        <w:t xml:space="preserve">Dr. </w:t>
+      </w:r>
+      <w:proofErr w:type="spellStart"/>
+      <w:r>
+        <w:t>Chamath</w:t>
+      </w:r>
+      <w:proofErr w:type="spellEnd"/>
+      <w:r>
+        <w:t xml:space="preserve"> </w:t>
+      </w:r>
+      <w:proofErr w:type="spellStart"/>
+      <w:r>
+        <w:t>Keppitiyagama</w:t>
+      </w:r>
+      <w:proofErr w:type="spellEnd"/>
     </w:p>
     <w:p>
       <w:pPr>
@@ -3090,7 +3138,7 @@
         </w:rPr>
         <w:fldChar w:fldCharType="separate"/>
       </w:r>
-      <w:hyperlink r:id="rId11" w:anchor="_Toc431891021" w:history="1">
+      <w:hyperlink r:id="rId13" w:anchor="_Toc431891021" w:history="1">
         <w:r>
           <w:rPr>
             <w:rStyle w:val="Hyperlink"/>
@@ -3234,7 +3282,7 @@
           <w:szCs w:val="22"/>
         </w:rPr>
       </w:pPr>
-      <w:hyperlink r:id="rId12" w:anchor="_Toc431891023" w:history="1">
+      <w:hyperlink r:id="rId14" w:anchor="_Toc431891023" w:history="1">
         <w:r>
           <w:rPr>
             <w:rStyle w:val="Hyperlink"/>
@@ -3306,7 +3354,7 @@
           <w:szCs w:val="22"/>
         </w:rPr>
       </w:pPr>
-      <w:hyperlink r:id="rId13" w:anchor="_Toc431891024" w:history="1">
+      <w:hyperlink r:id="rId15" w:anchor="_Toc431891024" w:history="1">
         <w:r>
           <w:rPr>
             <w:rStyle w:val="Hyperlink"/>
@@ -3378,7 +3426,7 @@
           <w:szCs w:val="22"/>
         </w:rPr>
       </w:pPr>
-      <w:hyperlink r:id="rId14" w:anchor="_Toc431891025" w:history="1">
+      <w:hyperlink r:id="rId16" w:anchor="_Toc431891025" w:history="1">
         <w:r>
           <w:rPr>
             <w:rStyle w:val="Hyperlink"/>
@@ -3450,7 +3498,7 @@
           <w:szCs w:val="22"/>
         </w:rPr>
       </w:pPr>
-      <w:hyperlink r:id="rId15" w:anchor="_Toc431891026" w:history="1">
+      <w:hyperlink r:id="rId17" w:anchor="_Toc431891026" w:history="1">
         <w:r>
           <w:rPr>
             <w:rStyle w:val="Hyperlink"/>
@@ -3621,7 +3669,23 @@
     </w:p>
     <w:p>
       <w:r>
-        <w:t>The decibel (dB) is a logarithmic unit that expresses the ratio of two values of a physical quantity, often power or intensity. One of these quantities is often a reference value and in this case the decibel expresses the absolute level of the physical quantity. The number of decibels is ten times the logarithm to base 10 of the ratio of two power quantities or of the ratio of the squares of two field amplitude quantities. One decibel is one tenth of one bel, named in honor of Alexander Graham Bell; however, the bel is seldom used. The definition of the decibel is based on the measurement of power in telephony of the early 20th century in the Bell System in the United States. Today, the unit is used for a wide variety of measurements in science and engineering, most prominently in acoustics, electronics, and control theory. In electronics, the gains of amplifiers, attenuation of signals, and signal-to-noise ratios are often expressed in decibels. The decibel confers a number of advantages, such as the ability to conveniently represent very large or small numbers, and the ability to carry out multiplication of ratios by simple addition and subtraction. By contrast, use of the decibel complicates operations of addition and subtraction. [7]</w:t>
+        <w:t xml:space="preserve">The decibel (dB) is a logarithmic unit that expresses the ratio of two values of a physical quantity, often power or intensity. One of these quantities is often a reference value and in this case the decibel expresses the absolute level of the physical quantity. The number of decibels is ten times the logarithm to base 10 of the ratio of two power quantities or of the ratio of the squares of two field amplitude quantities. One decibel is one tenth of one </w:t>
+      </w:r>
+      <w:proofErr w:type="spellStart"/>
+      <w:r>
+        <w:t>bel</w:t>
+      </w:r>
+      <w:proofErr w:type="spellEnd"/>
+      <w:r>
+        <w:t xml:space="preserve">, named in honor of Alexander Graham Bell; however, the </w:t>
+      </w:r>
+      <w:proofErr w:type="spellStart"/>
+      <w:r>
+        <w:t>bel</w:t>
+      </w:r>
+      <w:proofErr w:type="spellEnd"/>
+      <w:r>
+        <w:t xml:space="preserve"> is seldom used. The definition of the decibel is based on the measurement of power in telephony of the early 20th century in the Bell System in the United States. Today, the unit is used for a wide variety of measurements in science and engineering, most prominently in acoustics, electronics, and control theory. In electronics, the gains of amplifiers, attenuation of signals, and signal-to-noise ratios are often expressed in decibels. The decibel confers a number of advantages, such as the ability to conveniently represent very large or small numbers, and the ability to carry out multiplication of ratios by simple addition and subtraction. By contrast, use of the decibel complicates operations of addition and subtraction. [7]</w:t>
       </w:r>
     </w:p>
     <w:p>
@@ -3676,10 +3740,50 @@
     </w:p>
     <w:p>
       <w:r>
-        <w:t xml:space="preserve">There is no standardized relationship of any particular physical parameter to the RSSI reading. The 802.11 standard does not define any relationship between RSSI value and power level in mW or dBm. Vendors and chipset makers provide their own accuracy, granularity, and range for the actual power (measured as mW or dBm) and their range of RSSI </w:t>
-      </w:r>
-      <w:r>
-        <w:t xml:space="preserve">values (from 0 to RSSI_Max). </w:t>
+        <w:t xml:space="preserve">There is no standardized relationship of any particular physical parameter to the RSSI reading. The 802.11 standard does not define any relationship between RSSI value and power level in </w:t>
+      </w:r>
+      <w:proofErr w:type="spellStart"/>
+      <w:r>
+        <w:t>mW</w:t>
+      </w:r>
+      <w:proofErr w:type="spellEnd"/>
+      <w:r>
+        <w:t xml:space="preserve"> or </w:t>
+      </w:r>
+      <w:proofErr w:type="spellStart"/>
+      <w:r>
+        <w:t>dBm</w:t>
+      </w:r>
+      <w:proofErr w:type="spellEnd"/>
+      <w:r>
+        <w:t xml:space="preserve">. Vendors and chipset makers provide their own accuracy, granularity, and range for the actual power (measured as </w:t>
+      </w:r>
+      <w:proofErr w:type="spellStart"/>
+      <w:r>
+        <w:t>mW</w:t>
+      </w:r>
+      <w:proofErr w:type="spellEnd"/>
+      <w:r>
+        <w:t xml:space="preserve"> or </w:t>
+      </w:r>
+      <w:proofErr w:type="spellStart"/>
+      <w:r>
+        <w:t>dBm</w:t>
+      </w:r>
+      <w:proofErr w:type="spellEnd"/>
+      <w:r>
+        <w:t xml:space="preserve">) and their range of RSSI </w:t>
+      </w:r>
+      <w:r>
+        <w:t xml:space="preserve">values (from 0 to </w:t>
+      </w:r>
+      <w:proofErr w:type="spellStart"/>
+      <w:r>
+        <w:t>RSSI_Max</w:t>
+      </w:r>
+      <w:proofErr w:type="spellEnd"/>
+      <w:r>
+        <w:t xml:space="preserve">). </w:t>
       </w:r>
       <w:r>
         <w:t>One subtlety of the 802.11 RSSI metr</w:t>
@@ -3782,13 +3886,13 @@
               <wp:anchor distT="45720" distB="45720" distL="114300" distR="114300" simplePos="0" relativeHeight="251674624" behindDoc="0" locked="0" layoutInCell="1" allowOverlap="1" wp14:anchorId="08B974E7" wp14:editId="4DC66A61">
                 <wp:simplePos x="0" y="0"/>
                 <wp:positionH relativeFrom="column">
-                  <wp:posOffset>0</wp:posOffset>
+                  <wp:posOffset>-635</wp:posOffset>
                 </wp:positionH>
                 <wp:positionV relativeFrom="paragraph">
-                  <wp:posOffset>83820</wp:posOffset>
+                  <wp:posOffset>81915</wp:posOffset>
                 </wp:positionV>
-                <wp:extent cx="2019300" cy="2705100"/>
-                <wp:effectExtent l="0" t="0" r="0" b="0"/>
+                <wp:extent cx="2295525" cy="2705100"/>
+                <wp:effectExtent l="0" t="0" r="9525" b="0"/>
                 <wp:wrapSquare wrapText="bothSides"/>
                 <wp:docPr id="217" name="Text Box 2"/>
                 <wp:cNvGraphicFramePr>
@@ -3803,7 +3907,7 @@
                       <wps:spPr bwMode="auto">
                         <a:xfrm>
                           <a:off x="0" y="0"/>
-                          <a:ext cx="2019300" cy="2705100"/>
+                          <a:ext cx="2295525" cy="2705100"/>
                         </a:xfrm>
                         <a:prstGeom prst="rect">
                           <a:avLst/>
@@ -3847,7 +3951,7 @@
                                           </pic:cNvPicPr>
                                         </pic:nvPicPr>
                                         <pic:blipFill>
-                                          <a:blip r:embed="rId16">
+                                          <a:blip r:embed="rId18">
                                             <a:extLst>
                                               <a:ext uri="{28A0092B-C50C-407E-A947-70E740481C1C}">
                                                 <a14:useLocalDpi xmlns:a14="http://schemas.microsoft.com/office/drawing/2010/main" val="0"/>
@@ -3888,27 +3992,14 @@
                             <w:r>
                               <w:t xml:space="preserve">Figure </w:t>
                             </w:r>
-                            <w:r>
-                              <w:fldChar w:fldCharType="begin"/>
-                            </w:r>
-                            <w:r>
-                              <w:instrText xml:space="preserve"> SEQ Figure \* ARABIC </w:instrText>
-                            </w:r>
-                            <w:r>
-                              <w:fldChar w:fldCharType="separate"/>
-                            </w:r>
-                            <w:r>
-                              <w:rPr>
-                                <w:noProof/>
-                              </w:rPr>
-                              <w:t>1</w:t>
-                            </w:r>
-                            <w:r>
-                              <w:rPr>
-                                <w:noProof/>
-                              </w:rPr>
-                              <w:fldChar w:fldCharType="end"/>
-                            </w:r>
+                            <w:fldSimple w:instr=" SEQ Figure \* ARABIC ">
+                              <w:r>
+                                <w:rPr>
+                                  <w:noProof/>
+                                </w:rPr>
+                                <w:t>1</w:t>
+                              </w:r>
+                            </w:fldSimple>
                             <w:r>
                               <w:t>- Wi-Fi logo</w:t>
                             </w:r>
@@ -3947,7 +4038,11 @@
           </mc:Choice>
           <mc:Fallback>
             <w:pict>
-              <v:shape w14:anchorId="08B974E7" id="Text Box 2" o:spid="_x0000_s1029" type="#_x0000_t202" style="position:absolute;left:0;text-align:left;margin-left:0;margin-top:6.6pt;width:159pt;height:213pt;z-index:251674624;visibility:visible;mso-wrap-style:square;mso-width-percent:0;mso-height-percent:0;mso-wrap-distance-left:9pt;mso-wrap-distance-top:3.6pt;mso-wrap-distance-right:9pt;mso-wrap-distance-bottom:3.6pt;mso-position-horizontal:absolute;mso-position-horizontal-relative:text;mso-position-vertical:absolute;mso-position-vertical-relative:text;mso-width-percent:0;mso-height-percent:0;mso-width-relative:margin;mso-height-relative:margin;v-text-anchor:top" o:gfxdata="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" stroked="f">
+              <v:shapetype id="_x0000_t202" coordsize="21600,21600" o:spt="202" path="m,l,21600r21600,l21600,xe">
+                <v:stroke joinstyle="miter"/>
+                <v:path gradientshapeok="t" o:connecttype="rect"/>
+              </v:shapetype>
+              <v:shape id="Text Box 2" o:spid="_x0000_s1029" type="#_x0000_t202" style="position:absolute;left:0;text-align:left;margin-left:-.05pt;margin-top:6.45pt;width:180.75pt;height:213pt;z-index:251674624;visibility:visible;mso-wrap-style:square;mso-width-percent:0;mso-height-percent:0;mso-wrap-distance-left:9pt;mso-wrap-distance-top:3.6pt;mso-wrap-distance-right:9pt;mso-wrap-distance-bottom:3.6pt;mso-position-horizontal:absolute;mso-position-horizontal-relative:text;mso-position-vertical:absolute;mso-position-vertical-relative:text;mso-width-percent:0;mso-height-percent:0;mso-width-relative:margin;mso-height-relative:margin;v-text-anchor:top" o:gfxdata="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" stroked="f">
                 <v:textbox>
                   <w:txbxContent>
                     <w:p>
@@ -3977,7 +4072,7 @@
                                     </pic:cNvPicPr>
                                   </pic:nvPicPr>
                                   <pic:blipFill>
-                                    <a:blip r:embed="rId16">
+                                    <a:blip r:embed="rId18">
                                       <a:extLst>
                                         <a:ext uri="{28A0092B-C50C-407E-A947-70E740481C1C}">
                                           <a14:useLocalDpi xmlns:a14="http://schemas.microsoft.com/office/drawing/2010/main" val="0"/>
@@ -4018,27 +4113,14 @@
                       <w:r>
                         <w:t xml:space="preserve">Figure </w:t>
                       </w:r>
-                      <w:r>
-                        <w:fldChar w:fldCharType="begin"/>
-                      </w:r>
-                      <w:r>
-                        <w:instrText xml:space="preserve"> SEQ Figure \* ARABIC </w:instrText>
-                      </w:r>
-                      <w:r>
-                        <w:fldChar w:fldCharType="separate"/>
-                      </w:r>
-                      <w:r>
-                        <w:rPr>
-                          <w:noProof/>
-                        </w:rPr>
-                        <w:t>1</w:t>
-                      </w:r>
-                      <w:r>
-                        <w:rPr>
-                          <w:noProof/>
-                        </w:rPr>
-                        <w:fldChar w:fldCharType="end"/>
-                      </w:r>
+                      <w:fldSimple w:instr=" SEQ Figure \* ARABIC ">
+                        <w:r>
+                          <w:rPr>
+                            <w:noProof/>
+                          </w:rPr>
+                          <w:t>1</w:t>
+                        </w:r>
+                      </w:fldSimple>
                       <w:r>
                         <w:t>- Wi-Fi logo</w:t>
                       </w:r>
@@ -4067,7 +4149,15 @@
         </mc:AlternateContent>
       </w:r>
       <w:r>
-        <w:t xml:space="preserve"> Wi-Fi (or WiFi) is a local area wireless computer networking technology that allows electronic devices to network, mainly using the 2.4 gigahertz (12 cm) UHF and 5 gigahertz (6 cm) SHF ISM radio bands. [5] Wi-Fi standards are defined by IEEE 802.11 standard.  </w:t>
+        <w:t xml:space="preserve"> Wi-Fi (or </w:t>
+      </w:r>
+      <w:proofErr w:type="spellStart"/>
+      <w:r>
+        <w:t>WiFi</w:t>
+      </w:r>
+      <w:proofErr w:type="spellEnd"/>
+      <w:r>
+        <w:t xml:space="preserve">) is a local area wireless computer networking technology that allows electronic devices to network, mainly using the 2.4 gigahertz (12 cm) UHF and 5 gigahertz (6 cm) SHF ISM radio bands. [5] Wi-Fi standards are defined by IEEE 802.11 standard.  </w:t>
       </w:r>
       <w:r>
         <w:t>IEEE 802.11 is a set of media access control (MAC) and physical layer (PHY) specifications for implementing wireless local area network (WLAN) computer communication in the 2.4, 3.6, 5, and 60 GHz frequency bands. They are created and maintained by the IEEE LAN/MAN Standards Committee (IEEE 802). The base version of the standard was released in 1997, and has had subsequent amendments. The standard and amendments provide the basis for wireless network products using the Wi-Fi brand. While each amendment is officially revoked when it is incorporated in the latest version of the standard, the corporate world tends to market to the revisions because they concisely denote capabilities of their products. As a result, in the market place, each revision tends to become its own standard.</w:t>
@@ -4136,7 +4226,7 @@
                     </pic:cNvPicPr>
                   </pic:nvPicPr>
                   <pic:blipFill>
-                    <a:blip r:embed="rId17">
+                    <a:blip r:embed="rId19">
                       <a:extLst>
                         <a:ext uri="{28A0092B-C50C-407E-A947-70E740481C1C}">
                           <a14:useLocalDpi xmlns:a14="http://schemas.microsoft.com/office/drawing/2010/main" val="0"/>
@@ -4176,27 +4266,14 @@
       <w:r>
         <w:t xml:space="preserve">Figure </w:t>
       </w:r>
-      <w:r>
-        <w:fldChar w:fldCharType="begin"/>
-      </w:r>
-      <w:r>
-        <w:instrText xml:space="preserve"> SEQ Figure \* ARABIC </w:instrText>
-      </w:r>
-      <w:r>
-        <w:fldChar w:fldCharType="separate"/>
-      </w:r>
-      <w:r>
-        <w:rPr>
-          <w:noProof/>
-        </w:rPr>
-        <w:t>2</w:t>
-      </w:r>
-      <w:r>
-        <w:rPr>
-          <w:noProof/>
-        </w:rPr>
-        <w:fldChar w:fldCharType="end"/>
-      </w:r>
+      <w:fldSimple w:instr=" SEQ Figure \* ARABIC ">
+        <w:r>
+          <w:rPr>
+            <w:noProof/>
+          </w:rPr>
+          <w:t>2</w:t>
+        </w:r>
+      </w:fldSimple>
       <w:r>
         <w:t xml:space="preserve"> - </w:t>
       </w:r>
@@ -4373,7 +4450,7 @@
                                           </pic:cNvPicPr>
                                         </pic:nvPicPr>
                                         <pic:blipFill>
-                                          <a:blip r:embed="rId18">
+                                          <a:blip r:embed="rId20">
                                             <a:extLst>
                                               <a:ext uri="{28A0092B-C50C-407E-A947-70E740481C1C}">
                                                 <a14:useLocalDpi xmlns:a14="http://schemas.microsoft.com/office/drawing/2010/main" val="0"/>
@@ -4413,27 +4490,14 @@
                             <w:r>
                               <w:t xml:space="preserve">Figure </w:t>
                             </w:r>
-                            <w:r>
-                              <w:fldChar w:fldCharType="begin"/>
-                            </w:r>
-                            <w:r>
-                              <w:instrText xml:space="preserve"> SEQ Figure \* ARABIC </w:instrText>
-                            </w:r>
-                            <w:r>
-                              <w:fldChar w:fldCharType="separate"/>
-                            </w:r>
-                            <w:r>
-                              <w:rPr>
-                                <w:noProof/>
-                              </w:rPr>
-                              <w:t>3</w:t>
-                            </w:r>
-                            <w:r>
-                              <w:rPr>
-                                <w:noProof/>
-                              </w:rPr>
-                              <w:fldChar w:fldCharType="end"/>
-                            </w:r>
+                            <w:fldSimple w:instr=" SEQ Figure \* ARABIC ">
+                              <w:r>
+                                <w:rPr>
+                                  <w:noProof/>
+                                </w:rPr>
+                                <w:t>3</w:t>
+                              </w:r>
+                            </w:fldSimple>
                             <w:r>
                               <w:t>- Wireless Access point Simplest usage</w:t>
                             </w:r>
@@ -4470,7 +4534,7 @@
               </wp:anchor>
             </w:drawing>
           </mc:Choice>
-          <mc:Fallback>
+          <mc:Fallback xmlns:w15="http://schemas.microsoft.com/office/word/2012/wordml">
             <w:pict>
               <v:shape w14:anchorId="7D10D6C6" id="_x0000_s1030" type="#_x0000_t202" style="position:absolute;left:0;text-align:left;margin-left:-34.5pt;margin-top:6.8pt;width:303.75pt;height:288.75pt;z-index:251665408;visibility:visible;mso-wrap-style:square;mso-width-percent:0;mso-height-percent:0;mso-wrap-distance-left:9pt;mso-wrap-distance-top:3.6pt;mso-wrap-distance-right:9pt;mso-wrap-distance-bottom:3.6pt;mso-position-horizontal:absolute;mso-position-horizontal-relative:text;mso-position-vertical:absolute;mso-position-vertical-relative:text;mso-width-percent:0;mso-height-percent:0;mso-width-relative:margin;mso-height-relative:margin;v-text-anchor:top" o:gfxdata="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" stroked="f">
                 <v:textbox>
@@ -4501,7 +4565,7 @@
                                     </pic:cNvPicPr>
                                   </pic:nvPicPr>
                                   <pic:blipFill>
-                                    <a:blip r:embed="rId18">
+                                    <a:blip r:embed="rId21">
                                       <a:extLst>
                                         <a:ext uri="{28A0092B-C50C-407E-A947-70E740481C1C}">
                                           <a14:useLocalDpi xmlns:a14="http://schemas.microsoft.com/office/drawing/2010/main" val="0"/>
@@ -4677,7 +4741,7 @@
                                           </pic:cNvPicPr>
                                         </pic:nvPicPr>
                                         <pic:blipFill rotWithShape="1">
-                                          <a:blip r:embed="rId19">
+                                          <a:blip r:embed="rId22">
                                             <a:extLst>
                                               <a:ext uri="{28A0092B-C50C-407E-A947-70E740481C1C}">
                                                 <a14:useLocalDpi xmlns:a14="http://schemas.microsoft.com/office/drawing/2010/main" val="0"/>
@@ -4716,38 +4780,25 @@
                             <w:pPr>
                               <w:pStyle w:val="Caption"/>
                             </w:pPr>
-                            <w:bookmarkStart w:id="16" w:name="_Toc431891024"/>
+                            <w:bookmarkStart w:id="15" w:name="_Toc431891024"/>
                             <w:r>
                               <w:t xml:space="preserve">Figure </w:t>
                             </w:r>
-                            <w:r>
-                              <w:fldChar w:fldCharType="begin"/>
-                            </w:r>
-                            <w:r>
-                              <w:instrText xml:space="preserve"> SEQ Figure \* ARABIC </w:instrText>
-                            </w:r>
-                            <w:r>
-                              <w:fldChar w:fldCharType="separate"/>
-                            </w:r>
-                            <w:r>
-                              <w:rPr>
-                                <w:noProof/>
-                              </w:rPr>
-                              <w:t>4</w:t>
-                            </w:r>
-                            <w:r>
-                              <w:rPr>
-                                <w:noProof/>
-                              </w:rPr>
-                              <w:fldChar w:fldCharType="end"/>
-                            </w:r>
+                            <w:fldSimple w:instr=" SEQ Figure \* ARABIC ">
+                              <w:r>
+                                <w:rPr>
+                                  <w:noProof/>
+                                </w:rPr>
+                                <w:t>4</w:t>
+                              </w:r>
+                            </w:fldSimple>
                             <w:r>
                               <w:t xml:space="preserve"> - </w:t>
                             </w:r>
                             <w:r>
                               <w:t>DSL-2750U Wireless N ADSL2+ Wi-Fi Router</w:t>
                             </w:r>
-                            <w:bookmarkEnd w:id="16"/>
+                            <w:bookmarkEnd w:id="15"/>
                           </w:p>
                           <w:p>
                             <w:pPr>
@@ -4780,7 +4831,7 @@
               </wp:anchor>
             </w:drawing>
           </mc:Choice>
-          <mc:Fallback>
+          <mc:Fallback xmlns:w15="http://schemas.microsoft.com/office/word/2012/wordml">
             <w:pict>
               <v:shape w14:anchorId="048A3487" id="_x0000_s1031" type="#_x0000_t202" style="position:absolute;left:0;text-align:left;margin-left:-310.5pt;margin-top:102.05pt;width:301.5pt;height:306.75pt;z-index:251675648;visibility:visible;mso-wrap-style:square;mso-width-percent:0;mso-height-percent:0;mso-wrap-distance-left:9pt;mso-wrap-distance-top:3.6pt;mso-wrap-distance-right:9pt;mso-wrap-distance-bottom:3.6pt;mso-position-horizontal:absolute;mso-position-horizontal-relative:text;mso-position-vertical:absolute;mso-position-vertical-relative:text;mso-width-percent:0;mso-height-percent:0;mso-width-relative:margin;mso-height-relative:margin;v-text-anchor:top" o:gfxdata="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" stroked="f">
                 <v:textbox>
@@ -4811,7 +4862,7 @@
                                     </pic:cNvPicPr>
                                   </pic:nvPicPr>
                                   <pic:blipFill rotWithShape="1">
-                                    <a:blip r:embed="rId19">
+                                    <a:blip r:embed="rId23">
                                       <a:extLst>
                                         <a:ext uri="{28A0092B-C50C-407E-A947-70E740481C1C}">
                                           <a14:useLocalDpi xmlns:a14="http://schemas.microsoft.com/office/drawing/2010/main" val="0"/>
@@ -4923,10 +4974,16 @@
       <w:r>
         <w:t>Lanka. The</w:t>
       </w:r>
-      <w:bookmarkStart w:id="18" w:name="_GoBack"/>
-      <w:bookmarkEnd w:id="18"/>
-      <w:r>
-        <w:t xml:space="preserve"> DSL-2750U Wireless N ADSL2+ Wi-Fi Router connects a group of users to the Internet, allowing multiple computers at home or the office to share an integrated high-speed ADSL2/2+ interface. It provides high-performance 802.11n wireless access for wireless networked computers, 4 built-in Ethernet ports, firewall protection, and QoS for smooth and secure download/upload of photos, files, music, video</w:t>
+      <w:r>
+        <w:t xml:space="preserve"> DSL-2750U Wireless N ADSL2+ Wi-Fi Router connects a group of users to the Internet, allowing multiple computers at home or the office to share an integrated high-speed ADSL2/2+ interface. It provides high-performance 802.11n wireless access for wireless networked computers, 4 built-in Ethernet ports, firewall protection, and </w:t>
+      </w:r>
+      <w:proofErr w:type="spellStart"/>
+      <w:r>
+        <w:t>QoS</w:t>
+      </w:r>
+      <w:proofErr w:type="spellEnd"/>
+      <w:r>
+        <w:t xml:space="preserve"> for smooth and secure download/upload of photos, files, music, video</w:t>
       </w:r>
       <w:r>
         <w:t>, and e-mail over the Internet.</w:t>
@@ -4958,7 +5015,7 @@
           <w:numId w:val="3"/>
         </w:numPr>
       </w:pPr>
-      <w:bookmarkStart w:id="19" w:name="_Toc431837674"/>
+      <w:bookmarkStart w:id="16" w:name="_Toc431837674"/>
       <w:r>
         <w:lastRenderedPageBreak/>
         <w:t>Signal Strength Capturing</w:t>
@@ -4966,7 +5023,7 @@
       <w:r>
         <w:t xml:space="preserve"> </w:t>
       </w:r>
-      <w:bookmarkEnd w:id="19"/>
+      <w:bookmarkEnd w:id="16"/>
       <w:r>
         <w:t>device</w:t>
       </w:r>
@@ -4988,7 +5045,7 @@
                   <wp:posOffset>2088515</wp:posOffset>
                 </wp:positionV>
                 <wp:extent cx="2686050" cy="3305175"/>
-                <wp:effectExtent l="0" t="0" r="19050" b="28575"/>
+                <wp:effectExtent l="0" t="0" r="0" b="9525"/>
                 <wp:wrapSquare wrapText="bothSides"/>
                 <wp:docPr id="9" name="Text Box 2"/>
                 <wp:cNvGraphicFramePr>
@@ -5012,9 +5069,7 @@
                           <a:srgbClr val="FFFFFF"/>
                         </a:solidFill>
                         <a:ln w="9525">
-                          <a:solidFill>
-                            <a:schemeClr val="tx1"/>
-                          </a:solidFill>
+                          <a:noFill/>
                           <a:miter lim="800000"/>
                           <a:headEnd/>
                           <a:tailEnd/>
@@ -5049,7 +5104,7 @@
                                           </pic:cNvPicPr>
                                         </pic:nvPicPr>
                                         <pic:blipFill rotWithShape="1">
-                                          <a:blip r:embed="rId20">
+                                          <a:blip r:embed="rId24">
                                             <a:extLst>
                                               <a:ext uri="{28A0092B-C50C-407E-A947-70E740481C1C}">
                                                 <a14:useLocalDpi xmlns:a14="http://schemas.microsoft.com/office/drawing/2010/main" val="0"/>
@@ -5088,35 +5143,25 @@
                             <w:pPr>
                               <w:pStyle w:val="Caption"/>
                             </w:pPr>
-                            <w:bookmarkStart w:id="20" w:name="_Toc431891025"/>
+                            <w:bookmarkStart w:id="17" w:name="_Toc431891025"/>
                             <w:r>
                               <w:t xml:space="preserve">Figure </w:t>
                             </w:r>
-                            <w:r>
-                              <w:fldChar w:fldCharType="begin"/>
-                            </w:r>
-                            <w:r>
-                              <w:instrText xml:space="preserve"> SEQ Figure \* ARABIC </w:instrText>
-                            </w:r>
-                            <w:r>
-                              <w:fldChar w:fldCharType="separate"/>
-                            </w:r>
-                            <w:r>
-                              <w:rPr>
-                                <w:noProof/>
-                              </w:rPr>
-                              <w:t>6</w:t>
-                            </w:r>
-                            <w:r>
-                              <w:fldChar w:fldCharType="end"/>
-                            </w:r>
+                            <w:fldSimple w:instr=" SEQ Figure \* ARABIC ">
+                              <w:r>
+                                <w:rPr>
+                                  <w:noProof/>
+                                </w:rPr>
+                                <w:t>6</w:t>
+                              </w:r>
+                            </w:fldSimple>
                             <w:r>
                               <w:t xml:space="preserve"> - </w:t>
                             </w:r>
                             <w:r>
                               <w:t>Dell Wireless DW1501 Mini Card</w:t>
                             </w:r>
-                            <w:bookmarkEnd w:id="20"/>
+                            <w:bookmarkEnd w:id="17"/>
                           </w:p>
                           <w:p>
                             <w:r>
@@ -5156,7 +5201,7 @@
           </mc:Choice>
           <mc:Fallback>
             <w:pict>
-              <v:shape w14:anchorId="7DF8C667" id="_x0000_s1032" type="#_x0000_t202" style="position:absolute;left:0;text-align:left;margin-left:240pt;margin-top:164.45pt;width:211.5pt;height:260.25pt;z-index:251696128;visibility:visible;mso-wrap-style:square;mso-width-percent:0;mso-height-percent:0;mso-wrap-distance-left:9pt;mso-wrap-distance-top:3.6pt;mso-wrap-distance-right:9pt;mso-wrap-distance-bottom:3.6pt;mso-position-horizontal:absolute;mso-position-horizontal-relative:text;mso-position-vertical:absolute;mso-position-vertical-relative:text;mso-width-percent:0;mso-height-percent:0;mso-width-relative:margin;mso-height-relative:margin;v-text-anchor:top" o:gfxdata="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" strokecolor="black [3213]">
+              <v:shape id="_x0000_s1032" type="#_x0000_t202" style="position:absolute;left:0;text-align:left;margin-left:240pt;margin-top:164.45pt;width:211.5pt;height:260.25pt;z-index:251696128;visibility:visible;mso-wrap-style:square;mso-width-percent:0;mso-height-percent:0;mso-wrap-distance-left:9pt;mso-wrap-distance-top:3.6pt;mso-wrap-distance-right:9pt;mso-wrap-distance-bottom:3.6pt;mso-position-horizontal:absolute;mso-position-horizontal-relative:text;mso-position-vertical:absolute;mso-position-vertical-relative:text;mso-width-percent:0;mso-height-percent:0;mso-width-relative:margin;mso-height-relative:margin;v-text-anchor:top" o:gfxdata="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" stroked="f">
                 <v:textbox>
                   <w:txbxContent>
                     <w:p>
@@ -5186,7 +5231,7 @@
                                     </pic:cNvPicPr>
                                   </pic:nvPicPr>
                                   <pic:blipFill rotWithShape="1">
-                                    <a:blip r:embed="rId20">
+                                    <a:blip r:embed="rId24">
                                       <a:extLst>
                                         <a:ext uri="{28A0092B-C50C-407E-A947-70E740481C1C}">
                                           <a14:useLocalDpi xmlns:a14="http://schemas.microsoft.com/office/drawing/2010/main" val="0"/>
@@ -5225,35 +5270,25 @@
                       <w:pPr>
                         <w:pStyle w:val="Caption"/>
                       </w:pPr>
-                      <w:bookmarkStart w:id="21" w:name="_Toc431891025"/>
+                      <w:bookmarkStart w:id="18" w:name="_Toc431891025"/>
                       <w:r>
                         <w:t xml:space="preserve">Figure </w:t>
                       </w:r>
-                      <w:r>
-                        <w:fldChar w:fldCharType="begin"/>
-                      </w:r>
-                      <w:r>
-                        <w:instrText xml:space="preserve"> SEQ Figure \* ARABIC </w:instrText>
-                      </w:r>
-                      <w:r>
-                        <w:fldChar w:fldCharType="separate"/>
-                      </w:r>
-                      <w:r>
-                        <w:rPr>
-                          <w:noProof/>
-                        </w:rPr>
-                        <w:t>6</w:t>
-                      </w:r>
-                      <w:r>
-                        <w:fldChar w:fldCharType="end"/>
-                      </w:r>
+                      <w:fldSimple w:instr=" SEQ Figure \* ARABIC ">
+                        <w:r>
+                          <w:rPr>
+                            <w:noProof/>
+                          </w:rPr>
+                          <w:t>6</w:t>
+                        </w:r>
+                      </w:fldSimple>
                       <w:r>
                         <w:t xml:space="preserve"> - </w:t>
                       </w:r>
                       <w:r>
                         <w:t>Dell Wireless DW1501 Mini Card</w:t>
                       </w:r>
-                      <w:bookmarkEnd w:id="21"/>
+                      <w:bookmarkEnd w:id="18"/>
                     </w:p>
                     <w:p>
                       <w:r>
@@ -5289,13 +5324,16 @@
         <w:t xml:space="preserve"> signal strength indicator (RSSI)</w:t>
       </w:r>
       <w:r>
-        <w:t xml:space="preserve"> values is the main input data for this study. As mentioned earlier [</w:t>
-      </w:r>
-      <w:r>
-        <w:t>10]</w:t>
-      </w:r>
-      <w:r>
-        <w:t xml:space="preserve"> hardware manufactures are not </w:t>
+        <w:t xml:space="preserve"> values are</w:t>
+      </w:r>
+      <w:r>
+        <w:t xml:space="preserve"> the main input data for this study. As mentioned earlier [10] hardware </w:t>
+      </w:r>
+      <w:r>
+        <w:t>manufacturers</w:t>
+      </w:r>
+      <w:r>
+        <w:t xml:space="preserve"> are not </w:t>
       </w:r>
       <w:r>
         <w:t>oblige</w:t>
@@ -5315,14 +5353,27 @@
       <w:r>
         <w:t xml:space="preserve"> Dell Laptop (model no: Dell </w:t>
       </w:r>
-      <w:r>
-        <w:t>Inspiron 14R (N4010) Laptop</w:t>
+      <w:proofErr w:type="spellStart"/>
+      <w:r>
+        <w:t>Inspiron</w:t>
+      </w:r>
+      <w:proofErr w:type="spellEnd"/>
+      <w:r>
+        <w:t xml:space="preserve"> 14R (N4010) Laptop</w:t>
       </w:r>
       <w:r>
         <w:t xml:space="preserve">) with </w:t>
       </w:r>
       <w:r>
-        <w:t>DW1501 Wireless-N Wlan Half-Mini Card</w:t>
+        <w:t xml:space="preserve">DW1501 Wireless-N </w:t>
+      </w:r>
+      <w:proofErr w:type="spellStart"/>
+      <w:r>
+        <w:t>Wlan</w:t>
+      </w:r>
+      <w:proofErr w:type="spellEnd"/>
+      <w:r>
+        <w:t xml:space="preserve"> Half-Mini Card</w:t>
       </w:r>
       <w:r>
         <w:t xml:space="preserve"> </w:t>
@@ -5336,7 +5387,7 @@
       <w:r>
         <w:t>GHz mode. [12]</w:t>
       </w:r>
-      <w:bookmarkStart w:id="22" w:name="_Toc431837675"/>
+      <w:bookmarkStart w:id="19" w:name="_Toc431837675"/>
     </w:p>
     <w:p>
       <w:r>
@@ -5355,7 +5406,7 @@
                   <wp:posOffset>83820</wp:posOffset>
                 </wp:positionV>
                 <wp:extent cx="2705100" cy="3267075"/>
-                <wp:effectExtent l="0" t="0" r="19050" b="28575"/>
+                <wp:effectExtent l="0" t="0" r="0" b="9525"/>
                 <wp:wrapSquare wrapText="bothSides"/>
                 <wp:docPr id="10" name="Text Box 2"/>
                 <wp:cNvGraphicFramePr>
@@ -5379,9 +5430,7 @@
                           <a:srgbClr val="FFFFFF"/>
                         </a:solidFill>
                         <a:ln w="9525">
-                          <a:solidFill>
-                            <a:schemeClr val="tx1"/>
-                          </a:solidFill>
+                          <a:noFill/>
                           <a:miter lim="800000"/>
                           <a:headEnd/>
                           <a:tailEnd/>
@@ -5416,7 +5465,7 @@
                                           </pic:cNvPicPr>
                                         </pic:nvPicPr>
                                         <pic:blipFill>
-                                          <a:blip r:embed="rId21">
+                                          <a:blip r:embed="rId25">
                                             <a:extLst>
                                               <a:ext uri="{28A0092B-C50C-407E-A947-70E740481C1C}">
                                                 <a14:useLocalDpi xmlns:a14="http://schemas.microsoft.com/office/drawing/2010/main" val="0"/>
@@ -5455,18 +5504,31 @@
                                 <w:noProof/>
                               </w:rPr>
                             </w:pPr>
-                            <w:bookmarkStart w:id="23" w:name="_Toc431891026"/>
+                            <w:bookmarkStart w:id="20" w:name="_Toc431891026"/>
                             <w:r>
                               <w:t xml:space="preserve">Figure </w:t>
                             </w:r>
-                            <w:fldSimple w:instr=" SEQ Figure \* ARABIC ">
-                              <w:r>
-                                <w:rPr>
-                                  <w:noProof/>
-                                </w:rPr>
-                                <w:t>5</w:t>
-                              </w:r>
-                            </w:fldSimple>
+                            <w:r>
+                              <w:fldChar w:fldCharType="begin"/>
+                            </w:r>
+                            <w:r>
+                              <w:instrText xml:space="preserve"> SEQ Figure \* ARABIC </w:instrText>
+                            </w:r>
+                            <w:r>
+                              <w:fldChar w:fldCharType="separate"/>
+                            </w:r>
+                            <w:r>
+                              <w:rPr>
+                                <w:noProof/>
+                              </w:rPr>
+                              <w:t>5</w:t>
+                            </w:r>
+                            <w:r>
+                              <w:rPr>
+                                <w:noProof/>
+                              </w:rPr>
+                              <w:fldChar w:fldCharType="end"/>
+                            </w:r>
                             <w:r>
                               <w:t xml:space="preserve"> - Dell 14R n4010</w:t>
                             </w:r>
@@ -5476,7 +5538,7 @@
                               </w:rPr>
                               <w:t xml:space="preserve"> General Purpose laptop</w:t>
                             </w:r>
-                            <w:bookmarkEnd w:id="23"/>
+                            <w:bookmarkEnd w:id="20"/>
                           </w:p>
                           <w:p>
                             <w:pPr>
@@ -5517,7 +5579,7 @@
           </mc:Choice>
           <mc:Fallback>
             <w:pict>
-              <v:shape w14:anchorId="7261E7EA" id="_x0000_s1033" type="#_x0000_t202" style="position:absolute;left:0;text-align:left;margin-left:0;margin-top:6.6pt;width:213pt;height:257.25pt;z-index:251672576;visibility:visible;mso-wrap-style:square;mso-width-percent:0;mso-height-percent:0;mso-wrap-distance-left:9pt;mso-wrap-distance-top:3.6pt;mso-wrap-distance-right:9pt;mso-wrap-distance-bottom:3.6pt;mso-position-horizontal:absolute;mso-position-horizontal-relative:text;mso-position-vertical:absolute;mso-position-vertical-relative:text;mso-width-percent:0;mso-height-percent:0;mso-width-relative:margin;mso-height-relative:margin;v-text-anchor:top" o:gfxdata="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" strokecolor="black [3213]">
+              <v:shape id="_x0000_s1033" type="#_x0000_t202" style="position:absolute;left:0;text-align:left;margin-left:0;margin-top:6.6pt;width:213pt;height:257.25pt;z-index:251672576;visibility:visible;mso-wrap-style:square;mso-width-percent:0;mso-height-percent:0;mso-wrap-distance-left:9pt;mso-wrap-distance-top:3.6pt;mso-wrap-distance-right:9pt;mso-wrap-distance-bottom:3.6pt;mso-position-horizontal:absolute;mso-position-horizontal-relative:text;mso-position-vertical:absolute;mso-position-vertical-relative:text;mso-width-percent:0;mso-height-percent:0;mso-width-relative:margin;mso-height-relative:margin;v-text-anchor:top" o:gfxdata="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" stroked="f">
                 <v:textbox>
                   <w:txbxContent>
                     <w:p>
@@ -5547,7 +5609,7 @@
                                     </pic:cNvPicPr>
                                   </pic:nvPicPr>
                                   <pic:blipFill>
-                                    <a:blip r:embed="rId21">
+                                    <a:blip r:embed="rId25">
                                       <a:extLst>
                                         <a:ext uri="{28A0092B-C50C-407E-A947-70E740481C1C}">
                                           <a14:useLocalDpi xmlns:a14="http://schemas.microsoft.com/office/drawing/2010/main" val="0"/>
@@ -5586,18 +5648,31 @@
                           <w:noProof/>
                         </w:rPr>
                       </w:pPr>
-                      <w:bookmarkStart w:id="24" w:name="_Toc431891026"/>
+                      <w:bookmarkStart w:id="21" w:name="_Toc431891026"/>
                       <w:r>
                         <w:t xml:space="preserve">Figure </w:t>
                       </w:r>
-                      <w:fldSimple w:instr=" SEQ Figure \* ARABIC ">
-                        <w:r>
-                          <w:rPr>
-                            <w:noProof/>
-                          </w:rPr>
-                          <w:t>5</w:t>
-                        </w:r>
-                      </w:fldSimple>
+                      <w:r>
+                        <w:fldChar w:fldCharType="begin"/>
+                      </w:r>
+                      <w:r>
+                        <w:instrText xml:space="preserve"> SEQ Figure \* ARABIC </w:instrText>
+                      </w:r>
+                      <w:r>
+                        <w:fldChar w:fldCharType="separate"/>
+                      </w:r>
+                      <w:r>
+                        <w:rPr>
+                          <w:noProof/>
+                        </w:rPr>
+                        <w:t>5</w:t>
+                      </w:r>
+                      <w:r>
+                        <w:rPr>
+                          <w:noProof/>
+                        </w:rPr>
+                        <w:fldChar w:fldCharType="end"/>
+                      </w:r>
                       <w:r>
                         <w:t xml:space="preserve"> - Dell 14R n4010</w:t>
                       </w:r>
@@ -5607,7 +5682,7 @@
                         </w:rPr>
                         <w:t xml:space="preserve"> General Purpose laptop</w:t>
                       </w:r>
-                      <w:bookmarkEnd w:id="24"/>
+                      <w:bookmarkEnd w:id="21"/>
                     </w:p>
                     <w:p>
                       <w:pPr>
@@ -5649,7 +5724,7 @@
       <w:r>
         <w:t>Motivation</w:t>
       </w:r>
-      <w:bookmarkEnd w:id="22"/>
+      <w:bookmarkEnd w:id="19"/>
     </w:p>
     <w:p>
       <w:pPr>
@@ -5712,11 +5787,11 @@
           <w:numId w:val="3"/>
         </w:numPr>
       </w:pPr>
-      <w:bookmarkStart w:id="25" w:name="_Toc431837676"/>
+      <w:bookmarkStart w:id="22" w:name="_Toc431837676"/>
       <w:r>
         <w:t>Aims and Objectives</w:t>
       </w:r>
-      <w:bookmarkEnd w:id="25"/>
+      <w:bookmarkEnd w:id="22"/>
     </w:p>
     <w:p>
       <w:pPr>
@@ -5773,11 +5848,11 @@
           <w:numId w:val="3"/>
         </w:numPr>
       </w:pPr>
-      <w:bookmarkStart w:id="26" w:name="_Toc431837677"/>
+      <w:bookmarkStart w:id="23" w:name="_Toc431837677"/>
       <w:r>
         <w:t>Research Question</w:t>
       </w:r>
-      <w:bookmarkEnd w:id="26"/>
+      <w:bookmarkEnd w:id="23"/>
     </w:p>
     <w:p>
       <w:pPr>
@@ -5899,11 +5974,11 @@
           <w:numId w:val="3"/>
         </w:numPr>
       </w:pPr>
-      <w:bookmarkStart w:id="27" w:name="_Toc431837678"/>
+      <w:bookmarkStart w:id="24" w:name="_Toc431837678"/>
       <w:r>
         <w:t>Background</w:t>
       </w:r>
-      <w:bookmarkEnd w:id="27"/>
+      <w:bookmarkEnd w:id="24"/>
     </w:p>
     <w:p/>
     <w:p>
@@ -5938,11 +6013,11 @@
           <w:numId w:val="3"/>
         </w:numPr>
       </w:pPr>
-      <w:bookmarkStart w:id="28" w:name="_Toc431837679"/>
+      <w:bookmarkStart w:id="25" w:name="_Toc431837679"/>
       <w:r>
         <w:t>Design</w:t>
       </w:r>
-      <w:bookmarkEnd w:id="28"/>
+      <w:bookmarkEnd w:id="25"/>
     </w:p>
     <w:p>
       <w:r>
@@ -5978,11 +6053,11 @@
           <w:numId w:val="3"/>
         </w:numPr>
       </w:pPr>
-      <w:bookmarkStart w:id="29" w:name="_Toc431837680"/>
+      <w:bookmarkStart w:id="26" w:name="_Toc431837680"/>
       <w:r>
         <w:t>Scenarios</w:t>
       </w:r>
-      <w:bookmarkEnd w:id="29"/>
+      <w:bookmarkEnd w:id="26"/>
     </w:p>
     <w:p>
       <w:r>
@@ -6071,11 +6146,11 @@
           <w:numId w:val="3"/>
         </w:numPr>
       </w:pPr>
-      <w:bookmarkStart w:id="30" w:name="_Toc431837681"/>
+      <w:bookmarkStart w:id="27" w:name="_Toc431837681"/>
       <w:r>
         <w:t>Scenario Diagrams</w:t>
       </w:r>
-      <w:bookmarkEnd w:id="30"/>
+      <w:bookmarkEnd w:id="27"/>
     </w:p>
     <w:p>
       <w:r>
@@ -6187,7 +6262,7 @@
                     </wp:inline>
                   </w:drawing>
                 </mc:Choice>
-                <mc:Fallback>
+                <mc:Fallback xmlns:w15="http://schemas.microsoft.com/office/word/2012/wordml">
                   <w:pict>
                     <v:rect w14:anchorId="3025A3E9" id="Rectangle 3" o:spid="_x0000_s1026" style="width:16.5pt;height:16.5pt;visibility:visible;mso-wrap-style:square;mso-left-percent:-10001;mso-top-percent:-10001;mso-position-horizontal:absolute;mso-position-horizontal-relative:char;mso-position-vertical:absolute;mso-position-vertical-relative:line;mso-left-percent:-10001;mso-top-percent:-10001;v-text-anchor:middle" o:gfxdata="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" fillcolor="#5b9bd5 [3204]" strokecolor="#1f4d78 [1604]" strokeweight="1pt">
                       <w10:anchorlock/>
@@ -6274,7 +6349,7 @@
                     </wp:inline>
                   </w:drawing>
                 </mc:Choice>
-                <mc:Fallback>
+                <mc:Fallback xmlns:w15="http://schemas.microsoft.com/office/word/2012/wordml">
                   <w:pict>
                     <v:oval w14:anchorId="63891650" id="Oval 4" o:spid="_x0000_s1026" style="width:10.5pt;height:10.5pt;visibility:visible;mso-wrap-style:square;mso-left-percent:-10001;mso-top-percent:-10001;mso-position-horizontal:absolute;mso-position-horizontal-relative:char;mso-position-vertical:absolute;mso-position-vertical-relative:line;mso-left-percent:-10001;mso-top-percent:-10001;v-text-anchor:middle" o:gfxdata="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" fillcolor="#5b9bd5 [3204]" strokecolor="#1f4d78 [1604]" strokeweight="1pt">
                       <v:stroke joinstyle="miter"/>
@@ -6356,7 +6431,7 @@
                     </wp:inline>
                   </w:drawing>
                 </mc:Choice>
-                <mc:Fallback>
+                <mc:Fallback xmlns:w15="http://schemas.microsoft.com/office/word/2012/wordml">
                   <w:pict>
                     <v:shapetype w14:anchorId="644E3E53" id="_x0000_t5" coordsize="21600,21600" o:spt="5" adj="10800" path="m@0,l,21600r21600,xe">
                       <v:stroke joinstyle="miter"/>
@@ -6397,41 +6472,32 @@
     <w:p>
       <w:pPr>
         <w:pStyle w:val="Caption"/>
+      </w:pPr>
+      <w:r>
+        <w:t xml:space="preserve">Table </w:t>
+      </w:r>
+      <w:fldSimple w:instr=" SEQ Table \* ARABIC ">
+        <w:r>
+          <w:rPr>
+            <w:noProof/>
+          </w:rPr>
+          <w:t>1</w:t>
+        </w:r>
+      </w:fldSimple>
+      <w:r>
+        <w:t>- Symbols and resemblance</w:t>
+      </w:r>
+    </w:p>
+    <w:p>
+      <w:pPr>
         <w:sectPr>
-          <w:footerReference w:type="default" r:id="rId22"/>
+          <w:footerReference w:type="default" r:id="rId26"/>
           <w:pgSz w:w="11909" w:h="16834" w:code="9"/>
           <w:pgMar w:top="1440" w:right="1440" w:bottom="1440" w:left="1440" w:header="720" w:footer="720" w:gutter="0"/>
           <w:cols w:space="720"/>
           <w:docGrid w:linePitch="360"/>
         </w:sectPr>
       </w:pPr>
-      <w:r>
-        <w:t xml:space="preserve">Table </w:t>
-      </w:r>
-      <w:r>
-        <w:fldChar w:fldCharType="begin"/>
-      </w:r>
-      <w:r>
-        <w:instrText xml:space="preserve"> SEQ Table \* ARABIC </w:instrText>
-      </w:r>
-      <w:r>
-        <w:fldChar w:fldCharType="separate"/>
-      </w:r>
-      <w:r>
-        <w:rPr>
-          <w:noProof/>
-        </w:rPr>
-        <w:t>1</w:t>
-      </w:r>
-      <w:r>
-        <w:rPr>
-          <w:noProof/>
-        </w:rPr>
-        <w:fldChar w:fldCharType="end"/>
-      </w:r>
-      <w:r>
-        <w:t>- Symbols and resemblance</w:t>
-      </w:r>
     </w:p>
     <w:p>
       <w:r>
@@ -6574,7 +6640,7 @@
               </wp:inline>
             </w:drawing>
           </mc:Choice>
-          <mc:Fallback>
+          <mc:Fallback xmlns:w15="http://schemas.microsoft.com/office/word/2012/wordml">
             <w:pict>
               <v:group w14:anchorId="7B82923B" id="Group 11" o:spid="_x0000_s1026" style="width:145.5pt;height:145.5pt;mso-position-horizontal-relative:char;mso-position-vertical-relative:line" coordsize="18478,18478" o:gfxdata="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">
                 <v:rect id="Rectangle 12" o:spid="_x0000_s1027" style="position:absolute;width:18478;height:18478;visibility:visible;mso-wrap-style:square;v-text-anchor:middle" o:gfxdata="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" fillcolor="white [3201]" strokecolor="#70ad47 [3209]" strokeweight="1pt"/>
@@ -6728,7 +6794,7 @@
               </wp:inline>
             </w:drawing>
           </mc:Choice>
-          <mc:Fallback>
+          <mc:Fallback xmlns:w15="http://schemas.microsoft.com/office/word/2012/wordml">
             <w:pict>
               <v:group w14:anchorId="13552E37" id="Group 15" o:spid="_x0000_s1026" style="width:145.5pt;height:145.5pt;mso-position-horizontal-relative:char;mso-position-vertical-relative:line" coordsize="18478,18478" o:gfxdata="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">
                 <v:rect id="Rectangle 16" o:spid="_x0000_s1027" style="position:absolute;width:18478;height:18478;visibility:visible;mso-wrap-style:square;v-text-anchor:middle" o:gfxdata="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" fillcolor="white [3201]" strokecolor="#70ad47 [3209]" strokeweight="1pt"/>
@@ -6884,7 +6950,7 @@
               </wp:inline>
             </w:drawing>
           </mc:Choice>
-          <mc:Fallback>
+          <mc:Fallback xmlns:w15="http://schemas.microsoft.com/office/word/2012/wordml">
             <w:pict>
               <v:group w14:anchorId="16CFFDD6" id="Group 19" o:spid="_x0000_s1026" style="width:145.5pt;height:145.5pt;mso-position-horizontal-relative:char;mso-position-vertical-relative:line" coordsize="18478,18478" o:gfxdata="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">
                 <v:rect id="Rectangle 20" o:spid="_x0000_s1027" style="position:absolute;width:18478;height:18478;visibility:visible;mso-wrap-style:square;v-text-anchor:middle" o:gfxdata="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" fillcolor="white [3201]" strokecolor="#70ad47 [3209]" strokeweight="1pt"/>
@@ -7039,7 +7105,7 @@
               </wp:inline>
             </w:drawing>
           </mc:Choice>
-          <mc:Fallback>
+          <mc:Fallback xmlns:w15="http://schemas.microsoft.com/office/word/2012/wordml">
             <w:pict>
               <v:group w14:anchorId="6CF83BAF" id="Group 23" o:spid="_x0000_s1026" style="width:145.5pt;height:145.5pt;mso-position-horizontal-relative:char;mso-position-vertical-relative:line" coordsize="18478,18478" o:gfxdata="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">
                 <v:rect id="Rectangle 24" o:spid="_x0000_s1027" style="position:absolute;width:18478;height:18478;visibility:visible;mso-wrap-style:square;v-text-anchor:middle" o:gfxdata="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" fillcolor="white [3201]" strokecolor="#70ad47 [3209]" strokeweight="1pt"/>
@@ -7200,7 +7266,7 @@
               </wp:inline>
             </w:drawing>
           </mc:Choice>
-          <mc:Fallback>
+          <mc:Fallback xmlns:w15="http://schemas.microsoft.com/office/word/2012/wordml">
             <w:pict>
               <v:group w14:anchorId="66CD073C" id="Group 27" o:spid="_x0000_s1026" style="width:145.5pt;height:145.5pt;mso-position-horizontal-relative:char;mso-position-vertical-relative:line" coordsize="18478,18478" o:gfxdata="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">
                 <v:rect id="Rectangle 28" o:spid="_x0000_s1027" style="position:absolute;width:18478;height:18478;visibility:visible;mso-wrap-style:square;v-text-anchor:middle" o:gfxdata="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" fillcolor="white [3201]" strokecolor="#70ad47 [3209]" strokeweight="1pt"/>
@@ -7354,7 +7420,7 @@
               </wp:inline>
             </w:drawing>
           </mc:Choice>
-          <mc:Fallback>
+          <mc:Fallback xmlns:w15="http://schemas.microsoft.com/office/word/2012/wordml">
             <w:pict>
               <v:group w14:anchorId="27089D06" id="Group 31" o:spid="_x0000_s1026" style="width:145.5pt;height:145.5pt;mso-position-horizontal-relative:char;mso-position-vertical-relative:line" coordsize="18478,18478" o:gfxdata="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">
                 <v:rect id="Rectangle 32" o:spid="_x0000_s1027" style="position:absolute;width:18478;height:18478;visibility:visible;mso-wrap-style:square;v-text-anchor:middle" o:gfxdata="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" fillcolor="white [3201]" strokecolor="#70ad47 [3209]" strokeweight="1pt"/>
@@ -7509,7 +7575,7 @@
               </wp:inline>
             </w:drawing>
           </mc:Choice>
-          <mc:Fallback>
+          <mc:Fallback xmlns:w15="http://schemas.microsoft.com/office/word/2012/wordml">
             <w:pict>
               <v:group w14:anchorId="0DA78037" id="Group 35" o:spid="_x0000_s1026" style="width:145.5pt;height:145.5pt;mso-position-horizontal-relative:char;mso-position-vertical-relative:line" coordsize="18478,18478" o:gfxdata="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">
                 <v:rect id="Rectangle 36" o:spid="_x0000_s1027" style="position:absolute;width:18478;height:18478;visibility:visible;mso-wrap-style:square;v-text-anchor:middle" o:gfxdata="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" fillcolor="white [3201]" strokecolor="#70ad47 [3209]" strokeweight="1pt"/>
@@ -7667,7 +7733,7 @@
               </wp:inline>
             </w:drawing>
           </mc:Choice>
-          <mc:Fallback>
+          <mc:Fallback xmlns:w15="http://schemas.microsoft.com/office/word/2012/wordml">
             <w:pict>
               <v:group w14:anchorId="2FF8B5F0" id="Group 39" o:spid="_x0000_s1026" style="width:145.5pt;height:145.5pt;mso-position-horizontal-relative:char;mso-position-vertical-relative:line" coordsize="18478,18478" o:gfxdata="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">
                 <v:rect id="Rectangle 40" o:spid="_x0000_s1027" style="position:absolute;width:18478;height:18478;visibility:visible;mso-wrap-style:square;v-text-anchor:middle" o:gfxdata="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" fillcolor="white [3201]" strokecolor="#70ad47 [3209]" strokeweight="1pt"/>
@@ -7821,7 +7887,7 @@
               </wp:inline>
             </w:drawing>
           </mc:Choice>
-          <mc:Fallback>
+          <mc:Fallback xmlns:w15="http://schemas.microsoft.com/office/word/2012/wordml">
             <w:pict>
               <v:group w14:anchorId="5E60FF27" id="Group 43" o:spid="_x0000_s1026" style="width:145.5pt;height:145.5pt;mso-position-horizontal-relative:char;mso-position-vertical-relative:line" coordsize="18478,18478" o:gfxdata="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">
                 <v:rect id="Rectangle 44" o:spid="_x0000_s1027" style="position:absolute;width:18478;height:18478;visibility:visible;mso-wrap-style:square;v-text-anchor:middle" o:gfxdata="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" fillcolor="white [3201]" strokecolor="#70ad47 [3209]" strokeweight="1pt"/>
@@ -7976,7 +8042,7 @@
               </wp:inline>
             </w:drawing>
           </mc:Choice>
-          <mc:Fallback>
+          <mc:Fallback xmlns:w15="http://schemas.microsoft.com/office/word/2012/wordml">
             <w:pict>
               <v:group w14:anchorId="0B8A3A8C" id="Group 47" o:spid="_x0000_s1026" style="width:145.5pt;height:145.5pt;mso-position-horizontal-relative:char;mso-position-vertical-relative:line" coordsize="18478,18478" o:gfxdata="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">
                 <v:rect id="Rectangle 48" o:spid="_x0000_s1027" style="position:absolute;width:18478;height:18478;visibility:visible;mso-wrap-style:square;v-text-anchor:middle" o:gfxdata="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" fillcolor="white [3201]" strokecolor="#70ad47 [3209]" strokeweight="1pt"/>
@@ -8134,7 +8200,7 @@
               </wp:inline>
             </w:drawing>
           </mc:Choice>
-          <mc:Fallback>
+          <mc:Fallback xmlns:w15="http://schemas.microsoft.com/office/word/2012/wordml">
             <w:pict>
               <v:group w14:anchorId="2F2921CB" id="Group 51" o:spid="_x0000_s1026" style="width:145.5pt;height:145.5pt;mso-position-horizontal-relative:char;mso-position-vertical-relative:line" coordsize="18478,18478" o:gfxdata="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">
                 <v:rect id="Rectangle 52" o:spid="_x0000_s1027" style="position:absolute;width:18478;height:18478;visibility:visible;mso-wrap-style:square;v-text-anchor:middle" o:gfxdata="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" fillcolor="white [3201]" strokecolor="#70ad47 [3209]" strokeweight="1pt"/>
@@ -8289,7 +8355,7 @@
               </wp:inline>
             </w:drawing>
           </mc:Choice>
-          <mc:Fallback>
+          <mc:Fallback xmlns:w15="http://schemas.microsoft.com/office/word/2012/wordml">
             <w:pict>
               <v:group w14:anchorId="4735A27D" id="Group 87" o:spid="_x0000_s1026" style="width:145.5pt;height:145.5pt;mso-position-horizontal-relative:char;mso-position-vertical-relative:line" coordsize="18478,18478" o:gfxdata="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">
                 <v:rect id="Rectangle 84" o:spid="_x0000_s1027" style="position:absolute;width:18478;height:18478;visibility:visible;mso-wrap-style:square;v-text-anchor:middle" o:gfxdata="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" fillcolor="white [3201]" strokecolor="#70ad47 [3209]" strokeweight="1pt"/>
@@ -8443,7 +8509,7 @@
               </wp:inline>
             </w:drawing>
           </mc:Choice>
-          <mc:Fallback>
+          <mc:Fallback xmlns:w15="http://schemas.microsoft.com/office/word/2012/wordml">
             <w:pict>
               <v:group w14:anchorId="1145CB38" id="Group 55" o:spid="_x0000_s1026" style="width:145.5pt;height:145.5pt;mso-position-horizontal-relative:char;mso-position-vertical-relative:line" coordsize="18478,18478" o:gfxdata="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">
                 <v:rect id="Rectangle 56" o:spid="_x0000_s1027" style="position:absolute;width:18478;height:18478;visibility:visible;mso-wrap-style:square;v-text-anchor:middle" o:gfxdata="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" fillcolor="white [3201]" strokecolor="#70ad47 [3209]" strokeweight="1pt"/>
@@ -8597,7 +8663,7 @@
               </wp:inline>
             </w:drawing>
           </mc:Choice>
-          <mc:Fallback>
+          <mc:Fallback xmlns:w15="http://schemas.microsoft.com/office/word/2012/wordml">
             <w:pict>
               <v:group w14:anchorId="6538484E" id="Group 97" o:spid="_x0000_s1026" style="width:145.5pt;height:145.5pt;mso-position-horizontal-relative:char;mso-position-vertical-relative:line" coordsize="18478,18478" o:gfxdata="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">
                 <v:rect id="Rectangle 94" o:spid="_x0000_s1027" style="position:absolute;width:18478;height:18478;visibility:visible;mso-wrap-style:square;v-text-anchor:middle" o:gfxdata="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" fillcolor="white [3201]" strokecolor="#70ad47 [3209]" strokeweight="1pt"/>
@@ -8752,7 +8818,7 @@
               </wp:inline>
             </w:drawing>
           </mc:Choice>
-          <mc:Fallback>
+          <mc:Fallback xmlns:w15="http://schemas.microsoft.com/office/word/2012/wordml">
             <w:pict>
               <v:group w14:anchorId="73100354" id="Group 102" o:spid="_x0000_s1026" style="width:145.5pt;height:145.5pt;mso-position-horizontal-relative:char;mso-position-vertical-relative:line" coordsize="18478,18478" o:gfxdata="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">
                 <v:rect id="Rectangle 99" o:spid="_x0000_s1027" style="position:absolute;width:18478;height:18478;visibility:visible;mso-wrap-style:square;v-text-anchor:middle" o:gfxdata="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" fillcolor="white [3201]" strokecolor="#70ad47 [3209]" strokeweight="1pt"/>
@@ -8911,7 +8977,7 @@
               </wp:inline>
             </w:drawing>
           </mc:Choice>
-          <mc:Fallback>
+          <mc:Fallback xmlns:w15="http://schemas.microsoft.com/office/word/2012/wordml">
             <w:pict>
               <v:group w14:anchorId="7EC40DD1" id="Group 107" o:spid="_x0000_s1026" style="width:145.5pt;height:145.5pt;mso-position-horizontal-relative:char;mso-position-vertical-relative:line" coordsize="18478,18478" o:gfxdata="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">
                 <v:rect id="Rectangle 104" o:spid="_x0000_s1027" style="position:absolute;width:18478;height:18478;visibility:visible;mso-wrap-style:square;v-text-anchor:middle" o:gfxdata="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" fillcolor="white [3201]" strokecolor="#70ad47 [3209]" strokeweight="1pt"/>
@@ -9149,7 +9215,7 @@
               </wp:inline>
             </w:drawing>
           </mc:Choice>
-          <mc:Fallback>
+          <mc:Fallback xmlns:w15="http://schemas.microsoft.com/office/word/2012/wordml">
             <w:pict>
               <v:group w14:anchorId="75372DA2" id="Group 135" o:spid="_x0000_s1026" style="width:145.5pt;height:145.5pt;mso-position-horizontal-relative:char;mso-position-vertical-relative:line" coordsize="18478,18478" o:gfxdata="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">
                 <v:group id="Group 129" o:spid="_x0000_s1027" style="position:absolute;width:18478;height:18478" coordsize="18478,18478" o:gfxdata="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">
@@ -9353,7 +9419,7 @@
               </wp:inline>
             </w:drawing>
           </mc:Choice>
-          <mc:Fallback>
+          <mc:Fallback xmlns:w15="http://schemas.microsoft.com/office/word/2012/wordml">
             <w:pict>
               <v:group w14:anchorId="7BEF2B03" id="Group 143" o:spid="_x0000_s1026" style="width:145.5pt;height:145.5pt;mso-position-horizontal-relative:char;mso-position-vertical-relative:line" coordsize="18478,18478" o:gfxdata="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">
                 <v:group id="Group 138" o:spid="_x0000_s1027" style="position:absolute;width:18478;height:18478" coordsize="18478,18478" o:gfxdata="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">
@@ -9558,7 +9624,7 @@
               </wp:inline>
             </w:drawing>
           </mc:Choice>
-          <mc:Fallback>
+          <mc:Fallback xmlns:w15="http://schemas.microsoft.com/office/word/2012/wordml">
             <w:pict>
               <v:group w14:anchorId="402D1E8B" id="Group 152" o:spid="_x0000_s1026" style="width:145.5pt;height:145.5pt;mso-position-horizontal-relative:char;mso-position-vertical-relative:line" coordsize="18478,18478" o:gfxdata="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">
                 <v:group id="Group 146" o:spid="_x0000_s1027" style="position:absolute;width:18478;height:18478" coordsize="18478,18478" o:gfxdata="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">
@@ -9612,14 +9678,20 @@
       </w:r>
     </w:p>
     <w:p>
+      <w:pPr>
+        <w:pStyle w:val="Heading1"/>
+      </w:pPr>
       <w:r>
         <w:t>References</w:t>
       </w:r>
+      <w:bookmarkStart w:id="28" w:name="_GoBack"/>
+      <w:bookmarkEnd w:id="28"/>
     </w:p>
     <w:p>
       <w:r>
         <w:t xml:space="preserve">[1] University of Utah. (2015 October, 01). </w:t>
       </w:r>
+      <w:proofErr w:type="gramStart"/>
       <w:r>
         <w:rPr>
           <w:rStyle w:val="selectable"/>
@@ -9629,7 +9701,11 @@
         <w:t xml:space="preserve">Radio Tomographic Imaging </w:t>
       </w:r>
       <w:r>
-        <w:t xml:space="preserve">[Online]. Available: http://span.ece.utah.edu/radio-tomographic-imaging </w:t>
+        <w:t>[Online].</w:t>
+      </w:r>
+      <w:proofErr w:type="gramEnd"/>
+      <w:r>
+        <w:t xml:space="preserve"> Available: http://span.ece.utah.edu/radio-tomographic-imaging </w:t>
       </w:r>
       <w:r>
         <w:rPr>
@@ -9649,8 +9725,21 @@
         <w:t>2</w:t>
       </w:r>
       <w:r>
-        <w:t>] J. Wilson and N. Patwari, “Radio tomographic imaging with wireless networks,” IEEE Transactions on Mobile Computing, vol. 9, no. 5, pp. 621–632, May 2010. Published, 01/08/2010.</w:t>
-      </w:r>
+        <w:t xml:space="preserve">] J. Wilson and N. </w:t>
+      </w:r>
+      <w:proofErr w:type="spellStart"/>
+      <w:r>
+        <w:t>Patwari</w:t>
+      </w:r>
+      <w:proofErr w:type="spellEnd"/>
+      <w:r>
+        <w:t xml:space="preserve">, “Radio tomographic imaging with wireless networks,” IEEE Transactions on Mobile Computing, vol. 9, no. 5, pp. 621–632, May 2010. </w:t>
+      </w:r>
+      <w:proofErr w:type="gramStart"/>
+      <w:r>
+        <w:t>Published, 01/08/2010.</w:t>
+      </w:r>
+      <w:proofErr w:type="gramEnd"/>
     </w:p>
     <w:p>
       <w:pPr>
@@ -9676,7 +9765,21 @@
         <w:rPr>
           <w:rStyle w:val="selectable"/>
         </w:rPr>
-        <w:t xml:space="preserve"> [online] Scu.edu. Available at: http://www.scu.edu/ethics/practicing/focusareas/technology/internet/privacy/what-is-privacy.html [Accessed 3 Oct. 2015].</w:t>
+        <w:t xml:space="preserve"> [</w:t>
+      </w:r>
+      <w:proofErr w:type="gramStart"/>
+      <w:r>
+        <w:rPr>
+          <w:rStyle w:val="selectable"/>
+        </w:rPr>
+        <w:t>online</w:t>
+      </w:r>
+      <w:proofErr w:type="gramEnd"/>
+      <w:r>
+        <w:rPr>
+          <w:rStyle w:val="selectable"/>
+        </w:rPr>
+        <w:t>] Scu.edu. Available at: http://www.scu.edu/ethics/practicing/focusareas/technology/internet/privacy/what-is-privacy.html [Accessed 3 Oct. 2015].</w:t>
       </w:r>
     </w:p>
     <w:p>
@@ -9695,7 +9798,21 @@
         <w:rPr>
           <w:rStyle w:val="selectable"/>
         </w:rPr>
-        <w:t>Samuel D. Warren and Louis D. Brandeis, "The Right to Privacy," Harvard Law Review, 4 (5), (1890): 193-220, p. 195, citing Judge Cooley in Cooley on Torts, 2nd ed.</w:t>
+        <w:t xml:space="preserve">Samuel D. Warren and Louis D. Brandeis, "The Right to Privacy," Harvard Law Review, 4 (5), (1890): 193-220, p. 195, citing Judge Cooley in Cooley on Torts, 2nd </w:t>
+      </w:r>
+      <w:proofErr w:type="gramStart"/>
+      <w:r>
+        <w:rPr>
+          <w:rStyle w:val="selectable"/>
+        </w:rPr>
+        <w:t>ed</w:t>
+      </w:r>
+      <w:proofErr w:type="gramEnd"/>
+      <w:r>
+        <w:rPr>
+          <w:rStyle w:val="selectable"/>
+        </w:rPr>
+        <w:t>.</w:t>
       </w:r>
     </w:p>
     <w:p>
@@ -9717,6 +9834,7 @@
         </w:rPr>
         <w:t xml:space="preserve">Wikipedia, (2015). </w:t>
       </w:r>
+      <w:proofErr w:type="gramStart"/>
       <w:r>
         <w:rPr>
           <w:rStyle w:val="selectable"/>
@@ -9728,7 +9846,28 @@
         <w:rPr>
           <w:rStyle w:val="selectable"/>
         </w:rPr>
-        <w:t>. [online] Available at: https://en.wikipedia.org/wiki/Wi-Fi [Accessed 5 Oct. 2015].</w:t>
+        <w:t>.</w:t>
+      </w:r>
+      <w:proofErr w:type="gramEnd"/>
+      <w:r>
+        <w:rPr>
+          <w:rStyle w:val="selectable"/>
+        </w:rPr>
+        <w:t xml:space="preserve"> [</w:t>
+      </w:r>
+      <w:proofErr w:type="gramStart"/>
+      <w:r>
+        <w:rPr>
+          <w:rStyle w:val="selectable"/>
+        </w:rPr>
+        <w:t>online</w:t>
+      </w:r>
+      <w:proofErr w:type="gramEnd"/>
+      <w:r>
+        <w:rPr>
+          <w:rStyle w:val="selectable"/>
+        </w:rPr>
+        <w:t>] Available at: https://en.wikipedia.org/wiki/Wi-Fi [Accessed 5 Oct. 2015].</w:t>
       </w:r>
     </w:p>
     <w:p>
@@ -9749,6 +9888,7 @@
         </w:rPr>
         <w:t xml:space="preserve">Wikipedia, (2015). </w:t>
       </w:r>
+      <w:proofErr w:type="gramStart"/>
       <w:r>
         <w:rPr>
           <w:rStyle w:val="selectable"/>
@@ -9760,7 +9900,28 @@
         <w:rPr>
           <w:rStyle w:val="selectable"/>
         </w:rPr>
-        <w:t>. [online] Available at: https://en.wikipedia.org/wiki/IEEE_802.11 [Accessed 5 Oct. 2015].</w:t>
+        <w:t>.</w:t>
+      </w:r>
+      <w:proofErr w:type="gramEnd"/>
+      <w:r>
+        <w:rPr>
+          <w:rStyle w:val="selectable"/>
+        </w:rPr>
+        <w:t xml:space="preserve"> [</w:t>
+      </w:r>
+      <w:proofErr w:type="gramStart"/>
+      <w:r>
+        <w:rPr>
+          <w:rStyle w:val="selectable"/>
+        </w:rPr>
+        <w:t>online</w:t>
+      </w:r>
+      <w:proofErr w:type="gramEnd"/>
+      <w:r>
+        <w:rPr>
+          <w:rStyle w:val="selectable"/>
+        </w:rPr>
+        <w:t>] Available at: https://en.wikipedia.org/wiki/IEEE_802.11 [Accessed 5 Oct. 2015].</w:t>
       </w:r>
     </w:p>
     <w:p>
@@ -9773,6 +9934,7 @@
       <w:r>
         <w:t>Wikipedia, (2015). </w:t>
       </w:r>
+      <w:proofErr w:type="gramStart"/>
       <w:r>
         <w:rPr>
           <w:i/>
@@ -9781,7 +9943,19 @@
         <w:t>Decibel</w:t>
       </w:r>
       <w:r>
-        <w:t>. [online] Available at: https://en.wikipedia.org/wiki/Decibel [Accessed 5 Oct. 2015].</w:t>
+        <w:t>.</w:t>
+      </w:r>
+      <w:proofErr w:type="gramEnd"/>
+      <w:r>
+        <w:t xml:space="preserve"> [</w:t>
+      </w:r>
+      <w:proofErr w:type="gramStart"/>
+      <w:r>
+        <w:t>online</w:t>
+      </w:r>
+      <w:proofErr w:type="gramEnd"/>
+      <w:r>
+        <w:t>] Available at: https://en.wikipedia.org/wiki/Decibel [Accessed 5 Oct. 2015].</w:t>
       </w:r>
     </w:p>
     <w:p>
@@ -9802,7 +9976,15 @@
         <w:t>Wireless access point</w:t>
       </w:r>
       <w:r>
-        <w:t>. [online] Available at: https://en.wikipedia.org/wiki/Wireless_access_point [Accessed 5 Oct. 2015].</w:t>
+        <w:t>. [</w:t>
+      </w:r>
+      <w:proofErr w:type="gramStart"/>
+      <w:r>
+        <w:t>online</w:t>
+      </w:r>
+      <w:proofErr w:type="gramEnd"/>
+      <w:r>
+        <w:t>] Available at: https://en.wikipedia.org/wiki/Wireless_access_point [Accessed 5 Oct. 2015].</w:t>
       </w:r>
     </w:p>
     <w:p>
@@ -9812,6 +9994,7 @@
       <w:r>
         <w:t xml:space="preserve">Dlink.co.in, (2015). </w:t>
       </w:r>
+      <w:proofErr w:type="gramStart"/>
       <w:r>
         <w:rPr>
           <w:i/>
@@ -9819,7 +10002,19 @@
         <w:t>D-Link Wireless N ADSL2+ 4-Port Wi-Fi Router</w:t>
       </w:r>
       <w:r>
-        <w:t>. [online] Available at: http://www.dlink.co.in/products/?pid=452 [Accessed 5 Oct. 2015].</w:t>
+        <w:t>.</w:t>
+      </w:r>
+      <w:proofErr w:type="gramEnd"/>
+      <w:r>
+        <w:t xml:space="preserve"> [</w:t>
+      </w:r>
+      <w:proofErr w:type="gramStart"/>
+      <w:r>
+        <w:t>online</w:t>
+      </w:r>
+      <w:proofErr w:type="gramEnd"/>
+      <w:r>
+        <w:t>] Available at: http://www.dlink.co.in/products/?pid=452 [Accessed 5 Oct. 2015].</w:t>
       </w:r>
     </w:p>
     <w:p>
@@ -9837,7 +10032,15 @@
         <w:t>Received signal strength indication</w:t>
       </w:r>
       <w:r>
-        <w:t>. [online] Available at: https://en.wikipedia.org/wiki/Received_signal_strength_indication [Accessed 5 Oct. 2015].</w:t>
+        <w:t>. [</w:t>
+      </w:r>
+      <w:proofErr w:type="gramStart"/>
+      <w:r>
+        <w:t>online</w:t>
+      </w:r>
+      <w:proofErr w:type="gramEnd"/>
+      <w:r>
+        <w:t>] Available at: https://en.wikipedia.org/wiki/Received_signal_strength_indication [Accessed 5 Oct. 2015].</w:t>
       </w:r>
     </w:p>
     <w:p>
@@ -9847,15 +10050,44 @@
       <w:r>
         <w:t>En.community.dell.com, (2015). </w:t>
       </w:r>
+      <w:proofErr w:type="gramStart"/>
       <w:r>
         <w:rPr>
           <w:i/>
           <w:iCs/>
         </w:rPr>
-        <w:t>DW1501 Wireless-N Wlan Half-Mini Card Specifications</w:t>
-      </w:r>
-      <w:r>
-        <w:t>. [online] Available at: http://en.community.dell.com/cfs-file/__key/communityserver-discussions-components-files/3324/4338.1501.1.jpg [Accessed 6 Oct. 2015].</w:t>
+        <w:t xml:space="preserve">DW1501 Wireless-N </w:t>
+      </w:r>
+      <w:proofErr w:type="spellStart"/>
+      <w:r>
+        <w:rPr>
+          <w:i/>
+          <w:iCs/>
+        </w:rPr>
+        <w:t>Wlan</w:t>
+      </w:r>
+      <w:proofErr w:type="spellEnd"/>
+      <w:r>
+        <w:rPr>
+          <w:i/>
+          <w:iCs/>
+        </w:rPr>
+        <w:t xml:space="preserve"> Half-Mini Card Specifications</w:t>
+      </w:r>
+      <w:r>
+        <w:t>.</w:t>
+      </w:r>
+      <w:proofErr w:type="gramEnd"/>
+      <w:r>
+        <w:t xml:space="preserve"> [</w:t>
+      </w:r>
+      <w:proofErr w:type="gramStart"/>
+      <w:r>
+        <w:t>online</w:t>
+      </w:r>
+      <w:proofErr w:type="gramEnd"/>
+      <w:r>
+        <w:t>] Available at: http://en.community.dell.com/cfs-file/__key/communityserver-discussions-components-files/3324/4338.1501.1.jpg [Accessed 6 Oct. 2015].</w:t>
       </w:r>
     </w:p>
     <w:sectPr>
@@ -9870,7 +10102,7 @@
 </file>
 
 <file path=word/endnotes.xml><?xml version="1.0" encoding="utf-8"?>
-<w:endnotes xmlns:wpc="http://schemas.microsoft.com/office/word/2010/wordprocessingCanvas" xmlns:mc="http://schemas.openxmlformats.org/markup-compatibility/2006" xmlns:o="urn:schemas-microsoft-com:office:office" xmlns:r="http://schemas.openxmlformats.org/officeDocument/2006/relationships" xmlns:m="http://schemas.openxmlformats.org/officeDocument/2006/math" xmlns:v="urn:schemas-microsoft-com:vml" xmlns:wp14="http://schemas.microsoft.com/office/word/2010/wordprocessingDrawing" xmlns:wp="http://schemas.openxmlformats.org/drawingml/2006/wordprocessingDrawing" xmlns:w10="urn:schemas-microsoft-com:office:word" xmlns:w="http://schemas.openxmlformats.org/wordprocessingml/2006/main" xmlns:w14="http://schemas.microsoft.com/office/word/2010/wordml" xmlns:w15="http://schemas.microsoft.com/office/word/2012/wordml" xmlns:wpg="http://schemas.microsoft.com/office/word/2010/wordprocessingGroup" xmlns:wpi="http://schemas.microsoft.com/office/word/2010/wordprocessingInk" xmlns:wne="http://schemas.microsoft.com/office/word/2006/wordml" xmlns:wps="http://schemas.microsoft.com/office/word/2010/wordprocessingShape" mc:Ignorable="w14 w15 wp14">
+<w:endnotes xmlns:wpc="http://schemas.microsoft.com/office/word/2010/wordprocessingCanvas" xmlns:mc="http://schemas.openxmlformats.org/markup-compatibility/2006" xmlns:o="urn:schemas-microsoft-com:office:office" xmlns:r="http://schemas.openxmlformats.org/officeDocument/2006/relationships" xmlns:m="http://schemas.openxmlformats.org/officeDocument/2006/math" xmlns:v="urn:schemas-microsoft-com:vml" xmlns:wp14="http://schemas.microsoft.com/office/word/2010/wordprocessingDrawing" xmlns:wp="http://schemas.openxmlformats.org/drawingml/2006/wordprocessingDrawing" xmlns:w10="urn:schemas-microsoft-com:office:word" xmlns:w="http://schemas.openxmlformats.org/wordprocessingml/2006/main" xmlns:w14="http://schemas.microsoft.com/office/word/2010/wordml" xmlns:wpg="http://schemas.microsoft.com/office/word/2010/wordprocessingGroup" xmlns:wpi="http://schemas.microsoft.com/office/word/2010/wordprocessingInk" xmlns:wne="http://schemas.microsoft.com/office/word/2006/wordml" xmlns:wps="http://schemas.microsoft.com/office/word/2010/wordprocessingShape" mc:Ignorable="w14 wp14">
   <w:endnote w:type="separator" w:id="-1">
     <w:p>
       <w:pPr>
@@ -9895,7 +10127,7 @@
 </file>
 
 <file path=word/footer1.xml><?xml version="1.0" encoding="utf-8"?>
-<w:ftr xmlns:wpc="http://schemas.microsoft.com/office/word/2010/wordprocessingCanvas" xmlns:mc="http://schemas.openxmlformats.org/markup-compatibility/2006" xmlns:o="urn:schemas-microsoft-com:office:office" xmlns:r="http://schemas.openxmlformats.org/officeDocument/2006/relationships" xmlns:m="http://schemas.openxmlformats.org/officeDocument/2006/math" xmlns:v="urn:schemas-microsoft-com:vml" xmlns:wp14="http://schemas.microsoft.com/office/word/2010/wordprocessingDrawing" xmlns:wp="http://schemas.openxmlformats.org/drawingml/2006/wordprocessingDrawing" xmlns:w10="urn:schemas-microsoft-com:office:word" xmlns:w="http://schemas.openxmlformats.org/wordprocessingml/2006/main" xmlns:w14="http://schemas.microsoft.com/office/word/2010/wordml" xmlns:w15="http://schemas.microsoft.com/office/word/2012/wordml" xmlns:wpg="http://schemas.microsoft.com/office/word/2010/wordprocessingGroup" xmlns:wpi="http://schemas.microsoft.com/office/word/2010/wordprocessingInk" xmlns:wne="http://schemas.microsoft.com/office/word/2006/wordml" xmlns:wps="http://schemas.microsoft.com/office/word/2010/wordprocessingShape" mc:Ignorable="w14 w15 wp14">
+<w:ftr xmlns:wpc="http://schemas.microsoft.com/office/word/2010/wordprocessingCanvas" xmlns:mc="http://schemas.openxmlformats.org/markup-compatibility/2006" xmlns:o="urn:schemas-microsoft-com:office:office" xmlns:r="http://schemas.openxmlformats.org/officeDocument/2006/relationships" xmlns:m="http://schemas.openxmlformats.org/officeDocument/2006/math" xmlns:v="urn:schemas-microsoft-com:vml" xmlns:wp14="http://schemas.microsoft.com/office/word/2010/wordprocessingDrawing" xmlns:wp="http://schemas.openxmlformats.org/drawingml/2006/wordprocessingDrawing" xmlns:w10="urn:schemas-microsoft-com:office:word" xmlns:w="http://schemas.openxmlformats.org/wordprocessingml/2006/main" xmlns:w14="http://schemas.microsoft.com/office/word/2010/wordml" xmlns:wpg="http://schemas.microsoft.com/office/word/2010/wordprocessingGroup" xmlns:wpi="http://schemas.microsoft.com/office/word/2010/wordprocessingInk" xmlns:wne="http://schemas.microsoft.com/office/word/2006/wordml" xmlns:wps="http://schemas.microsoft.com/office/word/2010/wordprocessingShape" mc:Ignorable="w14 wp14">
   <w:sdt>
     <w:sdtPr>
       <w:id w:val="1793400272"/>
@@ -9932,7 +10164,7 @@
           <w:rPr>
             <w:noProof/>
           </w:rPr>
-          <w:t>20</w:t>
+          <w:t>14</w:t>
         </w:r>
         <w:r>
           <w:rPr>
@@ -9962,7 +10194,7 @@
 </file>
 
 <file path=word/footnotes.xml><?xml version="1.0" encoding="utf-8"?>
-<w:footnotes xmlns:wpc="http://schemas.microsoft.com/office/word/2010/wordprocessingCanvas" xmlns:mc="http://schemas.openxmlformats.org/markup-compatibility/2006" xmlns:o="urn:schemas-microsoft-com:office:office" xmlns:r="http://schemas.openxmlformats.org/officeDocument/2006/relationships" xmlns:m="http://schemas.openxmlformats.org/officeDocument/2006/math" xmlns:v="urn:schemas-microsoft-com:vml" xmlns:wp14="http://schemas.microsoft.com/office/word/2010/wordprocessingDrawing" xmlns:wp="http://schemas.openxmlformats.org/drawingml/2006/wordprocessingDrawing" xmlns:w10="urn:schemas-microsoft-com:office:word" xmlns:w="http://schemas.openxmlformats.org/wordprocessingml/2006/main" xmlns:w14="http://schemas.microsoft.com/office/word/2010/wordml" xmlns:w15="http://schemas.microsoft.com/office/word/2012/wordml" xmlns:wpg="http://schemas.microsoft.com/office/word/2010/wordprocessingGroup" xmlns:wpi="http://schemas.microsoft.com/office/word/2010/wordprocessingInk" xmlns:wne="http://schemas.microsoft.com/office/word/2006/wordml" xmlns:wps="http://schemas.microsoft.com/office/word/2010/wordprocessingShape" mc:Ignorable="w14 w15 wp14">
+<w:footnotes xmlns:wpc="http://schemas.microsoft.com/office/word/2010/wordprocessingCanvas" xmlns:mc="http://schemas.openxmlformats.org/markup-compatibility/2006" xmlns:o="urn:schemas-microsoft-com:office:office" xmlns:r="http://schemas.openxmlformats.org/officeDocument/2006/relationships" xmlns:m="http://schemas.openxmlformats.org/officeDocument/2006/math" xmlns:v="urn:schemas-microsoft-com:vml" xmlns:wp14="http://schemas.microsoft.com/office/word/2010/wordprocessingDrawing" xmlns:wp="http://schemas.openxmlformats.org/drawingml/2006/wordprocessingDrawing" xmlns:w10="urn:schemas-microsoft-com:office:word" xmlns:w="http://schemas.openxmlformats.org/wordprocessingml/2006/main" xmlns:w14="http://schemas.microsoft.com/office/word/2010/wordml" xmlns:wpg="http://schemas.microsoft.com/office/word/2010/wordprocessingGroup" xmlns:wpi="http://schemas.microsoft.com/office/word/2010/wordprocessingInk" xmlns:wne="http://schemas.microsoft.com/office/word/2006/wordml" xmlns:wps="http://schemas.microsoft.com/office/word/2010/wordprocessingShape" mc:Ignorable="w14 wp14">
   <w:footnote w:type="separator" w:id="-1">
     <w:p>
       <w:pPr>
@@ -9987,8 +10219,8 @@
 </file>
 
 <file path=word/numbering.xml><?xml version="1.0" encoding="utf-8"?>
-<w:numbering xmlns:wpc="http://schemas.microsoft.com/office/word/2010/wordprocessingCanvas" xmlns:mc="http://schemas.openxmlformats.org/markup-compatibility/2006" xmlns:o="urn:schemas-microsoft-com:office:office" xmlns:r="http://schemas.openxmlformats.org/officeDocument/2006/relationships" xmlns:m="http://schemas.openxmlformats.org/officeDocument/2006/math" xmlns:v="urn:schemas-microsoft-com:vml" xmlns:wp14="http://schemas.microsoft.com/office/word/2010/wordprocessingDrawing" xmlns:wp="http://schemas.openxmlformats.org/drawingml/2006/wordprocessingDrawing" xmlns:w10="urn:schemas-microsoft-com:office:word" xmlns:w="http://schemas.openxmlformats.org/wordprocessingml/2006/main" xmlns:w14="http://schemas.microsoft.com/office/word/2010/wordml" xmlns:w15="http://schemas.microsoft.com/office/word/2012/wordml" xmlns:wpg="http://schemas.microsoft.com/office/word/2010/wordprocessingGroup" xmlns:wpi="http://schemas.microsoft.com/office/word/2010/wordprocessingInk" xmlns:wne="http://schemas.microsoft.com/office/word/2006/wordml" xmlns:wps="http://schemas.microsoft.com/office/word/2010/wordprocessingShape" mc:Ignorable="w14 w15 wp14">
-  <w:abstractNum w:abstractNumId="0" w15:restartNumberingAfterBreak="0">
+<w:numbering xmlns:wpc="http://schemas.microsoft.com/office/word/2010/wordprocessingCanvas" xmlns:mc="http://schemas.openxmlformats.org/markup-compatibility/2006" xmlns:o="urn:schemas-microsoft-com:office:office" xmlns:r="http://schemas.openxmlformats.org/officeDocument/2006/relationships" xmlns:m="http://schemas.openxmlformats.org/officeDocument/2006/math" xmlns:v="urn:schemas-microsoft-com:vml" xmlns:wp14="http://schemas.microsoft.com/office/word/2010/wordprocessingDrawing" xmlns:wp="http://schemas.openxmlformats.org/drawingml/2006/wordprocessingDrawing" xmlns:w10="urn:schemas-microsoft-com:office:word" xmlns:w="http://schemas.openxmlformats.org/wordprocessingml/2006/main" xmlns:w14="http://schemas.microsoft.com/office/word/2010/wordml" xmlns:wpg="http://schemas.microsoft.com/office/word/2010/wordprocessingGroup" xmlns:wpi="http://schemas.microsoft.com/office/word/2010/wordprocessingInk" xmlns:wne="http://schemas.microsoft.com/office/word/2006/wordml" xmlns:wps="http://schemas.microsoft.com/office/word/2010/wordprocessingShape" mc:Ignorable="w14 wp14">
+  <w:abstractNum w:abstractNumId="0">
     <w:nsid w:val="069408B2"/>
     <w:multiLevelType w:val="hybridMultilevel"/>
     <w:tmpl w:val="67823CF8"/>
@@ -10074,7 +10306,7 @@
       </w:pPr>
     </w:lvl>
   </w:abstractNum>
-  <w:abstractNum w:abstractNumId="1" w15:restartNumberingAfterBreak="0">
+  <w:abstractNum w:abstractNumId="1">
     <w:nsid w:val="0C7F0443"/>
     <w:multiLevelType w:val="hybridMultilevel"/>
     <w:tmpl w:val="54E8B680"/>
@@ -10163,7 +10395,7 @@
       </w:pPr>
     </w:lvl>
   </w:abstractNum>
-  <w:abstractNum w:abstractNumId="2" w15:restartNumberingAfterBreak="0">
+  <w:abstractNum w:abstractNumId="2">
     <w:nsid w:val="1E3F0F88"/>
     <w:multiLevelType w:val="hybridMultilevel"/>
     <w:tmpl w:val="FBA22E76"/>
@@ -10249,7 +10481,7 @@
       </w:pPr>
     </w:lvl>
   </w:abstractNum>
-  <w:abstractNum w:abstractNumId="3" w15:restartNumberingAfterBreak="0">
+  <w:abstractNum w:abstractNumId="3">
     <w:nsid w:val="217D7398"/>
     <w:multiLevelType w:val="hybridMultilevel"/>
     <w:tmpl w:val="AFD29F82"/>
@@ -10335,7 +10567,7 @@
       </w:pPr>
     </w:lvl>
   </w:abstractNum>
-  <w:abstractNum w:abstractNumId="4" w15:restartNumberingAfterBreak="0">
+  <w:abstractNum w:abstractNumId="4">
     <w:nsid w:val="2CAA2EAD"/>
     <w:multiLevelType w:val="hybridMultilevel"/>
     <w:tmpl w:val="C2DAAC2A"/>
@@ -10421,7 +10653,7 @@
       </w:pPr>
     </w:lvl>
   </w:abstractNum>
-  <w:abstractNum w:abstractNumId="5" w15:restartNumberingAfterBreak="0">
+  <w:abstractNum w:abstractNumId="5">
     <w:nsid w:val="34E90BCE"/>
     <w:multiLevelType w:val="multilevel"/>
     <w:tmpl w:val="CD8AE086"/>
@@ -10534,7 +10766,7 @@
       </w:rPr>
     </w:lvl>
   </w:abstractNum>
-  <w:abstractNum w:abstractNumId="6" w15:restartNumberingAfterBreak="0">
+  <w:abstractNum w:abstractNumId="6">
     <w:nsid w:val="419A7F2E"/>
     <w:multiLevelType w:val="multilevel"/>
     <w:tmpl w:val="CD8AE086"/>
@@ -10647,7 +10879,7 @@
       </w:rPr>
     </w:lvl>
   </w:abstractNum>
-  <w:abstractNum w:abstractNumId="7" w15:restartNumberingAfterBreak="0">
+  <w:abstractNum w:abstractNumId="7">
     <w:nsid w:val="4C5A618F"/>
     <w:multiLevelType w:val="multilevel"/>
     <w:tmpl w:val="CD8AE086"/>
@@ -10760,7 +10992,7 @@
       </w:rPr>
     </w:lvl>
   </w:abstractNum>
-  <w:abstractNum w:abstractNumId="8" w15:restartNumberingAfterBreak="0">
+  <w:abstractNum w:abstractNumId="8">
     <w:nsid w:val="5C074EAF"/>
     <w:multiLevelType w:val="hybridMultilevel"/>
     <w:tmpl w:val="8BBAEB72"/>
@@ -10846,7 +11078,7 @@
       </w:pPr>
     </w:lvl>
   </w:abstractNum>
-  <w:abstractNum w:abstractNumId="9" w15:restartNumberingAfterBreak="0">
+  <w:abstractNum w:abstractNumId="9">
     <w:nsid w:val="7FFE75F8"/>
     <w:multiLevelType w:val="multilevel"/>
     <w:tmpl w:val="CD8AE086"/>
@@ -10993,7 +11225,7 @@
 </file>
 
 <file path=word/styles.xml><?xml version="1.0" encoding="utf-8"?>
-<w:styles xmlns:mc="http://schemas.openxmlformats.org/markup-compatibility/2006" xmlns:r="http://schemas.openxmlformats.org/officeDocument/2006/relationships" xmlns:w="http://schemas.openxmlformats.org/wordprocessingml/2006/main" xmlns:w14="http://schemas.microsoft.com/office/word/2010/wordml" xmlns:w15="http://schemas.microsoft.com/office/word/2012/wordml" mc:Ignorable="w14 w15">
+<w:styles xmlns:mc="http://schemas.openxmlformats.org/markup-compatibility/2006" xmlns:r="http://schemas.openxmlformats.org/officeDocument/2006/relationships" xmlns:w="http://schemas.openxmlformats.org/wordprocessingml/2006/main" xmlns:w14="http://schemas.microsoft.com/office/word/2010/wordml" mc:Ignorable="w14">
   <w:docDefaults>
     <w:rPrDefault>
       <w:rPr>
@@ -11009,378 +11241,145 @@
       </w:pPr>
     </w:pPrDefault>
   </w:docDefaults>
-  <w:latentStyles w:defLockedState="0" w:defUIPriority="99" w:defSemiHidden="0" w:defUnhideWhenUsed="0" w:defQFormat="0" w:count="371">
-    <w:lsdException w:name="Normal" w:uiPriority="0" w:qFormat="1"/>
-    <w:lsdException w:name="heading 1" w:uiPriority="9" w:qFormat="1"/>
-    <w:lsdException w:name="heading 2" w:semiHidden="1" w:uiPriority="9" w:unhideWhenUsed="1" w:qFormat="1"/>
-    <w:lsdException w:name="heading 3" w:semiHidden="1" w:uiPriority="9" w:unhideWhenUsed="1" w:qFormat="1"/>
-    <w:lsdException w:name="heading 4" w:semiHidden="1" w:uiPriority="9" w:unhideWhenUsed="1" w:qFormat="1"/>
-    <w:lsdException w:name="heading 5" w:semiHidden="1" w:uiPriority="9" w:unhideWhenUsed="1" w:qFormat="1"/>
-    <w:lsdException w:name="heading 6" w:semiHidden="1" w:uiPriority="9" w:unhideWhenUsed="1" w:qFormat="1"/>
-    <w:lsdException w:name="heading 7" w:semiHidden="1" w:uiPriority="9" w:unhideWhenUsed="1" w:qFormat="1"/>
-    <w:lsdException w:name="heading 8" w:semiHidden="1" w:uiPriority="9" w:unhideWhenUsed="1" w:qFormat="1"/>
-    <w:lsdException w:name="heading 9" w:semiHidden="1" w:uiPriority="9" w:unhideWhenUsed="1" w:qFormat="1"/>
-    <w:lsdException w:name="index 1" w:semiHidden="1" w:unhideWhenUsed="1"/>
-    <w:lsdException w:name="index 2" w:semiHidden="1" w:unhideWhenUsed="1"/>
-    <w:lsdException w:name="index 3" w:semiHidden="1" w:unhideWhenUsed="1"/>
-    <w:lsdException w:name="index 4" w:semiHidden="1" w:unhideWhenUsed="1"/>
-    <w:lsdException w:name="index 5" w:semiHidden="1" w:unhideWhenUsed="1"/>
-    <w:lsdException w:name="index 6" w:semiHidden="1" w:unhideWhenUsed="1"/>
-    <w:lsdException w:name="index 7" w:semiHidden="1" w:unhideWhenUsed="1"/>
-    <w:lsdException w:name="index 8" w:semiHidden="1" w:unhideWhenUsed="1"/>
-    <w:lsdException w:name="index 9" w:semiHidden="1" w:unhideWhenUsed="1"/>
-    <w:lsdException w:name="toc 1" w:semiHidden="1" w:uiPriority="39" w:unhideWhenUsed="1" w:qFormat="1"/>
-    <w:lsdException w:name="toc 2" w:semiHidden="1" w:uiPriority="39" w:unhideWhenUsed="1" w:qFormat="1"/>
-    <w:lsdException w:name="toc 3" w:semiHidden="1" w:uiPriority="39" w:unhideWhenUsed="1" w:qFormat="1"/>
-    <w:lsdException w:name="toc 4" w:semiHidden="1" w:uiPriority="39" w:unhideWhenUsed="1"/>
-    <w:lsdException w:name="toc 5" w:semiHidden="1" w:uiPriority="39" w:unhideWhenUsed="1"/>
-    <w:lsdException w:name="toc 6" w:semiHidden="1" w:uiPriority="39" w:unhideWhenUsed="1"/>
-    <w:lsdException w:name="toc 7" w:semiHidden="1" w:uiPriority="39" w:unhideWhenUsed="1"/>
-    <w:lsdException w:name="toc 8" w:semiHidden="1" w:uiPriority="39" w:unhideWhenUsed="1"/>
-    <w:lsdException w:name="toc 9" w:semiHidden="1" w:uiPriority="39" w:unhideWhenUsed="1"/>
-    <w:lsdException w:name="Normal Indent" w:semiHidden="1" w:unhideWhenUsed="1"/>
-    <w:lsdException w:name="footnote text" w:semiHidden="1" w:unhideWhenUsed="1"/>
-    <w:lsdException w:name="annotation text" w:semiHidden="1" w:unhideWhenUsed="1"/>
-    <w:lsdException w:name="header" w:semiHidden="1" w:unhideWhenUsed="1"/>
-    <w:lsdException w:name="footer" w:semiHidden="1" w:unhideWhenUsed="1"/>
-    <w:lsdException w:name="index heading" w:semiHidden="1" w:unhideWhenUsed="1"/>
-    <w:lsdException w:name="caption" w:semiHidden="1" w:uiPriority="35" w:unhideWhenUsed="1" w:qFormat="1"/>
-    <w:lsdException w:name="table of figures" w:semiHidden="1" w:unhideWhenUsed="1"/>
-    <w:lsdException w:name="envelope address" w:semiHidden="1" w:unhideWhenUsed="1"/>
-    <w:lsdException w:name="envelope return" w:semiHidden="1" w:unhideWhenUsed="1"/>
-    <w:lsdException w:name="footnote reference" w:semiHidden="1" w:unhideWhenUsed="1"/>
-    <w:lsdException w:name="annotation reference" w:semiHidden="1" w:unhideWhenUsed="1"/>
-    <w:lsdException w:name="line number" w:semiHidden="1" w:unhideWhenUsed="1"/>
-    <w:lsdException w:name="page number" w:semiHidden="1" w:unhideWhenUsed="1"/>
-    <w:lsdException w:name="endnote reference" w:semiHidden="1" w:unhideWhenUsed="1"/>
-    <w:lsdException w:name="endnote text" w:semiHidden="1" w:unhideWhenUsed="1"/>
-    <w:lsdException w:name="table of authorities" w:semiHidden="1" w:unhideWhenUsed="1"/>
-    <w:lsdException w:name="macro" w:semiHidden="1" w:unhideWhenUsed="1"/>
-    <w:lsdException w:name="toa heading" w:semiHidden="1" w:unhideWhenUsed="1"/>
-    <w:lsdException w:name="List" w:semiHidden="1" w:unhideWhenUsed="1"/>
-    <w:lsdException w:name="List Bullet" w:semiHidden="1" w:unhideWhenUsed="1"/>
-    <w:lsdException w:name="List Number" w:semiHidden="1" w:unhideWhenUsed="1"/>
-    <w:lsdException w:name="List 2" w:semiHidden="1" w:unhideWhenUsed="1"/>
-    <w:lsdException w:name="List 3" w:semiHidden="1" w:unhideWhenUsed="1"/>
-    <w:lsdException w:name="List 4" w:semiHidden="1" w:unhideWhenUsed="1"/>
-    <w:lsdException w:name="List 5" w:semiHidden="1" w:unhideWhenUsed="1"/>
-    <w:lsdException w:name="List Bullet 2" w:semiHidden="1" w:unhideWhenUsed="1"/>
-    <w:lsdException w:name="List Bullet 3" w:semiHidden="1" w:unhideWhenUsed="1"/>
-    <w:lsdException w:name="List Bullet 4" w:semiHidden="1" w:unhideWhenUsed="1"/>
-    <w:lsdException w:name="List Bullet 5" w:semiHidden="1" w:unhideWhenUsed="1"/>
-    <w:lsdException w:name="List Number 2" w:semiHidden="1" w:unhideWhenUsed="1"/>
-    <w:lsdException w:name="List Number 3" w:semiHidden="1" w:unhideWhenUsed="1"/>
-    <w:lsdException w:name="List Number 4" w:semiHidden="1" w:unhideWhenUsed="1"/>
-    <w:lsdException w:name="List Number 5" w:semiHidden="1" w:unhideWhenUsed="1"/>
-    <w:lsdException w:name="Title" w:uiPriority="10" w:qFormat="1"/>
-    <w:lsdException w:name="Closing" w:semiHidden="1" w:unhideWhenUsed="1"/>
-    <w:lsdException w:name="Signature" w:semiHidden="1" w:unhideWhenUsed="1"/>
-    <w:lsdException w:name="Default Paragraph Font" w:semiHidden="1" w:uiPriority="1" w:unhideWhenUsed="1"/>
-    <w:lsdException w:name="Body Text" w:semiHidden="1" w:uiPriority="0" w:unhideWhenUsed="1"/>
-    <w:lsdException w:name="Body Text Indent" w:semiHidden="1" w:unhideWhenUsed="1"/>
-    <w:lsdException w:name="List Continue" w:semiHidden="1" w:unhideWhenUsed="1"/>
-    <w:lsdException w:name="List Continue 2" w:semiHidden="1" w:unhideWhenUsed="1"/>
-    <w:lsdException w:name="List Continue 3" w:semiHidden="1" w:unhideWhenUsed="1"/>
-    <w:lsdException w:name="List Continue 4" w:semiHidden="1" w:unhideWhenUsed="1"/>
-    <w:lsdException w:name="List Continue 5" w:semiHidden="1" w:unhideWhenUsed="1"/>
-    <w:lsdException w:name="Message Header" w:semiHidden="1" w:unhideWhenUsed="1"/>
-    <w:lsdException w:name="Subtitle" w:uiPriority="11" w:qFormat="1"/>
-    <w:lsdException w:name="Salutation" w:semiHidden="1" w:unhideWhenUsed="1"/>
-    <w:lsdException w:name="Date" w:semiHidden="1" w:unhideWhenUsed="1"/>
-    <w:lsdException w:name="Body Text First Indent" w:semiHidden="1" w:unhideWhenUsed="1"/>
-    <w:lsdException w:name="Body Text First Indent 2" w:semiHidden="1" w:unhideWhenUsed="1"/>
-    <w:lsdException w:name="Note Heading" w:semiHidden="1" w:unhideWhenUsed="1"/>
-    <w:lsdException w:name="Body Text 2" w:semiHidden="1" w:unhideWhenUsed="1"/>
-    <w:lsdException w:name="Body Text 3" w:semiHidden="1" w:unhideWhenUsed="1"/>
-    <w:lsdException w:name="Body Text Indent 2" w:semiHidden="1" w:unhideWhenUsed="1"/>
-    <w:lsdException w:name="Body Text Indent 3" w:semiHidden="1" w:unhideWhenUsed="1"/>
-    <w:lsdException w:name="Block Text" w:semiHidden="1" w:unhideWhenUsed="1"/>
-    <w:lsdException w:name="Hyperlink" w:semiHidden="1" w:unhideWhenUsed="1"/>
-    <w:lsdException w:name="FollowedHyperlink" w:semiHidden="1" w:unhideWhenUsed="1"/>
-    <w:lsdException w:name="Strong" w:uiPriority="22" w:qFormat="1"/>
-    <w:lsdException w:name="Emphasis" w:uiPriority="20" w:qFormat="1"/>
-    <w:lsdException w:name="Document Map" w:semiHidden="1" w:unhideWhenUsed="1"/>
-    <w:lsdException w:name="Plain Text" w:semiHidden="1" w:unhideWhenUsed="1"/>
-    <w:lsdException w:name="E-mail Signature" w:semiHidden="1" w:unhideWhenUsed="1"/>
-    <w:lsdException w:name="HTML Top of Form" w:semiHidden="1" w:unhideWhenUsed="1"/>
-    <w:lsdException w:name="HTML Bottom of Form" w:semiHidden="1" w:unhideWhenUsed="1"/>
-    <w:lsdException w:name="Normal (Web)" w:semiHidden="1" w:unhideWhenUsed="1"/>
-    <w:lsdException w:name="HTML Acronym" w:semiHidden="1" w:unhideWhenUsed="1"/>
-    <w:lsdException w:name="HTML Address" w:semiHidden="1" w:unhideWhenUsed="1"/>
-    <w:lsdException w:name="HTML Cite" w:semiHidden="1" w:unhideWhenUsed="1"/>
-    <w:lsdException w:name="HTML Code" w:semiHidden="1" w:unhideWhenUsed="1"/>
-    <w:lsdException w:name="HTML Definition" w:semiHidden="1" w:unhideWhenUsed="1"/>
-    <w:lsdException w:name="HTML Keyboard" w:semiHidden="1" w:unhideWhenUsed="1"/>
-    <w:lsdException w:name="HTML Preformatted" w:semiHidden="1" w:unhideWhenUsed="1"/>
-    <w:lsdException w:name="HTML Sample" w:semiHidden="1" w:unhideWhenUsed="1"/>
-    <w:lsdException w:name="HTML Typewriter" w:semiHidden="1" w:unhideWhenUsed="1"/>
-    <w:lsdException w:name="HTML Variable" w:semiHidden="1" w:unhideWhenUsed="1"/>
-    <w:lsdException w:name="Normal Table" w:semiHidden="1" w:unhideWhenUsed="1"/>
-    <w:lsdException w:name="annotation subject" w:semiHidden="1" w:unhideWhenUsed="1"/>
-    <w:lsdException w:name="No List" w:semiHidden="1" w:unhideWhenUsed="1"/>
-    <w:lsdException w:name="Outline List 1" w:semiHidden="1" w:unhideWhenUsed="1"/>
-    <w:lsdException w:name="Outline List 2" w:semiHidden="1" w:unhideWhenUsed="1"/>
-    <w:lsdException w:name="Outline List 3" w:semiHidden="1" w:unhideWhenUsed="1"/>
-    <w:lsdException w:name="Table Simple 1" w:semiHidden="1" w:unhideWhenUsed="1"/>
-    <w:lsdException w:name="Table Simple 2" w:semiHidden="1" w:unhideWhenUsed="1"/>
-    <w:lsdException w:name="Table Simple 3" w:semiHidden="1" w:unhideWhenUsed="1"/>
-    <w:lsdException w:name="Table Classic 1" w:semiHidden="1" w:unhideWhenUsed="1"/>
-    <w:lsdException w:name="Table Classic 2" w:semiHidden="1" w:unhideWhenUsed="1"/>
-    <w:lsdException w:name="Table Classic 3" w:semiHidden="1" w:unhideWhenUsed="1"/>
-    <w:lsdException w:name="Table Classic 4" w:semiHidden="1" w:unhideWhenUsed="1"/>
-    <w:lsdException w:name="Table Colorful 1" w:semiHidden="1" w:unhideWhenUsed="1"/>
-    <w:lsdException w:name="Table Colorful 2" w:semiHidden="1" w:unhideWhenUsed="1"/>
-    <w:lsdException w:name="Table Colorful 3" w:semiHidden="1" w:unhideWhenUsed="1"/>
-    <w:lsdException w:name="Table Columns 1" w:semiHidden="1" w:unhideWhenUsed="1"/>
-    <w:lsdException w:name="Table Columns 2" w:semiHidden="1" w:unhideWhenUsed="1"/>
-    <w:lsdException w:name="Table Columns 3" w:semiHidden="1" w:unhideWhenUsed="1"/>
-    <w:lsdException w:name="Table Columns 4" w:semiHidden="1" w:unhideWhenUsed="1"/>
-    <w:lsdException w:name="Table Columns 5" w:semiHidden="1" w:unhideWhenUsed="1"/>
-    <w:lsdException w:name="Table Grid 1" w:semiHidden="1" w:unhideWhenUsed="1"/>
-    <w:lsdException w:name="Table Grid 2" w:semiHidden="1" w:unhideWhenUsed="1"/>
-    <w:lsdException w:name="Table Grid 3" w:semiHidden="1" w:unhideWhenUsed="1"/>
-    <w:lsdException w:name="Table Grid 4" w:semiHidden="1" w:unhideWhenUsed="1"/>
-    <w:lsdException w:name="Table Grid 5" w:semiHidden="1" w:unhideWhenUsed="1"/>
-    <w:lsdException w:name="Table Grid 6" w:semiHidden="1" w:unhideWhenUsed="1"/>
-    <w:lsdException w:name="Table Grid 7" w:semiHidden="1" w:unhideWhenUsed="1"/>
-    <w:lsdException w:name="Table Grid 8" w:semiHidden="1" w:unhideWhenUsed="1"/>
-    <w:lsdException w:name="Table List 1" w:semiHidden="1" w:unhideWhenUsed="1"/>
-    <w:lsdException w:name="Table List 2" w:semiHidden="1" w:unhideWhenUsed="1"/>
-    <w:lsdException w:name="Table List 3" w:semiHidden="1" w:unhideWhenUsed="1"/>
-    <w:lsdException w:name="Table List 4" w:semiHidden="1" w:unhideWhenUsed="1"/>
-    <w:lsdException w:name="Table List 5" w:semiHidden="1" w:unhideWhenUsed="1"/>
-    <w:lsdException w:name="Table List 6" w:semiHidden="1" w:unhideWhenUsed="1"/>
-    <w:lsdException w:name="Table List 7" w:semiHidden="1" w:unhideWhenUsed="1"/>
-    <w:lsdException w:name="Table List 8" w:semiHidden="1" w:unhideWhenUsed="1"/>
-    <w:lsdException w:name="Table 3D effects 1" w:semiHidden="1" w:unhideWhenUsed="1"/>
-    <w:lsdException w:name="Table 3D effects 2" w:semiHidden="1" w:unhideWhenUsed="1"/>
-    <w:lsdException w:name="Table 3D effects 3" w:semiHidden="1" w:unhideWhenUsed="1"/>
-    <w:lsdException w:name="Table Contemporary" w:semiHidden="1" w:unhideWhenUsed="1"/>
-    <w:lsdException w:name="Table Elegant" w:semiHidden="1" w:unhideWhenUsed="1"/>
-    <w:lsdException w:name="Table Professional" w:semiHidden="1" w:unhideWhenUsed="1"/>
-    <w:lsdException w:name="Table Subtle 1" w:semiHidden="1" w:unhideWhenUsed="1"/>
-    <w:lsdException w:name="Table Subtle 2" w:semiHidden="1" w:unhideWhenUsed="1"/>
-    <w:lsdException w:name="Table Web 1" w:semiHidden="1" w:unhideWhenUsed="1"/>
-    <w:lsdException w:name="Table Web 2" w:semiHidden="1" w:unhideWhenUsed="1"/>
-    <w:lsdException w:name="Table Web 3" w:semiHidden="1" w:unhideWhenUsed="1"/>
-    <w:lsdException w:name="Balloon Text" w:semiHidden="1" w:unhideWhenUsed="1"/>
-    <w:lsdException w:name="Table Grid" w:uiPriority="39"/>
-    <w:lsdException w:name="Table Theme" w:semiHidden="1" w:unhideWhenUsed="1"/>
-    <w:lsdException w:name="Placeholder Text" w:semiHidden="1"/>
-    <w:lsdException w:name="No Spacing" w:uiPriority="1" w:qFormat="1"/>
-    <w:lsdException w:name="Light Shading" w:uiPriority="60"/>
-    <w:lsdException w:name="Light List" w:uiPriority="61"/>
-    <w:lsdException w:name="Light Grid" w:uiPriority="62"/>
-    <w:lsdException w:name="Medium Shading 1" w:uiPriority="63"/>
-    <w:lsdException w:name="Medium Shading 2" w:uiPriority="64"/>
-    <w:lsdException w:name="Medium List 1" w:uiPriority="65"/>
-    <w:lsdException w:name="Medium List 2" w:uiPriority="66"/>
-    <w:lsdException w:name="Medium Grid 1" w:uiPriority="67"/>
-    <w:lsdException w:name="Medium Grid 2" w:uiPriority="68"/>
-    <w:lsdException w:name="Medium Grid 3" w:uiPriority="69"/>
-    <w:lsdException w:name="Dark List" w:uiPriority="70"/>
-    <w:lsdException w:name="Colorful Shading" w:uiPriority="71"/>
-    <w:lsdException w:name="Colorful List" w:uiPriority="72"/>
-    <w:lsdException w:name="Colorful Grid" w:uiPriority="73"/>
-    <w:lsdException w:name="Light Shading Accent 1" w:uiPriority="60"/>
-    <w:lsdException w:name="Light List Accent 1" w:uiPriority="61"/>
-    <w:lsdException w:name="Light Grid Accent 1" w:uiPriority="62"/>
-    <w:lsdException w:name="Medium Shading 1 Accent 1" w:uiPriority="63"/>
-    <w:lsdException w:name="Medium Shading 2 Accent 1" w:uiPriority="64"/>
-    <w:lsdException w:name="Medium List 1 Accent 1" w:uiPriority="65"/>
-    <w:lsdException w:name="Revision" w:semiHidden="1"/>
-    <w:lsdException w:name="List Paragraph" w:uiPriority="34" w:qFormat="1"/>
-    <w:lsdException w:name="Quote" w:uiPriority="29" w:qFormat="1"/>
-    <w:lsdException w:name="Intense Quote" w:uiPriority="30" w:qFormat="1"/>
-    <w:lsdException w:name="Medium List 2 Accent 1" w:uiPriority="66"/>
-    <w:lsdException w:name="Medium Grid 1 Accent 1" w:uiPriority="67"/>
-    <w:lsdException w:name="Medium Grid 2 Accent 1" w:uiPriority="68"/>
-    <w:lsdException w:name="Medium Grid 3 Accent 1" w:uiPriority="69"/>
-    <w:lsdException w:name="Dark List Accent 1" w:uiPriority="70"/>
-    <w:lsdException w:name="Colorful Shading Accent 1" w:uiPriority="71"/>
-    <w:lsdException w:name="Colorful List Accent 1" w:uiPriority="72"/>
-    <w:lsdException w:name="Colorful Grid Accent 1" w:uiPriority="73"/>
-    <w:lsdException w:name="Light Shading Accent 2" w:uiPriority="60"/>
-    <w:lsdException w:name="Light List Accent 2" w:uiPriority="61"/>
-    <w:lsdException w:name="Light Grid Accent 2" w:uiPriority="62"/>
-    <w:lsdException w:name="Medium Shading 1 Accent 2" w:uiPriority="63"/>
-    <w:lsdException w:name="Medium Shading 2 Accent 2" w:uiPriority="64"/>
-    <w:lsdException w:name="Medium List 1 Accent 2" w:uiPriority="65"/>
-    <w:lsdException w:name="Medium List 2 Accent 2" w:uiPriority="66"/>
-    <w:lsdException w:name="Medium Grid 1 Accent 2" w:uiPriority="67"/>
-    <w:lsdException w:name="Medium Grid 2 Accent 2" w:uiPriority="68"/>
-    <w:lsdException w:name="Medium Grid 3 Accent 2" w:uiPriority="69"/>
-    <w:lsdException w:name="Dark List Accent 2" w:uiPriority="70"/>
-    <w:lsdException w:name="Colorful Shading Accent 2" w:uiPriority="71"/>
-    <w:lsdException w:name="Colorful List Accent 2" w:uiPriority="72"/>
-    <w:lsdException w:name="Colorful Grid Accent 2" w:uiPriority="73"/>
-    <w:lsdException w:name="Light Shading Accent 3" w:uiPriority="60"/>
-    <w:lsdException w:name="Light List Accent 3" w:uiPriority="61"/>
-    <w:lsdException w:name="Light Grid Accent 3" w:uiPriority="62"/>
-    <w:lsdException w:name="Medium Shading 1 Accent 3" w:uiPriority="63"/>
-    <w:lsdException w:name="Medium Shading 2 Accent 3" w:uiPriority="64"/>
-    <w:lsdException w:name="Medium List 1 Accent 3" w:uiPriority="65"/>
-    <w:lsdException w:name="Medium List 2 Accent 3" w:uiPriority="66"/>
-    <w:lsdException w:name="Medium Grid 1 Accent 3" w:uiPriority="67"/>
-    <w:lsdException w:name="Medium Grid 2 Accent 3" w:uiPriority="68"/>
-    <w:lsdException w:name="Medium Grid 3 Accent 3" w:uiPriority="69"/>
-    <w:lsdException w:name="Dark List Accent 3" w:uiPriority="70"/>
-    <w:lsdException w:name="Colorful Shading Accent 3" w:uiPriority="71"/>
-    <w:lsdException w:name="Colorful List Accent 3" w:uiPriority="72"/>
-    <w:lsdException w:name="Colorful Grid Accent 3" w:uiPriority="73"/>
-    <w:lsdException w:name="Light Shading Accent 4" w:uiPriority="60"/>
-    <w:lsdException w:name="Light List Accent 4" w:uiPriority="61"/>
-    <w:lsdException w:name="Light Grid Accent 4" w:uiPriority="62"/>
-    <w:lsdException w:name="Medium Shading 1 Accent 4" w:uiPriority="63"/>
-    <w:lsdException w:name="Medium Shading 2 Accent 4" w:uiPriority="64"/>
-    <w:lsdException w:name="Medium List 1 Accent 4" w:uiPriority="65"/>
-    <w:lsdException w:name="Medium List 2 Accent 4" w:uiPriority="66"/>
-    <w:lsdException w:name="Medium Grid 1 Accent 4" w:uiPriority="67"/>
-    <w:lsdException w:name="Medium Grid 2 Accent 4" w:uiPriority="68"/>
-    <w:lsdException w:name="Medium Grid 3 Accent 4" w:uiPriority="69"/>
-    <w:lsdException w:name="Dark List Accent 4" w:uiPriority="70"/>
-    <w:lsdException w:name="Colorful Shading Accent 4" w:uiPriority="71"/>
-    <w:lsdException w:name="Colorful List Accent 4" w:uiPriority="72"/>
-    <w:lsdException w:name="Colorful Grid Accent 4" w:uiPriority="73"/>
-    <w:lsdException w:name="Light Shading Accent 5" w:uiPriority="60"/>
-    <w:lsdException w:name="Light List Accent 5" w:uiPriority="61"/>
-    <w:lsdException w:name="Light Grid Accent 5" w:uiPriority="62"/>
-    <w:lsdException w:name="Medium Shading 1 Accent 5" w:uiPriority="63"/>
-    <w:lsdException w:name="Medium Shading 2 Accent 5" w:uiPriority="64"/>
-    <w:lsdException w:name="Medium List 1 Accent 5" w:uiPriority="65"/>
-    <w:lsdException w:name="Medium List 2 Accent 5" w:uiPriority="66"/>
-    <w:lsdException w:name="Medium Grid 1 Accent 5" w:uiPriority="67"/>
-    <w:lsdException w:name="Medium Grid 2 Accent 5" w:uiPriority="68"/>
-    <w:lsdException w:name="Medium Grid 3 Accent 5" w:uiPriority="69"/>
-    <w:lsdException w:name="Dark List Accent 5" w:uiPriority="70"/>
-    <w:lsdException w:name="Colorful Shading Accent 5" w:uiPriority="71"/>
-    <w:lsdException w:name="Colorful List Accent 5" w:uiPriority="72"/>
-    <w:lsdException w:name="Colorful Grid Accent 5" w:uiPriority="73"/>
-    <w:lsdException w:name="Light Shading Accent 6" w:uiPriority="60"/>
-    <w:lsdException w:name="Light List Accent 6" w:uiPriority="61"/>
-    <w:lsdException w:name="Light Grid Accent 6" w:uiPriority="62"/>
-    <w:lsdException w:name="Medium Shading 1 Accent 6" w:uiPriority="63"/>
-    <w:lsdException w:name="Medium Shading 2 Accent 6" w:uiPriority="64"/>
-    <w:lsdException w:name="Medium List 1 Accent 6" w:uiPriority="65"/>
-    <w:lsdException w:name="Medium List 2 Accent 6" w:uiPriority="66"/>
-    <w:lsdException w:name="Medium Grid 1 Accent 6" w:uiPriority="67"/>
-    <w:lsdException w:name="Medium Grid 2 Accent 6" w:uiPriority="68"/>
-    <w:lsdException w:name="Medium Grid 3 Accent 6" w:uiPriority="69"/>
-    <w:lsdException w:name="Dark List Accent 6" w:uiPriority="70"/>
-    <w:lsdException w:name="Colorful Shading Accent 6" w:uiPriority="71"/>
-    <w:lsdException w:name="Colorful List Accent 6" w:uiPriority="72"/>
-    <w:lsdException w:name="Colorful Grid Accent 6" w:uiPriority="73"/>
-    <w:lsdException w:name="Subtle Emphasis" w:uiPriority="19" w:qFormat="1"/>
-    <w:lsdException w:name="Intense Emphasis" w:uiPriority="21" w:qFormat="1"/>
-    <w:lsdException w:name="Subtle Reference" w:uiPriority="31" w:qFormat="1"/>
-    <w:lsdException w:name="Intense Reference" w:uiPriority="32" w:qFormat="1"/>
-    <w:lsdException w:name="Book Title" w:uiPriority="33" w:qFormat="1"/>
-    <w:lsdException w:name="Bibliography" w:semiHidden="1" w:uiPriority="37" w:unhideWhenUsed="1"/>
-    <w:lsdException w:name="TOC Heading" w:semiHidden="1" w:uiPriority="39" w:unhideWhenUsed="1" w:qFormat="1"/>
-    <w:lsdException w:name="Plain Table 1" w:uiPriority="41"/>
-    <w:lsdException w:name="Plain Table 2" w:uiPriority="42"/>
-    <w:lsdException w:name="Plain Table 3" w:uiPriority="43"/>
-    <w:lsdException w:name="Plain Table 4" w:uiPriority="44"/>
-    <w:lsdException w:name="Plain Table 5" w:uiPriority="45"/>
-    <w:lsdException w:name="Grid Table Light" w:uiPriority="40"/>
-    <w:lsdException w:name="Grid Table 1 Light" w:uiPriority="46"/>
-    <w:lsdException w:name="Grid Table 2" w:uiPriority="47"/>
-    <w:lsdException w:name="Grid Table 3" w:uiPriority="48"/>
-    <w:lsdException w:name="Grid Table 4" w:uiPriority="49"/>
-    <w:lsdException w:name="Grid Table 5 Dark" w:uiPriority="50"/>
-    <w:lsdException w:name="Grid Table 6 Colorful" w:uiPriority="51"/>
-    <w:lsdException w:name="Grid Table 7 Colorful" w:uiPriority="52"/>
-    <w:lsdException w:name="Grid Table 1 Light Accent 1" w:uiPriority="46"/>
-    <w:lsdException w:name="Grid Table 2 Accent 1" w:uiPriority="47"/>
-    <w:lsdException w:name="Grid Table 3 Accent 1" w:uiPriority="48"/>
-    <w:lsdException w:name="Grid Table 4 Accent 1" w:uiPriority="49"/>
-    <w:lsdException w:name="Grid Table 5 Dark Accent 1" w:uiPriority="50"/>
-    <w:lsdException w:name="Grid Table 6 Colorful Accent 1" w:uiPriority="51"/>
-    <w:lsdException w:name="Grid Table 7 Colorful Accent 1" w:uiPriority="52"/>
-    <w:lsdException w:name="Grid Table 1 Light Accent 2" w:uiPriority="46"/>
-    <w:lsdException w:name="Grid Table 2 Accent 2" w:uiPriority="47"/>
-    <w:lsdException w:name="Grid Table 3 Accent 2" w:uiPriority="48"/>
-    <w:lsdException w:name="Grid Table 4 Accent 2" w:uiPriority="49"/>
-    <w:lsdException w:name="Grid Table 5 Dark Accent 2" w:uiPriority="50"/>
-    <w:lsdException w:name="Grid Table 6 Colorful Accent 2" w:uiPriority="51"/>
-    <w:lsdException w:name="Grid Table 7 Colorful Accent 2" w:uiPriority="52"/>
-    <w:lsdException w:name="Grid Table 1 Light Accent 3" w:uiPriority="46"/>
-    <w:lsdException w:name="Grid Table 2 Accent 3" w:uiPriority="47"/>
-    <w:lsdException w:name="Grid Table 3 Accent 3" w:uiPriority="48"/>
-    <w:lsdException w:name="Grid Table 4 Accent 3" w:uiPriority="49"/>
-    <w:lsdException w:name="Grid Table 5 Dark Accent 3" w:uiPriority="50"/>
-    <w:lsdException w:name="Grid Table 6 Colorful Accent 3" w:uiPriority="51"/>
-    <w:lsdException w:name="Grid Table 7 Colorful Accent 3" w:uiPriority="52"/>
-    <w:lsdException w:name="Grid Table 1 Light Accent 4" w:uiPriority="46"/>
-    <w:lsdException w:name="Grid Table 2 Accent 4" w:uiPriority="47"/>
-    <w:lsdException w:name="Grid Table 3 Accent 4" w:uiPriority="48"/>
-    <w:lsdException w:name="Grid Table 4 Accent 4" w:uiPriority="49"/>
-    <w:lsdException w:name="Grid Table 5 Dark Accent 4" w:uiPriority="50"/>
-    <w:lsdException w:name="Grid Table 6 Colorful Accent 4" w:uiPriority="51"/>
-    <w:lsdException w:name="Grid Table 7 Colorful Accent 4" w:uiPriority="52"/>
-    <w:lsdException w:name="Grid Table 1 Light Accent 5" w:uiPriority="46"/>
-    <w:lsdException w:name="Grid Table 2 Accent 5" w:uiPriority="47"/>
-    <w:lsdException w:name="Grid Table 3 Accent 5" w:uiPriority="48"/>
-    <w:lsdException w:name="Grid Table 4 Accent 5" w:uiPriority="49"/>
-    <w:lsdException w:name="Grid Table 5 Dark Accent 5" w:uiPriority="50"/>
-    <w:lsdException w:name="Grid Table 6 Colorful Accent 5" w:uiPriority="51"/>
-    <w:lsdException w:name="Grid Table 7 Colorful Accent 5" w:uiPriority="52"/>
-    <w:lsdException w:name="Grid Table 1 Light Accent 6" w:uiPriority="46"/>
-    <w:lsdException w:name="Grid Table 2 Accent 6" w:uiPriority="47"/>
-    <w:lsdException w:name="Grid Table 3 Accent 6" w:uiPriority="48"/>
-    <w:lsdException w:name="Grid Table 4 Accent 6" w:uiPriority="49"/>
-    <w:lsdException w:name="Grid Table 5 Dark Accent 6" w:uiPriority="50"/>
-    <w:lsdException w:name="Grid Table 6 Colorful Accent 6" w:uiPriority="51"/>
-    <w:lsdException w:name="Grid Table 7 Colorful Accent 6" w:uiPriority="52"/>
-    <w:lsdException w:name="List Table 1 Light" w:uiPriority="46"/>
-    <w:lsdException w:name="List Table 2" w:uiPriority="47"/>
-    <w:lsdException w:name="List Table 3" w:uiPriority="48"/>
-    <w:lsdException w:name="List Table 4" w:uiPriority="49"/>
-    <w:lsdException w:name="List Table 5 Dark" w:uiPriority="50"/>
-    <w:lsdException w:name="List Table 6 Colorful" w:uiPriority="51"/>
-    <w:lsdException w:name="List Table 7 Colorful" w:uiPriority="52"/>
-    <w:lsdException w:name="List Table 1 Light Accent 1" w:uiPriority="46"/>
-    <w:lsdException w:name="List Table 2 Accent 1" w:uiPriority="47"/>
-    <w:lsdException w:name="List Table 3 Accent 1" w:uiPriority="48"/>
-    <w:lsdException w:name="List Table 4 Accent 1" w:uiPriority="49"/>
-    <w:lsdException w:name="List Table 5 Dark Accent 1" w:uiPriority="50"/>
-    <w:lsdException w:name="List Table 6 Colorful Accent 1" w:uiPriority="51"/>
-    <w:lsdException w:name="List Table 7 Colorful Accent 1" w:uiPriority="52"/>
-    <w:lsdException w:name="List Table 1 Light Accent 2" w:uiPriority="46"/>
-    <w:lsdException w:name="List Table 2 Accent 2" w:uiPriority="47"/>
-    <w:lsdException w:name="List Table 3 Accent 2" w:uiPriority="48"/>
-    <w:lsdException w:name="List Table 4 Accent 2" w:uiPriority="49"/>
-    <w:lsdException w:name="List Table 5 Dark Accent 2" w:uiPriority="50"/>
-    <w:lsdException w:name="List Table 6 Colorful Accent 2" w:uiPriority="51"/>
-    <w:lsdException w:name="List Table 7 Colorful Accent 2" w:uiPriority="52"/>
-    <w:lsdException w:name="List Table 1 Light Accent 3" w:uiPriority="46"/>
-    <w:lsdException w:name="List Table 2 Accent 3" w:uiPriority="47"/>
-    <w:lsdException w:name="List Table 3 Accent 3" w:uiPriority="48"/>
-    <w:lsdException w:name="List Table 4 Accent 3" w:uiPriority="49"/>
-    <w:lsdException w:name="List Table 5 Dark Accent 3" w:uiPriority="50"/>
-    <w:lsdException w:name="List Table 6 Colorful Accent 3" w:uiPriority="51"/>
-    <w:lsdException w:name="List Table 7 Colorful Accent 3" w:uiPriority="52"/>
-    <w:lsdException w:name="List Table 1 Light Accent 4" w:uiPriority="46"/>
-    <w:lsdException w:name="List Table 2 Accent 4" w:uiPriority="47"/>
-    <w:lsdException w:name="List Table 3 Accent 4" w:uiPriority="48"/>
-    <w:lsdException w:name="List Table 4 Accent 4" w:uiPriority="49"/>
-    <w:lsdException w:name="List Table 5 Dark Accent 4" w:uiPriority="50"/>
-    <w:lsdException w:name="List Table 6 Colorful Accent 4" w:uiPriority="51"/>
-    <w:lsdException w:name="List Table 7 Colorful Accent 4" w:uiPriority="52"/>
-    <w:lsdException w:name="List Table 1 Light Accent 5" w:uiPriority="46"/>
-    <w:lsdException w:name="List Table 2 Accent 5" w:uiPriority="47"/>
-    <w:lsdException w:name="List Table 3 Accent 5" w:uiPriority="48"/>
-    <w:lsdException w:name="List Table 4 Accent 5" w:uiPriority="49"/>
-    <w:lsdException w:name="List Table 5 Dark Accent 5" w:uiPriority="50"/>
-    <w:lsdException w:name="List Table 6 Colorful Accent 5" w:uiPriority="51"/>
-    <w:lsdException w:name="List Table 7 Colorful Accent 5" w:uiPriority="52"/>
-    <w:lsdException w:name="List Table 1 Light Accent 6" w:uiPriority="46"/>
-    <w:lsdException w:name="List Table 2 Accent 6" w:uiPriority="47"/>
-    <w:lsdException w:name="List Table 3 Accent 6" w:uiPriority="48"/>
-    <w:lsdException w:name="List Table 4 Accent 6" w:uiPriority="49"/>
-    <w:lsdException w:name="List Table 5 Dark Accent 6" w:uiPriority="50"/>
-    <w:lsdException w:name="List Table 6 Colorful Accent 6" w:uiPriority="51"/>
-    <w:lsdException w:name="List Table 7 Colorful Accent 6" w:uiPriority="52"/>
+  <w:latentStyles w:defLockedState="0" w:defUIPriority="99" w:defSemiHidden="1" w:defUnhideWhenUsed="1" w:defQFormat="0" w:count="267">
+    <w:lsdException w:name="Normal" w:semiHidden="0" w:uiPriority="0" w:unhideWhenUsed="0" w:qFormat="1"/>
+    <w:lsdException w:name="heading 1" w:semiHidden="0" w:uiPriority="9" w:unhideWhenUsed="0" w:qFormat="1"/>
+    <w:lsdException w:name="heading 2" w:uiPriority="9" w:qFormat="1"/>
+    <w:lsdException w:name="heading 3" w:uiPriority="9" w:qFormat="1"/>
+    <w:lsdException w:name="heading 4" w:uiPriority="9" w:qFormat="1"/>
+    <w:lsdException w:name="heading 5" w:uiPriority="9" w:qFormat="1"/>
+    <w:lsdException w:name="heading 6" w:uiPriority="9" w:qFormat="1"/>
+    <w:lsdException w:name="heading 7" w:uiPriority="9" w:qFormat="1"/>
+    <w:lsdException w:name="heading 8" w:uiPriority="9" w:qFormat="1"/>
+    <w:lsdException w:name="heading 9" w:uiPriority="9" w:qFormat="1"/>
+    <w:lsdException w:name="toc 1" w:uiPriority="39" w:qFormat="1"/>
+    <w:lsdException w:name="toc 2" w:uiPriority="39" w:qFormat="1"/>
+    <w:lsdException w:name="toc 3" w:uiPriority="39" w:qFormat="1"/>
+    <w:lsdException w:name="toc 4" w:uiPriority="39"/>
+    <w:lsdException w:name="toc 5" w:uiPriority="39"/>
+    <w:lsdException w:name="toc 6" w:uiPriority="39"/>
+    <w:lsdException w:name="toc 7" w:uiPriority="39"/>
+    <w:lsdException w:name="toc 8" w:uiPriority="39"/>
+    <w:lsdException w:name="toc 9" w:uiPriority="39"/>
+    <w:lsdException w:name="caption" w:uiPriority="35" w:qFormat="1"/>
+    <w:lsdException w:name="Title" w:semiHidden="0" w:uiPriority="10" w:unhideWhenUsed="0" w:qFormat="1"/>
+    <w:lsdException w:name="Default Paragraph Font" w:uiPriority="1"/>
+    <w:lsdException w:name="Body Text" w:uiPriority="0"/>
+    <w:lsdException w:name="Subtitle" w:semiHidden="0" w:uiPriority="11" w:unhideWhenUsed="0" w:qFormat="1"/>
+    <w:lsdException w:name="Strong" w:semiHidden="0" w:uiPriority="22" w:unhideWhenUsed="0" w:qFormat="1"/>
+    <w:lsdException w:name="Emphasis" w:semiHidden="0" w:uiPriority="20" w:unhideWhenUsed="0" w:qFormat="1"/>
+    <w:lsdException w:name="Table Grid" w:semiHidden="0" w:uiPriority="39" w:unhideWhenUsed="0"/>
+    <w:lsdException w:name="Placeholder Text" w:unhideWhenUsed="0"/>
+    <w:lsdException w:name="No Spacing" w:semiHidden="0" w:uiPriority="1" w:unhideWhenUsed="0" w:qFormat="1"/>
+    <w:lsdException w:name="Light Shading" w:semiHidden="0" w:uiPriority="60" w:unhideWhenUsed="0"/>
+    <w:lsdException w:name="Light List" w:semiHidden="0" w:uiPriority="61" w:unhideWhenUsed="0"/>
+    <w:lsdException w:name="Light Grid" w:semiHidden="0" w:uiPriority="62" w:unhideWhenUsed="0"/>
+    <w:lsdException w:name="Medium Shading 1" w:semiHidden="0" w:uiPriority="63" w:unhideWhenUsed="0"/>
+    <w:lsdException w:name="Medium Shading 2" w:semiHidden="0" w:uiPriority="64" w:unhideWhenUsed="0"/>
+    <w:lsdException w:name="Medium List 1" w:semiHidden="0" w:uiPriority="65" w:unhideWhenUsed="0"/>
+    <w:lsdException w:name="Medium List 2" w:semiHidden="0" w:uiPriority="66" w:unhideWhenUsed="0"/>
+    <w:lsdException w:name="Medium Grid 1" w:semiHidden="0" w:uiPriority="67" w:unhideWhenUsed="0"/>
+    <w:lsdException w:name="Medium Grid 2" w:semiHidden="0" w:uiPriority="68" w:unhideWhenUsed="0"/>
+    <w:lsdException w:name="Medium Grid 3" w:semiHidden="0" w:uiPriority="69" w:unhideWhenUsed="0"/>
+    <w:lsdException w:name="Dark List" w:semiHidden="0" w:uiPriority="70" w:unhideWhenUsed="0"/>
+    <w:lsdException w:name="Colorful Shading" w:semiHidden="0" w:uiPriority="71" w:unhideWhenUsed="0"/>
+    <w:lsdException w:name="Colorful List" w:semiHidden="0" w:uiPriority="72" w:unhideWhenUsed="0"/>
+    <w:lsdException w:name="Colorful Grid" w:semiHidden="0" w:uiPriority="73" w:unhideWhenUsed="0"/>
+    <w:lsdException w:name="Light Shading Accent 1" w:semiHidden="0" w:uiPriority="60" w:unhideWhenUsed="0"/>
+    <w:lsdException w:name="Light List Accent 1" w:semiHidden="0" w:uiPriority="61" w:unhideWhenUsed="0"/>
+    <w:lsdException w:name="Light Grid Accent 1" w:semiHidden="0" w:uiPriority="62" w:unhideWhenUsed="0"/>
+    <w:lsdException w:name="Medium Shading 1 Accent 1" w:semiHidden="0" w:uiPriority="63" w:unhideWhenUsed="0"/>
+    <w:lsdException w:name="Medium Shading 2 Accent 1" w:semiHidden="0" w:uiPriority="64" w:unhideWhenUsed="0"/>
+    <w:lsdException w:name="Medium List 1 Accent 1" w:semiHidden="0" w:uiPriority="65" w:unhideWhenUsed="0"/>
+    <w:lsdException w:name="Revision" w:unhideWhenUsed="0"/>
+    <w:lsdException w:name="List Paragraph" w:semiHidden="0" w:uiPriority="34" w:unhideWhenUsed="0" w:qFormat="1"/>
+    <w:lsdException w:name="Quote" w:semiHidden="0" w:uiPriority="29" w:unhideWhenUsed="0" w:qFormat="1"/>
+    <w:lsdException w:name="Intense Quote" w:semiHidden="0" w:uiPriority="30" w:unhideWhenUsed="0" w:qFormat="1"/>
+    <w:lsdException w:name="Medium List 2 Accent 1" w:semiHidden="0" w:uiPriority="66" w:unhideWhenUsed="0"/>
+    <w:lsdException w:name="Medium Grid 1 Accent 1" w:semiHidden="0" w:uiPriority="67" w:unhideWhenUsed="0"/>
+    <w:lsdException w:name="Medium Grid 2 Accent 1" w:semiHidden="0" w:uiPriority="68" w:unhideWhenUsed="0"/>
+    <w:lsdException w:name="Medium Grid 3 Accent 1" w:semiHidden="0" w:uiPriority="69" w:unhideWhenUsed="0"/>
+    <w:lsdException w:name="Dark List Accent 1" w:semiHidden="0" w:uiPriority="70" w:unhideWhenUsed="0"/>
+    <w:lsdException w:name="Colorful Shading Accent 1" w:semiHidden="0" w:uiPriority="71" w:unhideWhenUsed="0"/>
+    <w:lsdException w:name="Colorful List Accent 1" w:semiHidden="0" w:uiPriority="72" w:unhideWhenUsed="0"/>
+    <w:lsdException w:name="Colorful Grid Accent 1" w:semiHidden="0" w:uiPriority="73" w:unhideWhenUsed="0"/>
+    <w:lsdException w:name="Light Shading Accent 2" w:semiHidden="0" w:uiPriority="60" w:unhideWhenUsed="0"/>
+    <w:lsdException w:name="Light List Accent 2" w:semiHidden="0" w:uiPriority="61" w:unhideWhenUsed="0"/>
+    <w:lsdException w:name="Light Grid Accent 2" w:semiHidden="0" w:uiPriority="62" w:unhideWhenUsed="0"/>
+    <w:lsdException w:name="Medium Shading 1 Accent 2" w:semiHidden="0" w:uiPriority="63" w:unhideWhenUsed="0"/>
+    <w:lsdException w:name="Medium Shading 2 Accent 2" w:semiHidden="0" w:uiPriority="64" w:unhideWhenUsed="0"/>
+    <w:lsdException w:name="Medium List 1 Accent 2" w:semiHidden="0" w:uiPriority="65" w:unhideWhenUsed="0"/>
+    <w:lsdException w:name="Medium List 2 Accent 2" w:semiHidden="0" w:uiPriority="66" w:unhideWhenUsed="0"/>
+    <w:lsdException w:name="Medium Grid 1 Accent 2" w:semiHidden="0" w:uiPriority="67" w:unhideWhenUsed="0"/>
+    <w:lsdException w:name="Medium Grid 2 Accent 2" w:semiHidden="0" w:uiPriority="68" w:unhideWhenUsed="0"/>
+    <w:lsdException w:name="Medium Grid 3 Accent 2" w:semiHidden="0" w:uiPriority="69" w:unhideWhenUsed="0"/>
+    <w:lsdException w:name="Dark List Accent 2" w:semiHidden="0" w:uiPriority="70" w:unhideWhenUsed="0"/>
+    <w:lsdException w:name="Colorful Shading Accent 2" w:semiHidden="0" w:uiPriority="71" w:unhideWhenUsed="0"/>
+    <w:lsdException w:name="Colorful List Accent 2" w:semiHidden="0" w:uiPriority="72" w:unhideWhenUsed="0"/>
+    <w:lsdException w:name="Colorful Grid Accent 2" w:semiHidden="0" w:uiPriority="73" w:unhideWhenUsed="0"/>
+    <w:lsdException w:name="Light Shading Accent 3" w:semiHidden="0" w:uiPriority="60" w:unhideWhenUsed="0"/>
+    <w:lsdException w:name="Light List Accent 3" w:semiHidden="0" w:uiPriority="61" w:unhideWhenUsed="0"/>
+    <w:lsdException w:name="Light Grid Accent 3" w:semiHidden="0" w:uiPriority="62" w:unhideWhenUsed="0"/>
+    <w:lsdException w:name="Medium Shading 1 Accent 3" w:semiHidden="0" w:uiPriority="63" w:unhideWhenUsed="0"/>
+    <w:lsdException w:name="Medium Shading 2 Accent 3" w:semiHidden="0" w:uiPriority="64" w:unhideWhenUsed="0"/>
+    <w:lsdException w:name="Medium List 1 Accent 3" w:semiHidden="0" w:uiPriority="65" w:unhideWhenUsed="0"/>
+    <w:lsdException w:name="Medium List 2 Accent 3" w:semiHidden="0" w:uiPriority="66" w:unhideWhenUsed="0"/>
+    <w:lsdException w:name="Medium Grid 1 Accent 3" w:semiHidden="0" w:uiPriority="67" w:unhideWhenUsed="0"/>
+    <w:lsdException w:name="Medium Grid 2 Accent 3" w:semiHidden="0" w:uiPriority="68" w:unhideWhenUsed="0"/>
+    <w:lsdException w:name="Medium Grid 3 Accent 3" w:semiHidden="0" w:uiPriority="69" w:unhideWhenUsed="0"/>
+    <w:lsdException w:name="Dark List Accent 3" w:semiHidden="0" w:uiPriority="70" w:unhideWhenUsed="0"/>
+    <w:lsdException w:name="Colorful Shading Accent 3" w:semiHidden="0" w:uiPriority="71" w:unhideWhenUsed="0"/>
+    <w:lsdException w:name="Colorful List Accent 3" w:semiHidden="0" w:uiPriority="72" w:unhideWhenUsed="0"/>
+    <w:lsdException w:name="Colorful Grid Accent 3" w:semiHidden="0" w:uiPriority="73" w:unhideWhenUsed="0"/>
+    <w:lsdException w:name="Light Shading Accent 4" w:semiHidden="0" w:uiPriority="60" w:unhideWhenUsed="0"/>
+    <w:lsdException w:name="Light List Accent 4" w:semiHidden="0" w:uiPriority="61" w:unhideWhenUsed="0"/>
+    <w:lsdException w:name="Light Grid Accent 4" w:semiHidden="0" w:uiPriority="62" w:unhideWhenUsed="0"/>
+    <w:lsdException w:name="Medium Shading 1 Accent 4" w:semiHidden="0" w:uiPriority="63" w:unhideWhenUsed="0"/>
+    <w:lsdException w:name="Medium Shading 2 Accent 4" w:semiHidden="0" w:uiPriority="64" w:unhideWhenUsed="0"/>
+    <w:lsdException w:name="Medium List 1 Accent 4" w:semiHidden="0" w:uiPriority="65" w:unhideWhenUsed="0"/>
+    <w:lsdException w:name="Medium List 2 Accent 4" w:semiHidden="0" w:uiPriority="66" w:unhideWhenUsed="0"/>
+    <w:lsdException w:name="Medium Grid 1 Accent 4" w:semiHidden="0" w:uiPriority="67" w:unhideWhenUsed="0"/>
+    <w:lsdException w:name="Medium Grid 2 Accent 4" w:semiHidden="0" w:uiPriority="68" w:unhideWhenUsed="0"/>
+    <w:lsdException w:name="Medium Grid 3 Accent 4" w:semiHidden="0" w:uiPriority="69" w:unhideWhenUsed="0"/>
+    <w:lsdException w:name="Dark List Accent 4" w:semiHidden="0" w:uiPriority="70" w:unhideWhenUsed="0"/>
+    <w:lsdException w:name="Colorful Shading Accent 4" w:semiHidden="0" w:uiPriority="71" w:unhideWhenUsed="0"/>
+    <w:lsdException w:name="Colorful List Accent 4" w:semiHidden="0" w:uiPriority="72" w:unhideWhenUsed="0"/>
+    <w:lsdException w:name="Colorful Grid Accent 4" w:semiHidden="0" w:uiPriority="73" w:unhideWhenUsed="0"/>
+    <w:lsdException w:name="Light Shading Accent 5" w:semiHidden="0" w:uiPriority="60" w:unhideWhenUsed="0"/>
+    <w:lsdException w:name="Light List Accent 5" w:semiHidden="0" w:uiPriority="61" w:unhideWhenUsed="0"/>
+    <w:lsdException w:name="Light Grid Accent 5" w:semiHidden="0" w:uiPriority="62" w:unhideWhenUsed="0"/>
+    <w:lsdException w:name="Medium Shading 1 Accent 5" w:semiHidden="0" w:uiPriority="63" w:unhideWhenUsed="0"/>
+    <w:lsdException w:name="Medium Shading 2 Accent 5" w:semiHidden="0" w:uiPriority="64" w:unhideWhenUsed="0"/>
+    <w:lsdException w:name="Medium List 1 Accent 5" w:semiHidden="0" w:uiPriority="65" w:unhideWhenUsed="0"/>
+    <w:lsdException w:name="Medium List 2 Accent 5" w:semiHidden="0" w:uiPriority="66" w:unhideWhenUsed="0"/>
+    <w:lsdException w:name="Medium Grid 1 Accent 5" w:semiHidden="0" w:uiPriority="67" w:unhideWhenUsed="0"/>
+    <w:lsdException w:name="Medium Grid 2 Accent 5" w:semiHidden="0" w:uiPriority="68" w:unhideWhenUsed="0"/>
+    <w:lsdException w:name="Medium Grid 3 Accent 5" w:semiHidden="0" w:uiPriority="69" w:unhideWhenUsed="0"/>
+    <w:lsdException w:name="Dark List Accent 5" w:semiHidden="0" w:uiPriority="70" w:unhideWhenUsed="0"/>
+    <w:lsdException w:name="Colorful Shading Accent 5" w:semiHidden="0" w:uiPriority="71" w:unhideWhenUsed="0"/>
+    <w:lsdException w:name="Colorful List Accent 5" w:semiHidden="0" w:uiPriority="72" w:unhideWhenUsed="0"/>
+    <w:lsdException w:name="Colorful Grid Accent 5" w:semiHidden="0" w:uiPriority="73" w:unhideWhenUsed="0"/>
+    <w:lsdException w:name="Light Shading Accent 6" w:semiHidden="0" w:uiPriority="60" w:unhideWhenUsed="0"/>
+    <w:lsdException w:name="Light List Accent 6" w:semiHidden="0" w:uiPriority="61" w:unhideWhenUsed="0"/>
+    <w:lsdException w:name="Light Grid Accent 6" w:semiHidden="0" w:uiPriority="62" w:unhideWhenUsed="0"/>
+    <w:lsdException w:name="Medium Shading 1 Accent 6" w:semiHidden="0" w:uiPriority="63" w:unhideWhenUsed="0"/>
+    <w:lsdException w:name="Medium Shading 2 Accent 6" w:semiHidden="0" w:uiPriority="64" w:unhideWhenUsed="0"/>
+    <w:lsdException w:name="Medium List 1 Accent 6" w:semiHidden="0" w:uiPriority="65" w:unhideWhenUsed="0"/>
+    <w:lsdException w:name="Medium List 2 Accent 6" w:semiHidden="0" w:uiPriority="66" w:unhideWhenUsed="0"/>
+    <w:lsdException w:name="Medium Grid 1 Accent 6" w:semiHidden="0" w:uiPriority="67" w:unhideWhenUsed="0"/>
+    <w:lsdException w:name="Medium Grid 2 Accent 6" w:semiHidden="0" w:uiPriority="68" w:unhideWhenUsed="0"/>
+    <w:lsdException w:name="Medium Grid 3 Accent 6" w:semiHidden="0" w:uiPriority="69" w:unhideWhenUsed="0"/>
+    <w:lsdException w:name="Dark List Accent 6" w:semiHidden="0" w:uiPriority="70" w:unhideWhenUsed="0"/>
+    <w:lsdException w:name="Colorful Shading Accent 6" w:semiHidden="0" w:uiPriority="71" w:unhideWhenUsed="0"/>
+    <w:lsdException w:name="Colorful List Accent 6" w:semiHidden="0" w:uiPriority="72" w:unhideWhenUsed="0"/>
+    <w:lsdException w:name="Colorful Grid Accent 6" w:semiHidden="0" w:uiPriority="73" w:unhideWhenUsed="0"/>
+    <w:lsdException w:name="Subtle Emphasis" w:semiHidden="0" w:uiPriority="19" w:unhideWhenUsed="0" w:qFormat="1"/>
+    <w:lsdException w:name="Intense Emphasis" w:semiHidden="0" w:uiPriority="21" w:unhideWhenUsed="0" w:qFormat="1"/>
+    <w:lsdException w:name="Subtle Reference" w:semiHidden="0" w:uiPriority="31" w:unhideWhenUsed="0" w:qFormat="1"/>
+    <w:lsdException w:name="Intense Reference" w:semiHidden="0" w:uiPriority="32" w:unhideWhenUsed="0" w:qFormat="1"/>
+    <w:lsdException w:name="Book Title" w:semiHidden="0" w:uiPriority="33" w:unhideWhenUsed="0" w:qFormat="1"/>
+    <w:lsdException w:name="Bibliography" w:uiPriority="37"/>
+    <w:lsdException w:name="TOC Heading" w:uiPriority="39" w:qFormat="1"/>
   </w:latentStyles>
   <w:style w:type="paragraph" w:default="1" w:styleId="Normal">
     <w:name w:val="Normal"/>
@@ -11443,6 +11442,7 @@
   <w:style w:type="character" w:default="1" w:styleId="DefaultParagraphFont">
     <w:name w:val="Default Paragraph Font"/>
     <w:uiPriority w:val="1"/>
+    <w:semiHidden/>
     <w:unhideWhenUsed/>
   </w:style>
   <w:style w:type="table" w:default="1" w:styleId="TableNormal">
@@ -11779,6 +11779,7 @@
       <w:spacing w:after="0" w:line="240" w:lineRule="auto"/>
     </w:pPr>
     <w:tblPr>
+      <w:tblInd w:w="0" w:type="dxa"/>
       <w:tblBorders>
         <w:top w:val="single" w:sz="4" w:space="0" w:color="auto"/>
         <w:left w:val="single" w:sz="4" w:space="0" w:color="auto"/>
@@ -11787,6 +11788,587 @@
         <w:insideH w:val="single" w:sz="4" w:space="0" w:color="auto"/>
         <w:insideV w:val="single" w:sz="4" w:space="0" w:color="auto"/>
       </w:tblBorders>
+      <w:tblCellMar>
+        <w:top w:w="0" w:type="dxa"/>
+        <w:left w:w="108" w:type="dxa"/>
+        <w:bottom w:w="0" w:type="dxa"/>
+        <w:right w:w="108" w:type="dxa"/>
+      </w:tblCellMar>
+    </w:tblPr>
+  </w:style>
+</w:styles>
+</file>
+
+<file path=word/stylesWithEffects.xml><?xml version="1.0" encoding="utf-8"?>
+<w:styles xmlns:wpc="http://schemas.microsoft.com/office/word/2010/wordprocessingCanvas" xmlns:mc="http://schemas.openxmlformats.org/markup-compatibility/2006" xmlns:o="urn:schemas-microsoft-com:office:office" xmlns:r="http://schemas.openxmlformats.org/officeDocument/2006/relationships" xmlns:m="http://schemas.openxmlformats.org/officeDocument/2006/math" xmlns:v="urn:schemas-microsoft-com:vml" xmlns:wp14="http://schemas.microsoft.com/office/word/2010/wordprocessingDrawing" xmlns:wp="http://schemas.openxmlformats.org/drawingml/2006/wordprocessingDrawing" xmlns:w10="urn:schemas-microsoft-com:office:word" xmlns:w="http://schemas.openxmlformats.org/wordprocessingml/2006/main" xmlns:w14="http://schemas.microsoft.com/office/word/2010/wordml" xmlns:wpg="http://schemas.microsoft.com/office/word/2010/wordprocessingGroup" xmlns:wpi="http://schemas.microsoft.com/office/word/2010/wordprocessingInk" xmlns:wne="http://schemas.microsoft.com/office/word/2006/wordml" xmlns:wps="http://schemas.microsoft.com/office/word/2010/wordprocessingShape" mc:Ignorable="w14 wp14">
+  <w:docDefaults>
+    <w:rPrDefault>
+      <w:rPr>
+        <w:rFonts w:asciiTheme="minorHAnsi" w:eastAsiaTheme="minorHAnsi" w:hAnsiTheme="minorHAnsi" w:cstheme="minorBidi"/>
+        <w:sz w:val="22"/>
+        <w:szCs w:val="22"/>
+        <w:lang w:val="en-US" w:eastAsia="en-US" w:bidi="ar-SA"/>
+      </w:rPr>
+    </w:rPrDefault>
+    <w:pPrDefault>
+      <w:pPr>
+        <w:spacing w:after="160" w:line="259" w:lineRule="auto"/>
+      </w:pPr>
+    </w:pPrDefault>
+  </w:docDefaults>
+  <w:latentStyles w:defLockedState="0" w:defUIPriority="99" w:defSemiHidden="1" w:defUnhideWhenUsed="1" w:defQFormat="0" w:count="267">
+    <w:lsdException w:name="Normal" w:semiHidden="0" w:uiPriority="0" w:unhideWhenUsed="0" w:qFormat="1"/>
+    <w:lsdException w:name="heading 1" w:semiHidden="0" w:uiPriority="9" w:unhideWhenUsed="0" w:qFormat="1"/>
+    <w:lsdException w:name="heading 2" w:uiPriority="9" w:qFormat="1"/>
+    <w:lsdException w:name="heading 3" w:uiPriority="9" w:qFormat="1"/>
+    <w:lsdException w:name="heading 4" w:uiPriority="9" w:qFormat="1"/>
+    <w:lsdException w:name="heading 5" w:uiPriority="9" w:qFormat="1"/>
+    <w:lsdException w:name="heading 6" w:uiPriority="9" w:qFormat="1"/>
+    <w:lsdException w:name="heading 7" w:uiPriority="9" w:qFormat="1"/>
+    <w:lsdException w:name="heading 8" w:uiPriority="9" w:qFormat="1"/>
+    <w:lsdException w:name="heading 9" w:uiPriority="9" w:qFormat="1"/>
+    <w:lsdException w:name="toc 1" w:uiPriority="39" w:qFormat="1"/>
+    <w:lsdException w:name="toc 2" w:uiPriority="39" w:qFormat="1"/>
+    <w:lsdException w:name="toc 3" w:uiPriority="39" w:qFormat="1"/>
+    <w:lsdException w:name="toc 4" w:uiPriority="39"/>
+    <w:lsdException w:name="toc 5" w:uiPriority="39"/>
+    <w:lsdException w:name="toc 6" w:uiPriority="39"/>
+    <w:lsdException w:name="toc 7" w:uiPriority="39"/>
+    <w:lsdException w:name="toc 8" w:uiPriority="39"/>
+    <w:lsdException w:name="toc 9" w:uiPriority="39"/>
+    <w:lsdException w:name="caption" w:uiPriority="35" w:qFormat="1"/>
+    <w:lsdException w:name="Title" w:semiHidden="0" w:uiPriority="10" w:unhideWhenUsed="0" w:qFormat="1"/>
+    <w:lsdException w:name="Default Paragraph Font" w:uiPriority="1"/>
+    <w:lsdException w:name="Body Text" w:uiPriority="0"/>
+    <w:lsdException w:name="Subtitle" w:semiHidden="0" w:uiPriority="11" w:unhideWhenUsed="0" w:qFormat="1"/>
+    <w:lsdException w:name="Strong" w:semiHidden="0" w:uiPriority="22" w:unhideWhenUsed="0" w:qFormat="1"/>
+    <w:lsdException w:name="Emphasis" w:semiHidden="0" w:uiPriority="20" w:unhideWhenUsed="0" w:qFormat="1"/>
+    <w:lsdException w:name="Table Grid" w:semiHidden="0" w:uiPriority="39" w:unhideWhenUsed="0"/>
+    <w:lsdException w:name="Placeholder Text" w:unhideWhenUsed="0"/>
+    <w:lsdException w:name="No Spacing" w:semiHidden="0" w:uiPriority="1" w:unhideWhenUsed="0" w:qFormat="1"/>
+    <w:lsdException w:name="Light Shading" w:semiHidden="0" w:uiPriority="60" w:unhideWhenUsed="0"/>
+    <w:lsdException w:name="Light List" w:semiHidden="0" w:uiPriority="61" w:unhideWhenUsed="0"/>
+    <w:lsdException w:name="Light Grid" w:semiHidden="0" w:uiPriority="62" w:unhideWhenUsed="0"/>
+    <w:lsdException w:name="Medium Shading 1" w:semiHidden="0" w:uiPriority="63" w:unhideWhenUsed="0"/>
+    <w:lsdException w:name="Medium Shading 2" w:semiHidden="0" w:uiPriority="64" w:unhideWhenUsed="0"/>
+    <w:lsdException w:name="Medium List 1" w:semiHidden="0" w:uiPriority="65" w:unhideWhenUsed="0"/>
+    <w:lsdException w:name="Medium List 2" w:semiHidden="0" w:uiPriority="66" w:unhideWhenUsed="0"/>
+    <w:lsdException w:name="Medium Grid 1" w:semiHidden="0" w:uiPriority="67" w:unhideWhenUsed="0"/>
+    <w:lsdException w:name="Medium Grid 2" w:semiHidden="0" w:uiPriority="68" w:unhideWhenUsed="0"/>
+    <w:lsdException w:name="Medium Grid 3" w:semiHidden="0" w:uiPriority="69" w:unhideWhenUsed="0"/>
+    <w:lsdException w:name="Dark List" w:semiHidden="0" w:uiPriority="70" w:unhideWhenUsed="0"/>
+    <w:lsdException w:name="Colorful Shading" w:semiHidden="0" w:uiPriority="71" w:unhideWhenUsed="0"/>
+    <w:lsdException w:name="Colorful List" w:semiHidden="0" w:uiPriority="72" w:unhideWhenUsed="0"/>
+    <w:lsdException w:name="Colorful Grid" w:semiHidden="0" w:uiPriority="73" w:unhideWhenUsed="0"/>
+    <w:lsdException w:name="Light Shading Accent 1" w:semiHidden="0" w:uiPriority="60" w:unhideWhenUsed="0"/>
+    <w:lsdException w:name="Light List Accent 1" w:semiHidden="0" w:uiPriority="61" w:unhideWhenUsed="0"/>
+    <w:lsdException w:name="Light Grid Accent 1" w:semiHidden="0" w:uiPriority="62" w:unhideWhenUsed="0"/>
+    <w:lsdException w:name="Medium Shading 1 Accent 1" w:semiHidden="0" w:uiPriority="63" w:unhideWhenUsed="0"/>
+    <w:lsdException w:name="Medium Shading 2 Accent 1" w:semiHidden="0" w:uiPriority="64" w:unhideWhenUsed="0"/>
+    <w:lsdException w:name="Medium List 1 Accent 1" w:semiHidden="0" w:uiPriority="65" w:unhideWhenUsed="0"/>
+    <w:lsdException w:name="Revision" w:unhideWhenUsed="0"/>
+    <w:lsdException w:name="List Paragraph" w:semiHidden="0" w:uiPriority="34" w:unhideWhenUsed="0" w:qFormat="1"/>
+    <w:lsdException w:name="Quote" w:semiHidden="0" w:uiPriority="29" w:unhideWhenUsed="0" w:qFormat="1"/>
+    <w:lsdException w:name="Intense Quote" w:semiHidden="0" w:uiPriority="30" w:unhideWhenUsed="0" w:qFormat="1"/>
+    <w:lsdException w:name="Medium List 2 Accent 1" w:semiHidden="0" w:uiPriority="66" w:unhideWhenUsed="0"/>
+    <w:lsdException w:name="Medium Grid 1 Accent 1" w:semiHidden="0" w:uiPriority="67" w:unhideWhenUsed="0"/>
+    <w:lsdException w:name="Medium Grid 2 Accent 1" w:semiHidden="0" w:uiPriority="68" w:unhideWhenUsed="0"/>
+    <w:lsdException w:name="Medium Grid 3 Accent 1" w:semiHidden="0" w:uiPriority="69" w:unhideWhenUsed="0"/>
+    <w:lsdException w:name="Dark List Accent 1" w:semiHidden="0" w:uiPriority="70" w:unhideWhenUsed="0"/>
+    <w:lsdException w:name="Colorful Shading Accent 1" w:semiHidden="0" w:uiPriority="71" w:unhideWhenUsed="0"/>
+    <w:lsdException w:name="Colorful List Accent 1" w:semiHidden="0" w:uiPriority="72" w:unhideWhenUsed="0"/>
+    <w:lsdException w:name="Colorful Grid Accent 1" w:semiHidden="0" w:uiPriority="73" w:unhideWhenUsed="0"/>
+    <w:lsdException w:name="Light Shading Accent 2" w:semiHidden="0" w:uiPriority="60" w:unhideWhenUsed="0"/>
+    <w:lsdException w:name="Light List Accent 2" w:semiHidden="0" w:uiPriority="61" w:unhideWhenUsed="0"/>
+    <w:lsdException w:name="Light Grid Accent 2" w:semiHidden="0" w:uiPriority="62" w:unhideWhenUsed="0"/>
+    <w:lsdException w:name="Medium Shading 1 Accent 2" w:semiHidden="0" w:uiPriority="63" w:unhideWhenUsed="0"/>
+    <w:lsdException w:name="Medium Shading 2 Accent 2" w:semiHidden="0" w:uiPriority="64" w:unhideWhenUsed="0"/>
+    <w:lsdException w:name="Medium List 1 Accent 2" w:semiHidden="0" w:uiPriority="65" w:unhideWhenUsed="0"/>
+    <w:lsdException w:name="Medium List 2 Accent 2" w:semiHidden="0" w:uiPriority="66" w:unhideWhenUsed="0"/>
+    <w:lsdException w:name="Medium Grid 1 Accent 2" w:semiHidden="0" w:uiPriority="67" w:unhideWhenUsed="0"/>
+    <w:lsdException w:name="Medium Grid 2 Accent 2" w:semiHidden="0" w:uiPriority="68" w:unhideWhenUsed="0"/>
+    <w:lsdException w:name="Medium Grid 3 Accent 2" w:semiHidden="0" w:uiPriority="69" w:unhideWhenUsed="0"/>
+    <w:lsdException w:name="Dark List Accent 2" w:semiHidden="0" w:uiPriority="70" w:unhideWhenUsed="0"/>
+    <w:lsdException w:name="Colorful Shading Accent 2" w:semiHidden="0" w:uiPriority="71" w:unhideWhenUsed="0"/>
+    <w:lsdException w:name="Colorful List Accent 2" w:semiHidden="0" w:uiPriority="72" w:unhideWhenUsed="0"/>
+    <w:lsdException w:name="Colorful Grid Accent 2" w:semiHidden="0" w:uiPriority="73" w:unhideWhenUsed="0"/>
+    <w:lsdException w:name="Light Shading Accent 3" w:semiHidden="0" w:uiPriority="60" w:unhideWhenUsed="0"/>
+    <w:lsdException w:name="Light List Accent 3" w:semiHidden="0" w:uiPriority="61" w:unhideWhenUsed="0"/>
+    <w:lsdException w:name="Light Grid Accent 3" w:semiHidden="0" w:uiPriority="62" w:unhideWhenUsed="0"/>
+    <w:lsdException w:name="Medium Shading 1 Accent 3" w:semiHidden="0" w:uiPriority="63" w:unhideWhenUsed="0"/>
+    <w:lsdException w:name="Medium Shading 2 Accent 3" w:semiHidden="0" w:uiPriority="64" w:unhideWhenUsed="0"/>
+    <w:lsdException w:name="Medium List 1 Accent 3" w:semiHidden="0" w:uiPriority="65" w:unhideWhenUsed="0"/>
+    <w:lsdException w:name="Medium List 2 Accent 3" w:semiHidden="0" w:uiPriority="66" w:unhideWhenUsed="0"/>
+    <w:lsdException w:name="Medium Grid 1 Accent 3" w:semiHidden="0" w:uiPriority="67" w:unhideWhenUsed="0"/>
+    <w:lsdException w:name="Medium Grid 2 Accent 3" w:semiHidden="0" w:uiPriority="68" w:unhideWhenUsed="0"/>
+    <w:lsdException w:name="Medium Grid 3 Accent 3" w:semiHidden="0" w:uiPriority="69" w:unhideWhenUsed="0"/>
+    <w:lsdException w:name="Dark List Accent 3" w:semiHidden="0" w:uiPriority="70" w:unhideWhenUsed="0"/>
+    <w:lsdException w:name="Colorful Shading Accent 3" w:semiHidden="0" w:uiPriority="71" w:unhideWhenUsed="0"/>
+    <w:lsdException w:name="Colorful List Accent 3" w:semiHidden="0" w:uiPriority="72" w:unhideWhenUsed="0"/>
+    <w:lsdException w:name="Colorful Grid Accent 3" w:semiHidden="0" w:uiPriority="73" w:unhideWhenUsed="0"/>
+    <w:lsdException w:name="Light Shading Accent 4" w:semiHidden="0" w:uiPriority="60" w:unhideWhenUsed="0"/>
+    <w:lsdException w:name="Light List Accent 4" w:semiHidden="0" w:uiPriority="61" w:unhideWhenUsed="0"/>
+    <w:lsdException w:name="Light Grid Accent 4" w:semiHidden="0" w:uiPriority="62" w:unhideWhenUsed="0"/>
+    <w:lsdException w:name="Medium Shading 1 Accent 4" w:semiHidden="0" w:uiPriority="63" w:unhideWhenUsed="0"/>
+    <w:lsdException w:name="Medium Shading 2 Accent 4" w:semiHidden="0" w:uiPriority="64" w:unhideWhenUsed="0"/>
+    <w:lsdException w:name="Medium List 1 Accent 4" w:semiHidden="0" w:uiPriority="65" w:unhideWhenUsed="0"/>
+    <w:lsdException w:name="Medium List 2 Accent 4" w:semiHidden="0" w:uiPriority="66" w:unhideWhenUsed="0"/>
+    <w:lsdException w:name="Medium Grid 1 Accent 4" w:semiHidden="0" w:uiPriority="67" w:unhideWhenUsed="0"/>
+    <w:lsdException w:name="Medium Grid 2 Accent 4" w:semiHidden="0" w:uiPriority="68" w:unhideWhenUsed="0"/>
+    <w:lsdException w:name="Medium Grid 3 Accent 4" w:semiHidden="0" w:uiPriority="69" w:unhideWhenUsed="0"/>
+    <w:lsdException w:name="Dark List Accent 4" w:semiHidden="0" w:uiPriority="70" w:unhideWhenUsed="0"/>
+    <w:lsdException w:name="Colorful Shading Accent 4" w:semiHidden="0" w:uiPriority="71" w:unhideWhenUsed="0"/>
+    <w:lsdException w:name="Colorful List Accent 4" w:semiHidden="0" w:uiPriority="72" w:unhideWhenUsed="0"/>
+    <w:lsdException w:name="Colorful Grid Accent 4" w:semiHidden="0" w:uiPriority="73" w:unhideWhenUsed="0"/>
+    <w:lsdException w:name="Light Shading Accent 5" w:semiHidden="0" w:uiPriority="60" w:unhideWhenUsed="0"/>
+    <w:lsdException w:name="Light List Accent 5" w:semiHidden="0" w:uiPriority="61" w:unhideWhenUsed="0"/>
+    <w:lsdException w:name="Light Grid Accent 5" w:semiHidden="0" w:uiPriority="62" w:unhideWhenUsed="0"/>
+    <w:lsdException w:name="Medium Shading 1 Accent 5" w:semiHidden="0" w:uiPriority="63" w:unhideWhenUsed="0"/>
+    <w:lsdException w:name="Medium Shading 2 Accent 5" w:semiHidden="0" w:uiPriority="64" w:unhideWhenUsed="0"/>
+    <w:lsdException w:name="Medium List 1 Accent 5" w:semiHidden="0" w:uiPriority="65" w:unhideWhenUsed="0"/>
+    <w:lsdException w:name="Medium List 2 Accent 5" w:semiHidden="0" w:uiPriority="66" w:unhideWhenUsed="0"/>
+    <w:lsdException w:name="Medium Grid 1 Accent 5" w:semiHidden="0" w:uiPriority="67" w:unhideWhenUsed="0"/>
+    <w:lsdException w:name="Medium Grid 2 Accent 5" w:semiHidden="0" w:uiPriority="68" w:unhideWhenUsed="0"/>
+    <w:lsdException w:name="Medium Grid 3 Accent 5" w:semiHidden="0" w:uiPriority="69" w:unhideWhenUsed="0"/>
+    <w:lsdException w:name="Dark List Accent 5" w:semiHidden="0" w:uiPriority="70" w:unhideWhenUsed="0"/>
+    <w:lsdException w:name="Colorful Shading Accent 5" w:semiHidden="0" w:uiPriority="71" w:unhideWhenUsed="0"/>
+    <w:lsdException w:name="Colorful List Accent 5" w:semiHidden="0" w:uiPriority="72" w:unhideWhenUsed="0"/>
+    <w:lsdException w:name="Colorful Grid Accent 5" w:semiHidden="0" w:uiPriority="73" w:unhideWhenUsed="0"/>
+    <w:lsdException w:name="Light Shading Accent 6" w:semiHidden="0" w:uiPriority="60" w:unhideWhenUsed="0"/>
+    <w:lsdException w:name="Light List Accent 6" w:semiHidden="0" w:uiPriority="61" w:unhideWhenUsed="0"/>
+    <w:lsdException w:name="Light Grid Accent 6" w:semiHidden="0" w:uiPriority="62" w:unhideWhenUsed="0"/>
+    <w:lsdException w:name="Medium Shading 1 Accent 6" w:semiHidden="0" w:uiPriority="63" w:unhideWhenUsed="0"/>
+    <w:lsdException w:name="Medium Shading 2 Accent 6" w:semiHidden="0" w:uiPriority="64" w:unhideWhenUsed="0"/>
+    <w:lsdException w:name="Medium List 1 Accent 6" w:semiHidden="0" w:uiPriority="65" w:unhideWhenUsed="0"/>
+    <w:lsdException w:name="Medium List 2 Accent 6" w:semiHidden="0" w:uiPriority="66" w:unhideWhenUsed="0"/>
+    <w:lsdException w:name="Medium Grid 1 Accent 6" w:semiHidden="0" w:uiPriority="67" w:unhideWhenUsed="0"/>
+    <w:lsdException w:name="Medium Grid 2 Accent 6" w:semiHidden="0" w:uiPriority="68" w:unhideWhenUsed="0"/>
+    <w:lsdException w:name="Medium Grid 3 Accent 6" w:semiHidden="0" w:uiPriority="69" w:unhideWhenUsed="0"/>
+    <w:lsdException w:name="Dark List Accent 6" w:semiHidden="0" w:uiPriority="70" w:unhideWhenUsed="0"/>
+    <w:lsdException w:name="Colorful Shading Accent 6" w:semiHidden="0" w:uiPriority="71" w:unhideWhenUsed="0"/>
+    <w:lsdException w:name="Colorful List Accent 6" w:semiHidden="0" w:uiPriority="72" w:unhideWhenUsed="0"/>
+    <w:lsdException w:name="Colorful Grid Accent 6" w:semiHidden="0" w:uiPriority="73" w:unhideWhenUsed="0"/>
+    <w:lsdException w:name="Subtle Emphasis" w:semiHidden="0" w:uiPriority="19" w:unhideWhenUsed="0" w:qFormat="1"/>
+    <w:lsdException w:name="Intense Emphasis" w:semiHidden="0" w:uiPriority="21" w:unhideWhenUsed="0" w:qFormat="1"/>
+    <w:lsdException w:name="Subtle Reference" w:semiHidden="0" w:uiPriority="31" w:unhideWhenUsed="0" w:qFormat="1"/>
+    <w:lsdException w:name="Intense Reference" w:semiHidden="0" w:uiPriority="32" w:unhideWhenUsed="0" w:qFormat="1"/>
+    <w:lsdException w:name="Book Title" w:semiHidden="0" w:uiPriority="33" w:unhideWhenUsed="0" w:qFormat="1"/>
+    <w:lsdException w:name="Bibliography" w:uiPriority="37"/>
+    <w:lsdException w:name="TOC Heading" w:uiPriority="39" w:qFormat="1"/>
+  </w:latentStyles>
+  <w:style w:type="paragraph" w:default="1" w:styleId="Normal">
+    <w:name w:val="Normal"/>
+    <w:qFormat/>
+    <w:rsid w:val="00F86F1E"/>
+    <w:pPr>
+      <w:spacing w:before="120" w:line="360" w:lineRule="auto"/>
+      <w:jc w:val="both"/>
+    </w:pPr>
+    <w:rPr>
+      <w:rFonts w:ascii="Times New Roman" w:hAnsi="Times New Roman"/>
+      <w:sz w:val="24"/>
+    </w:rPr>
+  </w:style>
+  <w:style w:type="paragraph" w:styleId="Heading1">
+    <w:name w:val="heading 1"/>
+    <w:basedOn w:val="Normal"/>
+    <w:next w:val="Normal"/>
+    <w:link w:val="Heading1Char"/>
+    <w:uiPriority w:val="9"/>
+    <w:qFormat/>
+    <w:rsid w:val="000C3F05"/>
+    <w:pPr>
+      <w:keepNext/>
+      <w:keepLines/>
+      <w:spacing w:before="240" w:after="0"/>
+      <w:outlineLvl w:val="0"/>
+    </w:pPr>
+    <w:rPr>
+      <w:rFonts w:asciiTheme="majorHAnsi" w:eastAsiaTheme="majorEastAsia" w:hAnsiTheme="majorHAnsi" w:cstheme="majorBidi"/>
+      <w:color w:val="2E74B5" w:themeColor="accent1" w:themeShade="BF"/>
+      <w:sz w:val="32"/>
+      <w:szCs w:val="32"/>
+    </w:rPr>
+  </w:style>
+  <w:style w:type="paragraph" w:styleId="Heading2">
+    <w:name w:val="heading 2"/>
+    <w:basedOn w:val="Normal"/>
+    <w:next w:val="Normal"/>
+    <w:link w:val="Heading2Char"/>
+    <w:uiPriority w:val="9"/>
+    <w:unhideWhenUsed/>
+    <w:qFormat/>
+    <w:rsid w:val="008B40B8"/>
+    <w:pPr>
+      <w:keepNext/>
+      <w:keepLines/>
+      <w:spacing w:before="200" w:after="0"/>
+      <w:outlineLvl w:val="1"/>
+    </w:pPr>
+    <w:rPr>
+      <w:rFonts w:asciiTheme="majorHAnsi" w:eastAsiaTheme="majorEastAsia" w:hAnsiTheme="majorHAnsi" w:cstheme="majorBidi"/>
+      <w:b/>
+      <w:bCs/>
+      <w:color w:val="5B9BD5" w:themeColor="accent1"/>
+      <w:sz w:val="26"/>
+      <w:szCs w:val="26"/>
+    </w:rPr>
+  </w:style>
+  <w:style w:type="character" w:default="1" w:styleId="DefaultParagraphFont">
+    <w:name w:val="Default Paragraph Font"/>
+    <w:uiPriority w:val="1"/>
+    <w:semiHidden/>
+    <w:unhideWhenUsed/>
+  </w:style>
+  <w:style w:type="table" w:default="1" w:styleId="TableNormal">
+    <w:name w:val="Normal Table"/>
+    <w:uiPriority w:val="99"/>
+    <w:semiHidden/>
+    <w:unhideWhenUsed/>
+    <w:tblPr>
+      <w:tblInd w:w="0" w:type="dxa"/>
+      <w:tblCellMar>
+        <w:top w:w="0" w:type="dxa"/>
+        <w:left w:w="108" w:type="dxa"/>
+        <w:bottom w:w="0" w:type="dxa"/>
+        <w:right w:w="108" w:type="dxa"/>
+      </w:tblCellMar>
+    </w:tblPr>
+  </w:style>
+  <w:style w:type="numbering" w:default="1" w:styleId="NoList">
+    <w:name w:val="No List"/>
+    <w:uiPriority w:val="99"/>
+    <w:semiHidden/>
+    <w:unhideWhenUsed/>
+  </w:style>
+  <w:style w:type="paragraph" w:styleId="BodyText">
+    <w:name w:val="Body Text"/>
+    <w:basedOn w:val="Normal"/>
+    <w:link w:val="BodyTextChar"/>
+    <w:rsid w:val="000F2B47"/>
+    <w:pPr>
+      <w:spacing w:after="200"/>
+    </w:pPr>
+    <w:rPr>
+      <w:rFonts w:ascii="Calibri" w:eastAsia="Times New Roman" w:hAnsi="Calibri" w:cs="Times New Roman"/>
+    </w:rPr>
+  </w:style>
+  <w:style w:type="character" w:customStyle="1" w:styleId="BodyTextChar">
+    <w:name w:val="Body Text Char"/>
+    <w:basedOn w:val="DefaultParagraphFont"/>
+    <w:link w:val="BodyText"/>
+    <w:rsid w:val="000F2B47"/>
+    <w:rPr>
+      <w:rFonts w:ascii="Calibri" w:eastAsia="Times New Roman" w:hAnsi="Calibri" w:cs="Times New Roman"/>
+      <w:sz w:val="24"/>
+    </w:rPr>
+  </w:style>
+  <w:style w:type="paragraph" w:styleId="Footer">
+    <w:name w:val="footer"/>
+    <w:basedOn w:val="Normal"/>
+    <w:link w:val="FooterChar"/>
+    <w:uiPriority w:val="99"/>
+    <w:rsid w:val="000F2B47"/>
+    <w:pPr>
+      <w:tabs>
+        <w:tab w:val="center" w:pos="4320"/>
+        <w:tab w:val="right" w:pos="8640"/>
+      </w:tabs>
+      <w:spacing w:after="200"/>
+    </w:pPr>
+    <w:rPr>
+      <w:rFonts w:ascii="Calibri" w:eastAsia="Times New Roman" w:hAnsi="Calibri" w:cs="Times New Roman"/>
+      <w:szCs w:val="20"/>
+      <w:lang w:val="en-GB"/>
+    </w:rPr>
+  </w:style>
+  <w:style w:type="character" w:customStyle="1" w:styleId="FooterChar">
+    <w:name w:val="Footer Char"/>
+    <w:basedOn w:val="DefaultParagraphFont"/>
+    <w:link w:val="Footer"/>
+    <w:uiPriority w:val="99"/>
+    <w:rsid w:val="000F2B47"/>
+    <w:rPr>
+      <w:rFonts w:ascii="Calibri" w:eastAsia="Times New Roman" w:hAnsi="Calibri" w:cs="Times New Roman"/>
+      <w:sz w:val="24"/>
+      <w:szCs w:val="20"/>
+      <w:lang w:val="en-GB"/>
+    </w:rPr>
+  </w:style>
+  <w:style w:type="character" w:customStyle="1" w:styleId="Heading1Char">
+    <w:name w:val="Heading 1 Char"/>
+    <w:basedOn w:val="DefaultParagraphFont"/>
+    <w:link w:val="Heading1"/>
+    <w:uiPriority w:val="9"/>
+    <w:rsid w:val="000C3F05"/>
+    <w:rPr>
+      <w:rFonts w:asciiTheme="majorHAnsi" w:eastAsiaTheme="majorEastAsia" w:hAnsiTheme="majorHAnsi" w:cstheme="majorBidi"/>
+      <w:color w:val="2E74B5" w:themeColor="accent1" w:themeShade="BF"/>
+      <w:sz w:val="32"/>
+      <w:szCs w:val="32"/>
+    </w:rPr>
+  </w:style>
+  <w:style w:type="paragraph" w:styleId="Title">
+    <w:name w:val="Title"/>
+    <w:basedOn w:val="Normal"/>
+    <w:next w:val="Normal"/>
+    <w:link w:val="TitleChar"/>
+    <w:uiPriority w:val="10"/>
+    <w:qFormat/>
+    <w:rsid w:val="0048503D"/>
+    <w:pPr>
+      <w:spacing w:after="0" w:line="240" w:lineRule="auto"/>
+      <w:contextualSpacing/>
+    </w:pPr>
+    <w:rPr>
+      <w:rFonts w:eastAsiaTheme="majorEastAsia" w:cstheme="majorBidi"/>
+      <w:spacing w:val="-10"/>
+      <w:kern w:val="28"/>
+      <w:sz w:val="56"/>
+      <w:szCs w:val="56"/>
+    </w:rPr>
+  </w:style>
+  <w:style w:type="character" w:customStyle="1" w:styleId="TitleChar">
+    <w:name w:val="Title Char"/>
+    <w:basedOn w:val="DefaultParagraphFont"/>
+    <w:link w:val="Title"/>
+    <w:uiPriority w:val="10"/>
+    <w:rsid w:val="0048503D"/>
+    <w:rPr>
+      <w:rFonts w:ascii="Times New Roman" w:eastAsiaTheme="majorEastAsia" w:hAnsi="Times New Roman" w:cstheme="majorBidi"/>
+      <w:spacing w:val="-10"/>
+      <w:kern w:val="28"/>
+      <w:sz w:val="56"/>
+      <w:szCs w:val="56"/>
+    </w:rPr>
+  </w:style>
+  <w:style w:type="paragraph" w:styleId="ListParagraph">
+    <w:name w:val="List Paragraph"/>
+    <w:basedOn w:val="Normal"/>
+    <w:uiPriority w:val="34"/>
+    <w:qFormat/>
+    <w:rsid w:val="00DC324C"/>
+    <w:pPr>
+      <w:ind w:left="720"/>
+      <w:contextualSpacing/>
+    </w:pPr>
+  </w:style>
+  <w:style w:type="character" w:styleId="Hyperlink">
+    <w:name w:val="Hyperlink"/>
+    <w:basedOn w:val="DefaultParagraphFont"/>
+    <w:uiPriority w:val="99"/>
+    <w:unhideWhenUsed/>
+    <w:rsid w:val="00477AB5"/>
+    <w:rPr>
+      <w:color w:val="0563C1" w:themeColor="hyperlink"/>
+      <w:u w:val="single"/>
+    </w:rPr>
+  </w:style>
+  <w:style w:type="paragraph" w:styleId="Caption">
+    <w:name w:val="caption"/>
+    <w:basedOn w:val="Normal"/>
+    <w:next w:val="Normal"/>
+    <w:uiPriority w:val="35"/>
+    <w:unhideWhenUsed/>
+    <w:qFormat/>
+    <w:rsid w:val="009F7CBB"/>
+    <w:pPr>
+      <w:spacing w:before="0" w:after="200" w:line="240" w:lineRule="auto"/>
+    </w:pPr>
+    <w:rPr>
+      <w:i/>
+      <w:iCs/>
+      <w:color w:val="44546A" w:themeColor="text2"/>
+      <w:sz w:val="18"/>
+      <w:szCs w:val="18"/>
+    </w:rPr>
+  </w:style>
+  <w:style w:type="paragraph" w:styleId="BalloonText">
+    <w:name w:val="Balloon Text"/>
+    <w:basedOn w:val="Normal"/>
+    <w:link w:val="BalloonTextChar"/>
+    <w:uiPriority w:val="99"/>
+    <w:semiHidden/>
+    <w:unhideWhenUsed/>
+    <w:rsid w:val="00FC7522"/>
+    <w:pPr>
+      <w:spacing w:before="0" w:after="0" w:line="240" w:lineRule="auto"/>
+    </w:pPr>
+    <w:rPr>
+      <w:rFonts w:ascii="Tahoma" w:hAnsi="Tahoma" w:cs="Tahoma"/>
+      <w:sz w:val="16"/>
+      <w:szCs w:val="16"/>
+    </w:rPr>
+  </w:style>
+  <w:style w:type="character" w:customStyle="1" w:styleId="BalloonTextChar">
+    <w:name w:val="Balloon Text Char"/>
+    <w:basedOn w:val="DefaultParagraphFont"/>
+    <w:link w:val="BalloonText"/>
+    <w:uiPriority w:val="99"/>
+    <w:semiHidden/>
+    <w:rsid w:val="00FC7522"/>
+    <w:rPr>
+      <w:rFonts w:ascii="Tahoma" w:hAnsi="Tahoma" w:cs="Tahoma"/>
+      <w:sz w:val="16"/>
+      <w:szCs w:val="16"/>
+    </w:rPr>
+  </w:style>
+  <w:style w:type="character" w:customStyle="1" w:styleId="Heading2Char">
+    <w:name w:val="Heading 2 Char"/>
+    <w:basedOn w:val="DefaultParagraphFont"/>
+    <w:link w:val="Heading2"/>
+    <w:uiPriority w:val="9"/>
+    <w:rsid w:val="008B40B8"/>
+    <w:rPr>
+      <w:rFonts w:asciiTheme="majorHAnsi" w:eastAsiaTheme="majorEastAsia" w:hAnsiTheme="majorHAnsi" w:cstheme="majorBidi"/>
+      <w:b/>
+      <w:bCs/>
+      <w:color w:val="5B9BD5" w:themeColor="accent1"/>
+      <w:sz w:val="26"/>
+      <w:szCs w:val="26"/>
+    </w:rPr>
+  </w:style>
+  <w:style w:type="character" w:customStyle="1" w:styleId="selectable">
+    <w:name w:val="selectable"/>
+    <w:basedOn w:val="DefaultParagraphFont"/>
+    <w:rsid w:val="00590F3D"/>
+  </w:style>
+  <w:style w:type="paragraph" w:styleId="TOCHeading">
+    <w:name w:val="TOC Heading"/>
+    <w:basedOn w:val="Heading1"/>
+    <w:next w:val="Normal"/>
+    <w:uiPriority w:val="39"/>
+    <w:semiHidden/>
+    <w:unhideWhenUsed/>
+    <w:qFormat/>
+    <w:rsid w:val="00452C6D"/>
+    <w:pPr>
+      <w:spacing w:before="480" w:line="276" w:lineRule="auto"/>
+      <w:outlineLvl w:val="9"/>
+    </w:pPr>
+    <w:rPr>
+      <w:b/>
+      <w:bCs/>
+      <w:sz w:val="28"/>
+      <w:szCs w:val="28"/>
+      <w:lang w:eastAsia="ja-JP"/>
+    </w:rPr>
+  </w:style>
+  <w:style w:type="paragraph" w:styleId="TOC1">
+    <w:name w:val="toc 1"/>
+    <w:basedOn w:val="Normal"/>
+    <w:next w:val="Normal"/>
+    <w:autoRedefine/>
+    <w:uiPriority w:val="39"/>
+    <w:unhideWhenUsed/>
+    <w:qFormat/>
+    <w:rsid w:val="00452C6D"/>
+    <w:pPr>
+      <w:spacing w:after="100"/>
+    </w:pPr>
+  </w:style>
+  <w:style w:type="paragraph" w:styleId="TOC2">
+    <w:name w:val="toc 2"/>
+    <w:basedOn w:val="Normal"/>
+    <w:next w:val="Normal"/>
+    <w:autoRedefine/>
+    <w:uiPriority w:val="39"/>
+    <w:unhideWhenUsed/>
+    <w:qFormat/>
+    <w:rsid w:val="00452C6D"/>
+    <w:pPr>
+      <w:spacing w:after="100"/>
+      <w:ind w:left="240"/>
+    </w:pPr>
+  </w:style>
+  <w:style w:type="paragraph" w:styleId="TableofFigures">
+    <w:name w:val="table of figures"/>
+    <w:basedOn w:val="Normal"/>
+    <w:next w:val="Normal"/>
+    <w:uiPriority w:val="99"/>
+    <w:unhideWhenUsed/>
+    <w:rsid w:val="001A35E3"/>
+    <w:pPr>
+      <w:spacing w:before="0" w:after="0"/>
+      <w:ind w:left="480" w:hanging="480"/>
+    </w:pPr>
+    <w:rPr>
+      <w:rFonts w:asciiTheme="minorHAnsi" w:hAnsiTheme="minorHAnsi" w:cstheme="minorHAnsi"/>
+      <w:smallCaps/>
+      <w:sz w:val="20"/>
+      <w:szCs w:val="20"/>
+    </w:rPr>
+  </w:style>
+  <w:style w:type="paragraph" w:styleId="TOC3">
+    <w:name w:val="toc 3"/>
+    <w:basedOn w:val="Normal"/>
+    <w:next w:val="Normal"/>
+    <w:autoRedefine/>
+    <w:uiPriority w:val="39"/>
+    <w:semiHidden/>
+    <w:unhideWhenUsed/>
+    <w:qFormat/>
+    <w:rsid w:val="00793EB1"/>
+    <w:pPr>
+      <w:spacing w:before="0" w:after="100" w:line="276" w:lineRule="auto"/>
+      <w:ind w:left="440"/>
+    </w:pPr>
+    <w:rPr>
+      <w:rFonts w:asciiTheme="minorHAnsi" w:eastAsiaTheme="minorEastAsia" w:hAnsiTheme="minorHAnsi"/>
+      <w:sz w:val="22"/>
+      <w:lang w:eastAsia="ja-JP"/>
+    </w:rPr>
+  </w:style>
+  <w:style w:type="paragraph" w:styleId="Header">
+    <w:name w:val="header"/>
+    <w:basedOn w:val="Normal"/>
+    <w:link w:val="HeaderChar"/>
+    <w:uiPriority w:val="99"/>
+    <w:unhideWhenUsed/>
+    <w:rsid w:val="00F70EC7"/>
+    <w:pPr>
+      <w:tabs>
+        <w:tab w:val="center" w:pos="4680"/>
+        <w:tab w:val="right" w:pos="9360"/>
+      </w:tabs>
+      <w:spacing w:before="0" w:after="0" w:line="240" w:lineRule="auto"/>
+    </w:pPr>
+  </w:style>
+  <w:style w:type="character" w:customStyle="1" w:styleId="HeaderChar">
+    <w:name w:val="Header Char"/>
+    <w:basedOn w:val="DefaultParagraphFont"/>
+    <w:link w:val="Header"/>
+    <w:uiPriority w:val="99"/>
+    <w:rsid w:val="00F70EC7"/>
+    <w:rPr>
+      <w:rFonts w:ascii="Times New Roman" w:hAnsi="Times New Roman"/>
+      <w:sz w:val="24"/>
+    </w:rPr>
+  </w:style>
+  <w:style w:type="table" w:styleId="TableGrid">
+    <w:name w:val="Table Grid"/>
+    <w:basedOn w:val="TableNormal"/>
+    <w:uiPriority w:val="39"/>
+    <w:rsid w:val="00DE312A"/>
+    <w:pPr>
+      <w:spacing w:after="0" w:line="240" w:lineRule="auto"/>
+    </w:pPr>
+    <w:tblPr>
+      <w:tblInd w:w="0" w:type="dxa"/>
+      <w:tblBorders>
+        <w:top w:val="single" w:sz="4" w:space="0" w:color="auto"/>
+        <w:left w:val="single" w:sz="4" w:space="0" w:color="auto"/>
+        <w:bottom w:val="single" w:sz="4" w:space="0" w:color="auto"/>
+        <w:right w:val="single" w:sz="4" w:space="0" w:color="auto"/>
+        <w:insideH w:val="single" w:sz="4" w:space="0" w:color="auto"/>
+        <w:insideV w:val="single" w:sz="4" w:space="0" w:color="auto"/>
+      </w:tblBorders>
+      <w:tblCellMar>
+        <w:top w:w="0" w:type="dxa"/>
+        <w:left w:w="108" w:type="dxa"/>
+        <w:bottom w:w="0" w:type="dxa"/>
+        <w:right w:w="108" w:type="dxa"/>
+      </w:tblCellMar>
     </w:tblPr>
   </w:style>
 </w:styles>
@@ -12047,7 +12629,7 @@
   <a:extraClrSchemeLst/>
   <a:extLst>
     <a:ext uri="{05A4C25C-085E-4340-85A3-A5531E510DB2}">
-      <thm15:themeFamily xmlns:thm15="http://schemas.microsoft.com/office/thememl/2012/main" name="Office Theme" id="{62F939B6-93AF-4DB8-9C6B-D6C7DFDC589F}" vid="{4A3C46E8-61CC-4603-A589-7422A47A8E4A}"/>
+      <thm15:themeFamily xmlns:thm15="http://schemas.microsoft.com/office/thememl/2012/main" xmlns="" name="Office Theme" id="{62F939B6-93AF-4DB8-9C6B-D6C7DFDC589F}" vid="{4A3C46E8-61CC-4603-A589-7422A47A8E4A}"/>
     </a:ext>
   </a:extLst>
 </a:theme>
@@ -12066,7 +12648,7 @@
 </file>
 
 <file path=customXml/itemProps1.xml><?xml version="1.0" encoding="utf-8"?>
-<ds:datastoreItem xmlns:ds="http://schemas.openxmlformats.org/officeDocument/2006/customXml" ds:itemID="{9AFBAB4D-F485-4A9B-A4A1-6F1F23DD4783}">
+<ds:datastoreItem xmlns:ds="http://schemas.openxmlformats.org/officeDocument/2006/customXml" ds:itemID="{F966AB12-5196-48F8-8326-F669A0438491}">
   <ds:schemaRefs>
     <ds:schemaRef ds:uri="http://schemas.openxmlformats.org/officeDocument/2006/bibliography"/>
   </ds:schemaRefs>

--- a/thisi_jithendra.docx
+++ b/thisi_jithendra.docx
@@ -1,6 +1,6 @@
 
 <file path=word/document.xml><?xml version="1.0" encoding="utf-8"?>
-<w:document xmlns:wpc="http://schemas.microsoft.com/office/word/2010/wordprocessingCanvas" xmlns:mc="http://schemas.openxmlformats.org/markup-compatibility/2006" xmlns:o="urn:schemas-microsoft-com:office:office" xmlns:r="http://schemas.openxmlformats.org/officeDocument/2006/relationships" xmlns:m="http://schemas.openxmlformats.org/officeDocument/2006/math" xmlns:v="urn:schemas-microsoft-com:vml" xmlns:wp14="http://schemas.microsoft.com/office/word/2010/wordprocessingDrawing" xmlns:wp="http://schemas.openxmlformats.org/drawingml/2006/wordprocessingDrawing" xmlns:w10="urn:schemas-microsoft-com:office:word" xmlns:w="http://schemas.openxmlformats.org/wordprocessingml/2006/main" xmlns:w14="http://schemas.microsoft.com/office/word/2010/wordml" xmlns:wpg="http://schemas.microsoft.com/office/word/2010/wordprocessingGroup" xmlns:wpi="http://schemas.microsoft.com/office/word/2010/wordprocessingInk" xmlns:wne="http://schemas.microsoft.com/office/word/2006/wordml" xmlns:wps="http://schemas.microsoft.com/office/word/2010/wordprocessingShape" mc:Ignorable="w14 wp14">
+<w:document xmlns:wpc="http://schemas.microsoft.com/office/word/2010/wordprocessingCanvas" xmlns:mc="http://schemas.openxmlformats.org/markup-compatibility/2006" xmlns:o="urn:schemas-microsoft-com:office:office" xmlns:r="http://schemas.openxmlformats.org/officeDocument/2006/relationships" xmlns:m="http://schemas.openxmlformats.org/officeDocument/2006/math" xmlns:v="urn:schemas-microsoft-com:vml" xmlns:wp14="http://schemas.microsoft.com/office/word/2010/wordprocessingDrawing" xmlns:wp="http://schemas.openxmlformats.org/drawingml/2006/wordprocessingDrawing" xmlns:w10="urn:schemas-microsoft-com:office:word" xmlns:w="http://schemas.openxmlformats.org/wordprocessingml/2006/main" xmlns:w14="http://schemas.microsoft.com/office/word/2010/wordml" xmlns:w15="http://schemas.microsoft.com/office/word/2012/wordml" xmlns:wpg="http://schemas.microsoft.com/office/word/2010/wordprocessingGroup" xmlns:wpi="http://schemas.microsoft.com/office/word/2010/wordprocessingInk" xmlns:wne="http://schemas.microsoft.com/office/word/2006/wordml" xmlns:wps="http://schemas.microsoft.com/office/word/2010/wordprocessingShape" mc:Ignorable="w14 w15 wp14">
   <w:body>
     <w:p>
       <w:r>
@@ -142,10 +142,22 @@
                               <w:fldChar w:fldCharType="begin"/>
                             </w:r>
                             <w:r>
+                              <w:instrText xml:space="preserve"> INCLUDEPICTURE  "http://nexnet.files.wordpress.com/2013/02/kliponious-black-tick.png" \* MERGEFORMATINET </w:instrText>
+                            </w:r>
+                            <w:r>
+                              <w:fldChar w:fldCharType="separate"/>
+                            </w:r>
+                            <w:r>
+                              <w:fldChar w:fldCharType="begin"/>
+                            </w:r>
+                            <w:r>
                               <w:instrText xml:space="preserve"> </w:instrText>
                             </w:r>
                             <w:r>
-                              <w:instrText>INCLUDEPICTURE  "http://nexnet.files.wordpress.com/2013/02/kliponious-black-tick.png" \* MERGEFORMATINET</w:instrText>
+                              <w:instrText>INCLUDEPICTURE  "http://n</w:instrText>
+                            </w:r>
+                            <w:r>
+                              <w:instrText>exnet.files.wordpress.com/2013/02/kliponious-black-tick.png" \* MERGEFORMATINET</w:instrText>
                             </w:r>
                             <w:r>
                               <w:instrText xml:space="preserve"> </w:instrText>
@@ -175,9 +187,12 @@
                                   <o:lock v:ext="edit" aspectratio="t"/>
                                 </v:shapetype>
                                 <v:shape id="_x0000_i1025" type="#_x0000_t75" alt="" style="width:20.1pt;height:22.5pt">
-                                  <v:imagedata r:id="rId9" r:href="rId10"/>
+                                  <v:imagedata r:id="rId8" r:href="rId9"/>
                                 </v:shape>
                               </w:pict>
+                            </w:r>
+                            <w:r>
+                              <w:fldChar w:fldCharType="end"/>
                             </w:r>
                             <w:r>
                               <w:fldChar w:fldCharType="end"/>
@@ -224,7 +239,7 @@
               </wp:anchor>
             </w:drawing>
           </mc:Choice>
-          <mc:Fallback xmlns:w15="http://schemas.microsoft.com/office/word/2012/wordml">
+          <mc:Fallback>
             <w:pict>
               <v:rect w14:anchorId="4F390128" id="Rectangle 8" o:spid="_x0000_s1026" style="position:absolute;left:0;text-align:left;margin-left:142.45pt;margin-top:204.75pt;width:56.85pt;height:41.25pt;z-index:251657728;visibility:visible;mso-wrap-style:none;mso-width-percent:0;mso-height-percent:0;mso-wrap-distance-left:9pt;mso-wrap-distance-top:0;mso-wrap-distance-right:9pt;mso-wrap-distance-bottom:0;mso-position-horizontal:absolute;mso-position-horizontal-relative:text;mso-position-vertical:absolute;mso-position-vertical-relative:text;mso-width-percent:0;mso-height-percent:0;mso-width-relative:page;mso-height-relative:page;v-text-anchor:top" o:gfxdata="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" filled="f" stroked="f">
                 <v:textbox style="mso-fit-shape-to-text:t">
@@ -297,10 +312,31 @@
                         <w:fldChar w:fldCharType="begin"/>
                       </w:r>
                       <w:r>
+                        <w:instrText xml:space="preserve"> INCLUDEPICTURE  "http://nexnet.files.wordpress.com/2013/02/kliponious-black-tick.png" \* MERGEFORMATINET </w:instrText>
+                      </w:r>
+                      <w:r>
+                        <w:fldChar w:fldCharType="separate"/>
+                      </w:r>
+                      <w:r>
+                        <w:fldChar w:fldCharType="begin"/>
+                      </w:r>
+                      <w:r>
+                        <w:instrText xml:space="preserve"> INCLUDEPICTURE  "http://nexnet.files.wordpress.com/2013/02/kliponious-black-tick.png" \* MERGEFORMATINET </w:instrText>
+                      </w:r>
+                      <w:r>
+                        <w:fldChar w:fldCharType="separate"/>
+                      </w:r>
+                      <w:r>
+                        <w:fldChar w:fldCharType="begin"/>
+                      </w:r>
+                      <w:r>
                         <w:instrText xml:space="preserve"> </w:instrText>
                       </w:r>
                       <w:r>
-                        <w:instrText>INCLUDEPICTURE  "http://nexnet.files.wordpress.com/2013/02/kliponious-black-tick.png" \* MERGEFORMATINET</w:instrText>
+                        <w:instrText>INCLUDEPICTURE  "http://n</w:instrText>
+                      </w:r>
+                      <w:r>
+                        <w:instrText>exnet.files.wordpress.com/2013/02/kliponious-black-tick.png" \* MERGEFORMATINET</w:instrText>
                       </w:r>
                       <w:r>
                         <w:instrText xml:space="preserve"> </w:instrText>
@@ -311,9 +347,15 @@
                       <w:r>
                         <w:pict>
                           <v:shape id="_x0000_i1025" type="#_x0000_t75" alt="" style="width:20.1pt;height:22.5pt">
-                            <v:imagedata r:id="rId11" r:href="rId12"/>
+                            <v:imagedata r:id="rId8" r:href="rId10"/>
                           </v:shape>
                         </w:pict>
+                      </w:r>
+                      <w:r>
+                        <w:fldChar w:fldCharType="end"/>
+                      </w:r>
+                      <w:r>
+                        <w:fldChar w:fldCharType="end"/>
                       </w:r>
                       <w:r>
                         <w:fldChar w:fldCharType="end"/>
@@ -417,13 +459,8 @@
                               <w:t xml:space="preserve"> R O</w:t>
                             </w:r>
                             <w:r>
-                              <w:t xml:space="preserve"> </w:t>
-                            </w:r>
-                            <w:proofErr w:type="spellStart"/>
-                            <w:r>
-                              <w:t>Sirimanne</w:t>
-                            </w:r>
-                            <w:proofErr w:type="spellEnd"/>
+                              <w:t xml:space="preserve"> Sirimanne</w:t>
+                            </w:r>
                           </w:p>
                         </w:txbxContent>
                       </wps:txbx>
@@ -442,7 +479,7 @@
               </wp:anchor>
             </w:drawing>
           </mc:Choice>
-          <mc:Fallback xmlns:w15="http://schemas.microsoft.com/office/word/2012/wordml">
+          <mc:Fallback>
             <w:pict>
               <v:rect w14:anchorId="466E0494" id="Rectangle 2" o:spid="_x0000_s1027" style="position:absolute;left:0;text-align:left;margin-left:91.5pt;margin-top:45.75pt;width:225pt;height:15.75pt;z-index:251656704;visibility:visible;mso-wrap-style:square;mso-width-percent:0;mso-height-percent:0;mso-wrap-distance-left:9pt;mso-wrap-distance-top:0;mso-wrap-distance-right:9pt;mso-wrap-distance-bottom:0;mso-position-horizontal:absolute;mso-position-horizontal-relative:text;mso-position-vertical:absolute;mso-position-vertical-relative:text;mso-width-percent:0;mso-height-percent:0;mso-width-relative:page;mso-height-relative:page;v-text-anchor:top" o:gfxdata="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" filled="f" stroked="f">
                 <v:textbox>
@@ -530,16 +567,8 @@
                               <w:rPr>
                                 <w:u w:val="dotted"/>
                               </w:rPr>
-                              <w:t xml:space="preserve">J R O </w:t>
-                            </w:r>
-                            <w:proofErr w:type="spellStart"/>
-                            <w:r>
-                              <w:rPr>
-                                <w:u w:val="dotted"/>
-                              </w:rPr>
-                              <w:t>Sirimanne</w:t>
-                            </w:r>
-                            <w:proofErr w:type="spellEnd"/>
+                              <w:t>J R O Sirimanne</w:t>
+                            </w:r>
                             <w:r>
                               <w:rPr>
                                 <w:u w:val="dotted"/>
@@ -753,11 +782,7 @@
                               <w:t xml:space="preserve">   </w:t>
                             </w:r>
                             <w:r>
-                              <w:t xml:space="preserve">    Repeat </w:t>
-                            </w:r>
-                            <w:proofErr w:type="gramStart"/>
-                            <w:r>
-                              <w:t xml:space="preserve">Project  </w:t>
+                              <w:t xml:space="preserve">    Repeat Project  </w:t>
                             </w:r>
                             <w:r>
                               <w:rPr>
@@ -767,7 +792,6 @@
                               </w:rPr>
                               <w:t>☐</w:t>
                             </w:r>
-                            <w:proofErr w:type="gramEnd"/>
                           </w:p>
                           <w:p>
                             <w:pPr>
@@ -857,7 +881,7 @@
               </wp:inline>
             </w:drawing>
           </mc:Choice>
-          <mc:Fallback xmlns:w15="http://schemas.microsoft.com/office/word/2012/wordml">
+          <mc:Fallback>
             <w:pict>
               <v:shapetype id="_x0000_t202" coordsize="21600,21600" o:spt="202" path="m,l,21600r21600,l21600,xe">
                 <v:stroke joinstyle="miter"/>
@@ -1241,13 +1265,8 @@
         <w:jc w:val="center"/>
       </w:pPr>
       <w:r>
-        <w:t xml:space="preserve">J. R. O. </w:t>
-      </w:r>
-      <w:proofErr w:type="spellStart"/>
-      <w:r>
-        <w:t>Sirimanne</w:t>
-      </w:r>
-      <w:proofErr w:type="spellEnd"/>
+        <w:t>J. R. O. Sirimanne</w:t>
+      </w:r>
     </w:p>
     <w:p>
       <w:pPr>
@@ -1272,21 +1291,8 @@
         <w:jc w:val="center"/>
       </w:pPr>
       <w:r>
-        <w:t xml:space="preserve">Dr. </w:t>
-      </w:r>
-      <w:proofErr w:type="spellStart"/>
-      <w:r>
-        <w:t>Chamath</w:t>
-      </w:r>
-      <w:proofErr w:type="spellEnd"/>
-      <w:r>
-        <w:t xml:space="preserve"> </w:t>
-      </w:r>
-      <w:proofErr w:type="spellStart"/>
-      <w:r>
-        <w:t>Keppitiyagama</w:t>
-      </w:r>
-      <w:proofErr w:type="spellEnd"/>
+        <w:t>Dr. Chamath Keppitiyagama</w:t>
+      </w:r>
     </w:p>
     <w:p>
       <w:pPr>
@@ -3138,7 +3144,7 @@
         </w:rPr>
         <w:fldChar w:fldCharType="separate"/>
       </w:r>
-      <w:hyperlink r:id="rId13" w:anchor="_Toc431891021" w:history="1">
+      <w:hyperlink r:id="rId11" w:anchor="_Toc431970738" w:history="1">
         <w:r>
           <w:rPr>
             <w:rStyle w:val="Hyperlink"/>
@@ -3165,7 +3171,7 @@
             <w:noProof/>
             <w:webHidden/>
           </w:rPr>
-          <w:instrText xml:space="preserve"> PAGEREF _Toc431891021 \h </w:instrText>
+          <w:instrText xml:space="preserve"> PAGEREF _Toc431970738 \h </w:instrText>
         </w:r>
         <w:r>
           <w:rPr>
@@ -3210,7 +3216,7 @@
           <w:szCs w:val="22"/>
         </w:rPr>
       </w:pPr>
-      <w:hyperlink w:anchor="_Toc431891022" w:history="1">
+      <w:hyperlink w:anchor="_Toc431970739" w:history="1">
         <w:r>
           <w:rPr>
             <w:rStyle w:val="Hyperlink"/>
@@ -3237,7 +3243,7 @@
             <w:noProof/>
             <w:webHidden/>
           </w:rPr>
-          <w:instrText xml:space="preserve"> PAGEREF _Toc431891022 \h </w:instrText>
+          <w:instrText xml:space="preserve"> PAGEREF _Toc431970739 \h </w:instrText>
         </w:r>
         <w:r>
           <w:rPr>
@@ -3282,7 +3288,7 @@
           <w:szCs w:val="22"/>
         </w:rPr>
       </w:pPr>
-      <w:hyperlink r:id="rId14" w:anchor="_Toc431891023" w:history="1">
+      <w:hyperlink r:id="rId12" w:anchor="_Toc431970740" w:history="1">
         <w:r>
           <w:rPr>
             <w:rStyle w:val="Hyperlink"/>
@@ -3309,7 +3315,7 @@
             <w:noProof/>
             <w:webHidden/>
           </w:rPr>
-          <w:instrText xml:space="preserve"> PAGEREF _Toc431891023 \h </w:instrText>
+          <w:instrText xml:space="preserve"> PAGEREF _Toc431970740 \h </w:instrText>
         </w:r>
         <w:r>
           <w:rPr>
@@ -3354,7 +3360,7 @@
           <w:szCs w:val="22"/>
         </w:rPr>
       </w:pPr>
-      <w:hyperlink r:id="rId15" w:anchor="_Toc431891024" w:history="1">
+      <w:hyperlink r:id="rId13" w:anchor="_Toc431970741" w:history="1">
         <w:r>
           <w:rPr>
             <w:rStyle w:val="Hyperlink"/>
@@ -3381,7 +3387,7 @@
             <w:noProof/>
             <w:webHidden/>
           </w:rPr>
-          <w:instrText xml:space="preserve"> PAGEREF _Toc431891024 \h </w:instrText>
+          <w:instrText xml:space="preserve"> PAGEREF _Toc431970741 \h </w:instrText>
         </w:r>
         <w:r>
           <w:rPr>
@@ -3426,13 +3432,13 @@
           <w:szCs w:val="22"/>
         </w:rPr>
       </w:pPr>
-      <w:hyperlink r:id="rId16" w:anchor="_Toc431891025" w:history="1">
+      <w:hyperlink r:id="rId14" w:anchor="_Toc431970742" w:history="1">
         <w:r>
           <w:rPr>
             <w:rStyle w:val="Hyperlink"/>
             <w:noProof/>
           </w:rPr>
-          <w:t>Figure 6 - Dell Wireless DW1501 Mini Card</w:t>
+          <w:t>Figure 5 - Dell 14R n4010 General Purpose laptop</w:t>
         </w:r>
         <w:r>
           <w:rPr>
@@ -3453,7 +3459,7 @@
             <w:noProof/>
             <w:webHidden/>
           </w:rPr>
-          <w:instrText xml:space="preserve"> PAGEREF _Toc431891025 \h </w:instrText>
+          <w:instrText xml:space="preserve"> PAGEREF _Toc431970742 \h </w:instrText>
         </w:r>
         <w:r>
           <w:rPr>
@@ -3498,13 +3504,13 @@
           <w:szCs w:val="22"/>
         </w:rPr>
       </w:pPr>
-      <w:hyperlink r:id="rId17" w:anchor="_Toc431891026" w:history="1">
+      <w:hyperlink r:id="rId15" w:anchor="_Toc431970743" w:history="1">
         <w:r>
           <w:rPr>
             <w:rStyle w:val="Hyperlink"/>
             <w:noProof/>
           </w:rPr>
-          <w:t>Figure 5 - Dell 14R n4010 General Purpose laptop</w:t>
+          <w:t>Figure 6 - Dell Wireless DW1501 Mini Card</w:t>
         </w:r>
         <w:r>
           <w:rPr>
@@ -3525,7 +3531,7 @@
             <w:noProof/>
             <w:webHidden/>
           </w:rPr>
-          <w:instrText xml:space="preserve"> PAGEREF _Toc431891026 \h </w:instrText>
+          <w:instrText xml:space="preserve"> PAGEREF _Toc431970743 \h </w:instrText>
         </w:r>
         <w:r>
           <w:rPr>
@@ -3669,23 +3675,7 @@
     </w:p>
     <w:p>
       <w:r>
-        <w:t xml:space="preserve">The decibel (dB) is a logarithmic unit that expresses the ratio of two values of a physical quantity, often power or intensity. One of these quantities is often a reference value and in this case the decibel expresses the absolute level of the physical quantity. The number of decibels is ten times the logarithm to base 10 of the ratio of two power quantities or of the ratio of the squares of two field amplitude quantities. One decibel is one tenth of one </w:t>
-      </w:r>
-      <w:proofErr w:type="spellStart"/>
-      <w:r>
-        <w:t>bel</w:t>
-      </w:r>
-      <w:proofErr w:type="spellEnd"/>
-      <w:r>
-        <w:t xml:space="preserve">, named in honor of Alexander Graham Bell; however, the </w:t>
-      </w:r>
-      <w:proofErr w:type="spellStart"/>
-      <w:r>
-        <w:t>bel</w:t>
-      </w:r>
-      <w:proofErr w:type="spellEnd"/>
-      <w:r>
-        <w:t xml:space="preserve"> is seldom used. The definition of the decibel is based on the measurement of power in telephony of the early 20th century in the Bell System in the United States. Today, the unit is used for a wide variety of measurements in science and engineering, most prominently in acoustics, electronics, and control theory. In electronics, the gains of amplifiers, attenuation of signals, and signal-to-noise ratios are often expressed in decibels. The decibel confers a number of advantages, such as the ability to conveniently represent very large or small numbers, and the ability to carry out multiplication of ratios by simple addition and subtraction. By contrast, use of the decibel complicates operations of addition and subtraction. [7]</w:t>
+        <w:t>The decibel (dB) is a logarithmic unit that expresses the ratio of two values of a physical quantity, often power or intensity. One of these quantities is often a reference value and in this case the decibel expresses the absolute level of the physical quantity. The number of decibels is ten times the logarithm to base 10 of the ratio of two power quantities or of the ratio of the squares of two field amplitude quantities. One decibel is one tenth of one bel, named in honor of Alexander Graham Bell; however, the bel is seldom used. The definition of the decibel is based on the measurement of power in telephony of the early 20th century in the Bell System in the United States. Today, the unit is used for a wide variety of measurements in science and engineering, most prominently in acoustics, electronics, and control theory. In electronics, the gains of amplifiers, attenuation of signals, and signal-to-noise ratios are often expressed in decibels. The decibel confers a number of advantages, such as the ability to conveniently represent very large or small numbers, and the ability to carry out multiplication of ratios by simple addition and subtraction. By contrast, use of the decibel complicates operations of addition and subtraction. [7]</w:t>
       </w:r>
     </w:p>
     <w:p>
@@ -3740,50 +3730,10 @@
     </w:p>
     <w:p>
       <w:r>
-        <w:t xml:space="preserve">There is no standardized relationship of any particular physical parameter to the RSSI reading. The 802.11 standard does not define any relationship between RSSI value and power level in </w:t>
-      </w:r>
-      <w:proofErr w:type="spellStart"/>
-      <w:r>
-        <w:t>mW</w:t>
-      </w:r>
-      <w:proofErr w:type="spellEnd"/>
-      <w:r>
-        <w:t xml:space="preserve"> or </w:t>
-      </w:r>
-      <w:proofErr w:type="spellStart"/>
-      <w:r>
-        <w:t>dBm</w:t>
-      </w:r>
-      <w:proofErr w:type="spellEnd"/>
-      <w:r>
-        <w:t xml:space="preserve">. Vendors and chipset makers provide their own accuracy, granularity, and range for the actual power (measured as </w:t>
-      </w:r>
-      <w:proofErr w:type="spellStart"/>
-      <w:r>
-        <w:t>mW</w:t>
-      </w:r>
-      <w:proofErr w:type="spellEnd"/>
-      <w:r>
-        <w:t xml:space="preserve"> or </w:t>
-      </w:r>
-      <w:proofErr w:type="spellStart"/>
-      <w:r>
-        <w:t>dBm</w:t>
-      </w:r>
-      <w:proofErr w:type="spellEnd"/>
-      <w:r>
-        <w:t xml:space="preserve">) and their range of RSSI </w:t>
-      </w:r>
-      <w:r>
-        <w:t xml:space="preserve">values (from 0 to </w:t>
-      </w:r>
-      <w:proofErr w:type="spellStart"/>
-      <w:r>
-        <w:t>RSSI_Max</w:t>
-      </w:r>
-      <w:proofErr w:type="spellEnd"/>
-      <w:r>
-        <w:t xml:space="preserve">). </w:t>
+        <w:t xml:space="preserve">There is no standardized relationship of any particular physical parameter to the RSSI reading. The 802.11 standard does not define any relationship between RSSI value and power level in mW or dBm. Vendors and chipset makers provide their own accuracy, granularity, and range for the actual power (measured as mW or dBm) and their range of RSSI </w:t>
+      </w:r>
+      <w:r>
+        <w:t xml:space="preserve">values (from 0 to RSSI_Max). </w:t>
       </w:r>
       <w:r>
         <w:t>One subtlety of the 802.11 RSSI metr</w:t>
@@ -3883,7 +3833,7 @@
         <mc:AlternateContent>
           <mc:Choice Requires="wps">
             <w:drawing>
-              <wp:anchor distT="45720" distB="45720" distL="114300" distR="114300" simplePos="0" relativeHeight="251674624" behindDoc="0" locked="0" layoutInCell="1" allowOverlap="1" wp14:anchorId="08B974E7" wp14:editId="4DC66A61">
+              <wp:anchor distT="45720" distB="45720" distL="114300" distR="114300" simplePos="0" relativeHeight="251657216" behindDoc="0" locked="0" layoutInCell="1" allowOverlap="1" wp14:anchorId="08B974E7" wp14:editId="4DC66A61">
                 <wp:simplePos x="0" y="0"/>
                 <wp:positionH relativeFrom="column">
                   <wp:posOffset>-635</wp:posOffset>
@@ -3951,7 +3901,7 @@
                                           </pic:cNvPicPr>
                                         </pic:nvPicPr>
                                         <pic:blipFill>
-                                          <a:blip r:embed="rId18">
+                                          <a:blip r:embed="rId16">
                                             <a:extLst>
                                               <a:ext uri="{28A0092B-C50C-407E-A947-70E740481C1C}">
                                                 <a14:useLocalDpi xmlns:a14="http://schemas.microsoft.com/office/drawing/2010/main" val="0"/>
@@ -3988,18 +3938,31 @@
                               <w:pStyle w:val="Caption"/>
                               <w:jc w:val="center"/>
                             </w:pPr>
-                            <w:bookmarkStart w:id="8" w:name="_Toc431891021"/>
+                            <w:bookmarkStart w:id="8" w:name="_Toc431970738"/>
                             <w:r>
                               <w:t xml:space="preserve">Figure </w:t>
                             </w:r>
-                            <w:fldSimple w:instr=" SEQ Figure \* ARABIC ">
-                              <w:r>
-                                <w:rPr>
-                                  <w:noProof/>
-                                </w:rPr>
-                                <w:t>1</w:t>
-                              </w:r>
-                            </w:fldSimple>
+                            <w:r>
+                              <w:fldChar w:fldCharType="begin"/>
+                            </w:r>
+                            <w:r>
+                              <w:instrText xml:space="preserve"> SEQ Figure \* ARABIC </w:instrText>
+                            </w:r>
+                            <w:r>
+                              <w:fldChar w:fldCharType="separate"/>
+                            </w:r>
+                            <w:r>
+                              <w:rPr>
+                                <w:noProof/>
+                              </w:rPr>
+                              <w:t>1</w:t>
+                            </w:r>
+                            <w:r>
+                              <w:rPr>
+                                <w:noProof/>
+                              </w:rPr>
+                              <w:fldChar w:fldCharType="end"/>
+                            </w:r>
                             <w:r>
                               <w:t>- Wi-Fi logo</w:t>
                             </w:r>
@@ -4038,11 +4001,7 @@
           </mc:Choice>
           <mc:Fallback>
             <w:pict>
-              <v:shapetype id="_x0000_t202" coordsize="21600,21600" o:spt="202" path="m,l,21600r21600,l21600,xe">
-                <v:stroke joinstyle="miter"/>
-                <v:path gradientshapeok="t" o:connecttype="rect"/>
-              </v:shapetype>
-              <v:shape id="Text Box 2" o:spid="_x0000_s1029" type="#_x0000_t202" style="position:absolute;left:0;text-align:left;margin-left:-.05pt;margin-top:6.45pt;width:180.75pt;height:213pt;z-index:251674624;visibility:visible;mso-wrap-style:square;mso-width-percent:0;mso-height-percent:0;mso-wrap-distance-left:9pt;mso-wrap-distance-top:3.6pt;mso-wrap-distance-right:9pt;mso-wrap-distance-bottom:3.6pt;mso-position-horizontal:absolute;mso-position-horizontal-relative:text;mso-position-vertical:absolute;mso-position-vertical-relative:text;mso-width-percent:0;mso-height-percent:0;mso-width-relative:margin;mso-height-relative:margin;v-text-anchor:top" o:gfxdata="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" stroked="f">
+              <v:shape w14:anchorId="08B974E7" id="_x0000_s1029" type="#_x0000_t202" style="position:absolute;left:0;text-align:left;margin-left:-.05pt;margin-top:6.45pt;width:180.75pt;height:213pt;z-index:251657216;visibility:visible;mso-wrap-style:square;mso-width-percent:0;mso-height-percent:0;mso-wrap-distance-left:9pt;mso-wrap-distance-top:3.6pt;mso-wrap-distance-right:9pt;mso-wrap-distance-bottom:3.6pt;mso-position-horizontal:absolute;mso-position-horizontal-relative:text;mso-position-vertical:absolute;mso-position-vertical-relative:text;mso-width-percent:0;mso-height-percent:0;mso-width-relative:margin;mso-height-relative:margin;v-text-anchor:top" o:gfxdata="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" stroked="f">
                 <v:textbox>
                   <w:txbxContent>
                     <w:p>
@@ -4072,7 +4031,7 @@
                                     </pic:cNvPicPr>
                                   </pic:nvPicPr>
                                   <pic:blipFill>
-                                    <a:blip r:embed="rId18">
+                                    <a:blip r:embed="rId16">
                                       <a:extLst>
                                         <a:ext uri="{28A0092B-C50C-407E-A947-70E740481C1C}">
                                           <a14:useLocalDpi xmlns:a14="http://schemas.microsoft.com/office/drawing/2010/main" val="0"/>
@@ -4109,18 +4068,31 @@
                         <w:pStyle w:val="Caption"/>
                         <w:jc w:val="center"/>
                       </w:pPr>
-                      <w:bookmarkStart w:id="9" w:name="_Toc431891021"/>
+                      <w:bookmarkStart w:id="9" w:name="_Toc431970738"/>
                       <w:r>
                         <w:t xml:space="preserve">Figure </w:t>
                       </w:r>
-                      <w:fldSimple w:instr=" SEQ Figure \* ARABIC ">
-                        <w:r>
-                          <w:rPr>
-                            <w:noProof/>
-                          </w:rPr>
-                          <w:t>1</w:t>
-                        </w:r>
-                      </w:fldSimple>
+                      <w:r>
+                        <w:fldChar w:fldCharType="begin"/>
+                      </w:r>
+                      <w:r>
+                        <w:instrText xml:space="preserve"> SEQ Figure \* ARABIC </w:instrText>
+                      </w:r>
+                      <w:r>
+                        <w:fldChar w:fldCharType="separate"/>
+                      </w:r>
+                      <w:r>
+                        <w:rPr>
+                          <w:noProof/>
+                        </w:rPr>
+                        <w:t>1</w:t>
+                      </w:r>
+                      <w:r>
+                        <w:rPr>
+                          <w:noProof/>
+                        </w:rPr>
+                        <w:fldChar w:fldCharType="end"/>
+                      </w:r>
                       <w:r>
                         <w:t>- Wi-Fi logo</w:t>
                       </w:r>
@@ -4149,15 +4121,7 @@
         </mc:AlternateContent>
       </w:r>
       <w:r>
-        <w:t xml:space="preserve"> Wi-Fi (or </w:t>
-      </w:r>
-      <w:proofErr w:type="spellStart"/>
-      <w:r>
-        <w:t>WiFi</w:t>
-      </w:r>
-      <w:proofErr w:type="spellEnd"/>
-      <w:r>
-        <w:t xml:space="preserve">) is a local area wireless computer networking technology that allows electronic devices to network, mainly using the 2.4 gigahertz (12 cm) UHF and 5 gigahertz (6 cm) SHF ISM radio bands. [5] Wi-Fi standards are defined by IEEE 802.11 standard.  </w:t>
+        <w:t xml:space="preserve"> Wi-Fi (or WiFi) is a local area wireless computer networking technology that allows electronic devices to network, mainly using the 2.4 gigahertz (12 cm) UHF and 5 gigahertz (6 cm) SHF ISM radio bands. [5] Wi-Fi standards are defined by IEEE 802.11 standard.  </w:t>
       </w:r>
       <w:r>
         <w:t>IEEE 802.11 is a set of media access control (MAC) and physical layer (PHY) specifications for implementing wireless local area network (WLAN) computer communication in the 2.4, 3.6, 5, and 60 GHz frequency bands. They are created and maintained by the IEEE LAN/MAN Standards Committee (IEEE 802). The base version of the standard was released in 1997, and has had subsequent amendments. The standard and amendments provide the basis for wireless network products using the Wi-Fi brand. While each amendment is officially revoked when it is incorporated in the latest version of the standard, the corporate world tends to market to the revisions because they concisely denote capabilities of their products. As a result, in the market place, each revision tends to become its own standard.</w:t>
@@ -4226,7 +4190,7 @@
                     </pic:cNvPicPr>
                   </pic:nvPicPr>
                   <pic:blipFill>
-                    <a:blip r:embed="rId19">
+                    <a:blip r:embed="rId17">
                       <a:extLst>
                         <a:ext uri="{28A0092B-C50C-407E-A947-70E740481C1C}">
                           <a14:useLocalDpi xmlns:a14="http://schemas.microsoft.com/office/drawing/2010/main" val="0"/>
@@ -4262,18 +4226,31 @@
       <w:pPr>
         <w:pStyle w:val="Caption"/>
       </w:pPr>
-      <w:bookmarkStart w:id="11" w:name="_Toc431891022"/>
+      <w:bookmarkStart w:id="11" w:name="_Toc431970739"/>
       <w:r>
         <w:t xml:space="preserve">Figure </w:t>
       </w:r>
-      <w:fldSimple w:instr=" SEQ Figure \* ARABIC ">
-        <w:r>
-          <w:rPr>
-            <w:noProof/>
-          </w:rPr>
-          <w:t>2</w:t>
-        </w:r>
-      </w:fldSimple>
+      <w:r>
+        <w:fldChar w:fldCharType="begin"/>
+      </w:r>
+      <w:r>
+        <w:instrText xml:space="preserve"> SEQ Figure \* ARABIC </w:instrText>
+      </w:r>
+      <w:r>
+        <w:fldChar w:fldCharType="separate"/>
+      </w:r>
+      <w:r>
+        <w:rPr>
+          <w:noProof/>
+        </w:rPr>
+        <w:t>2</w:t>
+      </w:r>
+      <w:r>
+        <w:rPr>
+          <w:noProof/>
+        </w:rPr>
+        <w:fldChar w:fldCharType="end"/>
+      </w:r>
       <w:r>
         <w:t xml:space="preserve"> - </w:t>
       </w:r>
@@ -4450,7 +4427,7 @@
                                           </pic:cNvPicPr>
                                         </pic:nvPicPr>
                                         <pic:blipFill>
-                                          <a:blip r:embed="rId20">
+                                          <a:blip r:embed="rId18">
                                             <a:extLst>
                                               <a:ext uri="{28A0092B-C50C-407E-A947-70E740481C1C}">
                                                 <a14:useLocalDpi xmlns:a14="http://schemas.microsoft.com/office/drawing/2010/main" val="0"/>
@@ -4486,18 +4463,31 @@
                             <w:pPr>
                               <w:pStyle w:val="Caption"/>
                             </w:pPr>
-                            <w:bookmarkStart w:id="14" w:name="_Toc431891023"/>
+                            <w:bookmarkStart w:id="14" w:name="_Toc431970740"/>
                             <w:r>
                               <w:t xml:space="preserve">Figure </w:t>
                             </w:r>
-                            <w:fldSimple w:instr=" SEQ Figure \* ARABIC ">
-                              <w:r>
-                                <w:rPr>
-                                  <w:noProof/>
-                                </w:rPr>
-                                <w:t>3</w:t>
-                              </w:r>
-                            </w:fldSimple>
+                            <w:r>
+                              <w:fldChar w:fldCharType="begin"/>
+                            </w:r>
+                            <w:r>
+                              <w:instrText xml:space="preserve"> SEQ Figure \* ARABIC </w:instrText>
+                            </w:r>
+                            <w:r>
+                              <w:fldChar w:fldCharType="separate"/>
+                            </w:r>
+                            <w:r>
+                              <w:rPr>
+                                <w:noProof/>
+                              </w:rPr>
+                              <w:t>3</w:t>
+                            </w:r>
+                            <w:r>
+                              <w:rPr>
+                                <w:noProof/>
+                              </w:rPr>
+                              <w:fldChar w:fldCharType="end"/>
+                            </w:r>
                             <w:r>
                               <w:t>- Wireless Access point Simplest usage</w:t>
                             </w:r>
@@ -4534,7 +4524,7 @@
               </wp:anchor>
             </w:drawing>
           </mc:Choice>
-          <mc:Fallback xmlns:w15="http://schemas.microsoft.com/office/word/2012/wordml">
+          <mc:Fallback>
             <w:pict>
               <v:shape w14:anchorId="7D10D6C6" id="_x0000_s1030" type="#_x0000_t202" style="position:absolute;left:0;text-align:left;margin-left:-34.5pt;margin-top:6.8pt;width:303.75pt;height:288.75pt;z-index:251665408;visibility:visible;mso-wrap-style:square;mso-width-percent:0;mso-height-percent:0;mso-wrap-distance-left:9pt;mso-wrap-distance-top:3.6pt;mso-wrap-distance-right:9pt;mso-wrap-distance-bottom:3.6pt;mso-position-horizontal:absolute;mso-position-horizontal-relative:text;mso-position-vertical:absolute;mso-position-vertical-relative:text;mso-width-percent:0;mso-height-percent:0;mso-width-relative:margin;mso-height-relative:margin;v-text-anchor:top" o:gfxdata="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" stroked="f">
                 <v:textbox>
@@ -4565,7 +4555,7 @@
                                     </pic:cNvPicPr>
                                   </pic:nvPicPr>
                                   <pic:blipFill>
-                                    <a:blip r:embed="rId21">
+                                    <a:blip r:embed="rId18">
                                       <a:extLst>
                                         <a:ext uri="{28A0092B-C50C-407E-A947-70E740481C1C}">
                                           <a14:useLocalDpi xmlns:a14="http://schemas.microsoft.com/office/drawing/2010/main" val="0"/>
@@ -4601,7 +4591,7 @@
                       <w:pPr>
                         <w:pStyle w:val="Caption"/>
                       </w:pPr>
-                      <w:bookmarkStart w:id="15" w:name="_Toc431891023"/>
+                      <w:bookmarkStart w:id="15" w:name="_Toc431970740"/>
                       <w:r>
                         <w:t xml:space="preserve">Figure </w:t>
                       </w:r>
@@ -4741,7 +4731,7 @@
                                           </pic:cNvPicPr>
                                         </pic:nvPicPr>
                                         <pic:blipFill rotWithShape="1">
-                                          <a:blip r:embed="rId22">
+                                          <a:blip r:embed="rId19">
                                             <a:extLst>
                                               <a:ext uri="{28A0092B-C50C-407E-A947-70E740481C1C}">
                                                 <a14:useLocalDpi xmlns:a14="http://schemas.microsoft.com/office/drawing/2010/main" val="0"/>
@@ -4780,25 +4770,38 @@
                             <w:pPr>
                               <w:pStyle w:val="Caption"/>
                             </w:pPr>
-                            <w:bookmarkStart w:id="15" w:name="_Toc431891024"/>
+                            <w:bookmarkStart w:id="16" w:name="_Toc431970741"/>
                             <w:r>
                               <w:t xml:space="preserve">Figure </w:t>
                             </w:r>
-                            <w:fldSimple w:instr=" SEQ Figure \* ARABIC ">
-                              <w:r>
-                                <w:rPr>
-                                  <w:noProof/>
-                                </w:rPr>
-                                <w:t>4</w:t>
-                              </w:r>
-                            </w:fldSimple>
+                            <w:r>
+                              <w:fldChar w:fldCharType="begin"/>
+                            </w:r>
+                            <w:r>
+                              <w:instrText xml:space="preserve"> SEQ Figure \* ARABIC </w:instrText>
+                            </w:r>
+                            <w:r>
+                              <w:fldChar w:fldCharType="separate"/>
+                            </w:r>
+                            <w:r>
+                              <w:rPr>
+                                <w:noProof/>
+                              </w:rPr>
+                              <w:t>4</w:t>
+                            </w:r>
+                            <w:r>
+                              <w:rPr>
+                                <w:noProof/>
+                              </w:rPr>
+                              <w:fldChar w:fldCharType="end"/>
+                            </w:r>
                             <w:r>
                               <w:t xml:space="preserve"> - </w:t>
                             </w:r>
                             <w:r>
                               <w:t>DSL-2750U Wireless N ADSL2+ Wi-Fi Router</w:t>
                             </w:r>
-                            <w:bookmarkEnd w:id="15"/>
+                            <w:bookmarkEnd w:id="16"/>
                           </w:p>
                           <w:p>
                             <w:pPr>
@@ -4831,7 +4834,7 @@
               </wp:anchor>
             </w:drawing>
           </mc:Choice>
-          <mc:Fallback xmlns:w15="http://schemas.microsoft.com/office/word/2012/wordml">
+          <mc:Fallback>
             <w:pict>
               <v:shape w14:anchorId="048A3487" id="_x0000_s1031" type="#_x0000_t202" style="position:absolute;left:0;text-align:left;margin-left:-310.5pt;margin-top:102.05pt;width:301.5pt;height:306.75pt;z-index:251675648;visibility:visible;mso-wrap-style:square;mso-width-percent:0;mso-height-percent:0;mso-wrap-distance-left:9pt;mso-wrap-distance-top:3.6pt;mso-wrap-distance-right:9pt;mso-wrap-distance-bottom:3.6pt;mso-position-horizontal:absolute;mso-position-horizontal-relative:text;mso-position-vertical:absolute;mso-position-vertical-relative:text;mso-width-percent:0;mso-height-percent:0;mso-width-relative:margin;mso-height-relative:margin;v-text-anchor:top" o:gfxdata="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" stroked="f">
                 <v:textbox>
@@ -4862,7 +4865,7 @@
                                     </pic:cNvPicPr>
                                   </pic:nvPicPr>
                                   <pic:blipFill rotWithShape="1">
-                                    <a:blip r:embed="rId23">
+                                    <a:blip r:embed="rId19">
                                       <a:extLst>
                                         <a:ext uri="{28A0092B-C50C-407E-A947-70E740481C1C}">
                                           <a14:useLocalDpi xmlns:a14="http://schemas.microsoft.com/office/drawing/2010/main" val="0"/>
@@ -4901,7 +4904,7 @@
                       <w:pPr>
                         <w:pStyle w:val="Caption"/>
                       </w:pPr>
-                      <w:bookmarkStart w:id="17" w:name="_Toc431891024"/>
+                      <w:bookmarkStart w:id="17" w:name="_Toc431970741"/>
                       <w:r>
                         <w:t xml:space="preserve">Figure </w:t>
                       </w:r>
@@ -4975,15 +4978,7 @@
         <w:t>Lanka. The</w:t>
       </w:r>
       <w:r>
-        <w:t xml:space="preserve"> DSL-2750U Wireless N ADSL2+ Wi-Fi Router connects a group of users to the Internet, allowing multiple computers at home or the office to share an integrated high-speed ADSL2/2+ interface. It provides high-performance 802.11n wireless access for wireless networked computers, 4 built-in Ethernet ports, firewall protection, and </w:t>
-      </w:r>
-      <w:proofErr w:type="spellStart"/>
-      <w:r>
-        <w:t>QoS</w:t>
-      </w:r>
-      <w:proofErr w:type="spellEnd"/>
-      <w:r>
-        <w:t xml:space="preserve"> for smooth and secure download/upload of photos, files, music, video</w:t>
+        <w:t xml:space="preserve"> DSL-2750U Wireless N ADSL2+ Wi-Fi Router connects a group of users to the Internet, allowing multiple computers at home or the office to share an integrated high-speed ADSL2/2+ interface. It provides high-performance 802.11n wireless access for wireless networked computers, 4 built-in Ethernet ports, firewall protection, and QoS for smooth and secure download/upload of photos, files, music, video</w:t>
       </w:r>
       <w:r>
         <w:t>, and e-mail over the Internet.</w:t>
@@ -5015,7 +5010,7 @@
           <w:numId w:val="3"/>
         </w:numPr>
       </w:pPr>
-      <w:bookmarkStart w:id="16" w:name="_Toc431837674"/>
+      <w:bookmarkStart w:id="18" w:name="_Toc431837674"/>
       <w:r>
         <w:lastRenderedPageBreak/>
         <w:t>Signal Strength Capturing</w:t>
@@ -5023,9 +5018,80 @@
       <w:r>
         <w:t xml:space="preserve"> </w:t>
       </w:r>
-      <w:bookmarkEnd w:id="16"/>
+      <w:bookmarkEnd w:id="18"/>
       <w:r>
         <w:t>device</w:t>
+      </w:r>
+    </w:p>
+    <w:p>
+      <w:pPr>
+        <w:rPr>
+          <w:noProof/>
+        </w:rPr>
+      </w:pPr>
+      <w:r>
+        <w:t>Captured received</w:t>
+      </w:r>
+      <w:r>
+        <w:t xml:space="preserve"> signal strength indicator (RSSI)</w:t>
+      </w:r>
+      <w:r>
+        <w:t xml:space="preserve"> values are</w:t>
+      </w:r>
+      <w:r>
+        <w:t xml:space="preserve"> the main input data for this study. As mentioned earlier [10] hardware </w:t>
+      </w:r>
+      <w:r>
+        <w:t>manufacturers</w:t>
+      </w:r>
+      <w:r>
+        <w:t xml:space="preserve"> are not </w:t>
+      </w:r>
+      <w:r>
+        <w:t>oblige</w:t>
+      </w:r>
+      <w:r>
+        <w:t xml:space="preserve"> to </w:t>
+      </w:r>
+      <w:r>
+        <w:t xml:space="preserve">provide RSSI value. So when we choose a computer/laptop to capture the RSSI values the wireless card should advertise the RSSI value. Here for the data </w:t>
+      </w:r>
+      <w:r>
+        <w:t>capturing we have used a</w:t>
+      </w:r>
+      <w:r>
+        <w:t xml:space="preserve"> general purpose</w:t>
+      </w:r>
+      <w:r>
+        <w:t xml:space="preserve"> Dell Laptop (model no: Dell </w:t>
+      </w:r>
+      <w:r>
+        <w:t>Inspiron 14R (N4010) Laptop</w:t>
+      </w:r>
+      <w:r>
+        <w:t xml:space="preserve">) with </w:t>
+      </w:r>
+      <w:r>
+        <w:t>DW1501 Wireless-N Wlan Half-Mini Card</w:t>
+      </w:r>
+      <w:r>
+        <w:t xml:space="preserve"> </w:t>
+      </w:r>
+      <w:r>
+        <w:t xml:space="preserve">which is </w:t>
+      </w:r>
+      <w:r>
+        <w:t>again a very common device in Sri Lanka market. This wireless card supports IEEE 802.11b/g/n single band mode in 2.4</w:t>
+      </w:r>
+      <w:r>
+        <w:t>GHz mode. [12]</w:t>
+      </w:r>
+      <w:bookmarkStart w:id="19" w:name="_Toc431837675"/>
+      <w:r>
+        <w:rPr>
+          <w:noProof/>
+        </w:rPr>
+        <w:t xml:space="preserve"> </w:t>
       </w:r>
     </w:p>
     <w:p>
@@ -5036,17 +5102,317 @@
         <mc:AlternateContent>
           <mc:Choice Requires="wps">
             <w:drawing>
-              <wp:anchor distT="45720" distB="45720" distL="114300" distR="114300" simplePos="0" relativeHeight="251696128" behindDoc="0" locked="0" layoutInCell="1" allowOverlap="1" wp14:anchorId="7DF8C667" wp14:editId="4BE050F5">
-                <wp:simplePos x="0" y="0"/>
-                <wp:positionH relativeFrom="column">
-                  <wp:posOffset>3048000</wp:posOffset>
-                </wp:positionH>
-                <wp:positionV relativeFrom="paragraph">
-                  <wp:posOffset>2088515</wp:posOffset>
-                </wp:positionV>
+              <wp:inline distT="0" distB="0" distL="0" distR="0" wp14:anchorId="5141C3A9" wp14:editId="62FC0D5F">
+                <wp:extent cx="2705100" cy="3267075"/>
+                <wp:effectExtent l="0" t="0" r="0" b="9525"/>
+                <wp:docPr id="10" name="Text Box 2"/>
+                <wp:cNvGraphicFramePr>
+                  <a:graphicFrameLocks xmlns:a="http://schemas.openxmlformats.org/drawingml/2006/main"/>
+                </wp:cNvGraphicFramePr>
+                <a:graphic xmlns:a="http://schemas.openxmlformats.org/drawingml/2006/main">
+                  <a:graphicData uri="http://schemas.microsoft.com/office/word/2010/wordprocessingShape">
+                    <wps:wsp>
+                      <wps:cNvSpPr txBox="1">
+                        <a:spLocks noChangeArrowheads="1"/>
+                      </wps:cNvSpPr>
+                      <wps:spPr bwMode="auto">
+                        <a:xfrm>
+                          <a:off x="0" y="0"/>
+                          <a:ext cx="2705100" cy="3267075"/>
+                        </a:xfrm>
+                        <a:prstGeom prst="rect">
+                          <a:avLst/>
+                        </a:prstGeom>
+                        <a:solidFill>
+                          <a:srgbClr val="FFFFFF"/>
+                        </a:solidFill>
+                        <a:ln w="9525">
+                          <a:noFill/>
+                          <a:miter lim="800000"/>
+                          <a:headEnd/>
+                          <a:tailEnd/>
+                        </a:ln>
+                      </wps:spPr>
+                      <wps:txbx>
+                        <w:txbxContent>
+                          <w:p>
+                            <w:pPr>
+                              <w:keepNext/>
+                              <w:jc w:val="center"/>
+                            </w:pPr>
+                            <w:r>
+                              <w:rPr>
+                                <w:noProof/>
+                              </w:rPr>
+                              <w:drawing>
+                                <wp:inline distT="0" distB="0" distL="0" distR="0" wp14:anchorId="6F73604C" wp14:editId="384241F0">
+                                  <wp:extent cx="2078990" cy="1474100"/>
+                                  <wp:effectExtent l="0" t="0" r="0" b="0"/>
+                                  <wp:docPr id="199" name="Picture 199" descr="Dell Inspiron 14r N4010 Review, Specification and Download driver"/>
+                                  <wp:cNvGraphicFramePr>
+                                    <a:graphicFrameLocks xmlns:a="http://schemas.openxmlformats.org/drawingml/2006/main" noChangeAspect="1"/>
+                                  </wp:cNvGraphicFramePr>
+                                  <a:graphic xmlns:a="http://schemas.openxmlformats.org/drawingml/2006/main">
+                                    <a:graphicData uri="http://schemas.openxmlformats.org/drawingml/2006/picture">
+                                      <pic:pic xmlns:pic="http://schemas.openxmlformats.org/drawingml/2006/picture">
+                                        <pic:nvPicPr>
+                                          <pic:cNvPr id="0" name="Picture 5" descr="Dell Inspiron 14r N4010 Review, Specification and Download driver"/>
+                                          <pic:cNvPicPr>
+                                            <a:picLocks noChangeAspect="1" noChangeArrowheads="1"/>
+                                          </pic:cNvPicPr>
+                                        </pic:nvPicPr>
+                                        <pic:blipFill>
+                                          <a:blip r:embed="rId20">
+                                            <a:extLst>
+                                              <a:ext uri="{28A0092B-C50C-407E-A947-70E740481C1C}">
+                                                <a14:useLocalDpi xmlns:a14="http://schemas.microsoft.com/office/drawing/2010/main" val="0"/>
+                                              </a:ext>
+                                            </a:extLst>
+                                          </a:blip>
+                                          <a:srcRect/>
+                                          <a:stretch>
+                                            <a:fillRect/>
+                                          </a:stretch>
+                                        </pic:blipFill>
+                                        <pic:spPr bwMode="auto">
+                                          <a:xfrm>
+                                            <a:off x="0" y="0"/>
+                                            <a:ext cx="2078990" cy="1474100"/>
+                                          </a:xfrm>
+                                          <a:prstGeom prst="rect">
+                                            <a:avLst/>
+                                          </a:prstGeom>
+                                          <a:noFill/>
+                                          <a:ln>
+                                            <a:noFill/>
+                                          </a:ln>
+                                        </pic:spPr>
+                                      </pic:pic>
+                                    </a:graphicData>
+                                  </a:graphic>
+                                </wp:inline>
+                              </w:drawing>
+                            </w:r>
+                          </w:p>
+                          <w:p>
+                            <w:pPr>
+                              <w:pStyle w:val="Caption"/>
+                              <w:rPr>
+                                <w:noProof/>
+                              </w:rPr>
+                            </w:pPr>
+                            <w:bookmarkStart w:id="20" w:name="_Toc431970742"/>
+                            <w:r>
+                              <w:t xml:space="preserve">Figure </w:t>
+                            </w:r>
+                            <w:r>
+                              <w:fldChar w:fldCharType="begin"/>
+                            </w:r>
+                            <w:r>
+                              <w:instrText xml:space="preserve"> SEQ Figure \* ARABIC </w:instrText>
+                            </w:r>
+                            <w:r>
+                              <w:fldChar w:fldCharType="separate"/>
+                            </w:r>
+                            <w:r>
+                              <w:rPr>
+                                <w:noProof/>
+                              </w:rPr>
+                              <w:t>5</w:t>
+                            </w:r>
+                            <w:r>
+                              <w:rPr>
+                                <w:noProof/>
+                              </w:rPr>
+                              <w:fldChar w:fldCharType="end"/>
+                            </w:r>
+                            <w:r>
+                              <w:t xml:space="preserve"> - Dell 14R n4010</w:t>
+                            </w:r>
+                            <w:r>
+                              <w:rPr>
+                                <w:noProof/>
+                              </w:rPr>
+                              <w:t xml:space="preserve"> General Purpose laptop</w:t>
+                            </w:r>
+                            <w:bookmarkEnd w:id="20"/>
+                          </w:p>
+                          <w:p>
+                            <w:pPr>
+                              <w:rPr>
+                                <w:i/>
+                              </w:rPr>
+                            </w:pPr>
+                            <w:r>
+                              <w:t>(</w:t>
+                            </w:r>
+                            <w:r>
+                              <w:rPr>
+                                <w:i/>
+                              </w:rPr>
+                              <w:t>http://1.bp.blogspot.com/-jPEiZYrgbc8/VAx1_-yiOtI/AAAAAAAAAF0/DGvRA2iAIRw/s1600/dell-inspiron-14r-disassembly.png</w:t>
+                            </w:r>
+                            <w:r>
+                              <w:t>)</w:t>
+                            </w:r>
+                          </w:p>
+                          <w:p/>
+                        </w:txbxContent>
+                      </wps:txbx>
+                      <wps:bodyPr rot="0" vert="horz" wrap="square" lIns="91440" tIns="45720" rIns="91440" bIns="45720" anchor="t" anchorCtr="0">
+                        <a:noAutofit/>
+                      </wps:bodyPr>
+                    </wps:wsp>
+                  </a:graphicData>
+                </a:graphic>
+              </wp:inline>
+            </w:drawing>
+          </mc:Choice>
+          <mc:Fallback>
+            <w:pict>
+              <v:shape w14:anchorId="5141C3A9" id="Text Box 2" o:spid="_x0000_s1032" type="#_x0000_t202" style="width:213pt;height:257.25pt;visibility:visible;mso-wrap-style:square;mso-left-percent:-10001;mso-top-percent:-10001;mso-position-horizontal:absolute;mso-position-horizontal-relative:char;mso-position-vertical:absolute;mso-position-vertical-relative:line;mso-left-percent:-10001;mso-top-percent:-10001;v-text-anchor:top" o:gfxdata="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" stroked="f">
+                <v:textbox>
+                  <w:txbxContent>
+                    <w:p>
+                      <w:pPr>
+                        <w:keepNext/>
+                        <w:jc w:val="center"/>
+                      </w:pPr>
+                      <w:r>
+                        <w:rPr>
+                          <w:noProof/>
+                        </w:rPr>
+                        <w:drawing>
+                          <wp:inline distT="0" distB="0" distL="0" distR="0" wp14:anchorId="6F73604C" wp14:editId="384241F0">
+                            <wp:extent cx="2078990" cy="1474100"/>
+                            <wp:effectExtent l="0" t="0" r="0" b="0"/>
+                            <wp:docPr id="199" name="Picture 199" descr="Dell Inspiron 14r N4010 Review, Specification and Download driver"/>
+                            <wp:cNvGraphicFramePr>
+                              <a:graphicFrameLocks xmlns:a="http://schemas.openxmlformats.org/drawingml/2006/main" noChangeAspect="1"/>
+                            </wp:cNvGraphicFramePr>
+                            <a:graphic xmlns:a="http://schemas.openxmlformats.org/drawingml/2006/main">
+                              <a:graphicData uri="http://schemas.openxmlformats.org/drawingml/2006/picture">
+                                <pic:pic xmlns:pic="http://schemas.openxmlformats.org/drawingml/2006/picture">
+                                  <pic:nvPicPr>
+                                    <pic:cNvPr id="0" name="Picture 5" descr="Dell Inspiron 14r N4010 Review, Specification and Download driver"/>
+                                    <pic:cNvPicPr>
+                                      <a:picLocks noChangeAspect="1" noChangeArrowheads="1"/>
+                                    </pic:cNvPicPr>
+                                  </pic:nvPicPr>
+                                  <pic:blipFill>
+                                    <a:blip r:embed="rId20">
+                                      <a:extLst>
+                                        <a:ext uri="{28A0092B-C50C-407E-A947-70E740481C1C}">
+                                          <a14:useLocalDpi xmlns:a14="http://schemas.microsoft.com/office/drawing/2010/main" val="0"/>
+                                        </a:ext>
+                                      </a:extLst>
+                                    </a:blip>
+                                    <a:srcRect/>
+                                    <a:stretch>
+                                      <a:fillRect/>
+                                    </a:stretch>
+                                  </pic:blipFill>
+                                  <pic:spPr bwMode="auto">
+                                    <a:xfrm>
+                                      <a:off x="0" y="0"/>
+                                      <a:ext cx="2078990" cy="1474100"/>
+                                    </a:xfrm>
+                                    <a:prstGeom prst="rect">
+                                      <a:avLst/>
+                                    </a:prstGeom>
+                                    <a:noFill/>
+                                    <a:ln>
+                                      <a:noFill/>
+                                    </a:ln>
+                                  </pic:spPr>
+                                </pic:pic>
+                              </a:graphicData>
+                            </a:graphic>
+                          </wp:inline>
+                        </w:drawing>
+                      </w:r>
+                    </w:p>
+                    <w:p>
+                      <w:pPr>
+                        <w:pStyle w:val="Caption"/>
+                        <w:rPr>
+                          <w:noProof/>
+                        </w:rPr>
+                      </w:pPr>
+                      <w:bookmarkStart w:id="21" w:name="_Toc431970742"/>
+                      <w:r>
+                        <w:t xml:space="preserve">Figure </w:t>
+                      </w:r>
+                      <w:r>
+                        <w:fldChar w:fldCharType="begin"/>
+                      </w:r>
+                      <w:r>
+                        <w:instrText xml:space="preserve"> SEQ Figure \* ARABIC </w:instrText>
+                      </w:r>
+                      <w:r>
+                        <w:fldChar w:fldCharType="separate"/>
+                      </w:r>
+                      <w:r>
+                        <w:rPr>
+                          <w:noProof/>
+                        </w:rPr>
+                        <w:t>5</w:t>
+                      </w:r>
+                      <w:r>
+                        <w:rPr>
+                          <w:noProof/>
+                        </w:rPr>
+                        <w:fldChar w:fldCharType="end"/>
+                      </w:r>
+                      <w:r>
+                        <w:t xml:space="preserve"> - Dell 14R n4010</w:t>
+                      </w:r>
+                      <w:r>
+                        <w:rPr>
+                          <w:noProof/>
+                        </w:rPr>
+                        <w:t xml:space="preserve"> General Purpose laptop</w:t>
+                      </w:r>
+                      <w:bookmarkEnd w:id="21"/>
+                    </w:p>
+                    <w:p>
+                      <w:pPr>
+                        <w:rPr>
+                          <w:i/>
+                        </w:rPr>
+                      </w:pPr>
+                      <w:r>
+                        <w:t>(</w:t>
+                      </w:r>
+                      <w:r>
+                        <w:rPr>
+                          <w:i/>
+                        </w:rPr>
+                        <w:t>http://1.bp.blogspot.com/-jPEiZYrgbc8/VAx1_-yiOtI/AAAAAAAAAF0/DGvRA2iAIRw/s1600/dell-inspiron-14r-disassembly.png</w:t>
+                      </w:r>
+                      <w:r>
+                        <w:t>)</w:t>
+                      </w:r>
+                    </w:p>
+                    <w:p/>
+                  </w:txbxContent>
+                </v:textbox>
+                <w10:anchorlock/>
+              </v:shape>
+            </w:pict>
+          </mc:Fallback>
+        </mc:AlternateContent>
+      </w:r>
+      <w:r>
+        <w:rPr>
+          <w:noProof/>
+        </w:rPr>
+        <mc:AlternateContent>
+          <mc:Choice Requires="wps">
+            <w:drawing>
+              <wp:inline distT="0" distB="0" distL="0" distR="0" wp14:anchorId="1641AE4B" wp14:editId="70C81E67">
                 <wp:extent cx="2686050" cy="3305175"/>
                 <wp:effectExtent l="0" t="0" r="0" b="9525"/>
-                <wp:wrapSquare wrapText="bothSides"/>
                 <wp:docPr id="9" name="Text Box 2"/>
                 <wp:cNvGraphicFramePr>
                   <a:graphicFrameLocks xmlns:a="http://schemas.openxmlformats.org/drawingml/2006/main"/>
@@ -5087,7 +5453,7 @@
                                 <w:noProof/>
                               </w:rPr>
                               <w:drawing>
-                                <wp:inline distT="0" distB="0" distL="0" distR="0" wp14:anchorId="3ADAC24D" wp14:editId="755CE3E1">
+                                <wp:inline distT="0" distB="0" distL="0" distR="0" wp14:anchorId="377E7B09" wp14:editId="0A42D36D">
                                   <wp:extent cx="1733550" cy="1590675"/>
                                   <wp:effectExtent l="0" t="0" r="0" b="9525"/>
                                   <wp:docPr id="196" name="Picture 196" descr="Dell Wireless 1501 802.11bgn Mini Card"/>
@@ -5104,7 +5470,7 @@
                                           </pic:cNvPicPr>
                                         </pic:nvPicPr>
                                         <pic:blipFill rotWithShape="1">
-                                          <a:blip r:embed="rId24">
+                                          <a:blip r:embed="rId21">
                                             <a:extLst>
                                               <a:ext uri="{28A0092B-C50C-407E-A947-70E740481C1C}">
                                                 <a14:useLocalDpi xmlns:a14="http://schemas.microsoft.com/office/drawing/2010/main" val="0"/>
@@ -5143,25 +5509,38 @@
                             <w:pPr>
                               <w:pStyle w:val="Caption"/>
                             </w:pPr>
-                            <w:bookmarkStart w:id="17" w:name="_Toc431891025"/>
+                            <w:bookmarkStart w:id="22" w:name="_Toc431970743"/>
                             <w:r>
                               <w:t xml:space="preserve">Figure </w:t>
                             </w:r>
-                            <w:fldSimple w:instr=" SEQ Figure \* ARABIC ">
-                              <w:r>
-                                <w:rPr>
-                                  <w:noProof/>
-                                </w:rPr>
-                                <w:t>6</w:t>
-                              </w:r>
-                            </w:fldSimple>
+                            <w:r>
+                              <w:fldChar w:fldCharType="begin"/>
+                            </w:r>
+                            <w:r>
+                              <w:instrText xml:space="preserve"> SEQ Figure \* ARABIC </w:instrText>
+                            </w:r>
+                            <w:r>
+                              <w:fldChar w:fldCharType="separate"/>
+                            </w:r>
+                            <w:r>
+                              <w:rPr>
+                                <w:noProof/>
+                              </w:rPr>
+                              <w:t>6</w:t>
+                            </w:r>
+                            <w:r>
+                              <w:rPr>
+                                <w:noProof/>
+                              </w:rPr>
+                              <w:fldChar w:fldCharType="end"/>
+                            </w:r>
                             <w:r>
                               <w:t xml:space="preserve"> - </w:t>
                             </w:r>
                             <w:r>
                               <w:t>Dell Wireless DW1501 Mini Card</w:t>
                             </w:r>
-                            <w:bookmarkEnd w:id="17"/>
+                            <w:bookmarkEnd w:id="22"/>
                           </w:p>
                           <w:p>
                             <w:r>
@@ -5190,18 +5569,12 @@
                     </wps:wsp>
                   </a:graphicData>
                 </a:graphic>
-                <wp14:sizeRelH relativeFrom="margin">
-                  <wp14:pctWidth>0</wp14:pctWidth>
-                </wp14:sizeRelH>
-                <wp14:sizeRelV relativeFrom="margin">
-                  <wp14:pctHeight>0</wp14:pctHeight>
-                </wp14:sizeRelV>
-              </wp:anchor>
+              </wp:inline>
             </w:drawing>
           </mc:Choice>
           <mc:Fallback>
             <w:pict>
-              <v:shape id="_x0000_s1032" type="#_x0000_t202" style="position:absolute;left:0;text-align:left;margin-left:240pt;margin-top:164.45pt;width:211.5pt;height:260.25pt;z-index:251696128;visibility:visible;mso-wrap-style:square;mso-width-percent:0;mso-height-percent:0;mso-wrap-distance-left:9pt;mso-wrap-distance-top:3.6pt;mso-wrap-distance-right:9pt;mso-wrap-distance-bottom:3.6pt;mso-position-horizontal:absolute;mso-position-horizontal-relative:text;mso-position-vertical:absolute;mso-position-vertical-relative:text;mso-width-percent:0;mso-height-percent:0;mso-width-relative:margin;mso-height-relative:margin;v-text-anchor:top" o:gfxdata="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